--- a/public/pdf/Dhafin Fawwaz Ikramullah - CV.docx
+++ b/public/pdf/Dhafin Fawwaz Ikramullah - CV.docx
@@ -1764,7 +1764,26 @@
             </w:pPr>
             <w:r>
               <w:pict w14:anchorId="66D67FCD">
-                <v:shape id="Picture 12" o:spid="_x0000_i1033" type="#_x0000_t75" style="width:7.8pt;height:6pt;visibility:visible;mso-wrap-style:square">
+                <v:shapetype id="_x0000_t75" coordsize="21600,21600" o:spt="75" o:preferrelative="t" path="m@4@5l@4@11@9@11@9@5xe" filled="f" stroked="f">
+                  <v:stroke joinstyle="miter"/>
+                  <v:formulas>
+                    <v:f eqn="if lineDrawn pixelLineWidth 0"/>
+                    <v:f eqn="sum @0 1 0"/>
+                    <v:f eqn="sum 0 0 @1"/>
+                    <v:f eqn="prod @2 1 2"/>
+                    <v:f eqn="prod @3 21600 pixelWidth"/>
+                    <v:f eqn="prod @3 21600 pixelHeight"/>
+                    <v:f eqn="sum @0 0 1"/>
+                    <v:f eqn="prod @6 1 2"/>
+                    <v:f eqn="prod @7 21600 pixelWidth"/>
+                    <v:f eqn="sum @8 21600 0"/>
+                    <v:f eqn="prod @7 21600 pixelHeight"/>
+                    <v:f eqn="sum @10 21600 0"/>
+                  </v:formulas>
+                  <v:path o:extrusionok="f" gradientshapeok="t" o:connecttype="rect"/>
+                  <o:lock v:ext="edit" aspectratio="t"/>
+                </v:shapetype>
+                <v:shape id="Picture 12" o:spid="_x0000_i6901" type="#_x0000_t75" style="width:7.5pt;height:6pt;visibility:visible;mso-wrap-style:square">
                   <v:imagedata r:id="rId23" o:title=""/>
                 </v:shape>
               </w:pict>
@@ -1820,7 +1839,7 @@
             </w:pPr>
             <w:r>
               <w:pict w14:anchorId="321C6938">
-                <v:shape id="Picture 6" o:spid="_x0000_i1034" type="#_x0000_t75" style="width:8.4pt;height:8.4pt;visibility:visible;mso-wrap-style:square">
+                <v:shape id="Picture 6" o:spid="_x0000_i6902" type="#_x0000_t75" style="width:8.25pt;height:8.25pt;visibility:visible;mso-wrap-style:square">
                   <v:imagedata r:id="rId25" o:title=""/>
                 </v:shape>
               </w:pict>
@@ -1853,17 +1872,34 @@
               <w:r>
                 <w:rPr>
                   <w:rStyle w:val="Hyperlink"/>
-                  <w:rFonts w:ascii="Times New Roman" w:hAnsi="Times New Roman" w:cs="Times New Roman"/>
-                  <w:color w:val="auto"/>
-                </w:rPr>
-                <w:t>‌</w:t>
-              </w:r>
-              <w:r>
-                <w:rPr>
-                  <w:rStyle w:val="Hyperlink"/>
-                  <w:color w:val="auto"/>
-                </w:rPr>
-                <w:t>DhafinFawwaz</w:t>
+                </w:rPr>
+                <w:br/>
+              </w:r>
+              <w:r>
+                <w:rPr>
+                  <w:rStyle w:val="Hyperlink"/>
+                  <w:lang w:val="id-ID"/>
+                </w:rPr>
+                <w:t>D</w:t>
+              </w:r>
+              <w:r>
+                <w:rPr>
+                  <w:rStyle w:val="Hyperlink"/>
+                </w:rPr>
+                <w:t>hafin</w:t>
+              </w:r>
+              <w:r>
+                <w:rPr>
+                  <w:rStyle w:val="Hyperlink"/>
+                  <w:lang w:val="id-ID"/>
+                </w:rPr>
+                <w:t>F</w:t>
+              </w:r>
+              <w:r>
+                <w:rPr>
+                  <w:rStyle w:val="Hyperlink"/>
+                </w:rPr>
+                <w:t>awwaz</w:t>
               </w:r>
             </w:hyperlink>
           </w:p>
@@ -1881,7 +1917,7 @@
             </w:pPr>
             <w:r>
               <w:pict w14:anchorId="5D488364">
-                <v:shape id="Picture 7" o:spid="_x0000_i1035" type="#_x0000_t75" style="width:8.4pt;height:8.4pt;visibility:visible;mso-wrap-style:square">
+                <v:shape id="Picture 7" o:spid="_x0000_i6903" type="#_x0000_t75" style="width:8.25pt;height:8.25pt;visibility:visible;mso-wrap-style:square">
                   <v:imagedata r:id="rId27" o:title=""/>
                 </v:shape>
               </w:pict>
@@ -1947,7 +1983,7 @@
             </w:pPr>
             <w:r>
               <w:pict w14:anchorId="0EFBE2BA">
-                <v:shape id="Picture 8" o:spid="_x0000_i1036" type="#_x0000_t75" style="width:7.2pt;height:7.2pt;visibility:visible;mso-wrap-style:square">
+                <v:shape id="Picture 8" o:spid="_x0000_i6904" type="#_x0000_t75" style="width:7.5pt;height:7.5pt;visibility:visible;mso-wrap-style:square">
                   <v:imagedata r:id="rId29" o:title=""/>
                 </v:shape>
               </w:pict>
@@ -1994,7 +2030,7 @@
             </w:pPr>
             <w:r>
               <w:pict w14:anchorId="7DFA7909">
-                <v:shape id="Picture 9" o:spid="_x0000_i1037" type="#_x0000_t75" style="width:8.4pt;height:8.4pt;visibility:visible;mso-wrap-style:square">
+                <v:shape id="Picture 9" o:spid="_x0000_i6905" type="#_x0000_t75" style="width:8.25pt;height:8.25pt;visibility:visible;mso-wrap-style:square">
                   <v:imagedata r:id="rId31" o:title=""/>
                 </v:shape>
               </w:pict>
@@ -2047,7 +2083,7 @@
             </w:pPr>
             <w:r>
               <w:pict w14:anchorId="111F741D">
-                <v:shape id="Picture 11" o:spid="_x0000_i1038" type="#_x0000_t75" style="width:8.4pt;height:8.4pt;visibility:visible;mso-wrap-style:square">
+                <v:shape id="Picture 11" o:spid="_x0000_i6906" type="#_x0000_t75" style="width:8.25pt;height:8.25pt;visibility:visible;mso-wrap-style:square">
                   <v:imagedata r:id="rId33" o:title=""/>
                 </v:shape>
               </w:pict>
@@ -2108,267 +2144,7 @@
 
 <file path=word/numbering.xml><?xml version="1.0" encoding="utf-8"?>
 <w:numbering xmlns:wpc="http://schemas.microsoft.com/office/word/2010/wordprocessingCanvas" xmlns:cx="http://schemas.microsoft.com/office/drawing/2014/chartex" xmlns:cx1="http://schemas.microsoft.com/office/drawing/2015/9/8/chartex" xmlns:cx2="http://schemas.microsoft.com/office/drawing/2015/10/21/chartex" xmlns:cx3="http://schemas.microsoft.com/office/drawing/2016/5/9/chartex" xmlns:cx4="http://schemas.microsoft.com/office/drawing/2016/5/10/chartex" xmlns:cx5="http://schemas.microsoft.com/office/drawing/2016/5/11/chartex" xmlns:cx6="http://schemas.microsoft.com/office/drawing/2016/5/12/chartex" xmlns:cx7="http://schemas.microsoft.com/office/drawing/2016/5/13/chartex" xmlns:cx8="http://schemas.microsoft.com/office/drawing/2016/5/14/chartex" xmlns:mc="http://schemas.openxmlformats.org/markup-compatibility/2006" xmlns:aink="http://schemas.microsoft.com/office/drawing/2016/ink" xmlns:am3d="http://schemas.microsoft.com/office/drawing/2017/model3d" xmlns:o="urn:schemas-microsoft-com:office:office" xmlns:oel="http://schemas.microsoft.com/office/2019/extlst" xmlns:r="http://schemas.openxmlformats.org/officeDocument/2006/relationships" xmlns:m="http://schemas.openxmlformats.org/officeDocument/2006/math" xmlns:v="urn:schemas-microsoft-com:vml" xmlns:wp14="http://schemas.microsoft.com/office/word/2010/wordprocessingDrawing" xmlns:wp="http://schemas.openxmlformats.org/drawingml/2006/wordprocessingDrawing" xmlns:w10="urn:schemas-microsoft-com:office:word" xmlns:w="http://schemas.openxmlformats.org/wordprocessingml/2006/main" xmlns:w14="http://schemas.microsoft.com/office/word/2010/wordml" xmlns:w15="http://schemas.microsoft.com/office/word/2012/wordml" xmlns:w16cex="http://schemas.microsoft.com/office/word/2018/wordml/cex" xmlns:w16cid="http://schemas.microsoft.com/office/word/2016/wordml/cid" xmlns:w16="http://schemas.microsoft.com/office/word/2018/wordml" xmlns:w16du="http://schemas.microsoft.com/office/word/2023/wordml/word16du" xmlns:w16sdtdh="http://schemas.microsoft.com/office/word/2020/wordml/sdtdatahash" xmlns:w16se="http://schemas.microsoft.com/office/word/2015/wordml/symex" xmlns:wpg="http://schemas.microsoft.com/office/word/2010/wordprocessingGroup" xmlns:wpi="http://schemas.microsoft.com/office/word/2010/wordprocessingInk" xmlns:wne="http://schemas.microsoft.com/office/word/2006/wordml" xmlns:wps="http://schemas.microsoft.com/office/word/2010/wordprocessingShape" mc:Ignorable="w14 w15 w16se w16cid w16 w16cex w16sdtdh wp14">
-  <w:numPicBullet w:numPicBulletId="0">
-    <w:pict>
-      <v:shapetype id="_x0000_t75" coordsize="21600,21600" o:spt="75" o:preferrelative="t" path="m@4@5l@4@11@9@11@9@5xe" filled="f" stroked="f">
-        <v:stroke joinstyle="miter"/>
-        <v:formulas>
-          <v:f eqn="if lineDrawn pixelLineWidth 0"/>
-          <v:f eqn="sum @0 1 0"/>
-          <v:f eqn="sum 0 0 @1"/>
-          <v:f eqn="prod @2 1 2"/>
-          <v:f eqn="prod @3 21600 pixelWidth"/>
-          <v:f eqn="prod @3 21600 pixelHeight"/>
-          <v:f eqn="sum @0 0 1"/>
-          <v:f eqn="prod @6 1 2"/>
-          <v:f eqn="prod @7 21600 pixelWidth"/>
-          <v:f eqn="sum @8 21600 0"/>
-          <v:f eqn="prod @7 21600 pixelHeight"/>
-          <v:f eqn="sum @10 21600 0"/>
-        </v:formulas>
-        <v:path o:extrusionok="f" gradientshapeok="t" o:connecttype="rect"/>
-        <o:lock v:ext="edit" aspectratio="t"/>
-      </v:shapetype>
-      <v:shape id="_x0000_i1042" type="#_x0000_t75" style="width:12pt;height:12pt;visibility:visible;mso-wrap-style:square" o:bullet="t">
-        <v:imagedata r:id="rId1" o:title=""/>
-      </v:shape>
-    </w:pict>
-  </w:numPicBullet>
-  <w:numPicBullet w:numPicBulletId="1">
-    <w:pict>
-      <v:shape id="_x0000_i1043" type="#_x0000_t75" style="width:12pt;height:12pt;visibility:visible;mso-wrap-style:square" o:bullet="t">
-        <v:imagedata r:id="rId2" o:title=""/>
-      </v:shape>
-    </w:pict>
-  </w:numPicBullet>
-  <w:numPicBullet w:numPicBulletId="2">
-    <w:pict>
-      <v:shape id="_x0000_i1044" type="#_x0000_t75" style="width:12pt;height:12pt;visibility:visible;mso-wrap-style:square" o:bullet="t">
-        <v:imagedata r:id="rId3" o:title=""/>
-      </v:shape>
-    </w:pict>
-  </w:numPicBullet>
-  <w:numPicBullet w:numPicBulletId="3">
-    <w:pict>
-      <v:shape id="_x0000_i1045" type="#_x0000_t75" style="width:12pt;height:12pt;visibility:visible;mso-wrap-style:square" o:bullet="t">
-        <v:imagedata r:id="rId4" o:title=""/>
-      </v:shape>
-    </w:pict>
-  </w:numPicBullet>
-  <w:numPicBullet w:numPicBulletId="4">
-    <w:pict>
-      <v:shape id="_x0000_i1046" type="#_x0000_t75" style="width:10.8pt;height:7.8pt;visibility:visible;mso-wrap-style:square" o:bullet="t">
-        <v:imagedata r:id="rId5" o:title=""/>
-      </v:shape>
-    </w:pict>
-  </w:numPicBullet>
-  <w:numPicBullet w:numPicBulletId="5">
-    <w:pict>
-      <v:shape id="_x0000_i1047" type="#_x0000_t75" style="width:10.2pt;height:10.2pt;visibility:visible;mso-wrap-style:square" o:bullet="t">
-        <v:imagedata r:id="rId6" o:title=""/>
-      </v:shape>
-    </w:pict>
-  </w:numPicBullet>
-  <w:numPicBullet w:numPicBulletId="6">
-    <w:pict>
-      <v:shape id="_x0000_i1048" type="#_x0000_t75" style="width:12pt;height:12pt;visibility:visible;mso-wrap-style:square" o:bullet="t">
-        <v:imagedata r:id="rId7" o:title=""/>
-      </v:shape>
-    </w:pict>
-  </w:numPicBullet>
-  <w:numPicBullet w:numPicBulletId="7">
-    <w:pict>
-      <v:shape id="_x0000_i1049" type="#_x0000_t75" style="width:10.2pt;height:7.8pt;visibility:visible;mso-wrap-style:square" o:bullet="t">
-        <v:imagedata r:id="rId8" o:title=""/>
-      </v:shape>
-    </w:pict>
-  </w:numPicBullet>
   <w:abstractNum w:abstractNumId="0" w15:restartNumberingAfterBreak="0">
-    <w:nsid w:val="FFFFFF7C"/>
-    <w:multiLevelType w:val="singleLevel"/>
-    <w:tmpl w:val="FDD6ADFA"/>
-    <w:lvl w:ilvl="0">
-      <w:start w:val="1"/>
-      <w:numFmt w:val="decimal"/>
-      <w:lvlText w:val="%1."/>
-      <w:lvlJc w:val="left"/>
-      <w:pPr>
-        <w:tabs>
-          <w:tab w:val="num" w:pos="1800"/>
-        </w:tabs>
-        <w:ind w:left="1800" w:hanging="360"/>
-      </w:pPr>
-    </w:lvl>
-  </w:abstractNum>
-  <w:abstractNum w:abstractNumId="1" w15:restartNumberingAfterBreak="0">
-    <w:nsid w:val="FFFFFF7D"/>
-    <w:multiLevelType w:val="singleLevel"/>
-    <w:tmpl w:val="37004F1A"/>
-    <w:lvl w:ilvl="0">
-      <w:start w:val="1"/>
-      <w:numFmt w:val="decimal"/>
-      <w:lvlText w:val="%1."/>
-      <w:lvlJc w:val="left"/>
-      <w:pPr>
-        <w:tabs>
-          <w:tab w:val="num" w:pos="1440"/>
-        </w:tabs>
-        <w:ind w:left="1440" w:hanging="360"/>
-      </w:pPr>
-    </w:lvl>
-  </w:abstractNum>
-  <w:abstractNum w:abstractNumId="2" w15:restartNumberingAfterBreak="0">
-    <w:nsid w:val="FFFFFF7E"/>
-    <w:multiLevelType w:val="singleLevel"/>
-    <w:tmpl w:val="3FB80478"/>
-    <w:lvl w:ilvl="0">
-      <w:start w:val="1"/>
-      <w:numFmt w:val="decimal"/>
-      <w:lvlText w:val="%1."/>
-      <w:lvlJc w:val="left"/>
-      <w:pPr>
-        <w:tabs>
-          <w:tab w:val="num" w:pos="1080"/>
-        </w:tabs>
-        <w:ind w:left="1080" w:hanging="360"/>
-      </w:pPr>
-    </w:lvl>
-  </w:abstractNum>
-  <w:abstractNum w:abstractNumId="3" w15:restartNumberingAfterBreak="0">
-    <w:nsid w:val="FFFFFF7F"/>
-    <w:multiLevelType w:val="singleLevel"/>
-    <w:tmpl w:val="F71226D0"/>
-    <w:lvl w:ilvl="0">
-      <w:start w:val="1"/>
-      <w:numFmt w:val="decimal"/>
-      <w:lvlText w:val="%1."/>
-      <w:lvlJc w:val="left"/>
-      <w:pPr>
-        <w:tabs>
-          <w:tab w:val="num" w:pos="720"/>
-        </w:tabs>
-        <w:ind w:left="720" w:hanging="360"/>
-      </w:pPr>
-    </w:lvl>
-  </w:abstractNum>
-  <w:abstractNum w:abstractNumId="4" w15:restartNumberingAfterBreak="0">
-    <w:nsid w:val="FFFFFF80"/>
-    <w:multiLevelType w:val="singleLevel"/>
-    <w:tmpl w:val="6818B662"/>
-    <w:lvl w:ilvl="0">
-      <w:start w:val="1"/>
-      <w:numFmt w:val="bullet"/>
-      <w:lvlText w:val=""/>
-      <w:lvlJc w:val="left"/>
-      <w:pPr>
-        <w:tabs>
-          <w:tab w:val="num" w:pos="1800"/>
-        </w:tabs>
-        <w:ind w:left="1800" w:hanging="360"/>
-      </w:pPr>
-      <w:rPr>
-        <w:rFonts w:ascii="Symbol" w:hAnsi="Symbol" w:hint="default"/>
-      </w:rPr>
-    </w:lvl>
-  </w:abstractNum>
-  <w:abstractNum w:abstractNumId="5" w15:restartNumberingAfterBreak="0">
-    <w:nsid w:val="FFFFFF81"/>
-    <w:multiLevelType w:val="singleLevel"/>
-    <w:tmpl w:val="91D888F6"/>
-    <w:lvl w:ilvl="0">
-      <w:start w:val="1"/>
-      <w:numFmt w:val="bullet"/>
-      <w:lvlText w:val=""/>
-      <w:lvlJc w:val="left"/>
-      <w:pPr>
-        <w:tabs>
-          <w:tab w:val="num" w:pos="1440"/>
-        </w:tabs>
-        <w:ind w:left="1440" w:hanging="360"/>
-      </w:pPr>
-      <w:rPr>
-        <w:rFonts w:ascii="Symbol" w:hAnsi="Symbol" w:hint="default"/>
-      </w:rPr>
-    </w:lvl>
-  </w:abstractNum>
-  <w:abstractNum w:abstractNumId="6" w15:restartNumberingAfterBreak="0">
-    <w:nsid w:val="FFFFFF82"/>
-    <w:multiLevelType w:val="singleLevel"/>
-    <w:tmpl w:val="02BA16CC"/>
-    <w:lvl w:ilvl="0">
-      <w:start w:val="1"/>
-      <w:numFmt w:val="bullet"/>
-      <w:lvlText w:val=""/>
-      <w:lvlJc w:val="left"/>
-      <w:pPr>
-        <w:tabs>
-          <w:tab w:val="num" w:pos="1080"/>
-        </w:tabs>
-        <w:ind w:left="1080" w:hanging="360"/>
-      </w:pPr>
-      <w:rPr>
-        <w:rFonts w:ascii="Symbol" w:hAnsi="Symbol" w:hint="default"/>
-      </w:rPr>
-    </w:lvl>
-  </w:abstractNum>
-  <w:abstractNum w:abstractNumId="7" w15:restartNumberingAfterBreak="0">
-    <w:nsid w:val="FFFFFF83"/>
-    <w:multiLevelType w:val="singleLevel"/>
-    <w:tmpl w:val="6A56BC9E"/>
-    <w:lvl w:ilvl="0">
-      <w:start w:val="1"/>
-      <w:numFmt w:val="bullet"/>
-      <w:lvlText w:val=""/>
-      <w:lvlJc w:val="left"/>
-      <w:pPr>
-        <w:tabs>
-          <w:tab w:val="num" w:pos="720"/>
-        </w:tabs>
-        <w:ind w:left="720" w:hanging="360"/>
-      </w:pPr>
-      <w:rPr>
-        <w:rFonts w:ascii="Symbol" w:hAnsi="Symbol" w:hint="default"/>
-      </w:rPr>
-    </w:lvl>
-  </w:abstractNum>
-  <w:abstractNum w:abstractNumId="8" w15:restartNumberingAfterBreak="0">
-    <w:nsid w:val="FFFFFF88"/>
-    <w:multiLevelType w:val="singleLevel"/>
-    <w:tmpl w:val="9D0EAAF2"/>
-    <w:lvl w:ilvl="0">
-      <w:start w:val="1"/>
-      <w:numFmt w:val="decimal"/>
-      <w:lvlText w:val="%1."/>
-      <w:lvlJc w:val="left"/>
-      <w:pPr>
-        <w:tabs>
-          <w:tab w:val="num" w:pos="360"/>
-        </w:tabs>
-        <w:ind w:left="360" w:hanging="360"/>
-      </w:pPr>
-    </w:lvl>
-  </w:abstractNum>
-  <w:abstractNum w:abstractNumId="9" w15:restartNumberingAfterBreak="0">
-    <w:nsid w:val="FFFFFF89"/>
-    <w:multiLevelType w:val="singleLevel"/>
-    <w:tmpl w:val="E848D3CC"/>
-    <w:lvl w:ilvl="0">
-      <w:start w:val="1"/>
-      <w:numFmt w:val="bullet"/>
-      <w:lvlText w:val=""/>
-      <w:lvlJc w:val="left"/>
-      <w:pPr>
-        <w:tabs>
-          <w:tab w:val="num" w:pos="360"/>
-        </w:tabs>
-        <w:ind w:left="360" w:hanging="360"/>
-      </w:pPr>
-      <w:rPr>
-        <w:rFonts w:ascii="Symbol" w:hAnsi="Symbol" w:hint="default"/>
-      </w:rPr>
-    </w:lvl>
-  </w:abstractNum>
-  <w:abstractNum w:abstractNumId="10" w15:restartNumberingAfterBreak="0">
     <w:nsid w:val="46EA521F"/>
     <w:multiLevelType w:val="hybridMultilevel"/>
     <w:tmpl w:val="E9061F62"/>
@@ -2482,170 +2258,9 @@
     </w:lvl>
   </w:abstractNum>
   <w:num w:numId="1" w16cid:durableId="688990290">
-    <w:abstractNumId w:val="10"/>
-  </w:num>
-  <w:num w:numId="2" w16cid:durableId="1713458364">
-    <w:abstractNumId w:val="9"/>
-  </w:num>
-  <w:num w:numId="3" w16cid:durableId="115802721">
-    <w:abstractNumId w:val="7"/>
-  </w:num>
-  <w:num w:numId="4" w16cid:durableId="605506235">
-    <w:abstractNumId w:val="6"/>
-  </w:num>
-  <w:num w:numId="5" w16cid:durableId="1765950686">
-    <w:abstractNumId w:val="5"/>
-  </w:num>
-  <w:num w:numId="6" w16cid:durableId="1241215205">
-    <w:abstractNumId w:val="4"/>
-  </w:num>
-  <w:num w:numId="7" w16cid:durableId="226844411">
-    <w:abstractNumId w:val="8"/>
-  </w:num>
-  <w:num w:numId="8" w16cid:durableId="242187368">
-    <w:abstractNumId w:val="3"/>
-  </w:num>
-  <w:num w:numId="9" w16cid:durableId="292948410">
-    <w:abstractNumId w:val="2"/>
-  </w:num>
-  <w:num w:numId="10" w16cid:durableId="1539588824">
-    <w:abstractNumId w:val="1"/>
-  </w:num>
-  <w:num w:numId="11" w16cid:durableId="1357999065">
     <w:abstractNumId w:val="0"/>
   </w:num>
-  <w:num w:numId="12" w16cid:durableId="473717141">
-    <w:abstractNumId w:val="9"/>
-  </w:num>
-  <w:num w:numId="13" w16cid:durableId="1179810701">
-    <w:abstractNumId w:val="7"/>
-  </w:num>
-  <w:num w:numId="14" w16cid:durableId="832263929">
-    <w:abstractNumId w:val="6"/>
-  </w:num>
-  <w:num w:numId="15" w16cid:durableId="2000650018">
-    <w:abstractNumId w:val="5"/>
-  </w:num>
-  <w:num w:numId="16" w16cid:durableId="1652756970">
-    <w:abstractNumId w:val="4"/>
-  </w:num>
-  <w:num w:numId="17" w16cid:durableId="589852449">
-    <w:abstractNumId w:val="8"/>
-  </w:num>
-  <w:num w:numId="18" w16cid:durableId="649406188">
-    <w:abstractNumId w:val="3"/>
-  </w:num>
-  <w:num w:numId="19" w16cid:durableId="1756433055">
-    <w:abstractNumId w:val="2"/>
-  </w:num>
-  <w:num w:numId="20" w16cid:durableId="1700734815">
-    <w:abstractNumId w:val="1"/>
-  </w:num>
-  <w:num w:numId="21" w16cid:durableId="74323518">
-    <w:abstractNumId w:val="0"/>
-  </w:num>
-  <w:num w:numId="22" w16cid:durableId="1223906506">
-    <w:abstractNumId w:val="9"/>
-  </w:num>
-  <w:num w:numId="23" w16cid:durableId="828593105">
-    <w:abstractNumId w:val="7"/>
-  </w:num>
-  <w:num w:numId="24" w16cid:durableId="557400101">
-    <w:abstractNumId w:val="6"/>
-  </w:num>
-  <w:num w:numId="25" w16cid:durableId="2143041025">
-    <w:abstractNumId w:val="5"/>
-  </w:num>
-  <w:num w:numId="26" w16cid:durableId="1099525263">
-    <w:abstractNumId w:val="4"/>
-  </w:num>
-  <w:num w:numId="27" w16cid:durableId="1855992461">
-    <w:abstractNumId w:val="8"/>
-  </w:num>
-  <w:num w:numId="28" w16cid:durableId="1093746460">
-    <w:abstractNumId w:val="3"/>
-  </w:num>
-  <w:num w:numId="29" w16cid:durableId="282269015">
-    <w:abstractNumId w:val="2"/>
-  </w:num>
-  <w:num w:numId="30" w16cid:durableId="972053313">
-    <w:abstractNumId w:val="1"/>
-  </w:num>
-  <w:num w:numId="31" w16cid:durableId="1114641543">
-    <w:abstractNumId w:val="0"/>
-  </w:num>
-  <w:num w:numId="32" w16cid:durableId="1451437657">
-    <w:abstractNumId w:val="9"/>
-  </w:num>
-  <w:num w:numId="33" w16cid:durableId="1737431096">
-    <w:abstractNumId w:val="7"/>
-  </w:num>
-  <w:num w:numId="34" w16cid:durableId="1400396202">
-    <w:abstractNumId w:val="6"/>
-  </w:num>
-  <w:num w:numId="35" w16cid:durableId="1501314999">
-    <w:abstractNumId w:val="5"/>
-  </w:num>
-  <w:num w:numId="36" w16cid:durableId="1616448060">
-    <w:abstractNumId w:val="4"/>
-  </w:num>
-  <w:num w:numId="37" w16cid:durableId="638413948">
-    <w:abstractNumId w:val="8"/>
-  </w:num>
-  <w:num w:numId="38" w16cid:durableId="1242912192">
-    <w:abstractNumId w:val="3"/>
-  </w:num>
-  <w:num w:numId="39" w16cid:durableId="1617983368">
-    <w:abstractNumId w:val="2"/>
-  </w:num>
-  <w:num w:numId="40" w16cid:durableId="110517367">
-    <w:abstractNumId w:val="1"/>
-  </w:num>
-  <w:num w:numId="41" w16cid:durableId="230312950">
-    <w:abstractNumId w:val="0"/>
-  </w:num>
-  <w:num w:numId="42" w16cid:durableId="2035884431">
-    <w:abstractNumId w:val="9"/>
-  </w:num>
-  <w:num w:numId="43" w16cid:durableId="756710345">
-    <w:abstractNumId w:val="7"/>
-  </w:num>
-  <w:num w:numId="44" w16cid:durableId="549994256">
-    <w:abstractNumId w:val="6"/>
-  </w:num>
-  <w:num w:numId="45" w16cid:durableId="1010374887">
-    <w:abstractNumId w:val="5"/>
-  </w:num>
-  <w:num w:numId="46" w16cid:durableId="1313674223">
-    <w:abstractNumId w:val="9"/>
-  </w:num>
-  <w:num w:numId="47" w16cid:durableId="1154227082">
-    <w:abstractNumId w:val="7"/>
-  </w:num>
-  <w:num w:numId="48" w16cid:durableId="550187357">
-    <w:abstractNumId w:val="6"/>
-  </w:num>
-  <w:num w:numId="49" w16cid:durableId="472990102">
-    <w:abstractNumId w:val="5"/>
-  </w:num>
-  <w:num w:numId="50" w16cid:durableId="1117484214">
-    <w:abstractNumId w:val="4"/>
-  </w:num>
-  <w:num w:numId="51" w16cid:durableId="697782589">
-    <w:abstractNumId w:val="8"/>
-  </w:num>
-  <w:num w:numId="52" w16cid:durableId="789782516">
-    <w:abstractNumId w:val="3"/>
-  </w:num>
-  <w:num w:numId="53" w16cid:durableId="338042358">
-    <w:abstractNumId w:val="2"/>
-  </w:num>
-  <w:num w:numId="54" w16cid:durableId="439841726">
-    <w:abstractNumId w:val="1"/>
-  </w:num>
-  <w:num w:numId="55" w16cid:durableId="1355421423">
-    <w:abstractNumId w:val="0"/>
-  </w:num>
+  <w:numIdMacAtCleanup w:val="1"/>
 </w:numbering>
 </file>
 
@@ -3056,7 +2671,6 @@
   <w:style w:type="character" w:default="1" w:styleId="DefaultParagraphFont">
     <w:name w:val="Default Paragraph Font"/>
     <w:uiPriority w:val="1"/>
-    <w:semiHidden/>
     <w:unhideWhenUsed/>
   </w:style>
   <w:style w:type="table" w:default="1" w:styleId="TableNormal">

--- a/public/pdf/Dhafin Fawwaz Ikramullah - CV.docx
+++ b/public/pdf/Dhafin Fawwaz Ikramullah - CV.docx
@@ -146,7 +146,20 @@
               <w:rPr>
                 <w:color w:val="000000" w:themeColor="text1"/>
               </w:rPr>
-              <w:t>Undergraduate of Informatics | 2nd Semester | Current GPA 3.82.</w:t>
+              <w:t>Undergraduate of Informatics | 2nd Semester | Current GPA 3.82</w:t>
+            </w:r>
+            <w:r>
+              <w:rPr>
+                <w:color w:val="000000" w:themeColor="text1"/>
+                <w:lang w:val="id-ID"/>
+              </w:rPr>
+              <w:t>/4.00</w:t>
+            </w:r>
+            <w:r>
+              <w:rPr>
+                <w:color w:val="000000" w:themeColor="text1"/>
+              </w:rPr>
+              <w:t>.</w:t>
             </w:r>
           </w:p>
           <w:p>
@@ -1783,7 +1796,7 @@
                   <v:path o:extrusionok="f" gradientshapeok="t" o:connecttype="rect"/>
                   <o:lock v:ext="edit" aspectratio="t"/>
                 </v:shapetype>
-                <v:shape id="Picture 12" o:spid="_x0000_i6901" type="#_x0000_t75" style="width:7.5pt;height:6pt;visibility:visible;mso-wrap-style:square">
+                <v:shape id="Picture 12" o:spid="_x0000_i1025" type="#_x0000_t75" style="width:7.5pt;height:6pt;visibility:visible;mso-wrap-style:square">
                   <v:imagedata r:id="rId23" o:title=""/>
                 </v:shape>
               </w:pict>
@@ -1839,7 +1852,7 @@
             </w:pPr>
             <w:r>
               <w:pict w14:anchorId="321C6938">
-                <v:shape id="Picture 6" o:spid="_x0000_i6902" type="#_x0000_t75" style="width:8.25pt;height:8.25pt;visibility:visible;mso-wrap-style:square">
+                <v:shape id="Picture 6" o:spid="_x0000_i1026" type="#_x0000_t75" style="width:8.25pt;height:8.25pt;visibility:visible;mso-wrap-style:square">
                   <v:imagedata r:id="rId25" o:title=""/>
                 </v:shape>
               </w:pict>
@@ -1917,7 +1930,7 @@
             </w:pPr>
             <w:r>
               <w:pict w14:anchorId="5D488364">
-                <v:shape id="Picture 7" o:spid="_x0000_i6903" type="#_x0000_t75" style="width:8.25pt;height:8.25pt;visibility:visible;mso-wrap-style:square">
+                <v:shape id="Picture 7" o:spid="_x0000_i1027" type="#_x0000_t75" style="width:8.25pt;height:8.25pt;visibility:visible;mso-wrap-style:square">
                   <v:imagedata r:id="rId27" o:title=""/>
                 </v:shape>
               </w:pict>
@@ -1983,7 +1996,7 @@
             </w:pPr>
             <w:r>
               <w:pict w14:anchorId="0EFBE2BA">
-                <v:shape id="Picture 8" o:spid="_x0000_i6904" type="#_x0000_t75" style="width:7.5pt;height:7.5pt;visibility:visible;mso-wrap-style:square">
+                <v:shape id="Picture 8" o:spid="_x0000_i1028" type="#_x0000_t75" style="width:7.5pt;height:7.5pt;visibility:visible;mso-wrap-style:square">
                   <v:imagedata r:id="rId29" o:title=""/>
                 </v:shape>
               </w:pict>
@@ -2030,7 +2043,7 @@
             </w:pPr>
             <w:r>
               <w:pict w14:anchorId="7DFA7909">
-                <v:shape id="Picture 9" o:spid="_x0000_i6905" type="#_x0000_t75" style="width:8.25pt;height:8.25pt;visibility:visible;mso-wrap-style:square">
+                <v:shape id="Picture 9" o:spid="_x0000_i1029" type="#_x0000_t75" style="width:8.25pt;height:8.25pt;visibility:visible;mso-wrap-style:square">
                   <v:imagedata r:id="rId31" o:title=""/>
                 </v:shape>
               </w:pict>
@@ -2083,7 +2096,7 @@
             </w:pPr>
             <w:r>
               <w:pict w14:anchorId="111F741D">
-                <v:shape id="Picture 11" o:spid="_x0000_i6906" type="#_x0000_t75" style="width:8.25pt;height:8.25pt;visibility:visible;mso-wrap-style:square">
+                <v:shape id="Picture 11" o:spid="_x0000_i1030" type="#_x0000_t75" style="width:8.25pt;height:8.25pt;visibility:visible;mso-wrap-style:square">
                   <v:imagedata r:id="rId33" o:title=""/>
                 </v:shape>
               </w:pict>
@@ -2671,6 +2684,7 @@
   <w:style w:type="character" w:default="1" w:styleId="DefaultParagraphFont">
     <w:name w:val="Default Paragraph Font"/>
     <w:uiPriority w:val="1"/>
+    <w:semiHidden/>
     <w:unhideWhenUsed/>
   </w:style>
   <w:style w:type="table" w:default="1" w:styleId="TableNormal">

--- a/public/pdf/Dhafin Fawwaz Ikramullah - CV.docx
+++ b/public/pdf/Dhafin Fawwaz Ikramullah - CV.docx
@@ -705,6 +705,68 @@
                   <w:rStyle w:val="Hyperlink"/>
                   <w:lang w:val="id-ID"/>
                 </w:rPr>
+                <w:t>Pace Break</w:t>
+              </w:r>
+            </w:hyperlink>
+            <w:r>
+              <w:rPr>
+                <w:color w:val="000000" w:themeColor="text1"/>
+              </w:rPr>
+              <w:t xml:space="preserve"> </w:t>
+            </w:r>
+            <w:r>
+              <w:rPr>
+                <w:rStyle w:val="SkillsChar"/>
+              </w:rPr>
+              <w:t>- [</w:t>
+            </w:r>
+            <w:r>
+              <w:rPr>
+                <w:rStyle w:val="SkillsChar"/>
+                <w:lang w:val="id-ID"/>
+              </w:rPr>
+              <w:t>Unity Engine, C#</w:t>
+            </w:r>
+            <w:r>
+              <w:rPr>
+                <w:rStyle w:val="SkillsChar"/>
+              </w:rPr>
+              <w:t>]</w:t>
+            </w:r>
+          </w:p>
+          <w:p>
+            <w:pPr>
+              <w:pStyle w:val="ListDescription"/>
+              <w:rPr>
+                <w:lang w:val="id-ID"/>
+              </w:rPr>
+            </w:pPr>
+            <w:r>
+              <w:rPr>
+                <w:lang w:val="id-ID"/>
+              </w:rPr>
+              <w:t>Fast paced platformer combat game implemented observer, state machine pattern, etc</w:t>
+            </w:r>
+            <w:r>
+              <w:rPr>
+                <w:lang w:val="id-ID"/>
+              </w:rPr>
+              <w:t>.</w:t>
+            </w:r>
+          </w:p>
+          <w:p>
+            <w:pPr>
+              <w:pStyle w:val="ListTitle"/>
+              <w:rPr>
+                <w:color w:val="000000" w:themeColor="text1"/>
+              </w:rPr>
+            </w:pPr>
+            <w:hyperlink r:id="rId8" w:history="1">
+              <w:r>
+                <w:rPr>
+                  <w:rStyle w:val="Hyperlink"/>
+                  <w:lang w:val="id-ID"/>
+                </w:rPr>
                 <w:t>HexaT</w:t>
               </w:r>
               <w:r>
@@ -769,7 +831,7 @@
                 <w:color w:val="000000" w:themeColor="text1"/>
               </w:rPr>
             </w:pPr>
-            <w:hyperlink r:id="rId8" w:history="1">
+            <w:hyperlink r:id="rId9" w:history="1">
               <w:r>
                 <w:rPr>
                   <w:rStyle w:val="Hyperlink"/>
@@ -832,12 +894,75 @@
                 <w:color w:val="000000" w:themeColor="text1"/>
               </w:rPr>
             </w:pPr>
-            <w:hyperlink r:id="rId9" w:history="1">
+            <w:hyperlink r:id="rId10" w:history="1">
               <w:r>
                 <w:rPr>
                   <w:rStyle w:val="Hyperlink"/>
                   <w:lang w:val="id-ID"/>
                 </w:rPr>
+                <w:t>Expiration</w:t>
+              </w:r>
+            </w:hyperlink>
+            <w:r>
+              <w:rPr>
+                <w:rStyle w:val="Hyperlink"/>
+                <w:lang w:val="id-ID"/>
+              </w:rPr>
+              <w:t xml:space="preserve"> Reminder</w:t>
+            </w:r>
+            <w:r>
+              <w:rPr>
+                <w:color w:val="000000" w:themeColor="text1"/>
+              </w:rPr>
+              <w:t xml:space="preserve"> </w:t>
+            </w:r>
+            <w:r>
+              <w:rPr>
+                <w:rStyle w:val="SkillsChar"/>
+              </w:rPr>
+              <w:t>- [</w:t>
+            </w:r>
+            <w:r>
+              <w:rPr>
+                <w:rStyle w:val="SkillsChar"/>
+                <w:lang w:val="id-ID"/>
+              </w:rPr>
+              <w:t>Flutter, ChatGPT API, MongoDB</w:t>
+            </w:r>
+            <w:r>
+              <w:rPr>
+                <w:rStyle w:val="SkillsChar"/>
+              </w:rPr>
+              <w:t>]</w:t>
+            </w:r>
+          </w:p>
+          <w:p>
+            <w:pPr>
+              <w:pStyle w:val="ListDescription"/>
+              <w:rPr>
+                <w:lang w:val="id-ID"/>
+              </w:rPr>
+            </w:pPr>
+            <w:r>
+              <w:rPr>
+                <w:lang w:val="id-ID"/>
+              </w:rPr>
+              <w:t>Reminder mobile app with QR Code integrated with ChatGPT API for auto-generated description.</w:t>
+            </w:r>
+          </w:p>
+          <w:p>
+            <w:pPr>
+              <w:pStyle w:val="ListTitle"/>
+              <w:rPr>
+                <w:color w:val="000000" w:themeColor="text1"/>
+              </w:rPr>
+            </w:pPr>
+            <w:hyperlink r:id="rId11" w:history="1">
+              <w:r>
+                <w:rPr>
+                  <w:rStyle w:val="Hyperlink"/>
+                  <w:lang w:val="id-ID"/>
+                </w:rPr>
                 <w:t>Portfolio Website</w:t>
               </w:r>
             </w:hyperlink>
@@ -900,7 +1025,7 @@
                 <w:color w:val="000000" w:themeColor="text1"/>
               </w:rPr>
             </w:pPr>
-            <w:hyperlink r:id="rId10" w:history="1">
+            <w:hyperlink r:id="rId12" w:history="1">
               <w:r>
                 <w:rPr>
                   <w:rStyle w:val="Hyperlink"/>
@@ -968,7 +1093,7 @@
                 <w:color w:val="000000" w:themeColor="text1"/>
               </w:rPr>
             </w:pPr>
-            <w:hyperlink r:id="rId11" w:history="1">
+            <w:hyperlink r:id="rId13" w:history="1">
               <w:r>
                 <w:rPr>
                   <w:rStyle w:val="Hyperlink"/>
@@ -1014,7 +1139,37 @@
               <w:rPr>
                 <w:lang w:val="id-ID"/>
               </w:rPr>
-              <w:t>Unique hypercasual game with fun and creative mechanic and physics. Implemented pattern like state machine, singleton, etc. It wins 1st place on internal GIM competition</w:t>
+              <w:t>Unique hypercasual game with creative mechanic and physics. Implemented pattern like state machine, singleton</w:t>
+            </w:r>
+            <w:r>
+              <w:rPr>
+                <w:lang w:val="id-ID"/>
+              </w:rPr>
+              <w:t>, etc</w:t>
+            </w:r>
+            <w:r>
+              <w:rPr>
+                <w:lang w:val="id-ID"/>
+              </w:rPr>
+              <w:t xml:space="preserve">. It wins 1st place on </w:t>
+            </w:r>
+            <w:r>
+              <w:rPr>
+                <w:lang w:val="id-ID"/>
+              </w:rPr>
+              <w:t xml:space="preserve">internal </w:t>
+            </w:r>
+            <w:r>
+              <w:rPr>
+                <w:lang w:val="id-ID"/>
+              </w:rPr>
+              <w:t xml:space="preserve">GIM </w:t>
+            </w:r>
+            <w:r>
+              <w:rPr>
+                <w:lang w:val="id-ID"/>
+              </w:rPr>
+              <w:t>event</w:t>
             </w:r>
             <w:r>
               <w:rPr>
@@ -1030,7 +1185,7 @@
                 <w:color w:val="000000" w:themeColor="text1"/>
               </w:rPr>
             </w:pPr>
-            <w:hyperlink r:id="rId12" w:history="1">
+            <w:hyperlink r:id="rId14" w:history="1">
               <w:r>
                 <w:rPr>
                   <w:rStyle w:val="Hyperlink"/>
@@ -1106,18 +1261,18 @@
                 <w:color w:val="000000" w:themeColor="text1"/>
               </w:rPr>
             </w:pPr>
-            <w:hyperlink r:id="rId13" w:history="1">
+            <w:hyperlink r:id="rId15" w:history="1">
               <w:r>
                 <w:rPr>
                   <w:rStyle w:val="Hyperlink"/>
                   <w:lang w:val="id-ID"/>
                 </w:rPr>
-                <w:t>Very Optimized Coins Shader</w:t>
+                <w:t>Flavy</w:t>
               </w:r>
             </w:hyperlink>
             <w:r>
               <w:rPr>
-                <w:lang w:val="id-ID"/>
+                <w:color w:val="000000" w:themeColor="text1"/>
               </w:rPr>
               <w:t xml:space="preserve"> </w:t>
             </w:r>
@@ -1132,7 +1287,7 @@
                 <w:rStyle w:val="SkillsChar"/>
                 <w:lang w:val="id-ID"/>
               </w:rPr>
-              <w:t>Unity Engine, HLSL</w:t>
+              <w:t>Unity Engine, C#, HLSL</w:t>
             </w:r>
             <w:r>
               <w:rPr>
@@ -1152,7 +1307,19 @@
               <w:rPr>
                 <w:lang w:val="id-ID"/>
               </w:rPr>
-              <w:t>Thousands of coins with variated jump phase, flipbook animation, jump height, etc. rendered in only 1 batch</w:t>
+              <w:t>A visual novel game to introduce the new campus branch of ITB</w:t>
+            </w:r>
+            <w:r>
+              <w:rPr>
+                <w:lang w:val="id-ID"/>
+              </w:rPr>
+              <w:t xml:space="preserve">. </w:t>
+            </w:r>
+            <w:r>
+              <w:rPr>
+                <w:lang w:val="id-ID"/>
+              </w:rPr>
+              <w:t>It makes a lot of student join GIM (an Organization in ITB)</w:t>
             </w:r>
             <w:r>
               <w:rPr>
@@ -1163,139 +1330,7 @@
           </w:p>
           <w:p>
             <w:pPr>
-              <w:pStyle w:val="ListTitle"/>
-              <w:rPr>
-                <w:color w:val="000000" w:themeColor="text1"/>
-              </w:rPr>
-            </w:pPr>
-            <w:hyperlink r:id="rId14" w:history="1">
-              <w:r>
-                <w:rPr>
-                  <w:rStyle w:val="Hyperlink"/>
-                  <w:lang w:val="id-ID"/>
-                </w:rPr>
-                <w:t>Expiration</w:t>
-              </w:r>
-            </w:hyperlink>
-            <w:r>
-              <w:rPr>
-                <w:rStyle w:val="Hyperlink"/>
-                <w:lang w:val="id-ID"/>
-              </w:rPr>
-              <w:t xml:space="preserve"> Reminder</w:t>
-            </w:r>
-            <w:r>
-              <w:rPr>
-                <w:color w:val="000000" w:themeColor="text1"/>
-              </w:rPr>
-              <w:t xml:space="preserve"> </w:t>
-            </w:r>
-            <w:r>
-              <w:rPr>
-                <w:rStyle w:val="SkillsChar"/>
-              </w:rPr>
-              <w:t>- [</w:t>
-            </w:r>
-            <w:r>
-              <w:rPr>
-                <w:rStyle w:val="SkillsChar"/>
-                <w:lang w:val="id-ID"/>
-              </w:rPr>
-              <w:t>Flutter, ChatGPT API, MongoDB</w:t>
-            </w:r>
-            <w:r>
-              <w:rPr>
-                <w:rStyle w:val="SkillsChar"/>
-              </w:rPr>
-              <w:t>]</w:t>
-            </w:r>
-          </w:p>
-          <w:p>
-            <w:pPr>
-              <w:pStyle w:val="ListDescription"/>
-              <w:rPr>
-                <w:lang w:val="id-ID"/>
-              </w:rPr>
-            </w:pPr>
-            <w:r>
-              <w:rPr>
-                <w:lang w:val="id-ID"/>
-              </w:rPr>
-              <w:t>Reminder mobile app with QR Code integrated with ChatGPT API for auto-generated description</w:t>
-            </w:r>
-            <w:r>
-              <w:rPr>
-                <w:lang w:val="id-ID"/>
-              </w:rPr>
-              <w:t>.</w:t>
-            </w:r>
-          </w:p>
-          <w:p>
-            <w:pPr>
-              <w:pStyle w:val="ListTitle"/>
-              <w:rPr>
-                <w:color w:val="000000" w:themeColor="text1"/>
-              </w:rPr>
-            </w:pPr>
-            <w:hyperlink r:id="rId15" w:history="1">
-              <w:r>
-                <w:rPr>
-                  <w:rStyle w:val="Hyperlink"/>
-                  <w:lang w:val="id-ID"/>
-                </w:rPr>
-                <w:t>Leapy Leapy Fishy</w:t>
-              </w:r>
-            </w:hyperlink>
-            <w:r>
-              <w:rPr>
-                <w:color w:val="000000" w:themeColor="text1"/>
-              </w:rPr>
-              <w:t xml:space="preserve"> </w:t>
-            </w:r>
-            <w:r>
-              <w:rPr>
-                <w:rStyle w:val="SkillsChar"/>
-              </w:rPr>
-              <w:t>- [</w:t>
-            </w:r>
-            <w:r>
-              <w:rPr>
-                <w:rStyle w:val="SkillsChar"/>
-                <w:lang w:val="id-ID"/>
-              </w:rPr>
-              <w:t>Unity Engine, C#</w:t>
-            </w:r>
-            <w:r>
-              <w:rPr>
-                <w:rStyle w:val="SkillsChar"/>
-              </w:rPr>
-              <w:t>]</w:t>
-            </w:r>
-          </w:p>
-          <w:p>
-            <w:pPr>
-              <w:pStyle w:val="ListDescription"/>
-              <w:rPr>
-                <w:lang w:val="id-ID"/>
-              </w:rPr>
-            </w:pPr>
-            <w:r>
-              <w:rPr>
-                <w:lang w:val="id-ID"/>
-              </w:rPr>
-              <w:t>The game that makes me</w:t>
-            </w:r>
-            <w:r>
-              <w:rPr>
-                <w:lang w:val="id-ID"/>
-              </w:rPr>
-              <w:t xml:space="preserve"> wins 2nd place in Game Development competition issued by Sepuluh Nopember Institute of Technology.</w:t>
-            </w:r>
-          </w:p>
-          <w:p>
-            <w:pPr>
-              <w:pStyle w:val="ListDescription"/>
-              <w:ind w:left="0"/>
+              <w:pStyle w:val="ListDescription"/>
               <w:rPr>
                 <w:sz w:val="2"/>
                 <w:szCs w:val="2"/>
@@ -1321,6 +1356,62 @@
                   <w:rStyle w:val="Hyperlink"/>
                   <w:lang w:val="id-ID"/>
                 </w:rPr>
+                <w:t>Leapy Leapy Fishy</w:t>
+              </w:r>
+            </w:hyperlink>
+            <w:r>
+              <w:rPr>
+                <w:color w:val="000000" w:themeColor="text1"/>
+              </w:rPr>
+              <w:t xml:space="preserve"> </w:t>
+            </w:r>
+            <w:r>
+              <w:rPr>
+                <w:rStyle w:val="SkillsChar"/>
+              </w:rPr>
+              <w:t>- [</w:t>
+            </w:r>
+            <w:r>
+              <w:rPr>
+                <w:rStyle w:val="SkillsChar"/>
+                <w:lang w:val="id-ID"/>
+              </w:rPr>
+              <w:t>Unity Engine, C#</w:t>
+            </w:r>
+            <w:r>
+              <w:rPr>
+                <w:rStyle w:val="SkillsChar"/>
+              </w:rPr>
+              <w:t>]</w:t>
+            </w:r>
+          </w:p>
+          <w:p>
+            <w:pPr>
+              <w:pStyle w:val="ListDescription"/>
+              <w:rPr>
+                <w:lang w:val="id-ID"/>
+              </w:rPr>
+            </w:pPr>
+            <w:r>
+              <w:rPr>
+                <w:lang w:val="id-ID"/>
+              </w:rPr>
+              <w:t>Wins 2nd place in Game Development competition issued by Sepuluh Nopember Institute of Technology.</w:t>
+            </w:r>
+          </w:p>
+          <w:p>
+            <w:pPr>
+              <w:pStyle w:val="ListTitle"/>
+              <w:rPr>
+                <w:color w:val="000000" w:themeColor="text1"/>
+              </w:rPr>
+            </w:pPr>
+            <w:hyperlink r:id="rId17" w:history="1">
+              <w:r>
+                <w:rPr>
+                  <w:rStyle w:val="Hyperlink"/>
+                  <w:lang w:val="id-ID"/>
+                </w:rPr>
                 <w:t>Clustered Chaos</w:t>
               </w:r>
             </w:hyperlink>
@@ -1361,7 +1452,7 @@
               <w:rPr>
                 <w:lang w:val="id-ID"/>
               </w:rPr>
-              <w:t>Unique lato-lato game with fun and creative mechanic for GIM Jam submission. It wins 2 category on GIM Jam 2023</w:t>
+              <w:t>Unique lato-lato game with creative mechanic for GIM Jam submission. It wins 2 category on GIM Jam 2023</w:t>
             </w:r>
             <w:r>
               <w:rPr>
@@ -1377,12 +1468,74 @@
                 <w:color w:val="000000" w:themeColor="text1"/>
               </w:rPr>
             </w:pPr>
-            <w:hyperlink r:id="rId17" w:history="1">
+            <w:hyperlink r:id="rId18" w:history="1">
               <w:r>
                 <w:rPr>
                   <w:rStyle w:val="Hyperlink"/>
                   <w:lang w:val="id-ID"/>
                 </w:rPr>
+                <w:t>Very Optimized Coins Shader</w:t>
+              </w:r>
+            </w:hyperlink>
+            <w:r>
+              <w:rPr>
+                <w:lang w:val="id-ID"/>
+              </w:rPr>
+              <w:t xml:space="preserve"> </w:t>
+            </w:r>
+            <w:r>
+              <w:rPr>
+                <w:rStyle w:val="SkillsChar"/>
+              </w:rPr>
+              <w:t>- [</w:t>
+            </w:r>
+            <w:r>
+              <w:rPr>
+                <w:rStyle w:val="SkillsChar"/>
+                <w:lang w:val="id-ID"/>
+              </w:rPr>
+              <w:t>Unity Engine, HLSL</w:t>
+            </w:r>
+            <w:r>
+              <w:rPr>
+                <w:rStyle w:val="SkillsChar"/>
+              </w:rPr>
+              <w:t>]</w:t>
+            </w:r>
+          </w:p>
+          <w:p>
+            <w:pPr>
+              <w:pStyle w:val="ListDescription"/>
+              <w:rPr>
+                <w:lang w:val="id-ID"/>
+              </w:rPr>
+            </w:pPr>
+            <w:r>
+              <w:rPr>
+                <w:lang w:val="id-ID"/>
+              </w:rPr>
+              <w:t>Thousands of coins with variated jump phase, flipbook animation, jump height, etc. rendered in only 1 batch</w:t>
+            </w:r>
+            <w:r>
+              <w:rPr>
+                <w:lang w:val="id-ID"/>
+              </w:rPr>
+              <w:t>.</w:t>
+            </w:r>
+          </w:p>
+          <w:p>
+            <w:pPr>
+              <w:pStyle w:val="ListTitle"/>
+              <w:rPr>
+                <w:color w:val="000000" w:themeColor="text1"/>
+              </w:rPr>
+            </w:pPr>
+            <w:hyperlink r:id="rId19" w:history="1">
+              <w:r>
+                <w:rPr>
+                  <w:rStyle w:val="Hyperlink"/>
+                  <w:lang w:val="id-ID"/>
+                </w:rPr>
                 <w:t>VFX-Shader Collection</w:t>
               </w:r>
             </w:hyperlink>
@@ -1439,18 +1592,18 @@
                 <w:color w:val="000000" w:themeColor="text1"/>
               </w:rPr>
             </w:pPr>
-            <w:hyperlink r:id="rId18" w:history="1">
+            <w:hyperlink r:id="rId20" w:history="1">
               <w:r>
                 <w:rPr>
                   <w:rStyle w:val="Hyperlink"/>
                   <w:lang w:val="id-ID"/>
                 </w:rPr>
-                <w:t>Flavy</w:t>
+                <w:t>Legend of Tampoemas Mountain</w:t>
               </w:r>
             </w:hyperlink>
             <w:r>
               <w:rPr>
-                <w:color w:val="000000" w:themeColor="text1"/>
+                <w:lang w:val="id-ID"/>
               </w:rPr>
               <w:t xml:space="preserve"> </w:t>
             </w:r>
@@ -1465,6 +1618,68 @@
                 <w:rStyle w:val="SkillsChar"/>
                 <w:lang w:val="id-ID"/>
               </w:rPr>
+              <w:t>Unity Engine, C#</w:t>
+            </w:r>
+            <w:r>
+              <w:rPr>
+                <w:rStyle w:val="SkillsChar"/>
+              </w:rPr>
+              <w:t>]</w:t>
+            </w:r>
+          </w:p>
+          <w:p>
+            <w:pPr>
+              <w:pStyle w:val="ListDescription"/>
+              <w:rPr>
+                <w:lang w:val="id-ID"/>
+              </w:rPr>
+            </w:pPr>
+            <w:r>
+              <w:rPr>
+                <w:lang w:val="id-ID"/>
+              </w:rPr>
+              <w:t>A story book game for kids to tell the Legend of Tampoemas Mountain</w:t>
+            </w:r>
+            <w:r>
+              <w:rPr>
+                <w:lang w:val="id-ID"/>
+              </w:rPr>
+              <w:t>.</w:t>
+            </w:r>
+          </w:p>
+          <w:p>
+            <w:pPr>
+              <w:pStyle w:val="ListTitle"/>
+              <w:rPr>
+                <w:color w:val="000000" w:themeColor="text1"/>
+              </w:rPr>
+            </w:pPr>
+            <w:hyperlink r:id="rId21" w:history="1">
+              <w:r>
+                <w:rPr>
+                  <w:rStyle w:val="Hyperlink"/>
+                  <w:lang w:val="id-ID"/>
+                </w:rPr>
+                <w:t>Snake4D</w:t>
+              </w:r>
+            </w:hyperlink>
+            <w:r>
+              <w:rPr>
+                <w:color w:val="000000" w:themeColor="text1"/>
+              </w:rPr>
+              <w:t xml:space="preserve"> </w:t>
+            </w:r>
+            <w:r>
+              <w:rPr>
+                <w:rStyle w:val="SkillsChar"/>
+              </w:rPr>
+              <w:t>- [</w:t>
+            </w:r>
+            <w:r>
+              <w:rPr>
+                <w:rStyle w:val="SkillsChar"/>
+                <w:lang w:val="id-ID"/>
+              </w:rPr>
               <w:t>Unity Engine, C#, HLSL</w:t>
             </w:r>
             <w:r>
@@ -1485,131 +1700,7 @@
               <w:rPr>
                 <w:lang w:val="id-ID"/>
               </w:rPr>
-              <w:t>A visual novel game to introduce the new campus branch of ITB. I worked as a freelance programmer, realtime vfx/shader creation and animator. It makes a lot of student join GIM (an Organization in ITB)</w:t>
-            </w:r>
-            <w:r>
-              <w:rPr>
-                <w:lang w:val="id-ID"/>
-              </w:rPr>
-              <w:t>.</w:t>
-            </w:r>
-          </w:p>
-          <w:p>
-            <w:pPr>
-              <w:pStyle w:val="ListTitle"/>
-              <w:rPr>
-                <w:color w:val="000000" w:themeColor="text1"/>
-              </w:rPr>
-            </w:pPr>
-            <w:hyperlink r:id="rId19" w:history="1">
-              <w:r>
-                <w:rPr>
-                  <w:rStyle w:val="Hyperlink"/>
-                  <w:lang w:val="id-ID"/>
-                </w:rPr>
-                <w:t>Legend of Tampoemas Mountain</w:t>
-              </w:r>
-            </w:hyperlink>
-            <w:r>
-              <w:rPr>
-                <w:lang w:val="id-ID"/>
-              </w:rPr>
-              <w:t xml:space="preserve"> </w:t>
-            </w:r>
-            <w:r>
-              <w:rPr>
-                <w:rStyle w:val="SkillsChar"/>
-              </w:rPr>
-              <w:t>- [</w:t>
-            </w:r>
-            <w:r>
-              <w:rPr>
-                <w:rStyle w:val="SkillsChar"/>
-                <w:lang w:val="id-ID"/>
-              </w:rPr>
-              <w:t>Unity Engine, C#</w:t>
-            </w:r>
-            <w:r>
-              <w:rPr>
-                <w:rStyle w:val="SkillsChar"/>
-              </w:rPr>
-              <w:t>]</w:t>
-            </w:r>
-          </w:p>
-          <w:p>
-            <w:pPr>
-              <w:pStyle w:val="ListDescription"/>
-              <w:rPr>
-                <w:lang w:val="id-ID"/>
-              </w:rPr>
-            </w:pPr>
-            <w:r>
-              <w:rPr>
-                <w:lang w:val="id-ID"/>
-              </w:rPr>
-              <w:t>A story book game for kids to tell the Legend of Tampoemas Mountain</w:t>
-            </w:r>
-            <w:r>
-              <w:rPr>
-                <w:lang w:val="id-ID"/>
-              </w:rPr>
-              <w:t>.</w:t>
-            </w:r>
-          </w:p>
-          <w:p>
-            <w:pPr>
-              <w:pStyle w:val="ListTitle"/>
-              <w:rPr>
-                <w:color w:val="000000" w:themeColor="text1"/>
-              </w:rPr>
-            </w:pPr>
-            <w:hyperlink r:id="rId20" w:history="1">
-              <w:r>
-                <w:rPr>
-                  <w:rStyle w:val="Hyperlink"/>
-                  <w:lang w:val="id-ID"/>
-                </w:rPr>
-                <w:t>Snake4D</w:t>
-              </w:r>
-            </w:hyperlink>
-            <w:r>
-              <w:rPr>
-                <w:color w:val="000000" w:themeColor="text1"/>
-              </w:rPr>
-              <w:t xml:space="preserve"> </w:t>
-            </w:r>
-            <w:r>
-              <w:rPr>
-                <w:rStyle w:val="SkillsChar"/>
-              </w:rPr>
-              <w:t>- [</w:t>
-            </w:r>
-            <w:r>
-              <w:rPr>
-                <w:rStyle w:val="SkillsChar"/>
-                <w:lang w:val="id-ID"/>
-              </w:rPr>
-              <w:t>Unity Engine, C#, HLSL</w:t>
-            </w:r>
-            <w:r>
-              <w:rPr>
-                <w:rStyle w:val="SkillsChar"/>
-              </w:rPr>
-              <w:t>]</w:t>
-            </w:r>
-          </w:p>
-          <w:p>
-            <w:pPr>
-              <w:pStyle w:val="ListDescription"/>
-              <w:rPr>
-                <w:lang w:val="id-ID"/>
-              </w:rPr>
-            </w:pPr>
-            <w:r>
-              <w:rPr>
-                <w:lang w:val="id-ID"/>
-              </w:rPr>
-              <w:t xml:space="preserve">Snake game with ability to move in 4th dimension. It’s made when i’m still a beginner but manage to get </w:t>
+              <w:t xml:space="preserve">Snake game with ability to move in 4th dimension. It manage to get </w:t>
             </w:r>
             <w:r>
               <w:rPr>
@@ -1618,6 +1709,26 @@
                 <w:lang w:val="id-ID"/>
               </w:rPr>
               <w:t>+1000 installs</w:t>
+            </w:r>
+            <w:r>
+              <w:rPr>
+                <w:b/>
+                <w:bCs/>
+                <w:lang w:val="id-ID"/>
+              </w:rPr>
+              <w:t xml:space="preserve"> </w:t>
+            </w:r>
+            <w:r>
+              <w:rPr>
+                <w:lang w:val="id-ID"/>
+              </w:rPr>
+              <w:t>when</w:t>
+            </w:r>
+            <w:r>
+              <w:rPr>
+                <w:lang w:val="id-ID"/>
+              </w:rPr>
+              <w:t xml:space="preserve"> i’m a beginner</w:t>
             </w:r>
             <w:r>
               <w:rPr>
@@ -1694,7 +1805,7 @@
                           </pic:cNvPicPr>
                         </pic:nvPicPr>
                         <pic:blipFill>
-                          <a:blip r:embed="rId21" cstate="print">
+                          <a:blip r:embed="rId22" cstate="print">
                             <a:extLst>
                               <a:ext uri="{28A0092B-C50C-407E-A947-70E740481C1C}">
                                 <a14:useLocalDpi xmlns:a14="http://schemas.microsoft.com/office/drawing/2010/main" val="0"/>
@@ -1746,7 +1857,7 @@
                 <w:color w:val="000000" w:themeColor="text1"/>
               </w:rPr>
             </w:pPr>
-            <w:hyperlink r:id="rId22" w:history="1">
+            <w:hyperlink r:id="rId23" w:history="1">
               <w:r>
                 <w:rPr>
                   <w:rStyle w:val="Hyperlink"/>
@@ -1796,8 +1907,8 @@
                   <v:path o:extrusionok="f" gradientshapeok="t" o:connecttype="rect"/>
                   <o:lock v:ext="edit" aspectratio="t"/>
                 </v:shapetype>
-                <v:shape id="Picture 12" o:spid="_x0000_i1025" type="#_x0000_t75" style="width:7.5pt;height:6pt;visibility:visible;mso-wrap-style:square">
-                  <v:imagedata r:id="rId23" o:title=""/>
+                <v:shape id="Picture 12" o:spid="_x0000_i1025" type="#_x0000_t75" style="width:7.8pt;height:6pt;visibility:visible;mso-wrap-style:square">
+                  <v:imagedata r:id="rId24" o:title=""/>
                 </v:shape>
               </w:pict>
             </w:r>
@@ -1821,7 +1932,7 @@
                 <w:color w:val="000000" w:themeColor="text1"/>
               </w:rPr>
             </w:pPr>
-            <w:hyperlink r:id="rId24" w:history="1">
+            <w:hyperlink r:id="rId25" w:history="1">
               <w:r>
                 <w:rPr>
                   <w:rStyle w:val="Hyperlink"/>
@@ -1852,8 +1963,8 @@
             </w:pPr>
             <w:r>
               <w:pict w14:anchorId="321C6938">
-                <v:shape id="Picture 6" o:spid="_x0000_i1026" type="#_x0000_t75" style="width:8.25pt;height:8.25pt;visibility:visible;mso-wrap-style:square">
-                  <v:imagedata r:id="rId25" o:title=""/>
+                <v:shape id="Picture 6" o:spid="_x0000_i1026" type="#_x0000_t75" style="width:8.4pt;height:8.4pt;visibility:visible;mso-wrap-style:square">
+                  <v:imagedata r:id="rId26" o:title=""/>
                 </v:shape>
               </w:pict>
             </w:r>
@@ -1875,7 +1986,7 @@
                 <w:color w:val="000000" w:themeColor="text1"/>
               </w:rPr>
             </w:pPr>
-            <w:hyperlink r:id="rId26" w:history="1">
+            <w:hyperlink r:id="rId27" w:history="1">
               <w:r>
                 <w:rPr>
                   <w:rStyle w:val="Hyperlink"/>
@@ -1930,8 +2041,8 @@
             </w:pPr>
             <w:r>
               <w:pict w14:anchorId="5D488364">
-                <v:shape id="Picture 7" o:spid="_x0000_i1027" type="#_x0000_t75" style="width:8.25pt;height:8.25pt;visibility:visible;mso-wrap-style:square">
-                  <v:imagedata r:id="rId27" o:title=""/>
+                <v:shape id="Picture 7" o:spid="_x0000_i1027" type="#_x0000_t75" style="width:8.4pt;height:8.4pt;visibility:visible;mso-wrap-style:square">
+                  <v:imagedata r:id="rId28" o:title=""/>
                 </v:shape>
               </w:pict>
             </w:r>
@@ -1952,7 +2063,7 @@
                 <w:color w:val="000000" w:themeColor="text1"/>
               </w:rPr>
             </w:pPr>
-            <w:hyperlink r:id="rId28" w:history="1">
+            <w:hyperlink r:id="rId29" w:history="1">
               <w:r>
                 <w:rPr>
                   <w:rStyle w:val="Hyperlink"/>
@@ -1996,8 +2107,8 @@
             </w:pPr>
             <w:r>
               <w:pict w14:anchorId="0EFBE2BA">
-                <v:shape id="Picture 8" o:spid="_x0000_i1028" type="#_x0000_t75" style="width:7.5pt;height:7.5pt;visibility:visible;mso-wrap-style:square">
-                  <v:imagedata r:id="rId29" o:title=""/>
+                <v:shape id="Picture 8" o:spid="_x0000_i1028" type="#_x0000_t75" style="width:7.8pt;height:7.8pt;visibility:visible;mso-wrap-style:square">
+                  <v:imagedata r:id="rId30" o:title=""/>
                 </v:shape>
               </w:pict>
             </w:r>
@@ -2018,7 +2129,7 @@
                 <w:color w:val="000000" w:themeColor="text1"/>
               </w:rPr>
             </w:pPr>
-            <w:hyperlink r:id="rId30" w:history="1">
+            <w:hyperlink r:id="rId31" w:history="1">
               <w:r>
                 <w:rPr>
                   <w:rStyle w:val="Hyperlink"/>
@@ -2043,8 +2154,8 @@
             </w:pPr>
             <w:r>
               <w:pict w14:anchorId="7DFA7909">
-                <v:shape id="Picture 9" o:spid="_x0000_i1029" type="#_x0000_t75" style="width:8.25pt;height:8.25pt;visibility:visible;mso-wrap-style:square">
-                  <v:imagedata r:id="rId31" o:title=""/>
+                <v:shape id="Picture 9" o:spid="_x0000_i1029" type="#_x0000_t75" style="width:8.4pt;height:8.4pt;visibility:visible;mso-wrap-style:square">
+                  <v:imagedata r:id="rId32" o:title=""/>
                 </v:shape>
               </w:pict>
             </w:r>
@@ -2065,7 +2176,7 @@
                 <w:color w:val="000000" w:themeColor="text1"/>
               </w:rPr>
             </w:pPr>
-            <w:hyperlink r:id="rId32" w:history="1">
+            <w:hyperlink r:id="rId33" w:history="1">
               <w:r>
                 <w:rPr>
                   <w:rStyle w:val="Hyperlink"/>
@@ -2096,8 +2207,8 @@
             </w:pPr>
             <w:r>
               <w:pict w14:anchorId="111F741D">
-                <v:shape id="Picture 11" o:spid="_x0000_i1030" type="#_x0000_t75" style="width:8.25pt;height:8.25pt;visibility:visible;mso-wrap-style:square">
-                  <v:imagedata r:id="rId33" o:title=""/>
+                <v:shape id="Picture 11" o:spid="_x0000_i1030" type="#_x0000_t75" style="width:8.4pt;height:8.4pt;visibility:visible;mso-wrap-style:square">
+                  <v:imagedata r:id="rId34" o:title=""/>
                 </v:shape>
               </w:pict>
             </w:r>
@@ -2123,7 +2234,7 @@
                 <w:szCs w:val="24"/>
               </w:rPr>
             </w:pPr>
-            <w:hyperlink r:id="rId34" w:anchor="3449/" w:history="1">
+            <w:hyperlink r:id="rId35" w:anchor="3449/" w:history="1">
               <w:r>
                 <w:rPr>
                   <w:rStyle w:val="Hyperlink"/>

--- a/public/pdf/Dhafin Fawwaz Ikramullah - CV.docx
+++ b/public/pdf/Dhafin Fawwaz Ikramullah - CV.docx
@@ -5,7 +5,7 @@
     <w:tbl>
       <w:tblPr>
         <w:tblStyle w:val="TableGrid"/>
-        <w:tblW w:w="0" w:type="auto"/>
+        <w:tblW w:w="10490" w:type="dxa"/>
         <w:tblBorders>
           <w:top w:val="none" w:sz="0" w:space="0" w:color="auto"/>
           <w:left w:val="none" w:sz="0" w:space="0" w:color="auto"/>
@@ -17,15 +17,14 @@
         <w:tblLook w:val="04A0" w:firstRow="1" w:lastRow="0" w:firstColumn="1" w:lastColumn="0" w:noHBand="0" w:noVBand="1"/>
       </w:tblPr>
       <w:tblGrid>
-        <w:gridCol w:w="5206"/>
+        <w:gridCol w:w="5214"/>
         <w:gridCol w:w="12"/>
-        <w:gridCol w:w="2433"/>
-        <w:gridCol w:w="2815"/>
+        <w:gridCol w:w="5264"/>
       </w:tblGrid>
       <w:tr>
         <w:tc>
           <w:tcPr>
-            <w:tcW w:w="5228" w:type="dxa"/>
+            <w:tcW w:w="5214" w:type="dxa"/>
           </w:tcPr>
           <w:p>
             <w:pPr>
@@ -72,9 +71,9 @@
             </w:pPr>
             <w:r>
               <w:drawing>
-                <wp:inline distT="0" distB="0" distL="0" distR="0" wp14:anchorId="6341CE0D" wp14:editId="6E8AB6DD">
+                <wp:inline distT="0" distB="0" distL="0" distR="0" wp14:anchorId="6341CE0D" wp14:editId="341A0B2E">
                   <wp:extent cx="95250" cy="95250"/>
-                  <wp:effectExtent l="0" t="0" r="0" b="0"/>
+                  <wp:effectExtent l="0" t="0" r="8890" b="8890"/>
                   <wp:docPr id="700788879" name="Picture 13"/>
                   <wp:cNvGraphicFramePr>
                     <a:graphicFrameLocks xmlns:a="http://schemas.openxmlformats.org/drawingml/2006/main" noChangeAspect="1"/>
@@ -89,7 +88,7 @@
                           </pic:cNvPicPr>
                         </pic:nvPicPr>
                         <pic:blipFill>
-                          <a:blip r:embed="rId6" cstate="print">
+                          <a:blip r:embed="rId8" cstate="print">
                             <a:extLst>
                               <a:ext uri="{28A0092B-C50C-407E-A947-70E740481C1C}">
                                 <a14:useLocalDpi xmlns:a14="http://schemas.microsoft.com/office/drawing/2010/main" val="0"/>
@@ -104,7 +103,7 @@
                         <pic:spPr bwMode="auto">
                           <a:xfrm>
                             <a:off x="0" y="0"/>
-                            <a:ext cx="105260" cy="105260"/>
+                            <a:ext cx="95250" cy="95250"/>
                           </a:xfrm>
                           <a:prstGeom prst="rect">
                             <a:avLst/>
@@ -135,7 +134,7 @@
               </w:rPr>
               <w:t xml:space="preserve"> </w:t>
             </w:r>
-            <w:hyperlink r:id="rId7" w:history="1">
+            <w:hyperlink r:id="rId9" w:history="1">
               <w:r>
                 <w:rPr>
                   <w:rStyle w:val="Hyperlink"/>
@@ -170,8 +169,8 @@
             </w:pPr>
             <w:r>
               <w:pict w14:anchorId="7C46B1ED">
-                <v:shape id="Picture 1" o:spid="_x0000_i1026" type="#_x0000_t75" style="width:8.5pt;height:8.5pt;visibility:visible;mso-wrap-style:square" o:bullet="t">
-                  <v:imagedata r:id="rId8" o:title=""/>
+                <v:shape id="Picture 1" o:spid="_x0000_i1704" type="#_x0000_t75" style="width:8.5pt;height:8.5pt;visibility:visible;mso-wrap-style:square" o:bullet="t">
+                  <v:imagedata r:id="rId10" o:title=""/>
                 </v:shape>
               </w:pict>
             </w:r>
@@ -197,7 +196,7 @@
               </w:rPr>
               <w:t xml:space="preserve"> </w:t>
             </w:r>
-            <w:hyperlink r:id="rId9" w:history="1">
+            <w:hyperlink r:id="rId11" w:history="1">
               <w:r>
                 <w:rPr>
                   <w:rStyle w:val="Hyperlink"/>
@@ -254,9 +253,9 @@
             </w:pPr>
             <w:r>
               <w:drawing>
-                <wp:inline distT="0" distB="0" distL="0" distR="0" wp14:anchorId="2759B5D0" wp14:editId="2579E971">
+                <wp:inline distT="0" distB="0" distL="0" distR="0" wp14:anchorId="2759B5D0" wp14:editId="69BAD2CF">
                   <wp:extent cx="107950" cy="107950"/>
-                  <wp:effectExtent l="0" t="0" r="6350" b="6350"/>
+                  <wp:effectExtent l="0" t="0" r="5715" b="5715"/>
                   <wp:docPr id="104430262" name="Picture 3"/>
                   <wp:cNvGraphicFramePr>
                     <a:graphicFrameLocks xmlns:a="http://schemas.openxmlformats.org/drawingml/2006/main" noChangeAspect="1"/>
@@ -271,7 +270,7 @@
                           </pic:cNvPicPr>
                         </pic:nvPicPr>
                         <pic:blipFill>
-                          <a:blip r:embed="rId10" cstate="print">
+                          <a:blip r:embed="rId12" cstate="print">
                             <a:extLst>
                               <a:ext uri="{28A0092B-C50C-407E-A947-70E740481C1C}">
                                 <a14:useLocalDpi xmlns:a14="http://schemas.microsoft.com/office/drawing/2010/main" val="0"/>
@@ -318,7 +317,7 @@
               </w:rPr>
               <w:t xml:space="preserve"> </w:t>
             </w:r>
-            <w:hyperlink r:id="rId11" w:history="1">
+            <w:hyperlink r:id="rId13" w:history="1">
               <w:r>
                 <w:rPr>
                   <w:rStyle w:val="Hyperlink"/>
@@ -332,8 +331,8 @@
         </w:tc>
         <w:tc>
           <w:tcPr>
-            <w:tcW w:w="5228" w:type="dxa"/>
-            <w:gridSpan w:val="3"/>
+            <w:tcW w:w="5276" w:type="dxa"/>
+            <w:gridSpan w:val="2"/>
           </w:tcPr>
           <w:p>
             <w:pPr>
@@ -361,7 +360,7 @@
               </w:rPr>
               <w:t xml:space="preserve">urrent main specialities are Mobile, Game, and Web Development which will change in the future since I'm interested in learning more. I've published a game with </w:t>
             </w:r>
-            <w:hyperlink r:id="rId12" w:history="1">
+            <w:hyperlink r:id="rId14" w:history="1">
               <w:r>
                 <w:rPr>
                   <w:rStyle w:val="Hyperlink"/>
@@ -403,7 +402,7 @@
         </w:trPr>
         <w:tc>
           <w:tcPr>
-            <w:tcW w:w="5228" w:type="dxa"/>
+            <w:tcW w:w="5214" w:type="dxa"/>
           </w:tcPr>
           <w:p>
             <w:pPr>
@@ -432,6 +431,13 @@
               </w:rPr>
               <w:t>Bandung Institute of Technology</w:t>
             </w:r>
+            <w:r>
+              <w:rPr>
+                <w:color w:val="000000" w:themeColor="text1"/>
+                <w:lang w:val="id-ID"/>
+              </w:rPr>
+              <w:t xml:space="preserve"> (ITB)</w:t>
+            </w:r>
           </w:p>
           <w:p>
             <w:pPr>
@@ -472,7 +478,14 @@
                 <w:color w:val="000000" w:themeColor="text1"/>
                 <w:lang w:val="id-ID"/>
               </w:rPr>
-              <w:t>75</w:t>
+              <w:t>7</w:t>
+            </w:r>
+            <w:r>
+              <w:rPr>
+                <w:color w:val="000000" w:themeColor="text1"/>
+                <w:lang w:val="id-ID"/>
+              </w:rPr>
+              <w:t>7</w:t>
             </w:r>
             <w:r>
               <w:rPr>
@@ -537,21 +550,14 @@
                 <w:color w:val="000000" w:themeColor="text1"/>
                 <w:lang w:val="id-ID"/>
               </w:rPr>
-              <w:t>An organization about</w:t>
-            </w:r>
-            <w:r>
-              <w:rPr>
-                <w:color w:val="000000" w:themeColor="text1"/>
-                <w:lang w:val="id-ID"/>
-              </w:rPr>
-              <w:t xml:space="preserve"> teaching</w:t>
-            </w:r>
-            <w:r>
-              <w:rPr>
-                <w:color w:val="000000" w:themeColor="text1"/>
-                <w:lang w:val="id-ID"/>
-              </w:rPr>
-              <w:t xml:space="preserve"> game development</w:t>
+              <w:t>An organization about game development</w:t>
+            </w:r>
+            <w:r>
+              <w:rPr>
+                <w:color w:val="000000" w:themeColor="text1"/>
+                <w:lang w:val="id-ID"/>
+              </w:rPr>
+              <w:t xml:space="preserve"> in ITB</w:t>
             </w:r>
             <w:r>
               <w:rPr>
@@ -562,6 +568,71 @@
           </w:p>
           <w:p>
             <w:pPr>
+              <w:pStyle w:val="ListTitle"/>
+              <w:rPr>
+                <w:color w:val="000000" w:themeColor="text1"/>
+              </w:rPr>
+            </w:pPr>
+            <w:r>
+              <w:rPr>
+                <w:color w:val="000000" w:themeColor="text1"/>
+                <w:lang w:val="id-ID"/>
+              </w:rPr>
+              <w:t xml:space="preserve">Vice </w:t>
+            </w:r>
+            <w:r>
+              <w:rPr>
+                <w:color w:val="000000" w:themeColor="text1"/>
+                <w:lang w:val="id-ID"/>
+              </w:rPr>
+              <w:t xml:space="preserve">Leader of </w:t>
+            </w:r>
+            <w:r>
+              <w:rPr>
+                <w:color w:val="000000" w:themeColor="text1"/>
+                <w:lang w:val="id-ID"/>
+              </w:rPr>
+              <w:t>Research &amp; Development at GIM</w:t>
+            </w:r>
+            <w:r>
+              <w:rPr>
+                <w:color w:val="000000" w:themeColor="text1"/>
+                <w:lang w:val="id-ID"/>
+              </w:rPr>
+              <w:t xml:space="preserve"> </w:t>
+            </w:r>
+          </w:p>
+          <w:p>
+            <w:pPr>
+              <w:pStyle w:val="ListDescription"/>
+              <w:rPr>
+                <w:rFonts w:ascii="League Spartan SemiBold" w:hAnsi="League Spartan SemiBold"/>
+                <w:color w:val="000000" w:themeColor="text1"/>
+              </w:rPr>
+            </w:pPr>
+            <w:r>
+              <w:rPr>
+                <w:color w:val="000000" w:themeColor="text1"/>
+                <w:lang w:val="id-ID"/>
+              </w:rPr>
+              <w:t>An organization about game development</w:t>
+            </w:r>
+            <w:r>
+              <w:rPr>
+                <w:color w:val="000000" w:themeColor="text1"/>
+                <w:lang w:val="id-ID"/>
+              </w:rPr>
+              <w:t xml:space="preserve"> in ITB</w:t>
+            </w:r>
+            <w:r>
+              <w:rPr>
+                <w:color w:val="000000" w:themeColor="text1"/>
+              </w:rPr>
+              <w:t>.</w:t>
+            </w:r>
+          </w:p>
+          <w:p>
+            <w:pPr>
               <w:pStyle w:val="SubjectTitle"/>
               <w:rPr>
                 <w:color w:val="000000" w:themeColor="text1"/>
@@ -621,7 +692,7 @@
               <w:rPr>
                 <w:color w:val="000000" w:themeColor="text1"/>
               </w:rPr>
-              <w:t>Flutter, Dart, Firebase, Java, Kotlin, NodeJs, Unity, C++, C#, Qt.</w:t>
+              <w:t>Flutter, Dart, Firebase, Java, Kotlin, Unity, C++, C#.</w:t>
             </w:r>
           </w:p>
           <w:p>
@@ -732,35 +803,6 @@
                 <w:color w:val="000000" w:themeColor="text1"/>
               </w:rPr>
               <w:t>.</w:t>
-            </w:r>
-          </w:p>
-          <w:p>
-            <w:pPr>
-              <w:pStyle w:val="ListTitle"/>
-              <w:rPr>
-                <w:color w:val="000000" w:themeColor="text1"/>
-              </w:rPr>
-            </w:pPr>
-            <w:r>
-              <w:rPr>
-                <w:color w:val="000000" w:themeColor="text1"/>
-              </w:rPr>
-              <w:t>Desktop Development</w:t>
-            </w:r>
-          </w:p>
-          <w:p>
-            <w:pPr>
-              <w:pStyle w:val="ListDescription"/>
-              <w:rPr>
-                <w:rFonts w:ascii="League Spartan SemiBold" w:hAnsi="League Spartan SemiBold"/>
-                <w:color w:val="000000" w:themeColor="text1"/>
-              </w:rPr>
-            </w:pPr>
-            <w:r>
-              <w:rPr>
-                <w:color w:val="000000" w:themeColor="text1"/>
-              </w:rPr>
-              <w:t>C#, C++, .Net, Unity, Python, Java.</w:t>
             </w:r>
           </w:p>
           <w:p>
@@ -790,7 +832,7 @@
               <w:rPr>
                 <w:color w:val="000000" w:themeColor="text1"/>
               </w:rPr>
-              <w:t>Git, Blender, Figma, Ilustrator, After Effect, Photoshop</w:t>
+              <w:t>Git, Blender, Figma</w:t>
             </w:r>
             <w:r>
               <w:rPr>
@@ -809,8 +851,8 @@
         </w:tc>
         <w:tc>
           <w:tcPr>
-            <w:tcW w:w="5228" w:type="dxa"/>
-            <w:gridSpan w:val="3"/>
+            <w:tcW w:w="5276" w:type="dxa"/>
+            <w:gridSpan w:val="2"/>
           </w:tcPr>
           <w:p>
             <w:pPr>
@@ -980,7 +1022,7 @@
               <w:rPr>
                 <w:color w:val="000000" w:themeColor="text1"/>
               </w:rPr>
-              <w:t>Freelance programmer, realtime vfx/shader creation, and animator for a visual novel game to introduce the new campus branch of Bandung Institute of Technology.</w:t>
+              <w:t>Freelance programmer, realtime vfx/shader creation, and animator for a visual novel game to introduce the campus branch of Bandung Institute of Technology.</w:t>
             </w:r>
           </w:p>
           <w:p>
@@ -1155,8 +1197,8 @@
         </w:trPr>
         <w:tc>
           <w:tcPr>
-            <w:tcW w:w="10456" w:type="dxa"/>
-            <w:gridSpan w:val="4"/>
+            <w:tcW w:w="10490" w:type="dxa"/>
+            <w:gridSpan w:val="3"/>
           </w:tcPr>
           <w:p>
             <w:pPr>
@@ -1180,7 +1222,7 @@
         </w:trPr>
         <w:tc>
           <w:tcPr>
-            <w:tcW w:w="5240" w:type="dxa"/>
+            <w:tcW w:w="5226" w:type="dxa"/>
             <w:gridSpan w:val="2"/>
             <w:vMerge w:val="restart"/>
           </w:tcPr>
@@ -1191,7 +1233,7 @@
                 <w:color w:val="000000" w:themeColor="text1"/>
               </w:rPr>
             </w:pPr>
-            <w:hyperlink r:id="rId13" w:history="1">
+            <w:hyperlink r:id="rId15" w:history="1">
               <w:r>
                 <w:rPr>
                   <w:rStyle w:val="Hyperlink"/>
@@ -1271,7 +1313,7 @@
                 <w:color w:val="000000" w:themeColor="text1"/>
               </w:rPr>
             </w:pPr>
-            <w:hyperlink r:id="rId14" w:history="1">
+            <w:hyperlink r:id="rId16" w:history="1">
               <w:r>
                 <w:rPr>
                   <w:rStyle w:val="Hyperlink"/>
@@ -1351,7 +1393,7 @@
                 <w:color w:val="000000" w:themeColor="text1"/>
               </w:rPr>
             </w:pPr>
-            <w:hyperlink r:id="rId15" w:history="1">
+            <w:hyperlink r:id="rId17" w:history="1">
               <w:r>
                 <w:rPr>
                   <w:rStyle w:val="Hyperlink"/>
@@ -1421,7 +1463,7 @@
                 <w:color w:val="000000" w:themeColor="text1"/>
               </w:rPr>
             </w:pPr>
-            <w:hyperlink r:id="rId16" w:history="1">
+            <w:hyperlink r:id="rId18" w:history="1">
               <w:r>
                 <w:rPr>
                   <w:rStyle w:val="Hyperlink"/>
@@ -1477,7 +1519,7 @@
                 <w:color w:val="000000" w:themeColor="text1"/>
               </w:rPr>
             </w:pPr>
-            <w:hyperlink r:id="rId17" w:history="1">
+            <w:hyperlink r:id="rId19" w:history="1">
               <w:r>
                 <w:rPr>
                   <w:rStyle w:val="Hyperlink"/>
@@ -1510,7 +1552,21 @@
                 <w:rStyle w:val="SkillsChar"/>
                 <w:lang w:val="id-ID"/>
               </w:rPr>
-              <w:t>Flutter, ChatGPT API, MongoDB</w:t>
+              <w:t xml:space="preserve">Flutter, </w:t>
+            </w:r>
+            <w:r>
+              <w:rPr>
+                <w:rStyle w:val="SkillsChar"/>
+                <w:lang w:val="id-ID"/>
+              </w:rPr>
+              <w:t>OpenAI</w:t>
+            </w:r>
+            <w:r>
+              <w:rPr>
+                <w:rStyle w:val="SkillsChar"/>
+                <w:lang w:val="id-ID"/>
+              </w:rPr>
+              <w:t xml:space="preserve"> API, MongoDB</w:t>
             </w:r>
             <w:r>
               <w:rPr>
@@ -1530,7 +1586,19 @@
               <w:rPr>
                 <w:lang w:val="id-ID"/>
               </w:rPr>
-              <w:t>Reminder mobile app with QR Code integrated with ChatGPT API for auto-generated description.</w:t>
+              <w:t xml:space="preserve">Reminder mobile app with QR Code integrated with </w:t>
+            </w:r>
+            <w:r>
+              <w:rPr>
+                <w:lang w:val="id-ID"/>
+              </w:rPr>
+              <w:t>OpenAI</w:t>
+            </w:r>
+            <w:r>
+              <w:rPr>
+                <w:lang w:val="id-ID"/>
+              </w:rPr>
+              <w:t xml:space="preserve"> API for auto-generated description.</w:t>
             </w:r>
           </w:p>
           <w:p>
@@ -1540,17 +1608,38 @@
                 <w:color w:val="000000" w:themeColor="text1"/>
               </w:rPr>
             </w:pPr>
-            <w:hyperlink r:id="rId18" w:history="1">
+            <w:hyperlink r:id="rId20" w:history="1">
               <w:r>
                 <w:rPr>
                   <w:rStyle w:val="Hyperlink"/>
                   <w:lang w:val="id-ID"/>
                 </w:rPr>
-                <w:t>Portfolio Website</w:t>
+                <w:t>VFX</w:t>
+              </w:r>
+              <w:r>
+                <w:rPr>
+                  <w:rStyle w:val="Hyperlink"/>
+                  <w:lang w:val="id-ID"/>
+                </w:rPr>
+                <w:t xml:space="preserve"> </w:t>
+              </w:r>
+              <w:r>
+                <w:rPr>
+                  <w:rStyle w:val="Hyperlink"/>
+                  <w:lang w:val="id-ID"/>
+                </w:rPr>
+                <w:t>Mesh</w:t>
               </w:r>
             </w:hyperlink>
             <w:r>
               <w:rPr>
+                <w:rStyle w:val="Hyperlink"/>
+                <w:lang w:val="id-ID"/>
+              </w:rPr>
+              <w:t xml:space="preserve"> Generator</w:t>
+            </w:r>
+            <w:r>
+              <w:rPr>
                 <w:color w:val="000000" w:themeColor="text1"/>
               </w:rPr>
               <w:t xml:space="preserve"> </w:t>
@@ -1566,6 +1655,62 @@
                 <w:rStyle w:val="SkillsChar"/>
                 <w:lang w:val="id-ID"/>
               </w:rPr>
+              <w:t>Unity Engine, C#</w:t>
+            </w:r>
+            <w:r>
+              <w:rPr>
+                <w:rStyle w:val="SkillsChar"/>
+              </w:rPr>
+              <w:t>]</w:t>
+            </w:r>
+          </w:p>
+          <w:p>
+            <w:pPr>
+              <w:pStyle w:val="ListDescription"/>
+              <w:rPr>
+                <w:lang w:val="id-ID"/>
+              </w:rPr>
+            </w:pPr>
+            <w:r>
+              <w:rPr>
+                <w:lang w:val="id-ID"/>
+              </w:rPr>
+              <w:t>3D Mesh Generator for VFX creation with shader.</w:t>
+            </w:r>
+          </w:p>
+          <w:p>
+            <w:pPr>
+              <w:pStyle w:val="ListTitle"/>
+              <w:rPr>
+                <w:color w:val="000000" w:themeColor="text1"/>
+              </w:rPr>
+            </w:pPr>
+            <w:hyperlink r:id="rId21" w:history="1">
+              <w:r>
+                <w:rPr>
+                  <w:rStyle w:val="Hyperlink"/>
+                  <w:lang w:val="id-ID"/>
+                </w:rPr>
+                <w:t>Reusable FSM with Editor</w:t>
+              </w:r>
+            </w:hyperlink>
+            <w:r>
+              <w:rPr>
+                <w:color w:val="000000" w:themeColor="text1"/>
+              </w:rPr>
+              <w:t xml:space="preserve"> </w:t>
+            </w:r>
+            <w:r>
+              <w:rPr>
+                <w:rStyle w:val="SkillsChar"/>
+              </w:rPr>
+              <w:t>- [</w:t>
+            </w:r>
+            <w:r>
+              <w:rPr>
+                <w:rStyle w:val="SkillsChar"/>
+                <w:lang w:val="id-ID"/>
+              </w:rPr>
               <w:t>NextJs, Typescript</w:t>
             </w:r>
             <w:r>
@@ -1586,13 +1731,105 @@
               <w:rPr>
                 <w:lang w:val="id-ID"/>
               </w:rPr>
-              <w:t>W</w:t>
-            </w:r>
-            <w:r>
-              <w:rPr>
-                <w:lang w:val="id-ID"/>
-              </w:rPr>
-              <w:t>ebsite to showcase my collection of projects</w:t>
+              <w:t xml:space="preserve">Implementation of Finite State Machine pattern </w:t>
+            </w:r>
+            <w:r>
+              <w:rPr>
+                <w:lang w:val="id-ID"/>
+              </w:rPr>
+              <w:t xml:space="preserve">in Unity </w:t>
+            </w:r>
+            <w:r>
+              <w:rPr>
+                <w:lang w:val="id-ID"/>
+              </w:rPr>
+              <w:t>including a visual editor.</w:t>
+            </w:r>
+          </w:p>
+          <w:p>
+            <w:pPr>
+              <w:pStyle w:val="ListTitle"/>
+              <w:rPr>
+                <w:color w:val="000000" w:themeColor="text1"/>
+              </w:rPr>
+            </w:pPr>
+            <w:hyperlink r:id="rId22" w:history="1">
+              <w:r>
+                <w:rPr>
+                  <w:rStyle w:val="Hyperlink"/>
+                  <w:lang w:val="id-ID"/>
+                </w:rPr>
+                <w:t>Grappler Crashers</w:t>
+              </w:r>
+            </w:hyperlink>
+            <w:r>
+              <w:rPr>
+                <w:color w:val="000000" w:themeColor="text1"/>
+              </w:rPr>
+              <w:t xml:space="preserve"> </w:t>
+            </w:r>
+            <w:r>
+              <w:rPr>
+                <w:rStyle w:val="SkillsChar"/>
+              </w:rPr>
+              <w:t>- [</w:t>
+            </w:r>
+            <w:r>
+              <w:rPr>
+                <w:rStyle w:val="SkillsChar"/>
+                <w:lang w:val="id-ID"/>
+              </w:rPr>
+              <w:t>Unity Engine, C#, HLSL</w:t>
+            </w:r>
+            <w:r>
+              <w:rPr>
+                <w:rStyle w:val="SkillsChar"/>
+              </w:rPr>
+              <w:t>]</w:t>
+            </w:r>
+          </w:p>
+          <w:p>
+            <w:pPr>
+              <w:pStyle w:val="ListDescription"/>
+              <w:rPr>
+                <w:lang w:val="id-ID"/>
+              </w:rPr>
+            </w:pPr>
+            <w:r>
+              <w:rPr>
+                <w:lang w:val="id-ID"/>
+              </w:rPr>
+              <w:t>Unique hypercasual game with creative mechanic and physics. Implemented pattern like state machine, singleton</w:t>
+            </w:r>
+            <w:r>
+              <w:rPr>
+                <w:lang w:val="id-ID"/>
+              </w:rPr>
+              <w:t>, etc</w:t>
+            </w:r>
+            <w:r>
+              <w:rPr>
+                <w:lang w:val="id-ID"/>
+              </w:rPr>
+              <w:t xml:space="preserve">. It wins 1st place on </w:t>
+            </w:r>
+            <w:r>
+              <w:rPr>
+                <w:lang w:val="id-ID"/>
+              </w:rPr>
+              <w:t xml:space="preserve">internal </w:t>
+            </w:r>
+            <w:r>
+              <w:rPr>
+                <w:lang w:val="id-ID"/>
+              </w:rPr>
+              <w:t xml:space="preserve">GIM </w:t>
+            </w:r>
+            <w:r>
+              <w:rPr>
+                <w:lang w:val="id-ID"/>
+              </w:rPr>
+              <w:t>event</w:t>
             </w:r>
             <w:r>
               <w:rPr>
@@ -1608,7 +1845,378 @@
                 <w:color w:val="000000" w:themeColor="text1"/>
               </w:rPr>
             </w:pPr>
-            <w:hyperlink r:id="rId19" w:history="1">
+            <w:hyperlink r:id="rId23" w:history="1">
+              <w:r>
+                <w:rPr>
+                  <w:rStyle w:val="Hyperlink"/>
+                  <w:lang w:val="id-ID"/>
+                </w:rPr>
+                <w:t>Cube Associator</w:t>
+              </w:r>
+            </w:hyperlink>
+            <w:r>
+              <w:rPr>
+                <w:color w:val="000000" w:themeColor="text1"/>
+              </w:rPr>
+              <w:t xml:space="preserve"> </w:t>
+            </w:r>
+            <w:r>
+              <w:rPr>
+                <w:rStyle w:val="SkillsChar"/>
+              </w:rPr>
+              <w:t>- [</w:t>
+            </w:r>
+            <w:r>
+              <w:rPr>
+                <w:rStyle w:val="SkillsChar"/>
+                <w:lang w:val="id-ID"/>
+              </w:rPr>
+              <w:t>Unity Engine</w:t>
+            </w:r>
+            <w:r>
+              <w:rPr>
+                <w:rStyle w:val="SkillsChar"/>
+                <w:lang w:val="id-ID"/>
+              </w:rPr>
+              <w:t xml:space="preserve">, </w:t>
+            </w:r>
+            <w:r>
+              <w:rPr>
+                <w:rStyle w:val="SkillsChar"/>
+                <w:lang w:val="id-ID"/>
+              </w:rPr>
+              <w:t>C#</w:t>
+            </w:r>
+            <w:r>
+              <w:rPr>
+                <w:rStyle w:val="SkillsChar"/>
+              </w:rPr>
+              <w:t>]</w:t>
+            </w:r>
+          </w:p>
+          <w:p>
+            <w:pPr>
+              <w:pStyle w:val="ListDescription"/>
+              <w:rPr>
+                <w:lang w:val="id-ID"/>
+              </w:rPr>
+            </w:pPr>
+            <w:r>
+              <w:rPr>
+                <w:lang w:val="id-ID"/>
+              </w:rPr>
+              <w:t>Creative game with unique and fun mechanic for submission of GMTK Game jam</w:t>
+            </w:r>
+            <w:r>
+              <w:rPr>
+                <w:lang w:val="id-ID"/>
+              </w:rPr>
+              <w:t>.</w:t>
+            </w:r>
+          </w:p>
+          <w:p>
+            <w:pPr>
+              <w:pStyle w:val="ListTitle"/>
+              <w:rPr>
+                <w:color w:val="000000" w:themeColor="text1"/>
+              </w:rPr>
+            </w:pPr>
+            <w:hyperlink r:id="rId24" w:history="1">
+              <w:r>
+                <w:rPr>
+                  <w:rStyle w:val="Hyperlink"/>
+                  <w:lang w:val="id-ID"/>
+                </w:rPr>
+                <w:t>Ocular</w:t>
+              </w:r>
+            </w:hyperlink>
+            <w:r>
+              <w:rPr>
+                <w:color w:val="000000" w:themeColor="text1"/>
+              </w:rPr>
+              <w:t xml:space="preserve"> </w:t>
+            </w:r>
+            <w:r>
+              <w:rPr>
+                <w:rStyle w:val="SkillsChar"/>
+              </w:rPr>
+              <w:t>- [</w:t>
+            </w:r>
+            <w:r>
+              <w:rPr>
+                <w:rStyle w:val="SkillsChar"/>
+                <w:lang w:val="id-ID"/>
+              </w:rPr>
+              <w:t>NextJs, Django, C, SQLite</w:t>
+            </w:r>
+            <w:r>
+              <w:rPr>
+                <w:rStyle w:val="SkillsChar"/>
+              </w:rPr>
+              <w:t>]</w:t>
+            </w:r>
+          </w:p>
+          <w:p>
+            <w:pPr>
+              <w:pStyle w:val="ListDescription"/>
+              <w:rPr>
+                <w:lang w:val="id-ID"/>
+              </w:rPr>
+            </w:pPr>
+            <w:r>
+              <w:rPr>
+                <w:lang w:val="id-ID"/>
+              </w:rPr>
+              <w:t>Content-based Image Retrieval with web scrapping.</w:t>
+            </w:r>
+          </w:p>
+          <w:p>
+            <w:pPr>
+              <w:pStyle w:val="ListTitle"/>
+              <w:rPr>
+                <w:color w:val="000000" w:themeColor="text1"/>
+              </w:rPr>
+            </w:pPr>
+            <w:hyperlink r:id="rId25" w:history="1">
+              <w:r>
+                <w:rPr>
+                  <w:rStyle w:val="Hyperlink"/>
+                  <w:lang w:val="id-ID"/>
+                </w:rPr>
+                <w:t>Flavy</w:t>
+              </w:r>
+            </w:hyperlink>
+            <w:r>
+              <w:rPr>
+                <w:color w:val="000000" w:themeColor="text1"/>
+              </w:rPr>
+              <w:t xml:space="preserve"> </w:t>
+            </w:r>
+            <w:r>
+              <w:rPr>
+                <w:rStyle w:val="SkillsChar"/>
+              </w:rPr>
+              <w:t>- [</w:t>
+            </w:r>
+            <w:r>
+              <w:rPr>
+                <w:rStyle w:val="SkillsChar"/>
+                <w:lang w:val="id-ID"/>
+              </w:rPr>
+              <w:t>Unity Engine, C#, HLSL</w:t>
+            </w:r>
+            <w:r>
+              <w:rPr>
+                <w:rStyle w:val="SkillsChar"/>
+              </w:rPr>
+              <w:t>]</w:t>
+            </w:r>
+          </w:p>
+          <w:p>
+            <w:pPr>
+              <w:pStyle w:val="ListDescription"/>
+              <w:rPr>
+                <w:lang w:val="id-ID"/>
+              </w:rPr>
+            </w:pPr>
+            <w:r>
+              <w:rPr>
+                <w:lang w:val="id-ID"/>
+              </w:rPr>
+              <w:t>A visual novel game</w:t>
+            </w:r>
+            <w:r>
+              <w:rPr>
+                <w:lang w:val="id-ID"/>
+              </w:rPr>
+              <w:t xml:space="preserve">. </w:t>
+            </w:r>
+            <w:r>
+              <w:rPr>
+                <w:lang w:val="id-ID"/>
+              </w:rPr>
+              <w:t>to introduce the campus branch of</w:t>
+            </w:r>
+            <w:r>
+              <w:rPr>
+                <w:lang w:val="id-ID"/>
+              </w:rPr>
+              <w:t xml:space="preserve"> </w:t>
+            </w:r>
+            <w:r>
+              <w:rPr>
+                <w:color w:val="000000" w:themeColor="text1"/>
+              </w:rPr>
+              <w:t>Bandung Institute of Technology</w:t>
+            </w:r>
+            <w:r>
+              <w:rPr>
+                <w:color w:val="000000" w:themeColor="text1"/>
+                <w:lang w:val="id-ID"/>
+              </w:rPr>
+              <w:t>.</w:t>
+            </w:r>
+          </w:p>
+          <w:p>
+            <w:pPr>
+              <w:pStyle w:val="ListDescription"/>
+              <w:rPr>
+                <w:sz w:val="2"/>
+                <w:szCs w:val="2"/>
+              </w:rPr>
+            </w:pPr>
+          </w:p>
+        </w:tc>
+        <w:tc>
+          <w:tcPr>
+            <w:tcW w:w="5264" w:type="dxa"/>
+          </w:tcPr>
+          <w:p>
+            <w:pPr>
+              <w:pStyle w:val="ListTitle"/>
+              <w:rPr>
+                <w:color w:val="000000" w:themeColor="text1"/>
+              </w:rPr>
+            </w:pPr>
+            <w:hyperlink r:id="rId26" w:history="1">
+              <w:r>
+                <w:rPr>
+                  <w:rStyle w:val="Hyperlink"/>
+                  <w:lang w:val="id-ID"/>
+                </w:rPr>
+                <w:t>Leapy Leapy Fishy</w:t>
+              </w:r>
+            </w:hyperlink>
+            <w:r>
+              <w:rPr>
+                <w:color w:val="000000" w:themeColor="text1"/>
+              </w:rPr>
+              <w:t xml:space="preserve"> </w:t>
+            </w:r>
+            <w:r>
+              <w:rPr>
+                <w:rStyle w:val="SkillsChar"/>
+              </w:rPr>
+              <w:t>- [</w:t>
+            </w:r>
+            <w:r>
+              <w:rPr>
+                <w:rStyle w:val="SkillsChar"/>
+                <w:lang w:val="id-ID"/>
+              </w:rPr>
+              <w:t>Unity Engine, C#</w:t>
+            </w:r>
+            <w:r>
+              <w:rPr>
+                <w:rStyle w:val="SkillsChar"/>
+              </w:rPr>
+              <w:t>]</w:t>
+            </w:r>
+          </w:p>
+          <w:p>
+            <w:pPr>
+              <w:pStyle w:val="ListDescription"/>
+              <w:rPr>
+                <w:lang w:val="id-ID"/>
+              </w:rPr>
+            </w:pPr>
+            <w:r>
+              <w:rPr>
+                <w:lang w:val="id-ID"/>
+              </w:rPr>
+              <w:t>2nd place in Game Development competition issued by Sepuluh Nopember Institute of Technology.</w:t>
+            </w:r>
+          </w:p>
+          <w:p>
+            <w:pPr>
+              <w:pStyle w:val="ListTitle"/>
+              <w:rPr>
+                <w:color w:val="000000" w:themeColor="text1"/>
+              </w:rPr>
+            </w:pPr>
+            <w:hyperlink r:id="rId27" w:history="1">
+              <w:r>
+                <w:rPr>
+                  <w:rStyle w:val="Hyperlink"/>
+                  <w:lang w:val="id-ID"/>
+                </w:rPr>
+                <w:t>Clustered Chaos</w:t>
+              </w:r>
+            </w:hyperlink>
+            <w:r>
+              <w:rPr>
+                <w:rStyle w:val="Hyperlink"/>
+                <w:lang w:val="id-ID"/>
+              </w:rPr>
+              <w:t xml:space="preserve"> </w:t>
+            </w:r>
+            <w:r>
+              <w:rPr>
+                <w:rStyle w:val="SkillsChar"/>
+              </w:rPr>
+              <w:t>- [</w:t>
+            </w:r>
+            <w:r>
+              <w:rPr>
+                <w:rStyle w:val="SkillsChar"/>
+                <w:lang w:val="id-ID"/>
+              </w:rPr>
+              <w:t>Unity Engine, C#, HLSL</w:t>
+            </w:r>
+            <w:r>
+              <w:rPr>
+                <w:rStyle w:val="SkillsChar"/>
+              </w:rPr>
+              <w:t>]</w:t>
+            </w:r>
+          </w:p>
+          <w:p>
+            <w:pPr>
+              <w:pStyle w:val="ListDescription"/>
+              <w:ind w:left="2160" w:hanging="2018"/>
+              <w:rPr>
+                <w:lang w:val="id-ID"/>
+              </w:rPr>
+            </w:pPr>
+            <w:r>
+              <w:rPr>
+                <w:lang w:val="id-ID"/>
+              </w:rPr>
+              <w:t>C</w:t>
+            </w:r>
+            <w:r>
+              <w:rPr>
+                <w:lang w:val="id-ID"/>
+              </w:rPr>
+              <w:t xml:space="preserve">reative </w:t>
+            </w:r>
+            <w:r>
+              <w:rPr>
+                <w:lang w:val="id-ID"/>
+              </w:rPr>
+              <w:t>game wi</w:t>
+            </w:r>
+            <w:r>
+              <w:rPr>
+                <w:lang w:val="id-ID"/>
+              </w:rPr>
+              <w:t>nning</w:t>
+            </w:r>
+            <w:r>
+              <w:rPr>
+                <w:lang w:val="id-ID"/>
+              </w:rPr>
+              <w:t xml:space="preserve"> 2 category on GIM Jam 2023.</w:t>
+            </w:r>
+          </w:p>
+          <w:p>
+            <w:pPr>
+              <w:pStyle w:val="ListTitle"/>
+              <w:rPr>
+                <w:color w:val="000000" w:themeColor="text1"/>
+              </w:rPr>
+            </w:pPr>
+            <w:hyperlink r:id="rId28" w:history="1">
               <w:r>
                 <w:rPr>
                   <w:rStyle w:val="Hyperlink"/>
@@ -1676,382 +2284,7 @@
                 <w:color w:val="000000" w:themeColor="text1"/>
               </w:rPr>
             </w:pPr>
-            <w:hyperlink r:id="rId20" w:history="1">
-              <w:r>
-                <w:rPr>
-                  <w:rStyle w:val="Hyperlink"/>
-                  <w:lang w:val="id-ID"/>
-                </w:rPr>
-                <w:t>Grappler Crashers</w:t>
-              </w:r>
-            </w:hyperlink>
-            <w:r>
-              <w:rPr>
-                <w:color w:val="000000" w:themeColor="text1"/>
-              </w:rPr>
-              <w:t xml:space="preserve"> </w:t>
-            </w:r>
-            <w:r>
-              <w:rPr>
-                <w:rStyle w:val="SkillsChar"/>
-              </w:rPr>
-              <w:t>- [</w:t>
-            </w:r>
-            <w:r>
-              <w:rPr>
-                <w:rStyle w:val="SkillsChar"/>
-                <w:lang w:val="id-ID"/>
-              </w:rPr>
-              <w:t>Unity Engine, C#, HLSL</w:t>
-            </w:r>
-            <w:r>
-              <w:rPr>
-                <w:rStyle w:val="SkillsChar"/>
-              </w:rPr>
-              <w:t>]</w:t>
-            </w:r>
-          </w:p>
-          <w:p>
-            <w:pPr>
-              <w:pStyle w:val="ListDescription"/>
-              <w:rPr>
-                <w:lang w:val="id-ID"/>
-              </w:rPr>
-            </w:pPr>
-            <w:r>
-              <w:rPr>
-                <w:lang w:val="id-ID"/>
-              </w:rPr>
-              <w:t>Unique hypercasual game with creative mechanic and physics. Implemented pattern like state machine, singleton</w:t>
-            </w:r>
-            <w:r>
-              <w:rPr>
-                <w:lang w:val="id-ID"/>
-              </w:rPr>
-              <w:t>, etc</w:t>
-            </w:r>
-            <w:r>
-              <w:rPr>
-                <w:lang w:val="id-ID"/>
-              </w:rPr>
-              <w:t xml:space="preserve">. It wins 1st place on </w:t>
-            </w:r>
-            <w:r>
-              <w:rPr>
-                <w:lang w:val="id-ID"/>
-              </w:rPr>
-              <w:t xml:space="preserve">internal </w:t>
-            </w:r>
-            <w:r>
-              <w:rPr>
-                <w:lang w:val="id-ID"/>
-              </w:rPr>
-              <w:t xml:space="preserve">GIM </w:t>
-            </w:r>
-            <w:r>
-              <w:rPr>
-                <w:lang w:val="id-ID"/>
-              </w:rPr>
-              <w:t>event</w:t>
-            </w:r>
-            <w:r>
-              <w:rPr>
-                <w:lang w:val="id-ID"/>
-              </w:rPr>
-              <w:t>.</w:t>
-            </w:r>
-          </w:p>
-          <w:p>
-            <w:pPr>
-              <w:pStyle w:val="ListTitle"/>
-              <w:rPr>
-                <w:color w:val="000000" w:themeColor="text1"/>
-              </w:rPr>
-            </w:pPr>
-            <w:hyperlink r:id="rId21" w:history="1">
-              <w:r>
-                <w:rPr>
-                  <w:rStyle w:val="Hyperlink"/>
-                  <w:lang w:val="id-ID"/>
-                </w:rPr>
-                <w:t>Cube Associator</w:t>
-              </w:r>
-            </w:hyperlink>
-            <w:r>
-              <w:rPr>
-                <w:color w:val="000000" w:themeColor="text1"/>
-              </w:rPr>
-              <w:t xml:space="preserve"> </w:t>
-            </w:r>
-            <w:r>
-              <w:rPr>
-                <w:rStyle w:val="SkillsChar"/>
-              </w:rPr>
-              <w:t>- [</w:t>
-            </w:r>
-            <w:r>
-              <w:rPr>
-                <w:rStyle w:val="SkillsChar"/>
-                <w:lang w:val="id-ID"/>
-              </w:rPr>
-              <w:t>Unity Engine</w:t>
-            </w:r>
-            <w:r>
-              <w:rPr>
-                <w:rStyle w:val="SkillsChar"/>
-                <w:lang w:val="id-ID"/>
-              </w:rPr>
-              <w:t xml:space="preserve">, </w:t>
-            </w:r>
-            <w:r>
-              <w:rPr>
-                <w:rStyle w:val="SkillsChar"/>
-                <w:lang w:val="id-ID"/>
-              </w:rPr>
-              <w:t>C#</w:t>
-            </w:r>
-            <w:r>
-              <w:rPr>
-                <w:rStyle w:val="SkillsChar"/>
-              </w:rPr>
-              <w:t>]</w:t>
-            </w:r>
-          </w:p>
-          <w:p>
-            <w:pPr>
-              <w:pStyle w:val="ListDescription"/>
-              <w:rPr>
-                <w:lang w:val="id-ID"/>
-              </w:rPr>
-            </w:pPr>
-            <w:r>
-              <w:rPr>
-                <w:lang w:val="id-ID"/>
-              </w:rPr>
-              <w:t>Creative game with unique and fun mechanic for submission of GMTK Game jam</w:t>
-            </w:r>
-            <w:r>
-              <w:rPr>
-                <w:lang w:val="id-ID"/>
-              </w:rPr>
-              <w:t>.</w:t>
-            </w:r>
-          </w:p>
-          <w:p>
-            <w:pPr>
-              <w:pStyle w:val="ListTitle"/>
-              <w:rPr>
-                <w:color w:val="000000" w:themeColor="text1"/>
-              </w:rPr>
-            </w:pPr>
-            <w:hyperlink r:id="rId22" w:history="1">
-              <w:r>
-                <w:rPr>
-                  <w:rStyle w:val="Hyperlink"/>
-                  <w:lang w:val="id-ID"/>
-                </w:rPr>
-                <w:t>Flavy</w:t>
-              </w:r>
-            </w:hyperlink>
-            <w:r>
-              <w:rPr>
-                <w:color w:val="000000" w:themeColor="text1"/>
-              </w:rPr>
-              <w:t xml:space="preserve"> </w:t>
-            </w:r>
-            <w:r>
-              <w:rPr>
-                <w:rStyle w:val="SkillsChar"/>
-              </w:rPr>
-              <w:t>- [</w:t>
-            </w:r>
-            <w:r>
-              <w:rPr>
-                <w:rStyle w:val="SkillsChar"/>
-                <w:lang w:val="id-ID"/>
-              </w:rPr>
-              <w:t>Unity Engine, C#, HLSL</w:t>
-            </w:r>
-            <w:r>
-              <w:rPr>
-                <w:rStyle w:val="SkillsChar"/>
-              </w:rPr>
-              <w:t>]</w:t>
-            </w:r>
-          </w:p>
-          <w:p>
-            <w:pPr>
-              <w:pStyle w:val="ListDescription"/>
-              <w:rPr>
-                <w:lang w:val="id-ID"/>
-              </w:rPr>
-            </w:pPr>
-            <w:r>
-              <w:rPr>
-                <w:lang w:val="id-ID"/>
-              </w:rPr>
-              <w:t>A visual novel game</w:t>
-            </w:r>
-            <w:r>
-              <w:rPr>
-                <w:lang w:val="id-ID"/>
-              </w:rPr>
-              <w:t xml:space="preserve">. </w:t>
-            </w:r>
-            <w:r>
-              <w:rPr>
-                <w:lang w:val="id-ID"/>
-              </w:rPr>
-              <w:t>It makes a lot of student join GIM (an Organization in ITB)</w:t>
-            </w:r>
-            <w:r>
-              <w:rPr>
-                <w:lang w:val="id-ID"/>
-              </w:rPr>
-              <w:t>.</w:t>
-            </w:r>
-          </w:p>
-          <w:p>
-            <w:pPr>
-              <w:pStyle w:val="ListDescription"/>
-              <w:rPr>
-                <w:sz w:val="2"/>
-                <w:szCs w:val="2"/>
-              </w:rPr>
-            </w:pPr>
-          </w:p>
-        </w:tc>
-        <w:tc>
-          <w:tcPr>
-            <w:tcW w:w="5216" w:type="dxa"/>
-            <w:gridSpan w:val="2"/>
-          </w:tcPr>
-          <w:p>
-            <w:pPr>
-              <w:pStyle w:val="ListTitle"/>
-              <w:rPr>
-                <w:color w:val="000000" w:themeColor="text1"/>
-              </w:rPr>
-            </w:pPr>
-            <w:hyperlink r:id="rId23" w:history="1">
-              <w:r>
-                <w:rPr>
-                  <w:rStyle w:val="Hyperlink"/>
-                  <w:lang w:val="id-ID"/>
-                </w:rPr>
-                <w:t>Leapy Leapy Fishy</w:t>
-              </w:r>
-            </w:hyperlink>
-            <w:r>
-              <w:rPr>
-                <w:color w:val="000000" w:themeColor="text1"/>
-              </w:rPr>
-              <w:t xml:space="preserve"> </w:t>
-            </w:r>
-            <w:r>
-              <w:rPr>
-                <w:rStyle w:val="SkillsChar"/>
-              </w:rPr>
-              <w:t>- [</w:t>
-            </w:r>
-            <w:r>
-              <w:rPr>
-                <w:rStyle w:val="SkillsChar"/>
-                <w:lang w:val="id-ID"/>
-              </w:rPr>
-              <w:t>Unity Engine, C#</w:t>
-            </w:r>
-            <w:r>
-              <w:rPr>
-                <w:rStyle w:val="SkillsChar"/>
-              </w:rPr>
-              <w:t>]</w:t>
-            </w:r>
-          </w:p>
-          <w:p>
-            <w:pPr>
-              <w:pStyle w:val="ListDescription"/>
-              <w:rPr>
-                <w:lang w:val="id-ID"/>
-              </w:rPr>
-            </w:pPr>
-            <w:r>
-              <w:rPr>
-                <w:lang w:val="id-ID"/>
-              </w:rPr>
-              <w:t>Wins 2nd place in Game Development competition issued by Sepuluh Nopember Institute of Technology.</w:t>
-            </w:r>
-          </w:p>
-          <w:p>
-            <w:pPr>
-              <w:pStyle w:val="ListTitle"/>
-              <w:rPr>
-                <w:color w:val="000000" w:themeColor="text1"/>
-              </w:rPr>
-            </w:pPr>
-            <w:hyperlink r:id="rId24" w:history="1">
-              <w:r>
-                <w:rPr>
-                  <w:rStyle w:val="Hyperlink"/>
-                  <w:lang w:val="id-ID"/>
-                </w:rPr>
-                <w:t>Clustered Chaos</w:t>
-              </w:r>
-            </w:hyperlink>
-            <w:r>
-              <w:rPr>
-                <w:color w:val="000000" w:themeColor="text1"/>
-              </w:rPr>
-              <w:t xml:space="preserve"> </w:t>
-            </w:r>
-            <w:r>
-              <w:rPr>
-                <w:rStyle w:val="SkillsChar"/>
-              </w:rPr>
-              <w:t>- [</w:t>
-            </w:r>
-            <w:r>
-              <w:rPr>
-                <w:rStyle w:val="SkillsChar"/>
-                <w:lang w:val="id-ID"/>
-              </w:rPr>
-              <w:t>Unity Engine, C#, HLSL</w:t>
-            </w:r>
-            <w:r>
-              <w:rPr>
-                <w:rStyle w:val="SkillsChar"/>
-              </w:rPr>
-              <w:t>]</w:t>
-            </w:r>
-          </w:p>
-          <w:p>
-            <w:pPr>
-              <w:pStyle w:val="ListDescription"/>
-              <w:rPr>
-                <w:lang w:val="id-ID"/>
-              </w:rPr>
-            </w:pPr>
-            <w:r>
-              <w:rPr>
-                <w:lang w:val="id-ID"/>
-              </w:rPr>
-              <w:t>Unique lato-lato game with creative mechanic for GIM Jam submission. It wins 2 category on GIM Jam 2023</w:t>
-            </w:r>
-            <w:r>
-              <w:rPr>
-                <w:lang w:val="id-ID"/>
-              </w:rPr>
-              <w:t>.</w:t>
-            </w:r>
-          </w:p>
-          <w:p>
-            <w:pPr>
-              <w:pStyle w:val="ListTitle"/>
-              <w:rPr>
-                <w:color w:val="000000" w:themeColor="text1"/>
-              </w:rPr>
-            </w:pPr>
-            <w:hyperlink r:id="rId25" w:history="1">
+            <w:hyperlink r:id="rId29" w:history="1">
               <w:r>
                 <w:rPr>
                   <w:rStyle w:val="Hyperlink"/>
@@ -2113,7 +2346,7 @@
                 <w:color w:val="000000" w:themeColor="text1"/>
               </w:rPr>
             </w:pPr>
-            <w:hyperlink r:id="rId26" w:history="1">
+            <w:hyperlink r:id="rId30" w:history="1">
               <w:r>
                 <w:rPr>
                   <w:rStyle w:val="Hyperlink"/>
@@ -2175,7 +2408,7 @@
                 <w:color w:val="000000" w:themeColor="text1"/>
               </w:rPr>
             </w:pPr>
-            <w:hyperlink r:id="rId27" w:history="1">
+            <w:hyperlink r:id="rId31" w:history="1">
               <w:r>
                 <w:rPr>
                   <w:rStyle w:val="Hyperlink"/>
@@ -2221,7 +2454,25 @@
               <w:rPr>
                 <w:lang w:val="id-ID"/>
               </w:rPr>
-              <w:t>A story book game for kids to tell the Legend of Tampoemas Mountain</w:t>
+              <w:t>S</w:t>
+            </w:r>
+            <w:r>
+              <w:rPr>
+                <w:lang w:val="id-ID"/>
+              </w:rPr>
+              <w:t xml:space="preserve">tory book game </w:t>
+            </w:r>
+            <w:r>
+              <w:rPr>
+                <w:lang w:val="id-ID"/>
+              </w:rPr>
+              <w:t>about</w:t>
+            </w:r>
+            <w:r>
+              <w:rPr>
+                <w:lang w:val="id-ID"/>
+              </w:rPr>
+              <w:t xml:space="preserve"> the Tampoemas Mountain</w:t>
             </w:r>
             <w:r>
               <w:rPr>
@@ -2237,7 +2488,100 @@
                 <w:color w:val="000000" w:themeColor="text1"/>
               </w:rPr>
             </w:pPr>
-            <w:hyperlink r:id="rId28" w:history="1">
+            <w:hyperlink r:id="rId32" w:history="1">
+              <w:r>
+                <w:rPr>
+                  <w:rStyle w:val="Hyperlink"/>
+                  <w:lang w:val="id-ID"/>
+                </w:rPr>
+                <w:t>Kirana</w:t>
+              </w:r>
+            </w:hyperlink>
+            <w:r>
+              <w:rPr>
+                <w:rStyle w:val="Hyperlink"/>
+                <w:lang w:val="id-ID"/>
+              </w:rPr>
+              <w:t xml:space="preserve"> &amp; Laplip</w:t>
+            </w:r>
+            <w:r>
+              <w:rPr>
+                <w:lang w:val="id-ID"/>
+              </w:rPr>
+              <w:t xml:space="preserve"> </w:t>
+            </w:r>
+            <w:r>
+              <w:rPr>
+                <w:rStyle w:val="SkillsChar"/>
+              </w:rPr>
+              <w:t>- [</w:t>
+            </w:r>
+            <w:r>
+              <w:rPr>
+                <w:rStyle w:val="SkillsChar"/>
+                <w:lang w:val="id-ID"/>
+              </w:rPr>
+              <w:t>Unity Engine, C#</w:t>
+            </w:r>
+            <w:r>
+              <w:rPr>
+                <w:rStyle w:val="SkillsChar"/>
+              </w:rPr>
+              <w:t>]</w:t>
+            </w:r>
+          </w:p>
+          <w:p>
+            <w:pPr>
+              <w:pStyle w:val="ListDescription"/>
+              <w:rPr>
+                <w:lang w:val="id-ID"/>
+              </w:rPr>
+            </w:pPr>
+            <w:r>
+              <w:rPr>
+                <w:lang w:val="id-ID"/>
+              </w:rPr>
+              <w:t>S</w:t>
+            </w:r>
+            <w:r>
+              <w:rPr>
+                <w:lang w:val="id-ID"/>
+              </w:rPr>
+              <w:t xml:space="preserve">tory book game </w:t>
+            </w:r>
+            <w:r>
+              <w:rPr>
+                <w:lang w:val="id-ID"/>
+              </w:rPr>
+              <w:t>about</w:t>
+            </w:r>
+            <w:r>
+              <w:rPr>
+                <w:lang w:val="id-ID"/>
+              </w:rPr>
+              <w:t xml:space="preserve"> </w:t>
+            </w:r>
+            <w:r>
+              <w:rPr>
+                <w:lang w:val="id-ID"/>
+              </w:rPr>
+              <w:t>Kirana &amp; Laplip</w:t>
+            </w:r>
+            <w:r>
+              <w:rPr>
+                <w:lang w:val="id-ID"/>
+              </w:rPr>
+              <w:t>.</w:t>
+            </w:r>
+          </w:p>
+          <w:p>
+            <w:pPr>
+              <w:pStyle w:val="ListTitle"/>
+              <w:rPr>
+                <w:color w:val="000000" w:themeColor="text1"/>
+              </w:rPr>
+            </w:pPr>
+            <w:hyperlink r:id="rId33" w:history="1">
               <w:r>
                 <w:rPr>
                   <w:rStyle w:val="Hyperlink"/>
@@ -2283,7 +2627,37 @@
               <w:rPr>
                 <w:lang w:val="id-ID"/>
               </w:rPr>
-              <w:t>Special purpose form for a certain company.</w:t>
+              <w:t>F</w:t>
+            </w:r>
+            <w:r>
+              <w:rPr>
+                <w:lang w:val="id-ID"/>
+              </w:rPr>
+              <w:t>orm</w:t>
+            </w:r>
+            <w:r>
+              <w:rPr>
+                <w:lang w:val="id-ID"/>
+              </w:rPr>
+              <w:t xml:space="preserve"> </w:t>
+            </w:r>
+            <w:r>
+              <w:rPr>
+                <w:lang w:val="id-ID"/>
+              </w:rPr>
+              <w:t>with</w:t>
+            </w:r>
+            <w:r>
+              <w:rPr>
+                <w:lang w:val="id-ID"/>
+              </w:rPr>
+              <w:t xml:space="preserve"> spreadsheet API</w:t>
+            </w:r>
+            <w:r>
+              <w:rPr>
+                <w:lang w:val="id-ID"/>
+              </w:rPr>
+              <w:t xml:space="preserve"> for a certain company.</w:t>
             </w:r>
           </w:p>
           <w:p>
@@ -2293,7 +2667,7 @@
                 <w:color w:val="000000" w:themeColor="text1"/>
               </w:rPr>
             </w:pPr>
-            <w:hyperlink r:id="rId29" w:history="1">
+            <w:hyperlink r:id="rId34" w:history="1">
               <w:r>
                 <w:rPr>
                   <w:rStyle w:val="Hyperlink"/>
@@ -2392,20 +2766,6 @@
               <w:t>.</w:t>
             </w:r>
           </w:p>
-          <w:p>
-            <w:pPr>
-              <w:pStyle w:val="SubjectTitle"/>
-              <w:rPr>
-                <w:color w:val="000000" w:themeColor="text1"/>
-              </w:rPr>
-            </w:pPr>
-            <w:r>
-              <w:rPr>
-                <w:color w:val="000000" w:themeColor="text1"/>
-              </w:rPr>
-              <w:t>Contact</w:t>
-            </w:r>
-          </w:p>
         </w:tc>
       </w:tr>
       <w:tr>
@@ -2414,7 +2774,7 @@
         </w:trPr>
         <w:tc>
           <w:tcPr>
-            <w:tcW w:w="5240" w:type="dxa"/>
+            <w:tcW w:w="5226" w:type="dxa"/>
             <w:gridSpan w:val="2"/>
             <w:vMerge/>
           </w:tcPr>
@@ -2429,43 +2789,32 @@
         </w:tc>
         <w:tc>
           <w:tcPr>
-            <w:tcW w:w="2386" w:type="dxa"/>
+            <w:tcW w:w="5264" w:type="dxa"/>
           </w:tcPr>
           <w:p>
             <w:pPr>
-              <w:pStyle w:val="ListTitle"/>
-              <w:rPr>
-                <w:color w:val="000000" w:themeColor="text1"/>
-              </w:rPr>
+              <w:pStyle w:val="SubjectTitle"/>
+            </w:pPr>
+            <w:r>
+              <w:t>Contact</w:t>
+            </w:r>
+          </w:p>
+          <w:p>
+            <w:pPr>
+              <w:pStyle w:val="ListContact"/>
+              <w:spacing w:before="60"/>
             </w:pPr>
             <w:r>
               <w:pict w14:anchorId="66D67FCD">
-                <v:shape id="Picture 12" o:spid="_x0000_i1027" type="#_x0000_t75" style="width:8pt;height:6pt;visibility:visible;mso-wrap-style:square">
-                  <v:imagedata r:id="rId30" o:title=""/>
+                <v:shape id="Picture 12" o:spid="_x0000_i1715" type="#_x0000_t75" style="width:8pt;height:6pt;visibility:visible;mso-wrap-style:square">
+                  <v:imagedata r:id="rId35" o:title=""/>
                 </v:shape>
               </w:pict>
             </w:r>
             <w:r>
-              <w:rPr>
-                <w:color w:val="000000" w:themeColor="text1"/>
-              </w:rPr>
-              <w:t xml:space="preserve"> </w:t>
-            </w:r>
-            <w:r>
-              <w:rPr>
-                <w:color w:val="000000" w:themeColor="text1"/>
-              </w:rPr>
-              <w:t>Gmail</w:t>
-            </w:r>
-          </w:p>
-          <w:p>
-            <w:pPr>
-              <w:pStyle w:val="ListDescription"/>
-              <w:rPr>
-                <w:color w:val="000000" w:themeColor="text1"/>
-              </w:rPr>
-            </w:pPr>
-            <w:hyperlink r:id="rId31" w:history="1">
+              <w:t xml:space="preserve"> Gmail: </w:t>
+            </w:r>
+            <w:hyperlink r:id="rId36" w:history="1">
               <w:r>
                 <w:rPr>
                   <w:rStyle w:val="Hyperlink"/>
@@ -2489,9 +2838,9 @@
           </w:p>
           <w:p>
             <w:pPr>
-              <w:pStyle w:val="ListTitle"/>
-              <w:rPr>
-                <w:color w:val="000000" w:themeColor="text1"/>
+              <w:pStyle w:val="ListContact"/>
+              <w:rPr>
+                <w:rStyle w:val="Hyperlink"/>
               </w:rPr>
             </w:pPr>
             <w:r>
@@ -2513,7 +2862,7 @@
                           </pic:cNvPicPr>
                         </pic:nvPicPr>
                         <pic:blipFill>
-                          <a:blip r:embed="rId32" cstate="print">
+                          <a:blip r:embed="rId37" cstate="print">
                             <a:extLst>
                               <a:ext uri="{28A0092B-C50C-407E-A947-70E740481C1C}">
                                 <a14:useLocalDpi xmlns:a14="http://schemas.microsoft.com/office/drawing/2010/main" val="0"/>
@@ -2545,23 +2894,9 @@
               </w:drawing>
             </w:r>
             <w:r>
-              <w:t xml:space="preserve"> </w:t>
-            </w:r>
-            <w:r>
-              <w:rPr>
-                <w:color w:val="000000" w:themeColor="text1"/>
-              </w:rPr>
-              <w:t>Instagram</w:t>
-            </w:r>
-          </w:p>
-          <w:p>
-            <w:pPr>
-              <w:pStyle w:val="ListDescription"/>
-              <w:rPr>
-                <w:color w:val="000000" w:themeColor="text1"/>
-              </w:rPr>
-            </w:pPr>
-            <w:hyperlink r:id="rId33" w:history="1">
+              <w:t xml:space="preserve"> Instagram: </w:t>
+            </w:r>
+            <w:hyperlink r:id="rId38" w:history="1">
               <w:r>
                 <w:rPr>
                   <w:rStyle w:val="Hyperlink"/>
@@ -2585,50 +2920,65 @@
           </w:p>
           <w:p>
             <w:pPr>
-              <w:pStyle w:val="ListDescription"/>
-              <w:rPr>
-                <w:rFonts w:ascii="League Spartan SemiBold" w:hAnsi="League Spartan SemiBold"/>
-                <w:color w:val="000000" w:themeColor="text1"/>
-              </w:rPr>
-            </w:pPr>
-          </w:p>
-        </w:tc>
-        <w:tc>
-          <w:tcPr>
-            <w:tcW w:w="2830" w:type="dxa"/>
-          </w:tcPr>
-          <w:p>
-            <w:pPr>
-              <w:pStyle w:val="ListTitle"/>
-              <w:rPr>
-                <w:color w:val="000000" w:themeColor="text1"/>
-              </w:rPr>
-            </w:pPr>
-            <w:r>
-              <w:pict w14:anchorId="0EFBE2BA">
-                <v:shape id="Picture 8" o:spid="_x0000_i1028" type="#_x0000_t75" style="width:8pt;height:8pt;visibility:visible;mso-wrap-style:square">
-                  <v:imagedata r:id="rId34" o:title=""/>
-                </v:shape>
-              </w:pict>
-            </w:r>
-            <w:r>
-              <w:t xml:space="preserve"> </w:t>
-            </w:r>
-            <w:r>
-              <w:rPr>
-                <w:color w:val="000000" w:themeColor="text1"/>
-              </w:rPr>
-              <w:t>Whatsapp</w:t>
-            </w:r>
-          </w:p>
-          <w:p>
-            <w:pPr>
-              <w:pStyle w:val="ListDescription"/>
-              <w:rPr>
-                <w:color w:val="000000" w:themeColor="text1"/>
-              </w:rPr>
-            </w:pPr>
-            <w:hyperlink r:id="rId35" w:history="1">
+              <w:pStyle w:val="ListContact"/>
+            </w:pPr>
+            <w:r>
+              <w:drawing>
+                <wp:inline distT="0" distB="0" distL="0" distR="0" wp14:anchorId="360BC024" wp14:editId="09C84863">
+                  <wp:extent cx="101600" cy="101600"/>
+                  <wp:effectExtent l="0" t="0" r="0" b="0"/>
+                  <wp:docPr id="2035193547" name="Picture 2"/>
+                  <wp:cNvGraphicFramePr>
+                    <a:graphicFrameLocks xmlns:a="http://schemas.openxmlformats.org/drawingml/2006/main" noChangeAspect="1"/>
+                  </wp:cNvGraphicFramePr>
+                  <a:graphic xmlns:a="http://schemas.openxmlformats.org/drawingml/2006/main">
+                    <a:graphicData uri="http://schemas.openxmlformats.org/drawingml/2006/picture">
+                      <pic:pic xmlns:pic="http://schemas.openxmlformats.org/drawingml/2006/picture">
+                        <pic:nvPicPr>
+                          <pic:cNvPr id="0" name="Picture 8"/>
+                          <pic:cNvPicPr>
+                            <a:picLocks noChangeAspect="1" noChangeArrowheads="1"/>
+                          </pic:cNvPicPr>
+                        </pic:nvPicPr>
+                        <pic:blipFill>
+                          <a:blip r:embed="rId39" cstate="print">
+                            <a:extLst>
+                              <a:ext uri="{28A0092B-C50C-407E-A947-70E740481C1C}">
+                                <a14:useLocalDpi xmlns:a14="http://schemas.microsoft.com/office/drawing/2010/main" val="0"/>
+                              </a:ext>
+                            </a:extLst>
+                          </a:blip>
+                          <a:srcRect/>
+                          <a:stretch>
+                            <a:fillRect/>
+                          </a:stretch>
+                        </pic:blipFill>
+                        <pic:spPr bwMode="auto">
+                          <a:xfrm>
+                            <a:off x="0" y="0"/>
+                            <a:ext cx="101600" cy="101600"/>
+                          </a:xfrm>
+                          <a:prstGeom prst="rect">
+                            <a:avLst/>
+                          </a:prstGeom>
+                          <a:noFill/>
+                          <a:ln>
+                            <a:noFill/>
+                          </a:ln>
+                        </pic:spPr>
+                      </pic:pic>
+                    </a:graphicData>
+                  </a:graphic>
+                </wp:inline>
+              </w:drawing>
+            </w:r>
+            <w:r>
+              <w:t xml:space="preserve"> Whatsapp</w:t>
+            </w:r>
+            <w:r>
+              <w:t xml:space="preserve">: </w:t>
+            </w:r>
+            <w:hyperlink r:id="rId40" w:history="1">
               <w:r>
                 <w:rPr>
                   <w:rStyle w:val="Hyperlink"/>
@@ -2646,41 +2996,65 @@
           </w:p>
           <w:p>
             <w:pPr>
-              <w:pStyle w:val="ListTitle"/>
-              <w:rPr>
-                <w:color w:val="000000" w:themeColor="text1"/>
-              </w:rPr>
-            </w:pPr>
-            <w:r>
-              <w:pict w14:anchorId="111F741D">
-                <v:shape id="Picture 11" o:spid="_x0000_i1029" type="#_x0000_t75" style="width:8.5pt;height:8.5pt;visibility:visible;mso-wrap-style:square">
-                  <v:imagedata r:id="rId36" o:title=""/>
-                </v:shape>
-              </w:pict>
-            </w:r>
-            <w:r>
-              <w:t xml:space="preserve"> </w:t>
-            </w:r>
-            <w:r>
-              <w:rPr>
-                <w:color w:val="000000" w:themeColor="text1"/>
-              </w:rPr>
-              <w:t>Discord</w:t>
-            </w:r>
-          </w:p>
-          <w:p>
-            <w:pPr>
-              <w:pStyle w:val="ListDescription"/>
-              <w:spacing w:line="20" w:lineRule="atLeast"/>
-              <w:rPr>
-                <w:b/>
-                <w:bCs/>
-                <w:color w:val="000000" w:themeColor="text1"/>
-                <w:sz w:val="24"/>
-                <w:szCs w:val="24"/>
-              </w:rPr>
-            </w:pPr>
-            <w:hyperlink r:id="rId37" w:anchor="3449/" w:history="1">
+              <w:pStyle w:val="ListContact"/>
+            </w:pPr>
+            <w:r>
+              <w:drawing>
+                <wp:inline distT="0" distB="0" distL="0" distR="0" wp14:anchorId="7BD6F852" wp14:editId="1E2A76DC">
+                  <wp:extent cx="107950" cy="107950"/>
+                  <wp:effectExtent l="0" t="0" r="0" b="0"/>
+                  <wp:docPr id="1491215030" name="Picture 1"/>
+                  <wp:cNvGraphicFramePr>
+                    <a:graphicFrameLocks xmlns:a="http://schemas.openxmlformats.org/drawingml/2006/main" noChangeAspect="1"/>
+                  </wp:cNvGraphicFramePr>
+                  <a:graphic xmlns:a="http://schemas.openxmlformats.org/drawingml/2006/main">
+                    <a:graphicData uri="http://schemas.openxmlformats.org/drawingml/2006/picture">
+                      <pic:pic xmlns:pic="http://schemas.openxmlformats.org/drawingml/2006/picture">
+                        <pic:nvPicPr>
+                          <pic:cNvPr id="0" name="Picture 11"/>
+                          <pic:cNvPicPr>
+                            <a:picLocks noChangeAspect="1" noChangeArrowheads="1"/>
+                          </pic:cNvPicPr>
+                        </pic:nvPicPr>
+                        <pic:blipFill>
+                          <a:blip r:embed="rId41" cstate="print">
+                            <a:extLst>
+                              <a:ext uri="{28A0092B-C50C-407E-A947-70E740481C1C}">
+                                <a14:useLocalDpi xmlns:a14="http://schemas.microsoft.com/office/drawing/2010/main" val="0"/>
+                              </a:ext>
+                            </a:extLst>
+                          </a:blip>
+                          <a:srcRect/>
+                          <a:stretch>
+                            <a:fillRect/>
+                          </a:stretch>
+                        </pic:blipFill>
+                        <pic:spPr bwMode="auto">
+                          <a:xfrm>
+                            <a:off x="0" y="0"/>
+                            <a:ext cx="107950" cy="107950"/>
+                          </a:xfrm>
+                          <a:prstGeom prst="rect">
+                            <a:avLst/>
+                          </a:prstGeom>
+                          <a:noFill/>
+                          <a:ln>
+                            <a:noFill/>
+                          </a:ln>
+                        </pic:spPr>
+                      </pic:pic>
+                    </a:graphicData>
+                  </a:graphic>
+                </wp:inline>
+              </w:drawing>
+            </w:r>
+            <w:r>
+              <w:t xml:space="preserve"> Discord</w:t>
+            </w:r>
+            <w:r>
+              <w:t xml:space="preserve">: </w:t>
+            </w:r>
+            <w:hyperlink r:id="rId42" w:anchor="3449/" w:history="1">
               <w:r>
                 <w:rPr>
                   <w:rStyle w:val="Hyperlink"/>
@@ -2696,11 +3070,102 @@
       <w:pPr>
         <w:rPr>
           <w:rFonts w:ascii="League Spartan" w:hAnsi="League Spartan"/>
-          <w:color w:val="000000" w:themeColor="text1"/>
           <w:sz w:val="2"/>
           <w:szCs w:val="2"/>
         </w:rPr>
       </w:pPr>
+    </w:p>
+    <w:p>
+      <w:pPr>
+        <w:rPr>
+          <w:rFonts w:ascii="League Spartan" w:hAnsi="League Spartan"/>
+          <w:sz w:val="2"/>
+          <w:szCs w:val="2"/>
+        </w:rPr>
+      </w:pPr>
+    </w:p>
+    <w:p>
+      <w:pPr>
+        <w:rPr>
+          <w:rFonts w:ascii="League Spartan" w:hAnsi="League Spartan"/>
+          <w:sz w:val="2"/>
+          <w:szCs w:val="2"/>
+        </w:rPr>
+      </w:pPr>
+    </w:p>
+    <w:p>
+      <w:pPr>
+        <w:rPr>
+          <w:rFonts w:ascii="League Spartan" w:hAnsi="League Spartan"/>
+          <w:sz w:val="2"/>
+          <w:szCs w:val="2"/>
+        </w:rPr>
+      </w:pPr>
+    </w:p>
+    <w:p>
+      <w:pPr>
+        <w:rPr>
+          <w:rFonts w:ascii="League Spartan" w:hAnsi="League Spartan"/>
+          <w:sz w:val="2"/>
+          <w:szCs w:val="2"/>
+        </w:rPr>
+      </w:pPr>
+    </w:p>
+    <w:p>
+      <w:pPr>
+        <w:rPr>
+          <w:rFonts w:ascii="League Spartan" w:hAnsi="League Spartan"/>
+          <w:sz w:val="2"/>
+          <w:szCs w:val="2"/>
+        </w:rPr>
+      </w:pPr>
+    </w:p>
+    <w:p>
+      <w:pPr>
+        <w:rPr>
+          <w:rFonts w:ascii="League Spartan" w:hAnsi="League Spartan"/>
+          <w:sz w:val="2"/>
+          <w:szCs w:val="2"/>
+        </w:rPr>
+      </w:pPr>
+    </w:p>
+    <w:p>
+      <w:pPr>
+        <w:rPr>
+          <w:rFonts w:ascii="League Spartan" w:hAnsi="League Spartan"/>
+          <w:sz w:val="2"/>
+          <w:szCs w:val="2"/>
+        </w:rPr>
+      </w:pPr>
+    </w:p>
+    <w:p>
+      <w:pPr>
+        <w:rPr>
+          <w:rFonts w:ascii="League Spartan" w:hAnsi="League Spartan"/>
+          <w:sz w:val="2"/>
+          <w:szCs w:val="2"/>
+        </w:rPr>
+      </w:pPr>
+    </w:p>
+    <w:p>
+      <w:pPr>
+        <w:tabs>
+          <w:tab w:val="left" w:pos="2210"/>
+        </w:tabs>
+        <w:rPr>
+          <w:rFonts w:ascii="League Spartan" w:hAnsi="League Spartan"/>
+          <w:sz w:val="2"/>
+          <w:szCs w:val="2"/>
+        </w:rPr>
+      </w:pPr>
+      <w:r>
+        <w:rPr>
+          <w:rFonts w:ascii="League Spartan" w:hAnsi="League Spartan"/>
+          <w:sz w:val="2"/>
+          <w:szCs w:val="2"/>
+        </w:rPr>
+        <w:tab/>
+      </w:r>
     </w:p>
     <w:sectPr>
       <w:pgSz w:w="11906" w:h="16838"/>
@@ -2710,6 +3175,56 @@
     </w:sectPr>
   </w:body>
 </w:document>
+</file>
+
+<file path=word/endnotes.xml><?xml version="1.0" encoding="utf-8"?>
+<w:endnotes xmlns:wpc="http://schemas.microsoft.com/office/word/2010/wordprocessingCanvas" xmlns:cx="http://schemas.microsoft.com/office/drawing/2014/chartex" xmlns:cx1="http://schemas.microsoft.com/office/drawing/2015/9/8/chartex" xmlns:cx2="http://schemas.microsoft.com/office/drawing/2015/10/21/chartex" xmlns:cx3="http://schemas.microsoft.com/office/drawing/2016/5/9/chartex" xmlns:cx4="http://schemas.microsoft.com/office/drawing/2016/5/10/chartex" xmlns:cx5="http://schemas.microsoft.com/office/drawing/2016/5/11/chartex" xmlns:cx6="http://schemas.microsoft.com/office/drawing/2016/5/12/chartex" xmlns:cx7="http://schemas.microsoft.com/office/drawing/2016/5/13/chartex" xmlns:cx8="http://schemas.microsoft.com/office/drawing/2016/5/14/chartex" xmlns:mc="http://schemas.openxmlformats.org/markup-compatibility/2006" xmlns:aink="http://schemas.microsoft.com/office/drawing/2016/ink" xmlns:am3d="http://schemas.microsoft.com/office/drawing/2017/model3d" xmlns:o="urn:schemas-microsoft-com:office:office" xmlns:oel="http://schemas.microsoft.com/office/2019/extlst" xmlns:r="http://schemas.openxmlformats.org/officeDocument/2006/relationships" xmlns:m="http://schemas.openxmlformats.org/officeDocument/2006/math" xmlns:v="urn:schemas-microsoft-com:vml" xmlns:wp14="http://schemas.microsoft.com/office/word/2010/wordprocessingDrawing" xmlns:wp="http://schemas.openxmlformats.org/drawingml/2006/wordprocessingDrawing" xmlns:w10="urn:schemas-microsoft-com:office:word" xmlns:w="http://schemas.openxmlformats.org/wordprocessingml/2006/main" xmlns:w14="http://schemas.microsoft.com/office/word/2010/wordml" xmlns:w15="http://schemas.microsoft.com/office/word/2012/wordml" xmlns:w16cex="http://schemas.microsoft.com/office/word/2018/wordml/cex" xmlns:w16cid="http://schemas.microsoft.com/office/word/2016/wordml/cid" xmlns:w16="http://schemas.microsoft.com/office/word/2018/wordml" xmlns:w16sdtdh="http://schemas.microsoft.com/office/word/2020/wordml/sdtdatahash" xmlns:w16se="http://schemas.microsoft.com/office/word/2015/wordml/symex" xmlns:wpg="http://schemas.microsoft.com/office/word/2010/wordprocessingGroup" xmlns:wpi="http://schemas.microsoft.com/office/word/2010/wordprocessingInk" xmlns:wne="http://schemas.microsoft.com/office/word/2006/wordml" xmlns:wps="http://schemas.microsoft.com/office/word/2010/wordprocessingShape" mc:Ignorable="w14 w15 w16se w16cid w16 w16cex w16sdtdh wp14">
+  <w:endnote w:type="separator" w:id="-1">
+    <w:p>
+      <w:pPr>
+        <w:spacing w:after="0" w:line="240" w:lineRule="auto"/>
+      </w:pPr>
+      <w:r>
+        <w:separator/>
+      </w:r>
+    </w:p>
+  </w:endnote>
+  <w:endnote w:type="continuationSeparator" w:id="0">
+    <w:p>
+      <w:pPr>
+        <w:spacing w:after="0" w:line="240" w:lineRule="auto"/>
+      </w:pPr>
+      <w:r>
+        <w:continuationSeparator/>
+      </w:r>
+    </w:p>
+  </w:endnote>
+</w:endnotes>
+</file>
+
+<file path=word/footnotes.xml><?xml version="1.0" encoding="utf-8"?>
+<w:footnotes xmlns:wpc="http://schemas.microsoft.com/office/word/2010/wordprocessingCanvas" xmlns:cx="http://schemas.microsoft.com/office/drawing/2014/chartex" xmlns:cx1="http://schemas.microsoft.com/office/drawing/2015/9/8/chartex" xmlns:cx2="http://schemas.microsoft.com/office/drawing/2015/10/21/chartex" xmlns:cx3="http://schemas.microsoft.com/office/drawing/2016/5/9/chartex" xmlns:cx4="http://schemas.microsoft.com/office/drawing/2016/5/10/chartex" xmlns:cx5="http://schemas.microsoft.com/office/drawing/2016/5/11/chartex" xmlns:cx6="http://schemas.microsoft.com/office/drawing/2016/5/12/chartex" xmlns:cx7="http://schemas.microsoft.com/office/drawing/2016/5/13/chartex" xmlns:cx8="http://schemas.microsoft.com/office/drawing/2016/5/14/chartex" xmlns:mc="http://schemas.openxmlformats.org/markup-compatibility/2006" xmlns:aink="http://schemas.microsoft.com/office/drawing/2016/ink" xmlns:am3d="http://schemas.microsoft.com/office/drawing/2017/model3d" xmlns:o="urn:schemas-microsoft-com:office:office" xmlns:oel="http://schemas.microsoft.com/office/2019/extlst" xmlns:r="http://schemas.openxmlformats.org/officeDocument/2006/relationships" xmlns:m="http://schemas.openxmlformats.org/officeDocument/2006/math" xmlns:v="urn:schemas-microsoft-com:vml" xmlns:wp14="http://schemas.microsoft.com/office/word/2010/wordprocessingDrawing" xmlns:wp="http://schemas.openxmlformats.org/drawingml/2006/wordprocessingDrawing" xmlns:w10="urn:schemas-microsoft-com:office:word" xmlns:w="http://schemas.openxmlformats.org/wordprocessingml/2006/main" xmlns:w14="http://schemas.microsoft.com/office/word/2010/wordml" xmlns:w15="http://schemas.microsoft.com/office/word/2012/wordml" xmlns:w16cex="http://schemas.microsoft.com/office/word/2018/wordml/cex" xmlns:w16cid="http://schemas.microsoft.com/office/word/2016/wordml/cid" xmlns:w16="http://schemas.microsoft.com/office/word/2018/wordml" xmlns:w16sdtdh="http://schemas.microsoft.com/office/word/2020/wordml/sdtdatahash" xmlns:w16se="http://schemas.microsoft.com/office/word/2015/wordml/symex" xmlns:wpg="http://schemas.microsoft.com/office/word/2010/wordprocessingGroup" xmlns:wpi="http://schemas.microsoft.com/office/word/2010/wordprocessingInk" xmlns:wne="http://schemas.microsoft.com/office/word/2006/wordml" xmlns:wps="http://schemas.microsoft.com/office/word/2010/wordprocessingShape" mc:Ignorable="w14 w15 w16se w16cid w16 w16cex w16sdtdh wp14">
+  <w:footnote w:type="separator" w:id="-1">
+    <w:p>
+      <w:pPr>
+        <w:spacing w:after="0" w:line="240" w:lineRule="auto"/>
+      </w:pPr>
+      <w:r>
+        <w:separator/>
+      </w:r>
+    </w:p>
+  </w:footnote>
+  <w:footnote w:type="continuationSeparator" w:id="0">
+    <w:p>
+      <w:pPr>
+        <w:spacing w:after="0" w:line="240" w:lineRule="auto"/>
+      </w:pPr>
+      <w:r>
+        <w:continuationSeparator/>
+      </w:r>
+    </w:p>
+  </w:footnote>
+</w:footnotes>
 </file>
 
 <file path=word/numbering.xml><?xml version="1.0" encoding="utf-8"?>
@@ -2735,7 +3250,7 @@
         <v:path o:extrusionok="f" gradientshapeok="t" o:connecttype="rect"/>
         <o:lock v:ext="edit" aspectratio="t"/>
       </v:shapetype>
-      <v:shape id="_x0000_i1028" type="#_x0000_t75" style="width:12pt;height:12pt;visibility:visible;mso-wrap-style:square" o:bullet="t">
+      <v:shape id="_x0000_i1203" type="#_x0000_t75" style="width:12pt;height:12pt;visibility:visible;mso-wrap-style:square" o:bullet="t">
         <v:imagedata r:id="rId1" o:title=""/>
       </v:shape>
     </w:pict>
@@ -2743,8 +3258,8 @@
   <w:abstractNum w:abstractNumId="0" w15:restartNumberingAfterBreak="0">
     <w:nsid w:val="46EA521F"/>
     <w:multiLevelType w:val="hybridMultilevel"/>
-    <w:tmpl w:val="E9061F62"/>
-    <w:lvl w:ilvl="0" w:tplc="725810BC">
+    <w:tmpl w:val="4CF25B36"/>
+    <w:lvl w:ilvl="0" w:tplc="7A2A0266">
       <w:numFmt w:val="bullet"/>
       <w:pStyle w:val="ListTitle"/>
       <w:lvlText w:val="-"/>
@@ -3267,7 +3782,6 @@
   <w:style w:type="character" w:default="1" w:styleId="DefaultParagraphFont">
     <w:name w:val="Default Paragraph Font"/>
     <w:uiPriority w:val="1"/>
-    <w:semiHidden/>
     <w:unhideWhenUsed/>
   </w:style>
   <w:style w:type="table" w:default="1" w:styleId="TableNormal">
@@ -3512,6 +4026,85 @@
       <w:color w:val="000000" w:themeColor="text1"/>
       <w:position w:val="2"/>
       <w:sz w:val="18"/>
+      <w:lang w:val="en-GB"/>
+    </w:rPr>
+  </w:style>
+  <w:style w:type="paragraph" w:customStyle="1" w:styleId="ListContact">
+    <w:name w:val="List Contact"/>
+    <w:basedOn w:val="Skills"/>
+    <w:link w:val="ListContactChar"/>
+    <w:qFormat/>
+    <w:rsid w:val="00B724D0"/>
+    <w:pPr>
+      <w:spacing w:before="0"/>
+    </w:pPr>
+    <w:rPr>
+      <w:sz w:val="22"/>
+    </w:rPr>
+  </w:style>
+  <w:style w:type="character" w:customStyle="1" w:styleId="ListContactChar">
+    <w:name w:val="List Contact Char"/>
+    <w:basedOn w:val="SkillsChar"/>
+    <w:link w:val="ListContact"/>
+    <w:rsid w:val="00B724D0"/>
+    <w:rPr>
+      <w:rFonts w:ascii="League Spartan" w:hAnsi="League Spartan"/>
+      <w:noProof/>
+      <w:color w:val="000000" w:themeColor="text1"/>
+      <w:position w:val="2"/>
+      <w:sz w:val="18"/>
+      <w:lang w:val="en-GB"/>
+    </w:rPr>
+  </w:style>
+  <w:style w:type="paragraph" w:styleId="Header">
+    <w:name w:val="header"/>
+    <w:basedOn w:val="Normal"/>
+    <w:link w:val="HeaderChar"/>
+    <w:uiPriority w:val="99"/>
+    <w:unhideWhenUsed/>
+    <w:rsid w:val="000F3089"/>
+    <w:pPr>
+      <w:tabs>
+        <w:tab w:val="center" w:pos="4513"/>
+        <w:tab w:val="right" w:pos="9026"/>
+      </w:tabs>
+      <w:spacing w:after="0" w:line="240" w:lineRule="auto"/>
+    </w:pPr>
+  </w:style>
+  <w:style w:type="character" w:customStyle="1" w:styleId="HeaderChar">
+    <w:name w:val="Header Char"/>
+    <w:basedOn w:val="DefaultParagraphFont"/>
+    <w:link w:val="Header"/>
+    <w:uiPriority w:val="99"/>
+    <w:rsid w:val="000F3089"/>
+    <w:rPr>
+      <w:noProof/>
+      <w:lang w:val="en-GB"/>
+    </w:rPr>
+  </w:style>
+  <w:style w:type="paragraph" w:styleId="Footer">
+    <w:name w:val="footer"/>
+    <w:basedOn w:val="Normal"/>
+    <w:link w:val="FooterChar"/>
+    <w:uiPriority w:val="99"/>
+    <w:unhideWhenUsed/>
+    <w:rsid w:val="000F3089"/>
+    <w:pPr>
+      <w:tabs>
+        <w:tab w:val="center" w:pos="4513"/>
+        <w:tab w:val="right" w:pos="9026"/>
+      </w:tabs>
+      <w:spacing w:after="0" w:line="240" w:lineRule="auto"/>
+    </w:pPr>
+  </w:style>
+  <w:style w:type="character" w:customStyle="1" w:styleId="FooterChar">
+    <w:name w:val="Footer Char"/>
+    <w:basedOn w:val="DefaultParagraphFont"/>
+    <w:link w:val="Footer"/>
+    <w:uiPriority w:val="99"/>
+    <w:rsid w:val="000F3089"/>
+    <w:rPr>
+      <w:noProof/>
       <w:lang w:val="en-GB"/>
     </w:rPr>
   </w:style>

--- a/public/pdf/Dhafin Fawwaz Ikramullah - CV.docx
+++ b/public/pdf/Dhafin Fawwaz Ikramullah - CV.docx
@@ -169,7 +169,7 @@
             </w:pPr>
             <w:r>
               <w:pict w14:anchorId="7C46B1ED">
-                <v:shape id="Picture 1" o:spid="_x0000_i1704" type="#_x0000_t75" style="width:8.5pt;height:8.5pt;visibility:visible;mso-wrap-style:square" o:bullet="t">
+                <v:shape id="Picture 1" o:spid="_x0000_i1026" type="#_x0000_t75" style="width:8.4pt;height:8.4pt;visibility:visible;mso-wrap-style:square" o:bullet="t">
                   <v:imagedata r:id="rId10" o:title=""/>
                 </v:shape>
               </w:pict>
@@ -458,20 +458,13 @@
                 <w:color w:val="000000" w:themeColor="text1"/>
                 <w:lang w:val="id-ID"/>
               </w:rPr>
-              <w:t>3</w:t>
-            </w:r>
-            <w:r>
-              <w:rPr>
-                <w:color w:val="000000" w:themeColor="text1"/>
-                <w:lang w:val="id-ID"/>
-              </w:rPr>
-              <w:t>r</w:t>
-            </w:r>
-            <w:r>
-              <w:rPr>
-                <w:color w:val="000000" w:themeColor="text1"/>
-              </w:rPr>
-              <w:t>d Semester | Current GPA 3.</w:t>
+              <w:t>4th</w:t>
+            </w:r>
+            <w:r>
+              <w:rPr>
+                <w:color w:val="000000" w:themeColor="text1"/>
+              </w:rPr>
+              <w:t xml:space="preserve"> Semester | Current GPA 3.</w:t>
             </w:r>
             <w:r>
               <w:rPr>
@@ -578,28 +571,7 @@
                 <w:color w:val="000000" w:themeColor="text1"/>
                 <w:lang w:val="id-ID"/>
               </w:rPr>
-              <w:t xml:space="preserve">Vice </w:t>
-            </w:r>
-            <w:r>
-              <w:rPr>
-                <w:color w:val="000000" w:themeColor="text1"/>
-                <w:lang w:val="id-ID"/>
-              </w:rPr>
-              <w:t xml:space="preserve">Leader of </w:t>
-            </w:r>
-            <w:r>
-              <w:rPr>
-                <w:color w:val="000000" w:themeColor="text1"/>
-                <w:lang w:val="id-ID"/>
-              </w:rPr>
-              <w:t>Research &amp; Development at GIM</w:t>
-            </w:r>
-            <w:r>
-              <w:rPr>
-                <w:color w:val="000000" w:themeColor="text1"/>
-                <w:lang w:val="id-ID"/>
-              </w:rPr>
-              <w:t xml:space="preserve"> </w:t>
+              <w:t xml:space="preserve">Vice Leader of Research &amp; Development at GIM </w:t>
             </w:r>
           </w:p>
           <w:p>
@@ -2806,7 +2778,7 @@
             </w:pPr>
             <w:r>
               <w:pict w14:anchorId="66D67FCD">
-                <v:shape id="Picture 12" o:spid="_x0000_i1715" type="#_x0000_t75" style="width:8pt;height:6pt;visibility:visible;mso-wrap-style:square">
+                <v:shape id="Picture 12" o:spid="_x0000_i1027" type="#_x0000_t75" style="width:7.8pt;height:6pt;visibility:visible;mso-wrap-style:square">
                   <v:imagedata r:id="rId35" o:title=""/>
                 </v:shape>
               </w:pict>
@@ -2973,10 +2945,7 @@
               </w:drawing>
             </w:r>
             <w:r>
-              <w:t xml:space="preserve"> Whatsapp</w:t>
-            </w:r>
-            <w:r>
-              <w:t xml:space="preserve">: </w:t>
+              <w:t xml:space="preserve"> Whatsapp: </w:t>
             </w:r>
             <w:hyperlink r:id="rId40" w:history="1">
               <w:r>
@@ -3049,10 +3018,7 @@
               </w:drawing>
             </w:r>
             <w:r>
-              <w:t xml:space="preserve"> Discord</w:t>
-            </w:r>
-            <w:r>
-              <w:t xml:space="preserve">: </w:t>
+              <w:t xml:space="preserve"> Discord: </w:t>
             </w:r>
             <w:hyperlink r:id="rId42" w:anchor="3449/" w:history="1">
               <w:r>
@@ -3066,87 +3032,6 @@
         </w:tc>
       </w:tr>
     </w:tbl>
-    <w:p>
-      <w:pPr>
-        <w:rPr>
-          <w:rFonts w:ascii="League Spartan" w:hAnsi="League Spartan"/>
-          <w:sz w:val="2"/>
-          <w:szCs w:val="2"/>
-        </w:rPr>
-      </w:pPr>
-    </w:p>
-    <w:p>
-      <w:pPr>
-        <w:rPr>
-          <w:rFonts w:ascii="League Spartan" w:hAnsi="League Spartan"/>
-          <w:sz w:val="2"/>
-          <w:szCs w:val="2"/>
-        </w:rPr>
-      </w:pPr>
-    </w:p>
-    <w:p>
-      <w:pPr>
-        <w:rPr>
-          <w:rFonts w:ascii="League Spartan" w:hAnsi="League Spartan"/>
-          <w:sz w:val="2"/>
-          <w:szCs w:val="2"/>
-        </w:rPr>
-      </w:pPr>
-    </w:p>
-    <w:p>
-      <w:pPr>
-        <w:rPr>
-          <w:rFonts w:ascii="League Spartan" w:hAnsi="League Spartan"/>
-          <w:sz w:val="2"/>
-          <w:szCs w:val="2"/>
-        </w:rPr>
-      </w:pPr>
-    </w:p>
-    <w:p>
-      <w:pPr>
-        <w:rPr>
-          <w:rFonts w:ascii="League Spartan" w:hAnsi="League Spartan"/>
-          <w:sz w:val="2"/>
-          <w:szCs w:val="2"/>
-        </w:rPr>
-      </w:pPr>
-    </w:p>
-    <w:p>
-      <w:pPr>
-        <w:rPr>
-          <w:rFonts w:ascii="League Spartan" w:hAnsi="League Spartan"/>
-          <w:sz w:val="2"/>
-          <w:szCs w:val="2"/>
-        </w:rPr>
-      </w:pPr>
-    </w:p>
-    <w:p>
-      <w:pPr>
-        <w:rPr>
-          <w:rFonts w:ascii="League Spartan" w:hAnsi="League Spartan"/>
-          <w:sz w:val="2"/>
-          <w:szCs w:val="2"/>
-        </w:rPr>
-      </w:pPr>
-    </w:p>
-    <w:p>
-      <w:pPr>
-        <w:rPr>
-          <w:rFonts w:ascii="League Spartan" w:hAnsi="League Spartan"/>
-          <w:sz w:val="2"/>
-          <w:szCs w:val="2"/>
-        </w:rPr>
-      </w:pPr>
-    </w:p>
-    <w:p>
-      <w:pPr>
-        <w:rPr>
-          <w:rFonts w:ascii="League Spartan" w:hAnsi="League Spartan"/>
-          <w:sz w:val="2"/>
-          <w:szCs w:val="2"/>
-        </w:rPr>
-      </w:pPr>
-    </w:p>
     <w:p>
       <w:pPr>
         <w:tabs>
@@ -3158,14 +3043,6 @@
           <w:szCs w:val="2"/>
         </w:rPr>
       </w:pPr>
-      <w:r>
-        <w:rPr>
-          <w:rFonts w:ascii="League Spartan" w:hAnsi="League Spartan"/>
-          <w:sz w:val="2"/>
-          <w:szCs w:val="2"/>
-        </w:rPr>
-        <w:tab/>
-      </w:r>
     </w:p>
     <w:sectPr>
       <w:pgSz w:w="11906" w:h="16838"/>
@@ -3250,7 +3127,7 @@
         <v:path o:extrusionok="f" gradientshapeok="t" o:connecttype="rect"/>
         <o:lock v:ext="edit" aspectratio="t"/>
       </v:shapetype>
-      <v:shape id="_x0000_i1203" type="#_x0000_t75" style="width:12pt;height:12pt;visibility:visible;mso-wrap-style:square" o:bullet="t">
+      <v:shape id="_x0000_i1029" type="#_x0000_t75" style="width:12pt;height:12pt;visibility:visible;mso-wrap-style:square" o:bullet="t">
         <v:imagedata r:id="rId1" o:title=""/>
       </v:shape>
     </w:pict>
@@ -3782,6 +3659,7 @@
   <w:style w:type="character" w:default="1" w:styleId="DefaultParagraphFont">
     <w:name w:val="Default Paragraph Font"/>
     <w:uiPriority w:val="1"/>
+    <w:semiHidden/>
     <w:unhideWhenUsed/>
   </w:style>
   <w:style w:type="table" w:default="1" w:styleId="TableNormal">

--- a/public/pdf/Dhafin Fawwaz Ikramullah - CV.docx
+++ b/public/pdf/Dhafin Fawwaz Ikramullah - CV.docx
@@ -358,7 +358,33 @@
               <w:rPr>
                 <w:color w:val="000000" w:themeColor="text1"/>
               </w:rPr>
-              <w:t xml:space="preserve">urrent main specialities are Mobile, Game, and Web Development which will change in the future since I'm interested in learning more. I've published a game with </w:t>
+              <w:t xml:space="preserve">urrent main specialities are </w:t>
+            </w:r>
+            <w:r>
+              <w:rPr>
+                <w:color w:val="000000" w:themeColor="text1"/>
+                <w:lang w:val="id-ID"/>
+              </w:rPr>
+              <w:t>Web</w:t>
+            </w:r>
+            <w:r>
+              <w:rPr>
+                <w:color w:val="000000" w:themeColor="text1"/>
+              </w:rPr>
+              <w:t xml:space="preserve">, Game, and </w:t>
+            </w:r>
+            <w:r>
+              <w:rPr>
+                <w:color w:val="000000" w:themeColor="text1"/>
+                <w:lang w:val="id-ID"/>
+              </w:rPr>
+              <w:t>Mobile</w:t>
+            </w:r>
+            <w:r>
+              <w:rPr>
+                <w:color w:val="000000" w:themeColor="text1"/>
+              </w:rPr>
+              <w:t xml:space="preserve"> Development which will change in the future since I'm interested in learning more. I've published a game with </w:t>
             </w:r>
             <w:hyperlink r:id="rId14" w:history="1">
               <w:r>
@@ -664,7 +690,7 @@
               <w:rPr>
                 <w:color w:val="000000" w:themeColor="text1"/>
               </w:rPr>
-              <w:t>Flutter, Dart, Firebase, Java, Kotlin, Unity, C++, C#.</w:t>
+              <w:t>Flutter, Dart, Firebase, Java, Kotlin, Unity, C#.</w:t>
             </w:r>
           </w:p>
           <w:p>
@@ -728,7 +754,37 @@
               <w:rPr>
                 <w:color w:val="000000" w:themeColor="text1"/>
               </w:rPr>
-              <w:t>ReactJs, NextJs, Bootstrap, Angular, Django, Vercel, Flask, Heroku, HTML, CSS, Javascript, Typescript, D3, Express</w:t>
+              <w:t xml:space="preserve">NextJs, </w:t>
+            </w:r>
+            <w:r>
+              <w:rPr>
+                <w:color w:val="000000" w:themeColor="text1"/>
+              </w:rPr>
+              <w:t xml:space="preserve">ReactJs, </w:t>
+            </w:r>
+            <w:r>
+              <w:rPr>
+                <w:color w:val="000000" w:themeColor="text1"/>
+              </w:rPr>
+              <w:t>MongoDB</w:t>
+            </w:r>
+            <w:r>
+              <w:rPr>
+                <w:color w:val="000000" w:themeColor="text1"/>
+              </w:rPr>
+              <w:t xml:space="preserve">, Django, Vercel, Flask, </w:t>
+            </w:r>
+            <w:r>
+              <w:rPr>
+                <w:color w:val="000000" w:themeColor="text1"/>
+              </w:rPr>
+              <w:t>Bootstrap</w:t>
+            </w:r>
+            <w:r>
+              <w:rPr>
+                <w:color w:val="000000" w:themeColor="text1"/>
+              </w:rPr>
+              <w:t>, HTML, CSS, Javascript, Typescript, D3, Express</w:t>
             </w:r>
             <w:r>
               <w:rPr>
@@ -747,28 +803,46 @@
               <w:rPr>
                 <w:color w:val="000000" w:themeColor="text1"/>
               </w:rPr>
-              <w:t>, MongoDB, SQLite, Firebase, PixiJs, Python, NodeJs</w:t>
-            </w:r>
-            <w:r>
-              <w:rPr>
-                <w:color w:val="000000" w:themeColor="text1"/>
-                <w:lang w:val="id-ID"/>
-              </w:rPr>
-              <w:t>, MySQL</w:t>
-            </w:r>
-            <w:r>
-              <w:rPr>
-                <w:color w:val="000000" w:themeColor="text1"/>
-                <w:lang w:val="id-ID"/>
-              </w:rPr>
-              <w:t>, PostgreSQL</w:t>
-            </w:r>
-            <w:r>
-              <w:rPr>
-                <w:color w:val="000000" w:themeColor="text1"/>
-                <w:lang w:val="id-ID"/>
-              </w:rPr>
-              <w:t>, Prolog</w:t>
+              <w:t xml:space="preserve">, </w:t>
+            </w:r>
+            <w:r>
+              <w:rPr>
+                <w:color w:val="000000" w:themeColor="text1"/>
+              </w:rPr>
+              <w:t>Heroku</w:t>
+            </w:r>
+            <w:r>
+              <w:rPr>
+                <w:color w:val="000000" w:themeColor="text1"/>
+              </w:rPr>
+              <w:t>, SQLite</w:t>
+            </w:r>
+            <w:r>
+              <w:rPr>
+                <w:color w:val="000000" w:themeColor="text1"/>
+                <w:lang w:val="id-ID"/>
+              </w:rPr>
+              <w:t>, MySQL, PostgreSQL</w:t>
+            </w:r>
+            <w:r>
+              <w:rPr>
+                <w:color w:val="000000" w:themeColor="text1"/>
+                <w:lang w:val="id-ID"/>
+              </w:rPr>
+              <w:t>, Go, Fiber</w:t>
+            </w:r>
+            <w:r>
+              <w:rPr>
+                <w:color w:val="000000" w:themeColor="text1"/>
+              </w:rPr>
+              <w:t>, Firebase, PixiJs, Python, NodeJs</w:t>
+            </w:r>
+            <w:r>
+              <w:rPr>
+                <w:color w:val="000000" w:themeColor="text1"/>
+                <w:lang w:val="id-ID"/>
+              </w:rPr>
+              <w:t>, Laravel, PHP</w:t>
             </w:r>
             <w:r>
               <w:rPr>
@@ -2778,7 +2852,7 @@
             </w:pPr>
             <w:r>
               <w:pict w14:anchorId="66D67FCD">
-                <v:shape id="Picture 12" o:spid="_x0000_i1027" type="#_x0000_t75" style="width:7.8pt;height:6pt;visibility:visible;mso-wrap-style:square">
+                <v:shape id="Picture 12" o:spid="_x0000_i1027" type="#_x0000_t75" style="width:8pt;height:6pt;visibility:visible;mso-wrap-style:square">
                   <v:imagedata r:id="rId35" o:title=""/>
                 </v:shape>
               </w:pict>
@@ -3127,7 +3201,7 @@
         <v:path o:extrusionok="f" gradientshapeok="t" o:connecttype="rect"/>
         <o:lock v:ext="edit" aspectratio="t"/>
       </v:shapetype>
-      <v:shape id="_x0000_i1029" type="#_x0000_t75" style="width:12pt;height:12pt;visibility:visible;mso-wrap-style:square" o:bullet="t">
+      <v:shape id="_x0000_i1034" type="#_x0000_t75" style="width:12pt;height:12pt;visibility:visible;mso-wrap-style:square" o:bullet="t">
         <v:imagedata r:id="rId1" o:title=""/>
       </v:shape>
     </w:pict>

--- a/public/pdf/Dhafin Fawwaz Ikramullah - CV.docx
+++ b/public/pdf/Dhafin Fawwaz Ikramullah - CV.docx
@@ -57,8 +57,24 @@
               <w:rPr>
                 <w:rFonts w:ascii="League Spartan Medium" w:hAnsi="League Spartan Medium"/>
                 <w:color w:val="000000" w:themeColor="text1"/>
-              </w:rPr>
-              <w:t>Programmer | Software Engineer</w:t>
+                <w:lang w:val="id-ID"/>
+              </w:rPr>
+              <w:t xml:space="preserve">Game </w:t>
+            </w:r>
+            <w:r>
+              <w:rPr>
+                <w:rFonts w:ascii="League Spartan Medium" w:hAnsi="League Spartan Medium"/>
+                <w:color w:val="000000" w:themeColor="text1"/>
+                <w:lang w:val="id-ID"/>
+              </w:rPr>
+              <w:t>Developer</w:t>
+            </w:r>
+            <w:r>
+              <w:rPr>
+                <w:rFonts w:ascii="League Spartan Medium" w:hAnsi="League Spartan Medium"/>
+                <w:color w:val="000000" w:themeColor="text1"/>
+              </w:rPr>
+              <w:t xml:space="preserve"> | Software Engineer</w:t>
             </w:r>
           </w:p>
           <w:p>
@@ -169,7 +185,7 @@
             </w:pPr>
             <w:r>
               <w:pict w14:anchorId="7C46B1ED">
-                <v:shape id="Picture 1" o:spid="_x0000_i1026" type="#_x0000_t75" style="width:8.4pt;height:8.4pt;visibility:visible;mso-wrap-style:square" o:bullet="t">
+                <v:shape id="Picture 1" o:spid="_x0000_i1026" type="#_x0000_t75" style="width:8.3pt;height:8.3pt;visibility:visible;mso-wrap-style:square" o:bullet="t">
                   <v:imagedata r:id="rId10" o:title=""/>
                 </v:shape>
               </w:pict>
@@ -2852,7 +2868,7 @@
             </w:pPr>
             <w:r>
               <w:pict w14:anchorId="66D67FCD">
-                <v:shape id="Picture 12" o:spid="_x0000_i1027" type="#_x0000_t75" style="width:8pt;height:6pt;visibility:visible;mso-wrap-style:square">
+                <v:shape id="Picture 12" o:spid="_x0000_i1027" type="#_x0000_t75" style="width:7.85pt;height:6pt;visibility:visible;mso-wrap-style:square">
                   <v:imagedata r:id="rId35" o:title=""/>
                 </v:shape>
               </w:pict>
@@ -3201,7 +3217,7 @@
         <v:path o:extrusionok="f" gradientshapeok="t" o:connecttype="rect"/>
         <o:lock v:ext="edit" aspectratio="t"/>
       </v:shapetype>
-      <v:shape id="_x0000_i1034" type="#_x0000_t75" style="width:12pt;height:12pt;visibility:visible;mso-wrap-style:square" o:bullet="t">
+      <v:shape id="_x0000_i1029" type="#_x0000_t75" style="width:12pt;height:12pt;visibility:visible;mso-wrap-style:square" o:bullet="t">
         <v:imagedata r:id="rId1" o:title=""/>
       </v:shape>
     </w:pict>

--- a/public/pdf/Dhafin Fawwaz Ikramullah - CV.docx
+++ b/public/pdf/Dhafin Fawwaz Ikramullah - CV.docx
@@ -1,6 +1,6 @@
 
 <file path=word/document.xml><?xml version="1.0" encoding="utf-8"?>
-<w:document xmlns:wpc="http://schemas.microsoft.com/office/word/2010/wordprocessingCanvas" xmlns:cx="http://schemas.microsoft.com/office/drawing/2014/chartex" xmlns:cx1="http://schemas.microsoft.com/office/drawing/2015/9/8/chartex" xmlns:cx2="http://schemas.microsoft.com/office/drawing/2015/10/21/chartex" xmlns:cx3="http://schemas.microsoft.com/office/drawing/2016/5/9/chartex" xmlns:cx4="http://schemas.microsoft.com/office/drawing/2016/5/10/chartex" xmlns:cx5="http://schemas.microsoft.com/office/drawing/2016/5/11/chartex" xmlns:cx6="http://schemas.microsoft.com/office/drawing/2016/5/12/chartex" xmlns:cx7="http://schemas.microsoft.com/office/drawing/2016/5/13/chartex" xmlns:cx8="http://schemas.microsoft.com/office/drawing/2016/5/14/chartex" xmlns:mc="http://schemas.openxmlformats.org/markup-compatibility/2006" xmlns:aink="http://schemas.microsoft.com/office/drawing/2016/ink" xmlns:am3d="http://schemas.microsoft.com/office/drawing/2017/model3d" xmlns:o="urn:schemas-microsoft-com:office:office" xmlns:oel="http://schemas.microsoft.com/office/2019/extlst" xmlns:r="http://schemas.openxmlformats.org/officeDocument/2006/relationships" xmlns:m="http://schemas.openxmlformats.org/officeDocument/2006/math" xmlns:v="urn:schemas-microsoft-com:vml" xmlns:wp14="http://schemas.microsoft.com/office/word/2010/wordprocessingDrawing" xmlns:wp="http://schemas.openxmlformats.org/drawingml/2006/wordprocessingDrawing" xmlns:w10="urn:schemas-microsoft-com:office:word" xmlns:w="http://schemas.openxmlformats.org/wordprocessingml/2006/main" xmlns:w14="http://schemas.microsoft.com/office/word/2010/wordml" xmlns:w15="http://schemas.microsoft.com/office/word/2012/wordml" xmlns:w16cex="http://schemas.microsoft.com/office/word/2018/wordml/cex" xmlns:w16cid="http://schemas.microsoft.com/office/word/2016/wordml/cid" xmlns:w16="http://schemas.microsoft.com/office/word/2018/wordml" xmlns:w16sdtdh="http://schemas.microsoft.com/office/word/2020/wordml/sdtdatahash" xmlns:w16se="http://schemas.microsoft.com/office/word/2015/wordml/symex" xmlns:wpg="http://schemas.microsoft.com/office/word/2010/wordprocessingGroup" xmlns:wpi="http://schemas.microsoft.com/office/word/2010/wordprocessingInk" xmlns:wne="http://schemas.microsoft.com/office/word/2006/wordml" xmlns:wps="http://schemas.microsoft.com/office/word/2010/wordprocessingShape" mc:Ignorable="w14 w15 w16se w16cid w16 w16cex w16sdtdh wp14">
+<w:document xmlns:wpc="http://schemas.microsoft.com/office/word/2010/wordprocessingCanvas" xmlns:cx="http://schemas.microsoft.com/office/drawing/2014/chartex" xmlns:cx1="http://schemas.microsoft.com/office/drawing/2015/9/8/chartex" xmlns:cx2="http://schemas.microsoft.com/office/drawing/2015/10/21/chartex" xmlns:cx3="http://schemas.microsoft.com/office/drawing/2016/5/9/chartex" xmlns:cx4="http://schemas.microsoft.com/office/drawing/2016/5/10/chartex" xmlns:cx5="http://schemas.microsoft.com/office/drawing/2016/5/11/chartex" xmlns:cx6="http://schemas.microsoft.com/office/drawing/2016/5/12/chartex" xmlns:cx7="http://schemas.microsoft.com/office/drawing/2016/5/13/chartex" xmlns:cx8="http://schemas.microsoft.com/office/drawing/2016/5/14/chartex" xmlns:mc="http://schemas.openxmlformats.org/markup-compatibility/2006" xmlns:aink="http://schemas.microsoft.com/office/drawing/2016/ink" xmlns:am3d="http://schemas.microsoft.com/office/drawing/2017/model3d" xmlns:o="urn:schemas-microsoft-com:office:office" xmlns:oel="http://schemas.microsoft.com/office/2019/extlst" xmlns:r="http://schemas.openxmlformats.org/officeDocument/2006/relationships" xmlns:m="http://schemas.openxmlformats.org/officeDocument/2006/math" xmlns:v="urn:schemas-microsoft-com:vml" xmlns:wp14="http://schemas.microsoft.com/office/word/2010/wordprocessingDrawing" xmlns:wp="http://schemas.openxmlformats.org/drawingml/2006/wordprocessingDrawing" xmlns:w10="urn:schemas-microsoft-com:office:word" xmlns:w="http://schemas.openxmlformats.org/wordprocessingml/2006/main" xmlns:w14="http://schemas.microsoft.com/office/word/2010/wordml" xmlns:w15="http://schemas.microsoft.com/office/word/2012/wordml" xmlns:w16cex="http://schemas.microsoft.com/office/word/2018/wordml/cex" xmlns:w16cid="http://schemas.microsoft.com/office/word/2016/wordml/cid" xmlns:w16="http://schemas.microsoft.com/office/word/2018/wordml" xmlns:w16du="http://schemas.microsoft.com/office/word/2023/wordml/word16du" xmlns:w16sdtdh="http://schemas.microsoft.com/office/word/2020/wordml/sdtdatahash" xmlns:w16se="http://schemas.microsoft.com/office/word/2015/wordml/symex" xmlns:wpg="http://schemas.microsoft.com/office/word/2010/wordprocessingGroup" xmlns:wpi="http://schemas.microsoft.com/office/word/2010/wordprocessingInk" xmlns:wne="http://schemas.microsoft.com/office/word/2006/wordml" xmlns:wps="http://schemas.microsoft.com/office/word/2010/wordprocessingShape" mc:Ignorable="w14 w15 w16se w16cid w16 w16cex w16sdtdh w16du wp14">
   <w:body>
     <w:tbl>
       <w:tblPr>
@@ -185,7 +185,7 @@
             </w:pPr>
             <w:r>
               <w:pict w14:anchorId="7C46B1ED">
-                <v:shape id="Picture 1" o:spid="_x0000_i1026" type="#_x0000_t75" style="width:8.3pt;height:8.3pt;visibility:visible;mso-wrap-style:square" o:bullet="t">
+                <v:shape id="Picture 1" o:spid="_x0000_i1026" type="#_x0000_t75" style="width:8.4pt;height:8.4pt;visibility:visible;mso-wrap-style:square" o:bullet="t">
                   <v:imagedata r:id="rId10" o:title=""/>
                 </v:shape>
               </w:pict>
@@ -2414,11 +2414,31 @@
                   <w:rStyle w:val="Hyperlink"/>
                   <w:lang w:val="id-ID"/>
                 </w:rPr>
-                <w:t>VFX-Shader Collection</w:t>
+                <w:t>B</w:t>
+              </w:r>
+              <w:r>
+                <w:rPr>
+                  <w:rStyle w:val="Hyperlink"/>
+                </w:rPr>
+                <w:t>ezier Curve Ge</w:t>
+              </w:r>
+              <w:r>
+                <w:rPr>
+                  <w:rStyle w:val="Hyperlink"/>
+                  <w:lang w:val="id-ID"/>
+                </w:rPr>
+                <w:t>n</w:t>
               </w:r>
             </w:hyperlink>
             <w:r>
               <w:rPr>
+                <w:rStyle w:val="Hyperlink"/>
+                <w:lang w:val="id-ID"/>
+              </w:rPr>
+              <w:t>erator</w:t>
+            </w:r>
+            <w:r>
+              <w:rPr>
                 <w:color w:val="000000" w:themeColor="text1"/>
               </w:rPr>
               <w:t xml:space="preserve"> </w:t>
@@ -2432,9 +2452,36 @@
             <w:r>
               <w:rPr>
                 <w:rStyle w:val="SkillsChar"/>
-                <w:lang w:val="id-ID"/>
-              </w:rPr>
-              <w:t>Unity Engine, C#, HLSL</w:t>
+              </w:rPr>
+              <w:t>PixiJs</w:t>
+            </w:r>
+            <w:r>
+              <w:rPr>
+                <w:rStyle w:val="SkillsChar"/>
+                <w:lang w:val="id-ID"/>
+              </w:rPr>
+              <w:t xml:space="preserve">, </w:t>
+            </w:r>
+            <w:r>
+              <w:rPr>
+                <w:rStyle w:val="SkillsChar"/>
+                <w:lang w:val="id-ID"/>
+              </w:rPr>
+              <w:t>Vercel</w:t>
+            </w:r>
+            <w:r>
+              <w:rPr>
+                <w:rStyle w:val="SkillsChar"/>
+                <w:lang w:val="id-ID"/>
+              </w:rPr>
+              <w:t xml:space="preserve">, </w:t>
+            </w:r>
+            <w:r>
+              <w:rPr>
+                <w:rStyle w:val="SkillsChar"/>
+                <w:lang w:val="id-ID"/>
+              </w:rPr>
+              <w:t>Tailwind</w:t>
             </w:r>
             <w:r>
               <w:rPr>
@@ -2454,7 +2501,10 @@
               <w:rPr>
                 <w:lang w:val="id-ID"/>
               </w:rPr>
-              <w:t>My collections of game vfx made with some shaders and particle system created with a lot of shader tricks</w:t>
+              <w:t>I</w:t>
+            </w:r>
+            <w:r>
+              <w:t>nteractive Bezier Curve Generator with procedural animation for the generation process</w:t>
             </w:r>
             <w:r>
               <w:rPr>
@@ -2868,7 +2918,7 @@
             </w:pPr>
             <w:r>
               <w:pict w14:anchorId="66D67FCD">
-                <v:shape id="Picture 12" o:spid="_x0000_i1027" type="#_x0000_t75" style="width:7.85pt;height:6pt;visibility:visible;mso-wrap-style:square">
+                <v:shape id="Picture 12" o:spid="_x0000_i1027" type="#_x0000_t75" style="width:7.8pt;height:6pt;visibility:visible;mso-wrap-style:square">
                   <v:imagedata r:id="rId35" o:title=""/>
                 </v:shape>
               </w:pict>
@@ -3145,7 +3195,7 @@
 </file>
 
 <file path=word/endnotes.xml><?xml version="1.0" encoding="utf-8"?>
-<w:endnotes xmlns:wpc="http://schemas.microsoft.com/office/word/2010/wordprocessingCanvas" xmlns:cx="http://schemas.microsoft.com/office/drawing/2014/chartex" xmlns:cx1="http://schemas.microsoft.com/office/drawing/2015/9/8/chartex" xmlns:cx2="http://schemas.microsoft.com/office/drawing/2015/10/21/chartex" xmlns:cx3="http://schemas.microsoft.com/office/drawing/2016/5/9/chartex" xmlns:cx4="http://schemas.microsoft.com/office/drawing/2016/5/10/chartex" xmlns:cx5="http://schemas.microsoft.com/office/drawing/2016/5/11/chartex" xmlns:cx6="http://schemas.microsoft.com/office/drawing/2016/5/12/chartex" xmlns:cx7="http://schemas.microsoft.com/office/drawing/2016/5/13/chartex" xmlns:cx8="http://schemas.microsoft.com/office/drawing/2016/5/14/chartex" xmlns:mc="http://schemas.openxmlformats.org/markup-compatibility/2006" xmlns:aink="http://schemas.microsoft.com/office/drawing/2016/ink" xmlns:am3d="http://schemas.microsoft.com/office/drawing/2017/model3d" xmlns:o="urn:schemas-microsoft-com:office:office" xmlns:oel="http://schemas.microsoft.com/office/2019/extlst" xmlns:r="http://schemas.openxmlformats.org/officeDocument/2006/relationships" xmlns:m="http://schemas.openxmlformats.org/officeDocument/2006/math" xmlns:v="urn:schemas-microsoft-com:vml" xmlns:wp14="http://schemas.microsoft.com/office/word/2010/wordprocessingDrawing" xmlns:wp="http://schemas.openxmlformats.org/drawingml/2006/wordprocessingDrawing" xmlns:w10="urn:schemas-microsoft-com:office:word" xmlns:w="http://schemas.openxmlformats.org/wordprocessingml/2006/main" xmlns:w14="http://schemas.microsoft.com/office/word/2010/wordml" xmlns:w15="http://schemas.microsoft.com/office/word/2012/wordml" xmlns:w16cex="http://schemas.microsoft.com/office/word/2018/wordml/cex" xmlns:w16cid="http://schemas.microsoft.com/office/word/2016/wordml/cid" xmlns:w16="http://schemas.microsoft.com/office/word/2018/wordml" xmlns:w16sdtdh="http://schemas.microsoft.com/office/word/2020/wordml/sdtdatahash" xmlns:w16se="http://schemas.microsoft.com/office/word/2015/wordml/symex" xmlns:wpg="http://schemas.microsoft.com/office/word/2010/wordprocessingGroup" xmlns:wpi="http://schemas.microsoft.com/office/word/2010/wordprocessingInk" xmlns:wne="http://schemas.microsoft.com/office/word/2006/wordml" xmlns:wps="http://schemas.microsoft.com/office/word/2010/wordprocessingShape" mc:Ignorable="w14 w15 w16se w16cid w16 w16cex w16sdtdh wp14">
+<w:endnotes xmlns:wpc="http://schemas.microsoft.com/office/word/2010/wordprocessingCanvas" xmlns:cx="http://schemas.microsoft.com/office/drawing/2014/chartex" xmlns:cx1="http://schemas.microsoft.com/office/drawing/2015/9/8/chartex" xmlns:cx2="http://schemas.microsoft.com/office/drawing/2015/10/21/chartex" xmlns:cx3="http://schemas.microsoft.com/office/drawing/2016/5/9/chartex" xmlns:cx4="http://schemas.microsoft.com/office/drawing/2016/5/10/chartex" xmlns:cx5="http://schemas.microsoft.com/office/drawing/2016/5/11/chartex" xmlns:cx6="http://schemas.microsoft.com/office/drawing/2016/5/12/chartex" xmlns:cx7="http://schemas.microsoft.com/office/drawing/2016/5/13/chartex" xmlns:cx8="http://schemas.microsoft.com/office/drawing/2016/5/14/chartex" xmlns:mc="http://schemas.openxmlformats.org/markup-compatibility/2006" xmlns:aink="http://schemas.microsoft.com/office/drawing/2016/ink" xmlns:am3d="http://schemas.microsoft.com/office/drawing/2017/model3d" xmlns:o="urn:schemas-microsoft-com:office:office" xmlns:oel="http://schemas.microsoft.com/office/2019/extlst" xmlns:r="http://schemas.openxmlformats.org/officeDocument/2006/relationships" xmlns:m="http://schemas.openxmlformats.org/officeDocument/2006/math" xmlns:v="urn:schemas-microsoft-com:vml" xmlns:wp14="http://schemas.microsoft.com/office/word/2010/wordprocessingDrawing" xmlns:wp="http://schemas.openxmlformats.org/drawingml/2006/wordprocessingDrawing" xmlns:w10="urn:schemas-microsoft-com:office:word" xmlns:w="http://schemas.openxmlformats.org/wordprocessingml/2006/main" xmlns:w14="http://schemas.microsoft.com/office/word/2010/wordml" xmlns:w15="http://schemas.microsoft.com/office/word/2012/wordml" xmlns:w16cex="http://schemas.microsoft.com/office/word/2018/wordml/cex" xmlns:w16cid="http://schemas.microsoft.com/office/word/2016/wordml/cid" xmlns:w16="http://schemas.microsoft.com/office/word/2018/wordml" xmlns:w16du="http://schemas.microsoft.com/office/word/2023/wordml/word16du" xmlns:w16sdtdh="http://schemas.microsoft.com/office/word/2020/wordml/sdtdatahash" xmlns:w16se="http://schemas.microsoft.com/office/word/2015/wordml/symex" xmlns:wpg="http://schemas.microsoft.com/office/word/2010/wordprocessingGroup" xmlns:wpi="http://schemas.microsoft.com/office/word/2010/wordprocessingInk" xmlns:wne="http://schemas.microsoft.com/office/word/2006/wordml" xmlns:wps="http://schemas.microsoft.com/office/word/2010/wordprocessingShape" mc:Ignorable="w14 w15 w16se w16cid w16 w16cex w16sdtdh w16du wp14">
   <w:endnote w:type="separator" w:id="-1">
     <w:p>
       <w:pPr>
@@ -3170,7 +3220,7 @@
 </file>
 
 <file path=word/footnotes.xml><?xml version="1.0" encoding="utf-8"?>
-<w:footnotes xmlns:wpc="http://schemas.microsoft.com/office/word/2010/wordprocessingCanvas" xmlns:cx="http://schemas.microsoft.com/office/drawing/2014/chartex" xmlns:cx1="http://schemas.microsoft.com/office/drawing/2015/9/8/chartex" xmlns:cx2="http://schemas.microsoft.com/office/drawing/2015/10/21/chartex" xmlns:cx3="http://schemas.microsoft.com/office/drawing/2016/5/9/chartex" xmlns:cx4="http://schemas.microsoft.com/office/drawing/2016/5/10/chartex" xmlns:cx5="http://schemas.microsoft.com/office/drawing/2016/5/11/chartex" xmlns:cx6="http://schemas.microsoft.com/office/drawing/2016/5/12/chartex" xmlns:cx7="http://schemas.microsoft.com/office/drawing/2016/5/13/chartex" xmlns:cx8="http://schemas.microsoft.com/office/drawing/2016/5/14/chartex" xmlns:mc="http://schemas.openxmlformats.org/markup-compatibility/2006" xmlns:aink="http://schemas.microsoft.com/office/drawing/2016/ink" xmlns:am3d="http://schemas.microsoft.com/office/drawing/2017/model3d" xmlns:o="urn:schemas-microsoft-com:office:office" xmlns:oel="http://schemas.microsoft.com/office/2019/extlst" xmlns:r="http://schemas.openxmlformats.org/officeDocument/2006/relationships" xmlns:m="http://schemas.openxmlformats.org/officeDocument/2006/math" xmlns:v="urn:schemas-microsoft-com:vml" xmlns:wp14="http://schemas.microsoft.com/office/word/2010/wordprocessingDrawing" xmlns:wp="http://schemas.openxmlformats.org/drawingml/2006/wordprocessingDrawing" xmlns:w10="urn:schemas-microsoft-com:office:word" xmlns:w="http://schemas.openxmlformats.org/wordprocessingml/2006/main" xmlns:w14="http://schemas.microsoft.com/office/word/2010/wordml" xmlns:w15="http://schemas.microsoft.com/office/word/2012/wordml" xmlns:w16cex="http://schemas.microsoft.com/office/word/2018/wordml/cex" xmlns:w16cid="http://schemas.microsoft.com/office/word/2016/wordml/cid" xmlns:w16="http://schemas.microsoft.com/office/word/2018/wordml" xmlns:w16sdtdh="http://schemas.microsoft.com/office/word/2020/wordml/sdtdatahash" xmlns:w16se="http://schemas.microsoft.com/office/word/2015/wordml/symex" xmlns:wpg="http://schemas.microsoft.com/office/word/2010/wordprocessingGroup" xmlns:wpi="http://schemas.microsoft.com/office/word/2010/wordprocessingInk" xmlns:wne="http://schemas.microsoft.com/office/word/2006/wordml" xmlns:wps="http://schemas.microsoft.com/office/word/2010/wordprocessingShape" mc:Ignorable="w14 w15 w16se w16cid w16 w16cex w16sdtdh wp14">
+<w:footnotes xmlns:wpc="http://schemas.microsoft.com/office/word/2010/wordprocessingCanvas" xmlns:cx="http://schemas.microsoft.com/office/drawing/2014/chartex" xmlns:cx1="http://schemas.microsoft.com/office/drawing/2015/9/8/chartex" xmlns:cx2="http://schemas.microsoft.com/office/drawing/2015/10/21/chartex" xmlns:cx3="http://schemas.microsoft.com/office/drawing/2016/5/9/chartex" xmlns:cx4="http://schemas.microsoft.com/office/drawing/2016/5/10/chartex" xmlns:cx5="http://schemas.microsoft.com/office/drawing/2016/5/11/chartex" xmlns:cx6="http://schemas.microsoft.com/office/drawing/2016/5/12/chartex" xmlns:cx7="http://schemas.microsoft.com/office/drawing/2016/5/13/chartex" xmlns:cx8="http://schemas.microsoft.com/office/drawing/2016/5/14/chartex" xmlns:mc="http://schemas.openxmlformats.org/markup-compatibility/2006" xmlns:aink="http://schemas.microsoft.com/office/drawing/2016/ink" xmlns:am3d="http://schemas.microsoft.com/office/drawing/2017/model3d" xmlns:o="urn:schemas-microsoft-com:office:office" xmlns:oel="http://schemas.microsoft.com/office/2019/extlst" xmlns:r="http://schemas.openxmlformats.org/officeDocument/2006/relationships" xmlns:m="http://schemas.openxmlformats.org/officeDocument/2006/math" xmlns:v="urn:schemas-microsoft-com:vml" xmlns:wp14="http://schemas.microsoft.com/office/word/2010/wordprocessingDrawing" xmlns:wp="http://schemas.openxmlformats.org/drawingml/2006/wordprocessingDrawing" xmlns:w10="urn:schemas-microsoft-com:office:word" xmlns:w="http://schemas.openxmlformats.org/wordprocessingml/2006/main" xmlns:w14="http://schemas.microsoft.com/office/word/2010/wordml" xmlns:w15="http://schemas.microsoft.com/office/word/2012/wordml" xmlns:w16cex="http://schemas.microsoft.com/office/word/2018/wordml/cex" xmlns:w16cid="http://schemas.microsoft.com/office/word/2016/wordml/cid" xmlns:w16="http://schemas.microsoft.com/office/word/2018/wordml" xmlns:w16du="http://schemas.microsoft.com/office/word/2023/wordml/word16du" xmlns:w16sdtdh="http://schemas.microsoft.com/office/word/2020/wordml/sdtdatahash" xmlns:w16se="http://schemas.microsoft.com/office/word/2015/wordml/symex" xmlns:wpg="http://schemas.microsoft.com/office/word/2010/wordprocessingGroup" xmlns:wpi="http://schemas.microsoft.com/office/word/2010/wordprocessingInk" xmlns:wne="http://schemas.microsoft.com/office/word/2006/wordml" xmlns:wps="http://schemas.microsoft.com/office/word/2010/wordprocessingShape" mc:Ignorable="w14 w15 w16se w16cid w16 w16cex w16sdtdh w16du wp14">
   <w:footnote w:type="separator" w:id="-1">
     <w:p>
       <w:pPr>
@@ -3195,7 +3245,7 @@
 </file>
 
 <file path=word/numbering.xml><?xml version="1.0" encoding="utf-8"?>
-<w:numbering xmlns:wpc="http://schemas.microsoft.com/office/word/2010/wordprocessingCanvas" xmlns:cx="http://schemas.microsoft.com/office/drawing/2014/chartex" xmlns:cx1="http://schemas.microsoft.com/office/drawing/2015/9/8/chartex" xmlns:cx2="http://schemas.microsoft.com/office/drawing/2015/10/21/chartex" xmlns:cx3="http://schemas.microsoft.com/office/drawing/2016/5/9/chartex" xmlns:cx4="http://schemas.microsoft.com/office/drawing/2016/5/10/chartex" xmlns:cx5="http://schemas.microsoft.com/office/drawing/2016/5/11/chartex" xmlns:cx6="http://schemas.microsoft.com/office/drawing/2016/5/12/chartex" xmlns:cx7="http://schemas.microsoft.com/office/drawing/2016/5/13/chartex" xmlns:cx8="http://schemas.microsoft.com/office/drawing/2016/5/14/chartex" xmlns:mc="http://schemas.openxmlformats.org/markup-compatibility/2006" xmlns:aink="http://schemas.microsoft.com/office/drawing/2016/ink" xmlns:am3d="http://schemas.microsoft.com/office/drawing/2017/model3d" xmlns:o="urn:schemas-microsoft-com:office:office" xmlns:oel="http://schemas.microsoft.com/office/2019/extlst" xmlns:r="http://schemas.openxmlformats.org/officeDocument/2006/relationships" xmlns:m="http://schemas.openxmlformats.org/officeDocument/2006/math" xmlns:v="urn:schemas-microsoft-com:vml" xmlns:wp14="http://schemas.microsoft.com/office/word/2010/wordprocessingDrawing" xmlns:wp="http://schemas.openxmlformats.org/drawingml/2006/wordprocessingDrawing" xmlns:w10="urn:schemas-microsoft-com:office:word" xmlns:w="http://schemas.openxmlformats.org/wordprocessingml/2006/main" xmlns:w14="http://schemas.microsoft.com/office/word/2010/wordml" xmlns:w15="http://schemas.microsoft.com/office/word/2012/wordml" xmlns:w16cex="http://schemas.microsoft.com/office/word/2018/wordml/cex" xmlns:w16cid="http://schemas.microsoft.com/office/word/2016/wordml/cid" xmlns:w16="http://schemas.microsoft.com/office/word/2018/wordml" xmlns:w16sdtdh="http://schemas.microsoft.com/office/word/2020/wordml/sdtdatahash" xmlns:w16se="http://schemas.microsoft.com/office/word/2015/wordml/symex" xmlns:wpg="http://schemas.microsoft.com/office/word/2010/wordprocessingGroup" xmlns:wpi="http://schemas.microsoft.com/office/word/2010/wordprocessingInk" xmlns:wne="http://schemas.microsoft.com/office/word/2006/wordml" xmlns:wps="http://schemas.microsoft.com/office/word/2010/wordprocessingShape" mc:Ignorable="w14 w15 w16se w16cid w16 w16cex w16sdtdh wp14">
+<w:numbering xmlns:wpc="http://schemas.microsoft.com/office/word/2010/wordprocessingCanvas" xmlns:cx="http://schemas.microsoft.com/office/drawing/2014/chartex" xmlns:cx1="http://schemas.microsoft.com/office/drawing/2015/9/8/chartex" xmlns:cx2="http://schemas.microsoft.com/office/drawing/2015/10/21/chartex" xmlns:cx3="http://schemas.microsoft.com/office/drawing/2016/5/9/chartex" xmlns:cx4="http://schemas.microsoft.com/office/drawing/2016/5/10/chartex" xmlns:cx5="http://schemas.microsoft.com/office/drawing/2016/5/11/chartex" xmlns:cx6="http://schemas.microsoft.com/office/drawing/2016/5/12/chartex" xmlns:cx7="http://schemas.microsoft.com/office/drawing/2016/5/13/chartex" xmlns:cx8="http://schemas.microsoft.com/office/drawing/2016/5/14/chartex" xmlns:mc="http://schemas.openxmlformats.org/markup-compatibility/2006" xmlns:aink="http://schemas.microsoft.com/office/drawing/2016/ink" xmlns:am3d="http://schemas.microsoft.com/office/drawing/2017/model3d" xmlns:o="urn:schemas-microsoft-com:office:office" xmlns:oel="http://schemas.microsoft.com/office/2019/extlst" xmlns:r="http://schemas.openxmlformats.org/officeDocument/2006/relationships" xmlns:m="http://schemas.openxmlformats.org/officeDocument/2006/math" xmlns:v="urn:schemas-microsoft-com:vml" xmlns:wp14="http://schemas.microsoft.com/office/word/2010/wordprocessingDrawing" xmlns:wp="http://schemas.openxmlformats.org/drawingml/2006/wordprocessingDrawing" xmlns:w10="urn:schemas-microsoft-com:office:word" xmlns:w="http://schemas.openxmlformats.org/wordprocessingml/2006/main" xmlns:w14="http://schemas.microsoft.com/office/word/2010/wordml" xmlns:w15="http://schemas.microsoft.com/office/word/2012/wordml" xmlns:w16cex="http://schemas.microsoft.com/office/word/2018/wordml/cex" xmlns:w16cid="http://schemas.microsoft.com/office/word/2016/wordml/cid" xmlns:w16="http://schemas.microsoft.com/office/word/2018/wordml" xmlns:w16du="http://schemas.microsoft.com/office/word/2023/wordml/word16du" xmlns:w16sdtdh="http://schemas.microsoft.com/office/word/2020/wordml/sdtdatahash" xmlns:w16se="http://schemas.microsoft.com/office/word/2015/wordml/symex" xmlns:wpg="http://schemas.microsoft.com/office/word/2010/wordprocessingGroup" xmlns:wpi="http://schemas.microsoft.com/office/word/2010/wordprocessingInk" xmlns:wne="http://schemas.microsoft.com/office/word/2006/wordml" xmlns:wps="http://schemas.microsoft.com/office/word/2010/wordprocessingShape" mc:Ignorable="w14 w15 w16se w16cid w16 w16cex w16sdtdh w16du wp14">
   <w:numPicBullet w:numPicBulletId="0">
     <w:pict>
       <v:shapetype id="_x0000_t75" coordsize="21600,21600" o:spt="75" o:preferrelative="t" path="m@4@5l@4@11@9@11@9@5xe" filled="f" stroked="f">
@@ -3217,7 +3267,7 @@
         <v:path o:extrusionok="f" gradientshapeok="t" o:connecttype="rect"/>
         <o:lock v:ext="edit" aspectratio="t"/>
       </v:shapetype>
-      <v:shape id="_x0000_i1029" type="#_x0000_t75" style="width:12pt;height:12pt;visibility:visible;mso-wrap-style:square" o:bullet="t">
+      <v:shape id="_x0000_i1027" type="#_x0000_t75" style="width:12pt;height:12pt;visibility:visible;mso-wrap-style:square" o:bullet="t">
         <v:imagedata r:id="rId1" o:title=""/>
       </v:shape>
     </w:pict>
@@ -3343,7 +3393,7 @@
 </file>
 
 <file path=word/styles.xml><?xml version="1.0" encoding="utf-8"?>
-<w:styles xmlns:mc="http://schemas.openxmlformats.org/markup-compatibility/2006" xmlns:r="http://schemas.openxmlformats.org/officeDocument/2006/relationships" xmlns:w="http://schemas.openxmlformats.org/wordprocessingml/2006/main" xmlns:w14="http://schemas.microsoft.com/office/word/2010/wordml" xmlns:w15="http://schemas.microsoft.com/office/word/2012/wordml" xmlns:w16cex="http://schemas.microsoft.com/office/word/2018/wordml/cex" xmlns:w16cid="http://schemas.microsoft.com/office/word/2016/wordml/cid" xmlns:w16="http://schemas.microsoft.com/office/word/2018/wordml" xmlns:w16sdtdh="http://schemas.microsoft.com/office/word/2020/wordml/sdtdatahash" xmlns:w16se="http://schemas.microsoft.com/office/word/2015/wordml/symex" mc:Ignorable="w14 w15 w16se w16cid w16 w16cex w16sdtdh">
+<w:styles xmlns:mc="http://schemas.openxmlformats.org/markup-compatibility/2006" xmlns:r="http://schemas.openxmlformats.org/officeDocument/2006/relationships" xmlns:w="http://schemas.openxmlformats.org/wordprocessingml/2006/main" xmlns:w14="http://schemas.microsoft.com/office/word/2010/wordml" xmlns:w15="http://schemas.microsoft.com/office/word/2012/wordml" xmlns:w16cex="http://schemas.microsoft.com/office/word/2018/wordml/cex" xmlns:w16cid="http://schemas.microsoft.com/office/word/2016/wordml/cid" xmlns:w16="http://schemas.microsoft.com/office/word/2018/wordml" xmlns:w16du="http://schemas.microsoft.com/office/word/2023/wordml/word16du" xmlns:w16sdtdh="http://schemas.microsoft.com/office/word/2020/wordml/sdtdatahash" xmlns:w16se="http://schemas.microsoft.com/office/word/2015/wordml/symex" mc:Ignorable="w14 w15 w16se w16cid w16 w16cex w16sdtdh w16du">
   <w:docDefaults>
     <w:rPrDefault>
       <w:rPr>
@@ -3749,7 +3799,6 @@
   <w:style w:type="character" w:default="1" w:styleId="DefaultParagraphFont">
     <w:name w:val="Default Paragraph Font"/>
     <w:uiPriority w:val="1"/>
-    <w:semiHidden/>
     <w:unhideWhenUsed/>
   </w:style>
   <w:style w:type="table" w:default="1" w:styleId="TableNormal">

--- a/public/pdf/Dhafin Fawwaz Ikramullah - CV.docx
+++ b/public/pdf/Dhafin Fawwaz Ikramullah - CV.docx
@@ -6,14 +6,6 @@
       <w:tblPr>
         <w:tblStyle w:val="TableGrid"/>
         <w:tblW w:w="10490" w:type="dxa"/>
-        <w:tblBorders>
-          <w:top w:val="none" w:sz="0" w:space="0" w:color="auto"/>
-          <w:left w:val="none" w:sz="0" w:space="0" w:color="auto"/>
-          <w:bottom w:val="none" w:sz="0" w:space="0" w:color="auto"/>
-          <w:right w:val="none" w:sz="0" w:space="0" w:color="auto"/>
-          <w:insideH w:val="none" w:sz="0" w:space="0" w:color="auto"/>
-          <w:insideV w:val="none" w:sz="0" w:space="0" w:color="auto"/>
-        </w:tblBorders>
         <w:tblLook w:val="04A0" w:firstRow="1" w:lastRow="0" w:firstColumn="1" w:lastColumn="0" w:noHBand="0" w:noVBand="1"/>
       </w:tblPr>
       <w:tblGrid>
@@ -185,7 +177,7 @@
             </w:pPr>
             <w:r>
               <w:pict w14:anchorId="7C46B1ED">
-                <v:shape id="Picture 1" o:spid="_x0000_i1026" type="#_x0000_t75" style="width:8.4pt;height:8.4pt;visibility:visible;mso-wrap-style:square" o:bullet="t">
+                <v:shape id="Picture 1" o:spid="_x0000_i1026" type="#_x0000_t75" style="width:8.2pt;height:8.2pt;visibility:visible;mso-wrap-style:square" o:bullet="t">
                   <v:imagedata r:id="rId10" o:title=""/>
                 </v:shape>
               </w:pict>
@@ -569,7 +561,14 @@
                 <w:color w:val="000000" w:themeColor="text1"/>
                 <w:lang w:val="id-ID"/>
               </w:rPr>
-              <w:t xml:space="preserve">Leader of New Member Admission at GIM </w:t>
+              <w:t>Chairman</w:t>
+            </w:r>
+            <w:r>
+              <w:rPr>
+                <w:color w:val="000000" w:themeColor="text1"/>
+                <w:lang w:val="id-ID"/>
+              </w:rPr>
+              <w:t xml:space="preserve"> of New Member Admission at GIM </w:t>
             </w:r>
           </w:p>
           <w:p>
@@ -613,7 +612,21 @@
                 <w:color w:val="000000" w:themeColor="text1"/>
                 <w:lang w:val="id-ID"/>
               </w:rPr>
-              <w:t xml:space="preserve">Vice Leader of Research &amp; Development at GIM </w:t>
+              <w:t xml:space="preserve">Vice </w:t>
+            </w:r>
+            <w:r>
+              <w:rPr>
+                <w:color w:val="000000" w:themeColor="text1"/>
+                <w:lang w:val="id-ID"/>
+              </w:rPr>
+              <w:t>Chairman</w:t>
+            </w:r>
+            <w:r>
+              <w:rPr>
+                <w:color w:val="000000" w:themeColor="text1"/>
+                <w:lang w:val="id-ID"/>
+              </w:rPr>
+              <w:t xml:space="preserve"> of Research &amp; Development at GIM </w:t>
             </w:r>
           </w:p>
           <w:p>
@@ -648,15 +661,9 @@
           <w:p>
             <w:pPr>
               <w:pStyle w:val="SubjectTitle"/>
-              <w:rPr>
-                <w:color w:val="000000" w:themeColor="text1"/>
-              </w:rPr>
-            </w:pPr>
-            <w:r>
-              <w:rPr>
-                <w:color w:val="000000" w:themeColor="text1"/>
-              </w:rPr>
-              <w:t>Skills</w:t>
+            </w:pPr>
+            <w:r>
+              <w:t>Work Experience</w:t>
             </w:r>
           </w:p>
           <w:p>
@@ -669,13 +676,13 @@
             <w:r>
               <w:rPr>
                 <w:color w:val="000000" w:themeColor="text1"/>
-              </w:rPr>
-              <w:t>Mobile Development</w:t>
-            </w:r>
-            <w:r>
-              <w:rPr>
-                <w:color w:val="000000" w:themeColor="text1"/>
-                <w:lang w:val="id-ID"/>
+                <w:lang w:val="id-ID"/>
+              </w:rPr>
+              <w:t>Rolling Glory Jam</w:t>
+            </w:r>
+            <w:r>
+              <w:rPr>
+                <w:color w:val="000000" w:themeColor="text1"/>
               </w:rPr>
               <w:t xml:space="preserve"> </w:t>
             </w:r>
@@ -684,230 +691,220 @@
                 <w:color w:val="000000" w:themeColor="text1"/>
                 <w:lang w:val="id-ID"/>
               </w:rPr>
-              <w:t>:</w:t>
-            </w:r>
-            <w:r>
-              <w:rPr>
-                <w:color w:val="000000" w:themeColor="text1"/>
-                <w:lang w:val="id-ID"/>
+              <w:t>-</w:t>
+            </w:r>
+            <w:r>
+              <w:rPr>
+                <w:color w:val="000000" w:themeColor="text1"/>
+              </w:rPr>
+              <w:t xml:space="preserve"> [202</w:t>
+            </w:r>
+            <w:r>
+              <w:rPr>
+                <w:color w:val="000000" w:themeColor="text1"/>
+                <w:lang w:val="id-ID"/>
+              </w:rPr>
+              <w:t>4</w:t>
+            </w:r>
+            <w:r>
+              <w:rPr>
+                <w:color w:val="000000" w:themeColor="text1"/>
+              </w:rPr>
+              <w:t>]</w:t>
+            </w:r>
+          </w:p>
+          <w:p>
+            <w:pPr>
+              <w:pStyle w:val="ListDescription"/>
+            </w:pPr>
+            <w:r>
+              <w:t>Internship programmer for kinect and phaser game.</w:t>
+            </w:r>
+          </w:p>
+          <w:p>
+            <w:pPr>
+              <w:pStyle w:val="ListTitle"/>
+              <w:rPr>
+                <w:color w:val="000000" w:themeColor="text1"/>
+              </w:rPr>
+            </w:pPr>
+            <w:r>
+              <w:rPr>
+                <w:color w:val="000000" w:themeColor="text1"/>
+                <w:lang w:val="id-ID"/>
+              </w:rPr>
+              <w:t>Dewi Sri</w:t>
+            </w:r>
+            <w:r>
+              <w:rPr>
+                <w:color w:val="000000" w:themeColor="text1"/>
               </w:rPr>
               <w:t xml:space="preserve"> </w:t>
             </w:r>
+            <w:r>
+              <w:rPr>
+                <w:color w:val="000000" w:themeColor="text1"/>
+                <w:lang w:val="id-ID"/>
+              </w:rPr>
+              <w:t>-</w:t>
+            </w:r>
+            <w:r>
+              <w:rPr>
+                <w:color w:val="000000" w:themeColor="text1"/>
+              </w:rPr>
+              <w:t xml:space="preserve"> [202</w:t>
+            </w:r>
+            <w:r>
+              <w:rPr>
+                <w:color w:val="000000" w:themeColor="text1"/>
+                <w:lang w:val="id-ID"/>
+              </w:rPr>
+              <w:t>4</w:t>
+            </w:r>
+            <w:r>
+              <w:rPr>
+                <w:color w:val="000000" w:themeColor="text1"/>
+              </w:rPr>
+              <w:t>]</w:t>
+            </w:r>
           </w:p>
           <w:p>
             <w:pPr>
               <w:pStyle w:val="ListDescription"/>
+            </w:pPr>
+            <w:r>
+              <w:t>Freelance programmer  for a storybook game.</w:t>
+            </w:r>
+          </w:p>
+          <w:p>
+            <w:pPr>
+              <w:pStyle w:val="ListTitle"/>
+              <w:rPr>
+                <w:color w:val="000000" w:themeColor="text1"/>
+              </w:rPr>
+            </w:pPr>
+            <w:r>
+              <w:rPr>
+                <w:color w:val="000000" w:themeColor="text1"/>
+                <w:lang w:val="id-ID"/>
+              </w:rPr>
+              <w:t>Kirana dan Laplip</w:t>
+            </w:r>
+            <w:r>
+              <w:rPr>
+                <w:color w:val="000000" w:themeColor="text1"/>
+              </w:rPr>
+              <w:t xml:space="preserve"> </w:t>
+            </w:r>
+            <w:r>
+              <w:rPr>
+                <w:color w:val="000000" w:themeColor="text1"/>
+                <w:lang w:val="id-ID"/>
+              </w:rPr>
+              <w:t>-</w:t>
+            </w:r>
+            <w:r>
+              <w:rPr>
+                <w:color w:val="000000" w:themeColor="text1"/>
+              </w:rPr>
+              <w:t xml:space="preserve"> [202</w:t>
+            </w:r>
+            <w:r>
+              <w:rPr>
+                <w:color w:val="000000" w:themeColor="text1"/>
+                <w:lang w:val="id-ID"/>
+              </w:rPr>
+              <w:t>3</w:t>
+            </w:r>
+            <w:r>
+              <w:rPr>
+                <w:color w:val="000000" w:themeColor="text1"/>
+              </w:rPr>
+              <w:t>]</w:t>
+            </w:r>
+          </w:p>
+          <w:p>
+            <w:pPr>
+              <w:pStyle w:val="ListDescription"/>
+            </w:pPr>
+            <w:r>
+              <w:t>Freelance programmer  for a storybook game.</w:t>
+            </w:r>
+          </w:p>
+          <w:p>
+            <w:pPr>
+              <w:pStyle w:val="ListTitle"/>
+              <w:rPr>
+                <w:color w:val="000000" w:themeColor="text1"/>
+              </w:rPr>
+            </w:pPr>
+            <w:r>
+              <w:rPr>
+                <w:color w:val="000000" w:themeColor="text1"/>
+              </w:rPr>
+              <w:t xml:space="preserve">Legend of Tampoemas Mountain </w:t>
+            </w:r>
+            <w:r>
+              <w:rPr>
+                <w:color w:val="000000" w:themeColor="text1"/>
+                <w:lang w:val="id-ID"/>
+              </w:rPr>
+              <w:t>-</w:t>
+            </w:r>
+            <w:r>
+              <w:rPr>
+                <w:color w:val="000000" w:themeColor="text1"/>
+              </w:rPr>
+              <w:t xml:space="preserve"> [2022]</w:t>
+            </w:r>
+          </w:p>
+          <w:p>
+            <w:pPr>
+              <w:pStyle w:val="ListDescription"/>
+            </w:pPr>
+            <w:r>
+              <w:t>Freelance programmer, realtime vfx/shader creation, and animator for a storybook game.</w:t>
+            </w:r>
+          </w:p>
+          <w:p>
+            <w:pPr>
+              <w:pStyle w:val="ListTitle"/>
+              <w:rPr>
+                <w:color w:val="000000" w:themeColor="text1"/>
+              </w:rPr>
+            </w:pPr>
+            <w:r>
+              <w:rPr>
+                <w:color w:val="000000" w:themeColor="text1"/>
+              </w:rPr>
+              <w:t xml:space="preserve">Flavy </w:t>
+            </w:r>
+            <w:r>
+              <w:rPr>
+                <w:color w:val="000000" w:themeColor="text1"/>
+                <w:lang w:val="id-ID"/>
+              </w:rPr>
+              <w:t>-</w:t>
+            </w:r>
+            <w:r>
+              <w:rPr>
+                <w:color w:val="000000" w:themeColor="text1"/>
+              </w:rPr>
+              <w:t xml:space="preserve"> [2021]</w:t>
+            </w:r>
+          </w:p>
+          <w:p>
+            <w:pPr>
+              <w:pStyle w:val="ListDescription"/>
               <w:rPr>
                 <w:rFonts w:ascii="League Spartan SemiBold" w:hAnsi="League Spartan SemiBold"/>
-                <w:color w:val="000000" w:themeColor="text1"/>
-              </w:rPr>
-            </w:pPr>
-            <w:r>
-              <w:rPr>
-                <w:color w:val="000000" w:themeColor="text1"/>
-              </w:rPr>
-              <w:t>Flutter, Dart, Firebase, Java, Kotlin, Unity, C#.</w:t>
-            </w:r>
-          </w:p>
-          <w:p>
-            <w:pPr>
-              <w:pStyle w:val="ListTitle"/>
-              <w:rPr>
-                <w:color w:val="000000" w:themeColor="text1"/>
-              </w:rPr>
-            </w:pPr>
-            <w:r>
-              <w:rPr>
-                <w:color w:val="000000" w:themeColor="text1"/>
-              </w:rPr>
-              <w:t>Game Development</w:t>
-            </w:r>
-          </w:p>
-          <w:p>
-            <w:pPr>
-              <w:pStyle w:val="ListDescription"/>
-              <w:rPr>
-                <w:rFonts w:ascii="League Spartan SemiBold" w:hAnsi="League Spartan SemiBold"/>
-                <w:color w:val="000000" w:themeColor="text1"/>
-              </w:rPr>
-            </w:pPr>
-            <w:r>
-              <w:rPr>
-                <w:color w:val="000000" w:themeColor="text1"/>
-              </w:rPr>
-              <w:t>Unity, C#, HLSL, Firebase, PixiJs, Javascript</w:t>
-            </w:r>
-            <w:r>
-              <w:rPr>
-                <w:color w:val="000000" w:themeColor="text1"/>
-              </w:rPr>
-              <w:t>.</w:t>
-            </w:r>
-          </w:p>
-          <w:p>
-            <w:pPr>
-              <w:pStyle w:val="ListTitle"/>
-              <w:rPr>
-                <w:color w:val="000000" w:themeColor="text1"/>
-              </w:rPr>
-            </w:pPr>
-            <w:r>
-              <w:rPr>
-                <w:color w:val="000000" w:themeColor="text1"/>
-              </w:rPr>
-              <w:t>Web Development</w:t>
-            </w:r>
-          </w:p>
-          <w:p>
-            <w:pPr>
-              <w:pStyle w:val="ListDescription"/>
-              <w:rPr>
-                <w:rFonts w:ascii="League Spartan SemiBold" w:hAnsi="League Spartan SemiBold"/>
-                <w:color w:val="000000" w:themeColor="text1"/>
-              </w:rPr>
-            </w:pPr>
-            <w:r>
-              <w:rPr>
-                <w:color w:val="000000" w:themeColor="text1"/>
-              </w:rPr>
-              <w:t xml:space="preserve">NextJs, </w:t>
-            </w:r>
-            <w:r>
-              <w:rPr>
-                <w:color w:val="000000" w:themeColor="text1"/>
-              </w:rPr>
-              <w:t xml:space="preserve">ReactJs, </w:t>
-            </w:r>
-            <w:r>
-              <w:rPr>
-                <w:color w:val="000000" w:themeColor="text1"/>
-              </w:rPr>
-              <w:t>MongoDB</w:t>
-            </w:r>
-            <w:r>
-              <w:rPr>
-                <w:color w:val="000000" w:themeColor="text1"/>
-              </w:rPr>
-              <w:t xml:space="preserve">, Django, Vercel, Flask, </w:t>
-            </w:r>
-            <w:r>
-              <w:rPr>
-                <w:color w:val="000000" w:themeColor="text1"/>
-              </w:rPr>
-              <w:t>Bootstrap</w:t>
-            </w:r>
-            <w:r>
-              <w:rPr>
-                <w:color w:val="000000" w:themeColor="text1"/>
-              </w:rPr>
-              <w:t>, HTML, CSS, Javascript, Typescript, D3, Express</w:t>
-            </w:r>
-            <w:r>
-              <w:rPr>
-                <w:color w:val="000000" w:themeColor="text1"/>
-                <w:lang w:val="id-ID"/>
-              </w:rPr>
-              <w:t>J</w:t>
-            </w:r>
-            <w:r>
-              <w:rPr>
-                <w:lang w:val="id-ID"/>
-              </w:rPr>
-              <w:t>s</w:t>
-            </w:r>
-            <w:r>
-              <w:rPr>
-                <w:color w:val="000000" w:themeColor="text1"/>
-              </w:rPr>
-              <w:t xml:space="preserve">, </w:t>
-            </w:r>
-            <w:r>
-              <w:rPr>
-                <w:color w:val="000000" w:themeColor="text1"/>
-              </w:rPr>
-              <w:t>Heroku</w:t>
-            </w:r>
-            <w:r>
-              <w:rPr>
-                <w:color w:val="000000" w:themeColor="text1"/>
-              </w:rPr>
-              <w:t>, SQLite</w:t>
-            </w:r>
-            <w:r>
-              <w:rPr>
-                <w:color w:val="000000" w:themeColor="text1"/>
-                <w:lang w:val="id-ID"/>
-              </w:rPr>
-              <w:t>, MySQL, PostgreSQL</w:t>
-            </w:r>
-            <w:r>
-              <w:rPr>
-                <w:color w:val="000000" w:themeColor="text1"/>
-                <w:lang w:val="id-ID"/>
-              </w:rPr>
-              <w:t>, Go, Fiber</w:t>
-            </w:r>
-            <w:r>
-              <w:rPr>
-                <w:color w:val="000000" w:themeColor="text1"/>
-              </w:rPr>
-              <w:t>, Firebase, PixiJs, Python, NodeJs</w:t>
-            </w:r>
-            <w:r>
-              <w:rPr>
-                <w:color w:val="000000" w:themeColor="text1"/>
-                <w:lang w:val="id-ID"/>
-              </w:rPr>
-              <w:t>, Laravel, PHP</w:t>
-            </w:r>
-            <w:r>
-              <w:rPr>
-                <w:color w:val="000000" w:themeColor="text1"/>
-              </w:rPr>
-              <w:t>.</w:t>
-            </w:r>
-          </w:p>
-          <w:p>
-            <w:pPr>
-              <w:pStyle w:val="ListTitle"/>
-              <w:rPr>
-                <w:color w:val="000000" w:themeColor="text1"/>
-              </w:rPr>
-            </w:pPr>
-            <w:r>
-              <w:rPr>
-                <w:color w:val="000000" w:themeColor="text1"/>
-              </w:rPr>
-              <w:t>Other</w:t>
-            </w:r>
-          </w:p>
-          <w:p>
-            <w:pPr>
-              <w:pStyle w:val="ListDescription"/>
-              <w:spacing w:line="312" w:lineRule="auto"/>
-              <w:rPr>
-                <w:rFonts w:ascii="League Spartan SemiBold" w:hAnsi="League Spartan SemiBold"/>
-                <w:color w:val="000000" w:themeColor="text1"/>
-              </w:rPr>
-            </w:pPr>
-            <w:r>
-              <w:rPr>
-                <w:color w:val="000000" w:themeColor="text1"/>
-              </w:rPr>
-              <w:t>Git, Blender, Figma</w:t>
-            </w:r>
-            <w:r>
-              <w:rPr>
-                <w:color w:val="000000" w:themeColor="text1"/>
-                <w:lang w:val="id-ID"/>
-              </w:rPr>
-              <w:t>, PlasticSCM</w:t>
-            </w:r>
-            <w:r>
-              <w:rPr>
-                <w:color w:val="000000" w:themeColor="text1"/>
-              </w:rPr>
-              <w:t>.</w:t>
+              </w:rPr>
+            </w:pPr>
+            <w:r>
+              <w:t>Freelance</w:t>
+            </w:r>
+            <w:r>
+              <w:t xml:space="preserve"> programmer, realtime vfx/shader creation, and animator for a visual novel game to introduce the campus branch of Bandung Institute of Technology.</w:t>
             </w:r>
           </w:p>
         </w:tc>
@@ -927,7 +924,7 @@
               <w:rPr>
                 <w:color w:val="000000" w:themeColor="text1"/>
               </w:rPr>
-              <w:t>Work Experience</w:t>
+              <w:t>Achievement/Awards</w:t>
             </w:r>
           </w:p>
           <w:p>
@@ -942,7 +939,7 @@
                 <w:color w:val="000000" w:themeColor="text1"/>
                 <w:lang w:val="id-ID"/>
               </w:rPr>
-              <w:t>Kirana dan Laplip</w:t>
+              <w:t>Finalist Gemastik XVI</w:t>
             </w:r>
             <w:r>
               <w:rPr>
@@ -988,7 +985,118 @@
               <w:rPr>
                 <w:color w:val="000000" w:themeColor="text1"/>
               </w:rPr>
-              <w:t>Freelance programmer</w:t>
+              <w:t xml:space="preserve">National level Game Development Competition issued by </w:t>
+            </w:r>
+            <w:r>
+              <w:rPr>
+                <w:color w:val="000000" w:themeColor="text1"/>
+              </w:rPr>
+              <w:t>The Ministry of Education</w:t>
+            </w:r>
+            <w:r>
+              <w:rPr>
+                <w:color w:val="000000" w:themeColor="text1"/>
+                <w:lang w:val="id-ID"/>
+              </w:rPr>
+              <w:t xml:space="preserve"> and Technology</w:t>
+            </w:r>
+            <w:r>
+              <w:rPr>
+                <w:color w:val="000000" w:themeColor="text1"/>
+              </w:rPr>
+              <w:t>.</w:t>
+            </w:r>
+          </w:p>
+          <w:p>
+            <w:pPr>
+              <w:pStyle w:val="ListTitle"/>
+              <w:rPr>
+                <w:color w:val="000000" w:themeColor="text1"/>
+              </w:rPr>
+            </w:pPr>
+            <w:r>
+              <w:rPr>
+                <w:color w:val="000000" w:themeColor="text1"/>
+              </w:rPr>
+              <w:t xml:space="preserve">2nd Winner of Game Dev MAGE 7 </w:t>
+            </w:r>
+            <w:r>
+              <w:rPr>
+                <w:color w:val="000000" w:themeColor="text1"/>
+                <w:lang w:val="id-ID"/>
+              </w:rPr>
+              <w:t>-</w:t>
+            </w:r>
+            <w:r>
+              <w:rPr>
+                <w:color w:val="000000" w:themeColor="text1"/>
+              </w:rPr>
+              <w:t xml:space="preserve"> [2021]</w:t>
+            </w:r>
+          </w:p>
+          <w:p>
+            <w:pPr>
+              <w:pStyle w:val="ListDescription"/>
+              <w:rPr>
+                <w:rFonts w:ascii="League Spartan SemiBold" w:hAnsi="League Spartan SemiBold"/>
+                <w:color w:val="000000" w:themeColor="text1"/>
+              </w:rPr>
+            </w:pPr>
+            <w:r>
+              <w:rPr>
+                <w:color w:val="000000" w:themeColor="text1"/>
+              </w:rPr>
+              <w:t>National level Game Development Competition issued by Sepuluh Nopember Institute of Technology.</w:t>
+            </w:r>
+          </w:p>
+          <w:p>
+            <w:pPr>
+              <w:pStyle w:val="ListTitle"/>
+              <w:rPr>
+                <w:color w:val="000000" w:themeColor="text1"/>
+              </w:rPr>
+            </w:pPr>
+            <w:r>
+              <w:rPr>
+                <w:color w:val="000000" w:themeColor="text1"/>
+              </w:rPr>
+              <w:t>Finalist of Kompetisi Sains Nasional - [2021]</w:t>
+            </w:r>
+          </w:p>
+          <w:p>
+            <w:pPr>
+              <w:pStyle w:val="ListDescription"/>
+              <w:rPr>
+                <w:color w:val="000000" w:themeColor="text1"/>
+              </w:rPr>
+            </w:pPr>
+            <w:r>
+              <w:rPr>
+                <w:color w:val="000000" w:themeColor="text1"/>
+              </w:rPr>
+              <w:t>Top 100 natianal level finalist of an official Computer Science Olympiad by The Ministry of Education attended by highschool student throughout Indonesia.</w:t>
+            </w:r>
+          </w:p>
+          <w:p>
+            <w:pPr>
+              <w:pStyle w:val="SubjectTitle"/>
+            </w:pPr>
+            <w:r>
+              <w:t>Skills</w:t>
+            </w:r>
+          </w:p>
+          <w:p>
+            <w:pPr>
+              <w:pStyle w:val="ListTitle"/>
+              <w:rPr>
+                <w:color w:val="000000" w:themeColor="text1"/>
+              </w:rPr>
+            </w:pPr>
+            <w:r>
+              <w:rPr>
+                <w:color w:val="000000" w:themeColor="text1"/>
+              </w:rPr>
+              <w:t>Mobile Development</w:t>
             </w:r>
             <w:r>
               <w:rPr>
@@ -1000,8 +1108,42 @@
             <w:r>
               <w:rPr>
                 <w:color w:val="000000" w:themeColor="text1"/>
-              </w:rPr>
-              <w:t xml:space="preserve"> for a storybook game.</w:t>
+                <w:lang w:val="id-ID"/>
+              </w:rPr>
+              <w:t>:</w:t>
+            </w:r>
+            <w:r>
+              <w:rPr>
+                <w:color w:val="000000" w:themeColor="text1"/>
+                <w:lang w:val="id-ID"/>
+              </w:rPr>
+              <w:t xml:space="preserve"> </w:t>
+            </w:r>
+          </w:p>
+          <w:p>
+            <w:pPr>
+              <w:pStyle w:val="ListDescription"/>
+              <w:rPr>
+                <w:rFonts w:ascii="League Spartan SemiBold" w:hAnsi="League Spartan SemiBold"/>
+              </w:rPr>
+            </w:pPr>
+            <w:r>
+              <w:t>Flutter</w:t>
+            </w:r>
+            <w:r>
+              <w:t xml:space="preserve">, Dart, Firebase, </w:t>
+            </w:r>
+            <w:r>
+              <w:t>React Native</w:t>
+            </w:r>
+            <w:r>
+              <w:t>, Unit</w:t>
+            </w:r>
+            <w:r>
+              <w:t>y</w:t>
+            </w:r>
+            <w:r>
+              <w:t>.</w:t>
             </w:r>
           </w:p>
           <w:p>
@@ -1015,20 +1157,7 @@
               <w:rPr>
                 <w:color w:val="000000" w:themeColor="text1"/>
               </w:rPr>
-              <w:t xml:space="preserve">Legend of Tampoemas Mountain </w:t>
-            </w:r>
-            <w:r>
-              <w:rPr>
-                <w:color w:val="000000" w:themeColor="text1"/>
-                <w:lang w:val="id-ID"/>
-              </w:rPr>
-              <w:t>-</w:t>
-            </w:r>
-            <w:r>
-              <w:rPr>
-                <w:color w:val="000000" w:themeColor="text1"/>
-              </w:rPr>
-              <w:t xml:space="preserve"> [2022]</w:t>
+              <w:t>Game Development</w:t>
             </w:r>
           </w:p>
           <w:p>
@@ -1036,14 +1165,25 @@
               <w:pStyle w:val="ListDescription"/>
               <w:rPr>
                 <w:rFonts w:ascii="League Spartan SemiBold" w:hAnsi="League Spartan SemiBold"/>
-                <w:color w:val="000000" w:themeColor="text1"/>
-              </w:rPr>
-            </w:pPr>
-            <w:r>
-              <w:rPr>
-                <w:color w:val="000000" w:themeColor="text1"/>
-              </w:rPr>
-              <w:t>Freelance programmer, realtime vfx/shader creation, and animator for a storybook game.</w:t>
+              </w:rPr>
+            </w:pPr>
+            <w:r>
+              <w:t>Unity</w:t>
+            </w:r>
+            <w:r>
+              <w:t>, C#,</w:t>
+            </w:r>
+            <w:r>
+              <w:t xml:space="preserve"> HLSL/ShaderLab</w:t>
+            </w:r>
+            <w:r>
+              <w:t>, PixiJs</w:t>
+            </w:r>
+            <w:r>
+              <w:t>, PhaserJS</w:t>
+            </w:r>
+            <w:r>
+              <w:t>.</w:t>
             </w:r>
           </w:p>
           <w:p>
@@ -1057,48 +1197,51 @@
               <w:rPr>
                 <w:color w:val="000000" w:themeColor="text1"/>
               </w:rPr>
-              <w:t xml:space="preserve">Flavy </w:t>
-            </w:r>
-            <w:r>
-              <w:rPr>
-                <w:color w:val="000000" w:themeColor="text1"/>
-                <w:lang w:val="id-ID"/>
-              </w:rPr>
-              <w:t>-</w:t>
-            </w:r>
-            <w:r>
-              <w:rPr>
-                <w:color w:val="000000" w:themeColor="text1"/>
-              </w:rPr>
-              <w:t xml:space="preserve"> [2021]</w:t>
+              <w:t>Web Development</w:t>
             </w:r>
           </w:p>
           <w:p>
             <w:pPr>
               <w:pStyle w:val="ListDescription"/>
               <w:rPr>
-                <w:color w:val="000000" w:themeColor="text1"/>
-              </w:rPr>
-            </w:pPr>
-            <w:r>
-              <w:rPr>
-                <w:color w:val="000000" w:themeColor="text1"/>
-              </w:rPr>
-              <w:t>Freelance programmer, realtime vfx/shader creation, and animator for a visual novel game to introduce the campus branch of Bandung Institute of Technology.</w:t>
-            </w:r>
-          </w:p>
-          <w:p>
-            <w:pPr>
-              <w:pStyle w:val="SubjectTitle"/>
-              <w:rPr>
-                <w:color w:val="000000" w:themeColor="text1"/>
-              </w:rPr>
-            </w:pPr>
-            <w:r>
-              <w:rPr>
-                <w:color w:val="000000" w:themeColor="text1"/>
-              </w:rPr>
-              <w:t>Achievement/Awards</w:t>
+                <w:rFonts w:ascii="League Spartan SemiBold" w:hAnsi="League Spartan SemiBold"/>
+              </w:rPr>
+            </w:pPr>
+            <w:r>
+              <w:t xml:space="preserve">NextJs, ReactJs, MongoDB, Django, Vercel, Flask, </w:t>
+            </w:r>
+            <w:r>
+              <w:t>Bootstrap</w:t>
+            </w:r>
+            <w:r>
+              <w:t>, D3, Express</w:t>
+            </w:r>
+            <w:r>
+              <w:rPr>
+                <w:lang w:val="id-ID"/>
+              </w:rPr>
+              <w:t>Js</w:t>
+            </w:r>
+            <w:r>
+              <w:t>, Heroku, SQLite</w:t>
+            </w:r>
+            <w:r>
+              <w:rPr>
+                <w:lang w:val="id-ID"/>
+              </w:rPr>
+              <w:t>, MySQL, PostgreSQL, Go, Fiber</w:t>
+            </w:r>
+            <w:r>
+              <w:t>, Firebase, PixiJs, Python, NodeJs</w:t>
+            </w:r>
+            <w:r>
+              <w:rPr>
+                <w:lang w:val="id-ID"/>
+              </w:rPr>
+              <w:t>, Laravel, PHP, Docker</w:t>
+            </w:r>
+            <w:r>
+              <w:t>.</w:t>
             </w:r>
           </w:p>
           <w:p>
@@ -1111,144 +1254,25 @@
             <w:r>
               <w:rPr>
                 <w:color w:val="000000" w:themeColor="text1"/>
-                <w:lang w:val="id-ID"/>
-              </w:rPr>
-              <w:t>Finalist Gemastik XVI</w:t>
-            </w:r>
-            <w:r>
-              <w:rPr>
-                <w:color w:val="000000" w:themeColor="text1"/>
-              </w:rPr>
-              <w:t xml:space="preserve"> </w:t>
-            </w:r>
-            <w:r>
-              <w:rPr>
-                <w:color w:val="000000" w:themeColor="text1"/>
-                <w:lang w:val="id-ID"/>
-              </w:rPr>
-              <w:t>-</w:t>
-            </w:r>
-            <w:r>
-              <w:rPr>
-                <w:color w:val="000000" w:themeColor="text1"/>
-              </w:rPr>
-              <w:t xml:space="preserve"> [202</w:t>
-            </w:r>
-            <w:r>
-              <w:rPr>
-                <w:color w:val="000000" w:themeColor="text1"/>
-                <w:lang w:val="id-ID"/>
-              </w:rPr>
-              <w:t>3</w:t>
-            </w:r>
-            <w:r>
-              <w:rPr>
-                <w:color w:val="000000" w:themeColor="text1"/>
-              </w:rPr>
-              <w:t>]</w:t>
+              </w:rPr>
+              <w:t>Operating System</w:t>
             </w:r>
           </w:p>
           <w:p>
             <w:pPr>
               <w:pStyle w:val="ListDescription"/>
-              <w:rPr>
-                <w:color w:val="000000" w:themeColor="text1"/>
-              </w:rPr>
-            </w:pPr>
-            <w:r>
-              <w:rPr>
-                <w:color w:val="000000" w:themeColor="text1"/>
-              </w:rPr>
-              <w:t xml:space="preserve">National level Game Development Competition issued by </w:t>
-            </w:r>
-            <w:r>
-              <w:rPr>
-                <w:color w:val="000000" w:themeColor="text1"/>
-              </w:rPr>
-              <w:t>The Ministry of Education</w:t>
-            </w:r>
-            <w:r>
-              <w:rPr>
-                <w:color w:val="000000" w:themeColor="text1"/>
-                <w:lang w:val="id-ID"/>
-              </w:rPr>
-              <w:t xml:space="preserve"> and Technology</w:t>
-            </w:r>
-            <w:r>
-              <w:rPr>
-                <w:color w:val="000000" w:themeColor="text1"/>
-              </w:rPr>
-              <w:t>.</w:t>
-            </w:r>
-          </w:p>
-          <w:p>
-            <w:pPr>
-              <w:pStyle w:val="ListTitle"/>
-              <w:rPr>
-                <w:color w:val="000000" w:themeColor="text1"/>
-              </w:rPr>
-            </w:pPr>
-            <w:r>
-              <w:rPr>
-                <w:color w:val="000000" w:themeColor="text1"/>
-              </w:rPr>
-              <w:t xml:space="preserve">2nd Winner of Game Dev MAGE 7 </w:t>
-            </w:r>
-            <w:r>
-              <w:rPr>
-                <w:color w:val="000000" w:themeColor="text1"/>
-                <w:lang w:val="id-ID"/>
-              </w:rPr>
-              <w:t>-</w:t>
-            </w:r>
-            <w:r>
-              <w:rPr>
-                <w:color w:val="000000" w:themeColor="text1"/>
-              </w:rPr>
-              <w:t xml:space="preserve"> [2021]</w:t>
-            </w:r>
-          </w:p>
-          <w:p>
-            <w:pPr>
-              <w:pStyle w:val="ListDescription"/>
-              <w:rPr>
-                <w:rFonts w:ascii="League Spartan SemiBold" w:hAnsi="League Spartan SemiBold"/>
-                <w:color w:val="000000" w:themeColor="text1"/>
-              </w:rPr>
-            </w:pPr>
-            <w:r>
-              <w:rPr>
-                <w:color w:val="000000" w:themeColor="text1"/>
-              </w:rPr>
-              <w:t>National level Game Development Competition issued by Sepuluh Nopember Institute of Technology.</w:t>
-            </w:r>
-          </w:p>
-          <w:p>
-            <w:pPr>
-              <w:pStyle w:val="ListTitle"/>
-              <w:rPr>
-                <w:color w:val="000000" w:themeColor="text1"/>
-              </w:rPr>
-            </w:pPr>
-            <w:r>
-              <w:rPr>
-                <w:color w:val="000000" w:themeColor="text1"/>
-              </w:rPr>
-              <w:t>Finalist of Kompetisi Sains Nasional - [2021]</w:t>
-            </w:r>
-          </w:p>
-          <w:p>
-            <w:pPr>
-              <w:pStyle w:val="ListDescription"/>
-              <w:rPr>
-                <w:color w:val="000000" w:themeColor="text1"/>
-              </w:rPr>
-            </w:pPr>
-            <w:r>
-              <w:rPr>
-                <w:color w:val="000000" w:themeColor="text1"/>
-              </w:rPr>
-              <w:t>Top 100 natianal level finalist of an official Computer Science Olympiad by The Ministry of Education attended by highschool student throughout Indonesia.</w:t>
+            </w:pPr>
+            <w:r>
+              <w:t xml:space="preserve">C, </w:t>
+            </w:r>
+            <w:r>
+              <w:t>Assembly</w:t>
+            </w:r>
+            <w:r>
+              <w:t xml:space="preserve">, </w:t>
+            </w:r>
+            <w:r>
+              <w:t>Qemu</w:t>
             </w:r>
           </w:p>
         </w:tc>
@@ -1773,7 +1797,33 @@
                 <w:rStyle w:val="SkillsChar"/>
                 <w:lang w:val="id-ID"/>
               </w:rPr>
-              <w:t>NextJs, Typescript</w:t>
+              <w:t>U</w:t>
+            </w:r>
+            <w:r>
+              <w:rPr>
+                <w:rStyle w:val="SkillsChar"/>
+              </w:rPr>
+              <w:t>nity Engine</w:t>
+            </w:r>
+            <w:r>
+              <w:rPr>
+                <w:rStyle w:val="SkillsChar"/>
+                <w:lang w:val="id-ID"/>
+              </w:rPr>
+              <w:t xml:space="preserve">, </w:t>
+            </w:r>
+            <w:r>
+              <w:rPr>
+                <w:rStyle w:val="SkillsChar"/>
+                <w:lang w:val="id-ID"/>
+              </w:rPr>
+              <w:t>C</w:t>
+            </w:r>
+            <w:r>
+              <w:rPr>
+                <w:rStyle w:val="SkillsChar"/>
+              </w:rPr>
+              <w:t>#</w:t>
             </w:r>
             <w:r>
               <w:rPr>
@@ -1913,82 +1963,6 @@
                   <w:rStyle w:val="Hyperlink"/>
                   <w:lang w:val="id-ID"/>
                 </w:rPr>
-                <w:t>Cube Associator</w:t>
-              </w:r>
-            </w:hyperlink>
-            <w:r>
-              <w:rPr>
-                <w:color w:val="000000" w:themeColor="text1"/>
-              </w:rPr>
-              <w:t xml:space="preserve"> </w:t>
-            </w:r>
-            <w:r>
-              <w:rPr>
-                <w:rStyle w:val="SkillsChar"/>
-              </w:rPr>
-              <w:t>- [</w:t>
-            </w:r>
-            <w:r>
-              <w:rPr>
-                <w:rStyle w:val="SkillsChar"/>
-                <w:lang w:val="id-ID"/>
-              </w:rPr>
-              <w:t>Unity Engine</w:t>
-            </w:r>
-            <w:r>
-              <w:rPr>
-                <w:rStyle w:val="SkillsChar"/>
-                <w:lang w:val="id-ID"/>
-              </w:rPr>
-              <w:t xml:space="preserve">, </w:t>
-            </w:r>
-            <w:r>
-              <w:rPr>
-                <w:rStyle w:val="SkillsChar"/>
-                <w:lang w:val="id-ID"/>
-              </w:rPr>
-              <w:t>C#</w:t>
-            </w:r>
-            <w:r>
-              <w:rPr>
-                <w:rStyle w:val="SkillsChar"/>
-              </w:rPr>
-              <w:t>]</w:t>
-            </w:r>
-          </w:p>
-          <w:p>
-            <w:pPr>
-              <w:pStyle w:val="ListDescription"/>
-              <w:rPr>
-                <w:lang w:val="id-ID"/>
-              </w:rPr>
-            </w:pPr>
-            <w:r>
-              <w:rPr>
-                <w:lang w:val="id-ID"/>
-              </w:rPr>
-              <w:t>Creative game with unique and fun mechanic for submission of GMTK Game jam</w:t>
-            </w:r>
-            <w:r>
-              <w:rPr>
-                <w:lang w:val="id-ID"/>
-              </w:rPr>
-              <w:t>.</w:t>
-            </w:r>
-          </w:p>
-          <w:p>
-            <w:pPr>
-              <w:pStyle w:val="ListTitle"/>
-              <w:rPr>
-                <w:color w:val="000000" w:themeColor="text1"/>
-              </w:rPr>
-            </w:pPr>
-            <w:hyperlink r:id="rId24" w:history="1">
-              <w:r>
-                <w:rPr>
-                  <w:rStyle w:val="Hyperlink"/>
-                  <w:lang w:val="id-ID"/>
-                </w:rPr>
                 <w:t>Ocular</w:t>
               </w:r>
             </w:hyperlink>
@@ -2039,7 +2013,7 @@
                 <w:color w:val="000000" w:themeColor="text1"/>
               </w:rPr>
             </w:pPr>
-            <w:hyperlink r:id="rId25" w:history="1">
+            <w:hyperlink r:id="rId24" w:history="1">
               <w:r>
                 <w:rPr>
                   <w:rStyle w:val="Hyperlink"/>
@@ -2091,7 +2065,7 @@
               <w:rPr>
                 <w:lang w:val="id-ID"/>
               </w:rPr>
-              <w:t xml:space="preserve">. </w:t>
+              <w:t xml:space="preserve"> </w:t>
             </w:r>
             <w:r>
               <w:rPr>
@@ -2140,7 +2114,7 @@
                 <w:color w:val="000000" w:themeColor="text1"/>
               </w:rPr>
             </w:pPr>
-            <w:hyperlink r:id="rId26" w:history="1">
+            <w:hyperlink r:id="rId25" w:history="1">
               <w:r>
                 <w:rPr>
                   <w:rStyle w:val="Hyperlink"/>
@@ -2196,7 +2170,7 @@
                 <w:color w:val="000000" w:themeColor="text1"/>
               </w:rPr>
             </w:pPr>
-            <w:hyperlink r:id="rId27" w:history="1">
+            <w:hyperlink r:id="rId26" w:history="1">
               <w:r>
                 <w:rPr>
                   <w:rStyle w:val="Hyperlink"/>
@@ -2278,75 +2252,7 @@
                 <w:color w:val="000000" w:themeColor="text1"/>
               </w:rPr>
             </w:pPr>
-            <w:hyperlink r:id="rId28" w:history="1">
-              <w:r>
-                <w:rPr>
-                  <w:rStyle w:val="Hyperlink"/>
-                  <w:lang w:val="id-ID"/>
-                </w:rPr>
-                <w:t>Project Arthur</w:t>
-              </w:r>
-            </w:hyperlink>
-            <w:r>
-              <w:rPr>
-                <w:color w:val="000000" w:themeColor="text1"/>
-              </w:rPr>
-              <w:t xml:space="preserve"> </w:t>
-            </w:r>
-            <w:r>
-              <w:rPr>
-                <w:rStyle w:val="SkillsChar"/>
-              </w:rPr>
-              <w:t>- [</w:t>
-            </w:r>
-            <w:r>
-              <w:rPr>
-                <w:rStyle w:val="SkillsChar"/>
-                <w:lang w:val="id-ID"/>
-              </w:rPr>
-              <w:t>Unity Engine, C#, HLSL</w:t>
-            </w:r>
-            <w:r>
-              <w:rPr>
-                <w:rStyle w:val="SkillsChar"/>
-              </w:rPr>
-              <w:t>]</w:t>
-            </w:r>
-          </w:p>
-          <w:p>
-            <w:pPr>
-              <w:pStyle w:val="ListDescription"/>
-              <w:rPr>
-                <w:lang w:val="id-ID"/>
-              </w:rPr>
-            </w:pPr>
-            <w:r>
-              <w:rPr>
-                <w:lang w:val="id-ID"/>
-              </w:rPr>
-              <w:t xml:space="preserve">Hack </w:t>
-            </w:r>
-            <w:r>
-              <w:rPr>
-                <w:lang w:val="id-ID"/>
-              </w:rPr>
-              <w:t>&amp;</w:t>
-            </w:r>
-            <w:r>
-              <w:rPr>
-                <w:lang w:val="id-ID"/>
-              </w:rPr>
-              <w:t xml:space="preserve"> slash and rougelike top down unfinished game implementing state machine, object pooling, etc.</w:t>
-            </w:r>
-          </w:p>
-          <w:p>
-            <w:pPr>
-              <w:pStyle w:val="ListTitle"/>
-              <w:rPr>
-                <w:color w:val="000000" w:themeColor="text1"/>
-              </w:rPr>
-            </w:pPr>
-            <w:hyperlink r:id="rId29" w:history="1">
+            <w:hyperlink r:id="rId27" w:history="1">
               <w:r>
                 <w:rPr>
                   <w:rStyle w:val="Hyperlink"/>
@@ -2408,7 +2314,7 @@
                 <w:color w:val="000000" w:themeColor="text1"/>
               </w:rPr>
             </w:pPr>
-            <w:hyperlink r:id="rId30" w:history="1">
+            <w:hyperlink r:id="rId28" w:history="1">
               <w:r>
                 <w:rPr>
                   <w:rStyle w:val="Hyperlink"/>
@@ -2520,7 +2426,7 @@
                 <w:color w:val="000000" w:themeColor="text1"/>
               </w:rPr>
             </w:pPr>
-            <w:hyperlink r:id="rId31" w:history="1">
+            <w:hyperlink r:id="rId29" w:history="1">
               <w:r>
                 <w:rPr>
                   <w:rStyle w:val="Hyperlink"/>
@@ -2600,7 +2506,7 @@
                 <w:color w:val="000000" w:themeColor="text1"/>
               </w:rPr>
             </w:pPr>
-            <w:hyperlink r:id="rId32" w:history="1">
+            <w:hyperlink r:id="rId30" w:history="1">
               <w:r>
                 <w:rPr>
                   <w:rStyle w:val="Hyperlink"/>
@@ -2693,7 +2599,7 @@
                 <w:color w:val="000000" w:themeColor="text1"/>
               </w:rPr>
             </w:pPr>
-            <w:hyperlink r:id="rId33" w:history="1">
+            <w:hyperlink r:id="rId31" w:history="1">
               <w:r>
                 <w:rPr>
                   <w:rStyle w:val="Hyperlink"/>
@@ -2779,7 +2685,297 @@
                 <w:color w:val="000000" w:themeColor="text1"/>
               </w:rPr>
             </w:pPr>
-            <w:hyperlink r:id="rId34" w:history="1">
+            <w:r>
+              <w:t>OsLahPokoknya</w:t>
+            </w:r>
+            <w:r>
+              <w:rPr>
+                <w:color w:val="000000" w:themeColor="text1"/>
+              </w:rPr>
+              <w:t xml:space="preserve"> </w:t>
+            </w:r>
+            <w:r>
+              <w:rPr>
+                <w:rStyle w:val="SkillsChar"/>
+              </w:rPr>
+              <w:t>- [</w:t>
+            </w:r>
+            <w:r>
+              <w:rPr>
+                <w:rStyle w:val="SkillsChar"/>
+                <w:lang w:val="id-ID"/>
+              </w:rPr>
+              <w:t>C</w:t>
+            </w:r>
+            <w:r>
+              <w:rPr>
+                <w:rStyle w:val="SkillsChar"/>
+                <w:lang w:val="id-ID"/>
+              </w:rPr>
+              <w:t xml:space="preserve">, </w:t>
+            </w:r>
+            <w:r>
+              <w:rPr>
+                <w:rStyle w:val="SkillsChar"/>
+                <w:lang w:val="id-ID"/>
+              </w:rPr>
+              <w:t>A</w:t>
+            </w:r>
+            <w:r>
+              <w:rPr>
+                <w:rStyle w:val="SkillsChar"/>
+              </w:rPr>
+              <w:t>ssembly</w:t>
+            </w:r>
+            <w:r>
+              <w:rPr>
+                <w:rStyle w:val="SkillsChar"/>
+                <w:lang w:val="id-ID"/>
+              </w:rPr>
+              <w:t xml:space="preserve">, </w:t>
+            </w:r>
+            <w:r>
+              <w:rPr>
+                <w:rStyle w:val="SkillsChar"/>
+                <w:lang w:val="id-ID"/>
+              </w:rPr>
+              <w:t>Q</w:t>
+            </w:r>
+            <w:r>
+              <w:rPr>
+                <w:rStyle w:val="SkillsChar"/>
+              </w:rPr>
+              <w:t>emu</w:t>
+            </w:r>
+            <w:r>
+              <w:rPr>
+                <w:rStyle w:val="SkillsChar"/>
+              </w:rPr>
+              <w:t>]</w:t>
+            </w:r>
+          </w:p>
+          <w:p>
+            <w:pPr>
+              <w:pStyle w:val="ListDescription"/>
+              <w:rPr>
+                <w:lang w:val="id-ID"/>
+              </w:rPr>
+            </w:pPr>
+            <w:r>
+              <w:t>Operating</w:t>
+            </w:r>
+            <w:r>
+              <w:rPr>
+                <w:lang w:val="id-ID"/>
+              </w:rPr>
+              <w:t xml:space="preserve"> System written in C &amp; Assembly.</w:t>
+            </w:r>
+          </w:p>
+          <w:p>
+            <w:pPr>
+              <w:pStyle w:val="ListTitle"/>
+              <w:rPr>
+                <w:color w:val="000000" w:themeColor="text1"/>
+              </w:rPr>
+            </w:pPr>
+            <w:r>
+              <w:t>Le Mari</w:t>
+            </w:r>
+            <w:r>
+              <w:rPr>
+                <w:color w:val="000000" w:themeColor="text1"/>
+              </w:rPr>
+              <w:t xml:space="preserve"> </w:t>
+            </w:r>
+            <w:r>
+              <w:rPr>
+                <w:rStyle w:val="SkillsChar"/>
+              </w:rPr>
+              <w:t>- [</w:t>
+            </w:r>
+            <w:r>
+              <w:rPr>
+                <w:rStyle w:val="SkillsChar"/>
+                <w:lang w:val="id-ID"/>
+              </w:rPr>
+              <w:t>P</w:t>
+            </w:r>
+            <w:r>
+              <w:rPr>
+                <w:rStyle w:val="SkillsChar"/>
+              </w:rPr>
+              <w:t>ython</w:t>
+            </w:r>
+            <w:r>
+              <w:rPr>
+                <w:rStyle w:val="SkillsChar"/>
+                <w:lang w:val="id-ID"/>
+              </w:rPr>
+              <w:t xml:space="preserve">, </w:t>
+            </w:r>
+            <w:r>
+              <w:rPr>
+                <w:rStyle w:val="SkillsChar"/>
+                <w:lang w:val="id-ID"/>
+              </w:rPr>
+              <w:t>F</w:t>
+            </w:r>
+            <w:r>
+              <w:rPr>
+                <w:rStyle w:val="SkillsChar"/>
+              </w:rPr>
+              <w:t>let</w:t>
+            </w:r>
+            <w:r>
+              <w:rPr>
+                <w:rStyle w:val="SkillsChar"/>
+              </w:rPr>
+              <w:t>, SQ</w:t>
+            </w:r>
+            <w:r>
+              <w:rPr>
+                <w:rStyle w:val="SkillsChar"/>
+              </w:rPr>
+              <w:t>L</w:t>
+            </w:r>
+            <w:r>
+              <w:rPr>
+                <w:rStyle w:val="SkillsChar"/>
+              </w:rPr>
+              <w:t>ite</w:t>
+            </w:r>
+            <w:r>
+              <w:rPr>
+                <w:rStyle w:val="SkillsChar"/>
+              </w:rPr>
+              <w:t>]</w:t>
+            </w:r>
+          </w:p>
+          <w:p>
+            <w:pPr>
+              <w:pStyle w:val="ListDescription"/>
+              <w:rPr>
+                <w:lang w:val="id-ID"/>
+              </w:rPr>
+            </w:pPr>
+            <w:r>
+              <w:rPr>
+                <w:lang w:val="id-ID"/>
+              </w:rPr>
+              <w:t xml:space="preserve">A </w:t>
+            </w:r>
+            <w:r>
+              <w:t>Desktop</w:t>
+            </w:r>
+            <w:r>
+              <w:rPr>
+                <w:lang w:val="id-ID"/>
+              </w:rPr>
+              <w:t xml:space="preserve"> App to Manage Outfit</w:t>
+            </w:r>
+            <w:r>
+              <w:rPr>
+                <w:lang w:val="id-ID"/>
+              </w:rPr>
+              <w:t>s</w:t>
+            </w:r>
+            <w:r>
+              <w:rPr>
+                <w:lang w:val="id-ID"/>
+              </w:rPr>
+              <w:t>.</w:t>
+            </w:r>
+          </w:p>
+          <w:p>
+            <w:pPr>
+              <w:pStyle w:val="ListTitle"/>
+              <w:rPr>
+                <w:color w:val="000000" w:themeColor="text1"/>
+              </w:rPr>
+            </w:pPr>
+            <w:r>
+              <w:t>Wikirace</w:t>
+            </w:r>
+            <w:r>
+              <w:t xml:space="preserve"> </w:t>
+            </w:r>
+            <w:r>
+              <w:t>Solver</w:t>
+            </w:r>
+            <w:r>
+              <w:rPr>
+                <w:color w:val="000000" w:themeColor="text1"/>
+              </w:rPr>
+              <w:t xml:space="preserve"> </w:t>
+            </w:r>
+            <w:r>
+              <w:rPr>
+                <w:rStyle w:val="SkillsChar"/>
+              </w:rPr>
+              <w:t>- [</w:t>
+            </w:r>
+            <w:r>
+              <w:rPr>
+                <w:rStyle w:val="SkillsChar"/>
+                <w:lang w:val="id-ID"/>
+              </w:rPr>
+              <w:t>P</w:t>
+            </w:r>
+            <w:r>
+              <w:rPr>
+                <w:rStyle w:val="SkillsChar"/>
+              </w:rPr>
+              <w:t>ixiJs</w:t>
+            </w:r>
+            <w:r>
+              <w:rPr>
+                <w:rStyle w:val="SkillsChar"/>
+                <w:lang w:val="id-ID"/>
+              </w:rPr>
+              <w:t xml:space="preserve">, </w:t>
+            </w:r>
+            <w:r>
+              <w:rPr>
+                <w:rStyle w:val="SkillsChar"/>
+                <w:lang w:val="id-ID"/>
+              </w:rPr>
+              <w:t>G</w:t>
+            </w:r>
+            <w:r>
+              <w:rPr>
+                <w:rStyle w:val="SkillsChar"/>
+              </w:rPr>
+              <w:t>o, Fiber</w:t>
+            </w:r>
+            <w:r>
+              <w:rPr>
+                <w:rStyle w:val="SkillsChar"/>
+              </w:rPr>
+              <w:t>]</w:t>
+            </w:r>
+          </w:p>
+          <w:p>
+            <w:pPr>
+              <w:pStyle w:val="ListDescription"/>
+              <w:rPr>
+                <w:lang w:val="id-ID"/>
+              </w:rPr>
+            </w:pPr>
+            <w:r>
+              <w:rPr>
+                <w:lang w:val="id-ID"/>
+              </w:rPr>
+              <w:t>Wikirace solver with webscrapping &amp; multithreading.</w:t>
+            </w:r>
+          </w:p>
+          <w:p>
+            <w:pPr>
+              <w:pStyle w:val="ListTitle"/>
+              <w:rPr>
+                <w:color w:val="000000" w:themeColor="text1"/>
+              </w:rPr>
+            </w:pPr>
+            <w:hyperlink r:id="rId32" w:history="1">
               <w:r>
                 <w:rPr>
                   <w:rStyle w:val="Hyperlink"/>
@@ -2918,15 +3114,15 @@
             </w:pPr>
             <w:r>
               <w:pict w14:anchorId="66D67FCD">
-                <v:shape id="Picture 12" o:spid="_x0000_i1027" type="#_x0000_t75" style="width:7.8pt;height:6pt;visibility:visible;mso-wrap-style:square">
-                  <v:imagedata r:id="rId35" o:title=""/>
+                <v:shape id="Picture 12" o:spid="_x0000_i1027" type="#_x0000_t75" style="width:7.65pt;height:6pt;visibility:visible;mso-wrap-style:square">
+                  <v:imagedata r:id="rId33" o:title=""/>
                 </v:shape>
               </w:pict>
             </w:r>
             <w:r>
               <w:t xml:space="preserve"> Gmail: </w:t>
             </w:r>
-            <w:hyperlink r:id="rId36" w:history="1">
+            <w:hyperlink r:id="rId34" w:history="1">
               <w:r>
                 <w:rPr>
                   <w:rStyle w:val="Hyperlink"/>
@@ -2974,7 +3170,7 @@
                           </pic:cNvPicPr>
                         </pic:nvPicPr>
                         <pic:blipFill>
-                          <a:blip r:embed="rId37" cstate="print">
+                          <a:blip r:embed="rId35" cstate="print">
                             <a:extLst>
                               <a:ext uri="{28A0092B-C50C-407E-A947-70E740481C1C}">
                                 <a14:useLocalDpi xmlns:a14="http://schemas.microsoft.com/office/drawing/2010/main" val="0"/>
@@ -3008,7 +3204,7 @@
             <w:r>
               <w:t xml:space="preserve"> Instagram: </w:t>
             </w:r>
-            <w:hyperlink r:id="rId38" w:history="1">
+            <w:hyperlink r:id="rId36" w:history="1">
               <w:r>
                 <w:rPr>
                   <w:rStyle w:val="Hyperlink"/>
@@ -3053,7 +3249,7 @@
                           </pic:cNvPicPr>
                         </pic:nvPicPr>
                         <pic:blipFill>
-                          <a:blip r:embed="rId39" cstate="print">
+                          <a:blip r:embed="rId37" cstate="print">
                             <a:extLst>
                               <a:ext uri="{28A0092B-C50C-407E-A947-70E740481C1C}">
                                 <a14:useLocalDpi xmlns:a14="http://schemas.microsoft.com/office/drawing/2010/main" val="0"/>
@@ -3087,7 +3283,7 @@
             <w:r>
               <w:t xml:space="preserve"> Whatsapp: </w:t>
             </w:r>
-            <w:hyperlink r:id="rId40" w:history="1">
+            <w:hyperlink r:id="rId38" w:history="1">
               <w:r>
                 <w:rPr>
                   <w:rStyle w:val="Hyperlink"/>
@@ -3126,7 +3322,7 @@
                           </pic:cNvPicPr>
                         </pic:nvPicPr>
                         <pic:blipFill>
-                          <a:blip r:embed="rId41" cstate="print">
+                          <a:blip r:embed="rId39" cstate="print">
                             <a:extLst>
                               <a:ext uri="{28A0092B-C50C-407E-A947-70E740481C1C}">
                                 <a14:useLocalDpi xmlns:a14="http://schemas.microsoft.com/office/drawing/2010/main" val="0"/>
@@ -3160,7 +3356,7 @@
             <w:r>
               <w:t xml:space="preserve"> Discord: </w:t>
             </w:r>
-            <w:hyperlink r:id="rId42" w:anchor="3449/" w:history="1">
+            <w:hyperlink r:id="rId40" w:anchor="3449/" w:history="1">
               <w:r>
                 <w:rPr>
                   <w:rStyle w:val="Hyperlink"/>
@@ -3267,7 +3463,7 @@
         <v:path o:extrusionok="f" gradientshapeok="t" o:connecttype="rect"/>
         <o:lock v:ext="edit" aspectratio="t"/>
       </v:shapetype>
-      <v:shape id="_x0000_i1027" type="#_x0000_t75" style="width:12pt;height:12pt;visibility:visible;mso-wrap-style:square" o:bullet="t">
+      <v:shape id="_x0000_i1065" type="#_x0000_t75" style="width:12pt;height:12pt;visibility:visible;mso-wrap-style:square" o:bullet="t">
         <v:imagedata r:id="rId1" o:title=""/>
       </v:shape>
     </w:pict>
@@ -3799,6 +3995,7 @@
   <w:style w:type="character" w:default="1" w:styleId="DefaultParagraphFont">
     <w:name w:val="Default Paragraph Font"/>
     <w:uiPriority w:val="1"/>
+    <w:semiHidden/>
     <w:unhideWhenUsed/>
   </w:style>
   <w:style w:type="table" w:default="1" w:styleId="TableNormal">

--- a/public/pdf/Dhafin Fawwaz Ikramullah - CV.docx
+++ b/public/pdf/Dhafin Fawwaz Ikramullah - CV.docx
@@ -6,6 +6,14 @@
       <w:tblPr>
         <w:tblStyle w:val="TableGrid"/>
         <w:tblW w:w="10490" w:type="dxa"/>
+        <w:tblBorders>
+          <w:top w:val="none" w:sz="0" w:space="0" w:color="auto"/>
+          <w:left w:val="none" w:sz="0" w:space="0" w:color="auto"/>
+          <w:bottom w:val="none" w:sz="0" w:space="0" w:color="auto"/>
+          <w:right w:val="none" w:sz="0" w:space="0" w:color="auto"/>
+          <w:insideH w:val="none" w:sz="0" w:space="0" w:color="auto"/>
+          <w:insideV w:val="none" w:sz="0" w:space="0" w:color="auto"/>
+        </w:tblBorders>
         <w:tblLook w:val="04A0" w:firstRow="1" w:lastRow="0" w:firstColumn="1" w:lastColumn="0" w:noHBand="0" w:noVBand="1"/>
       </w:tblPr>
       <w:tblGrid>
@@ -20,6 +28,7 @@
           </w:tcPr>
           <w:p>
             <w:pPr>
+              <w:spacing w:line="264" w:lineRule="auto"/>
               <w:rPr>
                 <w:rFonts w:ascii="League Spartan ExtraBold" w:hAnsi="League Spartan ExtraBold"/>
                 <w:color w:val="000000" w:themeColor="text1"/>
@@ -39,15 +48,15 @@
           </w:p>
           <w:p>
             <w:pPr>
-              <w:spacing w:after="80"/>
-              <w:rPr>
-                <w:rFonts w:ascii="League Spartan Medium" w:hAnsi="League Spartan Medium"/>
-                <w:color w:val="000000" w:themeColor="text1"/>
-              </w:rPr>
-            </w:pPr>
-            <w:r>
-              <w:rPr>
-                <w:rFonts w:ascii="League Spartan Medium" w:hAnsi="League Spartan Medium"/>
+              <w:spacing w:line="264" w:lineRule="auto"/>
+              <w:rPr>
+                <w:rFonts w:ascii="League Spartan SemiBold" w:hAnsi="League Spartan SemiBold"/>
+                <w:color w:val="000000" w:themeColor="text1"/>
+              </w:rPr>
+            </w:pPr>
+            <w:r>
+              <w:rPr>
+                <w:rFonts w:ascii="League Spartan SemiBold" w:hAnsi="League Spartan SemiBold"/>
                 <w:color w:val="000000" w:themeColor="text1"/>
                 <w:lang w:val="id-ID"/>
               </w:rPr>
@@ -55,7 +64,7 @@
             </w:r>
             <w:r>
               <w:rPr>
-                <w:rFonts w:ascii="League Spartan Medium" w:hAnsi="League Spartan Medium"/>
+                <w:rFonts w:ascii="League Spartan SemiBold" w:hAnsi="League Spartan SemiBold"/>
                 <w:color w:val="000000" w:themeColor="text1"/>
                 <w:lang w:val="id-ID"/>
               </w:rPr>
@@ -63,7 +72,7 @@
             </w:r>
             <w:r>
               <w:rPr>
-                <w:rFonts w:ascii="League Spartan Medium" w:hAnsi="League Spartan Medium"/>
+                <w:rFonts w:ascii="League Spartan SemiBold" w:hAnsi="League Spartan SemiBold"/>
                 <w:color w:val="000000" w:themeColor="text1"/>
               </w:rPr>
               <w:t xml:space="preserve"> | Software Engineer</w:t>
@@ -146,24 +155,20 @@
               <w:r>
                 <w:rPr>
                   <w:rStyle w:val="Hyperlink"/>
-                  <w:sz w:val="20"/>
                   <w:szCs w:val="20"/>
                 </w:rPr>
-                <w:t>https://dhafinfawwaz.</w:t>
+                <w:t>https://dhafinfawwaz</w:t>
               </w:r>
               <w:r>
                 <w:rPr>
                   <w:rStyle w:val="Hyperlink"/>
-                  <w:rFonts w:ascii="Times New Roman" w:hAnsi="Times New Roman" w:cs="Times New Roman"/>
-                  <w:sz w:val="20"/>
                   <w:szCs w:val="20"/>
                 </w:rPr>
-                <w:t>‌</w:t>
+                <w:t>.</w:t>
               </w:r>
               <w:r>
                 <w:rPr>
                   <w:rStyle w:val="Hyperlink"/>
-                  <w:sz w:val="20"/>
                   <w:szCs w:val="20"/>
                 </w:rPr>
                 <w:t>github.io/</w:t>
@@ -177,7 +182,7 @@
             </w:pPr>
             <w:r>
               <w:pict w14:anchorId="7C46B1ED">
-                <v:shape id="Picture 1" o:spid="_x0000_i1026" type="#_x0000_t75" style="width:8.2pt;height:8.2pt;visibility:visible;mso-wrap-style:square" o:bullet="t">
+                <v:shape id="Picture 1" o:spid="_x0000_i1043" type="#_x0000_t75" style="width:8.2pt;height:8.2pt;visibility:visible;mso-wrap-style:square" o:bullet="t">
                   <v:imagedata r:id="rId10" o:title=""/>
                 </v:shape>
               </w:pict>
@@ -208,7 +213,6 @@
               <w:r>
                 <w:rPr>
                   <w:rStyle w:val="Hyperlink"/>
-                  <w:sz w:val="20"/>
                   <w:szCs w:val="20"/>
                 </w:rPr>
                 <w:t>https://github.com/</w:t>
@@ -216,7 +220,6 @@
               <w:r>
                 <w:rPr>
                   <w:rStyle w:val="Hyperlink"/>
-                  <w:sz w:val="20"/>
                   <w:szCs w:val="20"/>
                   <w:lang w:val="id-ID"/>
                 </w:rPr>
@@ -225,7 +228,6 @@
               <w:r>
                 <w:rPr>
                   <w:rStyle w:val="Hyperlink"/>
-                  <w:sz w:val="20"/>
                   <w:szCs w:val="20"/>
                 </w:rPr>
                 <w:t>hafin</w:t>
@@ -233,7 +235,6 @@
               <w:r>
                 <w:rPr>
                   <w:rStyle w:val="Hyperlink"/>
-                  <w:sz w:val="20"/>
                   <w:szCs w:val="20"/>
                   <w:lang w:val="id-ID"/>
                 </w:rPr>
@@ -242,7 +243,6 @@
               <w:r>
                 <w:rPr>
                   <w:rStyle w:val="Hyperlink"/>
-                  <w:sz w:val="20"/>
                   <w:szCs w:val="20"/>
                 </w:rPr>
                 <w:t>awwaz</w:t>
@@ -329,7 +329,6 @@
               <w:r>
                 <w:rPr>
                   <w:rStyle w:val="Hyperlink"/>
-                  <w:sz w:val="20"/>
                   <w:szCs w:val="20"/>
                 </w:rPr>
                 <w:t>https://linkedin.com/in/dhafinfawwaz/</w:t>
@@ -632,6 +631,8 @@
           <w:p>
             <w:pPr>
               <w:pStyle w:val="ListDescription"/>
+              <w:spacing w:line="288" w:lineRule="auto"/>
+              <w:ind w:left="142"/>
               <w:rPr>
                 <w:rFonts w:ascii="League Spartan SemiBold" w:hAnsi="League Spartan SemiBold"/>
                 <w:color w:val="000000" w:themeColor="text1"/>
@@ -669,6 +670,52 @@
           <w:p>
             <w:pPr>
               <w:pStyle w:val="ListTitle"/>
+            </w:pPr>
+            <w:r>
+              <w:t>Dewi</w:t>
+            </w:r>
+            <w:r>
+              <w:rPr>
+                <w:lang w:val="id-ID"/>
+              </w:rPr>
+              <w:t xml:space="preserve"> Sri</w:t>
+            </w:r>
+            <w:r>
+              <w:t xml:space="preserve"> </w:t>
+            </w:r>
+            <w:r>
+              <w:rPr>
+                <w:lang w:val="id-ID"/>
+              </w:rPr>
+              <w:t>-</w:t>
+            </w:r>
+            <w:r>
+              <w:t xml:space="preserve"> [202</w:t>
+            </w:r>
+            <w:r>
+              <w:rPr>
+                <w:lang w:val="id-ID"/>
+              </w:rPr>
+              <w:t>4</w:t>
+            </w:r>
+            <w:r>
+              <w:t>]</w:t>
+            </w:r>
+          </w:p>
+          <w:p>
+            <w:pPr>
+              <w:pStyle w:val="ListDescription"/>
+              <w:rPr>
+                <w:color w:val="000000" w:themeColor="text1"/>
+              </w:rPr>
+            </w:pPr>
+            <w:r>
+              <w:t>Freelance programmer for a storybook game.</w:t>
+            </w:r>
+          </w:p>
+          <w:p>
+            <w:pPr>
+              <w:pStyle w:val="ListTitle"/>
               <w:rPr>
                 <w:color w:val="000000" w:themeColor="text1"/>
               </w:rPr>
@@ -719,61 +766,6 @@
             </w:pPr>
             <w:r>
               <w:t>Internship programmer for kinect and phaser game.</w:t>
-            </w:r>
-          </w:p>
-          <w:p>
-            <w:pPr>
-              <w:pStyle w:val="ListTitle"/>
-              <w:rPr>
-                <w:color w:val="000000" w:themeColor="text1"/>
-              </w:rPr>
-            </w:pPr>
-            <w:r>
-              <w:rPr>
-                <w:color w:val="000000" w:themeColor="text1"/>
-                <w:lang w:val="id-ID"/>
-              </w:rPr>
-              <w:t>Dewi Sri</w:t>
-            </w:r>
-            <w:r>
-              <w:rPr>
-                <w:color w:val="000000" w:themeColor="text1"/>
-              </w:rPr>
-              <w:t xml:space="preserve"> </w:t>
-            </w:r>
-            <w:r>
-              <w:rPr>
-                <w:color w:val="000000" w:themeColor="text1"/>
-                <w:lang w:val="id-ID"/>
-              </w:rPr>
-              <w:t>-</w:t>
-            </w:r>
-            <w:r>
-              <w:rPr>
-                <w:color w:val="000000" w:themeColor="text1"/>
-              </w:rPr>
-              <w:t xml:space="preserve"> [202</w:t>
-            </w:r>
-            <w:r>
-              <w:rPr>
-                <w:color w:val="000000" w:themeColor="text1"/>
-                <w:lang w:val="id-ID"/>
-              </w:rPr>
-              <w:t>4</w:t>
-            </w:r>
-            <w:r>
-              <w:rPr>
-                <w:color w:val="000000" w:themeColor="text1"/>
-              </w:rPr>
-              <w:t>]</w:t>
-            </w:r>
-          </w:p>
-          <w:p>
-            <w:pPr>
-              <w:pStyle w:val="ListDescription"/>
-            </w:pPr>
-            <w:r>
-              <w:t>Freelance programmer  for a storybook game.</w:t>
             </w:r>
           </w:p>
           <w:p>
@@ -1189,14 +1181,8 @@
           <w:p>
             <w:pPr>
               <w:pStyle w:val="ListTitle"/>
-              <w:rPr>
-                <w:color w:val="000000" w:themeColor="text1"/>
-              </w:rPr>
-            </w:pPr>
-            <w:r>
-              <w:rPr>
-                <w:color w:val="000000" w:themeColor="text1"/>
-              </w:rPr>
+            </w:pPr>
+            <w:r>
               <w:t>Web Development</w:t>
             </w:r>
           </w:p>
@@ -1208,7 +1194,10 @@
               </w:rPr>
             </w:pPr>
             <w:r>
-              <w:t xml:space="preserve">NextJs, ReactJs, MongoDB, Django, Vercel, Flask, </w:t>
+              <w:t>NextJs</w:t>
+            </w:r>
+            <w:r>
+              <w:t xml:space="preserve">, ReactJs, MongoDB, Django, Vercel, Flask, </w:t>
             </w:r>
             <w:r>
               <w:t>Bootstrap</w:t>
@@ -1255,7 +1244,13 @@
               <w:rPr>
                 <w:color w:val="000000" w:themeColor="text1"/>
               </w:rPr>
-              <w:t>Operating System</w:t>
+              <w:t>O</w:t>
+            </w:r>
+            <w:r>
+              <w:rPr>
+                <w:color w:val="000000" w:themeColor="text1"/>
+              </w:rPr>
+              <w:t>ther</w:t>
             </w:r>
           </w:p>
           <w:p>
@@ -1263,16 +1258,19 @@
               <w:pStyle w:val="ListDescription"/>
             </w:pPr>
             <w:r>
-              <w:t xml:space="preserve">C, </w:t>
-            </w:r>
-            <w:r>
-              <w:t>Assembly</w:t>
+              <w:t>Git, Blender, PlasticSCM, Figma</w:t>
             </w:r>
             <w:r>
               <w:t xml:space="preserve">, </w:t>
             </w:r>
             <w:r>
-              <w:t>Qemu</w:t>
+              <w:t>C, Assembly, Qemu</w:t>
+            </w:r>
+            <w:r>
+              <w:t xml:space="preserve">, </w:t>
+            </w:r>
+            <w:r>
+              <w:t>Agile/Scrum</w:t>
             </w:r>
           </w:p>
         </w:tc>
@@ -2080,10 +2078,13 @@
               <w:t xml:space="preserve"> </w:t>
             </w:r>
             <w:r>
-              <w:rPr>
-                <w:color w:val="000000" w:themeColor="text1"/>
-              </w:rPr>
-              <w:t>Bandung Institute of Technology</w:t>
+              <w:t>Bandung</w:t>
+            </w:r>
+            <w:r>
+              <w:rPr>
+                <w:color w:val="000000" w:themeColor="text1"/>
+              </w:rPr>
+              <w:t xml:space="preserve"> Institute of Technology</w:t>
             </w:r>
             <w:r>
               <w:rPr>
@@ -2092,6 +2093,191 @@
               </w:rPr>
               <w:t>.</w:t>
             </w:r>
+          </w:p>
+          <w:p>
+            <w:pPr>
+              <w:pStyle w:val="ListTitle"/>
+              <w:spacing w:line="288" w:lineRule="auto"/>
+              <w:ind w:left="142" w:hanging="142"/>
+              <w:rPr>
+                <w:color w:val="000000" w:themeColor="text1"/>
+              </w:rPr>
+            </w:pPr>
+            <w:hyperlink r:id="rId25" w:history="1">
+              <w:r>
+                <w:rPr>
+                  <w:rStyle w:val="Hyperlink"/>
+                  <w:lang w:val="id-ID"/>
+                </w:rPr>
+                <w:t>Legend of Tampoemas Mountain</w:t>
+              </w:r>
+            </w:hyperlink>
+            <w:r>
+              <w:rPr>
+                <w:lang w:val="id-ID"/>
+              </w:rPr>
+              <w:t xml:space="preserve"> </w:t>
+            </w:r>
+            <w:r>
+              <w:rPr>
+                <w:rStyle w:val="SkillsChar"/>
+              </w:rPr>
+              <w:t>- [</w:t>
+            </w:r>
+            <w:r>
+              <w:rPr>
+                <w:rStyle w:val="SkillsChar"/>
+                <w:lang w:val="id-ID"/>
+              </w:rPr>
+              <w:t>Unity Engine, C#</w:t>
+            </w:r>
+            <w:r>
+              <w:rPr>
+                <w:rStyle w:val="SkillsChar"/>
+              </w:rPr>
+              <w:t>]</w:t>
+            </w:r>
+          </w:p>
+          <w:p>
+            <w:pPr>
+              <w:pStyle w:val="ListDescription"/>
+              <w:rPr>
+                <w:lang w:val="id-ID"/>
+              </w:rPr>
+            </w:pPr>
+            <w:r>
+              <w:t>Story</w:t>
+            </w:r>
+            <w:r>
+              <w:rPr>
+                <w:lang w:val="id-ID"/>
+              </w:rPr>
+              <w:t xml:space="preserve"> book game </w:t>
+            </w:r>
+            <w:r>
+              <w:rPr>
+                <w:lang w:val="id-ID"/>
+              </w:rPr>
+              <w:t>about</w:t>
+            </w:r>
+            <w:r>
+              <w:rPr>
+                <w:lang w:val="id-ID"/>
+              </w:rPr>
+              <w:t xml:space="preserve"> the Tampoemas Mountain</w:t>
+            </w:r>
+            <w:r>
+              <w:rPr>
+                <w:lang w:val="id-ID"/>
+              </w:rPr>
+              <w:t>.</w:t>
+            </w:r>
+          </w:p>
+          <w:p>
+            <w:pPr>
+              <w:pStyle w:val="ListTitle"/>
+              <w:spacing w:line="288" w:lineRule="auto"/>
+              <w:ind w:left="142" w:hanging="142"/>
+              <w:rPr>
+                <w:color w:val="000000" w:themeColor="text1"/>
+              </w:rPr>
+            </w:pPr>
+            <w:hyperlink r:id="rId26" w:history="1">
+              <w:r>
+                <w:rPr>
+                  <w:rStyle w:val="Hyperlink"/>
+                  <w:lang w:val="id-ID"/>
+                </w:rPr>
+                <w:t>Kirana</w:t>
+              </w:r>
+            </w:hyperlink>
+            <w:r>
+              <w:rPr>
+                <w:rStyle w:val="Hyperlink"/>
+                <w:lang w:val="id-ID"/>
+              </w:rPr>
+              <w:t xml:space="preserve"> &amp; Laplip</w:t>
+            </w:r>
+            <w:r>
+              <w:rPr>
+                <w:lang w:val="id-ID"/>
+              </w:rPr>
+              <w:t xml:space="preserve"> </w:t>
+            </w:r>
+            <w:r>
+              <w:rPr>
+                <w:rStyle w:val="SkillsChar"/>
+              </w:rPr>
+              <w:t>- [</w:t>
+            </w:r>
+            <w:r>
+              <w:rPr>
+                <w:rStyle w:val="SkillsChar"/>
+                <w:lang w:val="id-ID"/>
+              </w:rPr>
+              <w:t>Unity Engine, C#</w:t>
+            </w:r>
+            <w:r>
+              <w:rPr>
+                <w:rStyle w:val="SkillsChar"/>
+              </w:rPr>
+              <w:t>]</w:t>
+            </w:r>
+          </w:p>
+          <w:p>
+            <w:pPr>
+              <w:pStyle w:val="ListDescription"/>
+              <w:rPr>
+                <w:lang w:val="id-ID"/>
+              </w:rPr>
+            </w:pPr>
+            <w:r>
+              <w:rPr>
+                <w:lang w:val="id-ID"/>
+              </w:rPr>
+              <w:t>S</w:t>
+            </w:r>
+            <w:r>
+              <w:rPr>
+                <w:lang w:val="id-ID"/>
+              </w:rPr>
+              <w:t xml:space="preserve">tory </w:t>
+            </w:r>
+            <w:r>
+              <w:t>book</w:t>
+            </w:r>
+            <w:r>
+              <w:rPr>
+                <w:lang w:val="id-ID"/>
+              </w:rPr>
+              <w:t xml:space="preserve"> game </w:t>
+            </w:r>
+            <w:r>
+              <w:rPr>
+                <w:lang w:val="id-ID"/>
+              </w:rPr>
+              <w:t>about</w:t>
+            </w:r>
+            <w:r>
+              <w:rPr>
+                <w:lang w:val="id-ID"/>
+              </w:rPr>
+              <w:t xml:space="preserve"> </w:t>
+            </w:r>
+            <w:r>
+              <w:rPr>
+                <w:lang w:val="id-ID"/>
+              </w:rPr>
+              <w:t>Kirana &amp; Laplip.</w:t>
+            </w:r>
+          </w:p>
+          <w:p>
+            <w:pPr>
+              <w:pStyle w:val="ListDescription"/>
+              <w:rPr>
+                <w:lang w:val="id-ID"/>
+              </w:rPr>
+            </w:pPr>
           </w:p>
           <w:p>
             <w:pPr>
@@ -2114,7 +2300,7 @@
                 <w:color w:val="000000" w:themeColor="text1"/>
               </w:rPr>
             </w:pPr>
-            <w:hyperlink r:id="rId25" w:history="1">
+            <w:hyperlink r:id="rId27" w:history="1">
               <w:r>
                 <w:rPr>
                   <w:rStyle w:val="Hyperlink"/>
@@ -2170,7 +2356,7 @@
                 <w:color w:val="000000" w:themeColor="text1"/>
               </w:rPr>
             </w:pPr>
-            <w:hyperlink r:id="rId26" w:history="1">
+            <w:hyperlink r:id="rId28" w:history="1">
               <w:r>
                 <w:rPr>
                   <w:rStyle w:val="Hyperlink"/>
@@ -2248,11 +2434,90 @@
           <w:p>
             <w:pPr>
               <w:pStyle w:val="ListTitle"/>
-              <w:rPr>
-                <w:color w:val="000000" w:themeColor="text1"/>
-              </w:rPr>
-            </w:pPr>
-            <w:hyperlink r:id="rId27" w:history="1">
+              <w:spacing w:line="288" w:lineRule="auto"/>
+              <w:ind w:left="142" w:hanging="142"/>
+              <w:rPr>
+                <w:color w:val="000000" w:themeColor="text1"/>
+              </w:rPr>
+            </w:pPr>
+            <w:hyperlink r:id="rId29" w:history="1">
+              <w:r>
+                <w:rPr>
+                  <w:rStyle w:val="Hyperlink"/>
+                  <w:lang w:val="id-ID"/>
+                </w:rPr>
+                <w:t>Project Arthur</w:t>
+              </w:r>
+            </w:hyperlink>
+            <w:r>
+              <w:rPr>
+                <w:color w:val="000000" w:themeColor="text1"/>
+              </w:rPr>
+              <w:t xml:space="preserve"> </w:t>
+            </w:r>
+            <w:r>
+              <w:rPr>
+                <w:rStyle w:val="SkillsChar"/>
+              </w:rPr>
+              <w:t>- [</w:t>
+            </w:r>
+            <w:r>
+              <w:rPr>
+                <w:rStyle w:val="SkillsChar"/>
+                <w:lang w:val="id-ID"/>
+              </w:rPr>
+              <w:t>Unity Engine, C#, HLSL</w:t>
+            </w:r>
+            <w:r>
+              <w:rPr>
+                <w:rStyle w:val="SkillsChar"/>
+              </w:rPr>
+              <w:t>]</w:t>
+            </w:r>
+          </w:p>
+          <w:p>
+            <w:pPr>
+              <w:pStyle w:val="ListDescription"/>
+              <w:rPr>
+                <w:lang w:val="id-ID"/>
+              </w:rPr>
+            </w:pPr>
+            <w:r>
+              <w:rPr>
+                <w:lang w:val="id-ID"/>
+              </w:rPr>
+              <w:t xml:space="preserve">Hack </w:t>
+            </w:r>
+            <w:r>
+              <w:rPr>
+                <w:lang w:val="id-ID"/>
+              </w:rPr>
+              <w:t>&amp;</w:t>
+            </w:r>
+            <w:r>
+              <w:rPr>
+                <w:lang w:val="id-ID"/>
+              </w:rPr>
+              <w:t xml:space="preserve"> </w:t>
+            </w:r>
+            <w:r>
+              <w:t>slash</w:t>
+            </w:r>
+            <w:r>
+              <w:rPr>
+                <w:lang w:val="id-ID"/>
+              </w:rPr>
+              <w:t xml:space="preserve"> and rougelike top down unfinished game implementing state machine, object pooling, etc.</w:t>
+            </w:r>
+          </w:p>
+          <w:p>
+            <w:pPr>
+              <w:pStyle w:val="ListTitle"/>
+              <w:rPr>
+                <w:color w:val="000000" w:themeColor="text1"/>
+              </w:rPr>
+            </w:pPr>
+            <w:hyperlink r:id="rId30" w:history="1">
               <w:r>
                 <w:rPr>
                   <w:rStyle w:val="Hyperlink"/>
@@ -2314,7 +2579,7 @@
                 <w:color w:val="000000" w:themeColor="text1"/>
               </w:rPr>
             </w:pPr>
-            <w:hyperlink r:id="rId28" w:history="1">
+            <w:hyperlink r:id="rId31" w:history="1">
               <w:r>
                 <w:rPr>
                   <w:rStyle w:val="Hyperlink"/>
@@ -2426,180 +2691,7 @@
                 <w:color w:val="000000" w:themeColor="text1"/>
               </w:rPr>
             </w:pPr>
-            <w:hyperlink r:id="rId29" w:history="1">
-              <w:r>
-                <w:rPr>
-                  <w:rStyle w:val="Hyperlink"/>
-                  <w:lang w:val="id-ID"/>
-                </w:rPr>
-                <w:t>Legend of Tampoemas Mountain</w:t>
-              </w:r>
-            </w:hyperlink>
-            <w:r>
-              <w:rPr>
-                <w:lang w:val="id-ID"/>
-              </w:rPr>
-              <w:t xml:space="preserve"> </w:t>
-            </w:r>
-            <w:r>
-              <w:rPr>
-                <w:rStyle w:val="SkillsChar"/>
-              </w:rPr>
-              <w:t>- [</w:t>
-            </w:r>
-            <w:r>
-              <w:rPr>
-                <w:rStyle w:val="SkillsChar"/>
-                <w:lang w:val="id-ID"/>
-              </w:rPr>
-              <w:t>Unity Engine, C#</w:t>
-            </w:r>
-            <w:r>
-              <w:rPr>
-                <w:rStyle w:val="SkillsChar"/>
-              </w:rPr>
-              <w:t>]</w:t>
-            </w:r>
-          </w:p>
-          <w:p>
-            <w:pPr>
-              <w:pStyle w:val="ListDescription"/>
-              <w:rPr>
-                <w:lang w:val="id-ID"/>
-              </w:rPr>
-            </w:pPr>
-            <w:r>
-              <w:rPr>
-                <w:lang w:val="id-ID"/>
-              </w:rPr>
-              <w:t>S</w:t>
-            </w:r>
-            <w:r>
-              <w:rPr>
-                <w:lang w:val="id-ID"/>
-              </w:rPr>
-              <w:t xml:space="preserve">tory book game </w:t>
-            </w:r>
-            <w:r>
-              <w:rPr>
-                <w:lang w:val="id-ID"/>
-              </w:rPr>
-              <w:t>about</w:t>
-            </w:r>
-            <w:r>
-              <w:rPr>
-                <w:lang w:val="id-ID"/>
-              </w:rPr>
-              <w:t xml:space="preserve"> the Tampoemas Mountain</w:t>
-            </w:r>
-            <w:r>
-              <w:rPr>
-                <w:lang w:val="id-ID"/>
-              </w:rPr>
-              <w:t>.</w:t>
-            </w:r>
-          </w:p>
-          <w:p>
-            <w:pPr>
-              <w:pStyle w:val="ListTitle"/>
-              <w:rPr>
-                <w:color w:val="000000" w:themeColor="text1"/>
-              </w:rPr>
-            </w:pPr>
-            <w:hyperlink r:id="rId30" w:history="1">
-              <w:r>
-                <w:rPr>
-                  <w:rStyle w:val="Hyperlink"/>
-                  <w:lang w:val="id-ID"/>
-                </w:rPr>
-                <w:t>Kirana</w:t>
-              </w:r>
-            </w:hyperlink>
-            <w:r>
-              <w:rPr>
-                <w:rStyle w:val="Hyperlink"/>
-                <w:lang w:val="id-ID"/>
-              </w:rPr>
-              <w:t xml:space="preserve"> &amp; Laplip</w:t>
-            </w:r>
-            <w:r>
-              <w:rPr>
-                <w:lang w:val="id-ID"/>
-              </w:rPr>
-              <w:t xml:space="preserve"> </w:t>
-            </w:r>
-            <w:r>
-              <w:rPr>
-                <w:rStyle w:val="SkillsChar"/>
-              </w:rPr>
-              <w:t>- [</w:t>
-            </w:r>
-            <w:r>
-              <w:rPr>
-                <w:rStyle w:val="SkillsChar"/>
-                <w:lang w:val="id-ID"/>
-              </w:rPr>
-              <w:t>Unity Engine, C#</w:t>
-            </w:r>
-            <w:r>
-              <w:rPr>
-                <w:rStyle w:val="SkillsChar"/>
-              </w:rPr>
-              <w:t>]</w:t>
-            </w:r>
-          </w:p>
-          <w:p>
-            <w:pPr>
-              <w:pStyle w:val="ListDescription"/>
-              <w:rPr>
-                <w:lang w:val="id-ID"/>
-              </w:rPr>
-            </w:pPr>
-            <w:r>
-              <w:rPr>
-                <w:lang w:val="id-ID"/>
-              </w:rPr>
-              <w:t>S</w:t>
-            </w:r>
-            <w:r>
-              <w:rPr>
-                <w:lang w:val="id-ID"/>
-              </w:rPr>
-              <w:t xml:space="preserve">tory book game </w:t>
-            </w:r>
-            <w:r>
-              <w:rPr>
-                <w:lang w:val="id-ID"/>
-              </w:rPr>
-              <w:t>about</w:t>
-            </w:r>
-            <w:r>
-              <w:rPr>
-                <w:lang w:val="id-ID"/>
-              </w:rPr>
-              <w:t xml:space="preserve"> </w:t>
-            </w:r>
-            <w:r>
-              <w:rPr>
-                <w:lang w:val="id-ID"/>
-              </w:rPr>
-              <w:t>Kirana &amp; Laplip</w:t>
-            </w:r>
-            <w:r>
-              <w:rPr>
-                <w:lang w:val="id-ID"/>
-              </w:rPr>
-              <w:t>.</w:t>
-            </w:r>
-          </w:p>
-          <w:p>
-            <w:pPr>
-              <w:pStyle w:val="ListTitle"/>
-              <w:rPr>
-                <w:color w:val="000000" w:themeColor="text1"/>
-              </w:rPr>
-            </w:pPr>
-            <w:hyperlink r:id="rId31" w:history="1">
+            <w:hyperlink r:id="rId32" w:history="1">
               <w:r>
                 <w:rPr>
                   <w:rStyle w:val="Hyperlink"/>
@@ -2675,7 +2767,19 @@
               <w:rPr>
                 <w:lang w:val="id-ID"/>
               </w:rPr>
-              <w:t xml:space="preserve"> for a certain company.</w:t>
+              <w:t xml:space="preserve"> for</w:t>
+            </w:r>
+            <w:r>
+              <w:rPr>
+                <w:lang w:val="id-ID"/>
+              </w:rPr>
+              <w:t xml:space="preserve"> Coffee Company</w:t>
+            </w:r>
+            <w:r>
+              <w:rPr>
+                <w:lang w:val="id-ID"/>
+              </w:rPr>
+              <w:t>.</w:t>
             </w:r>
           </w:p>
           <w:p>
@@ -2685,9 +2789,15 @@
                 <w:color w:val="000000" w:themeColor="text1"/>
               </w:rPr>
             </w:pPr>
-            <w:r>
-              <w:t>OsLahPokoknya</w:t>
-            </w:r>
+            <w:hyperlink r:id="rId33" w:history="1">
+              <w:r>
+                <w:rPr>
+                  <w:rStyle w:val="Hyperlink"/>
+                  <w:lang w:val="id-ID"/>
+                </w:rPr>
+                <w:t>OsLahPokoknya</w:t>
+              </w:r>
+            </w:hyperlink>
             <w:r>
               <w:rPr>
                 <w:color w:val="000000" w:themeColor="text1"/>
@@ -2778,9 +2888,15 @@
                 <w:color w:val="000000" w:themeColor="text1"/>
               </w:rPr>
             </w:pPr>
-            <w:r>
-              <w:t>Le Mari</w:t>
-            </w:r>
+            <w:hyperlink r:id="rId34" w:history="1">
+              <w:r>
+                <w:rPr>
+                  <w:rStyle w:val="Hyperlink"/>
+                  <w:lang w:val="id-ID"/>
+                </w:rPr>
+                <w:t>Le Mari</w:t>
+              </w:r>
+            </w:hyperlink>
             <w:r>
               <w:rPr>
                 <w:color w:val="000000" w:themeColor="text1"/>
@@ -2893,22 +3009,18 @@
                 <w:color w:val="000000" w:themeColor="text1"/>
               </w:rPr>
             </w:pPr>
-            <w:r>
-              <w:t>Wikirace</w:t>
-            </w:r>
-            <w:r>
+            <w:hyperlink r:id="rId35" w:history="1">
+              <w:r>
+                <w:t>Wikirace Solver</w:t>
+              </w:r>
+            </w:hyperlink>
+            <w:r>
+              <w:rPr>
+                <w:color w:val="000000" w:themeColor="text1"/>
+              </w:rPr>
               <w:t xml:space="preserve"> </w:t>
             </w:r>
             <w:r>
-              <w:t>Solver</w:t>
-            </w:r>
-            <w:r>
-              <w:rPr>
-                <w:color w:val="000000" w:themeColor="text1"/>
-              </w:rPr>
-              <w:t xml:space="preserve"> </w:t>
-            </w:r>
-            <w:r>
               <w:rPr>
                 <w:rStyle w:val="SkillsChar"/>
               </w:rPr>
@@ -2975,7 +3087,7 @@
                 <w:color w:val="000000" w:themeColor="text1"/>
               </w:rPr>
             </w:pPr>
-            <w:hyperlink r:id="rId32" w:history="1">
+            <w:hyperlink r:id="rId36" w:history="1">
               <w:r>
                 <w:rPr>
                   <w:rStyle w:val="Hyperlink"/>
@@ -3114,15 +3226,15 @@
             </w:pPr>
             <w:r>
               <w:pict w14:anchorId="66D67FCD">
-                <v:shape id="Picture 12" o:spid="_x0000_i1027" type="#_x0000_t75" style="width:7.65pt;height:6pt;visibility:visible;mso-wrap-style:square">
-                  <v:imagedata r:id="rId33" o:title=""/>
+                <v:shape id="Picture 12" o:spid="_x0000_i1044" type="#_x0000_t75" style="width:7.65pt;height:6pt;visibility:visible;mso-wrap-style:square">
+                  <v:imagedata r:id="rId37" o:title=""/>
                 </v:shape>
               </w:pict>
             </w:r>
             <w:r>
               <w:t xml:space="preserve"> Gmail: </w:t>
             </w:r>
-            <w:hyperlink r:id="rId34" w:history="1">
+            <w:hyperlink r:id="rId38" w:history="1">
               <w:r>
                 <w:rPr>
                   <w:rStyle w:val="Hyperlink"/>
@@ -3165,158 +3277,6 @@
                       <pic:pic xmlns:pic="http://schemas.openxmlformats.org/drawingml/2006/picture">
                         <pic:nvPicPr>
                           <pic:cNvPr id="0" name="Picture 9"/>
-                          <pic:cNvPicPr>
-                            <a:picLocks noChangeAspect="1" noChangeArrowheads="1"/>
-                          </pic:cNvPicPr>
-                        </pic:nvPicPr>
-                        <pic:blipFill>
-                          <a:blip r:embed="rId35" cstate="print">
-                            <a:extLst>
-                              <a:ext uri="{28A0092B-C50C-407E-A947-70E740481C1C}">
-                                <a14:useLocalDpi xmlns:a14="http://schemas.microsoft.com/office/drawing/2010/main" val="0"/>
-                              </a:ext>
-                            </a:extLst>
-                          </a:blip>
-                          <a:srcRect/>
-                          <a:stretch>
-                            <a:fillRect/>
-                          </a:stretch>
-                        </pic:blipFill>
-                        <pic:spPr bwMode="auto">
-                          <a:xfrm>
-                            <a:off x="0" y="0"/>
-                            <a:ext cx="107950" cy="107950"/>
-                          </a:xfrm>
-                          <a:prstGeom prst="rect">
-                            <a:avLst/>
-                          </a:prstGeom>
-                          <a:noFill/>
-                          <a:ln>
-                            <a:noFill/>
-                          </a:ln>
-                        </pic:spPr>
-                      </pic:pic>
-                    </a:graphicData>
-                  </a:graphic>
-                </wp:inline>
-              </w:drawing>
-            </w:r>
-            <w:r>
-              <w:t xml:space="preserve"> Instagram: </w:t>
-            </w:r>
-            <w:hyperlink r:id="rId36" w:history="1">
-              <w:r>
-                <w:rPr>
-                  <w:rStyle w:val="Hyperlink"/>
-                </w:rPr>
-                <w:t>@</w:t>
-              </w:r>
-              <w:r>
-                <w:rPr>
-                  <w:rStyle w:val="Hyperlink"/>
-                  <w:color w:val="auto"/>
-                </w:rPr>
-                <w:t>dhafin</w:t>
-              </w:r>
-              <w:r>
-                <w:rPr>
-                  <w:rStyle w:val="Hyperlink"/>
-                </w:rPr>
-                <w:t>_fawwaz</w:t>
-              </w:r>
-            </w:hyperlink>
-          </w:p>
-          <w:p>
-            <w:pPr>
-              <w:pStyle w:val="ListContact"/>
-            </w:pPr>
-            <w:r>
-              <w:drawing>
-                <wp:inline distT="0" distB="0" distL="0" distR="0" wp14:anchorId="360BC024" wp14:editId="09C84863">
-                  <wp:extent cx="101600" cy="101600"/>
-                  <wp:effectExtent l="0" t="0" r="0" b="0"/>
-                  <wp:docPr id="2035193547" name="Picture 2"/>
-                  <wp:cNvGraphicFramePr>
-                    <a:graphicFrameLocks xmlns:a="http://schemas.openxmlformats.org/drawingml/2006/main" noChangeAspect="1"/>
-                  </wp:cNvGraphicFramePr>
-                  <a:graphic xmlns:a="http://schemas.openxmlformats.org/drawingml/2006/main">
-                    <a:graphicData uri="http://schemas.openxmlformats.org/drawingml/2006/picture">
-                      <pic:pic xmlns:pic="http://schemas.openxmlformats.org/drawingml/2006/picture">
-                        <pic:nvPicPr>
-                          <pic:cNvPr id="0" name="Picture 8"/>
-                          <pic:cNvPicPr>
-                            <a:picLocks noChangeAspect="1" noChangeArrowheads="1"/>
-                          </pic:cNvPicPr>
-                        </pic:nvPicPr>
-                        <pic:blipFill>
-                          <a:blip r:embed="rId37" cstate="print">
-                            <a:extLst>
-                              <a:ext uri="{28A0092B-C50C-407E-A947-70E740481C1C}">
-                                <a14:useLocalDpi xmlns:a14="http://schemas.microsoft.com/office/drawing/2010/main" val="0"/>
-                              </a:ext>
-                            </a:extLst>
-                          </a:blip>
-                          <a:srcRect/>
-                          <a:stretch>
-                            <a:fillRect/>
-                          </a:stretch>
-                        </pic:blipFill>
-                        <pic:spPr bwMode="auto">
-                          <a:xfrm>
-                            <a:off x="0" y="0"/>
-                            <a:ext cx="101600" cy="101600"/>
-                          </a:xfrm>
-                          <a:prstGeom prst="rect">
-                            <a:avLst/>
-                          </a:prstGeom>
-                          <a:noFill/>
-                          <a:ln>
-                            <a:noFill/>
-                          </a:ln>
-                        </pic:spPr>
-                      </pic:pic>
-                    </a:graphicData>
-                  </a:graphic>
-                </wp:inline>
-              </w:drawing>
-            </w:r>
-            <w:r>
-              <w:t xml:space="preserve"> Whatsapp: </w:t>
-            </w:r>
-            <w:hyperlink r:id="rId38" w:history="1">
-              <w:r>
-                <w:rPr>
-                  <w:rStyle w:val="Hyperlink"/>
-                </w:rPr>
-                <w:t>+</w:t>
-              </w:r>
-              <w:r>
-                <w:rPr>
-                  <w:rStyle w:val="Hyperlink"/>
-                  <w:color w:val="auto"/>
-                </w:rPr>
-                <w:t>628116292109</w:t>
-              </w:r>
-            </w:hyperlink>
-          </w:p>
-          <w:p>
-            <w:pPr>
-              <w:pStyle w:val="ListContact"/>
-            </w:pPr>
-            <w:r>
-              <w:drawing>
-                <wp:inline distT="0" distB="0" distL="0" distR="0" wp14:anchorId="7BD6F852" wp14:editId="1E2A76DC">
-                  <wp:extent cx="107950" cy="107950"/>
-                  <wp:effectExtent l="0" t="0" r="0" b="0"/>
-                  <wp:docPr id="1491215030" name="Picture 1"/>
-                  <wp:cNvGraphicFramePr>
-                    <a:graphicFrameLocks xmlns:a="http://schemas.openxmlformats.org/drawingml/2006/main" noChangeAspect="1"/>
-                  </wp:cNvGraphicFramePr>
-                  <a:graphic xmlns:a="http://schemas.openxmlformats.org/drawingml/2006/main">
-                    <a:graphicData uri="http://schemas.openxmlformats.org/drawingml/2006/picture">
-                      <pic:pic xmlns:pic="http://schemas.openxmlformats.org/drawingml/2006/picture">
-                        <pic:nvPicPr>
-                          <pic:cNvPr id="0" name="Picture 11"/>
                           <pic:cNvPicPr>
                             <a:picLocks noChangeAspect="1" noChangeArrowheads="1"/>
                           </pic:cNvPicPr>
@@ -3354,14 +3314,169 @@
               </w:drawing>
             </w:r>
             <w:r>
-              <w:t xml:space="preserve"> Discord: </w:t>
-            </w:r>
-            <w:hyperlink r:id="rId40" w:anchor="3449/" w:history="1">
+              <w:t xml:space="preserve"> Instagram: </w:t>
+            </w:r>
+            <w:hyperlink r:id="rId40" w:history="1">
               <w:r>
                 <w:rPr>
                   <w:rStyle w:val="Hyperlink"/>
                 </w:rPr>
-                <w:t>KitkatMT#3449</w:t>
+                <w:t>@</w:t>
+              </w:r>
+              <w:r>
+                <w:rPr>
+                  <w:rStyle w:val="Hyperlink"/>
+                  <w:color w:val="auto"/>
+                </w:rPr>
+                <w:t>dhafin</w:t>
+              </w:r>
+              <w:r>
+                <w:rPr>
+                  <w:rStyle w:val="Hyperlink"/>
+                </w:rPr>
+                <w:t>_fawwaz</w:t>
+              </w:r>
+            </w:hyperlink>
+          </w:p>
+          <w:p>
+            <w:pPr>
+              <w:pStyle w:val="ListContact"/>
+            </w:pPr>
+            <w:r>
+              <w:drawing>
+                <wp:inline distT="0" distB="0" distL="0" distR="0" wp14:anchorId="360BC024" wp14:editId="09C84863">
+                  <wp:extent cx="101600" cy="101600"/>
+                  <wp:effectExtent l="0" t="0" r="0" b="0"/>
+                  <wp:docPr id="2035193547" name="Picture 2"/>
+                  <wp:cNvGraphicFramePr>
+                    <a:graphicFrameLocks xmlns:a="http://schemas.openxmlformats.org/drawingml/2006/main" noChangeAspect="1"/>
+                  </wp:cNvGraphicFramePr>
+                  <a:graphic xmlns:a="http://schemas.openxmlformats.org/drawingml/2006/main">
+                    <a:graphicData uri="http://schemas.openxmlformats.org/drawingml/2006/picture">
+                      <pic:pic xmlns:pic="http://schemas.openxmlformats.org/drawingml/2006/picture">
+                        <pic:nvPicPr>
+                          <pic:cNvPr id="0" name="Picture 8"/>
+                          <pic:cNvPicPr>
+                            <a:picLocks noChangeAspect="1" noChangeArrowheads="1"/>
+                          </pic:cNvPicPr>
+                        </pic:nvPicPr>
+                        <pic:blipFill>
+                          <a:blip r:embed="rId41" cstate="print">
+                            <a:extLst>
+                              <a:ext uri="{28A0092B-C50C-407E-A947-70E740481C1C}">
+                                <a14:useLocalDpi xmlns:a14="http://schemas.microsoft.com/office/drawing/2010/main" val="0"/>
+                              </a:ext>
+                            </a:extLst>
+                          </a:blip>
+                          <a:srcRect/>
+                          <a:stretch>
+                            <a:fillRect/>
+                          </a:stretch>
+                        </pic:blipFill>
+                        <pic:spPr bwMode="auto">
+                          <a:xfrm>
+                            <a:off x="0" y="0"/>
+                            <a:ext cx="101600" cy="101600"/>
+                          </a:xfrm>
+                          <a:prstGeom prst="rect">
+                            <a:avLst/>
+                          </a:prstGeom>
+                          <a:noFill/>
+                          <a:ln>
+                            <a:noFill/>
+                          </a:ln>
+                        </pic:spPr>
+                      </pic:pic>
+                    </a:graphicData>
+                  </a:graphic>
+                </wp:inline>
+              </w:drawing>
+            </w:r>
+            <w:r>
+              <w:t xml:space="preserve"> Whatsapp: </w:t>
+            </w:r>
+            <w:hyperlink r:id="rId42" w:history="1">
+              <w:r>
+                <w:rPr>
+                  <w:rStyle w:val="Hyperlink"/>
+                </w:rPr>
+                <w:t>+</w:t>
+              </w:r>
+              <w:r>
+                <w:rPr>
+                  <w:rStyle w:val="Hyperlink"/>
+                  <w:color w:val="auto"/>
+                </w:rPr>
+                <w:t>628116292109</w:t>
+              </w:r>
+            </w:hyperlink>
+          </w:p>
+          <w:p>
+            <w:pPr>
+              <w:pStyle w:val="ListContact"/>
+            </w:pPr>
+            <w:r>
+              <w:drawing>
+                <wp:inline distT="0" distB="0" distL="0" distR="0" wp14:anchorId="7BD6F852" wp14:editId="1E2A76DC">
+                  <wp:extent cx="107950" cy="107950"/>
+                  <wp:effectExtent l="0" t="0" r="0" b="0"/>
+                  <wp:docPr id="1491215030" name="Picture 1"/>
+                  <wp:cNvGraphicFramePr>
+                    <a:graphicFrameLocks xmlns:a="http://schemas.openxmlformats.org/drawingml/2006/main" noChangeAspect="1"/>
+                  </wp:cNvGraphicFramePr>
+                  <a:graphic xmlns:a="http://schemas.openxmlformats.org/drawingml/2006/main">
+                    <a:graphicData uri="http://schemas.openxmlformats.org/drawingml/2006/picture">
+                      <pic:pic xmlns:pic="http://schemas.openxmlformats.org/drawingml/2006/picture">
+                        <pic:nvPicPr>
+                          <pic:cNvPr id="0" name="Picture 11"/>
+                          <pic:cNvPicPr>
+                            <a:picLocks noChangeAspect="1" noChangeArrowheads="1"/>
+                          </pic:cNvPicPr>
+                        </pic:nvPicPr>
+                        <pic:blipFill>
+                          <a:blip r:embed="rId43" cstate="print">
+                            <a:extLst>
+                              <a:ext uri="{28A0092B-C50C-407E-A947-70E740481C1C}">
+                                <a14:useLocalDpi xmlns:a14="http://schemas.microsoft.com/office/drawing/2010/main" val="0"/>
+                              </a:ext>
+                            </a:extLst>
+                          </a:blip>
+                          <a:srcRect/>
+                          <a:stretch>
+                            <a:fillRect/>
+                          </a:stretch>
+                        </pic:blipFill>
+                        <pic:spPr bwMode="auto">
+                          <a:xfrm>
+                            <a:off x="0" y="0"/>
+                            <a:ext cx="107950" cy="107950"/>
+                          </a:xfrm>
+                          <a:prstGeom prst="rect">
+                            <a:avLst/>
+                          </a:prstGeom>
+                          <a:noFill/>
+                          <a:ln>
+                            <a:noFill/>
+                          </a:ln>
+                        </pic:spPr>
+                      </pic:pic>
+                    </a:graphicData>
+                  </a:graphic>
+                </wp:inline>
+              </w:drawing>
+            </w:r>
+            <w:r>
+              <w:t xml:space="preserve"> Discord: </w:t>
+            </w:r>
+            <w:hyperlink r:id="rId44" w:history="1">
+              <w:r>
+                <w:t>kitk</w:t>
+              </w:r>
+              <w:r>
+                <w:t>a</w:t>
+              </w:r>
+              <w:r>
+                <w:t>tmt</w:t>
               </w:r>
             </w:hyperlink>
           </w:p>
@@ -3463,7 +3578,7 @@
         <v:path o:extrusionok="f" gradientshapeok="t" o:connecttype="rect"/>
         <o:lock v:ext="edit" aspectratio="t"/>
       </v:shapetype>
-      <v:shape id="_x0000_i1065" type="#_x0000_t75" style="width:12pt;height:12pt;visibility:visible;mso-wrap-style:square" o:bullet="t">
+      <v:shape id="_x0000_i1190" type="#_x0000_t75" style="width:12pt;height:12pt;visibility:visible;mso-wrap-style:square" o:bullet="t">
         <v:imagedata r:id="rId1" o:title=""/>
       </v:shape>
     </w:pict>
@@ -3995,7 +4110,6 @@
   <w:style w:type="character" w:default="1" w:styleId="DefaultParagraphFont">
     <w:name w:val="Default Paragraph Font"/>
     <w:uiPriority w:val="1"/>
-    <w:semiHidden/>
     <w:unhideWhenUsed/>
   </w:style>
   <w:style w:type="table" w:default="1" w:styleId="TableNormal">
@@ -4055,13 +4169,13 @@
     <w:basedOn w:val="ListParagraph"/>
     <w:link w:val="ListTitleChar"/>
     <w:qFormat/>
-    <w:rsid w:val="00BD4026"/>
+    <w:rsid w:val="00FA6767"/>
     <w:pPr>
       <w:numPr>
         <w:numId w:val="1"/>
       </w:numPr>
-      <w:spacing w:before="60" w:after="0" w:line="288" w:lineRule="auto"/>
-      <w:ind w:left="142" w:hanging="142"/>
+      <w:spacing w:before="60" w:after="0" w:line="264" w:lineRule="auto"/>
+      <w:ind w:left="144" w:hanging="144"/>
       <w:contextualSpacing w:val="0"/>
     </w:pPr>
     <w:rPr>
@@ -4072,14 +4186,15 @@
     <w:name w:val="List Description"/>
     <w:basedOn w:val="ListParagraph"/>
     <w:qFormat/>
-    <w:rsid w:val="00A6301B"/>
+    <w:rsid w:val="000C77DD"/>
     <w:pPr>
-      <w:spacing w:after="0" w:line="288" w:lineRule="auto"/>
-      <w:ind w:left="142"/>
+      <w:spacing w:after="0" w:line="264" w:lineRule="auto"/>
+      <w:ind w:left="144"/>
       <w:jc w:val="both"/>
     </w:pPr>
     <w:rPr>
       <w:rFonts w:ascii="League Spartan" w:hAnsi="League Spartan"/>
+      <w:sz w:val="20"/>
     </w:rPr>
   </w:style>
   <w:style w:type="paragraph" w:customStyle="1" w:styleId="SubjectTitle">
@@ -4210,7 +4325,7 @@
     <w:name w:val="List Title Char"/>
     <w:basedOn w:val="ListParagraphChar"/>
     <w:link w:val="ListTitle"/>
-    <w:rsid w:val="00BD4026"/>
+    <w:rsid w:val="00FA6767"/>
     <w:rPr>
       <w:rFonts w:ascii="League Spartan SemiBold" w:hAnsi="League Spartan SemiBold"/>
       <w:noProof/>
@@ -4248,25 +4363,25 @@
     <w:basedOn w:val="Skills"/>
     <w:link w:val="ListContactChar"/>
     <w:qFormat/>
-    <w:rsid w:val="00B724D0"/>
+    <w:rsid w:val="00B77066"/>
     <w:pPr>
       <w:spacing w:before="0"/>
     </w:pPr>
     <w:rPr>
-      <w:sz w:val="22"/>
+      <w:sz w:val="20"/>
     </w:rPr>
   </w:style>
   <w:style w:type="character" w:customStyle="1" w:styleId="ListContactChar">
     <w:name w:val="List Contact Char"/>
     <w:basedOn w:val="SkillsChar"/>
     <w:link w:val="ListContact"/>
-    <w:rsid w:val="00B724D0"/>
+    <w:rsid w:val="00B77066"/>
     <w:rPr>
       <w:rFonts w:ascii="League Spartan" w:hAnsi="League Spartan"/>
       <w:noProof/>
       <w:color w:val="000000" w:themeColor="text1"/>
       <w:position w:val="2"/>
-      <w:sz w:val="18"/>
+      <w:sz w:val="20"/>
       <w:lang w:val="en-GB"/>
     </w:rPr>
   </w:style>

--- a/public/pdf/Dhafin Fawwaz Ikramullah - CV.docx
+++ b/public/pdf/Dhafin Fawwaz Ikramullah - CV.docx
@@ -157,21 +157,7 @@
                   <w:rStyle w:val="Hyperlink"/>
                   <w:szCs w:val="20"/>
                 </w:rPr>
-                <w:t>https://dhafinfawwaz</w:t>
-              </w:r>
-              <w:r>
-                <w:rPr>
-                  <w:rStyle w:val="Hyperlink"/>
-                  <w:szCs w:val="20"/>
-                </w:rPr>
-                <w:t>.</w:t>
-              </w:r>
-              <w:r>
-                <w:rPr>
-                  <w:rStyle w:val="Hyperlink"/>
-                  <w:szCs w:val="20"/>
-                </w:rPr>
-                <w:t>github.io/</w:t>
+                <w:t>https://dhafinfawwaz.github.io/</w:t>
               </w:r>
             </w:hyperlink>
           </w:p>
@@ -182,7 +168,7 @@
             </w:pPr>
             <w:r>
               <w:pict w14:anchorId="7C46B1ED">
-                <v:shape id="Picture 1" o:spid="_x0000_i1043" type="#_x0000_t75" style="width:8.2pt;height:8.2pt;visibility:visible;mso-wrap-style:square" o:bullet="t">
+                <v:shape id="Picture 1" o:spid="_x0000_i1026" type="#_x0000_t75" style="width:8.2pt;height:8.2pt;visibility:visible;mso-wrap-style:square" o:bullet="t">
                   <v:imagedata r:id="rId10" o:title=""/>
                 </v:shape>
               </w:pict>
@@ -489,9 +475,15 @@
             <w:r>
               <w:rPr>
                 <w:color w:val="000000" w:themeColor="text1"/>
-                <w:lang w:val="id-ID"/>
-              </w:rPr>
-              <w:t>4th</w:t>
+              </w:rPr>
+              <w:t>4</w:t>
+            </w:r>
+            <w:r>
+              <w:rPr>
+                <w:color w:val="000000" w:themeColor="text1"/>
+                <w:lang w:val="id-ID"/>
+              </w:rPr>
+              <w:t>th</w:t>
             </w:r>
             <w:r>
               <w:rPr>
@@ -511,7 +503,7 @@
                 <w:color w:val="000000" w:themeColor="text1"/>
                 <w:lang w:val="id-ID"/>
               </w:rPr>
-              <w:t>7</w:t>
+              <w:t>8</w:t>
             </w:r>
             <w:r>
               <w:rPr>
@@ -560,7 +552,7 @@
                 <w:color w:val="000000" w:themeColor="text1"/>
                 <w:lang w:val="id-ID"/>
               </w:rPr>
-              <w:t>Chairman</w:t>
+              <w:t>Head</w:t>
             </w:r>
             <w:r>
               <w:rPr>
@@ -765,7 +757,19 @@
               <w:pStyle w:val="ListDescription"/>
             </w:pPr>
             <w:r>
-              <w:t>Internship programmer for kinect and phaser game.</w:t>
+              <w:t>Internship programmer for kinec</w:t>
+            </w:r>
+            <w:r>
+              <w:t>t,</w:t>
+            </w:r>
+            <w:r>
+              <w:t xml:space="preserve"> phaser</w:t>
+            </w:r>
+            <w:r>
+              <w:t>, shader creation</w:t>
+            </w:r>
+            <w:r>
+              <w:t>.</w:t>
             </w:r>
           </w:p>
           <w:p>
@@ -1163,6 +1167,9 @@
               <w:t>Unity</w:t>
             </w:r>
             <w:r>
+              <w:t xml:space="preserve"> Engine</w:t>
+            </w:r>
+            <w:r>
               <w:t>, C#,</w:t>
             </w:r>
             <w:r>
@@ -1197,7 +1204,10 @@
               <w:t>NextJs</w:t>
             </w:r>
             <w:r>
-              <w:t xml:space="preserve">, ReactJs, MongoDB, Django, Vercel, Flask, </w:t>
+              <w:t>, SvelteKit</w:t>
+            </w:r>
+            <w:r>
+              <w:t xml:space="preserve">, ReactJs, Django, Vercel, Flask, </w:t>
             </w:r>
             <w:r>
               <w:t>Bootstrap</w:t>
@@ -1212,13 +1222,37 @@
               <w:t>Js</w:t>
             </w:r>
             <w:r>
+              <w:rPr>
+                <w:lang w:val="id-ID"/>
+              </w:rPr>
+              <w:t>, Vite</w:t>
+            </w:r>
+            <w:r>
               <w:t>, Heroku, SQLite</w:t>
             </w:r>
             <w:r>
               <w:rPr>
                 <w:lang w:val="id-ID"/>
               </w:rPr>
-              <w:t>, MySQL, PostgreSQL, Go, Fiber</w:t>
+              <w:t>, MySQL, PostgreSQL</w:t>
+            </w:r>
+            <w:r>
+              <w:rPr>
+                <w:lang w:val="id-ID"/>
+              </w:rPr>
+              <w:t xml:space="preserve">, </w:t>
+            </w:r>
+            <w:r>
+              <w:t>MongoDB</w:t>
+            </w:r>
+            <w:r>
+              <w:t>, Redis</w:t>
+            </w:r>
+            <w:r>
+              <w:rPr>
+                <w:lang w:val="id-ID"/>
+              </w:rPr>
+              <w:t>, Go, Fiber</w:t>
             </w:r>
             <w:r>
               <w:t>, Firebase, PixiJs, Python, NodeJs</w:t>
@@ -1244,13 +1278,7 @@
               <w:rPr>
                 <w:color w:val="000000" w:themeColor="text1"/>
               </w:rPr>
-              <w:t>O</w:t>
-            </w:r>
-            <w:r>
-              <w:rPr>
-                <w:color w:val="000000" w:themeColor="text1"/>
-              </w:rPr>
-              <w:t>ther</w:t>
+              <w:t>Other</w:t>
             </w:r>
           </w:p>
           <w:p>
@@ -1267,10 +1295,7 @@
               <w:t>C, Assembly, Qemu</w:t>
             </w:r>
             <w:r>
-              <w:t xml:space="preserve">, </w:t>
-            </w:r>
-            <w:r>
-              <w:t>Agile/Scrum</w:t>
+              <w:t>, Agile/Scrum</w:t>
             </w:r>
           </w:p>
         </w:tc>
@@ -1387,6 +1412,32 @@
               <w:rPr>
                 <w:lang w:val="id-ID"/>
               </w:rPr>
+              <w:t>/library for Unity Engine</w:t>
+            </w:r>
+            <w:r>
+              <w:rPr>
+                <w:lang w:val="id-ID"/>
+              </w:rPr>
+              <w:t xml:space="preserve">, </w:t>
+            </w:r>
+            <w:r>
+              <w:rPr>
+                <w:b/>
+                <w:bCs/>
+                <w:lang w:val="id-ID"/>
+              </w:rPr>
+              <w:t>+200 stars</w:t>
+            </w:r>
+            <w:r>
+              <w:rPr>
+                <w:lang w:val="id-ID"/>
+              </w:rPr>
+              <w:t xml:space="preserve"> on Github</w:t>
+            </w:r>
+            <w:r>
+              <w:rPr>
+                <w:lang w:val="id-ID"/>
+              </w:rPr>
               <w:t>.</w:t>
             </w:r>
           </w:p>
@@ -1424,6 +1475,19 @@
                 <w:lang w:val="id-ID"/>
               </w:rPr>
               <w:t>Unity Engine, C#</w:t>
+            </w:r>
+            <w:r>
+              <w:rPr>
+                <w:rStyle w:val="SkillsChar"/>
+                <w:lang w:val="id-ID"/>
+              </w:rPr>
+              <w:t>,</w:t>
+            </w:r>
+            <w:r>
+              <w:rPr>
+                <w:rStyle w:val="SkillsChar"/>
+              </w:rPr>
+              <w:t xml:space="preserve"> HLSL</w:t>
             </w:r>
             <w:r>
               <w:rPr>
@@ -2815,21 +2879,7 @@
                 <w:rStyle w:val="SkillsChar"/>
                 <w:lang w:val="id-ID"/>
               </w:rPr>
-              <w:t>C</w:t>
-            </w:r>
-            <w:r>
-              <w:rPr>
-                <w:rStyle w:val="SkillsChar"/>
-                <w:lang w:val="id-ID"/>
-              </w:rPr>
-              <w:t xml:space="preserve">, </w:t>
-            </w:r>
-            <w:r>
-              <w:rPr>
-                <w:rStyle w:val="SkillsChar"/>
-                <w:lang w:val="id-ID"/>
-              </w:rPr>
-              <w:t>A</w:t>
+              <w:t>C, A</w:t>
             </w:r>
             <w:r>
               <w:rPr>
@@ -2842,14 +2892,7 @@
                 <w:rStyle w:val="SkillsChar"/>
                 <w:lang w:val="id-ID"/>
               </w:rPr>
-              <w:t xml:space="preserve">, </w:t>
-            </w:r>
-            <w:r>
-              <w:rPr>
-                <w:rStyle w:val="SkillsChar"/>
-                <w:lang w:val="id-ID"/>
-              </w:rPr>
-              <w:t>Q</w:t>
+              <w:t>, Q</w:t>
             </w:r>
             <w:r>
               <w:rPr>
@@ -2927,14 +2970,7 @@
                 <w:rStyle w:val="SkillsChar"/>
                 <w:lang w:val="id-ID"/>
               </w:rPr>
-              <w:t xml:space="preserve">, </w:t>
-            </w:r>
-            <w:r>
-              <w:rPr>
-                <w:rStyle w:val="SkillsChar"/>
-                <w:lang w:val="id-ID"/>
-              </w:rPr>
-              <w:t>F</w:t>
+              <w:t>, F</w:t>
             </w:r>
             <w:r>
               <w:rPr>
@@ -3044,14 +3080,7 @@
                 <w:rStyle w:val="SkillsChar"/>
                 <w:lang w:val="id-ID"/>
               </w:rPr>
-              <w:t xml:space="preserve">, </w:t>
-            </w:r>
-            <w:r>
-              <w:rPr>
-                <w:rStyle w:val="SkillsChar"/>
-                <w:lang w:val="id-ID"/>
-              </w:rPr>
-              <w:t>G</w:t>
+              <w:t>, G</w:t>
             </w:r>
             <w:r>
               <w:rPr>
@@ -3226,7 +3255,7 @@
             </w:pPr>
             <w:r>
               <w:pict w14:anchorId="66D67FCD">
-                <v:shape id="Picture 12" o:spid="_x0000_i1044" type="#_x0000_t75" style="width:7.65pt;height:6pt;visibility:visible;mso-wrap-style:square">
+                <v:shape id="Picture 12" o:spid="_x0000_i1027" type="#_x0000_t75" style="width:7.65pt;height:6pt;visibility:visible;mso-wrap-style:square">
                   <v:imagedata r:id="rId37" o:title=""/>
                 </v:shape>
               </w:pict>
@@ -3470,13 +3499,7 @@
             </w:r>
             <w:hyperlink r:id="rId44" w:history="1">
               <w:r>
-                <w:t>kitk</w:t>
-              </w:r>
-              <w:r>
-                <w:t>a</w:t>
-              </w:r>
-              <w:r>
-                <w:t>tmt</w:t>
+                <w:t>kitkatmt</w:t>
               </w:r>
             </w:hyperlink>
           </w:p>
@@ -3578,7 +3601,7 @@
         <v:path o:extrusionok="f" gradientshapeok="t" o:connecttype="rect"/>
         <o:lock v:ext="edit" aspectratio="t"/>
       </v:shapetype>
-      <v:shape id="_x0000_i1190" type="#_x0000_t75" style="width:12pt;height:12pt;visibility:visible;mso-wrap-style:square" o:bullet="t">
+      <v:shape id="_x0000_i1037" type="#_x0000_t75" style="width:12pt;height:12pt;visibility:visible;mso-wrap-style:square" o:bullet="t">
         <v:imagedata r:id="rId1" o:title=""/>
       </v:shape>
     </w:pict>
@@ -4110,6 +4133,7 @@
   <w:style w:type="character" w:default="1" w:styleId="DefaultParagraphFont">
     <w:name w:val="Default Paragraph Font"/>
     <w:uiPriority w:val="1"/>
+    <w:semiHidden/>
     <w:unhideWhenUsed/>
   </w:style>
   <w:style w:type="table" w:default="1" w:styleId="TableNormal">

--- a/public/pdf/Dhafin Fawwaz Ikramullah - CV.docx
+++ b/public/pdf/Dhafin Fawwaz Ikramullah - CV.docx
@@ -426,33 +426,23 @@
           <w:p>
             <w:pPr>
               <w:pStyle w:val="SubjectTitle"/>
-              <w:rPr>
-                <w:color w:val="000000" w:themeColor="text1"/>
-              </w:rPr>
-            </w:pPr>
-            <w:r>
-              <w:rPr>
-                <w:color w:val="000000" w:themeColor="text1"/>
-              </w:rPr>
+            </w:pPr>
+            <w:r>
               <w:t xml:space="preserve">Education </w:t>
             </w:r>
           </w:p>
           <w:p>
             <w:pPr>
               <w:pStyle w:val="ListTitle"/>
-              <w:rPr>
-                <w:color w:val="000000" w:themeColor="text1"/>
-              </w:rPr>
-            </w:pPr>
-            <w:r>
-              <w:rPr>
-                <w:color w:val="000000" w:themeColor="text1"/>
-              </w:rPr>
-              <w:t>Bandung Institute of Technology</w:t>
-            </w:r>
-            <w:r>
-              <w:rPr>
-                <w:color w:val="000000" w:themeColor="text1"/>
+            </w:pPr>
+            <w:r>
+              <w:t>Bandung</w:t>
+            </w:r>
+            <w:r>
+              <w:t xml:space="preserve"> Institute of Technology</w:t>
+            </w:r>
+            <w:r>
+              <w:rPr>
                 <w:lang w:val="id-ID"/>
               </w:rPr>
               <w:t xml:space="preserve"> (ITB)</w:t>
@@ -461,82 +451,268 @@
           <w:p>
             <w:pPr>
               <w:pStyle w:val="ListDescription"/>
+            </w:pPr>
+            <w:r>
+              <w:t>Informatics</w:t>
+            </w:r>
+            <w:r>
+              <w:t xml:space="preserve"> | </w:t>
+            </w:r>
+            <w:r>
+              <w:t>4</w:t>
+            </w:r>
+            <w:r>
+              <w:rPr>
+                <w:lang w:val="id-ID"/>
+              </w:rPr>
+              <w:t>th</w:t>
+            </w:r>
+            <w:r>
+              <w:t xml:space="preserve"> Semester | Current GPA 3.</w:t>
+            </w:r>
+            <w:r>
+              <w:rPr>
+                <w:lang w:val="id-ID"/>
+              </w:rPr>
+              <w:t>78/4.00</w:t>
+            </w:r>
+            <w:r>
+              <w:t>.</w:t>
+            </w:r>
+          </w:p>
+          <w:p>
+            <w:pPr>
+              <w:pStyle w:val="SubjectTitle"/>
+            </w:pPr>
+            <w:r>
+              <w:t>Skills</w:t>
+            </w:r>
+          </w:p>
+          <w:p>
+            <w:pPr>
+              <w:pStyle w:val="ListTitle"/>
+              <w:rPr>
+                <w:color w:val="000000" w:themeColor="text1"/>
+              </w:rPr>
+            </w:pPr>
+            <w:r>
+              <w:rPr>
+                <w:color w:val="000000" w:themeColor="text1"/>
+              </w:rPr>
+              <w:t>Game Development</w:t>
+            </w:r>
+          </w:p>
+          <w:p>
+            <w:pPr>
+              <w:pStyle w:val="ListDescription"/>
               <w:rPr>
                 <w:rFonts w:ascii="League Spartan SemiBold" w:hAnsi="League Spartan SemiBold"/>
-                <w:color w:val="000000" w:themeColor="text1"/>
-              </w:rPr>
-            </w:pPr>
-            <w:r>
-              <w:rPr>
-                <w:color w:val="000000" w:themeColor="text1"/>
-              </w:rPr>
-              <w:t xml:space="preserve">Informatics | </w:t>
-            </w:r>
-            <w:r>
-              <w:rPr>
-                <w:color w:val="000000" w:themeColor="text1"/>
-              </w:rPr>
-              <w:t>4</w:t>
-            </w:r>
-            <w:r>
-              <w:rPr>
-                <w:color w:val="000000" w:themeColor="text1"/>
-                <w:lang w:val="id-ID"/>
-              </w:rPr>
-              <w:t>th</w:t>
-            </w:r>
-            <w:r>
-              <w:rPr>
-                <w:color w:val="000000" w:themeColor="text1"/>
-              </w:rPr>
-              <w:t xml:space="preserve"> Semester | Current GPA 3.</w:t>
-            </w:r>
-            <w:r>
-              <w:rPr>
-                <w:color w:val="000000" w:themeColor="text1"/>
-                <w:lang w:val="id-ID"/>
-              </w:rPr>
-              <w:t>7</w:t>
-            </w:r>
-            <w:r>
-              <w:rPr>
-                <w:color w:val="000000" w:themeColor="text1"/>
-                <w:lang w:val="id-ID"/>
-              </w:rPr>
-              <w:t>8</w:t>
-            </w:r>
-            <w:r>
-              <w:rPr>
-                <w:color w:val="000000" w:themeColor="text1"/>
-                <w:lang w:val="id-ID"/>
-              </w:rPr>
-              <w:t>/4.00</w:t>
-            </w:r>
-            <w:r>
-              <w:rPr>
-                <w:color w:val="000000" w:themeColor="text1"/>
-              </w:rPr>
+              </w:rPr>
+            </w:pPr>
+            <w:r>
+              <w:t>Unity</w:t>
+            </w:r>
+            <w:r>
+              <w:t xml:space="preserve"> </w:t>
+            </w:r>
+            <w:r>
+              <w:t>Engine</w:t>
+            </w:r>
+            <w:r>
+              <w:t>, C#,</w:t>
+            </w:r>
+            <w:r>
+              <w:t xml:space="preserve"> HLSL/ShaderLab</w:t>
+            </w:r>
+            <w:r>
+              <w:t>, PixiJs</w:t>
+            </w:r>
+            <w:r>
+              <w:t>, PhaserJS</w:t>
+            </w:r>
+            <w:r>
               <w:t>.</w:t>
             </w:r>
           </w:p>
           <w:p>
             <w:pPr>
+              <w:pStyle w:val="ListTitle"/>
+            </w:pPr>
+            <w:r>
+              <w:t>Web Development</w:t>
+            </w:r>
+          </w:p>
+          <w:p>
+            <w:pPr>
+              <w:pStyle w:val="ListDescription"/>
+            </w:pPr>
+            <w:r>
+              <w:t>NextJs</w:t>
+            </w:r>
+            <w:r>
+              <w:t>, SvelteKit</w:t>
+            </w:r>
+            <w:r>
+              <w:t>, ReactJs</w:t>
+            </w:r>
+            <w:r>
+              <w:t>, Tailwind</w:t>
+            </w:r>
+            <w:r>
+              <w:t xml:space="preserve">, Django, Vercel, Flask, </w:t>
+            </w:r>
+            <w:r>
+              <w:t>D3</w:t>
+            </w:r>
+            <w:r>
+              <w:t xml:space="preserve">, </w:t>
+            </w:r>
+            <w:r>
+              <w:t>ExpressJs</w:t>
+            </w:r>
+            <w:r>
+              <w:rPr>
+                <w:lang w:val="id-ID"/>
+              </w:rPr>
+              <w:t>, Vite</w:t>
+            </w:r>
+            <w:r>
+              <w:t>, SQLite</w:t>
+            </w:r>
+            <w:r>
+              <w:rPr>
+                <w:lang w:val="id-ID"/>
+              </w:rPr>
+              <w:t xml:space="preserve">, MySQL, PostgreSQL, </w:t>
+            </w:r>
+            <w:r>
+              <w:t>MongoDB</w:t>
+            </w:r>
+            <w:r>
+              <w:t>, Redis</w:t>
+            </w:r>
+            <w:r>
+              <w:rPr>
+                <w:lang w:val="id-ID"/>
+              </w:rPr>
+              <w:t>, Go, Fiber</w:t>
+            </w:r>
+            <w:r>
+              <w:t>, PixiJs, NodeJs</w:t>
+            </w:r>
+            <w:r>
+              <w:rPr>
+                <w:lang w:val="id-ID"/>
+              </w:rPr>
+              <w:t>, Laravel, PHP, Docker</w:t>
+            </w:r>
+            <w:r>
+              <w:t>.</w:t>
+            </w:r>
+          </w:p>
+          <w:p>
+            <w:pPr>
+              <w:pStyle w:val="ListTitle"/>
+              <w:rPr>
+                <w:color w:val="000000" w:themeColor="text1"/>
+              </w:rPr>
+            </w:pPr>
+            <w:r>
+              <w:rPr>
+                <w:color w:val="000000" w:themeColor="text1"/>
+              </w:rPr>
+              <w:t>Mobile Development</w:t>
+            </w:r>
+            <w:r>
+              <w:rPr>
+                <w:color w:val="000000" w:themeColor="text1"/>
+                <w:lang w:val="id-ID"/>
+              </w:rPr>
+              <w:t xml:space="preserve"> </w:t>
+            </w:r>
+            <w:r>
+              <w:rPr>
+                <w:color w:val="000000" w:themeColor="text1"/>
+                <w:lang w:val="id-ID"/>
+              </w:rPr>
+              <w:t>:</w:t>
+            </w:r>
+            <w:r>
+              <w:rPr>
+                <w:color w:val="000000" w:themeColor="text1"/>
+                <w:lang w:val="id-ID"/>
+              </w:rPr>
+              <w:t xml:space="preserve"> </w:t>
+            </w:r>
+          </w:p>
+          <w:p>
+            <w:pPr>
+              <w:pStyle w:val="ListDescription"/>
+              <w:rPr>
+                <w:rFonts w:ascii="League Spartan SemiBold" w:hAnsi="League Spartan SemiBold"/>
+              </w:rPr>
+            </w:pPr>
+            <w:r>
+              <w:t>Flutter</w:t>
+            </w:r>
+            <w:r>
+              <w:t xml:space="preserve">, Dart, </w:t>
+            </w:r>
+            <w:r>
+              <w:t>Firebase</w:t>
+            </w:r>
+            <w:r>
+              <w:t xml:space="preserve">, </w:t>
+            </w:r>
+            <w:r>
+              <w:t>React Native</w:t>
+            </w:r>
+            <w:r>
+              <w:t>, Unit</w:t>
+            </w:r>
+            <w:r>
+              <w:t>y</w:t>
+            </w:r>
+            <w:r>
+              <w:t>.</w:t>
+            </w:r>
+          </w:p>
+          <w:p>
+            <w:pPr>
+              <w:pStyle w:val="ListTitle"/>
+              <w:rPr>
+                <w:color w:val="000000" w:themeColor="text1"/>
+              </w:rPr>
+            </w:pPr>
+            <w:r>
+              <w:rPr>
+                <w:color w:val="000000" w:themeColor="text1"/>
+              </w:rPr>
+              <w:t>Other</w:t>
+            </w:r>
+          </w:p>
+          <w:p>
+            <w:pPr>
+              <w:pStyle w:val="ListDescription"/>
+            </w:pPr>
+            <w:r>
+              <w:t xml:space="preserve">Git, </w:t>
+            </w:r>
+            <w:r>
+              <w:t>Blender</w:t>
+            </w:r>
+            <w:r>
+              <w:t>, PlasticSCM, Figma, C, Assembly, Qemu.</w:t>
+            </w:r>
+          </w:p>
+          <w:p>
+            <w:pPr>
               <w:pStyle w:val="SubjectTitle"/>
-              <w:rPr>
-                <w:color w:val="000000" w:themeColor="text1"/>
-              </w:rPr>
-            </w:pPr>
-            <w:r>
-              <w:rPr>
-                <w:color w:val="000000" w:themeColor="text1"/>
-                <w:lang w:val="id-ID"/>
-              </w:rPr>
+            </w:pPr>
+            <w:r>
               <w:t>Organization</w:t>
             </w:r>
             <w:r>
-              <w:rPr>
-                <w:color w:val="000000" w:themeColor="text1"/>
-              </w:rPr>
               <w:t xml:space="preserve"> </w:t>
             </w:r>
           </w:p>
@@ -552,355 +728,120 @@
                 <w:color w:val="000000" w:themeColor="text1"/>
                 <w:lang w:val="id-ID"/>
               </w:rPr>
-              <w:t>Head</w:t>
-            </w:r>
-            <w:r>
-              <w:rPr>
-                <w:color w:val="000000" w:themeColor="text1"/>
-                <w:lang w:val="id-ID"/>
-              </w:rPr>
-              <w:t xml:space="preserve"> of New Member Admission at GIM </w:t>
+              <w:t xml:space="preserve">Head of GameDev Committee </w:t>
+            </w:r>
+            <w:r>
+              <w:rPr>
+                <w:color w:val="000000" w:themeColor="text1"/>
+                <w:lang w:val="id-ID"/>
+              </w:rPr>
+              <w:t>at</w:t>
+            </w:r>
+            <w:r>
+              <w:rPr>
+                <w:color w:val="000000" w:themeColor="text1"/>
+                <w:lang w:val="id-ID"/>
+              </w:rPr>
+              <w:t xml:space="preserve"> Pra-Gemastik ITB </w:t>
             </w:r>
           </w:p>
           <w:p>
             <w:pPr>
               <w:pStyle w:val="ListDescription"/>
+            </w:pPr>
+            <w:r>
+              <w:t>Selection</w:t>
+            </w:r>
+            <w:r>
+              <w:t xml:space="preserve"> of ITB </w:t>
+            </w:r>
+            <w:r>
+              <w:t>representatif</w:t>
+            </w:r>
+            <w:r>
+              <w:t xml:space="preserve"> for Gemastik with Himpunan Mahasiswa Teknik Informatika (HMIF)</w:t>
+            </w:r>
+            <w:r>
+              <w:t>.</w:t>
+            </w:r>
+          </w:p>
+          <w:p>
+            <w:pPr>
+              <w:pStyle w:val="ListTitle"/>
+              <w:rPr>
+                <w:color w:val="000000" w:themeColor="text1"/>
+              </w:rPr>
+            </w:pPr>
+            <w:r>
+              <w:rPr>
+                <w:color w:val="000000" w:themeColor="text1"/>
+                <w:lang w:val="id-ID"/>
+              </w:rPr>
+              <w:t xml:space="preserve">Vice Chairman of Research &amp; Development at GIM </w:t>
+            </w:r>
+          </w:p>
+          <w:p>
+            <w:pPr>
+              <w:pStyle w:val="ListDescription"/>
+            </w:pPr>
+            <w:r>
+              <w:rPr>
+                <w:lang w:val="id-ID"/>
+              </w:rPr>
+              <w:t xml:space="preserve">An </w:t>
+            </w:r>
+            <w:r>
+              <w:t>organization</w:t>
+            </w:r>
+            <w:r>
+              <w:rPr>
+                <w:lang w:val="id-ID"/>
+              </w:rPr>
+              <w:t xml:space="preserve"> about game development in ITB</w:t>
+            </w:r>
+            <w:r>
+              <w:t>.</w:t>
+            </w:r>
+          </w:p>
+          <w:p>
+            <w:pPr>
+              <w:pStyle w:val="ListTitle"/>
+              <w:rPr>
+                <w:color w:val="000000" w:themeColor="text1"/>
+              </w:rPr>
+            </w:pPr>
+            <w:r>
+              <w:rPr>
+                <w:color w:val="000000" w:themeColor="text1"/>
+                <w:lang w:val="id-ID"/>
+              </w:rPr>
+              <w:t xml:space="preserve">Head of New Member Admission at GIM </w:t>
+            </w:r>
+          </w:p>
+          <w:p>
+            <w:pPr>
+              <w:pStyle w:val="ListDescription"/>
               <w:rPr>
                 <w:rFonts w:ascii="League Spartan SemiBold" w:hAnsi="League Spartan SemiBold"/>
-                <w:color w:val="000000" w:themeColor="text1"/>
-              </w:rPr>
-            </w:pPr>
-            <w:r>
-              <w:rPr>
-                <w:color w:val="000000" w:themeColor="text1"/>
-                <w:lang w:val="id-ID"/>
-              </w:rPr>
-              <w:t>An organization about game development</w:t>
-            </w:r>
-            <w:r>
-              <w:rPr>
-                <w:color w:val="000000" w:themeColor="text1"/>
-                <w:lang w:val="id-ID"/>
-              </w:rPr>
-              <w:t xml:space="preserve"> in ITB</w:t>
-            </w:r>
-            <w:r>
-              <w:rPr>
-                <w:color w:val="000000" w:themeColor="text1"/>
-              </w:rPr>
+              </w:rPr>
+            </w:pPr>
+            <w:r>
+              <w:rPr>
+                <w:lang w:val="id-ID"/>
+              </w:rPr>
+              <w:t xml:space="preserve">An </w:t>
+            </w:r>
+            <w:r>
+              <w:t>organization</w:t>
+            </w:r>
+            <w:r>
+              <w:rPr>
+                <w:lang w:val="id-ID"/>
+              </w:rPr>
+              <w:t xml:space="preserve"> about game development in ITB</w:t>
+            </w:r>
+            <w:r>
               <w:t>.</w:t>
-            </w:r>
-          </w:p>
-          <w:p>
-            <w:pPr>
-              <w:pStyle w:val="ListTitle"/>
-              <w:rPr>
-                <w:color w:val="000000" w:themeColor="text1"/>
-              </w:rPr>
-            </w:pPr>
-            <w:r>
-              <w:rPr>
-                <w:color w:val="000000" w:themeColor="text1"/>
-                <w:lang w:val="id-ID"/>
-              </w:rPr>
-              <w:t xml:space="preserve">Vice </w:t>
-            </w:r>
-            <w:r>
-              <w:rPr>
-                <w:color w:val="000000" w:themeColor="text1"/>
-                <w:lang w:val="id-ID"/>
-              </w:rPr>
-              <w:t>Chairman</w:t>
-            </w:r>
-            <w:r>
-              <w:rPr>
-                <w:color w:val="000000" w:themeColor="text1"/>
-                <w:lang w:val="id-ID"/>
-              </w:rPr>
-              <w:t xml:space="preserve"> of Research &amp; Development at GIM </w:t>
-            </w:r>
-          </w:p>
-          <w:p>
-            <w:pPr>
-              <w:pStyle w:val="ListDescription"/>
-              <w:spacing w:line="288" w:lineRule="auto"/>
-              <w:ind w:left="142"/>
-              <w:rPr>
-                <w:rFonts w:ascii="League Spartan SemiBold" w:hAnsi="League Spartan SemiBold"/>
-                <w:color w:val="000000" w:themeColor="text1"/>
-              </w:rPr>
-            </w:pPr>
-            <w:r>
-              <w:rPr>
-                <w:color w:val="000000" w:themeColor="text1"/>
-                <w:lang w:val="id-ID"/>
-              </w:rPr>
-              <w:t>An organization about game development</w:t>
-            </w:r>
-            <w:r>
-              <w:rPr>
-                <w:color w:val="000000" w:themeColor="text1"/>
-                <w:lang w:val="id-ID"/>
-              </w:rPr>
-              <w:t xml:space="preserve"> in ITB</w:t>
-            </w:r>
-            <w:r>
-              <w:rPr>
-                <w:color w:val="000000" w:themeColor="text1"/>
-              </w:rPr>
-              <w:t>.</w:t>
-            </w:r>
-          </w:p>
-          <w:p>
-            <w:pPr>
-              <w:pStyle w:val="SubjectTitle"/>
-            </w:pPr>
-            <w:r>
-              <w:t>Work Experience</w:t>
-            </w:r>
-          </w:p>
-          <w:p>
-            <w:pPr>
-              <w:pStyle w:val="ListTitle"/>
-            </w:pPr>
-            <w:r>
-              <w:t>Dewi</w:t>
-            </w:r>
-            <w:r>
-              <w:rPr>
-                <w:lang w:val="id-ID"/>
-              </w:rPr>
-              <w:t xml:space="preserve"> Sri</w:t>
-            </w:r>
-            <w:r>
-              <w:t xml:space="preserve"> </w:t>
-            </w:r>
-            <w:r>
-              <w:rPr>
-                <w:lang w:val="id-ID"/>
-              </w:rPr>
-              <w:t>-</w:t>
-            </w:r>
-            <w:r>
-              <w:t xml:space="preserve"> [202</w:t>
-            </w:r>
-            <w:r>
-              <w:rPr>
-                <w:lang w:val="id-ID"/>
-              </w:rPr>
-              <w:t>4</w:t>
-            </w:r>
-            <w:r>
-              <w:t>]</w:t>
-            </w:r>
-          </w:p>
-          <w:p>
-            <w:pPr>
-              <w:pStyle w:val="ListDescription"/>
-              <w:rPr>
-                <w:color w:val="000000" w:themeColor="text1"/>
-              </w:rPr>
-            </w:pPr>
-            <w:r>
-              <w:t>Freelance programmer for a storybook game.</w:t>
-            </w:r>
-          </w:p>
-          <w:p>
-            <w:pPr>
-              <w:pStyle w:val="ListTitle"/>
-              <w:rPr>
-                <w:color w:val="000000" w:themeColor="text1"/>
-              </w:rPr>
-            </w:pPr>
-            <w:r>
-              <w:rPr>
-                <w:color w:val="000000" w:themeColor="text1"/>
-                <w:lang w:val="id-ID"/>
-              </w:rPr>
-              <w:t>Rolling Glory Jam</w:t>
-            </w:r>
-            <w:r>
-              <w:rPr>
-                <w:color w:val="000000" w:themeColor="text1"/>
-              </w:rPr>
-              <w:t xml:space="preserve"> </w:t>
-            </w:r>
-            <w:r>
-              <w:rPr>
-                <w:color w:val="000000" w:themeColor="text1"/>
-                <w:lang w:val="id-ID"/>
-              </w:rPr>
-              <w:t>-</w:t>
-            </w:r>
-            <w:r>
-              <w:rPr>
-                <w:color w:val="000000" w:themeColor="text1"/>
-              </w:rPr>
-              <w:t xml:space="preserve"> [202</w:t>
-            </w:r>
-            <w:r>
-              <w:rPr>
-                <w:color w:val="000000" w:themeColor="text1"/>
-                <w:lang w:val="id-ID"/>
-              </w:rPr>
-              <w:t>4</w:t>
-            </w:r>
-            <w:r>
-              <w:rPr>
-                <w:color w:val="000000" w:themeColor="text1"/>
-              </w:rPr>
-              <w:t>]</w:t>
-            </w:r>
-          </w:p>
-          <w:p>
-            <w:pPr>
-              <w:pStyle w:val="ListDescription"/>
-            </w:pPr>
-            <w:r>
-              <w:t>Internship programmer for kinec</w:t>
-            </w:r>
-            <w:r>
-              <w:t>t,</w:t>
-            </w:r>
-            <w:r>
-              <w:t xml:space="preserve"> phaser</w:t>
-            </w:r>
-            <w:r>
-              <w:t>, shader creation</w:t>
-            </w:r>
-            <w:r>
-              <w:t>.</w:t>
-            </w:r>
-          </w:p>
-          <w:p>
-            <w:pPr>
-              <w:pStyle w:val="ListTitle"/>
-              <w:rPr>
-                <w:color w:val="000000" w:themeColor="text1"/>
-              </w:rPr>
-            </w:pPr>
-            <w:r>
-              <w:rPr>
-                <w:color w:val="000000" w:themeColor="text1"/>
-                <w:lang w:val="id-ID"/>
-              </w:rPr>
-              <w:t>Kirana dan Laplip</w:t>
-            </w:r>
-            <w:r>
-              <w:rPr>
-                <w:color w:val="000000" w:themeColor="text1"/>
-              </w:rPr>
-              <w:t xml:space="preserve"> </w:t>
-            </w:r>
-            <w:r>
-              <w:rPr>
-                <w:color w:val="000000" w:themeColor="text1"/>
-                <w:lang w:val="id-ID"/>
-              </w:rPr>
-              <w:t>-</w:t>
-            </w:r>
-            <w:r>
-              <w:rPr>
-                <w:color w:val="000000" w:themeColor="text1"/>
-              </w:rPr>
-              <w:t xml:space="preserve"> [202</w:t>
-            </w:r>
-            <w:r>
-              <w:rPr>
-                <w:color w:val="000000" w:themeColor="text1"/>
-                <w:lang w:val="id-ID"/>
-              </w:rPr>
-              <w:t>3</w:t>
-            </w:r>
-            <w:r>
-              <w:rPr>
-                <w:color w:val="000000" w:themeColor="text1"/>
-              </w:rPr>
-              <w:t>]</w:t>
-            </w:r>
-          </w:p>
-          <w:p>
-            <w:pPr>
-              <w:pStyle w:val="ListDescription"/>
-            </w:pPr>
-            <w:r>
-              <w:t>Freelance programmer  for a storybook game.</w:t>
-            </w:r>
-          </w:p>
-          <w:p>
-            <w:pPr>
-              <w:pStyle w:val="ListTitle"/>
-              <w:rPr>
-                <w:color w:val="000000" w:themeColor="text1"/>
-              </w:rPr>
-            </w:pPr>
-            <w:r>
-              <w:rPr>
-                <w:color w:val="000000" w:themeColor="text1"/>
-              </w:rPr>
-              <w:t xml:space="preserve">Legend of Tampoemas Mountain </w:t>
-            </w:r>
-            <w:r>
-              <w:rPr>
-                <w:color w:val="000000" w:themeColor="text1"/>
-                <w:lang w:val="id-ID"/>
-              </w:rPr>
-              <w:t>-</w:t>
-            </w:r>
-            <w:r>
-              <w:rPr>
-                <w:color w:val="000000" w:themeColor="text1"/>
-              </w:rPr>
-              <w:t xml:space="preserve"> [2022]</w:t>
-            </w:r>
-          </w:p>
-          <w:p>
-            <w:pPr>
-              <w:pStyle w:val="ListDescription"/>
-            </w:pPr>
-            <w:r>
-              <w:t>Freelance programmer, realtime vfx/shader creation, and animator for a storybook game.</w:t>
-            </w:r>
-          </w:p>
-          <w:p>
-            <w:pPr>
-              <w:pStyle w:val="ListTitle"/>
-              <w:rPr>
-                <w:color w:val="000000" w:themeColor="text1"/>
-              </w:rPr>
-            </w:pPr>
-            <w:r>
-              <w:rPr>
-                <w:color w:val="000000" w:themeColor="text1"/>
-              </w:rPr>
-              <w:t xml:space="preserve">Flavy </w:t>
-            </w:r>
-            <w:r>
-              <w:rPr>
-                <w:color w:val="000000" w:themeColor="text1"/>
-                <w:lang w:val="id-ID"/>
-              </w:rPr>
-              <w:t>-</w:t>
-            </w:r>
-            <w:r>
-              <w:rPr>
-                <w:color w:val="000000" w:themeColor="text1"/>
-              </w:rPr>
-              <w:t xml:space="preserve"> [2021]</w:t>
-            </w:r>
-          </w:p>
-          <w:p>
-            <w:pPr>
-              <w:pStyle w:val="ListDescription"/>
-              <w:rPr>
-                <w:rFonts w:ascii="League Spartan SemiBold" w:hAnsi="League Spartan SemiBold"/>
-              </w:rPr>
-            </w:pPr>
-            <w:r>
-              <w:t>Freelance</w:t>
-            </w:r>
-            <w:r>
-              <w:t xml:space="preserve"> programmer, realtime vfx/shader creation, and animator for a visual novel game to introduce the campus branch of Bandung Institute of Technology.</w:t>
             </w:r>
           </w:p>
         </w:tc>
@@ -912,15 +853,12 @@
           <w:p>
             <w:pPr>
               <w:pStyle w:val="SubjectTitle"/>
-              <w:rPr>
-                <w:color w:val="000000" w:themeColor="text1"/>
-              </w:rPr>
-            </w:pPr>
-            <w:r>
-              <w:rPr>
-                <w:color w:val="000000" w:themeColor="text1"/>
-              </w:rPr>
-              <w:t>Achievement/Awards</w:t>
+            </w:pPr>
+            <w:r>
+              <w:t>Achievement</w:t>
+            </w:r>
+            <w:r>
+              <w:t>/Awards</w:t>
             </w:r>
           </w:p>
           <w:p>
@@ -945,61 +883,223 @@
             </w:r>
             <w:r>
               <w:rPr>
-                <w:color w:val="000000" w:themeColor="text1"/>
-                <w:lang w:val="id-ID"/>
-              </w:rPr>
-              <w:t>-</w:t>
-            </w:r>
-            <w:r>
-              <w:rPr>
-                <w:color w:val="000000" w:themeColor="text1"/>
-              </w:rPr>
-              <w:t xml:space="preserve"> [202</w:t>
-            </w:r>
-            <w:r>
-              <w:rPr>
-                <w:color w:val="000000" w:themeColor="text1"/>
-                <w:lang w:val="id-ID"/>
-              </w:rPr>
-              <w:t>3</w:t>
-            </w:r>
-            <w:r>
-              <w:rPr>
-                <w:color w:val="000000" w:themeColor="text1"/>
-              </w:rPr>
-              <w:t>]</w:t>
+                <w:rStyle w:val="SkillsChar"/>
+              </w:rPr>
+              <w:t>- [2023]</w:t>
             </w:r>
           </w:p>
           <w:p>
             <w:pPr>
               <w:pStyle w:val="ListDescription"/>
-              <w:rPr>
-                <w:color w:val="000000" w:themeColor="text1"/>
-              </w:rPr>
-            </w:pPr>
-            <w:r>
-              <w:rPr>
-                <w:color w:val="000000" w:themeColor="text1"/>
-              </w:rPr>
+            </w:pPr>
+            <w:r>
+              <w:t xml:space="preserve">National </w:t>
+            </w:r>
+            <w:r>
+              <w:t>level</w:t>
+            </w:r>
+            <w:r>
+              <w:t xml:space="preserve"> Game Development Competition issued by The </w:t>
+            </w:r>
+            <w:r>
+              <w:t>Ministry</w:t>
+            </w:r>
+            <w:r>
+              <w:t xml:space="preserve"> of Education</w:t>
+            </w:r>
+            <w:r>
+              <w:rPr>
+                <w:lang w:val="id-ID"/>
+              </w:rPr>
+              <w:t xml:space="preserve"> and Technology</w:t>
+            </w:r>
+            <w:r>
+              <w:t>.</w:t>
+            </w:r>
+          </w:p>
+          <w:p>
+            <w:pPr>
+              <w:pStyle w:val="ListTitle"/>
+              <w:rPr>
+                <w:color w:val="000000" w:themeColor="text1"/>
+              </w:rPr>
+            </w:pPr>
+            <w:r>
+              <w:rPr>
+                <w:color w:val="000000" w:themeColor="text1"/>
+              </w:rPr>
+              <w:t xml:space="preserve">2nd Winner of Game Dev MAGE 7 </w:t>
+            </w:r>
+            <w:r>
+              <w:rPr>
+                <w:rStyle w:val="SkillsChar"/>
+              </w:rPr>
+              <w:t>- [2021]</w:t>
+            </w:r>
+          </w:p>
+          <w:p>
+            <w:pPr>
+              <w:pStyle w:val="ListDescription"/>
+              <w:rPr>
+                <w:rFonts w:ascii="League Spartan SemiBold" w:hAnsi="League Spartan SemiBold"/>
+              </w:rPr>
+            </w:pPr>
+            <w:r>
               <w:t xml:space="preserve">National level Game Development Competition issued by </w:t>
             </w:r>
             <w:r>
-              <w:rPr>
-                <w:color w:val="000000" w:themeColor="text1"/>
-              </w:rPr>
-              <w:t>The Ministry of Education</w:t>
-            </w:r>
-            <w:r>
-              <w:rPr>
-                <w:color w:val="000000" w:themeColor="text1"/>
-                <w:lang w:val="id-ID"/>
-              </w:rPr>
-              <w:t xml:space="preserve"> and Technology</w:t>
-            </w:r>
-            <w:r>
-              <w:rPr>
-                <w:color w:val="000000" w:themeColor="text1"/>
-              </w:rPr>
+              <w:t>Sepuluh</w:t>
+            </w:r>
+            <w:r>
+              <w:t xml:space="preserve"> Nopember </w:t>
+            </w:r>
+            <w:r>
+              <w:t>Institute</w:t>
+            </w:r>
+            <w:r>
+              <w:t xml:space="preserve"> of Technology.</w:t>
+            </w:r>
+          </w:p>
+          <w:p>
+            <w:pPr>
+              <w:pStyle w:val="ListTitle"/>
+              <w:rPr>
+                <w:rStyle w:val="SkillsChar"/>
+              </w:rPr>
+            </w:pPr>
+            <w:r>
+              <w:rPr>
+                <w:color w:val="000000" w:themeColor="text1"/>
+              </w:rPr>
+              <w:t xml:space="preserve">Finalist of Kompetisi Sains Nasional </w:t>
+            </w:r>
+            <w:r>
+              <w:rPr>
+                <w:rStyle w:val="SkillsChar"/>
+              </w:rPr>
+              <w:t>- [2021]</w:t>
+            </w:r>
+          </w:p>
+          <w:p>
+            <w:pPr>
+              <w:pStyle w:val="ListDescription"/>
+            </w:pPr>
+            <w:r>
+              <w:t xml:space="preserve">Top 100 natianal level finalist of an official Computer Science </w:t>
+            </w:r>
+            <w:r>
+              <w:t>Olympiad</w:t>
+            </w:r>
+            <w:r>
+              <w:t xml:space="preserve"> by The Ministry of Education.</w:t>
+            </w:r>
+          </w:p>
+          <w:p>
+            <w:pPr>
+              <w:pStyle w:val="SubjectTitle"/>
+            </w:pPr>
+            <w:r>
+              <w:t xml:space="preserve">Work </w:t>
+            </w:r>
+            <w:r>
+              <w:t>Experience</w:t>
+            </w:r>
+          </w:p>
+          <w:p>
+            <w:pPr>
+              <w:pStyle w:val="ListTitle"/>
+              <w:rPr>
+                <w:rStyle w:val="SkillsChar"/>
+              </w:rPr>
+            </w:pPr>
+            <w:r>
+              <w:t>Dewi</w:t>
+            </w:r>
+            <w:r>
+              <w:rPr>
+                <w:lang w:val="id-ID"/>
+              </w:rPr>
+              <w:t xml:space="preserve"> Sri</w:t>
+            </w:r>
+            <w:r>
+              <w:t xml:space="preserve"> </w:t>
+            </w:r>
+            <w:r>
+              <w:rPr>
+                <w:rStyle w:val="SkillsChar"/>
+              </w:rPr>
+              <w:t>- [2024]</w:t>
+            </w:r>
+          </w:p>
+          <w:p>
+            <w:pPr>
+              <w:pStyle w:val="ListDescription"/>
+              <w:rPr>
+                <w:color w:val="000000" w:themeColor="text1"/>
+              </w:rPr>
+            </w:pPr>
+            <w:r>
+              <w:t>Freelance</w:t>
+            </w:r>
+            <w:r>
+              <w:t xml:space="preserve"> </w:t>
+            </w:r>
+            <w:r>
+              <w:t>programmer</w:t>
+            </w:r>
+            <w:r>
+              <w:t xml:space="preserve"> for a storybook game.</w:t>
+            </w:r>
+          </w:p>
+          <w:p>
+            <w:pPr>
+              <w:pStyle w:val="ListTitle"/>
+            </w:pPr>
+            <w:r>
+              <w:t>Rolling</w:t>
+            </w:r>
+            <w:r>
+              <w:rPr>
+                <w:lang w:val="id-ID"/>
+              </w:rPr>
+              <w:t xml:space="preserve"> Glory Jam</w:t>
+            </w:r>
+            <w:r>
+              <w:t xml:space="preserve"> </w:t>
+            </w:r>
+            <w:r>
+              <w:rPr>
+                <w:rStyle w:val="SkillsChar"/>
+              </w:rPr>
+              <w:t>- [2024]</w:t>
+            </w:r>
+          </w:p>
+          <w:p>
+            <w:pPr>
+              <w:pStyle w:val="ListDescription"/>
+            </w:pPr>
+            <w:r>
+              <w:t>Internship</w:t>
+            </w:r>
+            <w:r>
+              <w:t xml:space="preserve"> </w:t>
+            </w:r>
+            <w:r>
+              <w:t>programmer</w:t>
+            </w:r>
+            <w:r>
+              <w:t xml:space="preserve"> for kinec</w:t>
+            </w:r>
+            <w:r>
+              <w:t>t,</w:t>
+            </w:r>
+            <w:r>
+              <w:t xml:space="preserve"> phaser</w:t>
+            </w:r>
+            <w:r>
+              <w:t>, shader creation</w:t>
+            </w:r>
+            <w:r>
               <w:t>.</w:t>
             </w:r>
           </w:p>
@@ -1007,295 +1107,129 @@
             <w:pPr>
               <w:pStyle w:val="ListTitle"/>
               <w:rPr>
-                <w:color w:val="000000" w:themeColor="text1"/>
-              </w:rPr>
-            </w:pPr>
-            <w:r>
-              <w:rPr>
-                <w:color w:val="000000" w:themeColor="text1"/>
-              </w:rPr>
-              <w:t xml:space="preserve">2nd Winner of Game Dev MAGE 7 </w:t>
-            </w:r>
-            <w:r>
-              <w:rPr>
-                <w:color w:val="000000" w:themeColor="text1"/>
-                <w:lang w:val="id-ID"/>
-              </w:rPr>
-              <w:t>-</w:t>
-            </w:r>
-            <w:r>
-              <w:rPr>
-                <w:color w:val="000000" w:themeColor="text1"/>
-              </w:rPr>
-              <w:t xml:space="preserve"> [2021]</w:t>
+                <w:rStyle w:val="SkillsChar"/>
+              </w:rPr>
+            </w:pPr>
+            <w:r>
+              <w:t>Kirana</w:t>
+            </w:r>
+            <w:r>
+              <w:rPr>
+                <w:lang w:val="id-ID"/>
+              </w:rPr>
+              <w:t xml:space="preserve"> dan Laplip</w:t>
+            </w:r>
+            <w:r>
+              <w:t xml:space="preserve"> </w:t>
+            </w:r>
+            <w:r>
+              <w:rPr>
+                <w:rStyle w:val="SkillsChar"/>
+              </w:rPr>
+              <w:t>- [2023]</w:t>
             </w:r>
           </w:p>
           <w:p>
             <w:pPr>
               <w:pStyle w:val="ListDescription"/>
-              <w:rPr>
-                <w:rFonts w:ascii="League Spartan SemiBold" w:hAnsi="League Spartan SemiBold"/>
-                <w:color w:val="000000" w:themeColor="text1"/>
-              </w:rPr>
-            </w:pPr>
-            <w:r>
-              <w:rPr>
-                <w:color w:val="000000" w:themeColor="text1"/>
-              </w:rPr>
-              <w:t>National level Game Development Competition issued by Sepuluh Nopember Institute of Technology.</w:t>
+            </w:pPr>
+            <w:r>
+              <w:t>Freelance</w:t>
+            </w:r>
+            <w:r>
+              <w:t xml:space="preserve"> </w:t>
+            </w:r>
+            <w:r>
+              <w:t>programmer</w:t>
+            </w:r>
+            <w:r>
+              <w:t xml:space="preserve">  for a storybook game.</w:t>
             </w:r>
           </w:p>
           <w:p>
             <w:pPr>
               <w:pStyle w:val="ListTitle"/>
-              <w:rPr>
-                <w:color w:val="000000" w:themeColor="text1"/>
-              </w:rPr>
-            </w:pPr>
-            <w:r>
-              <w:rPr>
-                <w:color w:val="000000" w:themeColor="text1"/>
-              </w:rPr>
-              <w:t>Finalist of Kompetisi Sains Nasional - [2021]</w:t>
+            </w:pPr>
+            <w:r>
+              <w:t xml:space="preserve">Legend of Tampoemas Mountain </w:t>
+            </w:r>
+            <w:r>
+              <w:rPr>
+                <w:rStyle w:val="SkillsChar"/>
+              </w:rPr>
+              <w:t>- [2022]</w:t>
             </w:r>
           </w:p>
           <w:p>
             <w:pPr>
               <w:pStyle w:val="ListDescription"/>
-              <w:rPr>
-                <w:color w:val="000000" w:themeColor="text1"/>
-              </w:rPr>
-            </w:pPr>
-            <w:r>
-              <w:rPr>
-                <w:color w:val="000000" w:themeColor="text1"/>
-              </w:rPr>
-              <w:t>Top 100 natianal level finalist of an official Computer Science Olympiad by The Ministry of Education attended by highschool student throughout Indonesia.</w:t>
-            </w:r>
-          </w:p>
-          <w:p>
-            <w:pPr>
-              <w:pStyle w:val="SubjectTitle"/>
-            </w:pPr>
-            <w:r>
-              <w:t>Skills</w:t>
+            </w:pPr>
+            <w:r>
+              <w:t>Freelance</w:t>
+            </w:r>
+            <w:r>
+              <w:t xml:space="preserve"> programmer, realtime vfx/shader creation, and </w:t>
+            </w:r>
+            <w:r>
+              <w:t>animator</w:t>
+            </w:r>
+            <w:r>
+              <w:t xml:space="preserve"> for a </w:t>
+            </w:r>
+            <w:r>
+              <w:t>storybook</w:t>
+            </w:r>
+            <w:r>
+              <w:t xml:space="preserve"> game.</w:t>
             </w:r>
           </w:p>
           <w:p>
             <w:pPr>
               <w:pStyle w:val="ListTitle"/>
               <w:rPr>
-                <w:color w:val="000000" w:themeColor="text1"/>
-              </w:rPr>
-            </w:pPr>
-            <w:r>
-              <w:rPr>
-                <w:color w:val="000000" w:themeColor="text1"/>
-              </w:rPr>
-              <w:t>Mobile Development</w:t>
-            </w:r>
-            <w:r>
-              <w:rPr>
-                <w:color w:val="000000" w:themeColor="text1"/>
-                <w:lang w:val="id-ID"/>
-              </w:rPr>
+                <w:rStyle w:val="SkillsChar"/>
+              </w:rPr>
+            </w:pPr>
+            <w:r>
+              <w:t>Flavy</w:t>
+            </w:r>
+            <w:r>
               <w:t xml:space="preserve"> </w:t>
             </w:r>
             <w:r>
               <w:rPr>
-                <w:color w:val="000000" w:themeColor="text1"/>
-                <w:lang w:val="id-ID"/>
-              </w:rPr>
-              <w:t>:</w:t>
-            </w:r>
-            <w:r>
-              <w:rPr>
-                <w:color w:val="000000" w:themeColor="text1"/>
-                <w:lang w:val="id-ID"/>
-              </w:rPr>
-              <w:t xml:space="preserve"> </w:t>
+                <w:rStyle w:val="SkillsChar"/>
+              </w:rPr>
+              <w:t>- [2021]</w:t>
             </w:r>
           </w:p>
           <w:p>
             <w:pPr>
               <w:pStyle w:val="ListDescription"/>
-              <w:rPr>
-                <w:rFonts w:ascii="League Spartan SemiBold" w:hAnsi="League Spartan SemiBold"/>
-              </w:rPr>
-            </w:pPr>
-            <w:r>
-              <w:t>Flutter</w:t>
-            </w:r>
-            <w:r>
-              <w:t xml:space="preserve">, Dart, Firebase, </w:t>
-            </w:r>
-            <w:r>
-              <w:t>React Native</w:t>
-            </w:r>
-            <w:r>
-              <w:t>, Unit</w:t>
-            </w:r>
-            <w:r>
-              <w:t>y</w:t>
-            </w:r>
-            <w:r>
-              <w:t>.</w:t>
-            </w:r>
-          </w:p>
-          <w:p>
-            <w:pPr>
-              <w:pStyle w:val="ListTitle"/>
-              <w:rPr>
-                <w:color w:val="000000" w:themeColor="text1"/>
-              </w:rPr>
-            </w:pPr>
-            <w:r>
-              <w:rPr>
-                <w:color w:val="000000" w:themeColor="text1"/>
-              </w:rPr>
-              <w:t>Game Development</w:t>
-            </w:r>
-          </w:p>
-          <w:p>
-            <w:pPr>
-              <w:pStyle w:val="ListDescription"/>
-              <w:rPr>
-                <w:rFonts w:ascii="League Spartan SemiBold" w:hAnsi="League Spartan SemiBold"/>
-              </w:rPr>
-            </w:pPr>
-            <w:r>
-              <w:t>Unity</w:t>
-            </w:r>
-            <w:r>
-              <w:t xml:space="preserve"> Engine</w:t>
-            </w:r>
-            <w:r>
-              <w:t>, C#,</w:t>
-            </w:r>
-            <w:r>
-              <w:t xml:space="preserve"> HLSL/ShaderLab</w:t>
-            </w:r>
-            <w:r>
-              <w:t>, PixiJs</w:t>
-            </w:r>
-            <w:r>
-              <w:t>, PhaserJS</w:t>
-            </w:r>
-            <w:r>
-              <w:t>.</w:t>
-            </w:r>
-          </w:p>
-          <w:p>
-            <w:pPr>
-              <w:pStyle w:val="ListTitle"/>
-            </w:pPr>
-            <w:r>
-              <w:t>Web Development</w:t>
-            </w:r>
-          </w:p>
-          <w:p>
-            <w:pPr>
-              <w:pStyle w:val="ListDescription"/>
-              <w:rPr>
-                <w:rFonts w:ascii="League Spartan SemiBold" w:hAnsi="League Spartan SemiBold"/>
-              </w:rPr>
-            </w:pPr>
-            <w:r>
-              <w:t>NextJs</w:t>
-            </w:r>
-            <w:r>
-              <w:t>, SvelteKit</w:t>
-            </w:r>
-            <w:r>
-              <w:t xml:space="preserve">, ReactJs, Django, Vercel, Flask, </w:t>
-            </w:r>
-            <w:r>
-              <w:t>Bootstrap</w:t>
-            </w:r>
-            <w:r>
-              <w:t>, D3, Express</w:t>
-            </w:r>
-            <w:r>
-              <w:rPr>
-                <w:lang w:val="id-ID"/>
-              </w:rPr>
-              <w:t>Js</w:t>
-            </w:r>
-            <w:r>
-              <w:rPr>
-                <w:lang w:val="id-ID"/>
-              </w:rPr>
-              <w:t>, Vite</w:t>
-            </w:r>
-            <w:r>
-              <w:t>, Heroku, SQLite</w:t>
-            </w:r>
-            <w:r>
-              <w:rPr>
-                <w:lang w:val="id-ID"/>
-              </w:rPr>
-              <w:t>, MySQL, PostgreSQL</w:t>
-            </w:r>
-            <w:r>
-              <w:rPr>
-                <w:lang w:val="id-ID"/>
-              </w:rPr>
-              <w:t xml:space="preserve">, </w:t>
-            </w:r>
-            <w:r>
-              <w:t>MongoDB</w:t>
-            </w:r>
-            <w:r>
-              <w:t>, Redis</w:t>
-            </w:r>
-            <w:r>
-              <w:rPr>
-                <w:lang w:val="id-ID"/>
-              </w:rPr>
-              <w:t>, Go, Fiber</w:t>
-            </w:r>
-            <w:r>
-              <w:t>, Firebase, PixiJs, Python, NodeJs</w:t>
-            </w:r>
-            <w:r>
-              <w:rPr>
-                <w:lang w:val="id-ID"/>
-              </w:rPr>
-              <w:t>, Laravel, PHP, Docker</w:t>
-            </w:r>
-            <w:r>
-              <w:t>.</w:t>
-            </w:r>
-          </w:p>
-          <w:p>
-            <w:pPr>
-              <w:pStyle w:val="ListTitle"/>
-              <w:rPr>
-                <w:color w:val="000000" w:themeColor="text1"/>
-              </w:rPr>
-            </w:pPr>
-            <w:r>
-              <w:rPr>
-                <w:color w:val="000000" w:themeColor="text1"/>
-              </w:rPr>
-              <w:t>Other</w:t>
-            </w:r>
-          </w:p>
-          <w:p>
-            <w:pPr>
-              <w:pStyle w:val="ListDescription"/>
-            </w:pPr>
-            <w:r>
-              <w:t>Git, Blender, PlasticSCM, Figma</w:t>
-            </w:r>
-            <w:r>
-              <w:t xml:space="preserve">, </w:t>
-            </w:r>
-            <w:r>
-              <w:t>C, Assembly, Qemu</w:t>
-            </w:r>
-            <w:r>
-              <w:t>, Agile/Scrum</w:t>
+            </w:pPr>
+            <w:r>
+              <w:t>Freelance</w:t>
+            </w:r>
+            <w:r>
+              <w:t xml:space="preserve"> programmer, realtime vfx/shader creation, and </w:t>
+            </w:r>
+            <w:r>
+              <w:t>animator</w:t>
+            </w:r>
+            <w:r>
+              <w:t xml:space="preserve"> for a </w:t>
+            </w:r>
+            <w:r>
+              <w:t>visual</w:t>
+            </w:r>
+            <w:r>
+              <w:t xml:space="preserve"> novel game to introduce the campus branch of </w:t>
+            </w:r>
+            <w:r>
+              <w:t>Bandung</w:t>
+            </w:r>
+            <w:r>
+              <w:t xml:space="preserve"> Institute of Technology.</w:t>
             </w:r>
           </w:p>
         </w:tc>
@@ -1346,7 +1280,7 @@
               <w:r>
                 <w:rPr>
                   <w:rStyle w:val="Hyperlink"/>
-                  <w:lang w:val="id-ID"/>
+                  <w:color w:val="auto"/>
                 </w:rPr>
                 <w:t>AnimationUI</w:t>
               </w:r>
@@ -1454,7 +1388,14 @@
                   <w:rStyle w:val="Hyperlink"/>
                   <w:lang w:val="id-ID"/>
                 </w:rPr>
-                <w:t>Pace Break</w:t>
+                <w:t xml:space="preserve">Pace </w:t>
+              </w:r>
+              <w:r>
+                <w:rPr>
+                  <w:rStyle w:val="Hyperlink"/>
+                  <w:color w:val="auto"/>
+                </w:rPr>
+                <w:t>Break</w:t>
               </w:r>
             </w:hyperlink>
             <w:r>
@@ -2240,13 +2181,128 @@
           <w:p>
             <w:pPr>
               <w:pStyle w:val="ListTitle"/>
+              <w:rPr>
+                <w:color w:val="000000" w:themeColor="text1"/>
+              </w:rPr>
+            </w:pPr>
+            <w:hyperlink r:id="rId26" w:history="1">
+              <w:r>
+                <w:rPr>
+                  <w:rStyle w:val="Hyperlink"/>
+                  <w:color w:val="auto"/>
+                </w:rPr>
+                <w:t>Project</w:t>
+              </w:r>
+              <w:r>
+                <w:rPr>
+                  <w:rStyle w:val="Hyperlink"/>
+                  <w:lang w:val="id-ID"/>
+                </w:rPr>
+                <w:t xml:space="preserve"> Arthur</w:t>
+              </w:r>
+            </w:hyperlink>
+            <w:r>
+              <w:rPr>
+                <w:color w:val="000000" w:themeColor="text1"/>
+              </w:rPr>
+              <w:t xml:space="preserve"> </w:t>
+            </w:r>
+            <w:r>
+              <w:rPr>
+                <w:rStyle w:val="SkillsChar"/>
+              </w:rPr>
+              <w:t>- [</w:t>
+            </w:r>
+            <w:r>
+              <w:rPr>
+                <w:rStyle w:val="SkillsChar"/>
+                <w:lang w:val="id-ID"/>
+              </w:rPr>
+              <w:t>Unity Engine, C#, HLSL</w:t>
+            </w:r>
+            <w:r>
+              <w:rPr>
+                <w:rStyle w:val="SkillsChar"/>
+              </w:rPr>
+              <w:t>]</w:t>
+            </w:r>
+          </w:p>
+          <w:p>
+            <w:pPr>
+              <w:pStyle w:val="ListDescription"/>
+              <w:rPr>
+                <w:lang w:val="id-ID"/>
+              </w:rPr>
+            </w:pPr>
+            <w:r>
+              <w:rPr>
+                <w:lang w:val="id-ID"/>
+              </w:rPr>
+              <w:t xml:space="preserve">Hack </w:t>
+            </w:r>
+            <w:r>
+              <w:rPr>
+                <w:lang w:val="id-ID"/>
+              </w:rPr>
+              <w:t>&amp;</w:t>
+            </w:r>
+            <w:r>
+              <w:rPr>
+                <w:lang w:val="id-ID"/>
+              </w:rPr>
+              <w:t xml:space="preserve"> slash and </w:t>
+            </w:r>
+            <w:r>
+              <w:t>rougelike</w:t>
+            </w:r>
+            <w:r>
+              <w:rPr>
+                <w:lang w:val="id-ID"/>
+              </w:rPr>
+              <w:t xml:space="preserve"> top down unfinished game </w:t>
+            </w:r>
+            <w:r>
+              <w:t>implementing</w:t>
+            </w:r>
+            <w:r>
+              <w:rPr>
+                <w:lang w:val="id-ID"/>
+              </w:rPr>
+              <w:t xml:space="preserve"> state machine, object pooling, etc.</w:t>
+            </w:r>
+          </w:p>
+          <w:p>
+            <w:pPr>
+              <w:pStyle w:val="ListDescription"/>
+              <w:rPr>
+                <w:lang w:val="id-ID"/>
+              </w:rPr>
+            </w:pPr>
+          </w:p>
+          <w:p>
+            <w:pPr>
+              <w:pStyle w:val="ListDescription"/>
+              <w:rPr>
+                <w:sz w:val="2"/>
+                <w:szCs w:val="2"/>
+              </w:rPr>
+            </w:pPr>
+          </w:p>
+        </w:tc>
+        <w:tc>
+          <w:tcPr>
+            <w:tcW w:w="5264" w:type="dxa"/>
+          </w:tcPr>
+          <w:p>
+            <w:pPr>
+              <w:pStyle w:val="ListTitle"/>
               <w:spacing w:line="288" w:lineRule="auto"/>
               <w:ind w:left="142" w:hanging="142"/>
               <w:rPr>
                 <w:color w:val="000000" w:themeColor="text1"/>
               </w:rPr>
             </w:pPr>
-            <w:hyperlink r:id="rId26" w:history="1">
+            <w:hyperlink r:id="rId27" w:history="1">
               <w:r>
                 <w:rPr>
                   <w:rStyle w:val="Hyperlink"/>
@@ -2291,9 +2347,6 @@
           <w:p>
             <w:pPr>
               <w:pStyle w:val="ListDescription"/>
-              <w:rPr>
-                <w:lang w:val="id-ID"/>
-              </w:rPr>
             </w:pPr>
             <w:r>
               <w:rPr>
@@ -2337,34 +2390,12 @@
           </w:p>
           <w:p>
             <w:pPr>
-              <w:pStyle w:val="ListDescription"/>
-              <w:rPr>
-                <w:lang w:val="id-ID"/>
-              </w:rPr>
-            </w:pPr>
-          </w:p>
-          <w:p>
-            <w:pPr>
-              <w:pStyle w:val="ListDescription"/>
-              <w:rPr>
-                <w:sz w:val="2"/>
-                <w:szCs w:val="2"/>
-              </w:rPr>
-            </w:pPr>
-          </w:p>
-        </w:tc>
-        <w:tc>
-          <w:tcPr>
-            <w:tcW w:w="5264" w:type="dxa"/>
-          </w:tcPr>
-          <w:p>
-            <w:pPr>
               <w:pStyle w:val="ListTitle"/>
               <w:rPr>
                 <w:color w:val="000000" w:themeColor="text1"/>
               </w:rPr>
             </w:pPr>
-            <w:hyperlink r:id="rId27" w:history="1">
+            <w:hyperlink r:id="rId28" w:history="1">
               <w:r>
                 <w:rPr>
                   <w:rStyle w:val="Hyperlink"/>
@@ -2420,7 +2451,7 @@
                 <w:color w:val="000000" w:themeColor="text1"/>
               </w:rPr>
             </w:pPr>
-            <w:hyperlink r:id="rId28" w:history="1">
+            <w:hyperlink r:id="rId29" w:history="1">
               <w:r>
                 <w:rPr>
                   <w:rStyle w:val="Hyperlink"/>
@@ -2498,85 +2529,6 @@
           <w:p>
             <w:pPr>
               <w:pStyle w:val="ListTitle"/>
-              <w:spacing w:line="288" w:lineRule="auto"/>
-              <w:ind w:left="142" w:hanging="142"/>
-              <w:rPr>
-                <w:color w:val="000000" w:themeColor="text1"/>
-              </w:rPr>
-            </w:pPr>
-            <w:hyperlink r:id="rId29" w:history="1">
-              <w:r>
-                <w:rPr>
-                  <w:rStyle w:val="Hyperlink"/>
-                  <w:lang w:val="id-ID"/>
-                </w:rPr>
-                <w:t>Project Arthur</w:t>
-              </w:r>
-            </w:hyperlink>
-            <w:r>
-              <w:rPr>
-                <w:color w:val="000000" w:themeColor="text1"/>
-              </w:rPr>
-              <w:t xml:space="preserve"> </w:t>
-            </w:r>
-            <w:r>
-              <w:rPr>
-                <w:rStyle w:val="SkillsChar"/>
-              </w:rPr>
-              <w:t>- [</w:t>
-            </w:r>
-            <w:r>
-              <w:rPr>
-                <w:rStyle w:val="SkillsChar"/>
-                <w:lang w:val="id-ID"/>
-              </w:rPr>
-              <w:t>Unity Engine, C#, HLSL</w:t>
-            </w:r>
-            <w:r>
-              <w:rPr>
-                <w:rStyle w:val="SkillsChar"/>
-              </w:rPr>
-              <w:t>]</w:t>
-            </w:r>
-          </w:p>
-          <w:p>
-            <w:pPr>
-              <w:pStyle w:val="ListDescription"/>
-              <w:rPr>
-                <w:lang w:val="id-ID"/>
-              </w:rPr>
-            </w:pPr>
-            <w:r>
-              <w:rPr>
-                <w:lang w:val="id-ID"/>
-              </w:rPr>
-              <w:t xml:space="preserve">Hack </w:t>
-            </w:r>
-            <w:r>
-              <w:rPr>
-                <w:lang w:val="id-ID"/>
-              </w:rPr>
-              <w:t>&amp;</w:t>
-            </w:r>
-            <w:r>
-              <w:rPr>
-                <w:lang w:val="id-ID"/>
-              </w:rPr>
-              <w:t xml:space="preserve"> </w:t>
-            </w:r>
-            <w:r>
-              <w:t>slash</w:t>
-            </w:r>
-            <w:r>
-              <w:rPr>
-                <w:lang w:val="id-ID"/>
-              </w:rPr>
-              <w:t xml:space="preserve"> and rougelike top down unfinished game implementing state machine, object pooling, etc.</w:t>
-            </w:r>
-          </w:p>
-          <w:p>
-            <w:pPr>
-              <w:pStyle w:val="ListTitle"/>
               <w:rPr>
                 <w:color w:val="000000" w:themeColor="text1"/>
               </w:rPr>
@@ -3117,6 +3069,68 @@
               </w:rPr>
             </w:pPr>
             <w:hyperlink r:id="rId36" w:history="1">
+              <w:r>
+                <w:t>Auth Template</w:t>
+              </w:r>
+            </w:hyperlink>
+            <w:r>
+              <w:rPr>
+                <w:rStyle w:val="Hyperlink"/>
+                <w:lang w:val="id-ID"/>
+              </w:rPr>
+              <w:t xml:space="preserve"> </w:t>
+            </w:r>
+            <w:r>
+              <w:rPr>
+                <w:rStyle w:val="SkillsChar"/>
+              </w:rPr>
+              <w:t>- [</w:t>
+            </w:r>
+            <w:r>
+              <w:rPr>
+                <w:rStyle w:val="SkillsChar"/>
+                <w:lang w:val="id-ID"/>
+              </w:rPr>
+              <w:t>NextJs, Django, Express, Go,Fiber, Laravel</w:t>
+            </w:r>
+            <w:r>
+              <w:rPr>
+                <w:rStyle w:val="SkillsChar"/>
+              </w:rPr>
+              <w:t>]</w:t>
+            </w:r>
+          </w:p>
+          <w:p>
+            <w:pPr>
+              <w:pStyle w:val="ListDescription"/>
+              <w:rPr>
+                <w:lang w:val="id-ID"/>
+              </w:rPr>
+            </w:pPr>
+            <w:r>
+              <w:rPr>
+                <w:lang w:val="id-ID"/>
+              </w:rPr>
+              <w:t xml:space="preserve">Auth implementation </w:t>
+            </w:r>
+            <w:r>
+              <w:t>with</w:t>
+            </w:r>
+            <w:r>
+              <w:rPr>
+                <w:lang w:val="id-ID"/>
+              </w:rPr>
+              <w:t xml:space="preserve"> many frameworks.</w:t>
+            </w:r>
+          </w:p>
+          <w:p>
+            <w:pPr>
+              <w:pStyle w:val="ListTitle"/>
+              <w:rPr>
+                <w:color w:val="000000" w:themeColor="text1"/>
+              </w:rPr>
+            </w:pPr>
+            <w:hyperlink r:id="rId37" w:history="1">
               <w:r>
                 <w:rPr>
                   <w:rStyle w:val="Hyperlink"/>
@@ -3256,14 +3270,14 @@
             <w:r>
               <w:pict w14:anchorId="66D67FCD">
                 <v:shape id="Picture 12" o:spid="_x0000_i1027" type="#_x0000_t75" style="width:7.65pt;height:6pt;visibility:visible;mso-wrap-style:square">
-                  <v:imagedata r:id="rId37" o:title=""/>
+                  <v:imagedata r:id="rId38" o:title=""/>
                 </v:shape>
               </w:pict>
             </w:r>
             <w:r>
               <w:t xml:space="preserve"> Gmail: </w:t>
             </w:r>
-            <w:hyperlink r:id="rId38" w:history="1">
+            <w:hyperlink r:id="rId39" w:history="1">
               <w:r>
                 <w:rPr>
                   <w:rStyle w:val="Hyperlink"/>
@@ -3311,7 +3325,7 @@
                           </pic:cNvPicPr>
                         </pic:nvPicPr>
                         <pic:blipFill>
-                          <a:blip r:embed="rId39" cstate="print">
+                          <a:blip r:embed="rId40" cstate="print">
                             <a:extLst>
                               <a:ext uri="{28A0092B-C50C-407E-A947-70E740481C1C}">
                                 <a14:useLocalDpi xmlns:a14="http://schemas.microsoft.com/office/drawing/2010/main" val="0"/>
@@ -3345,7 +3359,7 @@
             <w:r>
               <w:t xml:space="preserve"> Instagram: </w:t>
             </w:r>
-            <w:hyperlink r:id="rId40" w:history="1">
+            <w:hyperlink r:id="rId41" w:history="1">
               <w:r>
                 <w:rPr>
                   <w:rStyle w:val="Hyperlink"/>
@@ -3390,7 +3404,7 @@
                           </pic:cNvPicPr>
                         </pic:nvPicPr>
                         <pic:blipFill>
-                          <a:blip r:embed="rId41" cstate="print">
+                          <a:blip r:embed="rId42" cstate="print">
                             <a:extLst>
                               <a:ext uri="{28A0092B-C50C-407E-A947-70E740481C1C}">
                                 <a14:useLocalDpi xmlns:a14="http://schemas.microsoft.com/office/drawing/2010/main" val="0"/>
@@ -3424,7 +3438,7 @@
             <w:r>
               <w:t xml:space="preserve"> Whatsapp: </w:t>
             </w:r>
-            <w:hyperlink r:id="rId42" w:history="1">
+            <w:hyperlink r:id="rId43" w:history="1">
               <w:r>
                 <w:rPr>
                   <w:rStyle w:val="Hyperlink"/>
@@ -3463,7 +3477,7 @@
                           </pic:cNvPicPr>
                         </pic:nvPicPr>
                         <pic:blipFill>
-                          <a:blip r:embed="rId43" cstate="print">
+                          <a:blip r:embed="rId44" cstate="print">
                             <a:extLst>
                               <a:ext uri="{28A0092B-C50C-407E-A947-70E740481C1C}">
                                 <a14:useLocalDpi xmlns:a14="http://schemas.microsoft.com/office/drawing/2010/main" val="0"/>
@@ -3497,7 +3511,7 @@
             <w:r>
               <w:t xml:space="preserve"> Discord: </w:t>
             </w:r>
-            <w:hyperlink r:id="rId44" w:history="1">
+            <w:hyperlink r:id="rId45" w:history="1">
               <w:r>
                 <w:t>kitkatmt</w:t>
               </w:r>
@@ -3601,7 +3615,7 @@
         <v:path o:extrusionok="f" gradientshapeok="t" o:connecttype="rect"/>
         <o:lock v:ext="edit" aspectratio="t"/>
       </v:shapetype>
-      <v:shape id="_x0000_i1037" type="#_x0000_t75" style="width:12pt;height:12pt;visibility:visible;mso-wrap-style:square" o:bullet="t">
+      <v:shape id="_x0000_i1136" type="#_x0000_t75" style="width:12pt;height:12pt;visibility:visible;mso-wrap-style:square" o:bullet="t">
         <v:imagedata r:id="rId1" o:title=""/>
       </v:shape>
     </w:pict>
@@ -4133,7 +4147,6 @@
   <w:style w:type="character" w:default="1" w:styleId="DefaultParagraphFont">
     <w:name w:val="Default Paragraph Font"/>
     <w:uiPriority w:val="1"/>
-    <w:semiHidden/>
     <w:unhideWhenUsed/>
   </w:style>
   <w:style w:type="table" w:default="1" w:styleId="TableNormal">

--- a/public/pdf/Dhafin Fawwaz Ikramullah - CV.docx
+++ b/public/pdf/Dhafin Fawwaz Ikramullah - CV.docx
@@ -1360,7 +1360,23 @@
                 <w:bCs/>
                 <w:lang w:val="id-ID"/>
               </w:rPr>
-              <w:t>+200 stars</w:t>
+              <w:t>+</w:t>
+            </w:r>
+            <w:r>
+              <w:rPr>
+                <w:b/>
+                <w:bCs/>
+                <w:lang w:val="id-ID"/>
+              </w:rPr>
+              <w:t>3</w:t>
+            </w:r>
+            <w:r>
+              <w:rPr>
+                <w:b/>
+                <w:bCs/>
+                <w:lang w:val="id-ID"/>
+              </w:rPr>
+              <w:t>00 stars</w:t>
             </w:r>
             <w:r>
               <w:rPr>
@@ -3615,7 +3631,7 @@
         <v:path o:extrusionok="f" gradientshapeok="t" o:connecttype="rect"/>
         <o:lock v:ext="edit" aspectratio="t"/>
       </v:shapetype>
-      <v:shape id="_x0000_i1136" type="#_x0000_t75" style="width:12pt;height:12pt;visibility:visible;mso-wrap-style:square" o:bullet="t">
+      <v:shape id="_x0000_i1028" type="#_x0000_t75" style="width:12pt;height:12pt;visibility:visible;mso-wrap-style:square" o:bullet="t">
         <v:imagedata r:id="rId1" o:title=""/>
       </v:shape>
     </w:pict>
@@ -4147,6 +4163,7 @@
   <w:style w:type="character" w:default="1" w:styleId="DefaultParagraphFont">
     <w:name w:val="Default Paragraph Font"/>
     <w:uiPriority w:val="1"/>
+    <w:semiHidden/>
     <w:unhideWhenUsed/>
   </w:style>
   <w:style w:type="table" w:default="1" w:styleId="TableNormal">

--- a/public/pdf/Dhafin Fawwaz Ikramullah - CV.docx
+++ b/public/pdf/Dhafin Fawwaz Ikramullah - CV.docx
@@ -22,6 +22,9 @@
         <w:gridCol w:w="5264"/>
       </w:tblGrid>
       <w:tr>
+        <w:trPr>
+          <w:trHeight w:val="990"/>
+        </w:trPr>
         <w:tc>
           <w:tcPr>
             <w:tcW w:w="5214" w:type="dxa"/>
@@ -168,7 +171,7 @@
             </w:pPr>
             <w:r>
               <w:pict w14:anchorId="7C46B1ED">
-                <v:shape id="Picture 1" o:spid="_x0000_i1026" type="#_x0000_t75" style="width:8.2pt;height:8.2pt;visibility:visible;mso-wrap-style:square" o:bullet="t">
+                <v:shape id="Picture 1" o:spid="_x0000_i1039" type="#_x0000_t75" style="width:8.4pt;height:8.4pt;visibility:visible;mso-wrap-style:square" o:bullet="t">
                   <v:imagedata r:id="rId10" o:title=""/>
                 </v:shape>
               </w:pict>
@@ -459,7 +462,7 @@
               <w:t xml:space="preserve"> | </w:t>
             </w:r>
             <w:r>
-              <w:t>4</w:t>
+              <w:t>5</w:t>
             </w:r>
             <w:r>
               <w:rPr>
@@ -485,7 +488,10 @@
               <w:pStyle w:val="SubjectTitle"/>
             </w:pPr>
             <w:r>
-              <w:t>Skills</w:t>
+              <w:t>Organization</w:t>
+            </w:r>
+            <w:r>
+              <w:t xml:space="preserve"> </w:t>
             </w:r>
           </w:p>
           <w:p>
@@ -498,350 +504,346 @@
             <w:r>
               <w:rPr>
                 <w:color w:val="000000" w:themeColor="text1"/>
-              </w:rPr>
-              <w:t>Game Development</w:t>
+                <w:lang w:val="id-ID"/>
+              </w:rPr>
+              <w:t xml:space="preserve">Head of GameDev Committee </w:t>
+            </w:r>
+            <w:r>
+              <w:rPr>
+                <w:color w:val="000000" w:themeColor="text1"/>
+                <w:lang w:val="id-ID"/>
+              </w:rPr>
+              <w:t>at</w:t>
+            </w:r>
+            <w:r>
+              <w:rPr>
+                <w:color w:val="000000" w:themeColor="text1"/>
+                <w:lang w:val="id-ID"/>
+              </w:rPr>
+              <w:t xml:space="preserve"> Pra-Gemastik ITB </w:t>
             </w:r>
           </w:p>
           <w:p>
             <w:pPr>
               <w:pStyle w:val="ListDescription"/>
+            </w:pPr>
+            <w:r>
+              <w:t>Selection</w:t>
+            </w:r>
+            <w:r>
+              <w:t xml:space="preserve"> of ITB </w:t>
+            </w:r>
+            <w:r>
+              <w:t>representatif</w:t>
+            </w:r>
+            <w:r>
+              <w:t xml:space="preserve"> for Gemastik with Himpunan Mahasiswa Teknik Informatika (HMIF)</w:t>
+            </w:r>
+            <w:r>
+              <w:t>.</w:t>
+            </w:r>
+          </w:p>
+          <w:p>
+            <w:pPr>
+              <w:pStyle w:val="ListTitle"/>
+              <w:rPr>
+                <w:color w:val="000000" w:themeColor="text1"/>
+              </w:rPr>
+            </w:pPr>
+            <w:r>
+              <w:rPr>
+                <w:color w:val="000000" w:themeColor="text1"/>
+                <w:lang w:val="id-ID"/>
+              </w:rPr>
+              <w:t xml:space="preserve">Vice Chairman of Research &amp; Development at GIM </w:t>
+            </w:r>
+          </w:p>
+          <w:p>
+            <w:pPr>
+              <w:pStyle w:val="ListDescription"/>
+            </w:pPr>
+            <w:r>
+              <w:rPr>
+                <w:lang w:val="id-ID"/>
+              </w:rPr>
+              <w:t xml:space="preserve">An </w:t>
+            </w:r>
+            <w:r>
+              <w:t>organization</w:t>
+            </w:r>
+            <w:r>
+              <w:rPr>
+                <w:lang w:val="id-ID"/>
+              </w:rPr>
+              <w:t xml:space="preserve"> about game development in ITB</w:t>
+            </w:r>
+            <w:r>
+              <w:t>.</w:t>
+            </w:r>
+          </w:p>
+          <w:p>
+            <w:pPr>
+              <w:pStyle w:val="ListTitle"/>
+              <w:rPr>
+                <w:color w:val="000000" w:themeColor="text1"/>
+              </w:rPr>
+            </w:pPr>
+            <w:r>
+              <w:rPr>
+                <w:color w:val="000000" w:themeColor="text1"/>
+                <w:lang w:val="id-ID"/>
+              </w:rPr>
+              <w:t xml:space="preserve">Head of New Member Admission at GIM </w:t>
+            </w:r>
+          </w:p>
+          <w:p>
+            <w:pPr>
+              <w:pStyle w:val="ListDescription"/>
+            </w:pPr>
+            <w:r>
+              <w:rPr>
+                <w:lang w:val="id-ID"/>
+              </w:rPr>
+              <w:t xml:space="preserve">An </w:t>
+            </w:r>
+            <w:r>
+              <w:t>organization</w:t>
+            </w:r>
+            <w:r>
+              <w:rPr>
+                <w:lang w:val="id-ID"/>
+              </w:rPr>
+              <w:t xml:space="preserve"> about game development in ITB</w:t>
+            </w:r>
+            <w:r>
+              <w:t>.</w:t>
+            </w:r>
+          </w:p>
+          <w:p>
+            <w:pPr>
+              <w:pStyle w:val="SubjectTitle"/>
+            </w:pPr>
+            <w:r>
+              <w:t xml:space="preserve">Work </w:t>
+            </w:r>
+            <w:r>
+              <w:t>Experience</w:t>
+            </w:r>
+          </w:p>
+          <w:p>
+            <w:pPr>
+              <w:pStyle w:val="ListTitle"/>
+              <w:rPr>
+                <w:rStyle w:val="SkillsChar"/>
+              </w:rPr>
+            </w:pPr>
+            <w:r>
+              <w:t>Dewi</w:t>
+            </w:r>
+            <w:r>
+              <w:rPr>
+                <w:lang w:val="id-ID"/>
+              </w:rPr>
+              <w:t xml:space="preserve"> Sri</w:t>
+            </w:r>
+            <w:r>
+              <w:t xml:space="preserve"> </w:t>
+            </w:r>
+            <w:r>
+              <w:rPr>
+                <w:rStyle w:val="SkillsChar"/>
+              </w:rPr>
+              <w:t>- [2024]</w:t>
+            </w:r>
+          </w:p>
+          <w:p>
+            <w:pPr>
+              <w:pStyle w:val="ListDescription"/>
+              <w:spacing w:before="60"/>
+              <w:rPr>
+                <w:color w:val="000000" w:themeColor="text1"/>
+              </w:rPr>
+            </w:pPr>
+            <w:r>
+              <w:t>Freelance</w:t>
+            </w:r>
+            <w:r>
+              <w:t xml:space="preserve"> </w:t>
+            </w:r>
+            <w:r>
+              <w:t>programmer</w:t>
+            </w:r>
+            <w:r>
+              <w:t xml:space="preserve"> for a storybook game.</w:t>
+            </w:r>
+          </w:p>
+          <w:p>
+            <w:pPr>
+              <w:pStyle w:val="ListTitle"/>
+            </w:pPr>
+            <w:r>
+              <w:t>Rolling</w:t>
+            </w:r>
+            <w:r>
+              <w:rPr>
+                <w:lang w:val="id-ID"/>
+              </w:rPr>
+              <w:t xml:space="preserve"> Glory Jam</w:t>
+            </w:r>
+            <w:r>
+              <w:t xml:space="preserve"> </w:t>
+            </w:r>
+            <w:r>
+              <w:rPr>
+                <w:rStyle w:val="SkillsChar"/>
+              </w:rPr>
+              <w:t>- [2024]</w:t>
+            </w:r>
+          </w:p>
+          <w:p>
+            <w:pPr>
+              <w:pStyle w:val="ListDescription"/>
+              <w:spacing w:before="60"/>
+            </w:pPr>
+            <w:r>
+              <w:t>Internship</w:t>
+            </w:r>
+            <w:r>
+              <w:t xml:space="preserve"> </w:t>
+            </w:r>
+            <w:r>
+              <w:t>programmer</w:t>
+            </w:r>
+            <w:r>
+              <w:t xml:space="preserve"> for kinec</w:t>
+            </w:r>
+            <w:r>
+              <w:t>t,</w:t>
+            </w:r>
+            <w:r>
+              <w:t xml:space="preserve"> phaser</w:t>
+            </w:r>
+            <w:r>
+              <w:t>, shader creation</w:t>
+            </w:r>
+            <w:r>
+              <w:t>.</w:t>
+            </w:r>
+          </w:p>
+          <w:p>
+            <w:pPr>
+              <w:pStyle w:val="ListTitle"/>
+              <w:rPr>
+                <w:rStyle w:val="SkillsChar"/>
+              </w:rPr>
+            </w:pPr>
+            <w:r>
+              <w:t>Kirana</w:t>
+            </w:r>
+            <w:r>
+              <w:rPr>
+                <w:lang w:val="id-ID"/>
+              </w:rPr>
+              <w:t xml:space="preserve"> dan Laplip</w:t>
+            </w:r>
+            <w:r>
+              <w:t xml:space="preserve"> </w:t>
+            </w:r>
+            <w:r>
+              <w:rPr>
+                <w:rStyle w:val="SkillsChar"/>
+              </w:rPr>
+              <w:t>- [2023]</w:t>
+            </w:r>
+          </w:p>
+          <w:p>
+            <w:pPr>
+              <w:pStyle w:val="ListDescription"/>
+              <w:spacing w:before="60"/>
+            </w:pPr>
+            <w:r>
+              <w:t>Freelance</w:t>
+            </w:r>
+            <w:r>
+              <w:t xml:space="preserve"> </w:t>
+            </w:r>
+            <w:r>
+              <w:t>programmer</w:t>
+            </w:r>
+            <w:r>
+              <w:t xml:space="preserve"> for a storybook game.</w:t>
+            </w:r>
+          </w:p>
+          <w:p>
+            <w:pPr>
+              <w:pStyle w:val="ListTitle"/>
+            </w:pPr>
+            <w:r>
+              <w:t xml:space="preserve">Legend of Tampoemas Mountain </w:t>
+            </w:r>
+            <w:r>
+              <w:rPr>
+                <w:rStyle w:val="SkillsChar"/>
+              </w:rPr>
+              <w:t>- [2022]</w:t>
+            </w:r>
+          </w:p>
+          <w:p>
+            <w:pPr>
+              <w:pStyle w:val="ListDescription"/>
+              <w:spacing w:before="60"/>
+            </w:pPr>
+            <w:r>
+              <w:t>Freelance</w:t>
+            </w:r>
+            <w:r>
+              <w:t xml:space="preserve"> programmer for a </w:t>
+            </w:r>
+            <w:r>
+              <w:t>storybook</w:t>
+            </w:r>
+            <w:r>
+              <w:t xml:space="preserve"> game.</w:t>
+            </w:r>
+          </w:p>
+          <w:p>
+            <w:pPr>
+              <w:pStyle w:val="ListTitle"/>
+              <w:rPr>
+                <w:rStyle w:val="SkillsChar"/>
+              </w:rPr>
+            </w:pPr>
+            <w:r>
+              <w:t>Flavy</w:t>
+            </w:r>
+            <w:r>
+              <w:t xml:space="preserve"> </w:t>
+            </w:r>
+            <w:r>
+              <w:rPr>
+                <w:rStyle w:val="SkillsChar"/>
+              </w:rPr>
+              <w:t>- [2021]</w:t>
+            </w:r>
+          </w:p>
+          <w:p>
+            <w:pPr>
+              <w:pStyle w:val="ListDescription"/>
               <w:rPr>
                 <w:rFonts w:ascii="League Spartan SemiBold" w:hAnsi="League Spartan SemiBold"/>
               </w:rPr>
             </w:pPr>
             <w:r>
-              <w:t>Unity</w:t>
-            </w:r>
-            <w:r>
-              <w:t xml:space="preserve"> </w:t>
-            </w:r>
-            <w:r>
-              <w:t>Engine</w:t>
-            </w:r>
-            <w:r>
-              <w:t>, C#,</w:t>
-            </w:r>
-            <w:r>
-              <w:t xml:space="preserve"> HLSL/ShaderLab</w:t>
-            </w:r>
-            <w:r>
-              <w:t>, PixiJs</w:t>
-            </w:r>
-            <w:r>
-              <w:t>, PhaserJS</w:t>
-            </w:r>
-            <w:r>
-              <w:t>.</w:t>
-            </w:r>
-          </w:p>
-          <w:p>
-            <w:pPr>
-              <w:pStyle w:val="ListTitle"/>
-            </w:pPr>
-            <w:r>
-              <w:t>Web Development</w:t>
-            </w:r>
-          </w:p>
-          <w:p>
-            <w:pPr>
-              <w:pStyle w:val="ListDescription"/>
-            </w:pPr>
-            <w:r>
-              <w:t>NextJs</w:t>
-            </w:r>
-            <w:r>
-              <w:t>, SvelteKit</w:t>
-            </w:r>
-            <w:r>
-              <w:t>, ReactJs</w:t>
-            </w:r>
-            <w:r>
-              <w:t>, Tailwind</w:t>
-            </w:r>
-            <w:r>
-              <w:t xml:space="preserve">, Django, Vercel, Flask, </w:t>
-            </w:r>
-            <w:r>
-              <w:t>D3</w:t>
-            </w:r>
-            <w:r>
-              <w:t xml:space="preserve">, </w:t>
-            </w:r>
-            <w:r>
-              <w:t>ExpressJs</w:t>
-            </w:r>
-            <w:r>
-              <w:rPr>
-                <w:lang w:val="id-ID"/>
-              </w:rPr>
-              <w:t>, Vite</w:t>
-            </w:r>
-            <w:r>
-              <w:t>, SQLite</w:t>
-            </w:r>
-            <w:r>
-              <w:rPr>
-                <w:lang w:val="id-ID"/>
-              </w:rPr>
-              <w:t xml:space="preserve">, MySQL, PostgreSQL, </w:t>
-            </w:r>
-            <w:r>
-              <w:t>MongoDB</w:t>
-            </w:r>
-            <w:r>
-              <w:t>, Redis</w:t>
-            </w:r>
-            <w:r>
-              <w:rPr>
-                <w:lang w:val="id-ID"/>
-              </w:rPr>
-              <w:t>, Go, Fiber</w:t>
-            </w:r>
-            <w:r>
-              <w:t>, PixiJs, NodeJs</w:t>
-            </w:r>
-            <w:r>
-              <w:rPr>
-                <w:lang w:val="id-ID"/>
-              </w:rPr>
-              <w:t>, Laravel, PHP, Docker</w:t>
-            </w:r>
-            <w:r>
-              <w:t>.</w:t>
-            </w:r>
-          </w:p>
-          <w:p>
-            <w:pPr>
-              <w:pStyle w:val="ListTitle"/>
-              <w:rPr>
-                <w:color w:val="000000" w:themeColor="text1"/>
-              </w:rPr>
-            </w:pPr>
-            <w:r>
-              <w:rPr>
-                <w:color w:val="000000" w:themeColor="text1"/>
-              </w:rPr>
-              <w:t>Mobile Development</w:t>
-            </w:r>
-            <w:r>
-              <w:rPr>
-                <w:color w:val="000000" w:themeColor="text1"/>
-                <w:lang w:val="id-ID"/>
-              </w:rPr>
-              <w:t xml:space="preserve"> </w:t>
-            </w:r>
-            <w:r>
-              <w:rPr>
-                <w:color w:val="000000" w:themeColor="text1"/>
-                <w:lang w:val="id-ID"/>
-              </w:rPr>
-              <w:t>:</w:t>
-            </w:r>
-            <w:r>
-              <w:rPr>
-                <w:color w:val="000000" w:themeColor="text1"/>
-                <w:lang w:val="id-ID"/>
-              </w:rPr>
-              <w:t xml:space="preserve"> </w:t>
-            </w:r>
-          </w:p>
-          <w:p>
-            <w:pPr>
-              <w:pStyle w:val="ListDescription"/>
-              <w:rPr>
-                <w:rFonts w:ascii="League Spartan SemiBold" w:hAnsi="League Spartan SemiBold"/>
-              </w:rPr>
-            </w:pPr>
-            <w:r>
-              <w:t>Flutter</w:t>
-            </w:r>
-            <w:r>
-              <w:t xml:space="preserve">, Dart, </w:t>
-            </w:r>
-            <w:r>
-              <w:t>Firebase</w:t>
-            </w:r>
-            <w:r>
-              <w:t xml:space="preserve">, </w:t>
-            </w:r>
-            <w:r>
-              <w:t>React Native</w:t>
-            </w:r>
-            <w:r>
-              <w:t>, Unit</w:t>
-            </w:r>
-            <w:r>
-              <w:t>y</w:t>
-            </w:r>
-            <w:r>
-              <w:t>.</w:t>
-            </w:r>
-          </w:p>
-          <w:p>
-            <w:pPr>
-              <w:pStyle w:val="ListTitle"/>
-              <w:rPr>
-                <w:color w:val="000000" w:themeColor="text1"/>
-              </w:rPr>
-            </w:pPr>
-            <w:r>
-              <w:rPr>
-                <w:color w:val="000000" w:themeColor="text1"/>
-              </w:rPr>
-              <w:t>Other</w:t>
-            </w:r>
-          </w:p>
-          <w:p>
-            <w:pPr>
-              <w:pStyle w:val="ListDescription"/>
-            </w:pPr>
-            <w:r>
-              <w:t xml:space="preserve">Git, </w:t>
-            </w:r>
-            <w:r>
-              <w:t>Blender</w:t>
-            </w:r>
-            <w:r>
-              <w:t>, PlasticSCM, Figma, C, Assembly, Qemu.</w:t>
-            </w:r>
-          </w:p>
-          <w:p>
-            <w:pPr>
-              <w:pStyle w:val="SubjectTitle"/>
-            </w:pPr>
-            <w:r>
-              <w:t>Organization</w:t>
-            </w:r>
-            <w:r>
-              <w:t xml:space="preserve"> </w:t>
-            </w:r>
-          </w:p>
-          <w:p>
-            <w:pPr>
-              <w:pStyle w:val="ListTitle"/>
-              <w:rPr>
-                <w:color w:val="000000" w:themeColor="text1"/>
-              </w:rPr>
-            </w:pPr>
-            <w:r>
-              <w:rPr>
-                <w:color w:val="000000" w:themeColor="text1"/>
-                <w:lang w:val="id-ID"/>
-              </w:rPr>
-              <w:t xml:space="preserve">Head of GameDev Committee </w:t>
-            </w:r>
-            <w:r>
-              <w:rPr>
-                <w:color w:val="000000" w:themeColor="text1"/>
-                <w:lang w:val="id-ID"/>
-              </w:rPr>
-              <w:t>at</w:t>
-            </w:r>
-            <w:r>
-              <w:rPr>
-                <w:color w:val="000000" w:themeColor="text1"/>
-                <w:lang w:val="id-ID"/>
-              </w:rPr>
-              <w:t xml:space="preserve"> Pra-Gemastik ITB </w:t>
-            </w:r>
-          </w:p>
-          <w:p>
-            <w:pPr>
-              <w:pStyle w:val="ListDescription"/>
-            </w:pPr>
-            <w:r>
-              <w:t>Selection</w:t>
-            </w:r>
-            <w:r>
-              <w:t xml:space="preserve"> of ITB </w:t>
-            </w:r>
-            <w:r>
-              <w:t>representatif</w:t>
-            </w:r>
-            <w:r>
-              <w:t xml:space="preserve"> for Gemastik with Himpunan Mahasiswa Teknik Informatika (HMIF)</w:t>
-            </w:r>
-            <w:r>
-              <w:t>.</w:t>
-            </w:r>
-          </w:p>
-          <w:p>
-            <w:pPr>
-              <w:pStyle w:val="ListTitle"/>
-              <w:rPr>
-                <w:color w:val="000000" w:themeColor="text1"/>
-              </w:rPr>
-            </w:pPr>
-            <w:r>
-              <w:rPr>
-                <w:color w:val="000000" w:themeColor="text1"/>
-                <w:lang w:val="id-ID"/>
-              </w:rPr>
-              <w:t xml:space="preserve">Vice Chairman of Research &amp; Development at GIM </w:t>
-            </w:r>
-          </w:p>
-          <w:p>
-            <w:pPr>
-              <w:pStyle w:val="ListDescription"/>
-            </w:pPr>
-            <w:r>
-              <w:rPr>
-                <w:lang w:val="id-ID"/>
-              </w:rPr>
-              <w:t xml:space="preserve">An </w:t>
-            </w:r>
-            <w:r>
-              <w:t>organization</w:t>
-            </w:r>
-            <w:r>
-              <w:rPr>
-                <w:lang w:val="id-ID"/>
-              </w:rPr>
-              <w:t xml:space="preserve"> about game development in ITB</w:t>
-            </w:r>
-            <w:r>
-              <w:t>.</w:t>
-            </w:r>
-          </w:p>
-          <w:p>
-            <w:pPr>
-              <w:pStyle w:val="ListTitle"/>
-              <w:rPr>
-                <w:color w:val="000000" w:themeColor="text1"/>
-              </w:rPr>
-            </w:pPr>
-            <w:r>
-              <w:rPr>
-                <w:color w:val="000000" w:themeColor="text1"/>
-                <w:lang w:val="id-ID"/>
-              </w:rPr>
-              <w:t xml:space="preserve">Head of New Member Admission at GIM </w:t>
-            </w:r>
-          </w:p>
-          <w:p>
-            <w:pPr>
-              <w:pStyle w:val="ListDescription"/>
-              <w:rPr>
-                <w:rFonts w:ascii="League Spartan SemiBold" w:hAnsi="League Spartan SemiBold"/>
-              </w:rPr>
-            </w:pPr>
-            <w:r>
-              <w:rPr>
-                <w:lang w:val="id-ID"/>
-              </w:rPr>
-              <w:t xml:space="preserve">An </w:t>
-            </w:r>
-            <w:r>
-              <w:t>organization</w:t>
-            </w:r>
-            <w:r>
-              <w:rPr>
-                <w:lang w:val="id-ID"/>
-              </w:rPr>
-              <w:t xml:space="preserve"> about game development in ITB</w:t>
-            </w:r>
-            <w:r>
-              <w:t>.</w:t>
+              <w:t>Freelance</w:t>
+            </w:r>
+            <w:r>
+              <w:t xml:space="preserve"> programmer for a </w:t>
+            </w:r>
+            <w:r>
+              <w:t>visual</w:t>
+            </w:r>
+            <w:r>
+              <w:t xml:space="preserve"> novel game.</w:t>
             </w:r>
           </w:p>
         </w:tc>
@@ -873,6 +875,89 @@
                 <w:color w:val="000000" w:themeColor="text1"/>
                 <w:lang w:val="id-ID"/>
               </w:rPr>
+              <w:t xml:space="preserve">1st Winner </w:t>
+            </w:r>
+            <w:r>
+              <w:rPr>
+                <w:color w:val="000000" w:themeColor="text1"/>
+                <w:lang w:val="id-ID"/>
+              </w:rPr>
+              <w:t>Gemastik XVI</w:t>
+            </w:r>
+            <w:r>
+              <w:rPr>
+                <w:color w:val="000000" w:themeColor="text1"/>
+                <w:lang w:val="id-ID"/>
+              </w:rPr>
+              <w:t>I</w:t>
+            </w:r>
+            <w:r>
+              <w:rPr>
+                <w:color w:val="000000" w:themeColor="text1"/>
+              </w:rPr>
+              <w:t xml:space="preserve"> </w:t>
+            </w:r>
+            <w:r>
+              <w:rPr>
+                <w:rStyle w:val="SkillsChar"/>
+              </w:rPr>
+              <w:t>- [202</w:t>
+            </w:r>
+            <w:r>
+              <w:rPr>
+                <w:rStyle w:val="SkillsChar"/>
+              </w:rPr>
+              <w:t>4</w:t>
+            </w:r>
+            <w:r>
+              <w:rPr>
+                <w:rStyle w:val="SkillsChar"/>
+              </w:rPr>
+              <w:t>]</w:t>
+            </w:r>
+          </w:p>
+          <w:p>
+            <w:pPr>
+              <w:pStyle w:val="ListDescription"/>
+              <w:spacing w:before="60"/>
+            </w:pPr>
+            <w:r>
+              <w:t xml:space="preserve">National </w:t>
+            </w:r>
+            <w:r>
+              <w:t>level</w:t>
+            </w:r>
+            <w:r>
+              <w:t xml:space="preserve"> Game Development Competition issued by The </w:t>
+            </w:r>
+            <w:r>
+              <w:t>Ministry</w:t>
+            </w:r>
+            <w:r>
+              <w:t xml:space="preserve"> of Education</w:t>
+            </w:r>
+            <w:r>
+              <w:rPr>
+                <w:lang w:val="id-ID"/>
+              </w:rPr>
+              <w:t xml:space="preserve"> and Technology</w:t>
+            </w:r>
+            <w:r>
+              <w:t>.</w:t>
+            </w:r>
+          </w:p>
+          <w:p>
+            <w:pPr>
+              <w:pStyle w:val="ListTitle"/>
+              <w:rPr>
+                <w:color w:val="000000" w:themeColor="text1"/>
+              </w:rPr>
+            </w:pPr>
+            <w:r>
+              <w:rPr>
+                <w:color w:val="000000" w:themeColor="text1"/>
+                <w:lang w:val="id-ID"/>
+              </w:rPr>
               <w:t>Finalist Gemastik XVI</w:t>
             </w:r>
             <w:r>
@@ -997,239 +1082,235 @@
           <w:p>
             <w:pPr>
               <w:pStyle w:val="SubjectTitle"/>
-            </w:pPr>
-            <w:r>
-              <w:t xml:space="preserve">Work </w:t>
-            </w:r>
-            <w:r>
-              <w:t>Experience</w:t>
+              <w:numPr>
+                <w:ilvl w:val="0"/>
+                <w:numId w:val="1"/>
+              </w:numPr>
+              <w:ind w:left="144" w:hanging="144"/>
+            </w:pPr>
+            <w:r>
+              <w:t>Skills</w:t>
             </w:r>
           </w:p>
           <w:p>
             <w:pPr>
               <w:pStyle w:val="ListTitle"/>
               <w:rPr>
-                <w:rStyle w:val="SkillsChar"/>
-              </w:rPr>
-            </w:pPr>
-            <w:r>
-              <w:t>Dewi</w:t>
-            </w:r>
-            <w:r>
-              <w:rPr>
-                <w:lang w:val="id-ID"/>
-              </w:rPr>
-              <w:t xml:space="preserve"> Sri</w:t>
+                <w:color w:val="000000" w:themeColor="text1"/>
+              </w:rPr>
+            </w:pPr>
+            <w:r>
+              <w:rPr>
+                <w:color w:val="000000" w:themeColor="text1"/>
+              </w:rPr>
+              <w:t>Game Development</w:t>
+            </w:r>
+          </w:p>
+          <w:p>
+            <w:pPr>
+              <w:pStyle w:val="ListDescription"/>
+              <w:spacing w:before="60"/>
+              <w:rPr>
+                <w:rFonts w:ascii="League Spartan SemiBold" w:hAnsi="League Spartan SemiBold"/>
+              </w:rPr>
+            </w:pPr>
+            <w:r>
+              <w:t>Unity</w:t>
             </w:r>
             <w:r>
               <w:t xml:space="preserve"> </w:t>
             </w:r>
             <w:r>
-              <w:rPr>
-                <w:rStyle w:val="SkillsChar"/>
-              </w:rPr>
-              <w:t>- [2024]</w:t>
+              <w:t>Engine</w:t>
+            </w:r>
+            <w:r>
+              <w:t>, C#,</w:t>
+            </w:r>
+            <w:r>
+              <w:t xml:space="preserve"> HLSL/ShaderLab</w:t>
+            </w:r>
+            <w:r>
+              <w:t>, PixiJs</w:t>
+            </w:r>
+            <w:r>
+              <w:t>, PhaserJS</w:t>
+            </w:r>
+            <w:r>
+              <w:t>.</w:t>
+            </w:r>
+          </w:p>
+          <w:p>
+            <w:pPr>
+              <w:pStyle w:val="ListTitle"/>
+            </w:pPr>
+            <w:r>
+              <w:t>Web Development</w:t>
             </w:r>
           </w:p>
           <w:p>
             <w:pPr>
               <w:pStyle w:val="ListDescription"/>
-              <w:rPr>
-                <w:color w:val="000000" w:themeColor="text1"/>
-              </w:rPr>
-            </w:pPr>
-            <w:r>
-              <w:t>Freelance</w:t>
-            </w:r>
-            <w:r>
+              <w:spacing w:before="60"/>
+            </w:pPr>
+            <w:r>
+              <w:t>NextJs</w:t>
+            </w:r>
+            <w:r>
+              <w:t>, SvelteKit</w:t>
+            </w:r>
+            <w:r>
+              <w:t>, ReactJs</w:t>
+            </w:r>
+            <w:r>
+              <w:t>, Tailwind</w:t>
+            </w:r>
+            <w:r>
+              <w:t xml:space="preserve">, Django, Vercel, Flask, </w:t>
+            </w:r>
+            <w:r>
+              <w:t>D3</w:t>
+            </w:r>
+            <w:r>
+              <w:t xml:space="preserve">, </w:t>
+            </w:r>
+            <w:r>
+              <w:t>ExpressJs</w:t>
+            </w:r>
+            <w:r>
+              <w:rPr>
+                <w:lang w:val="id-ID"/>
+              </w:rPr>
+              <w:t>, Vite</w:t>
+            </w:r>
+            <w:r>
+              <w:t>, SQLite</w:t>
+            </w:r>
+            <w:r>
+              <w:rPr>
+                <w:lang w:val="id-ID"/>
+              </w:rPr>
+              <w:t xml:space="preserve">, MySQL, PostgreSQL, </w:t>
+            </w:r>
+            <w:r>
+              <w:t>MongoDB</w:t>
+            </w:r>
+            <w:r>
+              <w:t>, Redis</w:t>
+            </w:r>
+            <w:r>
+              <w:rPr>
+                <w:lang w:val="id-ID"/>
+              </w:rPr>
+              <w:t>, Go, Fiber</w:t>
+            </w:r>
+            <w:r>
+              <w:t>, PixiJs, NodeJs</w:t>
+            </w:r>
+            <w:r>
+              <w:rPr>
+                <w:lang w:val="id-ID"/>
+              </w:rPr>
+              <w:t>, Laravel, PHP, Docker</w:t>
+            </w:r>
+            <w:r>
+              <w:t>.</w:t>
+            </w:r>
+          </w:p>
+          <w:p>
+            <w:pPr>
+              <w:pStyle w:val="ListTitle"/>
+              <w:rPr>
+                <w:color w:val="000000" w:themeColor="text1"/>
+              </w:rPr>
+            </w:pPr>
+            <w:r>
+              <w:rPr>
+                <w:color w:val="000000" w:themeColor="text1"/>
+              </w:rPr>
+              <w:t>Mobile Development</w:t>
+            </w:r>
+            <w:r>
+              <w:rPr>
+                <w:color w:val="000000" w:themeColor="text1"/>
+                <w:lang w:val="id-ID"/>
+              </w:rPr>
               <w:t xml:space="preserve"> </w:t>
             </w:r>
             <w:r>
-              <w:t>programmer</w:t>
-            </w:r>
-            <w:r>
-              <w:t xml:space="preserve"> for a storybook game.</w:t>
+              <w:rPr>
+                <w:color w:val="000000" w:themeColor="text1"/>
+                <w:lang w:val="id-ID"/>
+              </w:rPr>
+              <w:t>:</w:t>
+            </w:r>
+            <w:r>
+              <w:rPr>
+                <w:color w:val="000000" w:themeColor="text1"/>
+                <w:lang w:val="id-ID"/>
+              </w:rPr>
+              <w:t xml:space="preserve"> </w:t>
+            </w:r>
+          </w:p>
+          <w:p>
+            <w:pPr>
+              <w:pStyle w:val="ListDescription"/>
+              <w:spacing w:before="60"/>
+              <w:rPr>
+                <w:rFonts w:ascii="League Spartan SemiBold" w:hAnsi="League Spartan SemiBold"/>
+              </w:rPr>
+            </w:pPr>
+            <w:r>
+              <w:t>Flutter</w:t>
+            </w:r>
+            <w:r>
+              <w:t xml:space="preserve">, Dart, </w:t>
+            </w:r>
+            <w:r>
+              <w:t>Firebase</w:t>
+            </w:r>
+            <w:r>
+              <w:t xml:space="preserve">, </w:t>
+            </w:r>
+            <w:r>
+              <w:t>React Native</w:t>
+            </w:r>
+            <w:r>
+              <w:t>, Unit</w:t>
+            </w:r>
+            <w:r>
+              <w:t>y</w:t>
+            </w:r>
+            <w:r>
+              <w:t>.</w:t>
             </w:r>
           </w:p>
           <w:p>
             <w:pPr>
               <w:pStyle w:val="ListTitle"/>
-            </w:pPr>
-            <w:r>
-              <w:t>Rolling</w:t>
-            </w:r>
-            <w:r>
-              <w:rPr>
-                <w:lang w:val="id-ID"/>
-              </w:rPr>
-              <w:t xml:space="preserve"> Glory Jam</w:t>
-            </w:r>
-            <w:r>
-              <w:t xml:space="preserve"> </w:t>
-            </w:r>
-            <w:r>
-              <w:rPr>
-                <w:rStyle w:val="SkillsChar"/>
-              </w:rPr>
-              <w:t>- [2024]</w:t>
+              <w:rPr>
+                <w:color w:val="000000" w:themeColor="text1"/>
+              </w:rPr>
+            </w:pPr>
+            <w:r>
+              <w:rPr>
+                <w:color w:val="000000" w:themeColor="text1"/>
+              </w:rPr>
+              <w:t>Other</w:t>
             </w:r>
           </w:p>
           <w:p>
             <w:pPr>
               <w:pStyle w:val="ListDescription"/>
-            </w:pPr>
-            <w:r>
-              <w:t>Internship</w:t>
-            </w:r>
-            <w:r>
-              <w:t xml:space="preserve"> </w:t>
-            </w:r>
-            <w:r>
-              <w:t>programmer</w:t>
-            </w:r>
-            <w:r>
-              <w:t xml:space="preserve"> for kinec</w:t>
-            </w:r>
-            <w:r>
-              <w:t>t,</w:t>
-            </w:r>
-            <w:r>
-              <w:t xml:space="preserve"> phaser</w:t>
-            </w:r>
-            <w:r>
-              <w:t>, shader creation</w:t>
-            </w:r>
-            <w:r>
-              <w:t>.</w:t>
-            </w:r>
-          </w:p>
-          <w:p>
-            <w:pPr>
-              <w:pStyle w:val="ListTitle"/>
-              <w:rPr>
-                <w:rStyle w:val="SkillsChar"/>
-              </w:rPr>
-            </w:pPr>
-            <w:r>
-              <w:t>Kirana</w:t>
-            </w:r>
-            <w:r>
-              <w:rPr>
-                <w:lang w:val="id-ID"/>
-              </w:rPr>
-              <w:t xml:space="preserve"> dan Laplip</w:t>
-            </w:r>
-            <w:r>
-              <w:t xml:space="preserve"> </w:t>
-            </w:r>
-            <w:r>
-              <w:rPr>
-                <w:rStyle w:val="SkillsChar"/>
-              </w:rPr>
-              <w:t>- [2023]</w:t>
-            </w:r>
-          </w:p>
-          <w:p>
-            <w:pPr>
-              <w:pStyle w:val="ListDescription"/>
-            </w:pPr>
-            <w:r>
-              <w:t>Freelance</w:t>
-            </w:r>
-            <w:r>
-              <w:t xml:space="preserve"> </w:t>
-            </w:r>
-            <w:r>
-              <w:t>programmer</w:t>
-            </w:r>
-            <w:r>
-              <w:t xml:space="preserve">  for a storybook game.</w:t>
-            </w:r>
-          </w:p>
-          <w:p>
-            <w:pPr>
-              <w:pStyle w:val="ListTitle"/>
-            </w:pPr>
-            <w:r>
-              <w:t xml:space="preserve">Legend of Tampoemas Mountain </w:t>
-            </w:r>
-            <w:r>
-              <w:rPr>
-                <w:rStyle w:val="SkillsChar"/>
-              </w:rPr>
-              <w:t>- [2022]</w:t>
-            </w:r>
-          </w:p>
-          <w:p>
-            <w:pPr>
-              <w:pStyle w:val="ListDescription"/>
-            </w:pPr>
-            <w:r>
-              <w:t>Freelance</w:t>
-            </w:r>
-            <w:r>
-              <w:t xml:space="preserve"> programmer, realtime vfx/shader creation, and </w:t>
-            </w:r>
-            <w:r>
-              <w:t>animator</w:t>
-            </w:r>
-            <w:r>
-              <w:t xml:space="preserve"> for a </w:t>
-            </w:r>
-            <w:r>
-              <w:t>storybook</w:t>
-            </w:r>
-            <w:r>
-              <w:t xml:space="preserve"> game.</w:t>
-            </w:r>
-          </w:p>
-          <w:p>
-            <w:pPr>
-              <w:pStyle w:val="ListTitle"/>
-              <w:rPr>
-                <w:rStyle w:val="SkillsChar"/>
-              </w:rPr>
-            </w:pPr>
-            <w:r>
-              <w:t>Flavy</w:t>
-            </w:r>
-            <w:r>
-              <w:t xml:space="preserve"> </w:t>
-            </w:r>
-            <w:r>
-              <w:rPr>
-                <w:rStyle w:val="SkillsChar"/>
-              </w:rPr>
-              <w:t>- [2021]</w:t>
-            </w:r>
-          </w:p>
-          <w:p>
-            <w:pPr>
-              <w:pStyle w:val="ListDescription"/>
-            </w:pPr>
-            <w:r>
-              <w:t>Freelance</w:t>
-            </w:r>
-            <w:r>
-              <w:t xml:space="preserve"> programmer, realtime vfx/shader creation, and </w:t>
-            </w:r>
-            <w:r>
-              <w:t>animator</w:t>
-            </w:r>
-            <w:r>
-              <w:t xml:space="preserve"> for a </w:t>
-            </w:r>
-            <w:r>
-              <w:t>visual</w:t>
-            </w:r>
-            <w:r>
-              <w:t xml:space="preserve"> novel game to introduce the campus branch of </w:t>
-            </w:r>
-            <w:r>
-              <w:t>Bandung</w:t>
-            </w:r>
-            <w:r>
-              <w:t xml:space="preserve"> Institute of Technology.</w:t>
+              <w:spacing w:before="60"/>
+            </w:pPr>
+            <w:r>
+              <w:t xml:space="preserve">Git, </w:t>
+            </w:r>
+            <w:r>
+              <w:t>Blender</w:t>
+            </w:r>
+            <w:r>
+              <w:t>, PlasticSCM, Figma, C, Assembly, Qemu.</w:t>
             </w:r>
           </w:p>
         </w:tc>
@@ -2205,16 +2286,8 @@
               <w:r>
                 <w:rPr>
                   <w:rStyle w:val="Hyperlink"/>
-                  <w:color w:val="auto"/>
                 </w:rPr>
-                <w:t>Project</w:t>
-              </w:r>
-              <w:r>
-                <w:rPr>
-                  <w:rStyle w:val="Hyperlink"/>
-                  <w:lang w:val="id-ID"/>
-                </w:rPr>
-                <w:t xml:space="preserve"> Arthur</w:t>
+                <w:t>Financial Streams</w:t>
               </w:r>
             </w:hyperlink>
             <w:r>
@@ -2254,37 +2327,13 @@
               <w:rPr>
                 <w:lang w:val="id-ID"/>
               </w:rPr>
-              <w:t xml:space="preserve">Hack </w:t>
-            </w:r>
-            <w:r>
-              <w:rPr>
-                <w:lang w:val="id-ID"/>
-              </w:rPr>
-              <w:t>&amp;</w:t>
-            </w:r>
-            <w:r>
-              <w:rPr>
-                <w:lang w:val="id-ID"/>
-              </w:rPr>
-              <w:t xml:space="preserve"> slash and </w:t>
-            </w:r>
-            <w:r>
-              <w:t>rougelike</w:t>
-            </w:r>
-            <w:r>
-              <w:rPr>
-                <w:lang w:val="id-ID"/>
-              </w:rPr>
-              <w:t xml:space="preserve"> top down unfinished game </w:t>
-            </w:r>
-            <w:r>
-              <w:t>implementing</w:t>
-            </w:r>
-            <w:r>
-              <w:rPr>
-                <w:lang w:val="id-ID"/>
-              </w:rPr>
-              <w:t xml:space="preserve"> state machine, object pooling, etc.</w:t>
+              <w:t>Management, simulation, RPG game winning 1st place in Gemastik XVII 2024</w:t>
+            </w:r>
+            <w:r>
+              <w:rPr>
+                <w:lang w:val="id-ID"/>
+              </w:rPr>
+              <w:t>.</w:t>
             </w:r>
           </w:p>
           <w:p>
@@ -3192,7 +3241,25 @@
               <w:rPr>
                 <w:lang w:val="id-ID"/>
               </w:rPr>
-              <w:t xml:space="preserve">Snake game with ability to move in 4th dimension. It manage to get </w:t>
+              <w:t xml:space="preserve">4D </w:t>
+            </w:r>
+            <w:r>
+              <w:rPr>
+                <w:lang w:val="id-ID"/>
+              </w:rPr>
+              <w:t>Snake game get</w:t>
+            </w:r>
+            <w:r>
+              <w:rPr>
+                <w:lang w:val="id-ID"/>
+              </w:rPr>
+              <w:t>ting</w:t>
+            </w:r>
+            <w:r>
+              <w:rPr>
+                <w:lang w:val="id-ID"/>
+              </w:rPr>
+              <w:t xml:space="preserve"> </w:t>
             </w:r>
             <w:r>
               <w:rPr>
@@ -3285,7 +3352,7 @@
             </w:pPr>
             <w:r>
               <w:pict w14:anchorId="66D67FCD">
-                <v:shape id="Picture 12" o:spid="_x0000_i1027" type="#_x0000_t75" style="width:7.65pt;height:6pt;visibility:visible;mso-wrap-style:square">
+                <v:shape id="Picture 12" o:spid="_x0000_i1027" type="#_x0000_t75" style="width:7.8pt;height:6pt;visibility:visible;mso-wrap-style:square">
                   <v:imagedata r:id="rId38" o:title=""/>
                 </v:shape>
               </w:pict>
@@ -3631,7 +3698,7 @@
         <v:path o:extrusionok="f" gradientshapeok="t" o:connecttype="rect"/>
         <o:lock v:ext="edit" aspectratio="t"/>
       </v:shapetype>
-      <v:shape id="_x0000_i1028" type="#_x0000_t75" style="width:12pt;height:12pt;visibility:visible;mso-wrap-style:square" o:bullet="t">
+      <v:shape id="_x0000_i1049" type="#_x0000_t75" style="width:12pt;height:12pt;visibility:visible;mso-wrap-style:square" o:bullet="t">
         <v:imagedata r:id="rId1" o:title=""/>
       </v:shape>
     </w:pict>

--- a/public/pdf/Dhafin Fawwaz Ikramullah - CV.docx
+++ b/public/pdf/Dhafin Fawwaz Ikramullah - CV.docx
@@ -160,7 +160,21 @@
                   <w:rStyle w:val="Hyperlink"/>
                   <w:szCs w:val="20"/>
                 </w:rPr>
-                <w:t>https://dhafinfawwaz.github.io/</w:t>
+                <w:t>https://dhafinfa</w:t>
+              </w:r>
+              <w:r>
+                <w:rPr>
+                  <w:rStyle w:val="Hyperlink"/>
+                  <w:szCs w:val="20"/>
+                </w:rPr>
+                <w:t>w</w:t>
+              </w:r>
+              <w:r>
+                <w:rPr>
+                  <w:rStyle w:val="Hyperlink"/>
+                  <w:szCs w:val="20"/>
+                </w:rPr>
+                <w:t>waz.com</w:t>
               </w:r>
             </w:hyperlink>
           </w:p>
@@ -171,7 +185,7 @@
             </w:pPr>
             <w:r>
               <w:pict w14:anchorId="7C46B1ED">
-                <v:shape id="Picture 1" o:spid="_x0000_i1039" type="#_x0000_t75" style="width:8.4pt;height:8.4pt;visibility:visible;mso-wrap-style:square" o:bullet="t">
+                <v:shape id="Picture 1" o:spid="_x0000_i1026" type="#_x0000_t75" style="width:8.4pt;height:8.4pt;visibility:visible;mso-wrap-style:square" o:bullet="t">
                   <v:imagedata r:id="rId10" o:title=""/>
                 </v:shape>
               </w:pict>
@@ -875,21 +889,7 @@
                 <w:color w:val="000000" w:themeColor="text1"/>
                 <w:lang w:val="id-ID"/>
               </w:rPr>
-              <w:t xml:space="preserve">1st Winner </w:t>
-            </w:r>
-            <w:r>
-              <w:rPr>
-                <w:color w:val="000000" w:themeColor="text1"/>
-                <w:lang w:val="id-ID"/>
-              </w:rPr>
-              <w:t>Gemastik XVI</w:t>
-            </w:r>
-            <w:r>
-              <w:rPr>
-                <w:color w:val="000000" w:themeColor="text1"/>
-                <w:lang w:val="id-ID"/>
-              </w:rPr>
-              <w:t>I</w:t>
+              <w:t>1st Winner Gemastik XVII</w:t>
             </w:r>
             <w:r>
               <w:rPr>
@@ -2335,14 +2335,6 @@
               </w:rPr>
               <w:t>.</w:t>
             </w:r>
-          </w:p>
-          <w:p>
-            <w:pPr>
-              <w:pStyle w:val="ListDescription"/>
-              <w:rPr>
-                <w:lang w:val="id-ID"/>
-              </w:rPr>
-            </w:pPr>
           </w:p>
           <w:p>
             <w:pPr>
@@ -3698,7 +3690,7 @@
         <v:path o:extrusionok="f" gradientshapeok="t" o:connecttype="rect"/>
         <o:lock v:ext="edit" aspectratio="t"/>
       </v:shapetype>
-      <v:shape id="_x0000_i1049" type="#_x0000_t75" style="width:12pt;height:12pt;visibility:visible;mso-wrap-style:square" o:bullet="t">
+      <v:shape id="_x0000_i1030" type="#_x0000_t75" style="width:12pt;height:12pt;visibility:visible;mso-wrap-style:square" o:bullet="t">
         <v:imagedata r:id="rId1" o:title=""/>
       </v:shape>
     </w:pict>

--- a/public/pdf/Dhafin Fawwaz Ikramullah - CV.docx
+++ b/public/pdf/Dhafin Fawwaz Ikramullah - CV.docx
@@ -1,6 +1,6 @@
 
 <file path=word/document.xml><?xml version="1.0" encoding="utf-8"?>
-<w:document xmlns:wpc="http://schemas.microsoft.com/office/word/2010/wordprocessingCanvas" xmlns:cx="http://schemas.microsoft.com/office/drawing/2014/chartex" xmlns:cx1="http://schemas.microsoft.com/office/drawing/2015/9/8/chartex" xmlns:cx2="http://schemas.microsoft.com/office/drawing/2015/10/21/chartex" xmlns:cx3="http://schemas.microsoft.com/office/drawing/2016/5/9/chartex" xmlns:cx4="http://schemas.microsoft.com/office/drawing/2016/5/10/chartex" xmlns:cx5="http://schemas.microsoft.com/office/drawing/2016/5/11/chartex" xmlns:cx6="http://schemas.microsoft.com/office/drawing/2016/5/12/chartex" xmlns:cx7="http://schemas.microsoft.com/office/drawing/2016/5/13/chartex" xmlns:cx8="http://schemas.microsoft.com/office/drawing/2016/5/14/chartex" xmlns:mc="http://schemas.openxmlformats.org/markup-compatibility/2006" xmlns:aink="http://schemas.microsoft.com/office/drawing/2016/ink" xmlns:am3d="http://schemas.microsoft.com/office/drawing/2017/model3d" xmlns:o="urn:schemas-microsoft-com:office:office" xmlns:oel="http://schemas.microsoft.com/office/2019/extlst" xmlns:r="http://schemas.openxmlformats.org/officeDocument/2006/relationships" xmlns:m="http://schemas.openxmlformats.org/officeDocument/2006/math" xmlns:v="urn:schemas-microsoft-com:vml" xmlns:wp14="http://schemas.microsoft.com/office/word/2010/wordprocessingDrawing" xmlns:wp="http://schemas.openxmlformats.org/drawingml/2006/wordprocessingDrawing" xmlns:w10="urn:schemas-microsoft-com:office:word" xmlns:w="http://schemas.openxmlformats.org/wordprocessingml/2006/main" xmlns:w14="http://schemas.microsoft.com/office/word/2010/wordml" xmlns:w15="http://schemas.microsoft.com/office/word/2012/wordml" xmlns:w16cex="http://schemas.microsoft.com/office/word/2018/wordml/cex" xmlns:w16cid="http://schemas.microsoft.com/office/word/2016/wordml/cid" xmlns:w16="http://schemas.microsoft.com/office/word/2018/wordml" xmlns:w16du="http://schemas.microsoft.com/office/word/2023/wordml/word16du" xmlns:w16sdtdh="http://schemas.microsoft.com/office/word/2020/wordml/sdtdatahash" xmlns:w16se="http://schemas.microsoft.com/office/word/2015/wordml/symex" xmlns:wpg="http://schemas.microsoft.com/office/word/2010/wordprocessingGroup" xmlns:wpi="http://schemas.microsoft.com/office/word/2010/wordprocessingInk" xmlns:wne="http://schemas.microsoft.com/office/word/2006/wordml" xmlns:wps="http://schemas.microsoft.com/office/word/2010/wordprocessingShape" mc:Ignorable="w14 w15 w16se w16cid w16 w16cex w16sdtdh w16du wp14">
+<w:document xmlns:wpc="http://schemas.microsoft.com/office/word/2010/wordprocessingCanvas" xmlns:cx="http://schemas.microsoft.com/office/drawing/2014/chartex" xmlns:cx1="http://schemas.microsoft.com/office/drawing/2015/9/8/chartex" xmlns:cx2="http://schemas.microsoft.com/office/drawing/2015/10/21/chartex" xmlns:cx3="http://schemas.microsoft.com/office/drawing/2016/5/9/chartex" xmlns:cx4="http://schemas.microsoft.com/office/drawing/2016/5/10/chartex" xmlns:cx5="http://schemas.microsoft.com/office/drawing/2016/5/11/chartex" xmlns:cx6="http://schemas.microsoft.com/office/drawing/2016/5/12/chartex" xmlns:cx7="http://schemas.microsoft.com/office/drawing/2016/5/13/chartex" xmlns:cx8="http://schemas.microsoft.com/office/drawing/2016/5/14/chartex" xmlns:mc="http://schemas.openxmlformats.org/markup-compatibility/2006" xmlns:aink="http://schemas.microsoft.com/office/drawing/2016/ink" xmlns:am3d="http://schemas.microsoft.com/office/drawing/2017/model3d" xmlns:o="urn:schemas-microsoft-com:office:office" xmlns:oel="http://schemas.microsoft.com/office/2019/extlst" xmlns:r="http://schemas.openxmlformats.org/officeDocument/2006/relationships" xmlns:m="http://schemas.openxmlformats.org/officeDocument/2006/math" xmlns:v="urn:schemas-microsoft-com:vml" xmlns:wp14="http://schemas.microsoft.com/office/word/2010/wordprocessingDrawing" xmlns:wp="http://schemas.openxmlformats.org/drawingml/2006/wordprocessingDrawing" xmlns:w10="urn:schemas-microsoft-com:office:word" xmlns:w="http://schemas.openxmlformats.org/wordprocessingml/2006/main" xmlns:w14="http://schemas.microsoft.com/office/word/2010/wordml" xmlns:w15="http://schemas.microsoft.com/office/word/2012/wordml" xmlns:w16cex="http://schemas.microsoft.com/office/word/2018/wordml/cex" xmlns:w16cid="http://schemas.microsoft.com/office/word/2016/wordml/cid" xmlns:w16="http://schemas.microsoft.com/office/word/2018/wordml" xmlns:w16du="http://schemas.microsoft.com/office/word/2023/wordml/word16du" xmlns:w16sdtdh="http://schemas.microsoft.com/office/word/2020/wordml/sdtdatahash" xmlns:w16sdtfl="http://schemas.microsoft.com/office/word/2024/wordml/sdtformatlock" xmlns:w16se="http://schemas.microsoft.com/office/word/2015/wordml/symex" xmlns:wpg="http://schemas.microsoft.com/office/word/2010/wordprocessingGroup" xmlns:wpi="http://schemas.microsoft.com/office/word/2010/wordprocessingInk" xmlns:wne="http://schemas.microsoft.com/office/word/2006/wordml" xmlns:wps="http://schemas.microsoft.com/office/word/2010/wordprocessingShape" mc:Ignorable="w14 w15 w16se w16cid w16 w16cex w16sdtdh w16sdtfl w16du wp14">
   <w:body>
     <w:tbl>
       <w:tblPr>
@@ -35,16 +35,16 @@
               <w:rPr>
                 <w:rFonts w:ascii="League Spartan ExtraBold" w:hAnsi="League Spartan ExtraBold"/>
                 <w:color w:val="000000" w:themeColor="text1"/>
-                <w:sz w:val="40"/>
-                <w:szCs w:val="40"/>
+                <w:sz w:val="28"/>
+                <w:szCs w:val="28"/>
               </w:rPr>
             </w:pPr>
             <w:r>
               <w:rPr>
                 <w:rFonts w:ascii="League Spartan ExtraBold" w:hAnsi="League Spartan ExtraBold"/>
                 <w:color w:val="000000" w:themeColor="text1"/>
-                <w:sz w:val="40"/>
-                <w:szCs w:val="40"/>
+                <w:sz w:val="28"/>
+                <w:szCs w:val="28"/>
               </w:rPr>
               <w:t>Dhafin Fawwaz Ikramullah</w:t>
             </w:r>
@@ -61,6 +61,20 @@
               <w:rPr>
                 <w:rFonts w:ascii="League Spartan SemiBold" w:hAnsi="League Spartan SemiBold"/>
                 <w:color w:val="000000" w:themeColor="text1"/>
+              </w:rPr>
+              <w:t>Software Engineer |</w:t>
+            </w:r>
+            <w:r>
+              <w:rPr>
+                <w:rFonts w:ascii="League Spartan SemiBold" w:hAnsi="League Spartan SemiBold"/>
+                <w:color w:val="000000" w:themeColor="text1"/>
+              </w:rPr>
+              <w:t xml:space="preserve"> </w:t>
+            </w:r>
+            <w:r>
+              <w:rPr>
+                <w:rFonts w:ascii="League Spartan SemiBold" w:hAnsi="League Spartan SemiBold"/>
+                <w:color w:val="000000" w:themeColor="text1"/>
                 <w:lang w:val="id-ID"/>
               </w:rPr>
               <w:t xml:space="preserve">Game </w:t>
@@ -78,7 +92,7 @@
                 <w:rFonts w:ascii="League Spartan SemiBold" w:hAnsi="League Spartan SemiBold"/>
                 <w:color w:val="000000" w:themeColor="text1"/>
               </w:rPr>
-              <w:t xml:space="preserve"> | Software Engineer</w:t>
+              <w:t xml:space="preserve"> </w:t>
             </w:r>
           </w:p>
           <w:p>
@@ -91,7 +105,7 @@
             </w:pPr>
             <w:r>
               <w:drawing>
-                <wp:inline distT="0" distB="0" distL="0" distR="0" wp14:anchorId="6341CE0D" wp14:editId="341A0B2E">
+                <wp:inline distT="0" distB="0" distL="0" distR="0" wp14:anchorId="6341CE0D" wp14:editId="388FA7BE">
                   <wp:extent cx="95250" cy="95250"/>
                   <wp:effectExtent l="0" t="0" r="8890" b="8890"/>
                   <wp:docPr id="700788879" name="Picture 13"/>
@@ -160,21 +174,7 @@
                   <w:rStyle w:val="Hyperlink"/>
                   <w:szCs w:val="20"/>
                 </w:rPr>
-                <w:t>https://dhafinfa</w:t>
-              </w:r>
-              <w:r>
-                <w:rPr>
-                  <w:rStyle w:val="Hyperlink"/>
-                  <w:szCs w:val="20"/>
-                </w:rPr>
-                <w:t>w</w:t>
-              </w:r>
-              <w:r>
-                <w:rPr>
-                  <w:rStyle w:val="Hyperlink"/>
-                  <w:szCs w:val="20"/>
-                </w:rPr>
-                <w:t>waz.com</w:t>
+                <w:t>https://dhafinfawwaz.com</w:t>
               </w:r>
             </w:hyperlink>
           </w:p>
@@ -185,7 +185,7 @@
             </w:pPr>
             <w:r>
               <w:pict w14:anchorId="7C46B1ED">
-                <v:shape id="Picture 1" o:spid="_x0000_i1026" type="#_x0000_t75" style="width:8.4pt;height:8.4pt;visibility:visible;mso-wrap-style:square" o:bullet="t">
+                <v:shape id="Picture 1" o:spid="_x0000_i1031" type="#_x0000_t75" style="width:8.3pt;height:8.3pt;visibility:visible;mso-wrap-style:square" o:bullet="t">
                   <v:imagedata r:id="rId10" o:title=""/>
                 </v:shape>
               </w:pict>
@@ -355,7 +355,13 @@
               <w:rPr>
                 <w:color w:val="000000" w:themeColor="text1"/>
               </w:rPr>
-              <w:t xml:space="preserve">An Indie Game Developer for fun, a particle vfx/shader enthusiast, and a math enjoyer. </w:t>
+              <w:t xml:space="preserve">Software Engineer, </w:t>
+            </w:r>
+            <w:r>
+              <w:rPr>
+                <w:color w:val="000000" w:themeColor="text1"/>
+              </w:rPr>
+              <w:t xml:space="preserve">Indie Game Developer for fun, a particle vfx/shader enthusiast, and a math enjoyer. </w:t>
             </w:r>
             <w:r>
               <w:rPr>
@@ -427,7 +433,19 @@
               <w:rPr>
                 <w:color w:val="000000" w:themeColor="text1"/>
               </w:rPr>
-              <w:t>, worked inside and led teams on projects.</w:t>
+              <w:t>, worked inside and led teams on</w:t>
+            </w:r>
+            <w:r>
+              <w:rPr>
+                <w:color w:val="000000" w:themeColor="text1"/>
+              </w:rPr>
+              <w:t xml:space="preserve"> multiple</w:t>
+            </w:r>
+            <w:r>
+              <w:rPr>
+                <w:color w:val="000000" w:themeColor="text1"/>
+              </w:rPr>
+              <w:t xml:space="preserve"> projects.</w:t>
             </w:r>
           </w:p>
         </w:tc>
@@ -447,6 +465,15 @@
             <w:r>
               <w:t xml:space="preserve">Education </w:t>
             </w:r>
+            <w:r>
+              <w:rPr>
+                <w:b w:val="0"/>
+                <w:bCs w:val="0"/>
+                <w:sz w:val="18"/>
+                <w:szCs w:val="18"/>
+              </w:rPr>
+              <w:t>– The Education I attended</w:t>
+            </w:r>
           </w:p>
           <w:p>
             <w:pPr>
@@ -476,22 +503,118 @@
               <w:t xml:space="preserve"> | </w:t>
             </w:r>
             <w:r>
+              <w:t>6</w:t>
+            </w:r>
+            <w:r>
+              <w:rPr>
+                <w:lang w:val="id-ID"/>
+              </w:rPr>
+              <w:t>th</w:t>
+            </w:r>
+            <w:r>
+              <w:t xml:space="preserve"> Semester | Current GPA 3.</w:t>
+            </w:r>
+            <w:r>
+              <w:rPr>
+                <w:lang w:val="id-ID"/>
+              </w:rPr>
+              <w:t>76/4.00</w:t>
+            </w:r>
+            <w:r>
+              <w:t>.</w:t>
+            </w:r>
+          </w:p>
+          <w:p>
+            <w:pPr>
+              <w:pStyle w:val="SubjectTitle"/>
+            </w:pPr>
+            <w:r>
+              <w:t xml:space="preserve">Work </w:t>
+            </w:r>
+            <w:r>
+              <w:t>Experience</w:t>
+            </w:r>
+            <w:r>
+              <w:t xml:space="preserve"> </w:t>
+            </w:r>
+            <w:r>
+              <w:rPr>
+                <w:b w:val="0"/>
+                <w:bCs w:val="0"/>
+                <w:sz w:val="16"/>
+                <w:szCs w:val="16"/>
+              </w:rPr>
+              <w:t>– Every Paid Projects</w:t>
+            </w:r>
+          </w:p>
+          <w:p>
+            <w:pPr>
+              <w:pStyle w:val="ListTitle"/>
+              <w:rPr>
+                <w:rStyle w:val="SkillsChar"/>
+              </w:rPr>
+            </w:pPr>
+            <w:r>
+              <w:t>Memento</w:t>
+            </w:r>
+            <w:r>
+              <w:t xml:space="preserve"> </w:t>
+            </w:r>
+            <w:r>
+              <w:rPr>
+                <w:rStyle w:val="SkillsChar"/>
+              </w:rPr>
+              <w:t>- [202</w:t>
+            </w:r>
+            <w:r>
+              <w:rPr>
+                <w:rStyle w:val="SkillsChar"/>
+              </w:rPr>
               <w:t>5</w:t>
             </w:r>
             <w:r>
               <w:rPr>
-                <w:lang w:val="id-ID"/>
-              </w:rPr>
-              <w:t>th</w:t>
-            </w:r>
-            <w:r>
-              <w:t xml:space="preserve"> Semester | Current GPA 3.</w:t>
-            </w:r>
-            <w:r>
-              <w:rPr>
-                <w:lang w:val="id-ID"/>
-              </w:rPr>
-              <w:t>78/4.00</w:t>
+                <w:rStyle w:val="SkillsChar"/>
+              </w:rPr>
+              <w:t>]</w:t>
+            </w:r>
+          </w:p>
+          <w:p>
+            <w:pPr>
+              <w:pStyle w:val="ListDescription"/>
+            </w:pPr>
+            <w:r>
+              <w:t>Freelance</w:t>
+            </w:r>
+            <w:r>
+              <w:t xml:space="preserve"> </w:t>
+            </w:r>
+            <w:r>
+              <w:t>Software</w:t>
+            </w:r>
+            <w:r>
+              <w:t xml:space="preserve"> Engineer for a </w:t>
+            </w:r>
+            <w:r>
+              <w:t xml:space="preserve">Photobooth App with </w:t>
+            </w:r>
+            <w:r>
+              <w:t>V</w:t>
+            </w:r>
+            <w:r>
+              <w:t xml:space="preserve">ideo </w:t>
+            </w:r>
+            <w:r>
+              <w:t>E</w:t>
+            </w:r>
+            <w:r>
+              <w:t>diting</w:t>
+            </w:r>
+            <w:r>
+              <w:t xml:space="preserve"> feature</w:t>
+            </w:r>
+            <w:r>
+              <w:t>, Payment Gateway, Printer &amp; Camera integration, with Website, Backend Server &amp; Database, and Gmail Notification</w:t>
             </w:r>
             <w:r>
               <w:t>.</w:t>
@@ -499,6 +622,313 @@
           </w:p>
           <w:p>
             <w:pPr>
+              <w:pStyle w:val="ListTitle"/>
+              <w:rPr>
+                <w:rStyle w:val="SkillsChar"/>
+              </w:rPr>
+            </w:pPr>
+            <w:r>
+              <w:t>Programing Lab Asistant ITB</w:t>
+            </w:r>
+            <w:r>
+              <w:t xml:space="preserve"> </w:t>
+            </w:r>
+            <w:r>
+              <w:rPr>
+                <w:rStyle w:val="SkillsChar"/>
+              </w:rPr>
+              <w:t>- [2024]</w:t>
+            </w:r>
+          </w:p>
+          <w:p>
+            <w:pPr>
+              <w:pStyle w:val="ListDescription"/>
+              <w:rPr>
+                <w:color w:val="000000" w:themeColor="text1"/>
+              </w:rPr>
+            </w:pPr>
+            <w:r>
+              <w:t>Programming</w:t>
+            </w:r>
+            <w:r>
+              <w:t xml:space="preserve"> laboratorium Asistant for ITB</w:t>
+            </w:r>
+            <w:r>
+              <w:t>.</w:t>
+            </w:r>
+          </w:p>
+          <w:p>
+            <w:pPr>
+              <w:pStyle w:val="ListTitle"/>
+            </w:pPr>
+            <w:r>
+              <w:t>Rolling</w:t>
+            </w:r>
+            <w:r>
+              <w:rPr>
+                <w:lang w:val="id-ID"/>
+              </w:rPr>
+              <w:t xml:space="preserve"> Glory Jam</w:t>
+            </w:r>
+            <w:r>
+              <w:t xml:space="preserve"> </w:t>
+            </w:r>
+            <w:r>
+              <w:rPr>
+                <w:rStyle w:val="SkillsChar"/>
+              </w:rPr>
+              <w:t>- [2024]</w:t>
+            </w:r>
+          </w:p>
+          <w:p>
+            <w:pPr>
+              <w:pStyle w:val="ListDescription"/>
+            </w:pPr>
+            <w:r>
+              <w:t>Internship</w:t>
+            </w:r>
+            <w:r>
+              <w:t xml:space="preserve"> </w:t>
+            </w:r>
+            <w:r>
+              <w:t>Software Engineer</w:t>
+            </w:r>
+            <w:r>
+              <w:t xml:space="preserve"> for kinec</w:t>
+            </w:r>
+            <w:r>
+              <w:t>t</w:t>
+            </w:r>
+            <w:r>
+              <w:t xml:space="preserve"> (Computer Vision)</w:t>
+            </w:r>
+            <w:r>
+              <w:t>,</w:t>
+            </w:r>
+            <w:r>
+              <w:t xml:space="preserve"> </w:t>
+            </w:r>
+            <w:r>
+              <w:t>shader creation</w:t>
+            </w:r>
+            <w:r>
+              <w:t>, with Unity Engine &amp; PhaserJs</w:t>
+            </w:r>
+            <w:r>
+              <w:t>.</w:t>
+            </w:r>
+          </w:p>
+          <w:p>
+            <w:pPr>
+              <w:pStyle w:val="ListTitle"/>
+              <w:rPr>
+                <w:rStyle w:val="SkillsChar"/>
+              </w:rPr>
+            </w:pPr>
+            <w:r>
+              <w:t>Dewi</w:t>
+            </w:r>
+            <w:r>
+              <w:rPr>
+                <w:lang w:val="id-ID"/>
+              </w:rPr>
+              <w:t xml:space="preserve"> Sri</w:t>
+            </w:r>
+            <w:r>
+              <w:t xml:space="preserve"> </w:t>
+            </w:r>
+            <w:r>
+              <w:rPr>
+                <w:rStyle w:val="SkillsChar"/>
+              </w:rPr>
+              <w:t>- [2024]</w:t>
+            </w:r>
+          </w:p>
+          <w:p>
+            <w:pPr>
+              <w:pStyle w:val="ListDescription"/>
+              <w:rPr>
+                <w:color w:val="000000" w:themeColor="text1"/>
+              </w:rPr>
+            </w:pPr>
+            <w:r>
+              <w:t>Freelance</w:t>
+            </w:r>
+            <w:r>
+              <w:t xml:space="preserve"> </w:t>
+            </w:r>
+            <w:r>
+              <w:t>programmer</w:t>
+            </w:r>
+            <w:r>
+              <w:t xml:space="preserve"> for a </w:t>
+            </w:r>
+            <w:r>
+              <w:t>storybook</w:t>
+            </w:r>
+            <w:r>
+              <w:t xml:space="preserve"> game.</w:t>
+            </w:r>
+          </w:p>
+          <w:p>
+            <w:pPr>
+              <w:pStyle w:val="ListTitle"/>
+              <w:rPr>
+                <w:rStyle w:val="SkillsChar"/>
+              </w:rPr>
+            </w:pPr>
+            <w:r>
+              <w:t>Kinnaria</w:t>
+            </w:r>
+            <w:r>
+              <w:t xml:space="preserve"> </w:t>
+            </w:r>
+            <w:r>
+              <w:rPr>
+                <w:rStyle w:val="SkillsChar"/>
+              </w:rPr>
+              <w:t>- [2024]</w:t>
+            </w:r>
+          </w:p>
+          <w:p>
+            <w:pPr>
+              <w:pStyle w:val="ListDescription"/>
+              <w:rPr>
+                <w:color w:val="000000" w:themeColor="text1"/>
+              </w:rPr>
+            </w:pPr>
+            <w:r>
+              <w:t>Freelance</w:t>
+            </w:r>
+            <w:r>
+              <w:t xml:space="preserve"> </w:t>
+            </w:r>
+            <w:r>
+              <w:t>programmer</w:t>
+            </w:r>
+            <w:r>
+              <w:t xml:space="preserve"> for a </w:t>
+            </w:r>
+            <w:r>
+              <w:t>rythm</w:t>
+            </w:r>
+            <w:r>
+              <w:t xml:space="preserve"> game.</w:t>
+            </w:r>
+          </w:p>
+          <w:p>
+            <w:pPr>
+              <w:pStyle w:val="ListTitle"/>
+              <w:rPr>
+                <w:rStyle w:val="SkillsChar"/>
+              </w:rPr>
+            </w:pPr>
+            <w:r>
+              <w:t>Kirana</w:t>
+            </w:r>
+            <w:r>
+              <w:rPr>
+                <w:lang w:val="id-ID"/>
+              </w:rPr>
+              <w:t xml:space="preserve"> dan Laplip</w:t>
+            </w:r>
+            <w:r>
+              <w:t xml:space="preserve"> </w:t>
+            </w:r>
+            <w:r>
+              <w:rPr>
+                <w:rStyle w:val="SkillsChar"/>
+              </w:rPr>
+              <w:t>- [2023]</w:t>
+            </w:r>
+          </w:p>
+          <w:p>
+            <w:pPr>
+              <w:pStyle w:val="ListDescription"/>
+            </w:pPr>
+            <w:r>
+              <w:t>Freelance</w:t>
+            </w:r>
+            <w:r>
+              <w:t xml:space="preserve"> </w:t>
+            </w:r>
+            <w:r>
+              <w:t>programmer</w:t>
+            </w:r>
+            <w:r>
+              <w:t xml:space="preserve"> for a storybook game.</w:t>
+            </w:r>
+          </w:p>
+          <w:p>
+            <w:pPr>
+              <w:pStyle w:val="ListTitle"/>
+            </w:pPr>
+            <w:r>
+              <w:t xml:space="preserve">Legend of Tampoemas Mountain </w:t>
+            </w:r>
+            <w:r>
+              <w:rPr>
+                <w:rStyle w:val="SkillsChar"/>
+              </w:rPr>
+              <w:t>- [2022]</w:t>
+            </w:r>
+          </w:p>
+          <w:p>
+            <w:pPr>
+              <w:pStyle w:val="ListDescription"/>
+            </w:pPr>
+            <w:r>
+              <w:t>Freelance</w:t>
+            </w:r>
+            <w:r>
+              <w:t xml:space="preserve"> programmer for a </w:t>
+            </w:r>
+            <w:r>
+              <w:t>storybook</w:t>
+            </w:r>
+            <w:r>
+              <w:t xml:space="preserve"> game.</w:t>
+            </w:r>
+          </w:p>
+          <w:p>
+            <w:pPr>
+              <w:pStyle w:val="ListTitle"/>
+              <w:rPr>
+                <w:rStyle w:val="SkillsChar"/>
+              </w:rPr>
+            </w:pPr>
+            <w:r>
+              <w:t>Flavy</w:t>
+            </w:r>
+            <w:r>
+              <w:t xml:space="preserve"> </w:t>
+            </w:r>
+            <w:r>
+              <w:rPr>
+                <w:rStyle w:val="SkillsChar"/>
+              </w:rPr>
+              <w:t>- [2021]</w:t>
+            </w:r>
+          </w:p>
+          <w:p>
+            <w:pPr>
+              <w:pStyle w:val="ListDescription"/>
+            </w:pPr>
+            <w:r>
+              <w:t>Freelance</w:t>
+            </w:r>
+            <w:r>
+              <w:t xml:space="preserve"> programmer for a </w:t>
+            </w:r>
+            <w:r>
+              <w:t>visual</w:t>
+            </w:r>
+            <w:r>
+              <w:t xml:space="preserve"> novel game.</w:t>
+            </w:r>
+          </w:p>
+          <w:p>
+            <w:pPr>
               <w:pStyle w:val="SubjectTitle"/>
             </w:pPr>
             <w:r>
@@ -507,6 +937,15 @@
             <w:r>
               <w:t xml:space="preserve"> </w:t>
             </w:r>
+            <w:r>
+              <w:rPr>
+                <w:b w:val="0"/>
+                <w:bCs w:val="0"/>
+                <w:sz w:val="18"/>
+                <w:szCs w:val="18"/>
+              </w:rPr>
+              <w:t>– Activities througout my journey</w:t>
+            </w:r>
           </w:p>
           <w:p>
             <w:pPr>
@@ -520,21 +959,7 @@
                 <w:color w:val="000000" w:themeColor="text1"/>
                 <w:lang w:val="id-ID"/>
               </w:rPr>
-              <w:t xml:space="preserve">Head of GameDev Committee </w:t>
-            </w:r>
-            <w:r>
-              <w:rPr>
-                <w:color w:val="000000" w:themeColor="text1"/>
-                <w:lang w:val="id-ID"/>
-              </w:rPr>
-              <w:t>at</w:t>
-            </w:r>
-            <w:r>
-              <w:rPr>
-                <w:color w:val="000000" w:themeColor="text1"/>
-                <w:lang w:val="id-ID"/>
-              </w:rPr>
-              <w:t xml:space="preserve"> Pra-Gemastik ITB </w:t>
+              <w:t xml:space="preserve">Head of Programming at GIM ITB </w:t>
             </w:r>
           </w:p>
           <w:p>
@@ -542,6 +967,35 @@
               <w:pStyle w:val="ListDescription"/>
             </w:pPr>
             <w:r>
+              <w:rPr>
+                <w:lang w:val="id-ID"/>
+              </w:rPr>
+              <w:t>Lead GIM Website Development, share programming knowlede for an organization about gamedev in ITB</w:t>
+            </w:r>
+            <w:r>
+              <w:t>.</w:t>
+            </w:r>
+          </w:p>
+          <w:p>
+            <w:pPr>
+              <w:pStyle w:val="ListTitle"/>
+              <w:rPr>
+                <w:color w:val="000000" w:themeColor="text1"/>
+              </w:rPr>
+            </w:pPr>
+            <w:r>
+              <w:rPr>
+                <w:color w:val="000000" w:themeColor="text1"/>
+                <w:lang w:val="id-ID"/>
+              </w:rPr>
+              <w:t xml:space="preserve">Head of GameDev Committee at Pra-Gemastik ITB </w:t>
+            </w:r>
+          </w:p>
+          <w:p>
+            <w:pPr>
+              <w:pStyle w:val="ListDescription"/>
+            </w:pPr>
+            <w:r>
               <w:t>Selection</w:t>
             </w:r>
             <w:r>
@@ -569,7 +1023,7 @@
                 <w:color w:val="000000" w:themeColor="text1"/>
                 <w:lang w:val="id-ID"/>
               </w:rPr>
-              <w:t xml:space="preserve">Vice Chairman of Research &amp; Development at GIM </w:t>
+              <w:t xml:space="preserve">Vice Head of Research &amp; Development at GIM </w:t>
             </w:r>
           </w:p>
           <w:p>
@@ -580,7 +1034,7 @@
               <w:rPr>
                 <w:lang w:val="id-ID"/>
               </w:rPr>
-              <w:t xml:space="preserve">An </w:t>
+              <w:t xml:space="preserve">Share research, competition, and manage team project for An </w:t>
             </w:r>
             <w:r>
               <w:t>organization</w:t>
@@ -607,7 +1061,7 @@
                 <w:color w:val="000000" w:themeColor="text1"/>
                 <w:lang w:val="id-ID"/>
               </w:rPr>
-              <w:t xml:space="preserve">Head of New Member Admission at GIM </w:t>
+              <w:t>Head of New Member Admission at GIM ITB</w:t>
             </w:r>
           </w:p>
           <w:p>
@@ -618,7 +1072,7 @@
               <w:rPr>
                 <w:lang w:val="id-ID"/>
               </w:rPr>
-              <w:t xml:space="preserve">An </w:t>
+              <w:t xml:space="preserve">6 months process of new member selection for An </w:t>
             </w:r>
             <w:r>
               <w:t>organization</w:t>
@@ -631,233 +1085,6 @@
             </w:r>
             <w:r>
               <w:t>.</w:t>
-            </w:r>
-          </w:p>
-          <w:p>
-            <w:pPr>
-              <w:pStyle w:val="SubjectTitle"/>
-            </w:pPr>
-            <w:r>
-              <w:t xml:space="preserve">Work </w:t>
-            </w:r>
-            <w:r>
-              <w:t>Experience</w:t>
-            </w:r>
-          </w:p>
-          <w:p>
-            <w:pPr>
-              <w:pStyle w:val="ListTitle"/>
-              <w:rPr>
-                <w:rStyle w:val="SkillsChar"/>
-              </w:rPr>
-            </w:pPr>
-            <w:r>
-              <w:t>Dewi</w:t>
-            </w:r>
-            <w:r>
-              <w:rPr>
-                <w:lang w:val="id-ID"/>
-              </w:rPr>
-              <w:t xml:space="preserve"> Sri</w:t>
-            </w:r>
-            <w:r>
-              <w:t xml:space="preserve"> </w:t>
-            </w:r>
-            <w:r>
-              <w:rPr>
-                <w:rStyle w:val="SkillsChar"/>
-              </w:rPr>
-              <w:t>- [2024]</w:t>
-            </w:r>
-          </w:p>
-          <w:p>
-            <w:pPr>
-              <w:pStyle w:val="ListDescription"/>
-              <w:spacing w:before="60"/>
-              <w:rPr>
-                <w:color w:val="000000" w:themeColor="text1"/>
-              </w:rPr>
-            </w:pPr>
-            <w:r>
-              <w:t>Freelance</w:t>
-            </w:r>
-            <w:r>
-              <w:t xml:space="preserve"> </w:t>
-            </w:r>
-            <w:r>
-              <w:t>programmer</w:t>
-            </w:r>
-            <w:r>
-              <w:t xml:space="preserve"> for a storybook game.</w:t>
-            </w:r>
-          </w:p>
-          <w:p>
-            <w:pPr>
-              <w:pStyle w:val="ListTitle"/>
-            </w:pPr>
-            <w:r>
-              <w:t>Rolling</w:t>
-            </w:r>
-            <w:r>
-              <w:rPr>
-                <w:lang w:val="id-ID"/>
-              </w:rPr>
-              <w:t xml:space="preserve"> Glory Jam</w:t>
-            </w:r>
-            <w:r>
-              <w:t xml:space="preserve"> </w:t>
-            </w:r>
-            <w:r>
-              <w:rPr>
-                <w:rStyle w:val="SkillsChar"/>
-              </w:rPr>
-              <w:t>- [2024]</w:t>
-            </w:r>
-          </w:p>
-          <w:p>
-            <w:pPr>
-              <w:pStyle w:val="ListDescription"/>
-              <w:spacing w:before="60"/>
-            </w:pPr>
-            <w:r>
-              <w:t>Internship</w:t>
-            </w:r>
-            <w:r>
-              <w:t xml:space="preserve"> </w:t>
-            </w:r>
-            <w:r>
-              <w:t>programmer</w:t>
-            </w:r>
-            <w:r>
-              <w:t xml:space="preserve"> for kinec</w:t>
-            </w:r>
-            <w:r>
-              <w:t>t,</w:t>
-            </w:r>
-            <w:r>
-              <w:t xml:space="preserve"> phaser</w:t>
-            </w:r>
-            <w:r>
-              <w:t>, shader creation</w:t>
-            </w:r>
-            <w:r>
-              <w:t>.</w:t>
-            </w:r>
-          </w:p>
-          <w:p>
-            <w:pPr>
-              <w:pStyle w:val="ListTitle"/>
-              <w:rPr>
-                <w:rStyle w:val="SkillsChar"/>
-              </w:rPr>
-            </w:pPr>
-            <w:r>
-              <w:t>Kirana</w:t>
-            </w:r>
-            <w:r>
-              <w:rPr>
-                <w:lang w:val="id-ID"/>
-              </w:rPr>
-              <w:t xml:space="preserve"> dan Laplip</w:t>
-            </w:r>
-            <w:r>
-              <w:t xml:space="preserve"> </w:t>
-            </w:r>
-            <w:r>
-              <w:rPr>
-                <w:rStyle w:val="SkillsChar"/>
-              </w:rPr>
-              <w:t>- [2023]</w:t>
-            </w:r>
-          </w:p>
-          <w:p>
-            <w:pPr>
-              <w:pStyle w:val="ListDescription"/>
-              <w:spacing w:before="60"/>
-            </w:pPr>
-            <w:r>
-              <w:t>Freelance</w:t>
-            </w:r>
-            <w:r>
-              <w:t xml:space="preserve"> </w:t>
-            </w:r>
-            <w:r>
-              <w:t>programmer</w:t>
-            </w:r>
-            <w:r>
-              <w:t xml:space="preserve"> for a storybook game.</w:t>
-            </w:r>
-          </w:p>
-          <w:p>
-            <w:pPr>
-              <w:pStyle w:val="ListTitle"/>
-            </w:pPr>
-            <w:r>
-              <w:t xml:space="preserve">Legend of Tampoemas Mountain </w:t>
-            </w:r>
-            <w:r>
-              <w:rPr>
-                <w:rStyle w:val="SkillsChar"/>
-              </w:rPr>
-              <w:t>- [2022]</w:t>
-            </w:r>
-          </w:p>
-          <w:p>
-            <w:pPr>
-              <w:pStyle w:val="ListDescription"/>
-              <w:spacing w:before="60"/>
-            </w:pPr>
-            <w:r>
-              <w:t>Freelance</w:t>
-            </w:r>
-            <w:r>
-              <w:t xml:space="preserve"> programmer for a </w:t>
-            </w:r>
-            <w:r>
-              <w:t>storybook</w:t>
-            </w:r>
-            <w:r>
-              <w:t xml:space="preserve"> game.</w:t>
-            </w:r>
-          </w:p>
-          <w:p>
-            <w:pPr>
-              <w:pStyle w:val="ListTitle"/>
-              <w:rPr>
-                <w:rStyle w:val="SkillsChar"/>
-              </w:rPr>
-            </w:pPr>
-            <w:r>
-              <w:t>Flavy</w:t>
-            </w:r>
-            <w:r>
-              <w:t xml:space="preserve"> </w:t>
-            </w:r>
-            <w:r>
-              <w:rPr>
-                <w:rStyle w:val="SkillsChar"/>
-              </w:rPr>
-              <w:t>- [2021]</w:t>
-            </w:r>
-          </w:p>
-          <w:p>
-            <w:pPr>
-              <w:pStyle w:val="ListDescription"/>
-              <w:rPr>
-                <w:rFonts w:ascii="League Spartan SemiBold" w:hAnsi="League Spartan SemiBold"/>
-              </w:rPr>
-            </w:pPr>
-            <w:r>
-              <w:t>Freelance</w:t>
-            </w:r>
-            <w:r>
-              <w:t xml:space="preserve"> programmer for a </w:t>
-            </w:r>
-            <w:r>
-              <w:t>visual</w:t>
-            </w:r>
-            <w:r>
-              <w:t xml:space="preserve"> novel game.</w:t>
             </w:r>
           </w:p>
         </w:tc>
@@ -871,11 +1098,134 @@
               <w:pStyle w:val="SubjectTitle"/>
             </w:pPr>
             <w:r>
+              <w:t xml:space="preserve">Education </w:t>
+            </w:r>
+            <w:r>
+              <w:rPr>
+                <w:b w:val="0"/>
+                <w:bCs w:val="0"/>
+                <w:sz w:val="18"/>
+                <w:szCs w:val="18"/>
+              </w:rPr>
+              <w:t>– The Education I attended</w:t>
+            </w:r>
+          </w:p>
+          <w:p>
+            <w:pPr>
+              <w:pStyle w:val="ListTitle"/>
+            </w:pPr>
+            <w:r>
+              <w:t>Bandung</w:t>
+            </w:r>
+            <w:r>
+              <w:t xml:space="preserve"> Institute of Technology</w:t>
+            </w:r>
+            <w:r>
+              <w:rPr>
+                <w:lang w:val="id-ID"/>
+              </w:rPr>
+              <w:t xml:space="preserve"> (ITB)</w:t>
+            </w:r>
+          </w:p>
+          <w:p>
+            <w:pPr>
+              <w:pStyle w:val="ListDescription"/>
+            </w:pPr>
+            <w:r>
+              <w:t>Informatics</w:t>
+            </w:r>
+            <w:r>
+              <w:t xml:space="preserve"> | </w:t>
+            </w:r>
+            <w:r>
+              <w:t>6</w:t>
+            </w:r>
+            <w:r>
+              <w:rPr>
+                <w:lang w:val="id-ID"/>
+              </w:rPr>
+              <w:t>th</w:t>
+            </w:r>
+            <w:r>
+              <w:t xml:space="preserve"> Semester | Current GPA 3.</w:t>
+            </w:r>
+            <w:r>
+              <w:rPr>
+                <w:lang w:val="id-ID"/>
+              </w:rPr>
+              <w:t>76/4.00</w:t>
+            </w:r>
+            <w:r>
+              <w:t>.</w:t>
+            </w:r>
+          </w:p>
+          <w:p>
+            <w:pPr>
+              <w:pStyle w:val="SubjectTitle"/>
+            </w:pPr>
+            <w:r>
               <w:t>Achievement</w:t>
             </w:r>
             <w:r>
               <w:t>/Awards</w:t>
             </w:r>
+            <w:r>
+              <w:t xml:space="preserve"> </w:t>
+            </w:r>
+            <w:r>
+              <w:rPr>
+                <w:b w:val="0"/>
+                <w:bCs w:val="0"/>
+                <w:sz w:val="18"/>
+                <w:szCs w:val="18"/>
+              </w:rPr>
+              <w:t>–</w:t>
+            </w:r>
+            <w:r>
+              <w:rPr>
+                <w:b w:val="0"/>
+                <w:bCs w:val="0"/>
+                <w:sz w:val="18"/>
+                <w:szCs w:val="18"/>
+              </w:rPr>
+              <w:t xml:space="preserve"> </w:t>
+            </w:r>
+            <w:r>
+              <w:rPr>
+                <w:b w:val="0"/>
+                <w:bCs w:val="0"/>
+                <w:sz w:val="18"/>
+                <w:szCs w:val="18"/>
+              </w:rPr>
+              <w:t xml:space="preserve">Big </w:t>
+            </w:r>
+            <w:r>
+              <w:rPr>
+                <w:b w:val="0"/>
+                <w:bCs w:val="0"/>
+                <w:sz w:val="18"/>
+                <w:szCs w:val="18"/>
+              </w:rPr>
+              <w:t xml:space="preserve">Achievement </w:t>
+            </w:r>
+            <w:r>
+              <w:rPr>
+                <w:b w:val="0"/>
+                <w:bCs w:val="0"/>
+                <w:sz w:val="18"/>
+                <w:szCs w:val="18"/>
+              </w:rPr>
+              <w:t>i</w:t>
+            </w:r>
+            <w:r>
+              <w:rPr>
+                <w:b w:val="0"/>
+                <w:bCs w:val="0"/>
+                <w:sz w:val="18"/>
+                <w:szCs w:val="18"/>
+              </w:rPr>
+              <w:t>n my Journey</w:t>
+            </w:r>
           </w:p>
           <w:p>
             <w:pPr>
@@ -914,6 +1264,580 @@
                 <w:rStyle w:val="SkillsChar"/>
               </w:rPr>
               <w:t>]</w:t>
+            </w:r>
+          </w:p>
+          <w:p>
+            <w:pPr>
+              <w:pStyle w:val="ListDescription"/>
+            </w:pPr>
+            <w:r>
+              <w:t xml:space="preserve">National </w:t>
+            </w:r>
+            <w:r>
+              <w:t>level</w:t>
+            </w:r>
+            <w:r>
+              <w:t xml:space="preserve"> </w:t>
+            </w:r>
+            <w:r>
+              <w:t>Game</w:t>
+            </w:r>
+            <w:r>
+              <w:t xml:space="preserve"> Development Competition issued by The </w:t>
+            </w:r>
+            <w:r>
+              <w:t>Ministry</w:t>
+            </w:r>
+            <w:r>
+              <w:t xml:space="preserve"> of Education</w:t>
+            </w:r>
+            <w:r>
+              <w:rPr>
+                <w:lang w:val="id-ID"/>
+              </w:rPr>
+              <w:t xml:space="preserve"> and Technology</w:t>
+            </w:r>
+            <w:r>
+              <w:t>.</w:t>
+            </w:r>
+          </w:p>
+          <w:p>
+            <w:pPr>
+              <w:pStyle w:val="ListTitle"/>
+            </w:pPr>
+            <w:r>
+              <w:t>Ganesha</w:t>
+            </w:r>
+            <w:r>
+              <w:rPr>
+                <w:lang w:val="id-ID"/>
+              </w:rPr>
+              <w:t xml:space="preserve"> Award (Ganesha Karya)</w:t>
+            </w:r>
+            <w:r>
+              <w:t xml:space="preserve"> </w:t>
+            </w:r>
+            <w:r>
+              <w:rPr>
+                <w:rStyle w:val="SkillsChar"/>
+              </w:rPr>
+              <w:t>- [202</w:t>
+            </w:r>
+            <w:r>
+              <w:rPr>
+                <w:rStyle w:val="SkillsChar"/>
+              </w:rPr>
+              <w:t>4</w:t>
+            </w:r>
+            <w:r>
+              <w:rPr>
+                <w:rStyle w:val="SkillsChar"/>
+              </w:rPr>
+              <w:t>]</w:t>
+            </w:r>
+          </w:p>
+          <w:p>
+            <w:pPr>
+              <w:pStyle w:val="ListDescription"/>
+            </w:pPr>
+            <w:r>
+              <w:t>National</w:t>
+            </w:r>
+            <w:r>
+              <w:t xml:space="preserve"> </w:t>
+            </w:r>
+            <w:r>
+              <w:t>level</w:t>
+            </w:r>
+            <w:r>
+              <w:t xml:space="preserve"> Game Development Competition issued by The </w:t>
+            </w:r>
+            <w:r>
+              <w:t>Ministry</w:t>
+            </w:r>
+            <w:r>
+              <w:t xml:space="preserve"> of Education</w:t>
+            </w:r>
+            <w:r>
+              <w:rPr>
+                <w:lang w:val="id-ID"/>
+              </w:rPr>
+              <w:t xml:space="preserve"> and Technology</w:t>
+            </w:r>
+            <w:r>
+              <w:t>.</w:t>
+            </w:r>
+          </w:p>
+          <w:p>
+            <w:pPr>
+              <w:pStyle w:val="ListTitle"/>
+              <w:rPr>
+                <w:color w:val="000000" w:themeColor="text1"/>
+              </w:rPr>
+            </w:pPr>
+            <w:r>
+              <w:rPr>
+                <w:color w:val="000000" w:themeColor="text1"/>
+                <w:lang w:val="id-ID"/>
+              </w:rPr>
+              <w:t xml:space="preserve">Finalist </w:t>
+            </w:r>
+            <w:r>
+              <w:rPr>
+                <w:color w:val="000000" w:themeColor="text1"/>
+                <w:lang w:val="id-ID"/>
+              </w:rPr>
+              <w:t>IT Fest 2024</w:t>
+            </w:r>
+            <w:r>
+              <w:rPr>
+                <w:color w:val="000000" w:themeColor="text1"/>
+              </w:rPr>
+              <w:t xml:space="preserve"> </w:t>
+            </w:r>
+            <w:r>
+              <w:rPr>
+                <w:rStyle w:val="SkillsChar"/>
+              </w:rPr>
+              <w:t>- [202</w:t>
+            </w:r>
+            <w:r>
+              <w:rPr>
+                <w:rStyle w:val="SkillsChar"/>
+              </w:rPr>
+              <w:t>4</w:t>
+            </w:r>
+            <w:r>
+              <w:rPr>
+                <w:rStyle w:val="SkillsChar"/>
+              </w:rPr>
+              <w:t>]</w:t>
+            </w:r>
+          </w:p>
+          <w:p>
+            <w:pPr>
+              <w:pStyle w:val="ListDescription"/>
+            </w:pPr>
+            <w:r>
+              <w:t>National</w:t>
+            </w:r>
+            <w:r>
+              <w:t xml:space="preserve"> </w:t>
+            </w:r>
+            <w:r>
+              <w:t>level</w:t>
+            </w:r>
+            <w:r>
+              <w:t xml:space="preserve"> </w:t>
+            </w:r>
+            <w:r>
+              <w:t xml:space="preserve">Software </w:t>
+            </w:r>
+            <w:r>
+              <w:t>Development</w:t>
+            </w:r>
+            <w:r>
+              <w:t xml:space="preserve"> Competition issued by </w:t>
+            </w:r>
+            <w:r>
+              <w:t>Padjajaran University</w:t>
+            </w:r>
+            <w:r>
+              <w:t>.</w:t>
+            </w:r>
+          </w:p>
+          <w:p>
+            <w:pPr>
+              <w:pStyle w:val="ListTitle"/>
+              <w:rPr>
+                <w:color w:val="000000" w:themeColor="text1"/>
+              </w:rPr>
+            </w:pPr>
+            <w:r>
+              <w:rPr>
+                <w:color w:val="000000" w:themeColor="text1"/>
+                <w:lang w:val="id-ID"/>
+              </w:rPr>
+              <w:t>Finalist Gemastik XVI</w:t>
+            </w:r>
+            <w:r>
+              <w:rPr>
+                <w:color w:val="000000" w:themeColor="text1"/>
+              </w:rPr>
+              <w:t xml:space="preserve"> </w:t>
+            </w:r>
+            <w:r>
+              <w:rPr>
+                <w:rStyle w:val="SkillsChar"/>
+              </w:rPr>
+              <w:t>- [2023]</w:t>
+            </w:r>
+          </w:p>
+          <w:p>
+            <w:pPr>
+              <w:pStyle w:val="ListDescription"/>
+            </w:pPr>
+            <w:r>
+              <w:t xml:space="preserve">National </w:t>
+            </w:r>
+            <w:r>
+              <w:t>level</w:t>
+            </w:r>
+            <w:r>
+              <w:t xml:space="preserve"> Game Development Competition issued by The </w:t>
+            </w:r>
+            <w:r>
+              <w:t>Ministry</w:t>
+            </w:r>
+            <w:r>
+              <w:t xml:space="preserve"> of Education</w:t>
+            </w:r>
+            <w:r>
+              <w:rPr>
+                <w:lang w:val="id-ID"/>
+              </w:rPr>
+              <w:t xml:space="preserve"> and Technology</w:t>
+            </w:r>
+            <w:r>
+              <w:t>.</w:t>
+            </w:r>
+          </w:p>
+          <w:p>
+            <w:pPr>
+              <w:pStyle w:val="ListTitle"/>
+              <w:rPr>
+                <w:color w:val="000000" w:themeColor="text1"/>
+              </w:rPr>
+            </w:pPr>
+            <w:r>
+              <w:rPr>
+                <w:color w:val="000000" w:themeColor="text1"/>
+                <w:lang w:val="id-ID"/>
+              </w:rPr>
+              <w:t>2 Category Winner GIM Jam 2023</w:t>
+            </w:r>
+            <w:r>
+              <w:rPr>
+                <w:color w:val="000000" w:themeColor="text1"/>
+              </w:rPr>
+              <w:t xml:space="preserve"> </w:t>
+            </w:r>
+            <w:r>
+              <w:rPr>
+                <w:rStyle w:val="SkillsChar"/>
+              </w:rPr>
+              <w:t>- [2023]</w:t>
+            </w:r>
+          </w:p>
+          <w:p>
+            <w:pPr>
+              <w:pStyle w:val="ListDescription"/>
+            </w:pPr>
+            <w:r>
+              <w:t xml:space="preserve">National </w:t>
+            </w:r>
+            <w:r>
+              <w:t>level</w:t>
+            </w:r>
+            <w:r>
+              <w:t xml:space="preserve"> Game Development Competition by </w:t>
+            </w:r>
+            <w:r>
+              <w:t>GIM ITB</w:t>
+            </w:r>
+            <w:r>
+              <w:t>.</w:t>
+            </w:r>
+          </w:p>
+          <w:p>
+            <w:pPr>
+              <w:pStyle w:val="ListTitle"/>
+              <w:rPr>
+                <w:color w:val="000000" w:themeColor="text1"/>
+              </w:rPr>
+            </w:pPr>
+            <w:r>
+              <w:rPr>
+                <w:color w:val="000000" w:themeColor="text1"/>
+              </w:rPr>
+              <w:t xml:space="preserve">2nd Winner of Game Dev MAGE 7 </w:t>
+            </w:r>
+            <w:r>
+              <w:rPr>
+                <w:rStyle w:val="SkillsChar"/>
+              </w:rPr>
+              <w:t>- [2021]</w:t>
+            </w:r>
+          </w:p>
+          <w:p>
+            <w:pPr>
+              <w:pStyle w:val="ListDescription"/>
+              <w:rPr>
+                <w:rFonts w:ascii="League Spartan SemiBold" w:hAnsi="League Spartan SemiBold"/>
+              </w:rPr>
+            </w:pPr>
+            <w:r>
+              <w:t xml:space="preserve">National level Game Development Competition issued by </w:t>
+            </w:r>
+            <w:r>
+              <w:t>Sepuluh</w:t>
+            </w:r>
+            <w:r>
+              <w:t xml:space="preserve"> Nopember </w:t>
+            </w:r>
+            <w:r>
+              <w:t>Institute</w:t>
+            </w:r>
+            <w:r>
+              <w:t xml:space="preserve"> of Technology.</w:t>
+            </w:r>
+          </w:p>
+          <w:p>
+            <w:pPr>
+              <w:pStyle w:val="ListTitle"/>
+              <w:rPr>
+                <w:rStyle w:val="SkillsChar"/>
+              </w:rPr>
+            </w:pPr>
+            <w:r>
+              <w:rPr>
+                <w:color w:val="000000" w:themeColor="text1"/>
+              </w:rPr>
+              <w:t xml:space="preserve">Finalist of Kompetisi Sains Nasional </w:t>
+            </w:r>
+            <w:r>
+              <w:rPr>
+                <w:rStyle w:val="SkillsChar"/>
+              </w:rPr>
+              <w:t>- [2021]</w:t>
+            </w:r>
+          </w:p>
+          <w:p>
+            <w:pPr>
+              <w:pStyle w:val="ListDescription"/>
+            </w:pPr>
+            <w:r>
+              <w:t xml:space="preserve">Top 100 </w:t>
+            </w:r>
+            <w:r>
+              <w:t>N</w:t>
+            </w:r>
+            <w:r>
+              <w:t xml:space="preserve">atianal level </w:t>
+            </w:r>
+            <w:r>
+              <w:t>F</w:t>
+            </w:r>
+            <w:r>
+              <w:t xml:space="preserve">inalist of an official Computer Science </w:t>
+            </w:r>
+            <w:r>
+              <w:t>Olympiad</w:t>
+            </w:r>
+            <w:r>
+              <w:t xml:space="preserve"> by The Ministry of Education.</w:t>
+            </w:r>
+          </w:p>
+          <w:p>
+            <w:pPr>
+              <w:pStyle w:val="SubjectTitle"/>
+            </w:pPr>
+            <w:r>
+              <w:t>Skills</w:t>
+            </w:r>
+            <w:r>
+              <w:t xml:space="preserve"> </w:t>
+            </w:r>
+            <w:r>
+              <w:rPr>
+                <w:b w:val="0"/>
+                <w:bCs w:val="0"/>
+                <w:sz w:val="18"/>
+                <w:szCs w:val="18"/>
+              </w:rPr>
+              <w:t>– Tools I’ve used and good at</w:t>
+            </w:r>
+          </w:p>
+          <w:p>
+            <w:pPr>
+              <w:pStyle w:val="ListTitle"/>
+              <w:rPr>
+                <w:color w:val="000000" w:themeColor="text1"/>
+              </w:rPr>
+            </w:pPr>
+            <w:r>
+              <w:rPr>
+                <w:color w:val="000000" w:themeColor="text1"/>
+              </w:rPr>
+              <w:t>Game Development</w:t>
+            </w:r>
+          </w:p>
+          <w:p>
+            <w:pPr>
+              <w:pStyle w:val="ListDescription"/>
+              <w:rPr>
+                <w:rFonts w:ascii="League Spartan SemiBold" w:hAnsi="League Spartan SemiBold"/>
+              </w:rPr>
+            </w:pPr>
+            <w:r>
+              <w:t>Unity</w:t>
+            </w:r>
+            <w:r>
+              <w:t xml:space="preserve"> </w:t>
+            </w:r>
+            <w:r>
+              <w:t>Engine</w:t>
+            </w:r>
+            <w:r>
+              <w:t>, C#,</w:t>
+            </w:r>
+            <w:r>
+              <w:t xml:space="preserve"> HLSL/ShaderLab</w:t>
+            </w:r>
+            <w:r>
+              <w:t>, PixiJs</w:t>
+            </w:r>
+            <w:r>
+              <w:t>, PhaserJS</w:t>
+            </w:r>
+            <w:r>
+              <w:t>.</w:t>
+            </w:r>
+          </w:p>
+          <w:p>
+            <w:pPr>
+              <w:pStyle w:val="ListTitle"/>
+            </w:pPr>
+            <w:r>
+              <w:t>Web Development</w:t>
+            </w:r>
+          </w:p>
+          <w:p>
+            <w:pPr>
+              <w:pStyle w:val="ListDescription"/>
+            </w:pPr>
+            <w:r>
+              <w:t>NextJs</w:t>
+            </w:r>
+            <w:r>
+              <w:t>, Django, Fiber</w:t>
+            </w:r>
+            <w:r>
+              <w:t>, SvelteKit</w:t>
+            </w:r>
+            <w:r>
+              <w:t>, ReactJs</w:t>
+            </w:r>
+            <w:r>
+              <w:t>, Tailwind</w:t>
+            </w:r>
+            <w:r>
+              <w:t xml:space="preserve">, Flask, </w:t>
+            </w:r>
+            <w:r>
+              <w:t>D3</w:t>
+            </w:r>
+            <w:r>
+              <w:t xml:space="preserve">, </w:t>
+            </w:r>
+            <w:r>
+              <w:t>ExpressJs</w:t>
+            </w:r>
+            <w:r>
+              <w:rPr>
+                <w:lang w:val="id-ID"/>
+              </w:rPr>
+              <w:t>, Vite</w:t>
+            </w:r>
+            <w:r>
+              <w:t>, SQLite</w:t>
+            </w:r>
+            <w:r>
+              <w:rPr>
+                <w:lang w:val="id-ID"/>
+              </w:rPr>
+              <w:t xml:space="preserve">, MySQL, PostgreSQL, </w:t>
+            </w:r>
+            <w:r>
+              <w:t>MongoDB</w:t>
+            </w:r>
+            <w:r>
+              <w:t>, Redis</w:t>
+            </w:r>
+            <w:r>
+              <w:t>, NodeJs</w:t>
+            </w:r>
+            <w:r>
+              <w:rPr>
+                <w:lang w:val="id-ID"/>
+              </w:rPr>
+              <w:t xml:space="preserve">, </w:t>
+            </w:r>
+            <w:r>
+              <w:rPr>
+                <w:lang w:val="id-ID"/>
+              </w:rPr>
+              <w:t>ThreeJs, Socket</w:t>
+            </w:r>
+            <w:r>
+              <w:rPr>
+                <w:lang w:val="id-ID"/>
+              </w:rPr>
+              <w:t>.io</w:t>
+            </w:r>
+            <w:r>
+              <w:rPr>
+                <w:lang w:val="id-ID"/>
+              </w:rPr>
+              <w:t>, k6</w:t>
+            </w:r>
+            <w:r>
+              <w:rPr>
+                <w:lang w:val="id-ID"/>
+              </w:rPr>
+              <w:t>, PHP, Docker</w:t>
+            </w:r>
+            <w:r>
+              <w:rPr>
+                <w:lang w:val="id-ID"/>
+              </w:rPr>
+              <w:t>, HonoJs, Storyblok, Vercel, Suabase</w:t>
+            </w:r>
+            <w:r>
+              <w:t xml:space="preserve">, </w:t>
+            </w:r>
+            <w:r>
+              <w:rPr>
+                <w:lang w:val="id-ID"/>
+              </w:rPr>
+              <w:t>OpenAPI/Swagger/Scalar</w:t>
+            </w:r>
+            <w:r>
+              <w:rPr>
+                <w:lang w:val="id-ID"/>
+              </w:rPr>
+              <w:t>.</w:t>
+            </w:r>
+          </w:p>
+          <w:p>
+            <w:pPr>
+              <w:pStyle w:val="ListTitle"/>
+              <w:rPr>
+                <w:color w:val="000000" w:themeColor="text1"/>
+              </w:rPr>
+            </w:pPr>
+            <w:r>
+              <w:rPr>
+                <w:color w:val="000000" w:themeColor="text1"/>
+              </w:rPr>
+              <w:t>Mobile Development</w:t>
+            </w:r>
+            <w:r>
+              <w:rPr>
+                <w:color w:val="000000" w:themeColor="text1"/>
+                <w:lang w:val="id-ID"/>
+              </w:rPr>
+              <w:t xml:space="preserve"> </w:t>
             </w:r>
           </w:p>
           <w:p>
@@ -922,25 +1846,31 @@
               <w:spacing w:before="60"/>
             </w:pPr>
             <w:r>
-              <w:t xml:space="preserve">National </w:t>
-            </w:r>
-            <w:r>
-              <w:t>level</w:t>
-            </w:r>
-            <w:r>
-              <w:t xml:space="preserve"> Game Development Competition issued by The </w:t>
-            </w:r>
-            <w:r>
-              <w:t>Ministry</w:t>
-            </w:r>
-            <w:r>
-              <w:t xml:space="preserve"> of Education</w:t>
-            </w:r>
-            <w:r>
-              <w:rPr>
-                <w:lang w:val="id-ID"/>
-              </w:rPr>
-              <w:t xml:space="preserve"> and Technology</w:t>
+              <w:t>Flutter</w:t>
+            </w:r>
+            <w:r>
+              <w:t xml:space="preserve">, </w:t>
+            </w:r>
+            <w:r>
+              <w:t>Dart</w:t>
+            </w:r>
+            <w:r>
+              <w:t xml:space="preserve">, </w:t>
+            </w:r>
+            <w:r>
+              <w:t>Firebase</w:t>
+            </w:r>
+            <w:r>
+              <w:t xml:space="preserve">, </w:t>
+            </w:r>
+            <w:r>
+              <w:t>React Native</w:t>
+            </w:r>
+            <w:r>
+              <w:t>, Unit</w:t>
+            </w:r>
+            <w:r>
+              <w:t>y</w:t>
             </w:r>
             <w:r>
               <w:t>.</w:t>
@@ -956,47 +1886,62 @@
             <w:r>
               <w:rPr>
                 <w:color w:val="000000" w:themeColor="text1"/>
-                <w:lang w:val="id-ID"/>
-              </w:rPr>
-              <w:t>Finalist Gemastik XVI</w:t>
-            </w:r>
-            <w:r>
-              <w:rPr>
-                <w:color w:val="000000" w:themeColor="text1"/>
-              </w:rPr>
-              <w:t xml:space="preserve"> </w:t>
-            </w:r>
-            <w:r>
-              <w:rPr>
-                <w:rStyle w:val="SkillsChar"/>
-              </w:rPr>
-              <w:t>- [2023]</w:t>
+              </w:rPr>
+              <w:t>Desktop</w:t>
+            </w:r>
+            <w:r>
+              <w:rPr>
+                <w:color w:val="000000" w:themeColor="text1"/>
+              </w:rPr>
+              <w:t xml:space="preserve"> Development</w:t>
+            </w:r>
+            <w:r>
+              <w:rPr>
+                <w:color w:val="000000" w:themeColor="text1"/>
+                <w:lang w:val="id-ID"/>
+              </w:rPr>
+              <w:t xml:space="preserve"> </w:t>
             </w:r>
           </w:p>
           <w:p>
             <w:pPr>
               <w:pStyle w:val="ListDescription"/>
-            </w:pPr>
-            <w:r>
-              <w:t xml:space="preserve">National </w:t>
-            </w:r>
-            <w:r>
-              <w:t>level</w:t>
-            </w:r>
-            <w:r>
-              <w:t xml:space="preserve"> Game Development Competition issued by The </w:t>
-            </w:r>
-            <w:r>
-              <w:t>Ministry</w:t>
-            </w:r>
-            <w:r>
-              <w:t xml:space="preserve"> of Education</w:t>
-            </w:r>
-            <w:r>
-              <w:rPr>
-                <w:lang w:val="id-ID"/>
-              </w:rPr>
-              <w:t xml:space="preserve"> and Technology</w:t>
+              <w:rPr>
+                <w:rFonts w:ascii="League Spartan SemiBold" w:hAnsi="League Spartan SemiBold"/>
+              </w:rPr>
+            </w:pPr>
+            <w:r>
+              <w:t>Tauri</w:t>
+            </w:r>
+            <w:r>
+              <w:t>, Rust, .NET</w:t>
+            </w:r>
+            <w:r>
+              <w:t xml:space="preserve">, </w:t>
+            </w:r>
+            <w:r>
+              <w:t>Unity, FFMPEG</w:t>
+            </w:r>
+            <w:r>
+              <w:t xml:space="preserve">, </w:t>
+            </w:r>
+            <w:r>
+              <w:t>Java</w:t>
+            </w:r>
+            <w:r>
+              <w:t xml:space="preserve">, </w:t>
+            </w:r>
+            <w:r>
+              <w:t>Qt</w:t>
+            </w:r>
+            <w:r>
+              <w:t>, Unit</w:t>
+            </w:r>
+            <w:r>
+              <w:t>y</w:t>
+            </w:r>
+            <w:r>
+              <w:t>, Python</w:t>
             </w:r>
             <w:r>
               <w:t>.</w:t>
@@ -1013,304 +1958,48 @@
               <w:rPr>
                 <w:color w:val="000000" w:themeColor="text1"/>
               </w:rPr>
-              <w:t xml:space="preserve">2nd Winner of Game Dev MAGE 7 </w:t>
-            </w:r>
-            <w:r>
-              <w:rPr>
-                <w:rStyle w:val="SkillsChar"/>
-              </w:rPr>
-              <w:t>- [2021]</w:t>
+              <w:t>O</w:t>
+            </w:r>
+            <w:r>
+              <w:rPr>
+                <w:color w:val="000000" w:themeColor="text1"/>
+              </w:rPr>
+              <w:t>perating System Development</w:t>
             </w:r>
           </w:p>
           <w:p>
             <w:pPr>
               <w:pStyle w:val="ListDescription"/>
-              <w:rPr>
-                <w:rFonts w:ascii="League Spartan SemiBold" w:hAnsi="League Spartan SemiBold"/>
-              </w:rPr>
-            </w:pPr>
-            <w:r>
-              <w:t xml:space="preserve">National level Game Development Competition issued by </w:t>
-            </w:r>
-            <w:r>
-              <w:t>Sepuluh</w:t>
-            </w:r>
-            <w:r>
-              <w:t xml:space="preserve"> Nopember </w:t>
-            </w:r>
-            <w:r>
-              <w:t>Institute</w:t>
-            </w:r>
-            <w:r>
-              <w:t xml:space="preserve"> of Technology.</w:t>
-            </w:r>
-          </w:p>
-          <w:p>
-            <w:pPr>
-              <w:pStyle w:val="ListTitle"/>
-              <w:rPr>
-                <w:rStyle w:val="SkillsChar"/>
-              </w:rPr>
-            </w:pPr>
-            <w:r>
-              <w:rPr>
-                <w:color w:val="000000" w:themeColor="text1"/>
-              </w:rPr>
-              <w:t xml:space="preserve">Finalist of Kompetisi Sains Nasional </w:t>
-            </w:r>
-            <w:r>
-              <w:rPr>
-                <w:rStyle w:val="SkillsChar"/>
-              </w:rPr>
-              <w:t>- [2021]</w:t>
-            </w:r>
-          </w:p>
-          <w:p>
-            <w:pPr>
-              <w:pStyle w:val="ListDescription"/>
-            </w:pPr>
-            <w:r>
-              <w:t xml:space="preserve">Top 100 natianal level finalist of an official Computer Science </w:t>
-            </w:r>
-            <w:r>
-              <w:t>Olympiad</w:t>
-            </w:r>
-            <w:r>
-              <w:t xml:space="preserve"> by The Ministry of Education.</w:t>
-            </w:r>
-          </w:p>
-          <w:p>
-            <w:pPr>
-              <w:pStyle w:val="SubjectTitle"/>
-              <w:numPr>
-                <w:ilvl w:val="0"/>
-                <w:numId w:val="1"/>
-              </w:numPr>
-              <w:ind w:left="144" w:hanging="144"/>
-            </w:pPr>
-            <w:r>
-              <w:t>Skills</w:t>
-            </w:r>
-          </w:p>
-          <w:p>
-            <w:pPr>
-              <w:pStyle w:val="ListTitle"/>
-              <w:rPr>
-                <w:color w:val="000000" w:themeColor="text1"/>
-              </w:rPr>
-            </w:pPr>
-            <w:r>
-              <w:rPr>
-                <w:color w:val="000000" w:themeColor="text1"/>
-              </w:rPr>
-              <w:t>Game Development</w:t>
-            </w:r>
-          </w:p>
-          <w:p>
-            <w:pPr>
-              <w:pStyle w:val="ListDescription"/>
-              <w:spacing w:before="60"/>
-              <w:rPr>
-                <w:rFonts w:ascii="League Spartan SemiBold" w:hAnsi="League Spartan SemiBold"/>
-              </w:rPr>
-            </w:pPr>
-            <w:r>
-              <w:t>Unity</w:t>
-            </w:r>
-            <w:r>
-              <w:t xml:space="preserve"> </w:t>
-            </w:r>
-            <w:r>
-              <w:t>Engine</w:t>
-            </w:r>
-            <w:r>
-              <w:t>, C#,</w:t>
-            </w:r>
-            <w:r>
-              <w:t xml:space="preserve"> HLSL/ShaderLab</w:t>
-            </w:r>
-            <w:r>
-              <w:t>, PixiJs</w:t>
-            </w:r>
-            <w:r>
-              <w:t>, PhaserJS</w:t>
+            </w:pPr>
+            <w:r>
+              <w:t>C</w:t>
+            </w:r>
+            <w:r>
+              <w:t xml:space="preserve">, </w:t>
+            </w:r>
+            <w:r>
+              <w:t>Assembly</w:t>
+            </w:r>
+            <w:r>
+              <w:t xml:space="preserve">, </w:t>
+            </w:r>
+            <w:r>
+              <w:t>Qemu</w:t>
+            </w:r>
+            <w:r>
+              <w:t xml:space="preserve">, </w:t>
+            </w:r>
+            <w:r>
+              <w:t>Linux</w:t>
+            </w:r>
+            <w:r>
+              <w:t xml:space="preserve">, </w:t>
+            </w:r>
+            <w:r>
+              <w:t>Virtual Box</w:t>
             </w:r>
             <w:r>
               <w:t>.</w:t>
-            </w:r>
-          </w:p>
-          <w:p>
-            <w:pPr>
-              <w:pStyle w:val="ListTitle"/>
-            </w:pPr>
-            <w:r>
-              <w:t>Web Development</w:t>
-            </w:r>
-          </w:p>
-          <w:p>
-            <w:pPr>
-              <w:pStyle w:val="ListDescription"/>
-              <w:spacing w:before="60"/>
-            </w:pPr>
-            <w:r>
-              <w:t>NextJs</w:t>
-            </w:r>
-            <w:r>
-              <w:t>, SvelteKit</w:t>
-            </w:r>
-            <w:r>
-              <w:t>, ReactJs</w:t>
-            </w:r>
-            <w:r>
-              <w:t>, Tailwind</w:t>
-            </w:r>
-            <w:r>
-              <w:t xml:space="preserve">, Django, Vercel, Flask, </w:t>
-            </w:r>
-            <w:r>
-              <w:t>D3</w:t>
-            </w:r>
-            <w:r>
-              <w:t xml:space="preserve">, </w:t>
-            </w:r>
-            <w:r>
-              <w:t>ExpressJs</w:t>
-            </w:r>
-            <w:r>
-              <w:rPr>
-                <w:lang w:val="id-ID"/>
-              </w:rPr>
-              <w:t>, Vite</w:t>
-            </w:r>
-            <w:r>
-              <w:t>, SQLite</w:t>
-            </w:r>
-            <w:r>
-              <w:rPr>
-                <w:lang w:val="id-ID"/>
-              </w:rPr>
-              <w:t xml:space="preserve">, MySQL, PostgreSQL, </w:t>
-            </w:r>
-            <w:r>
-              <w:t>MongoDB</w:t>
-            </w:r>
-            <w:r>
-              <w:t>, Redis</w:t>
-            </w:r>
-            <w:r>
-              <w:rPr>
-                <w:lang w:val="id-ID"/>
-              </w:rPr>
-              <w:t>, Go, Fiber</w:t>
-            </w:r>
-            <w:r>
-              <w:t>, PixiJs, NodeJs</w:t>
-            </w:r>
-            <w:r>
-              <w:rPr>
-                <w:lang w:val="id-ID"/>
-              </w:rPr>
-              <w:t>, Laravel, PHP, Docker</w:t>
-            </w:r>
-            <w:r>
-              <w:t>.</w:t>
-            </w:r>
-          </w:p>
-          <w:p>
-            <w:pPr>
-              <w:pStyle w:val="ListTitle"/>
-              <w:rPr>
-                <w:color w:val="000000" w:themeColor="text1"/>
-              </w:rPr>
-            </w:pPr>
-            <w:r>
-              <w:rPr>
-                <w:color w:val="000000" w:themeColor="text1"/>
-              </w:rPr>
-              <w:t>Mobile Development</w:t>
-            </w:r>
-            <w:r>
-              <w:rPr>
-                <w:color w:val="000000" w:themeColor="text1"/>
-                <w:lang w:val="id-ID"/>
-              </w:rPr>
-              <w:t xml:space="preserve"> </w:t>
-            </w:r>
-            <w:r>
-              <w:rPr>
-                <w:color w:val="000000" w:themeColor="text1"/>
-                <w:lang w:val="id-ID"/>
-              </w:rPr>
-              <w:t>:</w:t>
-            </w:r>
-            <w:r>
-              <w:rPr>
-                <w:color w:val="000000" w:themeColor="text1"/>
-                <w:lang w:val="id-ID"/>
-              </w:rPr>
-              <w:t xml:space="preserve"> </w:t>
-            </w:r>
-          </w:p>
-          <w:p>
-            <w:pPr>
-              <w:pStyle w:val="ListDescription"/>
-              <w:spacing w:before="60"/>
-              <w:rPr>
-                <w:rFonts w:ascii="League Spartan SemiBold" w:hAnsi="League Spartan SemiBold"/>
-              </w:rPr>
-            </w:pPr>
-            <w:r>
-              <w:t>Flutter</w:t>
-            </w:r>
-            <w:r>
-              <w:t xml:space="preserve">, Dart, </w:t>
-            </w:r>
-            <w:r>
-              <w:t>Firebase</w:t>
-            </w:r>
-            <w:r>
-              <w:t xml:space="preserve">, </w:t>
-            </w:r>
-            <w:r>
-              <w:t>React Native</w:t>
-            </w:r>
-            <w:r>
-              <w:t>, Unit</w:t>
-            </w:r>
-            <w:r>
-              <w:t>y</w:t>
-            </w:r>
-            <w:r>
-              <w:t>.</w:t>
-            </w:r>
-          </w:p>
-          <w:p>
-            <w:pPr>
-              <w:pStyle w:val="ListTitle"/>
-              <w:rPr>
-                <w:color w:val="000000" w:themeColor="text1"/>
-              </w:rPr>
-            </w:pPr>
-            <w:r>
-              <w:rPr>
-                <w:color w:val="000000" w:themeColor="text1"/>
-              </w:rPr>
-              <w:t>Other</w:t>
-            </w:r>
-          </w:p>
-          <w:p>
-            <w:pPr>
-              <w:pStyle w:val="ListDescription"/>
-              <w:spacing w:before="60"/>
-            </w:pPr>
-            <w:r>
-              <w:t xml:space="preserve">Git, </w:t>
-            </w:r>
-            <w:r>
-              <w:t>Blender</w:t>
-            </w:r>
-            <w:r>
-              <w:t>, PlasticSCM, Figma, C, Assembly, Qemu.</w:t>
             </w:r>
           </w:p>
         </w:tc>
@@ -1335,8 +2024,102 @@
               <w:rPr>
                 <w:color w:val="000000" w:themeColor="text1"/>
               </w:rPr>
+              <w:t xml:space="preserve">Selected </w:t>
+            </w:r>
+            <w:r>
+              <w:rPr>
+                <w:color w:val="000000" w:themeColor="text1"/>
+              </w:rPr>
               <w:t>Technical Projects</w:t>
             </w:r>
+            <w:r>
+              <w:rPr>
+                <w:color w:val="000000" w:themeColor="text1"/>
+              </w:rPr>
+              <w:t xml:space="preserve"> </w:t>
+            </w:r>
+            <w:r>
+              <w:rPr>
+                <w:b w:val="0"/>
+                <w:bCs w:val="0"/>
+                <w:color w:val="000000" w:themeColor="text1"/>
+                <w:sz w:val="18"/>
+                <w:szCs w:val="18"/>
+              </w:rPr>
+              <w:t>–</w:t>
+            </w:r>
+            <w:r>
+              <w:rPr>
+                <w:b w:val="0"/>
+                <w:bCs w:val="0"/>
+                <w:color w:val="000000" w:themeColor="text1"/>
+                <w:sz w:val="18"/>
+                <w:szCs w:val="18"/>
+              </w:rPr>
+              <w:t xml:space="preserve"> </w:t>
+            </w:r>
+            <w:r>
+              <w:rPr>
+                <w:b w:val="0"/>
+                <w:bCs w:val="0"/>
+                <w:color w:val="000000" w:themeColor="text1"/>
+                <w:sz w:val="18"/>
+                <w:szCs w:val="18"/>
+              </w:rPr>
+              <w:t xml:space="preserve">A lot </w:t>
+            </w:r>
+            <w:r>
+              <w:rPr>
+                <w:b w:val="0"/>
+                <w:bCs w:val="0"/>
+                <w:color w:val="000000" w:themeColor="text1"/>
+                <w:sz w:val="18"/>
+                <w:szCs w:val="18"/>
+              </w:rPr>
+              <w:t>m</w:t>
+            </w:r>
+            <w:r>
+              <w:rPr>
+                <w:b w:val="0"/>
+                <w:bCs w:val="0"/>
+                <w:color w:val="000000" w:themeColor="text1"/>
+                <w:sz w:val="18"/>
+                <w:szCs w:val="18"/>
+              </w:rPr>
+              <w:t xml:space="preserve">ore at </w:t>
+            </w:r>
+            <w:hyperlink r:id="rId15" w:anchor="project" w:history="1">
+              <w:r>
+                <w:rPr>
+                  <w:rStyle w:val="Hyperlink"/>
+                  <w:b w:val="0"/>
+                  <w:bCs w:val="0"/>
+                  <w:sz w:val="18"/>
+                  <w:szCs w:val="18"/>
+                </w:rPr>
+                <w:t>https://dhafinfawwaz</w:t>
+              </w:r>
+              <w:r>
+                <w:rPr>
+                  <w:rStyle w:val="Hyperlink"/>
+                  <w:b w:val="0"/>
+                  <w:bCs w:val="0"/>
+                  <w:sz w:val="18"/>
+                  <w:szCs w:val="18"/>
+                </w:rPr>
+                <w:t>.</w:t>
+              </w:r>
+              <w:r>
+                <w:rPr>
+                  <w:rStyle w:val="Hyperlink"/>
+                  <w:b w:val="0"/>
+                  <w:bCs w:val="0"/>
+                  <w:sz w:val="18"/>
+                  <w:szCs w:val="18"/>
+                </w:rPr>
+                <w:t>com/#project</w:t>
+              </w:r>
+            </w:hyperlink>
           </w:p>
         </w:tc>
       </w:tr>
@@ -1357,7 +2140,7 @@
                 <w:color w:val="000000" w:themeColor="text1"/>
               </w:rPr>
             </w:pPr>
-            <w:hyperlink r:id="rId15" w:history="1">
+            <w:hyperlink r:id="rId16" w:history="1">
               <w:r>
                 <w:rPr>
                   <w:rStyle w:val="Hyperlink"/>
@@ -1400,13 +2183,25 @@
               </w:rPr>
             </w:pPr>
             <w:r>
-              <w:t>Easy drag</w:t>
+              <w:t>Easy</w:t>
+            </w:r>
+            <w:r>
+              <w:t xml:space="preserve"> drag</w:t>
+            </w:r>
+            <w:r>
+              <w:t xml:space="preserve"> </w:t>
             </w:r>
             <w:r>
               <w:rPr>
                 <w:lang w:val="id-ID"/>
               </w:rPr>
               <w:t>&amp;</w:t>
+            </w:r>
+            <w:r>
+              <w:rPr>
+                <w:lang w:val="id-ID"/>
+              </w:rPr>
+              <w:t xml:space="preserve"> </w:t>
             </w:r>
             <w:r>
               <w:t>drop based open source UI animatio</w:t>
@@ -1449,7 +2244,7 @@
                 <w:bCs/>
                 <w:lang w:val="id-ID"/>
               </w:rPr>
-              <w:t>3</w:t>
+              <w:t>4</w:t>
             </w:r>
             <w:r>
               <w:rPr>
@@ -1479,7 +2274,126 @@
                 <w:color w:val="000000" w:themeColor="text1"/>
               </w:rPr>
             </w:pPr>
-            <w:hyperlink r:id="rId16" w:history="1">
+            <w:hyperlink r:id="rId17" w:history="1">
+              <w:r>
+                <w:rPr>
+                  <w:rStyle w:val="Hyperlink"/>
+                  <w:lang w:val="id-ID"/>
+                </w:rPr>
+                <w:t>M</w:t>
+              </w:r>
+              <w:r>
+                <w:rPr>
+                  <w:rStyle w:val="Hyperlink"/>
+                </w:rPr>
+                <w:t>agic</w:t>
+              </w:r>
+            </w:hyperlink>
+            <w:r>
+              <w:t xml:space="preserve"> Cube Solver</w:t>
+            </w:r>
+            <w:r>
+              <w:rPr>
+                <w:color w:val="000000" w:themeColor="text1"/>
+              </w:rPr>
+              <w:t xml:space="preserve"> </w:t>
+            </w:r>
+            <w:r>
+              <w:rPr>
+                <w:rStyle w:val="SkillsChar"/>
+              </w:rPr>
+              <w:t>- [</w:t>
+            </w:r>
+            <w:r>
+              <w:rPr>
+                <w:rStyle w:val="SkillsChar"/>
+                <w:lang w:val="id-ID"/>
+              </w:rPr>
+              <w:t>ThreeJs</w:t>
+            </w:r>
+            <w:r>
+              <w:rPr>
+                <w:rStyle w:val="SkillsChar"/>
+                <w:lang w:val="id-ID"/>
+              </w:rPr>
+              <w:t xml:space="preserve">, </w:t>
+            </w:r>
+            <w:r>
+              <w:rPr>
+                <w:rStyle w:val="SkillsChar"/>
+                <w:lang w:val="id-ID"/>
+              </w:rPr>
+              <w:t>Vite</w:t>
+            </w:r>
+            <w:r>
+              <w:rPr>
+                <w:rStyle w:val="SkillsChar"/>
+                <w:lang w:val="id-ID"/>
+              </w:rPr>
+              <w:t>,</w:t>
+            </w:r>
+            <w:r>
+              <w:rPr>
+                <w:rStyle w:val="SkillsChar"/>
+              </w:rPr>
+              <w:t xml:space="preserve"> </w:t>
+            </w:r>
+            <w:r>
+              <w:rPr>
+                <w:rStyle w:val="SkillsChar"/>
+              </w:rPr>
+              <w:t>Tailwind</w:t>
+            </w:r>
+            <w:r>
+              <w:rPr>
+                <w:rStyle w:val="SkillsChar"/>
+              </w:rPr>
+              <w:t>]</w:t>
+            </w:r>
+          </w:p>
+          <w:p>
+            <w:pPr>
+              <w:pStyle w:val="ListDescription"/>
+              <w:rPr>
+                <w:lang w:val="id-ID"/>
+              </w:rPr>
+            </w:pPr>
+            <w:r>
+              <w:t>AI Algorithm like Genetic, Simulated Annealing, Stochastic, etc</w:t>
+            </w:r>
+            <w:r>
+              <w:rPr>
+                <w:lang w:val="id-ID"/>
+              </w:rPr>
+              <w:t>.</w:t>
+            </w:r>
+            <w:r>
+              <w:rPr>
+                <w:lang w:val="id-ID"/>
+              </w:rPr>
+              <w:t xml:space="preserve"> with </w:t>
+            </w:r>
+            <w:r>
+              <w:rPr>
+                <w:lang w:val="id-ID"/>
+              </w:rPr>
+              <w:t>3</w:t>
+            </w:r>
+            <w:r>
+              <w:t>D Animated Visualization of Magic Cube Solver</w:t>
+            </w:r>
+            <w:r>
+              <w:t>.</w:t>
+            </w:r>
+          </w:p>
+          <w:p>
+            <w:pPr>
+              <w:pStyle w:val="ListTitle"/>
+              <w:rPr>
+                <w:color w:val="000000" w:themeColor="text1"/>
+              </w:rPr>
+            </w:pPr>
+            <w:hyperlink r:id="rId18" w:history="1">
               <w:r>
                 <w:rPr>
                   <w:rStyle w:val="Hyperlink"/>
@@ -1579,7 +2493,7 @@
                 <w:color w:val="000000" w:themeColor="text1"/>
               </w:rPr>
             </w:pPr>
-            <w:hyperlink r:id="rId17" w:history="1">
+            <w:hyperlink r:id="rId19" w:history="1">
               <w:r>
                 <w:rPr>
                   <w:rStyle w:val="Hyperlink"/>
@@ -1649,7 +2563,7 @@
                 <w:color w:val="000000" w:themeColor="text1"/>
               </w:rPr>
             </w:pPr>
-            <w:hyperlink r:id="rId18" w:history="1">
+            <w:hyperlink r:id="rId20" w:history="1">
               <w:r>
                 <w:rPr>
                   <w:rStyle w:val="Hyperlink"/>
@@ -1705,7 +2619,7 @@
                 <w:color w:val="000000" w:themeColor="text1"/>
               </w:rPr>
             </w:pPr>
-            <w:hyperlink r:id="rId19" w:history="1">
+            <w:hyperlink r:id="rId21" w:history="1">
               <w:r>
                 <w:rPr>
                   <w:rStyle w:val="Hyperlink"/>
@@ -1794,7 +2708,7 @@
                 <w:color w:val="000000" w:themeColor="text1"/>
               </w:rPr>
             </w:pPr>
-            <w:hyperlink r:id="rId20" w:history="1">
+            <w:hyperlink r:id="rId22" w:history="1">
               <w:r>
                 <w:rPr>
                   <w:rStyle w:val="Hyperlink"/>
@@ -1871,7 +2785,7 @@
                 <w:color w:val="000000" w:themeColor="text1"/>
               </w:rPr>
             </w:pPr>
-            <w:hyperlink r:id="rId21" w:history="1">
+            <w:hyperlink r:id="rId23" w:history="1">
               <w:r>
                 <w:rPr>
                   <w:rStyle w:val="Hyperlink"/>
@@ -1965,7 +2879,7 @@
                 <w:color w:val="000000" w:themeColor="text1"/>
               </w:rPr>
             </w:pPr>
-            <w:hyperlink r:id="rId22" w:history="1">
+            <w:hyperlink r:id="rId24" w:history="1">
               <w:r>
                 <w:rPr>
                   <w:rStyle w:val="Hyperlink"/>
@@ -2057,7 +2971,7 @@
                 <w:color w:val="000000" w:themeColor="text1"/>
               </w:rPr>
             </w:pPr>
-            <w:hyperlink r:id="rId23" w:history="1">
+            <w:hyperlink r:id="rId25" w:history="1">
               <w:r>
                 <w:rPr>
                   <w:rStyle w:val="Hyperlink"/>
@@ -2113,7 +3027,7 @@
                 <w:color w:val="000000" w:themeColor="text1"/>
               </w:rPr>
             </w:pPr>
-            <w:hyperlink r:id="rId24" w:history="1">
+            <w:hyperlink r:id="rId26" w:history="1">
               <w:r>
                 <w:rPr>
                   <w:rStyle w:val="Hyperlink"/>
@@ -2199,90 +3113,11 @@
           <w:p>
             <w:pPr>
               <w:pStyle w:val="ListTitle"/>
-              <w:spacing w:line="288" w:lineRule="auto"/>
-              <w:ind w:left="142" w:hanging="142"/>
-              <w:rPr>
-                <w:color w:val="000000" w:themeColor="text1"/>
-              </w:rPr>
-            </w:pPr>
-            <w:hyperlink r:id="rId25" w:history="1">
-              <w:r>
-                <w:rPr>
-                  <w:rStyle w:val="Hyperlink"/>
-                  <w:lang w:val="id-ID"/>
-                </w:rPr>
-                <w:t>Legend of Tampoemas Mountain</w:t>
-              </w:r>
-            </w:hyperlink>
-            <w:r>
-              <w:rPr>
-                <w:lang w:val="id-ID"/>
-              </w:rPr>
-              <w:t xml:space="preserve"> </w:t>
-            </w:r>
-            <w:r>
-              <w:rPr>
-                <w:rStyle w:val="SkillsChar"/>
-              </w:rPr>
-              <w:t>- [</w:t>
-            </w:r>
-            <w:r>
-              <w:rPr>
-                <w:rStyle w:val="SkillsChar"/>
-                <w:lang w:val="id-ID"/>
-              </w:rPr>
-              <w:t>Unity Engine, C#</w:t>
-            </w:r>
-            <w:r>
-              <w:rPr>
-                <w:rStyle w:val="SkillsChar"/>
-              </w:rPr>
-              <w:t>]</w:t>
-            </w:r>
-          </w:p>
-          <w:p>
-            <w:pPr>
-              <w:pStyle w:val="ListDescription"/>
-              <w:rPr>
-                <w:lang w:val="id-ID"/>
-              </w:rPr>
-            </w:pPr>
-            <w:r>
-              <w:t>Story</w:t>
-            </w:r>
-            <w:r>
-              <w:rPr>
-                <w:lang w:val="id-ID"/>
-              </w:rPr>
-              <w:t xml:space="preserve"> book game </w:t>
-            </w:r>
-            <w:r>
-              <w:rPr>
-                <w:lang w:val="id-ID"/>
-              </w:rPr>
-              <w:t>about</w:t>
-            </w:r>
-            <w:r>
-              <w:rPr>
-                <w:lang w:val="id-ID"/>
-              </w:rPr>
-              <w:t xml:space="preserve"> the Tampoemas Mountain</w:t>
-            </w:r>
-            <w:r>
-              <w:rPr>
-                <w:lang w:val="id-ID"/>
-              </w:rPr>
-              <w:t>.</w:t>
-            </w:r>
-          </w:p>
-          <w:p>
-            <w:pPr>
-              <w:pStyle w:val="ListTitle"/>
-              <w:rPr>
-                <w:color w:val="000000" w:themeColor="text1"/>
-              </w:rPr>
-            </w:pPr>
-            <w:hyperlink r:id="rId26" w:history="1">
+              <w:rPr>
+                <w:color w:val="000000" w:themeColor="text1"/>
+              </w:rPr>
+            </w:pPr>
+            <w:hyperlink r:id="rId27" w:history="1">
               <w:r>
                 <w:rPr>
                   <w:rStyle w:val="Hyperlink"/>
@@ -2327,7 +3162,43 @@
               <w:rPr>
                 <w:lang w:val="id-ID"/>
               </w:rPr>
-              <w:t>Management, simulation, RPG game winning 1st place in Gemastik XVII 2024</w:t>
+              <w:t>Management</w:t>
+            </w:r>
+            <w:r>
+              <w:rPr>
+                <w:lang w:val="id-ID"/>
+              </w:rPr>
+              <w:t>, Finansial Lieteracy</w:t>
+            </w:r>
+            <w:r>
+              <w:rPr>
+                <w:lang w:val="id-ID"/>
+              </w:rPr>
+              <w:t>,</w:t>
+            </w:r>
+            <w:r>
+              <w:rPr>
+                <w:lang w:val="id-ID"/>
+              </w:rPr>
+              <w:t xml:space="preserve"> Streamer</w:t>
+            </w:r>
+            <w:r>
+              <w:rPr>
+                <w:lang w:val="id-ID"/>
+              </w:rPr>
+              <w:t xml:space="preserve"> </w:t>
+            </w:r>
+            <w:r>
+              <w:rPr>
+                <w:lang w:val="id-ID"/>
+              </w:rPr>
+              <w:t>S</w:t>
+            </w:r>
+            <w:r>
+              <w:rPr>
+                <w:lang w:val="id-ID"/>
+              </w:rPr>
+              <w:t>imulation, RPG game winning 1st place in Gemastik XVII 2024</w:t>
             </w:r>
             <w:r>
               <w:rPr>
@@ -2350,101 +3221,6 @@
           <w:tcPr>
             <w:tcW w:w="5264" w:type="dxa"/>
           </w:tcPr>
-          <w:p>
-            <w:pPr>
-              <w:pStyle w:val="ListTitle"/>
-              <w:spacing w:line="288" w:lineRule="auto"/>
-              <w:ind w:left="142" w:hanging="142"/>
-              <w:rPr>
-                <w:color w:val="000000" w:themeColor="text1"/>
-              </w:rPr>
-            </w:pPr>
-            <w:hyperlink r:id="rId27" w:history="1">
-              <w:r>
-                <w:rPr>
-                  <w:rStyle w:val="Hyperlink"/>
-                  <w:lang w:val="id-ID"/>
-                </w:rPr>
-                <w:t>Kirana</w:t>
-              </w:r>
-            </w:hyperlink>
-            <w:r>
-              <w:rPr>
-                <w:rStyle w:val="Hyperlink"/>
-                <w:lang w:val="id-ID"/>
-              </w:rPr>
-              <w:t xml:space="preserve"> &amp; Laplip</w:t>
-            </w:r>
-            <w:r>
-              <w:rPr>
-                <w:lang w:val="id-ID"/>
-              </w:rPr>
-              <w:t xml:space="preserve"> </w:t>
-            </w:r>
-            <w:r>
-              <w:rPr>
-                <w:rStyle w:val="SkillsChar"/>
-              </w:rPr>
-              <w:t>- [</w:t>
-            </w:r>
-            <w:r>
-              <w:rPr>
-                <w:rStyle w:val="SkillsChar"/>
-                <w:lang w:val="id-ID"/>
-              </w:rPr>
-              <w:t>Unity Engine, C#</w:t>
-            </w:r>
-            <w:r>
-              <w:rPr>
-                <w:rStyle w:val="SkillsChar"/>
-              </w:rPr>
-              <w:t>]</w:t>
-            </w:r>
-          </w:p>
-          <w:p>
-            <w:pPr>
-              <w:pStyle w:val="ListDescription"/>
-            </w:pPr>
-            <w:r>
-              <w:rPr>
-                <w:lang w:val="id-ID"/>
-              </w:rPr>
-              <w:t>S</w:t>
-            </w:r>
-            <w:r>
-              <w:rPr>
-                <w:lang w:val="id-ID"/>
-              </w:rPr>
-              <w:t xml:space="preserve">tory </w:t>
-            </w:r>
-            <w:r>
-              <w:t>book</w:t>
-            </w:r>
-            <w:r>
-              <w:rPr>
-                <w:lang w:val="id-ID"/>
-              </w:rPr>
-              <w:t xml:space="preserve"> game </w:t>
-            </w:r>
-            <w:r>
-              <w:rPr>
-                <w:lang w:val="id-ID"/>
-              </w:rPr>
-              <w:t>about</w:t>
-            </w:r>
-            <w:r>
-              <w:rPr>
-                <w:lang w:val="id-ID"/>
-              </w:rPr>
-              <w:t xml:space="preserve"> </w:t>
-            </w:r>
-            <w:r>
-              <w:rPr>
-                <w:lang w:val="id-ID"/>
-              </w:rPr>
-              <w:t>Kirana &amp; Laplip.</w:t>
-            </w:r>
-          </w:p>
           <w:p>
             <w:pPr>
               <w:pStyle w:val="ListTitle"/>
@@ -2494,6 +3270,24 @@
                 <w:lang w:val="id-ID"/>
               </w:rPr>
             </w:pPr>
+            <w:r>
+              <w:rPr>
+                <w:lang w:val="id-ID"/>
+              </w:rPr>
+              <w:t>3D</w:t>
+            </w:r>
+            <w:r>
+              <w:rPr>
+                <w:lang w:val="id-ID"/>
+              </w:rPr>
+              <w:t xml:space="preserve"> </w:t>
+            </w:r>
+            <w:r>
+              <w:rPr>
+                <w:lang w:val="id-ID"/>
+              </w:rPr>
+              <w:t xml:space="preserve">Game, Won </w:t>
+            </w:r>
             <w:r>
               <w:rPr>
                 <w:lang w:val="id-ID"/>
@@ -3115,6 +3909,7 @@
               <w:rPr>
                 <w:lang w:val="id-ID"/>
               </w:rPr>
+              <w:lastRenderedPageBreak/>
               <w:t>Wikirace solver with webscrapping &amp; multithreading.</w:t>
             </w:r>
           </w:p>
@@ -3301,6 +4096,53 @@
               <w:rPr>
                 <w:lang w:val="id-ID"/>
               </w:rPr>
+              <w:t>.</w:t>
+            </w:r>
+          </w:p>
+          <w:p>
+            <w:pPr>
+              <w:pStyle w:val="ListTitle"/>
+              <w:rPr>
+                <w:rStyle w:val="SkillsChar"/>
+              </w:rPr>
+            </w:pPr>
+            <w:r>
+              <w:t xml:space="preserve">GIM Website </w:t>
+            </w:r>
+            <w:r>
+              <w:rPr>
+                <w:rStyle w:val="SkillsChar"/>
+              </w:rPr>
+              <w:t>- [202</w:t>
+            </w:r>
+            <w:r>
+              <w:rPr>
+                <w:rStyle w:val="SkillsChar"/>
+              </w:rPr>
+              <w:t>5</w:t>
+            </w:r>
+            <w:r>
+              <w:rPr>
+                <w:rStyle w:val="SkillsChar"/>
+              </w:rPr>
+              <w:t>]</w:t>
+            </w:r>
+          </w:p>
+          <w:p>
+            <w:pPr>
+              <w:pStyle w:val="ListDescription"/>
+              <w:spacing w:before="60"/>
+            </w:pPr>
+            <w:r>
+              <w:t xml:space="preserve">Lead </w:t>
+            </w:r>
+            <w:r>
+              <w:t>Software</w:t>
+            </w:r>
+            <w:r>
+              <w:t xml:space="preserve"> Engineer for a an Organization Website, integrated with my Custom Open API Library for NextJs,  Storyblok CMS, Database, Prisma ORM, etc</w:t>
+            </w:r>
+            <w:r>
               <w:t>.</w:t>
             </w:r>
           </w:p>
@@ -3344,7 +4186,7 @@
             </w:pPr>
             <w:r>
               <w:pict w14:anchorId="66D67FCD">
-                <v:shape id="Picture 12" o:spid="_x0000_i1027" type="#_x0000_t75" style="width:7.8pt;height:6pt;visibility:visible;mso-wrap-style:square">
+                <v:shape id="Picture 12" o:spid="_x0000_i1027" type="#_x0000_t75" style="width:7.85pt;height:6pt;visibility:visible;mso-wrap-style:square">
                   <v:imagedata r:id="rId38" o:title=""/>
                 </v:shape>
               </w:pict>
@@ -3618,7 +4460,7 @@
 </file>
 
 <file path=word/endnotes.xml><?xml version="1.0" encoding="utf-8"?>
-<w:endnotes xmlns:wpc="http://schemas.microsoft.com/office/word/2010/wordprocessingCanvas" xmlns:cx="http://schemas.microsoft.com/office/drawing/2014/chartex" xmlns:cx1="http://schemas.microsoft.com/office/drawing/2015/9/8/chartex" xmlns:cx2="http://schemas.microsoft.com/office/drawing/2015/10/21/chartex" xmlns:cx3="http://schemas.microsoft.com/office/drawing/2016/5/9/chartex" xmlns:cx4="http://schemas.microsoft.com/office/drawing/2016/5/10/chartex" xmlns:cx5="http://schemas.microsoft.com/office/drawing/2016/5/11/chartex" xmlns:cx6="http://schemas.microsoft.com/office/drawing/2016/5/12/chartex" xmlns:cx7="http://schemas.microsoft.com/office/drawing/2016/5/13/chartex" xmlns:cx8="http://schemas.microsoft.com/office/drawing/2016/5/14/chartex" xmlns:mc="http://schemas.openxmlformats.org/markup-compatibility/2006" xmlns:aink="http://schemas.microsoft.com/office/drawing/2016/ink" xmlns:am3d="http://schemas.microsoft.com/office/drawing/2017/model3d" xmlns:o="urn:schemas-microsoft-com:office:office" xmlns:oel="http://schemas.microsoft.com/office/2019/extlst" xmlns:r="http://schemas.openxmlformats.org/officeDocument/2006/relationships" xmlns:m="http://schemas.openxmlformats.org/officeDocument/2006/math" xmlns:v="urn:schemas-microsoft-com:vml" xmlns:wp14="http://schemas.microsoft.com/office/word/2010/wordprocessingDrawing" xmlns:wp="http://schemas.openxmlformats.org/drawingml/2006/wordprocessingDrawing" xmlns:w10="urn:schemas-microsoft-com:office:word" xmlns:w="http://schemas.openxmlformats.org/wordprocessingml/2006/main" xmlns:w14="http://schemas.microsoft.com/office/word/2010/wordml" xmlns:w15="http://schemas.microsoft.com/office/word/2012/wordml" xmlns:w16cex="http://schemas.microsoft.com/office/word/2018/wordml/cex" xmlns:w16cid="http://schemas.microsoft.com/office/word/2016/wordml/cid" xmlns:w16="http://schemas.microsoft.com/office/word/2018/wordml" xmlns:w16du="http://schemas.microsoft.com/office/word/2023/wordml/word16du" xmlns:w16sdtdh="http://schemas.microsoft.com/office/word/2020/wordml/sdtdatahash" xmlns:w16se="http://schemas.microsoft.com/office/word/2015/wordml/symex" xmlns:wpg="http://schemas.microsoft.com/office/word/2010/wordprocessingGroup" xmlns:wpi="http://schemas.microsoft.com/office/word/2010/wordprocessingInk" xmlns:wne="http://schemas.microsoft.com/office/word/2006/wordml" xmlns:wps="http://schemas.microsoft.com/office/word/2010/wordprocessingShape" mc:Ignorable="w14 w15 w16se w16cid w16 w16cex w16sdtdh w16du wp14">
+<w:endnotes xmlns:wpc="http://schemas.microsoft.com/office/word/2010/wordprocessingCanvas" xmlns:cx="http://schemas.microsoft.com/office/drawing/2014/chartex" xmlns:cx1="http://schemas.microsoft.com/office/drawing/2015/9/8/chartex" xmlns:cx2="http://schemas.microsoft.com/office/drawing/2015/10/21/chartex" xmlns:cx3="http://schemas.microsoft.com/office/drawing/2016/5/9/chartex" xmlns:cx4="http://schemas.microsoft.com/office/drawing/2016/5/10/chartex" xmlns:cx5="http://schemas.microsoft.com/office/drawing/2016/5/11/chartex" xmlns:cx6="http://schemas.microsoft.com/office/drawing/2016/5/12/chartex" xmlns:cx7="http://schemas.microsoft.com/office/drawing/2016/5/13/chartex" xmlns:cx8="http://schemas.microsoft.com/office/drawing/2016/5/14/chartex" xmlns:mc="http://schemas.openxmlformats.org/markup-compatibility/2006" xmlns:aink="http://schemas.microsoft.com/office/drawing/2016/ink" xmlns:am3d="http://schemas.microsoft.com/office/drawing/2017/model3d" xmlns:o="urn:schemas-microsoft-com:office:office" xmlns:oel="http://schemas.microsoft.com/office/2019/extlst" xmlns:r="http://schemas.openxmlformats.org/officeDocument/2006/relationships" xmlns:m="http://schemas.openxmlformats.org/officeDocument/2006/math" xmlns:v="urn:schemas-microsoft-com:vml" xmlns:wp14="http://schemas.microsoft.com/office/word/2010/wordprocessingDrawing" xmlns:wp="http://schemas.openxmlformats.org/drawingml/2006/wordprocessingDrawing" xmlns:w10="urn:schemas-microsoft-com:office:word" xmlns:w="http://schemas.openxmlformats.org/wordprocessingml/2006/main" xmlns:w14="http://schemas.microsoft.com/office/word/2010/wordml" xmlns:w15="http://schemas.microsoft.com/office/word/2012/wordml" xmlns:w16cex="http://schemas.microsoft.com/office/word/2018/wordml/cex" xmlns:w16cid="http://schemas.microsoft.com/office/word/2016/wordml/cid" xmlns:w16="http://schemas.microsoft.com/office/word/2018/wordml" xmlns:w16du="http://schemas.microsoft.com/office/word/2023/wordml/word16du" xmlns:w16sdtdh="http://schemas.microsoft.com/office/word/2020/wordml/sdtdatahash" xmlns:w16sdtfl="http://schemas.microsoft.com/office/word/2024/wordml/sdtformatlock" xmlns:w16se="http://schemas.microsoft.com/office/word/2015/wordml/symex" xmlns:wpg="http://schemas.microsoft.com/office/word/2010/wordprocessingGroup" xmlns:wpi="http://schemas.microsoft.com/office/word/2010/wordprocessingInk" xmlns:wne="http://schemas.microsoft.com/office/word/2006/wordml" xmlns:wps="http://schemas.microsoft.com/office/word/2010/wordprocessingShape" mc:Ignorable="w14 w15 w16se w16cid w16 w16cex w16sdtdh w16sdtfl w16du wp14">
   <w:endnote w:type="separator" w:id="-1">
     <w:p>
       <w:pPr>
@@ -3643,7 +4485,7 @@
 </file>
 
 <file path=word/footnotes.xml><?xml version="1.0" encoding="utf-8"?>
-<w:footnotes xmlns:wpc="http://schemas.microsoft.com/office/word/2010/wordprocessingCanvas" xmlns:cx="http://schemas.microsoft.com/office/drawing/2014/chartex" xmlns:cx1="http://schemas.microsoft.com/office/drawing/2015/9/8/chartex" xmlns:cx2="http://schemas.microsoft.com/office/drawing/2015/10/21/chartex" xmlns:cx3="http://schemas.microsoft.com/office/drawing/2016/5/9/chartex" xmlns:cx4="http://schemas.microsoft.com/office/drawing/2016/5/10/chartex" xmlns:cx5="http://schemas.microsoft.com/office/drawing/2016/5/11/chartex" xmlns:cx6="http://schemas.microsoft.com/office/drawing/2016/5/12/chartex" xmlns:cx7="http://schemas.microsoft.com/office/drawing/2016/5/13/chartex" xmlns:cx8="http://schemas.microsoft.com/office/drawing/2016/5/14/chartex" xmlns:mc="http://schemas.openxmlformats.org/markup-compatibility/2006" xmlns:aink="http://schemas.microsoft.com/office/drawing/2016/ink" xmlns:am3d="http://schemas.microsoft.com/office/drawing/2017/model3d" xmlns:o="urn:schemas-microsoft-com:office:office" xmlns:oel="http://schemas.microsoft.com/office/2019/extlst" xmlns:r="http://schemas.openxmlformats.org/officeDocument/2006/relationships" xmlns:m="http://schemas.openxmlformats.org/officeDocument/2006/math" xmlns:v="urn:schemas-microsoft-com:vml" xmlns:wp14="http://schemas.microsoft.com/office/word/2010/wordprocessingDrawing" xmlns:wp="http://schemas.openxmlformats.org/drawingml/2006/wordprocessingDrawing" xmlns:w10="urn:schemas-microsoft-com:office:word" xmlns:w="http://schemas.openxmlformats.org/wordprocessingml/2006/main" xmlns:w14="http://schemas.microsoft.com/office/word/2010/wordml" xmlns:w15="http://schemas.microsoft.com/office/word/2012/wordml" xmlns:w16cex="http://schemas.microsoft.com/office/word/2018/wordml/cex" xmlns:w16cid="http://schemas.microsoft.com/office/word/2016/wordml/cid" xmlns:w16="http://schemas.microsoft.com/office/word/2018/wordml" xmlns:w16du="http://schemas.microsoft.com/office/word/2023/wordml/word16du" xmlns:w16sdtdh="http://schemas.microsoft.com/office/word/2020/wordml/sdtdatahash" xmlns:w16se="http://schemas.microsoft.com/office/word/2015/wordml/symex" xmlns:wpg="http://schemas.microsoft.com/office/word/2010/wordprocessingGroup" xmlns:wpi="http://schemas.microsoft.com/office/word/2010/wordprocessingInk" xmlns:wne="http://schemas.microsoft.com/office/word/2006/wordml" xmlns:wps="http://schemas.microsoft.com/office/word/2010/wordprocessingShape" mc:Ignorable="w14 w15 w16se w16cid w16 w16cex w16sdtdh w16du wp14">
+<w:footnotes xmlns:wpc="http://schemas.microsoft.com/office/word/2010/wordprocessingCanvas" xmlns:cx="http://schemas.microsoft.com/office/drawing/2014/chartex" xmlns:cx1="http://schemas.microsoft.com/office/drawing/2015/9/8/chartex" xmlns:cx2="http://schemas.microsoft.com/office/drawing/2015/10/21/chartex" xmlns:cx3="http://schemas.microsoft.com/office/drawing/2016/5/9/chartex" xmlns:cx4="http://schemas.microsoft.com/office/drawing/2016/5/10/chartex" xmlns:cx5="http://schemas.microsoft.com/office/drawing/2016/5/11/chartex" xmlns:cx6="http://schemas.microsoft.com/office/drawing/2016/5/12/chartex" xmlns:cx7="http://schemas.microsoft.com/office/drawing/2016/5/13/chartex" xmlns:cx8="http://schemas.microsoft.com/office/drawing/2016/5/14/chartex" xmlns:mc="http://schemas.openxmlformats.org/markup-compatibility/2006" xmlns:aink="http://schemas.microsoft.com/office/drawing/2016/ink" xmlns:am3d="http://schemas.microsoft.com/office/drawing/2017/model3d" xmlns:o="urn:schemas-microsoft-com:office:office" xmlns:oel="http://schemas.microsoft.com/office/2019/extlst" xmlns:r="http://schemas.openxmlformats.org/officeDocument/2006/relationships" xmlns:m="http://schemas.openxmlformats.org/officeDocument/2006/math" xmlns:v="urn:schemas-microsoft-com:vml" xmlns:wp14="http://schemas.microsoft.com/office/word/2010/wordprocessingDrawing" xmlns:wp="http://schemas.openxmlformats.org/drawingml/2006/wordprocessingDrawing" xmlns:w10="urn:schemas-microsoft-com:office:word" xmlns:w="http://schemas.openxmlformats.org/wordprocessingml/2006/main" xmlns:w14="http://schemas.microsoft.com/office/word/2010/wordml" xmlns:w15="http://schemas.microsoft.com/office/word/2012/wordml" xmlns:w16cex="http://schemas.microsoft.com/office/word/2018/wordml/cex" xmlns:w16cid="http://schemas.microsoft.com/office/word/2016/wordml/cid" xmlns:w16="http://schemas.microsoft.com/office/word/2018/wordml" xmlns:w16du="http://schemas.microsoft.com/office/word/2023/wordml/word16du" xmlns:w16sdtdh="http://schemas.microsoft.com/office/word/2020/wordml/sdtdatahash" xmlns:w16sdtfl="http://schemas.microsoft.com/office/word/2024/wordml/sdtformatlock" xmlns:w16se="http://schemas.microsoft.com/office/word/2015/wordml/symex" xmlns:wpg="http://schemas.microsoft.com/office/word/2010/wordprocessingGroup" xmlns:wpi="http://schemas.microsoft.com/office/word/2010/wordprocessingInk" xmlns:wne="http://schemas.microsoft.com/office/word/2006/wordml" xmlns:wps="http://schemas.microsoft.com/office/word/2010/wordprocessingShape" mc:Ignorable="w14 w15 w16se w16cid w16 w16cex w16sdtdh w16sdtfl w16du wp14">
   <w:footnote w:type="separator" w:id="-1">
     <w:p>
       <w:pPr>
@@ -3668,32 +4510,86 @@
 </file>
 
 <file path=word/numbering.xml><?xml version="1.0" encoding="utf-8"?>
-<w:numbering xmlns:wpc="http://schemas.microsoft.com/office/word/2010/wordprocessingCanvas" xmlns:cx="http://schemas.microsoft.com/office/drawing/2014/chartex" xmlns:cx1="http://schemas.microsoft.com/office/drawing/2015/9/8/chartex" xmlns:cx2="http://schemas.microsoft.com/office/drawing/2015/10/21/chartex" xmlns:cx3="http://schemas.microsoft.com/office/drawing/2016/5/9/chartex" xmlns:cx4="http://schemas.microsoft.com/office/drawing/2016/5/10/chartex" xmlns:cx5="http://schemas.microsoft.com/office/drawing/2016/5/11/chartex" xmlns:cx6="http://schemas.microsoft.com/office/drawing/2016/5/12/chartex" xmlns:cx7="http://schemas.microsoft.com/office/drawing/2016/5/13/chartex" xmlns:cx8="http://schemas.microsoft.com/office/drawing/2016/5/14/chartex" xmlns:mc="http://schemas.openxmlformats.org/markup-compatibility/2006" xmlns:aink="http://schemas.microsoft.com/office/drawing/2016/ink" xmlns:am3d="http://schemas.microsoft.com/office/drawing/2017/model3d" xmlns:o="urn:schemas-microsoft-com:office:office" xmlns:oel="http://schemas.microsoft.com/office/2019/extlst" xmlns:r="http://schemas.openxmlformats.org/officeDocument/2006/relationships" xmlns:m="http://schemas.openxmlformats.org/officeDocument/2006/math" xmlns:v="urn:schemas-microsoft-com:vml" xmlns:wp14="http://schemas.microsoft.com/office/word/2010/wordprocessingDrawing" xmlns:wp="http://schemas.openxmlformats.org/drawingml/2006/wordprocessingDrawing" xmlns:w10="urn:schemas-microsoft-com:office:word" xmlns:w="http://schemas.openxmlformats.org/wordprocessingml/2006/main" xmlns:w14="http://schemas.microsoft.com/office/word/2010/wordml" xmlns:w15="http://schemas.microsoft.com/office/word/2012/wordml" xmlns:w16cex="http://schemas.microsoft.com/office/word/2018/wordml/cex" xmlns:w16cid="http://schemas.microsoft.com/office/word/2016/wordml/cid" xmlns:w16="http://schemas.microsoft.com/office/word/2018/wordml" xmlns:w16du="http://schemas.microsoft.com/office/word/2023/wordml/word16du" xmlns:w16sdtdh="http://schemas.microsoft.com/office/word/2020/wordml/sdtdatahash" xmlns:w16se="http://schemas.microsoft.com/office/word/2015/wordml/symex" xmlns:wpg="http://schemas.microsoft.com/office/word/2010/wordprocessingGroup" xmlns:wpi="http://schemas.microsoft.com/office/word/2010/wordprocessingInk" xmlns:wne="http://schemas.microsoft.com/office/word/2006/wordml" xmlns:wps="http://schemas.microsoft.com/office/word/2010/wordprocessingShape" mc:Ignorable="w14 w15 w16se w16cid w16 w16cex w16sdtdh w16du wp14">
+<w:numbering xmlns:wpc="http://schemas.microsoft.com/office/word/2010/wordprocessingCanvas" xmlns:cx="http://schemas.microsoft.com/office/drawing/2014/chartex" xmlns:cx1="http://schemas.microsoft.com/office/drawing/2015/9/8/chartex" xmlns:cx2="http://schemas.microsoft.com/office/drawing/2015/10/21/chartex" xmlns:cx3="http://schemas.microsoft.com/office/drawing/2016/5/9/chartex" xmlns:cx4="http://schemas.microsoft.com/office/drawing/2016/5/10/chartex" xmlns:cx5="http://schemas.microsoft.com/office/drawing/2016/5/11/chartex" xmlns:cx6="http://schemas.microsoft.com/office/drawing/2016/5/12/chartex" xmlns:cx7="http://schemas.microsoft.com/office/drawing/2016/5/13/chartex" xmlns:cx8="http://schemas.microsoft.com/office/drawing/2016/5/14/chartex" xmlns:mc="http://schemas.openxmlformats.org/markup-compatibility/2006" xmlns:aink="http://schemas.microsoft.com/office/drawing/2016/ink" xmlns:am3d="http://schemas.microsoft.com/office/drawing/2017/model3d" xmlns:o="urn:schemas-microsoft-com:office:office" xmlns:oel="http://schemas.microsoft.com/office/2019/extlst" xmlns:r="http://schemas.openxmlformats.org/officeDocument/2006/relationships" xmlns:m="http://schemas.openxmlformats.org/officeDocument/2006/math" xmlns:v="urn:schemas-microsoft-com:vml" xmlns:wp14="http://schemas.microsoft.com/office/word/2010/wordprocessingDrawing" xmlns:wp="http://schemas.openxmlformats.org/drawingml/2006/wordprocessingDrawing" xmlns:w10="urn:schemas-microsoft-com:office:word" xmlns:w="http://schemas.openxmlformats.org/wordprocessingml/2006/main" xmlns:w14="http://schemas.microsoft.com/office/word/2010/wordml" xmlns:w15="http://schemas.microsoft.com/office/word/2012/wordml" xmlns:w16cex="http://schemas.microsoft.com/office/word/2018/wordml/cex" xmlns:w16cid="http://schemas.microsoft.com/office/word/2016/wordml/cid" xmlns:w16="http://schemas.microsoft.com/office/word/2018/wordml" xmlns:w16du="http://schemas.microsoft.com/office/word/2023/wordml/word16du" xmlns:w16sdtdh="http://schemas.microsoft.com/office/word/2020/wordml/sdtdatahash" xmlns:w16sdtfl="http://schemas.microsoft.com/office/word/2024/wordml/sdtformatlock" xmlns:w16se="http://schemas.microsoft.com/office/word/2015/wordml/symex" xmlns:wpg="http://schemas.microsoft.com/office/word/2010/wordprocessingGroup" xmlns:wpi="http://schemas.microsoft.com/office/word/2010/wordprocessingInk" xmlns:wne="http://schemas.microsoft.com/office/word/2006/wordml" xmlns:wps="http://schemas.microsoft.com/office/word/2010/wordprocessingShape" mc:Ignorable="w14 w15 w16se w16cid w16 w16cex w16sdtdh w16sdtfl w16du wp14">
   <w:numPicBullet w:numPicBulletId="0">
-    <w:pict>
-      <v:shapetype id="_x0000_t75" coordsize="21600,21600" o:spt="75" o:preferrelative="t" path="m@4@5l@4@11@9@11@9@5xe" filled="f" stroked="f">
-        <v:stroke joinstyle="miter"/>
-        <v:formulas>
-          <v:f eqn="if lineDrawn pixelLineWidth 0"/>
-          <v:f eqn="sum @0 1 0"/>
-          <v:f eqn="sum 0 0 @1"/>
-          <v:f eqn="prod @2 1 2"/>
-          <v:f eqn="prod @3 21600 pixelWidth"/>
-          <v:f eqn="prod @3 21600 pixelHeight"/>
-          <v:f eqn="sum @0 0 1"/>
-          <v:f eqn="prod @6 1 2"/>
-          <v:f eqn="prod @7 21600 pixelWidth"/>
-          <v:f eqn="sum @8 21600 0"/>
-          <v:f eqn="prod @7 21600 pixelHeight"/>
-          <v:f eqn="sum @10 21600 0"/>
-        </v:formulas>
-        <v:path o:extrusionok="f" gradientshapeok="t" o:connecttype="rect"/>
-        <o:lock v:ext="edit" aspectratio="t"/>
-      </v:shapetype>
-      <v:shape id="_x0000_i1030" type="#_x0000_t75" style="width:12pt;height:12pt;visibility:visible;mso-wrap-style:square" o:bullet="t">
-        <v:imagedata r:id="rId1" o:title=""/>
-      </v:shape>
-    </w:pict>
+    <mc:AlternateContent>
+      <mc:Choice Requires="v">
+        <w:pict>
+          <v:shapetype w14:anchorId="65FA30BA" id="_x0000_t75" coordsize="21600,21600" o:spt="75" o:preferrelative="t" path="m@4@5l@4@11@9@11@9@5xe" filled="f" stroked="f">
+            <v:stroke joinstyle="miter"/>
+            <v:formulas>
+              <v:f eqn="if lineDrawn pixelLineWidth 0"/>
+              <v:f eqn="sum @0 1 0"/>
+              <v:f eqn="sum 0 0 @1"/>
+              <v:f eqn="prod @2 1 2"/>
+              <v:f eqn="prod @3 21600 pixelWidth"/>
+              <v:f eqn="prod @3 21600 pixelHeight"/>
+              <v:f eqn="sum @0 0 1"/>
+              <v:f eqn="prod @6 1 2"/>
+              <v:f eqn="prod @7 21600 pixelWidth"/>
+              <v:f eqn="sum @8 21600 0"/>
+              <v:f eqn="prod @7 21600 pixelHeight"/>
+              <v:f eqn="sum @10 21600 0"/>
+            </v:formulas>
+            <v:path o:extrusionok="f" gradientshapeok="t" o:connecttype="rect"/>
+            <o:lock v:ext="edit" aspectratio="t"/>
+          </v:shapetype>
+          <v:shape id="Picture 190644010" o:spid="_x0000_i1025" type="#_x0000_t75" style="width:12pt;height:12pt;visibility:visible;mso-wrap-style:square">
+            <v:imagedata r:id="rId1" o:title=""/>
+          </v:shape>
+        </w:pict>
+      </mc:Choice>
+      <mc:Fallback>
+        <w:drawing>
+          <wp:inline distT="0" distB="0" distL="0" distR="0" wp14:anchorId="7E7B1BE9" wp14:editId="53EAAADC">
+            <wp:extent cx="152400" cy="152400"/>
+            <wp:effectExtent l="0" t="0" r="0" b="0"/>
+            <wp:docPr id="190644010" name="Picture 190644010"/>
+            <wp:cNvGraphicFramePr>
+              <a:graphicFrameLocks xmlns:a="http://schemas.openxmlformats.org/drawingml/2006/main" noChangeAspect="1"/>
+            </wp:cNvGraphicFramePr>
+            <a:graphic xmlns:a="http://schemas.openxmlformats.org/drawingml/2006/main">
+              <a:graphicData uri="http://schemas.openxmlformats.org/drawingml/2006/picture">
+                <pic:pic xmlns:pic="http://schemas.openxmlformats.org/drawingml/2006/picture">
+                  <pic:nvPicPr>
+                    <pic:cNvPr id="0" name="Picture -1023"/>
+                    <pic:cNvPicPr>
+                      <a:picLocks noChangeAspect="1" noChangeArrowheads="1"/>
+                    </pic:cNvPicPr>
+                  </pic:nvPicPr>
+                  <pic:blipFill>
+                    <a:blip r:embed="rId2">
+                      <a:extLst>
+                        <a:ext uri="{28A0092B-C50C-407E-A947-70E740481C1C}">
+                          <a14:useLocalDpi xmlns:a14="http://schemas.microsoft.com/office/drawing/2010/main" val="0"/>
+                        </a:ext>
+                      </a:extLst>
+                    </a:blip>
+                    <a:srcRect/>
+                    <a:stretch>
+                      <a:fillRect/>
+                    </a:stretch>
+                  </pic:blipFill>
+                  <pic:spPr bwMode="auto">
+                    <a:xfrm>
+                      <a:off x="0" y="0"/>
+                      <a:ext cx="152400" cy="152400"/>
+                    </a:xfrm>
+                    <a:prstGeom prst="rect">
+                      <a:avLst/>
+                    </a:prstGeom>
+                    <a:noFill/>
+                    <a:ln>
+                      <a:noFill/>
+                    </a:ln>
+                  </pic:spPr>
+                </pic:pic>
+              </a:graphicData>
+            </a:graphic>
+          </wp:inline>
+        </w:drawing>
+      </mc:Fallback>
+    </mc:AlternateContent>
   </w:numPicBullet>
   <w:abstractNum w:abstractNumId="0" w15:restartNumberingAfterBreak="0">
     <w:nsid w:val="46EA521F"/>
@@ -3816,7 +4712,7 @@
 </file>
 
 <file path=word/styles.xml><?xml version="1.0" encoding="utf-8"?>
-<w:styles xmlns:mc="http://schemas.openxmlformats.org/markup-compatibility/2006" xmlns:r="http://schemas.openxmlformats.org/officeDocument/2006/relationships" xmlns:w="http://schemas.openxmlformats.org/wordprocessingml/2006/main" xmlns:w14="http://schemas.microsoft.com/office/word/2010/wordml" xmlns:w15="http://schemas.microsoft.com/office/word/2012/wordml" xmlns:w16cex="http://schemas.microsoft.com/office/word/2018/wordml/cex" xmlns:w16cid="http://schemas.microsoft.com/office/word/2016/wordml/cid" xmlns:w16="http://schemas.microsoft.com/office/word/2018/wordml" xmlns:w16du="http://schemas.microsoft.com/office/word/2023/wordml/word16du" xmlns:w16sdtdh="http://schemas.microsoft.com/office/word/2020/wordml/sdtdatahash" xmlns:w16se="http://schemas.microsoft.com/office/word/2015/wordml/symex" mc:Ignorable="w14 w15 w16se w16cid w16 w16cex w16sdtdh w16du">
+<w:styles xmlns:mc="http://schemas.openxmlformats.org/markup-compatibility/2006" xmlns:r="http://schemas.openxmlformats.org/officeDocument/2006/relationships" xmlns:w="http://schemas.openxmlformats.org/wordprocessingml/2006/main" xmlns:w14="http://schemas.microsoft.com/office/word/2010/wordml" xmlns:w15="http://schemas.microsoft.com/office/word/2012/wordml" xmlns:w16cex="http://schemas.microsoft.com/office/word/2018/wordml/cex" xmlns:w16cid="http://schemas.microsoft.com/office/word/2016/wordml/cid" xmlns:w16="http://schemas.microsoft.com/office/word/2018/wordml" xmlns:w16du="http://schemas.microsoft.com/office/word/2023/wordml/word16du" xmlns:w16sdtdh="http://schemas.microsoft.com/office/word/2020/wordml/sdtdatahash" xmlns:w16sdtfl="http://schemas.microsoft.com/office/word/2024/wordml/sdtformatlock" xmlns:w16se="http://schemas.microsoft.com/office/word/2015/wordml/symex" mc:Ignorable="w14 w15 w16se w16cid w16 w16cex w16sdtdh w16sdtfl w16du">
   <w:docDefaults>
     <w:rPrDefault>
       <w:rPr>
@@ -4222,7 +5118,6 @@
   <w:style w:type="character" w:default="1" w:styleId="DefaultParagraphFont">
     <w:name w:val="Default Paragraph Font"/>
     <w:uiPriority w:val="1"/>
-    <w:semiHidden/>
     <w:unhideWhenUsed/>
   </w:style>
   <w:style w:type="table" w:default="1" w:styleId="TableNormal">

--- a/public/pdf/Dhafin Fawwaz Ikramullah - CV.docx
+++ b/public/pdf/Dhafin Fawwaz Ikramullah - CV.docx
@@ -850,7 +850,25 @@
                 <w:sz w:val="18"/>
                 <w:szCs w:val="18"/>
               </w:rPr>
-              <w:t>Paid Work Experience.</w:t>
+              <w:t>Paid Work Experience</w:t>
+            </w:r>
+            <w:r>
+              <w:rPr>
+                <w:rFonts w:ascii="League Spartan" w:hAnsi="League Spartan"/>
+                <w:bCs w:val="0"/>
+                <w:sz w:val="18"/>
+                <w:szCs w:val="18"/>
+              </w:rPr>
+              <w:t>s</w:t>
+            </w:r>
+            <w:r>
+              <w:rPr>
+                <w:rFonts w:ascii="League Spartan" w:hAnsi="League Spartan"/>
+                <w:bCs w:val="0"/>
+                <w:sz w:val="18"/>
+                <w:szCs w:val="18"/>
+              </w:rPr>
+              <w:t>.</w:t>
             </w:r>
           </w:p>
           <w:p>
@@ -2334,6 +2352,15 @@
                 <w:szCs w:val="18"/>
               </w:rPr>
               <w:t>Some of my Favorite project</w:t>
+            </w:r>
+            <w:r>
+              <w:rPr>
+                <w:rFonts w:ascii="League Spartan" w:hAnsi="League Spartan"/>
+                <w:bCs w:val="0"/>
+                <w:sz w:val="18"/>
+                <w:szCs w:val="18"/>
+              </w:rPr>
+              <w:t>s</w:t>
             </w:r>
             <w:r>
               <w:rPr>
@@ -6670,7 +6697,7 @@
     <mc:AlternateContent>
       <mc:Choice Requires="v">
         <w:pict>
-          <v:shapetype w14:anchorId="7D2A6FD4" id="_x0000_t75" coordsize="21600,21600" o:spt="75" o:preferrelative="t" path="m@4@5l@4@11@9@11@9@5xe" filled="f" stroked="f">
+          <v:shapetype w14:anchorId="12E26DA3" id="_x0000_t75" coordsize="21600,21600" o:spt="75" o:preferrelative="t" path="m@4@5l@4@11@9@11@9@5xe" filled="f" stroked="f">
             <v:stroke joinstyle="miter"/>
             <v:formulas>
               <v:f eqn="if lineDrawn pixelLineWidth 0"/>
@@ -6689,17 +6716,17 @@
             <v:path o:extrusionok="f" gradientshapeok="t" o:connecttype="rect"/>
             <o:lock v:ext="edit" aspectratio="t"/>
           </v:shapetype>
-          <v:shape id="Picture 1979300465" o:spid="_x0000_i1025" type="#_x0000_t75" style="width:12pt;height:12pt;visibility:visible;mso-wrap-style:square">
+          <v:shape id="Picture 1851047059" o:spid="_x0000_i1025" type="#_x0000_t75" style="width:12pt;height:12pt;visibility:visible;mso-wrap-style:square">
             <v:imagedata r:id="rId1" o:title=""/>
           </v:shape>
         </w:pict>
       </mc:Choice>
       <mc:Fallback>
         <w:drawing>
-          <wp:inline distT="0" distB="0" distL="0" distR="0" wp14:anchorId="76576B88" wp14:editId="12C52530">
+          <wp:inline distT="0" distB="0" distL="0" distR="0" wp14:anchorId="70084AB6" wp14:editId="0927246D">
             <wp:extent cx="152400" cy="152400"/>
             <wp:effectExtent l="0" t="0" r="0" b="0"/>
-            <wp:docPr id="1979300465" name="Picture 1979300465"/>
+            <wp:docPr id="1851047059" name="Picture 1851047059"/>
             <wp:cNvGraphicFramePr>
               <a:graphicFrameLocks xmlns:a="http://schemas.openxmlformats.org/drawingml/2006/main" noChangeAspect="1"/>
             </wp:cNvGraphicFramePr>
@@ -6750,17 +6777,17 @@
     <mc:AlternateContent>
       <mc:Choice Requires="v">
         <w:pict>
-          <v:shape w14:anchorId="004A2C39" id="Picture 3" o:spid="_x0000_i1025" type="#_x0000_t75" style="width:8.5pt;height:8.5pt;visibility:visible;mso-wrap-style:square">
+          <v:shape w14:anchorId="398EC625" id="Picture 3" o:spid="_x0000_i1025" type="#_x0000_t75" style="width:8.5pt;height:8.5pt;visibility:visible;mso-wrap-style:square">
             <v:imagedata r:id="rId3" o:title=""/>
           </v:shape>
         </w:pict>
       </mc:Choice>
       <mc:Fallback>
         <w:drawing>
-          <wp:inline distT="0" distB="0" distL="0" distR="0" wp14:anchorId="303061C1" wp14:editId="4B22EF3F">
+          <wp:inline distT="0" distB="0" distL="0" distR="0" wp14:anchorId="3DAD2A43" wp14:editId="373B1CD0">
             <wp:extent cx="107950" cy="107950"/>
             <wp:effectExtent l="0" t="0" r="5715" b="5715"/>
-            <wp:docPr id="1180577352" name="Picture 3"/>
+            <wp:docPr id="1118181792" name="Picture 3"/>
             <wp:cNvGraphicFramePr>
               <a:graphicFrameLocks xmlns:a="http://schemas.openxmlformats.org/drawingml/2006/main" noChangeAspect="1"/>
             </wp:cNvGraphicFramePr>
@@ -6811,17 +6838,17 @@
     <mc:AlternateContent>
       <mc:Choice Requires="v">
         <w:pict>
-          <v:shape w14:anchorId="1D9AD9B5" id="Picture 3" o:spid="_x0000_i1025" type="#_x0000_t75" style="width:8.05pt;height:5.75pt;visibility:visible;mso-wrap-style:square">
+          <v:shape w14:anchorId="1DF032A6" id="Picture 3" o:spid="_x0000_i1025" type="#_x0000_t75" style="width:8.05pt;height:5.75pt;visibility:visible;mso-wrap-style:square">
             <v:imagedata r:id="rId5" o:title=""/>
           </v:shape>
         </w:pict>
       </mc:Choice>
       <mc:Fallback>
         <w:drawing>
-          <wp:inline distT="0" distB="0" distL="0" distR="0" wp14:anchorId="16411E54" wp14:editId="5B353935">
+          <wp:inline distT="0" distB="0" distL="0" distR="0" wp14:anchorId="71CD348C" wp14:editId="6865C8A8">
             <wp:extent cx="102235" cy="73025"/>
             <wp:effectExtent l="0" t="0" r="0" b="3175"/>
-            <wp:docPr id="307715600" name="Picture 3"/>
+            <wp:docPr id="1900951480" name="Picture 3"/>
             <wp:cNvGraphicFramePr>
               <a:graphicFrameLocks xmlns:a="http://schemas.openxmlformats.org/drawingml/2006/main" noChangeAspect="1"/>
             </wp:cNvGraphicFramePr>

--- a/public/pdf/Dhafin Fawwaz Ikramullah - CV.docx
+++ b/public/pdf/Dhafin Fawwaz Ikramullah - CV.docx
@@ -1663,6 +1663,7 @@
             </w:r>
             <w:r>
               <w:rPr>
+                <w:rFonts w:ascii="League Spartan" w:hAnsi="League Spartan"/>
                 <w:bCs w:val="0"/>
                 <w:sz w:val="18"/>
                 <w:szCs w:val="18"/>
@@ -1671,6 +1672,7 @@
             </w:r>
             <w:r>
               <w:rPr>
+                <w:rFonts w:ascii="League Spartan" w:hAnsi="League Spartan"/>
                 <w:bCs w:val="0"/>
                 <w:sz w:val="18"/>
                 <w:szCs w:val="18"/>
@@ -1679,6 +1681,7 @@
             </w:r>
             <w:r>
               <w:rPr>
+                <w:rFonts w:ascii="League Spartan" w:hAnsi="League Spartan"/>
                 <w:bCs w:val="0"/>
                 <w:sz w:val="18"/>
                 <w:szCs w:val="18"/>
@@ -1687,27 +1690,12 @@
             </w:r>
             <w:r>
               <w:rPr>
+                <w:rFonts w:ascii="League Spartan" w:hAnsi="League Spartan"/>
                 <w:bCs w:val="0"/>
                 <w:sz w:val="18"/>
                 <w:szCs w:val="18"/>
               </w:rPr>
-              <w:t xml:space="preserve">Achievement </w:t>
-            </w:r>
-            <w:r>
-              <w:rPr>
-                <w:bCs w:val="0"/>
-                <w:sz w:val="18"/>
-                <w:szCs w:val="18"/>
-              </w:rPr>
-              <w:t>i</w:t>
-            </w:r>
-            <w:r>
-              <w:rPr>
-                <w:bCs w:val="0"/>
-                <w:sz w:val="18"/>
-                <w:szCs w:val="18"/>
-              </w:rPr>
-              <w:t>n my Journey</w:t>
+              <w:t>Achievement in my Journey</w:t>
             </w:r>
           </w:p>
           <w:p>
@@ -2797,10 +2785,7 @@
               <w:t>Interactive</w:t>
             </w:r>
             <w:r>
-              <w:t xml:space="preserve"> </w:t>
-            </w:r>
-            <w:r>
-              <w:t>Visualized</w:t>
+              <w:t xml:space="preserve"> Visualized</w:t>
             </w:r>
             <w:r>
               <w:t xml:space="preserve"> </w:t>
@@ -3012,25 +2997,7 @@
                   <w:position w:val="2"/>
                   <w:sz w:val="18"/>
                 </w:rPr>
-                <w:t>- [Tauri, Rust, N</w:t>
-              </w:r>
-              <w:r>
-                <w:rPr>
-                  <w:rStyle w:val="Hyperlink"/>
-                  <w:rFonts w:ascii="League Spartan" w:hAnsi="League Spartan"/>
-                  <w:position w:val="2"/>
-                  <w:sz w:val="18"/>
-                </w:rPr>
-                <w:t>e</w:t>
-              </w:r>
-              <w:r>
-                <w:rPr>
-                  <w:rStyle w:val="Hyperlink"/>
-                  <w:rFonts w:ascii="League Spartan" w:hAnsi="League Spartan"/>
-                  <w:position w:val="2"/>
-                  <w:sz w:val="18"/>
-                </w:rPr>
-                <w:t>xt.js, FFMPEG, Supabase, Vercel]</w:t>
+                <w:t>- [Tauri, Rust, Next.js, FFMPEG, Supabase, Vercel]</w:t>
               </w:r>
             </w:hyperlink>
           </w:p>
@@ -3351,13 +3318,7 @@
               <w:spacing w:before="60"/>
             </w:pPr>
             <w:r>
-              <w:t>Visual</w:t>
-            </w:r>
-            <w:r>
-              <w:t>ized Solvers</w:t>
-            </w:r>
-            <w:r>
-              <w:t xml:space="preserve"> </w:t>
+              <w:t xml:space="preserve">Visualized Solvers </w:t>
             </w:r>
             <w:r>
               <w:t>with Website/Desktop App</w:t>
@@ -3782,10 +3743,7 @@
               <w:pStyle w:val="GroupTitle"/>
             </w:pPr>
             <w:r>
-              <w:t>Unity Custom Library/Package/Tools</w:t>
-            </w:r>
-            <w:r>
-              <w:t xml:space="preserve"> </w:t>
+              <w:t xml:space="preserve">Unity Custom Library/Package/Tools </w:t>
             </w:r>
           </w:p>
           <w:p>
@@ -4135,10 +4093,7 @@
               <w:pStyle w:val="GroupTitle"/>
             </w:pPr>
             <w:r>
-              <w:t>Mobile</w:t>
-            </w:r>
-            <w:r>
-              <w:t xml:space="preserve"> Development </w:t>
+              <w:t xml:space="preserve">Mobile Development </w:t>
             </w:r>
           </w:p>
           <w:p>
@@ -4260,10 +4215,7 @@
               <w:pStyle w:val="GroupTitle"/>
             </w:pPr>
             <w:r>
-              <w:t>Desktop</w:t>
-            </w:r>
-            <w:r>
-              <w:t xml:space="preserve"> Development </w:t>
+              <w:t xml:space="preserve">Desktop Development </w:t>
             </w:r>
           </w:p>
           <w:p>
@@ -4945,21 +4897,7 @@
                   <w:rStyle w:val="Hyperlink"/>
                   <w:lang w:val="id-ID"/>
                 </w:rPr>
-                <w:t>OsLahPok</w:t>
-              </w:r>
-              <w:r>
-                <w:rPr>
-                  <w:rStyle w:val="Hyperlink"/>
-                  <w:lang w:val="id-ID"/>
-                </w:rPr>
-                <w:t>o</w:t>
-              </w:r>
-              <w:r>
-                <w:rPr>
-                  <w:rStyle w:val="Hyperlink"/>
-                  <w:lang w:val="id-ID"/>
-                </w:rPr>
-                <w:t>knya</w:t>
+                <w:t>OsLahPokoknya</w:t>
               </w:r>
             </w:hyperlink>
             <w:r>
@@ -5490,7 +5428,7 @@
                 <w:sz w:val="18"/>
                 <w:lang w:val="id-ID"/>
               </w:rPr>
-              <w:t>Unity Engine, C#</w:t>
+              <w:t>Unity Engine, C#,</w:t>
             </w:r>
             <w:r>
               <w:rPr>
@@ -5498,27 +5436,8 @@
                 <w:rFonts w:ascii="League Spartan" w:hAnsi="League Spartan"/>
                 <w:position w:val="2"/>
                 <w:sz w:val="18"/>
-                <w:lang w:val="id-ID"/>
-              </w:rPr>
-              <w:t>,</w:t>
-            </w:r>
-            <w:r>
-              <w:rPr>
-                <w:rStyle w:val="Hyperlink"/>
-                <w:rFonts w:ascii="League Spartan" w:hAnsi="League Spartan"/>
-                <w:position w:val="2"/>
-                <w:sz w:val="18"/>
-              </w:rPr>
-              <w:t xml:space="preserve"> HLSL</w:t>
-            </w:r>
-            <w:r>
-              <w:rPr>
-                <w:rStyle w:val="Hyperlink"/>
-                <w:rFonts w:ascii="League Spartan" w:hAnsi="League Spartan"/>
-                <w:position w:val="2"/>
-                <w:sz w:val="18"/>
-              </w:rPr>
-              <w:t>]</w:t>
+              </w:rPr>
+              <w:t xml:space="preserve"> HLSL]</w:t>
             </w:r>
           </w:p>
           <w:p>
@@ -6697,7 +6616,7 @@
     <mc:AlternateContent>
       <mc:Choice Requires="v">
         <w:pict>
-          <v:shapetype w14:anchorId="12E26DA3" id="_x0000_t75" coordsize="21600,21600" o:spt="75" o:preferrelative="t" path="m@4@5l@4@11@9@11@9@5xe" filled="f" stroked="f">
+          <v:shapetype w14:anchorId="18EBCB88" id="_x0000_t75" coordsize="21600,21600" o:spt="75" o:preferrelative="t" path="m@4@5l@4@11@9@11@9@5xe" filled="f" stroked="f">
             <v:stroke joinstyle="miter"/>
             <v:formulas>
               <v:f eqn="if lineDrawn pixelLineWidth 0"/>
@@ -6716,17 +6635,17 @@
             <v:path o:extrusionok="f" gradientshapeok="t" o:connecttype="rect"/>
             <o:lock v:ext="edit" aspectratio="t"/>
           </v:shapetype>
-          <v:shape id="Picture 1851047059" o:spid="_x0000_i1025" type="#_x0000_t75" style="width:12pt;height:12pt;visibility:visible;mso-wrap-style:square">
+          <v:shape id="Picture 531600017" o:spid="_x0000_i1025" type="#_x0000_t75" style="width:12pt;height:12pt;visibility:visible;mso-wrap-style:square">
             <v:imagedata r:id="rId1" o:title=""/>
           </v:shape>
         </w:pict>
       </mc:Choice>
       <mc:Fallback>
         <w:drawing>
-          <wp:inline distT="0" distB="0" distL="0" distR="0" wp14:anchorId="70084AB6" wp14:editId="0927246D">
+          <wp:inline distT="0" distB="0" distL="0" distR="0" wp14:anchorId="58A928AC" wp14:editId="6C8A3103">
             <wp:extent cx="152400" cy="152400"/>
             <wp:effectExtent l="0" t="0" r="0" b="0"/>
-            <wp:docPr id="1851047059" name="Picture 1851047059"/>
+            <wp:docPr id="531600017" name="Picture 531600017"/>
             <wp:cNvGraphicFramePr>
               <a:graphicFrameLocks xmlns:a="http://schemas.openxmlformats.org/drawingml/2006/main" noChangeAspect="1"/>
             </wp:cNvGraphicFramePr>
@@ -6777,17 +6696,17 @@
     <mc:AlternateContent>
       <mc:Choice Requires="v">
         <w:pict>
-          <v:shape w14:anchorId="398EC625" id="Picture 3" o:spid="_x0000_i1025" type="#_x0000_t75" style="width:8.5pt;height:8.5pt;visibility:visible;mso-wrap-style:square">
+          <v:shape w14:anchorId="4A61EE46" id="Picture 3" o:spid="_x0000_i1025" type="#_x0000_t75" style="width:8.5pt;height:8.5pt;visibility:visible;mso-wrap-style:square">
             <v:imagedata r:id="rId3" o:title=""/>
           </v:shape>
         </w:pict>
       </mc:Choice>
       <mc:Fallback>
         <w:drawing>
-          <wp:inline distT="0" distB="0" distL="0" distR="0" wp14:anchorId="3DAD2A43" wp14:editId="373B1CD0">
+          <wp:inline distT="0" distB="0" distL="0" distR="0" wp14:anchorId="0C873AD3" wp14:editId="3AE87882">
             <wp:extent cx="107950" cy="107950"/>
             <wp:effectExtent l="0" t="0" r="5715" b="5715"/>
-            <wp:docPr id="1118181792" name="Picture 3"/>
+            <wp:docPr id="1923489134" name="Picture 3"/>
             <wp:cNvGraphicFramePr>
               <a:graphicFrameLocks xmlns:a="http://schemas.openxmlformats.org/drawingml/2006/main" noChangeAspect="1"/>
             </wp:cNvGraphicFramePr>
@@ -6838,17 +6757,17 @@
     <mc:AlternateContent>
       <mc:Choice Requires="v">
         <w:pict>
-          <v:shape w14:anchorId="1DF032A6" id="Picture 3" o:spid="_x0000_i1025" type="#_x0000_t75" style="width:8.05pt;height:5.75pt;visibility:visible;mso-wrap-style:square">
+          <v:shape w14:anchorId="2F9C3E0F" id="Picture 3" o:spid="_x0000_i1025" type="#_x0000_t75" style="width:8.05pt;height:5.75pt;visibility:visible;mso-wrap-style:square">
             <v:imagedata r:id="rId5" o:title=""/>
           </v:shape>
         </w:pict>
       </mc:Choice>
       <mc:Fallback>
         <w:drawing>
-          <wp:inline distT="0" distB="0" distL="0" distR="0" wp14:anchorId="71CD348C" wp14:editId="6865C8A8">
+          <wp:inline distT="0" distB="0" distL="0" distR="0" wp14:anchorId="0363F47D" wp14:editId="2CA70A0C">
             <wp:extent cx="102235" cy="73025"/>
             <wp:effectExtent l="0" t="0" r="0" b="3175"/>
-            <wp:docPr id="1900951480" name="Picture 3"/>
+            <wp:docPr id="1577255964" name="Picture 3"/>
             <wp:cNvGraphicFramePr>
               <a:graphicFrameLocks xmlns:a="http://schemas.openxmlformats.org/drawingml/2006/main" noChangeAspect="1"/>
             </wp:cNvGraphicFramePr>
@@ -7422,6 +7341,7 @@
   <w:style w:type="character" w:default="1" w:styleId="DefaultParagraphFont">
     <w:name w:val="Default Paragraph Font"/>
     <w:uiPriority w:val="1"/>
+    <w:semiHidden/>
     <w:unhideWhenUsed/>
   </w:style>
   <w:style w:type="table" w:default="1" w:styleId="TableNormal">

--- a/public/pdf/Dhafin Fawwaz Ikramullah - CV.docx
+++ b/public/pdf/Dhafin Fawwaz Ikramullah - CV.docx
@@ -22,7 +22,7 @@
       </w:tblGrid>
       <w:tr>
         <w:trPr>
-          <w:trHeight w:val="990"/>
+          <w:trHeight w:val="5190"/>
         </w:trPr>
         <w:tc>
           <w:tcPr>
@@ -30,6 +30,7 @@
           </w:tcPr>
           <w:p>
             <w:pPr>
+              <w:spacing w:line="264" w:lineRule="auto"/>
               <w:rPr>
                 <w:rFonts w:ascii="League Spartan ExtraBold" w:hAnsi="League Spartan ExtraBold"/>
                 <w:b/>
@@ -64,6 +65,7 @@
                 <w:ilvl w:val="0"/>
                 <w:numId w:val="0"/>
               </w:numPr>
+              <w:spacing w:after="60"/>
               <w:ind w:left="144" w:hanging="144"/>
               <w:rPr>
                 <w:rFonts w:ascii="League Spartan SemiBold" w:hAnsi="League Spartan SemiBold"/>
@@ -77,162 +79,913 @@
                 <w:sz w:val="24"/>
                 <w:szCs w:val="28"/>
               </w:rPr>
-              <w:t xml:space="preserve">Software Engineer | </w:t>
-            </w:r>
-            <w:r>
+              <w:t xml:space="preserve">Software Engineer | Game Developer </w:t>
+            </w:r>
+          </w:p>
+          <w:p>
+            <w:pPr>
+              <w:pStyle w:val="SubjectTitle"/>
+              <w:spacing w:before="0"/>
+            </w:pPr>
+            <w:r>
+              <w:t xml:space="preserve">Work </w:t>
+            </w:r>
+            <w:r>
+              <w:t>Experience</w:t>
+            </w:r>
+            <w:r>
+              <w:rPr>
+                <w:rFonts w:ascii="League Spartan" w:hAnsi="League Spartan"/>
+              </w:rPr>
+              <w:t xml:space="preserve"> </w:t>
+            </w:r>
+            <w:r>
+              <w:rPr>
+                <w:rFonts w:ascii="League Spartan" w:hAnsi="League Spartan"/>
+                <w:bCs w:val="0"/>
+                <w:sz w:val="18"/>
+                <w:szCs w:val="18"/>
+              </w:rPr>
+              <w:t xml:space="preserve">– Every </w:t>
+            </w:r>
+            <w:r>
+              <w:rPr>
+                <w:rFonts w:ascii="League Spartan" w:hAnsi="League Spartan"/>
+                <w:bCs w:val="0"/>
+                <w:sz w:val="18"/>
+                <w:szCs w:val="18"/>
+              </w:rPr>
+              <w:t>Paid Work Experience</w:t>
+            </w:r>
+            <w:r>
+              <w:rPr>
+                <w:rFonts w:ascii="League Spartan" w:hAnsi="League Spartan"/>
+                <w:bCs w:val="0"/>
+                <w:sz w:val="18"/>
+                <w:szCs w:val="18"/>
+              </w:rPr>
+              <w:t>s</w:t>
+            </w:r>
+            <w:r>
+              <w:rPr>
+                <w:rFonts w:ascii="League Spartan" w:hAnsi="League Spartan"/>
+                <w:bCs w:val="0"/>
+                <w:sz w:val="18"/>
+                <w:szCs w:val="18"/>
+              </w:rPr>
+              <w:t>.</w:t>
+            </w:r>
+          </w:p>
+          <w:p>
+            <w:pPr>
+              <w:pStyle w:val="ListTitle"/>
+              <w:rPr>
+                <w:rStyle w:val="SkillsChar"/>
+              </w:rPr>
+            </w:pPr>
+            <w:r>
+              <w:t>Memento</w:t>
+            </w:r>
+            <w:r>
+              <w:t xml:space="preserve"> </w:t>
+            </w:r>
+            <w:r>
+              <w:rPr>
+                <w:rStyle w:val="SkillsChar"/>
+              </w:rPr>
+              <w:t>- [202</w:t>
+            </w:r>
+            <w:r>
+              <w:rPr>
+                <w:rStyle w:val="SkillsChar"/>
+              </w:rPr>
+              <w:t>5</w:t>
+            </w:r>
+            <w:r>
+              <w:rPr>
+                <w:rStyle w:val="SkillsChar"/>
+              </w:rPr>
+              <w:t>]</w:t>
+            </w:r>
+          </w:p>
+          <w:p>
+            <w:pPr>
+              <w:pStyle w:val="ListDescription"/>
+            </w:pPr>
+            <w:r>
+              <w:t>Freelance</w:t>
+            </w:r>
+            <w:r>
+              <w:t xml:space="preserve"> </w:t>
+            </w:r>
+            <w:r>
+              <w:t>Software</w:t>
+            </w:r>
+            <w:r>
+              <w:t xml:space="preserve"> Engineer for a </w:t>
+            </w:r>
+            <w:r>
+              <w:t xml:space="preserve">Photobooth App with </w:t>
+            </w:r>
+            <w:r>
+              <w:t>V</w:t>
+            </w:r>
+            <w:r>
+              <w:t xml:space="preserve">ideo </w:t>
+            </w:r>
+            <w:r>
+              <w:t>E</w:t>
+            </w:r>
+            <w:r>
+              <w:t>diting</w:t>
+            </w:r>
+            <w:r>
+              <w:t xml:space="preserve"> feature</w:t>
+            </w:r>
+            <w:r>
+              <w:t>, Payment Gateway, Printer &amp; Camera integration, with Website, Backend Server &amp; Database, and Gmail Notification</w:t>
+            </w:r>
+            <w:r>
+              <w:t>.</w:t>
+            </w:r>
+          </w:p>
+          <w:p>
+            <w:pPr>
+              <w:pStyle w:val="ListTitle"/>
+              <w:rPr>
+                <w:rStyle w:val="SkillsChar"/>
+              </w:rPr>
+            </w:pPr>
+            <w:r>
+              <w:t xml:space="preserve">Programing Lab Asistant ITB </w:t>
+            </w:r>
+            <w:r>
+              <w:rPr>
+                <w:rStyle w:val="SkillsChar"/>
+              </w:rPr>
+              <w:t>- [2024]</w:t>
+            </w:r>
+          </w:p>
+          <w:p>
+            <w:pPr>
+              <w:pStyle w:val="ListDescription"/>
+              <w:rPr>
+                <w:color w:val="000000" w:themeColor="text1"/>
+              </w:rPr>
+            </w:pPr>
+            <w:r>
+              <w:t>Programming</w:t>
+            </w:r>
+            <w:r>
+              <w:t xml:space="preserve"> laboratorium Asistant for ITB</w:t>
+            </w:r>
+            <w:r>
+              <w:t>.</w:t>
+            </w:r>
+          </w:p>
+          <w:p>
+            <w:pPr>
+              <w:pStyle w:val="ListTitle"/>
+            </w:pPr>
+            <w:r>
+              <w:t>Rolling</w:t>
+            </w:r>
+            <w:r>
+              <w:rPr>
+                <w:lang w:val="id-ID"/>
+              </w:rPr>
+              <w:t xml:space="preserve"> Glory Jam</w:t>
+            </w:r>
+            <w:r>
+              <w:t xml:space="preserve"> </w:t>
+            </w:r>
+            <w:r>
+              <w:rPr>
+                <w:rStyle w:val="SkillsChar"/>
+              </w:rPr>
+              <w:t>- [2024]</w:t>
+            </w:r>
+          </w:p>
+          <w:p>
+            <w:pPr>
+              <w:pStyle w:val="ListDescription"/>
+            </w:pPr>
+            <w:r>
+              <w:t>Internship</w:t>
+            </w:r>
+            <w:r>
+              <w:t xml:space="preserve"> </w:t>
+            </w:r>
+            <w:r>
+              <w:t>Software Engineer</w:t>
+            </w:r>
+            <w:r>
+              <w:t xml:space="preserve"> for kinec</w:t>
+            </w:r>
+            <w:r>
+              <w:t>t</w:t>
+            </w:r>
+            <w:r>
+              <w:t xml:space="preserve"> (Computer Vision)</w:t>
+            </w:r>
+            <w:r>
+              <w:t>,</w:t>
+            </w:r>
+            <w:r>
+              <w:t xml:space="preserve"> </w:t>
+            </w:r>
+            <w:r>
+              <w:t>shader creation</w:t>
+            </w:r>
+            <w:r>
+              <w:t>, with Unity Engine &amp; PhaserJs</w:t>
+            </w:r>
+            <w:r>
+              <w:t>.</w:t>
+            </w:r>
+          </w:p>
+          <w:p>
+            <w:pPr>
+              <w:pStyle w:val="ListTitle"/>
+              <w:rPr>
+                <w:rStyle w:val="SkillsChar"/>
+              </w:rPr>
+            </w:pPr>
+            <w:r>
+              <w:t>Dewi</w:t>
+            </w:r>
+            <w:r>
+              <w:rPr>
+                <w:lang w:val="id-ID"/>
+              </w:rPr>
+              <w:t xml:space="preserve"> Sri</w:t>
+            </w:r>
+            <w:r>
+              <w:t xml:space="preserve"> </w:t>
+            </w:r>
+            <w:r>
+              <w:rPr>
+                <w:rStyle w:val="SkillsChar"/>
+              </w:rPr>
+              <w:t>- [2024]</w:t>
+            </w:r>
+          </w:p>
+          <w:p>
+            <w:pPr>
+              <w:pStyle w:val="ListDescription"/>
+              <w:rPr>
+                <w:color w:val="000000" w:themeColor="text1"/>
+              </w:rPr>
+            </w:pPr>
+            <w:r>
+              <w:t>Freelance</w:t>
+            </w:r>
+            <w:r>
+              <w:t xml:space="preserve"> </w:t>
+            </w:r>
+            <w:r>
+              <w:t>programmer</w:t>
+            </w:r>
+            <w:r>
+              <w:t xml:space="preserve"> for a </w:t>
+            </w:r>
+            <w:r>
+              <w:t>storybook</w:t>
+            </w:r>
+            <w:r>
+              <w:t xml:space="preserve"> game.</w:t>
+            </w:r>
+          </w:p>
+          <w:p>
+            <w:pPr>
+              <w:pStyle w:val="ListTitle"/>
+              <w:rPr>
+                <w:rStyle w:val="SkillsChar"/>
+              </w:rPr>
+            </w:pPr>
+            <w:r>
+              <w:t xml:space="preserve">Kinnaria </w:t>
+            </w:r>
+            <w:r>
+              <w:rPr>
+                <w:rStyle w:val="SkillsChar"/>
+              </w:rPr>
+              <w:t>- [2024]</w:t>
+            </w:r>
+          </w:p>
+          <w:p>
+            <w:pPr>
+              <w:pStyle w:val="ListDescription"/>
+              <w:rPr>
+                <w:color w:val="000000" w:themeColor="text1"/>
+              </w:rPr>
+            </w:pPr>
+            <w:r>
+              <w:t>Freelance</w:t>
+            </w:r>
+            <w:r>
+              <w:t xml:space="preserve"> </w:t>
+            </w:r>
+            <w:r>
+              <w:t>programmer</w:t>
+            </w:r>
+            <w:r>
+              <w:t xml:space="preserve"> for a </w:t>
+            </w:r>
+            <w:r>
+              <w:t>rythm</w:t>
+            </w:r>
+            <w:r>
+              <w:t xml:space="preserve"> game.</w:t>
+            </w:r>
+          </w:p>
+          <w:p>
+            <w:pPr>
+              <w:pStyle w:val="ListTitle"/>
+              <w:rPr>
+                <w:rStyle w:val="SkillsChar"/>
+              </w:rPr>
+            </w:pPr>
+            <w:r>
+              <w:t>Kirana</w:t>
+            </w:r>
+            <w:r>
+              <w:rPr>
+                <w:lang w:val="id-ID"/>
+              </w:rPr>
+              <w:t xml:space="preserve"> dan Laplip</w:t>
+            </w:r>
+            <w:r>
+              <w:t xml:space="preserve"> </w:t>
+            </w:r>
+            <w:r>
+              <w:rPr>
+                <w:rStyle w:val="SkillsChar"/>
+              </w:rPr>
+              <w:t>- [2023]</w:t>
+            </w:r>
+          </w:p>
+          <w:p>
+            <w:pPr>
+              <w:pStyle w:val="ListDescription"/>
+            </w:pPr>
+            <w:r>
+              <w:t>Freelance</w:t>
+            </w:r>
+            <w:r>
+              <w:t xml:space="preserve"> </w:t>
+            </w:r>
+            <w:r>
+              <w:t>programmer</w:t>
+            </w:r>
+            <w:r>
+              <w:t xml:space="preserve"> for a storybook game.</w:t>
+            </w:r>
+          </w:p>
+          <w:p>
+            <w:pPr>
+              <w:pStyle w:val="ListTitle"/>
+            </w:pPr>
+            <w:r>
+              <w:t xml:space="preserve">Legend of Tampoemas Mountain </w:t>
+            </w:r>
+            <w:r>
+              <w:rPr>
+                <w:rStyle w:val="SkillsChar"/>
+              </w:rPr>
+              <w:t>- [2022]</w:t>
+            </w:r>
+          </w:p>
+          <w:p>
+            <w:pPr>
+              <w:pStyle w:val="ListDescription"/>
+            </w:pPr>
+            <w:r>
+              <w:t>Freelance</w:t>
+            </w:r>
+            <w:r>
+              <w:t xml:space="preserve"> programmer for a </w:t>
+            </w:r>
+            <w:r>
+              <w:t>storybook</w:t>
+            </w:r>
+            <w:r>
+              <w:t xml:space="preserve"> game.</w:t>
+            </w:r>
+          </w:p>
+          <w:p>
+            <w:pPr>
+              <w:pStyle w:val="ListTitle"/>
+              <w:rPr>
+                <w:rStyle w:val="SkillsChar"/>
+              </w:rPr>
+            </w:pPr>
+            <w:r>
+              <w:t>Flavy</w:t>
+            </w:r>
+            <w:r>
+              <w:t xml:space="preserve"> </w:t>
+            </w:r>
+            <w:r>
+              <w:rPr>
+                <w:rStyle w:val="SkillsChar"/>
+              </w:rPr>
+              <w:t>- [2021]</w:t>
+            </w:r>
+          </w:p>
+          <w:p>
+            <w:pPr>
+              <w:pStyle w:val="ListDescription"/>
+            </w:pPr>
+            <w:r>
+              <w:t>Freelance</w:t>
+            </w:r>
+            <w:r>
+              <w:t xml:space="preserve"> programmer for a </w:t>
+            </w:r>
+            <w:r>
+              <w:t>visual</w:t>
+            </w:r>
+            <w:r>
+              <w:t xml:space="preserve"> novel game.</w:t>
+            </w:r>
+          </w:p>
+          <w:p>
+            <w:pPr>
+              <w:pStyle w:val="SubjectTitle"/>
+            </w:pPr>
+            <w:r>
+              <w:t>Skills</w:t>
+            </w:r>
+            <w:r>
+              <w:rPr>
+                <w:rFonts w:ascii="League Spartan" w:hAnsi="League Spartan"/>
+              </w:rPr>
+              <w:t xml:space="preserve"> </w:t>
+            </w:r>
+            <w:r>
+              <w:rPr>
+                <w:rFonts w:ascii="League Spartan" w:hAnsi="League Spartan"/>
+                <w:bCs w:val="0"/>
+                <w:sz w:val="18"/>
+                <w:szCs w:val="18"/>
+              </w:rPr>
+              <w:t xml:space="preserve">– </w:t>
+            </w:r>
+            <w:r>
+              <w:rPr>
+                <w:rFonts w:ascii="League Spartan" w:hAnsi="League Spartan"/>
+                <w:bCs w:val="0"/>
+                <w:sz w:val="18"/>
+                <w:szCs w:val="18"/>
+              </w:rPr>
+              <w:t>Framework/Library/</w:t>
+            </w:r>
+            <w:r>
+              <w:rPr>
+                <w:rFonts w:ascii="League Spartan" w:hAnsi="League Spartan"/>
+                <w:bCs w:val="0"/>
+                <w:sz w:val="18"/>
+                <w:szCs w:val="18"/>
+              </w:rPr>
+              <w:t>Tools I’ve used and good at</w:t>
+            </w:r>
+          </w:p>
+          <w:p>
+            <w:pPr>
+              <w:pStyle w:val="ListTitle"/>
+              <w:rPr>
+                <w:color w:val="000000" w:themeColor="text1"/>
+              </w:rPr>
+            </w:pPr>
+            <w:r>
+              <w:rPr>
+                <w:color w:val="000000" w:themeColor="text1"/>
+              </w:rPr>
+              <w:t>Game Development</w:t>
+            </w:r>
+          </w:p>
+          <w:p>
+            <w:pPr>
+              <w:pStyle w:val="ListDescription"/>
               <w:rPr>
                 <w:rFonts w:ascii="League Spartan SemiBold" w:hAnsi="League Spartan SemiBold"/>
-                <w:sz w:val="24"/>
-                <w:szCs w:val="28"/>
-              </w:rPr>
-              <w:t xml:space="preserve">Game </w:t>
-            </w:r>
-            <w:r>
+              </w:rPr>
+            </w:pPr>
+            <w:r>
+              <w:t>Unity</w:t>
+            </w:r>
+            <w:r>
+              <w:t xml:space="preserve"> </w:t>
+            </w:r>
+            <w:r>
+              <w:t>Engine</w:t>
+            </w:r>
+            <w:r>
+              <w:t>, C#,</w:t>
+            </w:r>
+            <w:r>
+              <w:t xml:space="preserve"> HLSL/ShaderLab</w:t>
+            </w:r>
+            <w:r>
+              <w:t>, PixiJs</w:t>
+            </w:r>
+            <w:r>
+              <w:t>, PhaserJS</w:t>
+            </w:r>
+            <w:r>
+              <w:t>.</w:t>
+            </w:r>
+          </w:p>
+          <w:p>
+            <w:pPr>
+              <w:pStyle w:val="ListTitle"/>
+            </w:pPr>
+            <w:r>
+              <w:t>Web Development</w:t>
+            </w:r>
+          </w:p>
+          <w:p>
+            <w:pPr>
+              <w:pStyle w:val="ListDescription"/>
+            </w:pPr>
+            <w:r>
+              <w:t>NextJs</w:t>
+            </w:r>
+            <w:r>
+              <w:t xml:space="preserve">, </w:t>
+            </w:r>
+            <w:r>
+              <w:t>Django</w:t>
+            </w:r>
+            <w:r>
+              <w:t>, Fiber, SvelteKit</w:t>
+            </w:r>
+            <w:r>
+              <w:t>, ReactJs</w:t>
+            </w:r>
+            <w:r>
+              <w:t>, Tailwind</w:t>
+            </w:r>
+            <w:r>
+              <w:t xml:space="preserve">, Flask, </w:t>
+            </w:r>
+            <w:r>
+              <w:t>D3</w:t>
+            </w:r>
+            <w:r>
+              <w:t xml:space="preserve">, </w:t>
+            </w:r>
+            <w:r>
+              <w:t>ExpressJs</w:t>
+            </w:r>
+            <w:r>
+              <w:rPr>
+                <w:lang w:val="id-ID"/>
+              </w:rPr>
+              <w:t>, Vite</w:t>
+            </w:r>
+            <w:r>
+              <w:t>, SQLite</w:t>
+            </w:r>
+            <w:r>
+              <w:rPr>
+                <w:lang w:val="id-ID"/>
+              </w:rPr>
+              <w:t xml:space="preserve">, MySQL, PostgreSQL, </w:t>
+            </w:r>
+            <w:r>
+              <w:t>MongoDB</w:t>
+            </w:r>
+            <w:r>
+              <w:t>, Redis</w:t>
+            </w:r>
+            <w:r>
+              <w:t>, NodeJs</w:t>
+            </w:r>
+            <w:r>
+              <w:rPr>
+                <w:lang w:val="id-ID"/>
+              </w:rPr>
+              <w:t>, ThreeJs, Socket.io, k6, PHP, Docker, HonoJs, Storyblok, Vercel, Su</w:t>
+            </w:r>
+            <w:r>
+              <w:rPr>
+                <w:lang w:val="id-ID"/>
+              </w:rPr>
+              <w:t>p</w:t>
+            </w:r>
+            <w:r>
+              <w:rPr>
+                <w:lang w:val="id-ID"/>
+              </w:rPr>
+              <w:t>abase</w:t>
+            </w:r>
+            <w:r>
+              <w:t xml:space="preserve">, </w:t>
+            </w:r>
+            <w:r>
+              <w:rPr>
+                <w:lang w:val="id-ID"/>
+              </w:rPr>
+              <w:t>OpenAPI/Swagger/Scalar.</w:t>
+            </w:r>
+          </w:p>
+          <w:p>
+            <w:pPr>
+              <w:pStyle w:val="ListTitle"/>
+              <w:rPr>
+                <w:color w:val="000000" w:themeColor="text1"/>
+              </w:rPr>
+            </w:pPr>
+            <w:r>
+              <w:rPr>
+                <w:color w:val="000000" w:themeColor="text1"/>
+              </w:rPr>
+              <w:t>Mobile Development</w:t>
+            </w:r>
+            <w:r>
+              <w:rPr>
+                <w:color w:val="000000" w:themeColor="text1"/>
+                <w:lang w:val="id-ID"/>
+              </w:rPr>
+              <w:t xml:space="preserve"> </w:t>
+            </w:r>
+          </w:p>
+          <w:p>
+            <w:pPr>
+              <w:pStyle w:val="ListDescription"/>
+            </w:pPr>
+            <w:r>
+              <w:t>Flutter</w:t>
+            </w:r>
+            <w:r>
+              <w:t xml:space="preserve">, </w:t>
+            </w:r>
+            <w:r>
+              <w:t>Dart</w:t>
+            </w:r>
+            <w:r>
+              <w:t xml:space="preserve">, </w:t>
+            </w:r>
+            <w:r>
+              <w:t>Firebase</w:t>
+            </w:r>
+            <w:r>
+              <w:t xml:space="preserve">, </w:t>
+            </w:r>
+            <w:r>
+              <w:t>React Native</w:t>
+            </w:r>
+            <w:r>
+              <w:t>, Unit</w:t>
+            </w:r>
+            <w:r>
+              <w:t>y</w:t>
+            </w:r>
+            <w:r>
+              <w:t>.</w:t>
+            </w:r>
+          </w:p>
+          <w:p>
+            <w:pPr>
+              <w:pStyle w:val="ListTitle"/>
+              <w:rPr>
+                <w:color w:val="000000" w:themeColor="text1"/>
+              </w:rPr>
+            </w:pPr>
+            <w:r>
+              <w:rPr>
+                <w:color w:val="000000" w:themeColor="text1"/>
+              </w:rPr>
+              <w:t>Desktop</w:t>
+            </w:r>
+            <w:r>
+              <w:rPr>
+                <w:color w:val="000000" w:themeColor="text1"/>
+              </w:rPr>
+              <w:t xml:space="preserve"> Development</w:t>
+            </w:r>
+            <w:r>
+              <w:rPr>
+                <w:color w:val="000000" w:themeColor="text1"/>
+                <w:lang w:val="id-ID"/>
+              </w:rPr>
+              <w:t xml:space="preserve"> </w:t>
+            </w:r>
+          </w:p>
+          <w:p>
+            <w:pPr>
+              <w:pStyle w:val="ListDescription"/>
               <w:rPr>
                 <w:rFonts w:ascii="League Spartan SemiBold" w:hAnsi="League Spartan SemiBold"/>
-                <w:sz w:val="24"/>
-                <w:szCs w:val="28"/>
-              </w:rPr>
-              <w:t>Developer</w:t>
-            </w:r>
-            <w:r>
+              </w:rPr>
+            </w:pPr>
+            <w:r>
+              <w:t>Tauri</w:t>
+            </w:r>
+            <w:r>
+              <w:t>, Rust, .NET</w:t>
+            </w:r>
+            <w:r>
+              <w:t xml:space="preserve">, </w:t>
+            </w:r>
+            <w:r>
+              <w:t>Unity, FFMPEG</w:t>
+            </w:r>
+            <w:r>
+              <w:t xml:space="preserve">, </w:t>
+            </w:r>
+            <w:r>
+              <w:t>Qt</w:t>
+            </w:r>
+            <w:r>
+              <w:t>, Unit</w:t>
+            </w:r>
+            <w:r>
+              <w:t>y, Python</w:t>
+            </w:r>
+            <w:r>
+              <w:t>, Java</w:t>
+            </w:r>
+            <w:r>
+              <w:t>.</w:t>
+            </w:r>
+          </w:p>
+          <w:p>
+            <w:pPr>
+              <w:pStyle w:val="ListTitle"/>
+              <w:rPr>
+                <w:color w:val="000000" w:themeColor="text1"/>
+              </w:rPr>
+            </w:pPr>
+            <w:r>
+              <w:rPr>
+                <w:color w:val="000000" w:themeColor="text1"/>
+              </w:rPr>
+              <w:t>Operating System Development</w:t>
+            </w:r>
+          </w:p>
+          <w:p>
+            <w:pPr>
+              <w:pStyle w:val="ListDescription"/>
+            </w:pPr>
+            <w:r>
+              <w:t xml:space="preserve">C, </w:t>
+            </w:r>
+            <w:r>
+              <w:t>Assembly</w:t>
+            </w:r>
+            <w:r>
+              <w:t>, Qemu, Linux, Virtual Box.</w:t>
+            </w:r>
+          </w:p>
+          <w:p>
+            <w:pPr>
+              <w:pStyle w:val="SubjectTitle"/>
+            </w:pPr>
+            <w:r>
+              <w:t>Volunteer</w:t>
+            </w:r>
+            <w:r>
+              <w:t xml:space="preserve"> Works</w:t>
+            </w:r>
+            <w:r>
+              <w:rPr>
+                <w:rFonts w:ascii="League Spartan" w:hAnsi="League Spartan"/>
+              </w:rPr>
+              <w:t xml:space="preserve"> </w:t>
+            </w:r>
+            <w:r>
+              <w:rPr>
+                <w:rFonts w:ascii="League Spartan" w:hAnsi="League Spartan"/>
+                <w:bCs w:val="0"/>
+                <w:sz w:val="18"/>
+                <w:szCs w:val="18"/>
+              </w:rPr>
+              <w:t xml:space="preserve">– </w:t>
+            </w:r>
+            <w:r>
+              <w:rPr>
+                <w:rFonts w:ascii="League Spartan" w:hAnsi="League Spartan"/>
+                <w:bCs w:val="0"/>
+                <w:sz w:val="18"/>
+                <w:szCs w:val="18"/>
+              </w:rPr>
+              <w:t>M</w:t>
+            </w:r>
+            <w:r>
+              <w:rPr>
+                <w:rFonts w:ascii="League Spartan" w:hAnsi="League Spartan"/>
+                <w:bCs w:val="0"/>
+                <w:sz w:val="18"/>
+                <w:szCs w:val="18"/>
+              </w:rPr>
+              <w:t>y volunteer works</w:t>
+            </w:r>
+          </w:p>
+          <w:p>
+            <w:pPr>
+              <w:pStyle w:val="ListTitle"/>
+            </w:pPr>
+            <w:r>
+              <w:t>Speaker for GIM Apprenticeship 2024 Day 0</w:t>
+            </w:r>
+          </w:p>
+          <w:p>
+            <w:pPr>
+              <w:pStyle w:val="ListDescription"/>
               <w:rPr>
                 <w:rFonts w:ascii="League Spartan SemiBold" w:hAnsi="League Spartan SemiBold"/>
-                <w:sz w:val="24"/>
-                <w:szCs w:val="28"/>
-              </w:rPr>
-              <w:t xml:space="preserve"> </w:t>
+              </w:rPr>
+            </w:pPr>
+            <w:r>
+              <w:t>Talk about Game Development and its career</w:t>
+            </w:r>
+            <w:r>
+              <w:t>.</w:t>
+            </w:r>
+          </w:p>
+          <w:p>
+            <w:pPr>
+              <w:pStyle w:val="ListTitle"/>
+            </w:pPr>
+            <w:r>
+              <w:t xml:space="preserve">Speaker for </w:t>
+            </w:r>
+            <w:r>
+              <w:t>SPARTA HMIF</w:t>
             </w:r>
           </w:p>
           <w:p>
             <w:pPr>
               <w:pStyle w:val="ListDescription"/>
-              <w:spacing w:before="60" w:after="60"/>
-              <w:ind w:left="0"/>
               <w:rPr>
                 <w:rFonts w:ascii="League Spartan SemiBold" w:hAnsi="League Spartan SemiBold"/>
               </w:rPr>
             </w:pPr>
             <w:r>
-              <w:t xml:space="preserve">Software Engineer, </w:t>
-            </w:r>
-            <w:r>
-              <w:t xml:space="preserve">Indie Game Developer for fun, a particle vfx/shader enthusiast, and a math enjoyer. </w:t>
-            </w:r>
-            <w:r>
-              <w:rPr>
-                <w:lang w:val="id-ID"/>
-              </w:rPr>
-              <w:t>C</w:t>
-            </w:r>
-            <w:r>
-              <w:t xml:space="preserve">urrent main specialities are </w:t>
-            </w:r>
-            <w:r>
-              <w:rPr>
-                <w:lang w:val="id-ID"/>
-              </w:rPr>
-              <w:t>Web</w:t>
-            </w:r>
-            <w:r>
-              <w:t xml:space="preserve">, Game, and </w:t>
-            </w:r>
-            <w:r>
-              <w:rPr>
-                <w:lang w:val="id-ID"/>
-              </w:rPr>
-              <w:t>Backend</w:t>
-            </w:r>
-            <w:r>
-              <w:t xml:space="preserve"> Development</w:t>
-            </w:r>
-            <w:r>
-              <w:t>, p</w:t>
-            </w:r>
-            <w:r>
-              <w:t xml:space="preserve">ublished a game with </w:t>
-            </w:r>
-            <w:hyperlink r:id="rId8" w:history="1">
-              <w:r>
-                <w:rPr>
-                  <w:rStyle w:val="Hyperlink"/>
-                  <w:rFonts w:ascii="League Spartan Bold" w:hAnsi="League Spartan Bold"/>
-                </w:rPr>
-                <w:t>+</w:t>
-              </w:r>
-              <w:r>
-                <w:rPr>
-                  <w:rStyle w:val="Hyperlink"/>
-                  <w:rFonts w:ascii="League Spartan Bold" w:hAnsi="League Spartan Bold"/>
-                  <w:lang w:val="id-ID"/>
-                </w:rPr>
-                <w:t>5</w:t>
-              </w:r>
-              <w:r>
-                <w:rPr>
-                  <w:rStyle w:val="Hyperlink"/>
-                  <w:rFonts w:ascii="League Spartan Bold" w:hAnsi="League Spartan Bold"/>
-                </w:rPr>
-                <w:t>000 installs</w:t>
-              </w:r>
-            </w:hyperlink>
-            <w:r>
-              <w:rPr>
-                <w:rFonts w:ascii="League Spartan Bold" w:hAnsi="League Spartan Bold"/>
-              </w:rPr>
-              <w:t>,</w:t>
-            </w:r>
-            <w:r>
-              <w:t xml:space="preserve"> wrote a library</w:t>
-            </w:r>
-            <w:r>
-              <w:t>/tool</w:t>
-            </w:r>
-            <w:r>
-              <w:t xml:space="preserve"> with </w:t>
-            </w:r>
-            <w:r>
-              <w:rPr>
-                <w:rFonts w:ascii="League Spartan Bold" w:hAnsi="League Spartan Bold"/>
-              </w:rPr>
-              <w:t>+400 stars</w:t>
-            </w:r>
-            <w:r>
-              <w:t xml:space="preserve"> on Github</w:t>
-            </w:r>
-            <w:r>
-              <w:t xml:space="preserve">, </w:t>
-            </w:r>
-            <w:r>
-              <w:rPr>
-                <w:rFonts w:ascii="League Spartan Bold" w:hAnsi="League Spartan Bold"/>
-              </w:rPr>
-              <w:t>1</w:t>
-            </w:r>
-            <w:r>
-              <w:rPr>
-                <w:rFonts w:ascii="League Spartan Bold" w:hAnsi="League Spartan Bold"/>
-                <w:vertAlign w:val="superscript"/>
-              </w:rPr>
-              <w:t>st</w:t>
-            </w:r>
-            <w:r>
-              <w:rPr>
-                <w:rFonts w:ascii="League Spartan Bold" w:hAnsi="League Spartan Bold"/>
-              </w:rPr>
-              <w:t xml:space="preserve"> place</w:t>
-            </w:r>
-            <w:r>
-              <w:t xml:space="preserve"> Gemastik GameDev XVII</w:t>
-            </w:r>
-            <w:r>
-              <w:t>, worked inside and led teams on</w:t>
-            </w:r>
-            <w:r>
-              <w:t xml:space="preserve"> multiple</w:t>
-            </w:r>
-            <w:r>
-              <w:t xml:space="preserve"> projects.</w:t>
+              <w:t>Talk about Game Development and its career</w:t>
+            </w:r>
+            <w:r>
+              <w:t>.</w:t>
+            </w:r>
+          </w:p>
+          <w:p>
+            <w:pPr>
+              <w:pStyle w:val="ListTitle"/>
+            </w:pPr>
+            <w:r>
+              <w:t>Introduction to Computer Science Tutor GAMAIS</w:t>
+            </w:r>
+          </w:p>
+          <w:p>
+            <w:pPr>
+              <w:pStyle w:val="ListDescription"/>
+              <w:rPr>
+                <w:rFonts w:ascii="League Spartan SemiBold" w:hAnsi="League Spartan SemiBold"/>
+              </w:rPr>
+            </w:pPr>
+            <w:r>
+              <w:t>Tutor for exam for a another Organization</w:t>
+            </w:r>
+            <w:r>
+              <w:t>.</w:t>
+            </w:r>
+          </w:p>
+          <w:p>
+            <w:pPr>
+              <w:pStyle w:val="ListTitle"/>
+            </w:pPr>
+            <w:r>
+              <w:t>Web Based Development</w:t>
+            </w:r>
+            <w:r>
+              <w:t xml:space="preserve"> Tutor</w:t>
+            </w:r>
+            <w:r>
+              <w:t xml:space="preserve"> HMIF</w:t>
+            </w:r>
+          </w:p>
+          <w:p>
+            <w:pPr>
+              <w:pStyle w:val="ListDescription"/>
+              <w:spacing w:after="60"/>
+              <w:rPr>
+                <w:rFonts w:ascii="League Spartan SemiBold" w:hAnsi="League Spartan SemiBold"/>
+              </w:rPr>
+            </w:pPr>
+            <w:r>
+              <w:t xml:space="preserve">Tutor for exam in Student </w:t>
+            </w:r>
+            <w:r>
+              <w:t>Association</w:t>
+            </w:r>
+            <w:r>
+              <w:t xml:space="preserve"> in my major</w:t>
+            </w:r>
+            <w:r>
+              <w:t>.</w:t>
             </w:r>
           </w:p>
         </w:tc>
@@ -264,7 +1017,7 @@
             </w:pPr>
             <w:r>
               <w:drawing>
-                <wp:inline distT="0" distB="0" distL="0" distR="0" wp14:anchorId="5DEA5E61" wp14:editId="0333A2EE">
+                <wp:inline distT="0" distB="0" distL="0" distR="0" wp14:anchorId="57A8616B" wp14:editId="71AE25DA">
                   <wp:extent cx="95250" cy="95250"/>
                   <wp:effectExtent l="0" t="0" r="8890" b="8890"/>
                   <wp:docPr id="700788879" name="Picture 13"/>
@@ -281,7 +1034,7 @@
                           </pic:cNvPicPr>
                         </pic:nvPicPr>
                         <pic:blipFill>
-                          <a:blip r:embed="rId9" cstate="print">
+                          <a:blip r:embed="rId8" cstate="print">
                             <a:extLst>
                               <a:ext uri="{28A0092B-C50C-407E-A947-70E740481C1C}">
                                 <a14:useLocalDpi xmlns:a14="http://schemas.microsoft.com/office/drawing/2010/main" val="0"/>
@@ -318,7 +1071,7 @@
             <w:r>
               <w:t xml:space="preserve"> </w:t>
             </w:r>
-            <w:hyperlink r:id="rId10" w:history="1">
+            <w:hyperlink r:id="rId9" w:history="1">
               <w:r>
                 <w:rPr>
                   <w:rStyle w:val="Hyperlink"/>
@@ -340,7 +1093,7 @@
             </w:pPr>
             <w:r>
               <w:drawing>
-                <wp:inline distT="0" distB="0" distL="0" distR="0" wp14:anchorId="5240577F" wp14:editId="0F32CD9F">
+                <wp:inline distT="0" distB="0" distL="0" distR="0" wp14:anchorId="40EF102F" wp14:editId="2E4CBBCF">
                   <wp:extent cx="106680" cy="106680"/>
                   <wp:effectExtent l="0" t="0" r="7620" b="7620"/>
                   <wp:docPr id="665666861" name="Picture 6"/>
@@ -357,7 +1110,7 @@
                           </pic:cNvPicPr>
                         </pic:nvPicPr>
                         <pic:blipFill>
-                          <a:blip r:embed="rId11" cstate="print">
+                          <a:blip r:embed="rId10" cstate="print">
                             <a:extLst>
                               <a:ext uri="{28A0092B-C50C-407E-A947-70E740481C1C}">
                                 <a14:useLocalDpi xmlns:a14="http://schemas.microsoft.com/office/drawing/2010/main" val="0"/>
@@ -400,7 +1153,7 @@
             <w:r>
               <w:t xml:space="preserve"> </w:t>
             </w:r>
-            <w:hyperlink r:id="rId12" w:history="1">
+            <w:hyperlink r:id="rId11" w:history="1">
               <w:r>
                 <w:rPr>
                   <w:rStyle w:val="Hyperlink"/>
@@ -422,7 +1175,7 @@
             </w:pPr>
             <w:r>
               <w:drawing>
-                <wp:inline distT="0" distB="0" distL="0" distR="0" wp14:anchorId="6EFE4951" wp14:editId="2C4FA5DC">
+                <wp:inline distT="0" distB="0" distL="0" distR="0" wp14:anchorId="50CDBAC8" wp14:editId="7F83688A">
                   <wp:extent cx="107950" cy="107950"/>
                   <wp:effectExtent l="0" t="0" r="5715" b="5715"/>
                   <wp:docPr id="104430262" name="Picture 3"/>
@@ -439,7 +1192,7 @@
                           </pic:cNvPicPr>
                         </pic:nvPicPr>
                         <pic:blipFill>
-                          <a:blip r:embed="rId13" cstate="print">
+                          <a:blip r:embed="rId12" cstate="print">
                             <a:extLst>
                               <a:ext uri="{28A0092B-C50C-407E-A947-70E740481C1C}">
                                 <a14:useLocalDpi xmlns:a14="http://schemas.microsoft.com/office/drawing/2010/main" val="0"/>
@@ -479,7 +1232,7 @@
             <w:r>
               <w:t xml:space="preserve"> </w:t>
             </w:r>
-            <w:hyperlink r:id="rId14" w:history="1">
+            <w:hyperlink r:id="rId13" w:history="1">
               <w:r>
                 <w:rPr>
                   <w:rStyle w:val="Hyperlink"/>
@@ -500,7 +1253,7 @@
             </w:pPr>
             <w:r>
               <w:drawing>
-                <wp:inline distT="0" distB="0" distL="0" distR="0" wp14:anchorId="069AB607" wp14:editId="7845DA7E">
+                <wp:inline distT="0" distB="0" distL="0" distR="0" wp14:anchorId="6F4E66D3" wp14:editId="2DCB8DB0">
                   <wp:extent cx="101600" cy="101600"/>
                   <wp:effectExtent l="0" t="0" r="0" b="0"/>
                   <wp:docPr id="2035193547" name="Picture 2"/>
@@ -517,7 +1270,7 @@
                           </pic:cNvPicPr>
                         </pic:nvPicPr>
                         <pic:blipFill>
-                          <a:blip r:embed="rId15" cstate="print">
+                          <a:blip r:embed="rId14" cstate="print">
                             <a:extLst>
                               <a:ext uri="{28A0092B-C50C-407E-A947-70E740481C1C}">
                                 <a14:useLocalDpi xmlns:a14="http://schemas.microsoft.com/office/drawing/2010/main" val="0"/>
@@ -551,7 +1304,7 @@
             <w:r>
               <w:t xml:space="preserve"> Whatsapp: </w:t>
             </w:r>
-            <w:hyperlink r:id="rId16" w:history="1">
+            <w:hyperlink r:id="rId15" w:history="1">
               <w:r>
                 <w:rPr>
                   <w:rStyle w:val="Hyperlink"/>
@@ -578,7 +1331,7 @@
             </w:pPr>
             <w:r>
               <w:drawing>
-                <wp:inline distT="0" distB="0" distL="0" distR="0" wp14:anchorId="2ADC1D91" wp14:editId="59671F03">
+                <wp:inline distT="0" distB="0" distL="0" distR="0" wp14:anchorId="7507551A" wp14:editId="3558C12E">
                   <wp:extent cx="102235" cy="73025"/>
                   <wp:effectExtent l="0" t="0" r="0" b="3175"/>
                   <wp:docPr id="1363988038" name="Picture 3"/>
@@ -595,7 +1348,7 @@
                           </pic:cNvPicPr>
                         </pic:nvPicPr>
                         <pic:blipFill>
-                          <a:blip r:embed="rId17" cstate="print">
+                          <a:blip r:embed="rId16" cstate="print">
                             <a:extLst>
                               <a:ext uri="{28A0092B-C50C-407E-A947-70E740481C1C}">
                                 <a14:useLocalDpi xmlns:a14="http://schemas.microsoft.com/office/drawing/2010/main" val="0"/>
@@ -629,7 +1382,7 @@
             <w:r>
               <w:t xml:space="preserve"> Gmail: </w:t>
             </w:r>
-            <w:hyperlink r:id="rId18" w:history="1">
+            <w:hyperlink r:id="rId17" w:history="1">
               <w:r>
                 <w:rPr>
                   <w:rStyle w:val="Hyperlink"/>
@@ -665,7 +1418,7 @@
             </w:pPr>
             <w:r>
               <w:drawing>
-                <wp:inline distT="0" distB="0" distL="0" distR="0" wp14:anchorId="641DA009" wp14:editId="5F917353">
+                <wp:inline distT="0" distB="0" distL="0" distR="0" wp14:anchorId="28F7C992" wp14:editId="44FCA0EF">
                   <wp:extent cx="107950" cy="107950"/>
                   <wp:effectExtent l="0" t="0" r="6350" b="6350"/>
                   <wp:docPr id="1957890650" name="Picture 2"/>
@@ -682,7 +1435,7 @@
                           </pic:cNvPicPr>
                         </pic:nvPicPr>
                         <pic:blipFill>
-                          <a:blip r:embed="rId19" cstate="print">
+                          <a:blip r:embed="rId18" cstate="print">
                             <a:extLst>
                               <a:ext uri="{28A0092B-C50C-407E-A947-70E740481C1C}">
                                 <a14:useLocalDpi xmlns:a14="http://schemas.microsoft.com/office/drawing/2010/main" val="0"/>
@@ -716,7 +1469,7 @@
             <w:r>
               <w:t xml:space="preserve"> Instagram: </w:t>
             </w:r>
-            <w:hyperlink r:id="rId20" w:history="1">
+            <w:hyperlink r:id="rId19" w:history="1">
               <w:r>
                 <w:rPr>
                   <w:rStyle w:val="Hyperlink"/>
@@ -746,11 +1499,10 @@
                 <w:numId w:val="0"/>
               </w:numPr>
               <w:spacing w:after="60"/>
-              <w:ind w:left="144" w:hanging="144"/>
             </w:pPr>
             <w:r>
               <w:drawing>
-                <wp:inline distT="0" distB="0" distL="0" distR="0" wp14:anchorId="6A02333B" wp14:editId="717456D7">
+                <wp:inline distT="0" distB="0" distL="0" distR="0" wp14:anchorId="2AB6C1D3" wp14:editId="40367CB1">
                   <wp:extent cx="107950" cy="107950"/>
                   <wp:effectExtent l="0" t="0" r="0" b="0"/>
                   <wp:docPr id="1491215030" name="Picture 1"/>
@@ -767,7 +1519,7 @@
                           </pic:cNvPicPr>
                         </pic:nvPicPr>
                         <pic:blipFill>
-                          <a:blip r:embed="rId21" cstate="print">
+                          <a:blip r:embed="rId20" cstate="print">
                             <a:extLst>
                               <a:ext uri="{28A0092B-C50C-407E-A947-70E740481C1C}">
                                 <a14:useLocalDpi xmlns:a14="http://schemas.microsoft.com/office/drawing/2010/main" val="0"/>
@@ -801,32 +1553,19 @@
             <w:r>
               <w:t xml:space="preserve"> Discord: </w:t>
             </w:r>
-            <w:hyperlink r:id="rId22" w:history="1">
+            <w:hyperlink r:id="rId21" w:history="1">
               <w:r>
                 <w:t>kitkatmt</w:t>
               </w:r>
             </w:hyperlink>
           </w:p>
-        </w:tc>
-      </w:tr>
-      <w:tr>
-        <w:trPr>
-          <w:trHeight w:val="5190"/>
-        </w:trPr>
-        <w:tc>
-          <w:tcPr>
-            <w:tcW w:w="5226" w:type="dxa"/>
-          </w:tcPr>
           <w:p>
             <w:pPr>
               <w:pStyle w:val="SubjectTitle"/>
               <w:spacing w:before="0"/>
             </w:pPr>
             <w:r>
-              <w:t xml:space="preserve">Work </w:t>
-            </w:r>
-            <w:r>
-              <w:t>Experience</w:t>
+              <w:t>Education</w:t>
             </w:r>
             <w:r>
               <w:rPr>
@@ -841,7 +1580,82 @@
                 <w:sz w:val="18"/>
                 <w:szCs w:val="18"/>
               </w:rPr>
-              <w:t xml:space="preserve">– Every </w:t>
+              <w:t>– The Education I’ve pursued</w:t>
+            </w:r>
+          </w:p>
+          <w:p>
+            <w:pPr>
+              <w:pStyle w:val="ListTitle"/>
+            </w:pPr>
+            <w:r>
+              <w:t>Bandung</w:t>
+            </w:r>
+            <w:r>
+              <w:t xml:space="preserve"> Institute of Technology</w:t>
+            </w:r>
+            <w:r>
+              <w:rPr>
+                <w:lang w:val="id-ID"/>
+              </w:rPr>
+              <w:t xml:space="preserve"> (ITB)</w:t>
+            </w:r>
+          </w:p>
+          <w:p>
+            <w:pPr>
+              <w:pStyle w:val="ListDescription"/>
+            </w:pPr>
+            <w:r>
+              <w:t>Informatics</w:t>
+            </w:r>
+            <w:r>
+              <w:t xml:space="preserve"> | </w:t>
+            </w:r>
+            <w:r>
+              <w:t>6</w:t>
+            </w:r>
+            <w:r>
+              <w:rPr>
+                <w:lang w:val="id-ID"/>
+              </w:rPr>
+              <w:t>th</w:t>
+            </w:r>
+            <w:r>
+              <w:t xml:space="preserve"> Semester | Current GPA 3.</w:t>
+            </w:r>
+            <w:r>
+              <w:rPr>
+                <w:lang w:val="id-ID"/>
+              </w:rPr>
+              <w:t>7</w:t>
+            </w:r>
+            <w:r>
+              <w:rPr>
+                <w:lang w:val="id-ID"/>
+              </w:rPr>
+              <w:t>7</w:t>
+            </w:r>
+            <w:r>
+              <w:rPr>
+                <w:lang w:val="id-ID"/>
+              </w:rPr>
+              <w:t>/4.00</w:t>
+            </w:r>
+            <w:r>
+              <w:t>.</w:t>
+            </w:r>
+          </w:p>
+          <w:p>
+            <w:pPr>
+              <w:pStyle w:val="SubjectTitle"/>
+            </w:pPr>
+            <w:r>
+              <w:t>Achievement</w:t>
+            </w:r>
+            <w:r>
+              <w:t>/Awards</w:t>
+            </w:r>
+            <w:r>
+              <w:t xml:space="preserve"> </w:t>
             </w:r>
             <w:r>
               <w:rPr>
@@ -850,7 +1664,7 @@
                 <w:sz w:val="18"/>
                 <w:szCs w:val="18"/>
               </w:rPr>
-              <w:t>Paid Work Experience</w:t>
+              <w:t>–</w:t>
             </w:r>
             <w:r>
               <w:rPr>
@@ -859,7 +1673,7 @@
                 <w:sz w:val="18"/>
                 <w:szCs w:val="18"/>
               </w:rPr>
-              <w:t>s</w:t>
+              <w:t xml:space="preserve"> </w:t>
             </w:r>
             <w:r>
               <w:rPr>
@@ -868,395 +1682,7 @@
                 <w:sz w:val="18"/>
                 <w:szCs w:val="18"/>
               </w:rPr>
-              <w:t>.</w:t>
-            </w:r>
-          </w:p>
-          <w:p>
-            <w:pPr>
-              <w:pStyle w:val="ListTitle"/>
-              <w:rPr>
-                <w:rStyle w:val="SkillsChar"/>
-              </w:rPr>
-            </w:pPr>
-            <w:r>
-              <w:t>Memento</w:t>
-            </w:r>
-            <w:r>
-              <w:t xml:space="preserve"> </w:t>
-            </w:r>
-            <w:r>
-              <w:rPr>
-                <w:rStyle w:val="SkillsChar"/>
-              </w:rPr>
-              <w:t>- [202</w:t>
-            </w:r>
-            <w:r>
-              <w:rPr>
-                <w:rStyle w:val="SkillsChar"/>
-              </w:rPr>
-              <w:t>5</w:t>
-            </w:r>
-            <w:r>
-              <w:rPr>
-                <w:rStyle w:val="SkillsChar"/>
-              </w:rPr>
-              <w:t>]</w:t>
-            </w:r>
-          </w:p>
-          <w:p>
-            <w:pPr>
-              <w:pStyle w:val="ListDescription"/>
-            </w:pPr>
-            <w:r>
-              <w:t>Freelance</w:t>
-            </w:r>
-            <w:r>
-              <w:t xml:space="preserve"> </w:t>
-            </w:r>
-            <w:r>
-              <w:t>Software</w:t>
-            </w:r>
-            <w:r>
-              <w:t xml:space="preserve"> Engineer for a </w:t>
-            </w:r>
-            <w:r>
-              <w:t xml:space="preserve">Photobooth App with </w:t>
-            </w:r>
-            <w:r>
-              <w:t>V</w:t>
-            </w:r>
-            <w:r>
-              <w:t xml:space="preserve">ideo </w:t>
-            </w:r>
-            <w:r>
-              <w:t>E</w:t>
-            </w:r>
-            <w:r>
-              <w:t>diting</w:t>
-            </w:r>
-            <w:r>
-              <w:t xml:space="preserve"> feature</w:t>
-            </w:r>
-            <w:r>
-              <w:t>, Payment Gateway, Printer &amp; Camera integration, with Website, Backend Server &amp; Database, and Gmail Notification</w:t>
-            </w:r>
-            <w:r>
-              <w:t>.</w:t>
-            </w:r>
-          </w:p>
-          <w:p>
-            <w:pPr>
-              <w:pStyle w:val="ListTitle"/>
-              <w:rPr>
-                <w:rStyle w:val="SkillsChar"/>
-              </w:rPr>
-            </w:pPr>
-            <w:r>
-              <w:t xml:space="preserve">Programing Lab Asistant ITB </w:t>
-            </w:r>
-            <w:r>
-              <w:rPr>
-                <w:rStyle w:val="SkillsChar"/>
-              </w:rPr>
-              <w:t>- [2024]</w:t>
-            </w:r>
-          </w:p>
-          <w:p>
-            <w:pPr>
-              <w:pStyle w:val="ListDescription"/>
-              <w:rPr>
-                <w:color w:val="000000" w:themeColor="text1"/>
-              </w:rPr>
-            </w:pPr>
-            <w:r>
-              <w:t>Programming</w:t>
-            </w:r>
-            <w:r>
-              <w:t xml:space="preserve"> laboratorium Asistant for ITB</w:t>
-            </w:r>
-            <w:r>
-              <w:t>.</w:t>
-            </w:r>
-          </w:p>
-          <w:p>
-            <w:pPr>
-              <w:pStyle w:val="ListTitle"/>
-            </w:pPr>
-            <w:r>
-              <w:t>Rolling</w:t>
-            </w:r>
-            <w:r>
-              <w:rPr>
-                <w:lang w:val="id-ID"/>
-              </w:rPr>
-              <w:t xml:space="preserve"> Glory Jam</w:t>
-            </w:r>
-            <w:r>
-              <w:t xml:space="preserve"> </w:t>
-            </w:r>
-            <w:r>
-              <w:rPr>
-                <w:rStyle w:val="SkillsChar"/>
-              </w:rPr>
-              <w:t>- [2024]</w:t>
-            </w:r>
-          </w:p>
-          <w:p>
-            <w:pPr>
-              <w:pStyle w:val="ListDescription"/>
-            </w:pPr>
-            <w:r>
-              <w:t>Internship</w:t>
-            </w:r>
-            <w:r>
-              <w:t xml:space="preserve"> </w:t>
-            </w:r>
-            <w:r>
-              <w:t>Software Engineer</w:t>
-            </w:r>
-            <w:r>
-              <w:t xml:space="preserve"> for kinec</w:t>
-            </w:r>
-            <w:r>
-              <w:t>t</w:t>
-            </w:r>
-            <w:r>
-              <w:t xml:space="preserve"> (Computer Vision)</w:t>
-            </w:r>
-            <w:r>
-              <w:t>,</w:t>
-            </w:r>
-            <w:r>
-              <w:t xml:space="preserve"> </w:t>
-            </w:r>
-            <w:r>
-              <w:t>shader creation</w:t>
-            </w:r>
-            <w:r>
-              <w:t>, with Unity Engine &amp; PhaserJs</w:t>
-            </w:r>
-            <w:r>
-              <w:t>.</w:t>
-            </w:r>
-          </w:p>
-          <w:p>
-            <w:pPr>
-              <w:pStyle w:val="ListTitle"/>
-              <w:rPr>
-                <w:rStyle w:val="SkillsChar"/>
-              </w:rPr>
-            </w:pPr>
-            <w:r>
-              <w:t>Dewi</w:t>
-            </w:r>
-            <w:r>
-              <w:rPr>
-                <w:lang w:val="id-ID"/>
-              </w:rPr>
-              <w:t xml:space="preserve"> Sri</w:t>
-            </w:r>
-            <w:r>
-              <w:t xml:space="preserve"> </w:t>
-            </w:r>
-            <w:r>
-              <w:rPr>
-                <w:rStyle w:val="SkillsChar"/>
-              </w:rPr>
-              <w:t>- [2024]</w:t>
-            </w:r>
-          </w:p>
-          <w:p>
-            <w:pPr>
-              <w:pStyle w:val="ListDescription"/>
-              <w:rPr>
-                <w:color w:val="000000" w:themeColor="text1"/>
-              </w:rPr>
-            </w:pPr>
-            <w:r>
-              <w:t>Freelance</w:t>
-            </w:r>
-            <w:r>
-              <w:t xml:space="preserve"> </w:t>
-            </w:r>
-            <w:r>
-              <w:t>programmer</w:t>
-            </w:r>
-            <w:r>
-              <w:t xml:space="preserve"> for a </w:t>
-            </w:r>
-            <w:r>
-              <w:t>storybook</w:t>
-            </w:r>
-            <w:r>
-              <w:t xml:space="preserve"> game.</w:t>
-            </w:r>
-          </w:p>
-          <w:p>
-            <w:pPr>
-              <w:pStyle w:val="ListTitle"/>
-              <w:rPr>
-                <w:rStyle w:val="SkillsChar"/>
-              </w:rPr>
-            </w:pPr>
-            <w:r>
-              <w:t xml:space="preserve">Kinnaria </w:t>
-            </w:r>
-            <w:r>
-              <w:rPr>
-                <w:rStyle w:val="SkillsChar"/>
-              </w:rPr>
-              <w:t>- [2024]</w:t>
-            </w:r>
-          </w:p>
-          <w:p>
-            <w:pPr>
-              <w:pStyle w:val="ListDescription"/>
-              <w:rPr>
-                <w:color w:val="000000" w:themeColor="text1"/>
-              </w:rPr>
-            </w:pPr>
-            <w:r>
-              <w:t>Freelance</w:t>
-            </w:r>
-            <w:r>
-              <w:t xml:space="preserve"> </w:t>
-            </w:r>
-            <w:r>
-              <w:t>programmer</w:t>
-            </w:r>
-            <w:r>
-              <w:t xml:space="preserve"> for a </w:t>
-            </w:r>
-            <w:r>
-              <w:t>rythm</w:t>
-            </w:r>
-            <w:r>
-              <w:t xml:space="preserve"> game.</w:t>
-            </w:r>
-          </w:p>
-          <w:p>
-            <w:pPr>
-              <w:pStyle w:val="ListTitle"/>
-              <w:rPr>
-                <w:rStyle w:val="SkillsChar"/>
-              </w:rPr>
-            </w:pPr>
-            <w:r>
-              <w:t>Kirana</w:t>
-            </w:r>
-            <w:r>
-              <w:rPr>
-                <w:lang w:val="id-ID"/>
-              </w:rPr>
-              <w:t xml:space="preserve"> dan Laplip</w:t>
-            </w:r>
-            <w:r>
-              <w:t xml:space="preserve"> </w:t>
-            </w:r>
-            <w:r>
-              <w:rPr>
-                <w:rStyle w:val="SkillsChar"/>
-              </w:rPr>
-              <w:t>- [2023]</w:t>
-            </w:r>
-          </w:p>
-          <w:p>
-            <w:pPr>
-              <w:pStyle w:val="ListDescription"/>
-            </w:pPr>
-            <w:r>
-              <w:t>Freelance</w:t>
-            </w:r>
-            <w:r>
-              <w:t xml:space="preserve"> </w:t>
-            </w:r>
-            <w:r>
-              <w:t>programmer</w:t>
-            </w:r>
-            <w:r>
-              <w:t xml:space="preserve"> for a storybook game.</w:t>
-            </w:r>
-          </w:p>
-          <w:p>
-            <w:pPr>
-              <w:pStyle w:val="ListTitle"/>
-            </w:pPr>
-            <w:r>
-              <w:t xml:space="preserve">Legend of Tampoemas Mountain </w:t>
-            </w:r>
-            <w:r>
-              <w:rPr>
-                <w:rStyle w:val="SkillsChar"/>
-              </w:rPr>
-              <w:t>- [2022]</w:t>
-            </w:r>
-          </w:p>
-          <w:p>
-            <w:pPr>
-              <w:pStyle w:val="ListDescription"/>
-            </w:pPr>
-            <w:r>
-              <w:t>Freelance</w:t>
-            </w:r>
-            <w:r>
-              <w:t xml:space="preserve"> programmer for a </w:t>
-            </w:r>
-            <w:r>
-              <w:t>storybook</w:t>
-            </w:r>
-            <w:r>
-              <w:t xml:space="preserve"> game.</w:t>
-            </w:r>
-          </w:p>
-          <w:p>
-            <w:pPr>
-              <w:pStyle w:val="ListTitle"/>
-              <w:rPr>
-                <w:rStyle w:val="SkillsChar"/>
-              </w:rPr>
-            </w:pPr>
-            <w:r>
-              <w:t>Flavy</w:t>
-            </w:r>
-            <w:r>
-              <w:t xml:space="preserve"> </w:t>
-            </w:r>
-            <w:r>
-              <w:rPr>
-                <w:rStyle w:val="SkillsChar"/>
-              </w:rPr>
-              <w:t>- [2021]</w:t>
-            </w:r>
-          </w:p>
-          <w:p>
-            <w:pPr>
-              <w:pStyle w:val="ListDescription"/>
-            </w:pPr>
-            <w:r>
-              <w:t>Freelance</w:t>
-            </w:r>
-            <w:r>
-              <w:t xml:space="preserve"> programmer for a </w:t>
-            </w:r>
-            <w:r>
-              <w:t>visual</w:t>
-            </w:r>
-            <w:r>
-              <w:t xml:space="preserve"> novel game.</w:t>
-            </w:r>
-          </w:p>
-          <w:p>
-            <w:pPr>
-              <w:pStyle w:val="SubjectTitle"/>
-            </w:pPr>
-            <w:r>
-              <w:t>Skills</w:t>
-            </w:r>
-            <w:r>
-              <w:rPr>
-                <w:rFonts w:ascii="League Spartan" w:hAnsi="League Spartan"/>
-              </w:rPr>
-              <w:t xml:space="preserve"> </w:t>
+              <w:t xml:space="preserve">Big </w:t>
             </w:r>
             <w:r>
               <w:rPr>
@@ -1265,7 +1691,449 @@
                 <w:sz w:val="18"/>
                 <w:szCs w:val="18"/>
               </w:rPr>
-              <w:t xml:space="preserve">– </w:t>
+              <w:t>Achievement in my Journey</w:t>
+            </w:r>
+          </w:p>
+          <w:p>
+            <w:pPr>
+              <w:pStyle w:val="ListTitle"/>
+              <w:rPr>
+                <w:color w:val="000000" w:themeColor="text1"/>
+              </w:rPr>
+            </w:pPr>
+            <w:r>
+              <w:t>1</w:t>
+            </w:r>
+            <w:r>
+              <w:rPr>
+                <w:vertAlign w:val="superscript"/>
+              </w:rPr>
+              <w:t>st</w:t>
+            </w:r>
+            <w:r>
+              <w:rPr>
+                <w:color w:val="000000" w:themeColor="text1"/>
+                <w:lang w:val="id-ID"/>
+              </w:rPr>
+              <w:t xml:space="preserve"> Winner Gemastik XVII</w:t>
+            </w:r>
+            <w:r>
+              <w:rPr>
+                <w:color w:val="000000" w:themeColor="text1"/>
+              </w:rPr>
+              <w:t xml:space="preserve"> </w:t>
+            </w:r>
+            <w:r>
+              <w:rPr>
+                <w:rStyle w:val="SkillsChar"/>
+              </w:rPr>
+              <w:t>- [202</w:t>
+            </w:r>
+            <w:r>
+              <w:rPr>
+                <w:rStyle w:val="SkillsChar"/>
+              </w:rPr>
+              <w:t>4</w:t>
+            </w:r>
+            <w:r>
+              <w:rPr>
+                <w:rStyle w:val="SkillsChar"/>
+              </w:rPr>
+              <w:t>]</w:t>
+            </w:r>
+          </w:p>
+          <w:p>
+            <w:pPr>
+              <w:pStyle w:val="ListDescription"/>
+            </w:pPr>
+            <w:r>
+              <w:t xml:space="preserve">National </w:t>
+            </w:r>
+            <w:r>
+              <w:t>level</w:t>
+            </w:r>
+            <w:r>
+              <w:t xml:space="preserve"> </w:t>
+            </w:r>
+            <w:r>
+              <w:t>Game</w:t>
+            </w:r>
+            <w:r>
+              <w:t xml:space="preserve"> Development Competition issued by The </w:t>
+            </w:r>
+            <w:r>
+              <w:t>Ministry</w:t>
+            </w:r>
+            <w:r>
+              <w:t xml:space="preserve"> of Education</w:t>
+            </w:r>
+            <w:r>
+              <w:rPr>
+                <w:lang w:val="id-ID"/>
+              </w:rPr>
+              <w:t xml:space="preserve"> and Technology</w:t>
+            </w:r>
+            <w:r>
+              <w:t>.</w:t>
+            </w:r>
+          </w:p>
+          <w:p>
+            <w:pPr>
+              <w:pStyle w:val="ListTitle"/>
+            </w:pPr>
+            <w:r>
+              <w:t>Ganesha</w:t>
+            </w:r>
+            <w:r>
+              <w:rPr>
+                <w:lang w:val="id-ID"/>
+              </w:rPr>
+              <w:t xml:space="preserve"> Award (Ganesha Karya)</w:t>
+            </w:r>
+            <w:r>
+              <w:t xml:space="preserve"> </w:t>
+            </w:r>
+            <w:r>
+              <w:rPr>
+                <w:rStyle w:val="SkillsChar"/>
+              </w:rPr>
+              <w:t>- [202</w:t>
+            </w:r>
+            <w:r>
+              <w:rPr>
+                <w:rStyle w:val="SkillsChar"/>
+              </w:rPr>
+              <w:t>4</w:t>
+            </w:r>
+            <w:r>
+              <w:rPr>
+                <w:rStyle w:val="SkillsChar"/>
+              </w:rPr>
+              <w:t>]</w:t>
+            </w:r>
+          </w:p>
+          <w:p>
+            <w:pPr>
+              <w:pStyle w:val="ListDescription"/>
+            </w:pPr>
+            <w:r>
+              <w:t>National</w:t>
+            </w:r>
+            <w:r>
+              <w:t xml:space="preserve"> </w:t>
+            </w:r>
+            <w:r>
+              <w:t>level</w:t>
+            </w:r>
+            <w:r>
+              <w:t xml:space="preserve"> Game Development Competition issued by The </w:t>
+            </w:r>
+            <w:r>
+              <w:t>Ministry</w:t>
+            </w:r>
+            <w:r>
+              <w:t xml:space="preserve"> of Education</w:t>
+            </w:r>
+            <w:r>
+              <w:rPr>
+                <w:lang w:val="id-ID"/>
+              </w:rPr>
+              <w:t xml:space="preserve"> and Technology</w:t>
+            </w:r>
+            <w:r>
+              <w:t>.</w:t>
+            </w:r>
+          </w:p>
+          <w:p>
+            <w:pPr>
+              <w:pStyle w:val="ListTitle"/>
+              <w:rPr>
+                <w:color w:val="000000" w:themeColor="text1"/>
+              </w:rPr>
+            </w:pPr>
+            <w:r>
+              <w:rPr>
+                <w:color w:val="000000" w:themeColor="text1"/>
+                <w:lang w:val="id-ID"/>
+              </w:rPr>
+              <w:t>Finalist IT Fest 2024</w:t>
+            </w:r>
+            <w:r>
+              <w:rPr>
+                <w:color w:val="000000" w:themeColor="text1"/>
+              </w:rPr>
+              <w:t xml:space="preserve"> </w:t>
+            </w:r>
+            <w:r>
+              <w:rPr>
+                <w:rStyle w:val="SkillsChar"/>
+              </w:rPr>
+              <w:t>- [202</w:t>
+            </w:r>
+            <w:r>
+              <w:rPr>
+                <w:rStyle w:val="SkillsChar"/>
+              </w:rPr>
+              <w:t>4</w:t>
+            </w:r>
+            <w:r>
+              <w:rPr>
+                <w:rStyle w:val="SkillsChar"/>
+              </w:rPr>
+              <w:t>]</w:t>
+            </w:r>
+          </w:p>
+          <w:p>
+            <w:pPr>
+              <w:pStyle w:val="ListDescription"/>
+            </w:pPr>
+            <w:r>
+              <w:t>National</w:t>
+            </w:r>
+            <w:r>
+              <w:t xml:space="preserve"> </w:t>
+            </w:r>
+            <w:r>
+              <w:t>level</w:t>
+            </w:r>
+            <w:r>
+              <w:t xml:space="preserve"> </w:t>
+            </w:r>
+            <w:r>
+              <w:t xml:space="preserve">Software </w:t>
+            </w:r>
+            <w:r>
+              <w:t>Development</w:t>
+            </w:r>
+            <w:r>
+              <w:t xml:space="preserve"> Competition issued by </w:t>
+            </w:r>
+            <w:r>
+              <w:t>Padjajaran University</w:t>
+            </w:r>
+            <w:r>
+              <w:t>.</w:t>
+            </w:r>
+          </w:p>
+          <w:p>
+            <w:pPr>
+              <w:pStyle w:val="ListTitle"/>
+              <w:rPr>
+                <w:color w:val="000000" w:themeColor="text1"/>
+              </w:rPr>
+            </w:pPr>
+            <w:r>
+              <w:rPr>
+                <w:color w:val="000000" w:themeColor="text1"/>
+                <w:lang w:val="id-ID"/>
+              </w:rPr>
+              <w:t>Finalist Gemastik XVI</w:t>
+            </w:r>
+            <w:r>
+              <w:rPr>
+                <w:color w:val="000000" w:themeColor="text1"/>
+              </w:rPr>
+              <w:t xml:space="preserve"> </w:t>
+            </w:r>
+            <w:r>
+              <w:rPr>
+                <w:rStyle w:val="SkillsChar"/>
+              </w:rPr>
+              <w:t>- [2023]</w:t>
+            </w:r>
+          </w:p>
+          <w:p>
+            <w:pPr>
+              <w:pStyle w:val="ListDescription"/>
+            </w:pPr>
+            <w:r>
+              <w:t xml:space="preserve">National </w:t>
+            </w:r>
+            <w:r>
+              <w:t>level</w:t>
+            </w:r>
+            <w:r>
+              <w:t xml:space="preserve"> Game Development Competition issued by The </w:t>
+            </w:r>
+            <w:r>
+              <w:t>Ministry</w:t>
+            </w:r>
+            <w:r>
+              <w:t xml:space="preserve"> of Education</w:t>
+            </w:r>
+            <w:r>
+              <w:rPr>
+                <w:lang w:val="id-ID"/>
+              </w:rPr>
+              <w:t xml:space="preserve"> and Technology</w:t>
+            </w:r>
+            <w:r>
+              <w:t>.</w:t>
+            </w:r>
+          </w:p>
+          <w:p>
+            <w:pPr>
+              <w:pStyle w:val="ListTitle"/>
+              <w:rPr>
+                <w:color w:val="000000" w:themeColor="text1"/>
+              </w:rPr>
+            </w:pPr>
+            <w:r>
+              <w:rPr>
+                <w:color w:val="000000" w:themeColor="text1"/>
+                <w:lang w:val="id-ID"/>
+              </w:rPr>
+              <w:t>2 Category Winner GIM Jam 2023</w:t>
+            </w:r>
+            <w:r>
+              <w:rPr>
+                <w:color w:val="000000" w:themeColor="text1"/>
+              </w:rPr>
+              <w:t xml:space="preserve"> </w:t>
+            </w:r>
+            <w:r>
+              <w:rPr>
+                <w:rStyle w:val="SkillsChar"/>
+              </w:rPr>
+              <w:t>- [2023]</w:t>
+            </w:r>
+          </w:p>
+          <w:p>
+            <w:pPr>
+              <w:pStyle w:val="ListDescription"/>
+            </w:pPr>
+            <w:r>
+              <w:t xml:space="preserve">National </w:t>
+            </w:r>
+            <w:r>
+              <w:t>level</w:t>
+            </w:r>
+            <w:r>
+              <w:t xml:space="preserve"> Game </w:t>
+            </w:r>
+            <w:r>
+              <w:t>Dev</w:t>
+            </w:r>
+            <w:r>
+              <w:t xml:space="preserve"> Competition by </w:t>
+            </w:r>
+            <w:r>
+              <w:t>GIM ITB</w:t>
+            </w:r>
+            <w:r>
+              <w:t>.</w:t>
+            </w:r>
+          </w:p>
+          <w:p>
+            <w:pPr>
+              <w:pStyle w:val="ListTitle"/>
+              <w:rPr>
+                <w:color w:val="000000" w:themeColor="text1"/>
+              </w:rPr>
+            </w:pPr>
+            <w:r>
+              <w:t>2</w:t>
+            </w:r>
+            <w:r>
+              <w:rPr>
+                <w:vertAlign w:val="superscript"/>
+              </w:rPr>
+              <w:t>nd</w:t>
+            </w:r>
+            <w:r>
+              <w:rPr>
+                <w:color w:val="000000" w:themeColor="text1"/>
+              </w:rPr>
+              <w:t xml:space="preserve"> Winner of Game Dev MAGE 7 </w:t>
+            </w:r>
+            <w:r>
+              <w:rPr>
+                <w:rStyle w:val="SkillsChar"/>
+              </w:rPr>
+              <w:t>- [2021]</w:t>
+            </w:r>
+          </w:p>
+          <w:p>
+            <w:pPr>
+              <w:pStyle w:val="ListDescription"/>
+              <w:rPr>
+                <w:rFonts w:ascii="League Spartan SemiBold" w:hAnsi="League Spartan SemiBold"/>
+              </w:rPr>
+            </w:pPr>
+            <w:r>
+              <w:t xml:space="preserve">National level Game Development Competition issued by </w:t>
+            </w:r>
+            <w:r>
+              <w:t>Sepuluh</w:t>
+            </w:r>
+            <w:r>
+              <w:t xml:space="preserve"> Nopember </w:t>
+            </w:r>
+            <w:r>
+              <w:t>Institute</w:t>
+            </w:r>
+            <w:r>
+              <w:t xml:space="preserve"> of Technology.</w:t>
+            </w:r>
+          </w:p>
+          <w:p>
+            <w:pPr>
+              <w:pStyle w:val="ListTitle"/>
+              <w:rPr>
+                <w:rStyle w:val="SkillsChar"/>
+              </w:rPr>
+            </w:pPr>
+            <w:r>
+              <w:rPr>
+                <w:color w:val="000000" w:themeColor="text1"/>
+              </w:rPr>
+              <w:t xml:space="preserve">Finalist of Kompetisi Sains Nasional </w:t>
+            </w:r>
+            <w:r>
+              <w:rPr>
+                <w:rStyle w:val="SkillsChar"/>
+              </w:rPr>
+              <w:t>- [2021]</w:t>
+            </w:r>
+          </w:p>
+          <w:p>
+            <w:pPr>
+              <w:pStyle w:val="ListDescription"/>
+            </w:pPr>
+            <w:r>
+              <w:t xml:space="preserve">Top 100 </w:t>
+            </w:r>
+            <w:r>
+              <w:t>N</w:t>
+            </w:r>
+            <w:r>
+              <w:t xml:space="preserve">atianal level </w:t>
+            </w:r>
+            <w:r>
+              <w:t>F</w:t>
+            </w:r>
+            <w:r>
+              <w:t xml:space="preserve">inalist of an official Computer Science </w:t>
+            </w:r>
+            <w:r>
+              <w:t>Olympiad</w:t>
+            </w:r>
+            <w:r>
+              <w:t xml:space="preserve"> by The Ministry of Education.</w:t>
+            </w:r>
+          </w:p>
+          <w:p>
+            <w:pPr>
+              <w:pStyle w:val="SubjectTitle"/>
+            </w:pPr>
+            <w:r>
+              <w:t>Organization</w:t>
+            </w:r>
+            <w:r>
+              <w:rPr>
+                <w:rFonts w:ascii="League Spartan" w:hAnsi="League Spartan"/>
+              </w:rPr>
+              <w:t xml:space="preserve"> </w:t>
             </w:r>
             <w:r>
               <w:rPr>
@@ -1274,16 +2142,7 @@
                 <w:sz w:val="18"/>
                 <w:szCs w:val="18"/>
               </w:rPr>
-              <w:t>Framework/Library/</w:t>
-            </w:r>
-            <w:r>
-              <w:rPr>
-                <w:rFonts w:ascii="League Spartan" w:hAnsi="League Spartan"/>
-                <w:bCs w:val="0"/>
-                <w:sz w:val="18"/>
-                <w:szCs w:val="18"/>
-              </w:rPr>
-              <w:t>Tools I’ve used and good at</w:t>
+              <w:t>– Activities througout my journey</w:t>
             </w:r>
           </w:p>
           <w:p>
@@ -1296,37 +2155,20 @@
             <w:r>
               <w:rPr>
                 <w:color w:val="000000" w:themeColor="text1"/>
-              </w:rPr>
-              <w:t>Game Development</w:t>
+                <w:lang w:val="id-ID"/>
+              </w:rPr>
+              <w:t xml:space="preserve">Head of Programming at GIM ITB </w:t>
             </w:r>
           </w:p>
           <w:p>
             <w:pPr>
               <w:pStyle w:val="ListDescription"/>
-              <w:rPr>
-                <w:rFonts w:ascii="League Spartan SemiBold" w:hAnsi="League Spartan SemiBold"/>
-              </w:rPr>
-            </w:pPr>
-            <w:r>
-              <w:t>Unity</w:t>
-            </w:r>
-            <w:r>
-              <w:t xml:space="preserve"> </w:t>
-            </w:r>
-            <w:r>
-              <w:t>Engine</w:t>
-            </w:r>
-            <w:r>
-              <w:t>, C#,</w:t>
-            </w:r>
-            <w:r>
-              <w:t xml:space="preserve"> HLSL/ShaderLab</w:t>
-            </w:r>
-            <w:r>
-              <w:t>, PixiJs</w:t>
-            </w:r>
-            <w:r>
-              <w:t>, PhaserJS</w:t>
+            </w:pPr>
+            <w:r>
+              <w:rPr>
+                <w:lang w:val="id-ID"/>
+              </w:rPr>
+              <w:t>Lead GIM Website Development, share programming knowlede for an organization about gamedev in ITB</w:t>
             </w:r>
             <w:r>
               <w:t>.</w:t>
@@ -1335,9 +2177,37 @@
           <w:p>
             <w:pPr>
               <w:pStyle w:val="ListTitle"/>
-            </w:pPr>
-            <w:r>
-              <w:t>Web Development</w:t>
+              <w:rPr>
+                <w:color w:val="000000" w:themeColor="text1"/>
+              </w:rPr>
+            </w:pPr>
+            <w:r>
+              <w:rPr>
+                <w:color w:val="000000" w:themeColor="text1"/>
+                <w:lang w:val="id-ID"/>
+              </w:rPr>
+              <w:t>Treasurer</w:t>
+            </w:r>
+            <w:r>
+              <w:rPr>
+                <w:color w:val="000000" w:themeColor="text1"/>
+                <w:lang w:val="id-ID"/>
+              </w:rPr>
+              <w:t xml:space="preserve"> at GIM </w:t>
+            </w:r>
+            <w:r>
+              <w:rPr>
+                <w:color w:val="000000" w:themeColor="text1"/>
+                <w:lang w:val="id-ID"/>
+              </w:rPr>
+              <w:t>Jam 2025</w:t>
+            </w:r>
+            <w:r>
+              <w:rPr>
+                <w:color w:val="000000" w:themeColor="text1"/>
+                <w:lang w:val="id-ID"/>
+              </w:rPr>
+              <w:t xml:space="preserve"> </w:t>
             </w:r>
           </w:p>
           <w:p>
@@ -1345,73 +2215,55 @@
               <w:pStyle w:val="ListDescription"/>
             </w:pPr>
             <w:r>
-              <w:t>NextJs</w:t>
-            </w:r>
-            <w:r>
-              <w:t xml:space="preserve">, </w:t>
-            </w:r>
-            <w:r>
-              <w:t>Django</w:t>
-            </w:r>
-            <w:r>
-              <w:t>, Fiber, SvelteKit</w:t>
-            </w:r>
-            <w:r>
-              <w:t>, ReactJs</w:t>
-            </w:r>
-            <w:r>
-              <w:t>, Tailwind</w:t>
-            </w:r>
-            <w:r>
-              <w:t xml:space="preserve">, Flask, </w:t>
-            </w:r>
-            <w:r>
-              <w:t>D3</w:t>
-            </w:r>
-            <w:r>
-              <w:t xml:space="preserve">, </w:t>
-            </w:r>
-            <w:r>
-              <w:t>ExpressJs</w:t>
-            </w:r>
-            <w:r>
-              <w:rPr>
-                <w:lang w:val="id-ID"/>
-              </w:rPr>
-              <w:t>, Vite</w:t>
-            </w:r>
-            <w:r>
-              <w:t>, SQLite</w:t>
-            </w:r>
-            <w:r>
-              <w:rPr>
-                <w:lang w:val="id-ID"/>
-              </w:rPr>
-              <w:t xml:space="preserve">, MySQL, PostgreSQL, </w:t>
-            </w:r>
-            <w:r>
-              <w:t>MongoDB</w:t>
-            </w:r>
-            <w:r>
-              <w:t>, Redis</w:t>
-            </w:r>
-            <w:r>
-              <w:t>, NodeJs</w:t>
-            </w:r>
-            <w:r>
-              <w:rPr>
-                <w:lang w:val="id-ID"/>
-              </w:rPr>
-              <w:t>, ThreeJs, Socket.io, k6, PHP, Docker, HonoJs, Storyblok, Vercel, Suabase</w:t>
-            </w:r>
-            <w:r>
-              <w:t xml:space="preserve">, </w:t>
-            </w:r>
-            <w:r>
-              <w:rPr>
-                <w:lang w:val="id-ID"/>
-              </w:rPr>
-              <w:t>OpenAPI/Swagger/Scalar.</w:t>
+              <w:rPr>
+                <w:lang w:val="id-ID"/>
+              </w:rPr>
+              <w:t xml:space="preserve">Manage </w:t>
+            </w:r>
+            <w:r>
+              <w:rPr>
+                <w:lang w:val="id-ID"/>
+              </w:rPr>
+              <w:t>F</w:t>
+            </w:r>
+            <w:r>
+              <w:rPr>
+                <w:lang w:val="id-ID"/>
+              </w:rPr>
+              <w:t xml:space="preserve">inance </w:t>
+            </w:r>
+            <w:r>
+              <w:rPr>
+                <w:lang w:val="id-ID"/>
+              </w:rPr>
+              <w:t>&amp;</w:t>
+            </w:r>
+            <w:r>
+              <w:rPr>
+                <w:lang w:val="id-ID"/>
+              </w:rPr>
+              <w:t xml:space="preserve"> do</w:t>
+            </w:r>
+            <w:r>
+              <w:rPr>
+                <w:lang w:val="id-ID"/>
+              </w:rPr>
+              <w:t xml:space="preserve"> External Relation work to contact and coordinate the speaker for the</w:t>
+            </w:r>
+            <w:r>
+              <w:rPr>
+                <w:lang w:val="id-ID"/>
+              </w:rPr>
+              <w:t xml:space="preserve"> awarding</w:t>
+            </w:r>
+            <w:r>
+              <w:rPr>
+                <w:lang w:val="id-ID"/>
+              </w:rPr>
+              <w:t xml:space="preserve"> event</w:t>
+            </w:r>
+            <w:r>
+              <w:t>.</w:t>
             </w:r>
           </w:p>
           <w:p>
@@ -1424,15 +2276,9 @@
             <w:r>
               <w:rPr>
                 <w:color w:val="000000" w:themeColor="text1"/>
-              </w:rPr>
-              <w:t>Mobile Development</w:t>
-            </w:r>
-            <w:r>
-              <w:rPr>
-                <w:color w:val="000000" w:themeColor="text1"/>
-                <w:lang w:val="id-ID"/>
-              </w:rPr>
-              <w:t xml:space="preserve"> </w:t>
+                <w:lang w:val="id-ID"/>
+              </w:rPr>
+              <w:t xml:space="preserve">Head of GameDev Committee at Pra-Gemastik ITB </w:t>
             </w:r>
           </w:p>
           <w:p>
@@ -1440,31 +2286,16 @@
               <w:pStyle w:val="ListDescription"/>
             </w:pPr>
             <w:r>
-              <w:t>Flutter</w:t>
-            </w:r>
-            <w:r>
-              <w:t xml:space="preserve">, </w:t>
-            </w:r>
-            <w:r>
-              <w:t>Dart</w:t>
-            </w:r>
-            <w:r>
-              <w:t xml:space="preserve">, </w:t>
-            </w:r>
-            <w:r>
-              <w:t>Firebase</w:t>
-            </w:r>
-            <w:r>
-              <w:t xml:space="preserve">, </w:t>
-            </w:r>
-            <w:r>
-              <w:t>React Native</w:t>
-            </w:r>
-            <w:r>
-              <w:t>, Unit</w:t>
-            </w:r>
-            <w:r>
-              <w:t>y</w:t>
+              <w:t>Selection</w:t>
+            </w:r>
+            <w:r>
+              <w:t xml:space="preserve"> of ITB </w:t>
+            </w:r>
+            <w:r>
+              <w:t>representatif</w:t>
+            </w:r>
+            <w:r>
+              <w:t xml:space="preserve"> for Gemastik with Himpunan Mahasiswa Teknik Informatika (HMIF)</w:t>
             </w:r>
             <w:r>
               <w:t>.</w:t>
@@ -1480,59 +2311,32 @@
             <w:r>
               <w:rPr>
                 <w:color w:val="000000" w:themeColor="text1"/>
-              </w:rPr>
-              <w:t>Desktop</w:t>
-            </w:r>
-            <w:r>
-              <w:rPr>
-                <w:color w:val="000000" w:themeColor="text1"/>
-              </w:rPr>
-              <w:t xml:space="preserve"> Development</w:t>
-            </w:r>
-            <w:r>
-              <w:rPr>
-                <w:color w:val="000000" w:themeColor="text1"/>
-                <w:lang w:val="id-ID"/>
-              </w:rPr>
-              <w:t xml:space="preserve"> </w:t>
+                <w:lang w:val="id-ID"/>
+              </w:rPr>
+              <w:t xml:space="preserve">Vice Head of Research &amp; Development at GIM </w:t>
             </w:r>
           </w:p>
           <w:p>
             <w:pPr>
               <w:pStyle w:val="ListDescription"/>
-              <w:rPr>
-                <w:rFonts w:ascii="League Spartan SemiBold" w:hAnsi="League Spartan SemiBold"/>
-              </w:rPr>
-            </w:pPr>
-            <w:r>
-              <w:t>Tauri</w:t>
-            </w:r>
-            <w:r>
-              <w:t>, Rust, .NET</w:t>
-            </w:r>
-            <w:r>
-              <w:t xml:space="preserve">, </w:t>
-            </w:r>
-            <w:r>
-              <w:t>Unity, FFMPEG</w:t>
-            </w:r>
-            <w:r>
-              <w:t xml:space="preserve">, </w:t>
-            </w:r>
-            <w:r>
-              <w:t>Java</w:t>
-            </w:r>
-            <w:r>
-              <w:t xml:space="preserve">, </w:t>
-            </w:r>
-            <w:r>
-              <w:t>Qt</w:t>
-            </w:r>
-            <w:r>
-              <w:t>, Unit</w:t>
-            </w:r>
-            <w:r>
-              <w:t>y, Python</w:t>
+            </w:pPr>
+            <w:r>
+              <w:t>Share</w:t>
+            </w:r>
+            <w:r>
+              <w:rPr>
+                <w:lang w:val="id-ID"/>
+              </w:rPr>
+              <w:t xml:space="preserve"> research, competition, and manage team project for An </w:t>
+            </w:r>
+            <w:r>
+              <w:t>organization</w:t>
+            </w:r>
+            <w:r>
+              <w:rPr>
+                <w:lang w:val="id-ID"/>
+              </w:rPr>
+              <w:t xml:space="preserve"> about game development in ITB</w:t>
             </w:r>
             <w:r>
               <w:t>.</w:t>
@@ -1548,739 +2352,26 @@
             <w:r>
               <w:rPr>
                 <w:color w:val="000000" w:themeColor="text1"/>
-              </w:rPr>
-              <w:t>Operating System Development</w:t>
+                <w:lang w:val="id-ID"/>
+              </w:rPr>
+              <w:t>Head of New Member Admission at GIM ITB</w:t>
             </w:r>
           </w:p>
           <w:p>
             <w:pPr>
               <w:pStyle w:val="ListDescription"/>
-              <w:rPr>
-                <w:color w:val="000000" w:themeColor="text1"/>
-              </w:rPr>
-            </w:pPr>
-            <w:r>
-              <w:t xml:space="preserve">C, </w:t>
-            </w:r>
-            <w:r>
-              <w:t>Assembly</w:t>
-            </w:r>
-            <w:r>
-              <w:t>, Qemu, Linux, Virtual Box.</w:t>
-            </w:r>
-          </w:p>
-        </w:tc>
-        <w:tc>
-          <w:tcPr>
-            <w:tcW w:w="5264" w:type="dxa"/>
-          </w:tcPr>
-          <w:p>
-            <w:pPr>
-              <w:pStyle w:val="SubjectTitle"/>
-              <w:spacing w:before="0"/>
-            </w:pPr>
-            <w:r>
-              <w:t>Education</w:t>
-            </w:r>
-            <w:r>
-              <w:rPr>
-                <w:rFonts w:ascii="League Spartan" w:hAnsi="League Spartan"/>
-              </w:rPr>
-              <w:t xml:space="preserve"> </w:t>
-            </w:r>
-            <w:r>
-              <w:rPr>
-                <w:rFonts w:ascii="League Spartan" w:hAnsi="League Spartan"/>
-                <w:bCs w:val="0"/>
-                <w:sz w:val="18"/>
-                <w:szCs w:val="18"/>
-              </w:rPr>
-              <w:t>– The Education I’ve pursued</w:t>
-            </w:r>
-          </w:p>
-          <w:p>
-            <w:pPr>
-              <w:pStyle w:val="ListTitle"/>
-            </w:pPr>
-            <w:r>
-              <w:t>Bandung</w:t>
-            </w:r>
-            <w:r>
-              <w:t xml:space="preserve"> Institute of Technology</w:t>
-            </w:r>
-            <w:r>
-              <w:rPr>
-                <w:lang w:val="id-ID"/>
-              </w:rPr>
-              <w:t xml:space="preserve"> (ITB)</w:t>
-            </w:r>
-          </w:p>
-          <w:p>
-            <w:pPr>
-              <w:pStyle w:val="ListDescription"/>
-            </w:pPr>
-            <w:r>
-              <w:t>Informatics</w:t>
-            </w:r>
-            <w:r>
-              <w:t xml:space="preserve"> | </w:t>
-            </w:r>
-            <w:r>
-              <w:t>6</w:t>
-            </w:r>
-            <w:r>
-              <w:rPr>
-                <w:lang w:val="id-ID"/>
-              </w:rPr>
-              <w:t>th</w:t>
-            </w:r>
-            <w:r>
-              <w:t xml:space="preserve"> Semester | Current GPA 3.</w:t>
-            </w:r>
-            <w:r>
-              <w:rPr>
-                <w:lang w:val="id-ID"/>
-              </w:rPr>
-              <w:t>76/4.00</w:t>
-            </w:r>
-            <w:r>
-              <w:t>.</w:t>
-            </w:r>
-          </w:p>
-          <w:p>
-            <w:pPr>
-              <w:pStyle w:val="SubjectTitle"/>
-              <w:spacing w:before="60"/>
-            </w:pPr>
-            <w:r>
-              <w:t>Achievement</w:t>
-            </w:r>
-            <w:r>
-              <w:t>/Awards</w:t>
-            </w:r>
-            <w:r>
-              <w:t xml:space="preserve"> </w:t>
-            </w:r>
-            <w:r>
-              <w:rPr>
-                <w:rFonts w:ascii="League Spartan" w:hAnsi="League Spartan"/>
-                <w:bCs w:val="0"/>
-                <w:sz w:val="18"/>
-                <w:szCs w:val="18"/>
-              </w:rPr>
-              <w:t>–</w:t>
-            </w:r>
-            <w:r>
-              <w:rPr>
-                <w:rFonts w:ascii="League Spartan" w:hAnsi="League Spartan"/>
-                <w:bCs w:val="0"/>
-                <w:sz w:val="18"/>
-                <w:szCs w:val="18"/>
-              </w:rPr>
-              <w:t xml:space="preserve"> </w:t>
-            </w:r>
-            <w:r>
-              <w:rPr>
-                <w:rFonts w:ascii="League Spartan" w:hAnsi="League Spartan"/>
-                <w:bCs w:val="0"/>
-                <w:sz w:val="18"/>
-                <w:szCs w:val="18"/>
-              </w:rPr>
-              <w:t xml:space="preserve">Big </w:t>
-            </w:r>
-            <w:r>
-              <w:rPr>
-                <w:rFonts w:ascii="League Spartan" w:hAnsi="League Spartan"/>
-                <w:bCs w:val="0"/>
-                <w:sz w:val="18"/>
-                <w:szCs w:val="18"/>
-              </w:rPr>
-              <w:t>Achievement in my Journey</w:t>
-            </w:r>
-          </w:p>
-          <w:p>
-            <w:pPr>
-              <w:pStyle w:val="ListTitle"/>
-              <w:rPr>
-                <w:color w:val="000000" w:themeColor="text1"/>
-              </w:rPr>
-            </w:pPr>
-            <w:r>
-              <w:t>1</w:t>
-            </w:r>
-            <w:r>
-              <w:rPr>
-                <w:vertAlign w:val="superscript"/>
-              </w:rPr>
-              <w:t>st</w:t>
-            </w:r>
-            <w:r>
-              <w:rPr>
-                <w:color w:val="000000" w:themeColor="text1"/>
-                <w:lang w:val="id-ID"/>
-              </w:rPr>
-              <w:t xml:space="preserve"> Winner Gemastik XVII</w:t>
-            </w:r>
-            <w:r>
-              <w:rPr>
-                <w:color w:val="000000" w:themeColor="text1"/>
-              </w:rPr>
-              <w:t xml:space="preserve"> </w:t>
-            </w:r>
-            <w:r>
-              <w:rPr>
-                <w:rStyle w:val="SkillsChar"/>
-              </w:rPr>
-              <w:t>- [202</w:t>
-            </w:r>
-            <w:r>
-              <w:rPr>
-                <w:rStyle w:val="SkillsChar"/>
-              </w:rPr>
-              <w:t>4</w:t>
-            </w:r>
-            <w:r>
-              <w:rPr>
-                <w:rStyle w:val="SkillsChar"/>
-              </w:rPr>
-              <w:t>]</w:t>
-            </w:r>
-          </w:p>
-          <w:p>
-            <w:pPr>
-              <w:pStyle w:val="ListDescription"/>
-            </w:pPr>
-            <w:r>
-              <w:t xml:space="preserve">National </w:t>
-            </w:r>
-            <w:r>
-              <w:t>level</w:t>
-            </w:r>
-            <w:r>
-              <w:t xml:space="preserve"> </w:t>
-            </w:r>
-            <w:r>
-              <w:t>Game</w:t>
-            </w:r>
-            <w:r>
-              <w:t xml:space="preserve"> Development Competition issued by The </w:t>
-            </w:r>
-            <w:r>
-              <w:t>Ministry</w:t>
-            </w:r>
-            <w:r>
-              <w:t xml:space="preserve"> of Education</w:t>
-            </w:r>
-            <w:r>
-              <w:rPr>
-                <w:lang w:val="id-ID"/>
-              </w:rPr>
-              <w:t xml:space="preserve"> and Technology</w:t>
-            </w:r>
-            <w:r>
-              <w:t>.</w:t>
-            </w:r>
-          </w:p>
-          <w:p>
-            <w:pPr>
-              <w:pStyle w:val="ListTitle"/>
-            </w:pPr>
-            <w:r>
-              <w:t>Ganesha</w:t>
-            </w:r>
-            <w:r>
-              <w:rPr>
-                <w:lang w:val="id-ID"/>
-              </w:rPr>
-              <w:t xml:space="preserve"> Award (Ganesha Karya)</w:t>
-            </w:r>
-            <w:r>
-              <w:t xml:space="preserve"> </w:t>
-            </w:r>
-            <w:r>
-              <w:rPr>
-                <w:rStyle w:val="SkillsChar"/>
-              </w:rPr>
-              <w:t>- [202</w:t>
-            </w:r>
-            <w:r>
-              <w:rPr>
-                <w:rStyle w:val="SkillsChar"/>
-              </w:rPr>
-              <w:t>4</w:t>
-            </w:r>
-            <w:r>
-              <w:rPr>
-                <w:rStyle w:val="SkillsChar"/>
-              </w:rPr>
-              <w:t>]</w:t>
-            </w:r>
-          </w:p>
-          <w:p>
-            <w:pPr>
-              <w:pStyle w:val="ListDescription"/>
-            </w:pPr>
-            <w:r>
-              <w:t>National</w:t>
-            </w:r>
-            <w:r>
-              <w:t xml:space="preserve"> </w:t>
-            </w:r>
-            <w:r>
-              <w:t>level</w:t>
-            </w:r>
-            <w:r>
-              <w:t xml:space="preserve"> Game Development Competition issued by The </w:t>
-            </w:r>
-            <w:r>
-              <w:t>Ministry</w:t>
-            </w:r>
-            <w:r>
-              <w:t xml:space="preserve"> of Education</w:t>
-            </w:r>
-            <w:r>
-              <w:rPr>
-                <w:lang w:val="id-ID"/>
-              </w:rPr>
-              <w:t xml:space="preserve"> and Technology</w:t>
-            </w:r>
-            <w:r>
-              <w:t>.</w:t>
-            </w:r>
-          </w:p>
-          <w:p>
-            <w:pPr>
-              <w:pStyle w:val="ListTitle"/>
-              <w:rPr>
-                <w:color w:val="000000" w:themeColor="text1"/>
-              </w:rPr>
-            </w:pPr>
-            <w:r>
-              <w:rPr>
-                <w:color w:val="000000" w:themeColor="text1"/>
-                <w:lang w:val="id-ID"/>
-              </w:rPr>
-              <w:t>Finalist IT Fest 2024</w:t>
-            </w:r>
-            <w:r>
-              <w:rPr>
-                <w:color w:val="000000" w:themeColor="text1"/>
-              </w:rPr>
-              <w:t xml:space="preserve"> </w:t>
-            </w:r>
-            <w:r>
-              <w:rPr>
-                <w:rStyle w:val="SkillsChar"/>
-              </w:rPr>
-              <w:t>- [202</w:t>
-            </w:r>
-            <w:r>
-              <w:rPr>
-                <w:rStyle w:val="SkillsChar"/>
-              </w:rPr>
-              <w:t>4</w:t>
-            </w:r>
-            <w:r>
-              <w:rPr>
-                <w:rStyle w:val="SkillsChar"/>
-              </w:rPr>
-              <w:t>]</w:t>
-            </w:r>
-          </w:p>
-          <w:p>
-            <w:pPr>
-              <w:pStyle w:val="ListDescription"/>
-            </w:pPr>
-            <w:r>
-              <w:t>National</w:t>
-            </w:r>
-            <w:r>
-              <w:t xml:space="preserve"> </w:t>
-            </w:r>
-            <w:r>
-              <w:t>level</w:t>
-            </w:r>
-            <w:r>
-              <w:t xml:space="preserve"> </w:t>
-            </w:r>
-            <w:r>
-              <w:t xml:space="preserve">Software </w:t>
-            </w:r>
-            <w:r>
-              <w:t>Development</w:t>
-            </w:r>
-            <w:r>
-              <w:t xml:space="preserve"> Competition issued by </w:t>
-            </w:r>
-            <w:r>
-              <w:t>Padjajaran University</w:t>
-            </w:r>
-            <w:r>
-              <w:t>.</w:t>
-            </w:r>
-          </w:p>
-          <w:p>
-            <w:pPr>
-              <w:pStyle w:val="ListTitle"/>
-              <w:rPr>
-                <w:color w:val="000000" w:themeColor="text1"/>
-              </w:rPr>
-            </w:pPr>
-            <w:r>
-              <w:rPr>
-                <w:color w:val="000000" w:themeColor="text1"/>
-                <w:lang w:val="id-ID"/>
-              </w:rPr>
-              <w:t>Finalist Gemastik XVI</w:t>
-            </w:r>
-            <w:r>
-              <w:rPr>
-                <w:color w:val="000000" w:themeColor="text1"/>
-              </w:rPr>
-              <w:t xml:space="preserve"> </w:t>
-            </w:r>
-            <w:r>
-              <w:rPr>
-                <w:rStyle w:val="SkillsChar"/>
-              </w:rPr>
-              <w:t>- [2023]</w:t>
-            </w:r>
-          </w:p>
-          <w:p>
-            <w:pPr>
-              <w:pStyle w:val="ListDescription"/>
-            </w:pPr>
-            <w:r>
-              <w:t xml:space="preserve">National </w:t>
-            </w:r>
-            <w:r>
-              <w:t>level</w:t>
-            </w:r>
-            <w:r>
-              <w:t xml:space="preserve"> Game Development Competition issued by The </w:t>
-            </w:r>
-            <w:r>
-              <w:t>Ministry</w:t>
-            </w:r>
-            <w:r>
-              <w:t xml:space="preserve"> of Education</w:t>
-            </w:r>
-            <w:r>
-              <w:rPr>
-                <w:lang w:val="id-ID"/>
-              </w:rPr>
-              <w:t xml:space="preserve"> and Technology</w:t>
-            </w:r>
-            <w:r>
-              <w:t>.</w:t>
-            </w:r>
-          </w:p>
-          <w:p>
-            <w:pPr>
-              <w:pStyle w:val="ListTitle"/>
-              <w:rPr>
-                <w:color w:val="000000" w:themeColor="text1"/>
-              </w:rPr>
-            </w:pPr>
-            <w:r>
-              <w:rPr>
-                <w:color w:val="000000" w:themeColor="text1"/>
-                <w:lang w:val="id-ID"/>
-              </w:rPr>
-              <w:t>2 Category Winner GIM Jam 2023</w:t>
-            </w:r>
-            <w:r>
-              <w:rPr>
-                <w:color w:val="000000" w:themeColor="text1"/>
-              </w:rPr>
-              <w:t xml:space="preserve"> </w:t>
-            </w:r>
-            <w:r>
-              <w:rPr>
-                <w:rStyle w:val="SkillsChar"/>
-              </w:rPr>
-              <w:t>- [2023]</w:t>
-            </w:r>
-          </w:p>
-          <w:p>
-            <w:pPr>
-              <w:pStyle w:val="ListDescription"/>
-            </w:pPr>
-            <w:r>
-              <w:t xml:space="preserve">National </w:t>
-            </w:r>
-            <w:r>
-              <w:t>level</w:t>
-            </w:r>
-            <w:r>
-              <w:t xml:space="preserve"> Game Development Competition by </w:t>
-            </w:r>
-            <w:r>
-              <w:t>GIM ITB</w:t>
-            </w:r>
-            <w:r>
-              <w:t>.</w:t>
-            </w:r>
-          </w:p>
-          <w:p>
-            <w:pPr>
-              <w:pStyle w:val="ListTitle"/>
-              <w:rPr>
-                <w:color w:val="000000" w:themeColor="text1"/>
-              </w:rPr>
-            </w:pPr>
-            <w:r>
-              <w:t>2</w:t>
-            </w:r>
-            <w:r>
-              <w:rPr>
-                <w:vertAlign w:val="superscript"/>
-              </w:rPr>
-              <w:t>nd</w:t>
-            </w:r>
-            <w:r>
-              <w:rPr>
-                <w:color w:val="000000" w:themeColor="text1"/>
-              </w:rPr>
-              <w:t xml:space="preserve"> Winner of Game Dev MAGE 7 </w:t>
-            </w:r>
-            <w:r>
-              <w:rPr>
-                <w:rStyle w:val="SkillsChar"/>
-              </w:rPr>
-              <w:t>- [2021]</w:t>
-            </w:r>
-          </w:p>
-          <w:p>
-            <w:pPr>
-              <w:pStyle w:val="ListDescription"/>
-              <w:rPr>
-                <w:rFonts w:ascii="League Spartan SemiBold" w:hAnsi="League Spartan SemiBold"/>
-              </w:rPr>
-            </w:pPr>
-            <w:r>
-              <w:t xml:space="preserve">National level Game Development Competition issued by </w:t>
-            </w:r>
-            <w:r>
-              <w:t>Sepuluh</w:t>
-            </w:r>
-            <w:r>
-              <w:t xml:space="preserve"> Nopember </w:t>
-            </w:r>
-            <w:r>
-              <w:t>Institute</w:t>
-            </w:r>
-            <w:r>
-              <w:t xml:space="preserve"> of Technology.</w:t>
-            </w:r>
-          </w:p>
-          <w:p>
-            <w:pPr>
-              <w:pStyle w:val="ListTitle"/>
-              <w:rPr>
-                <w:rStyle w:val="SkillsChar"/>
-              </w:rPr>
-            </w:pPr>
-            <w:r>
-              <w:rPr>
-                <w:color w:val="000000" w:themeColor="text1"/>
-              </w:rPr>
-              <w:t xml:space="preserve">Finalist of Kompetisi Sains Nasional </w:t>
-            </w:r>
-            <w:r>
-              <w:rPr>
-                <w:rStyle w:val="SkillsChar"/>
-              </w:rPr>
-              <w:t>- [2021]</w:t>
-            </w:r>
-          </w:p>
-          <w:p>
-            <w:pPr>
-              <w:pStyle w:val="ListDescription"/>
-            </w:pPr>
-            <w:r>
-              <w:t xml:space="preserve">Top 100 </w:t>
-            </w:r>
-            <w:r>
-              <w:t>N</w:t>
-            </w:r>
-            <w:r>
-              <w:t xml:space="preserve">atianal level </w:t>
-            </w:r>
-            <w:r>
-              <w:t>F</w:t>
-            </w:r>
-            <w:r>
-              <w:t xml:space="preserve">inalist of an official Computer Science </w:t>
-            </w:r>
-            <w:r>
-              <w:t>Olympiad</w:t>
-            </w:r>
-            <w:r>
-              <w:t xml:space="preserve"> by The Ministry of Education.</w:t>
-            </w:r>
-          </w:p>
-          <w:p>
-            <w:pPr>
-              <w:pStyle w:val="SubjectTitle"/>
-            </w:pPr>
-            <w:r>
-              <w:t>Organization</w:t>
-            </w:r>
-            <w:r>
-              <w:rPr>
-                <w:rFonts w:ascii="League Spartan" w:hAnsi="League Spartan"/>
-              </w:rPr>
-              <w:t xml:space="preserve"> </w:t>
-            </w:r>
-            <w:r>
-              <w:rPr>
-                <w:rFonts w:ascii="League Spartan" w:hAnsi="League Spartan"/>
-                <w:bCs w:val="0"/>
-                <w:sz w:val="18"/>
-                <w:szCs w:val="18"/>
-              </w:rPr>
-              <w:t>– Activities througout my journey</w:t>
-            </w:r>
-          </w:p>
-          <w:p>
-            <w:pPr>
-              <w:pStyle w:val="ListTitle"/>
-              <w:rPr>
-                <w:color w:val="000000" w:themeColor="text1"/>
-              </w:rPr>
-            </w:pPr>
-            <w:r>
-              <w:rPr>
-                <w:color w:val="000000" w:themeColor="text1"/>
-                <w:lang w:val="id-ID"/>
-              </w:rPr>
-              <w:t xml:space="preserve">Head of Programming at GIM ITB </w:t>
-            </w:r>
-          </w:p>
-          <w:p>
-            <w:pPr>
-              <w:pStyle w:val="ListDescription"/>
-            </w:pPr>
-            <w:r>
-              <w:rPr>
-                <w:lang w:val="id-ID"/>
-              </w:rPr>
-              <w:t>Lead GIM Website Development, share programming knowlede for an organization about gamedev in ITB</w:t>
-            </w:r>
-            <w:r>
-              <w:t>.</w:t>
-            </w:r>
-          </w:p>
-          <w:p>
-            <w:pPr>
-              <w:pStyle w:val="ListTitle"/>
-              <w:rPr>
-                <w:color w:val="000000" w:themeColor="text1"/>
-              </w:rPr>
-            </w:pPr>
-            <w:r>
-              <w:rPr>
-                <w:color w:val="000000" w:themeColor="text1"/>
-                <w:lang w:val="id-ID"/>
-              </w:rPr>
-              <w:t xml:space="preserve">Head of GameDev Committee at Pra-Gemastik ITB </w:t>
-            </w:r>
-          </w:p>
-          <w:p>
-            <w:pPr>
-              <w:pStyle w:val="ListDescription"/>
-            </w:pPr>
-            <w:r>
-              <w:t>Selection</w:t>
-            </w:r>
-            <w:r>
-              <w:t xml:space="preserve"> of ITB </w:t>
-            </w:r>
-            <w:r>
-              <w:t>representatif</w:t>
-            </w:r>
-            <w:r>
-              <w:t xml:space="preserve"> for Gemastik with Himpunan Mahasiswa Teknik Informatika (HMIF)</w:t>
-            </w:r>
-            <w:r>
-              <w:t>.</w:t>
-            </w:r>
-          </w:p>
-          <w:p>
-            <w:pPr>
-              <w:pStyle w:val="ListTitle"/>
-              <w:rPr>
-                <w:color w:val="000000" w:themeColor="text1"/>
-              </w:rPr>
-            </w:pPr>
-            <w:r>
-              <w:rPr>
-                <w:color w:val="000000" w:themeColor="text1"/>
-                <w:lang w:val="id-ID"/>
-              </w:rPr>
-              <w:t xml:space="preserve">Vice Head of Research &amp; Development at GIM </w:t>
-            </w:r>
-          </w:p>
-          <w:p>
-            <w:pPr>
-              <w:pStyle w:val="ListDescription"/>
-            </w:pPr>
-            <w:r>
-              <w:t>Share</w:t>
-            </w:r>
-            <w:r>
-              <w:rPr>
-                <w:lang w:val="id-ID"/>
-              </w:rPr>
-              <w:t xml:space="preserve"> research, competition, and manage team project for An </w:t>
-            </w:r>
-            <w:r>
-              <w:t>organization</w:t>
-            </w:r>
-            <w:r>
-              <w:rPr>
-                <w:lang w:val="id-ID"/>
-              </w:rPr>
-              <w:t xml:space="preserve"> about game development in ITB</w:t>
-            </w:r>
-            <w:r>
-              <w:t>.</w:t>
-            </w:r>
-          </w:p>
-          <w:p>
-            <w:pPr>
-              <w:pStyle w:val="ListTitle"/>
-              <w:rPr>
-                <w:color w:val="000000" w:themeColor="text1"/>
-              </w:rPr>
-            </w:pPr>
-            <w:r>
-              <w:rPr>
-                <w:color w:val="000000" w:themeColor="text1"/>
-                <w:lang w:val="id-ID"/>
-              </w:rPr>
-              <w:t>Head of New Member Admission at GIM ITB</w:t>
-            </w:r>
-          </w:p>
-          <w:p>
-            <w:pPr>
-              <w:pStyle w:val="ListDescription"/>
-            </w:pPr>
-            <w:r>
-              <w:rPr>
-                <w:lang w:val="id-ID"/>
-              </w:rPr>
-              <w:t xml:space="preserve">6 months process of new member selection for An </w:t>
-            </w:r>
-            <w:r>
-              <w:t>organization</w:t>
-            </w:r>
-            <w:r>
-              <w:rPr>
-                <w:lang w:val="id-ID"/>
-              </w:rPr>
-              <w:t xml:space="preserve"> about game development in ITB</w:t>
+            </w:pPr>
+            <w:r>
+              <w:rPr>
+                <w:lang w:val="id-ID"/>
+              </w:rPr>
+              <w:t xml:space="preserve">6 months process of new member selection for </w:t>
+            </w:r>
+            <w:r>
+              <w:rPr>
+                <w:lang w:val="id-ID"/>
+              </w:rPr>
+              <w:t>GIM Apprenticeship 2023</w:t>
             </w:r>
             <w:r>
               <w:t>.</w:t>
@@ -2388,7 +2479,7 @@
               </w:rPr>
               <w:t xml:space="preserve"> at </w:t>
             </w:r>
-            <w:hyperlink r:id="rId23" w:anchor="project" w:history="1">
+            <w:hyperlink r:id="rId22" w:anchor="project" w:history="1">
               <w:r>
                 <w:rPr>
                   <w:rStyle w:val="Hyperlink"/>
@@ -2447,13 +2538,134 @@
                 <w:color w:val="000000" w:themeColor="text1"/>
               </w:rPr>
             </w:pPr>
+            <w:hyperlink r:id="rId23" w:history="1">
+              <w:r>
+                <w:rPr>
+                  <w:rStyle w:val="Hyperlink"/>
+                  <w:color w:val="auto"/>
+                </w:rPr>
+                <w:t>AnimationUI</w:t>
+              </w:r>
+            </w:hyperlink>
+            <w:r>
+              <w:rPr>
+                <w:color w:val="000000" w:themeColor="text1"/>
+              </w:rPr>
+              <w:t xml:space="preserve"> </w:t>
+            </w:r>
+            <w:r>
+              <w:rPr>
+                <w:rStyle w:val="SkillsChar"/>
+              </w:rPr>
+              <w:t>- [</w:t>
+            </w:r>
+            <w:r>
+              <w:rPr>
+                <w:rStyle w:val="SkillsChar"/>
+                <w:lang w:val="id-ID"/>
+              </w:rPr>
+              <w:t>Unity Engine, C#</w:t>
+            </w:r>
+            <w:r>
+              <w:rPr>
+                <w:rStyle w:val="SkillsChar"/>
+              </w:rPr>
+              <w:t>]</w:t>
+            </w:r>
+          </w:p>
+          <w:p>
+            <w:pPr>
+              <w:pStyle w:val="ListDescription"/>
+              <w:rPr>
+                <w:lang w:val="id-ID"/>
+              </w:rPr>
+            </w:pPr>
+            <w:r>
+              <w:t>O</w:t>
+            </w:r>
+            <w:r>
+              <w:t xml:space="preserve">pen source </w:t>
+            </w:r>
+            <w:r>
+              <w:t>Motion/Tweening</w:t>
+            </w:r>
+            <w:r>
+              <w:rPr>
+                <w:lang w:val="id-ID"/>
+              </w:rPr>
+              <w:t xml:space="preserve"> </w:t>
+            </w:r>
+            <w:r>
+              <w:rPr>
+                <w:lang w:val="id-ID"/>
+              </w:rPr>
+              <w:t>T</w:t>
+            </w:r>
+            <w:r>
+              <w:rPr>
+                <w:lang w:val="id-ID"/>
+              </w:rPr>
+              <w:t>ool/</w:t>
+            </w:r>
+            <w:r>
+              <w:rPr>
+                <w:lang w:val="id-ID"/>
+              </w:rPr>
+              <w:t>L</w:t>
+            </w:r>
+            <w:r>
+              <w:rPr>
+                <w:lang w:val="id-ID"/>
+              </w:rPr>
+              <w:t>ibrary</w:t>
+            </w:r>
+            <w:r>
+              <w:rPr>
+                <w:lang w:val="id-ID"/>
+              </w:rPr>
+              <w:t xml:space="preserve"> with Visual Editor</w:t>
+            </w:r>
+            <w:r>
+              <w:rPr>
+                <w:lang w:val="id-ID"/>
+              </w:rPr>
+              <w:t xml:space="preserve"> for Unity Engine, </w:t>
+            </w:r>
+            <w:r>
+              <w:rPr>
+                <w:rFonts w:ascii="League Spartan Bold" w:hAnsi="League Spartan Bold"/>
+                <w:lang w:val="id-ID"/>
+              </w:rPr>
+              <w:t>+400 stars</w:t>
+            </w:r>
+            <w:r>
+              <w:rPr>
+                <w:lang w:val="id-ID"/>
+              </w:rPr>
+              <w:t xml:space="preserve"> on Github.</w:t>
+            </w:r>
+          </w:p>
+          <w:p>
+            <w:pPr>
+              <w:pStyle w:val="ListTitle"/>
+              <w:rPr>
+                <w:color w:val="000000" w:themeColor="text1"/>
+              </w:rPr>
+            </w:pPr>
             <w:hyperlink r:id="rId24" w:history="1">
               <w:r>
                 <w:rPr>
                   <w:rStyle w:val="Hyperlink"/>
+                  <w:lang w:val="id-ID"/>
+                </w:rPr>
+                <w:t xml:space="preserve">Pace </w:t>
+              </w:r>
+              <w:r>
+                <w:rPr>
+                  <w:rStyle w:val="Hyperlink"/>
                   <w:color w:val="auto"/>
                 </w:rPr>
-                <w:t>AnimationUI</w:t>
+                <w:t>Break</w:t>
               </w:r>
             </w:hyperlink>
             <w:r>
@@ -2473,12 +2685,18 @@
                 <w:rStyle w:val="SkillsChar"/>
                 <w:lang w:val="id-ID"/>
               </w:rPr>
-              <w:t>Unity Engine, C#</w:t>
+              <w:t>Unity Engine, C#,</w:t>
             </w:r>
             <w:r>
               <w:rPr>
                 <w:rStyle w:val="SkillsChar"/>
               </w:rPr>
+              <w:t xml:space="preserve"> HLSL</w:t>
+            </w:r>
+            <w:r>
+              <w:rPr>
+                <w:rStyle w:val="SkillsChar"/>
+              </w:rPr>
               <w:t>]</w:t>
             </w:r>
           </w:p>
@@ -2490,85 +2708,76 @@
               </w:rPr>
             </w:pPr>
             <w:r>
-              <w:t>Easy</w:t>
-            </w:r>
-            <w:r>
-              <w:t xml:space="preserve"> drag</w:t>
-            </w:r>
-            <w:r>
-              <w:t xml:space="preserve"> </w:t>
-            </w:r>
-            <w:r>
-              <w:rPr>
-                <w:lang w:val="id-ID"/>
-              </w:rPr>
-              <w:t xml:space="preserve">&amp; </w:t>
-            </w:r>
-            <w:r>
-              <w:t>drop</w:t>
-            </w:r>
-            <w:r>
-              <w:t xml:space="preserve"> based open source UI animatio</w:t>
-            </w:r>
-            <w:r>
-              <w:rPr>
-                <w:lang w:val="id-ID"/>
-              </w:rPr>
-              <w:t xml:space="preserve">n </w:t>
-            </w:r>
-            <w:r>
-              <w:rPr>
-                <w:lang w:val="id-ID"/>
-              </w:rPr>
-              <w:t>T</w:t>
-            </w:r>
-            <w:r>
-              <w:rPr>
-                <w:lang w:val="id-ID"/>
-              </w:rPr>
-              <w:t>ool/</w:t>
-            </w:r>
-            <w:r>
-              <w:rPr>
-                <w:lang w:val="id-ID"/>
-              </w:rPr>
-              <w:t>L</w:t>
-            </w:r>
-            <w:r>
-              <w:rPr>
-                <w:lang w:val="id-ID"/>
-              </w:rPr>
-              <w:t xml:space="preserve">ibrary for Unity Engine, </w:t>
-            </w:r>
-            <w:r>
-              <w:rPr>
-                <w:b/>
-                <w:bCs/>
-                <w:lang w:val="id-ID"/>
-              </w:rPr>
-              <w:t>+</w:t>
-            </w:r>
-            <w:r>
-              <w:rPr>
-                <w:b/>
-                <w:bCs/>
-                <w:lang w:val="id-ID"/>
-              </w:rPr>
-              <w:t>4</w:t>
-            </w:r>
-            <w:r>
-              <w:rPr>
-                <w:b/>
-                <w:bCs/>
-                <w:lang w:val="id-ID"/>
-              </w:rPr>
-              <w:t>00 stars</w:t>
-            </w:r>
-            <w:r>
-              <w:rPr>
-                <w:lang w:val="id-ID"/>
-              </w:rPr>
-              <w:t xml:space="preserve"> on Github.</w:t>
+              <w:rPr>
+                <w:lang w:val="id-ID"/>
+              </w:rPr>
+              <w:t xml:space="preserve">Fast </w:t>
+            </w:r>
+            <w:r>
+              <w:t>platformer</w:t>
+            </w:r>
+            <w:r>
+              <w:rPr>
+                <w:lang w:val="id-ID"/>
+              </w:rPr>
+              <w:t xml:space="preserve"> </w:t>
+            </w:r>
+            <w:r>
+              <w:t>combat</w:t>
+            </w:r>
+            <w:r>
+              <w:rPr>
+                <w:lang w:val="id-ID"/>
+              </w:rPr>
+              <w:t xml:space="preserve">, Hollow Knight inspired </w:t>
+            </w:r>
+            <w:r>
+              <w:rPr>
+                <w:lang w:val="id-ID"/>
+              </w:rPr>
+              <w:t>G</w:t>
+            </w:r>
+            <w:r>
+              <w:rPr>
+                <w:lang w:val="id-ID"/>
+              </w:rPr>
+              <w:t xml:space="preserve">ame, </w:t>
+            </w:r>
+            <w:r>
+              <w:rPr>
+                <w:lang w:val="id-ID"/>
+              </w:rPr>
+              <w:t>with</w:t>
+            </w:r>
+            <w:r>
+              <w:rPr>
+                <w:lang w:val="id-ID"/>
+              </w:rPr>
+              <w:t xml:space="preserve"> observer, state machine</w:t>
+            </w:r>
+            <w:r>
+              <w:rPr>
+                <w:lang w:val="id-ID"/>
+              </w:rPr>
+              <w:t>,</w:t>
+            </w:r>
+            <w:r>
+              <w:rPr>
+                <w:lang w:val="id-ID"/>
+              </w:rPr>
+              <w:t xml:space="preserve"> Shader based</w:t>
+            </w:r>
+            <w:r>
+              <w:rPr>
+                <w:lang w:val="id-ID"/>
+              </w:rPr>
+              <w:t xml:space="preserve"> VFX</w:t>
+            </w:r>
+            <w:r>
+              <w:rPr>
+                <w:lang w:val="id-ID"/>
+              </w:rPr>
+              <w:t>, etc.</w:t>
             </w:r>
           </w:p>
           <w:p>
@@ -2579,141 +2788,6 @@
               </w:rPr>
             </w:pPr>
             <w:hyperlink r:id="rId25" w:history="1">
-              <w:r>
-                <w:rPr>
-                  <w:rStyle w:val="Hyperlink"/>
-                  <w:lang w:val="id-ID"/>
-                </w:rPr>
-                <w:t xml:space="preserve">Pace </w:t>
-              </w:r>
-              <w:r>
-                <w:rPr>
-                  <w:rStyle w:val="Hyperlink"/>
-                  <w:color w:val="auto"/>
-                </w:rPr>
-                <w:t>Break</w:t>
-              </w:r>
-            </w:hyperlink>
-            <w:r>
-              <w:rPr>
-                <w:color w:val="000000" w:themeColor="text1"/>
-              </w:rPr>
-              <w:t xml:space="preserve"> </w:t>
-            </w:r>
-            <w:r>
-              <w:rPr>
-                <w:rStyle w:val="SkillsChar"/>
-              </w:rPr>
-              <w:t>- [</w:t>
-            </w:r>
-            <w:r>
-              <w:rPr>
-                <w:rStyle w:val="SkillsChar"/>
-                <w:lang w:val="id-ID"/>
-              </w:rPr>
-              <w:t>Unity Engine, C#,</w:t>
-            </w:r>
-            <w:r>
-              <w:rPr>
-                <w:rStyle w:val="SkillsChar"/>
-              </w:rPr>
-              <w:t xml:space="preserve"> HLSL</w:t>
-            </w:r>
-            <w:r>
-              <w:rPr>
-                <w:rStyle w:val="SkillsChar"/>
-              </w:rPr>
-              <w:t>]</w:t>
-            </w:r>
-          </w:p>
-          <w:p>
-            <w:pPr>
-              <w:pStyle w:val="ListDescription"/>
-              <w:rPr>
-                <w:lang w:val="id-ID"/>
-              </w:rPr>
-            </w:pPr>
-            <w:r>
-              <w:rPr>
-                <w:lang w:val="id-ID"/>
-              </w:rPr>
-              <w:t xml:space="preserve">Fast </w:t>
-            </w:r>
-            <w:r>
-              <w:t>platformer</w:t>
-            </w:r>
-            <w:r>
-              <w:rPr>
-                <w:lang w:val="id-ID"/>
-              </w:rPr>
-              <w:t xml:space="preserve"> </w:t>
-            </w:r>
-            <w:r>
-              <w:t>combat</w:t>
-            </w:r>
-            <w:r>
-              <w:rPr>
-                <w:lang w:val="id-ID"/>
-              </w:rPr>
-              <w:t xml:space="preserve">, Hollow Knight inspired </w:t>
-            </w:r>
-            <w:r>
-              <w:rPr>
-                <w:lang w:val="id-ID"/>
-              </w:rPr>
-              <w:t>G</w:t>
-            </w:r>
-            <w:r>
-              <w:rPr>
-                <w:lang w:val="id-ID"/>
-              </w:rPr>
-              <w:t xml:space="preserve">ame, </w:t>
-            </w:r>
-            <w:r>
-              <w:rPr>
-                <w:lang w:val="id-ID"/>
-              </w:rPr>
-              <w:t>with</w:t>
-            </w:r>
-            <w:r>
-              <w:rPr>
-                <w:lang w:val="id-ID"/>
-              </w:rPr>
-              <w:t xml:space="preserve"> observer, state machine</w:t>
-            </w:r>
-            <w:r>
-              <w:rPr>
-                <w:lang w:val="id-ID"/>
-              </w:rPr>
-              <w:t>,</w:t>
-            </w:r>
-            <w:r>
-              <w:rPr>
-                <w:lang w:val="id-ID"/>
-              </w:rPr>
-              <w:t xml:space="preserve"> Shader based</w:t>
-            </w:r>
-            <w:r>
-              <w:rPr>
-                <w:lang w:val="id-ID"/>
-              </w:rPr>
-              <w:t xml:space="preserve"> VFX</w:t>
-            </w:r>
-            <w:r>
-              <w:rPr>
-                <w:lang w:val="id-ID"/>
-              </w:rPr>
-              <w:t>, etc.</w:t>
-            </w:r>
-          </w:p>
-          <w:p>
-            <w:pPr>
-              <w:pStyle w:val="ListTitle"/>
-              <w:rPr>
-                <w:color w:val="000000" w:themeColor="text1"/>
-              </w:rPr>
-            </w:pPr>
-            <w:hyperlink r:id="rId26" w:history="1">
               <w:r>
                 <w:rPr>
                   <w:rStyle w:val="Hyperlink"/>
@@ -2961,13 +3035,80 @@
               <w:fldChar w:fldCharType="end"/>
             </w:r>
             <w:r>
-              <w:t xml:space="preserve">Ecommerce website about buying film with caching, </w:t>
+              <w:t>Ecommerce website about buying film with caching</w:t>
+            </w:r>
+            <w:r>
+              <w:t xml:space="preserve">, </w:t>
             </w:r>
             <w:r>
               <w:t>database</w:t>
             </w:r>
             <w:r>
               <w:t>, polling, automated End to End testing, etc.</w:t>
+            </w:r>
+            <w:r>
+              <w:t>.</w:t>
+            </w:r>
+          </w:p>
+          <w:p>
+            <w:pPr>
+              <w:pStyle w:val="ListTitle"/>
+              <w:rPr>
+                <w:rStyle w:val="SkillsChar"/>
+              </w:rPr>
+            </w:pPr>
+            <w:r>
+              <w:t xml:space="preserve">GIM Website </w:t>
+            </w:r>
+            <w:r>
+              <w:rPr>
+                <w:rStyle w:val="SkillsChar"/>
+              </w:rPr>
+              <w:t>- [</w:t>
+            </w:r>
+            <w:r>
+              <w:rPr>
+                <w:rStyle w:val="SkillsChar"/>
+              </w:rPr>
+              <w:t>NextJs, Storyblok CMS, OpenAPI</w:t>
+            </w:r>
+            <w:r>
+              <w:rPr>
+                <w:rStyle w:val="SkillsChar"/>
+              </w:rPr>
+              <w:t>]</w:t>
+            </w:r>
+          </w:p>
+          <w:p>
+            <w:pPr>
+              <w:pStyle w:val="ListDescription"/>
+            </w:pPr>
+            <w:r>
+              <w:t>Lead</w:t>
+            </w:r>
+            <w:r>
+              <w:t xml:space="preserve"> </w:t>
+            </w:r>
+            <w:r>
+              <w:t>Software</w:t>
+            </w:r>
+            <w:r>
+              <w:t xml:space="preserve"> Engineer for an Organization Website, </w:t>
+            </w:r>
+            <w:r>
+              <w:t>integrated</w:t>
+            </w:r>
+            <w:r>
+              <w:t xml:space="preserve"> with my Custom Open </w:t>
+            </w:r>
+            <w:r>
+              <w:t>API</w:t>
+            </w:r>
+            <w:r>
+              <w:t xml:space="preserve"> Library for NextJs,  Storyblok CMS, Database, Prisma ORM, etc</w:t>
+            </w:r>
+            <w:r>
+              <w:t>.</w:t>
             </w:r>
           </w:p>
         </w:tc>
@@ -2983,7 +3124,7 @@
                 <w:rStyle w:val="SkillsChar"/>
               </w:rPr>
             </w:pPr>
-            <w:hyperlink r:id="rId27" w:history="1">
+            <w:hyperlink r:id="rId26" w:history="1">
               <w:r>
                 <w:rPr>
                   <w:rStyle w:val="Hyperlink"/>
@@ -3031,13 +3172,120 @@
                 <w:color w:val="000000" w:themeColor="text1"/>
               </w:rPr>
             </w:pPr>
+            <w:hyperlink r:id="rId27" w:history="1">
+              <w:r>
+                <w:rPr>
+                  <w:rStyle w:val="Hyperlink"/>
+                  <w:lang w:val="id-ID"/>
+                </w:rPr>
+                <w:t>SiAbsen</w:t>
+              </w:r>
+            </w:hyperlink>
+            <w:r>
+              <w:rPr>
+                <w:color w:val="000000" w:themeColor="text1"/>
+              </w:rPr>
+              <w:t xml:space="preserve"> </w:t>
+            </w:r>
+            <w:r>
+              <w:rPr>
+                <w:rStyle w:val="SkillsChar"/>
+              </w:rPr>
+              <w:t>- [</w:t>
+            </w:r>
+            <w:r>
+              <w:rPr>
+                <w:rStyle w:val="SkillsChar"/>
+                <w:lang w:val="id-ID"/>
+              </w:rPr>
+              <w:t>Inngest API, NextJs, ExpressJs, Vercel, PostgreSQL</w:t>
+            </w:r>
+            <w:r>
+              <w:rPr>
+                <w:rStyle w:val="SkillsChar"/>
+              </w:rPr>
+              <w:t>]</w:t>
+            </w:r>
+          </w:p>
+          <w:p>
+            <w:pPr>
+              <w:pStyle w:val="ListDescription"/>
+              <w:rPr>
+                <w:lang w:val="id-ID"/>
+              </w:rPr>
+            </w:pPr>
+            <w:r>
+              <w:t>Notification</w:t>
+            </w:r>
+            <w:r>
+              <w:rPr>
+                <w:lang w:val="id-ID"/>
+              </w:rPr>
+              <w:t xml:space="preserve"> bot</w:t>
+            </w:r>
+            <w:r>
+              <w:rPr>
+                <w:lang w:val="id-ID"/>
+              </w:rPr>
+              <w:t xml:space="preserve"> website</w:t>
+            </w:r>
+            <w:r>
+              <w:rPr>
+                <w:lang w:val="id-ID"/>
+              </w:rPr>
+              <w:t xml:space="preserve"> </w:t>
+            </w:r>
+            <w:r>
+              <w:t>for</w:t>
+            </w:r>
+            <w:r>
+              <w:rPr>
+                <w:lang w:val="id-ID"/>
+              </w:rPr>
+              <w:t xml:space="preserve"> student </w:t>
+            </w:r>
+            <w:r>
+              <w:t>attendance</w:t>
+            </w:r>
+            <w:r>
+              <w:rPr>
+                <w:lang w:val="id-ID"/>
+              </w:rPr>
+              <w:t xml:space="preserve"> presence</w:t>
+            </w:r>
+            <w:r>
+              <w:rPr>
+                <w:lang w:val="id-ID"/>
+              </w:rPr>
+              <w:t xml:space="preserve"> with Scheduler, Cron Job, </w:t>
+            </w:r>
+            <w:r>
+              <w:rPr>
+                <w:lang w:val="id-ID"/>
+              </w:rPr>
+              <w:t>Authentication</w:t>
+            </w:r>
+            <w:r>
+              <w:rPr>
+                <w:lang w:val="id-ID"/>
+              </w:rPr>
+              <w:t>.</w:t>
+            </w:r>
+          </w:p>
+          <w:p>
+            <w:pPr>
+              <w:pStyle w:val="ListTitle"/>
+              <w:rPr>
+                <w:color w:val="000000" w:themeColor="text1"/>
+              </w:rPr>
+            </w:pPr>
             <w:hyperlink r:id="rId28" w:history="1">
               <w:r>
                 <w:rPr>
                   <w:rStyle w:val="Hyperlink"/>
                   <w:lang w:val="id-ID"/>
                 </w:rPr>
-                <w:t>SiAbsen</w:t>
+                <w:t>Ocular</w:t>
               </w:r>
             </w:hyperlink>
             <w:r>
@@ -3057,7 +3305,7 @@
                 <w:rStyle w:val="SkillsChar"/>
                 <w:lang w:val="id-ID"/>
               </w:rPr>
-              <w:t>Inngest API, NextJs, ExpressJs, Vercel, PostgreSQL</w:t>
+              <w:t>NextJs, Django, C, SQLite</w:t>
             </w:r>
             <w:r>
               <w:rPr>
@@ -3074,55 +3322,40 @@
               </w:rPr>
             </w:pPr>
             <w:r>
-              <w:t>Notification</w:t>
-            </w:r>
-            <w:r>
-              <w:rPr>
-                <w:lang w:val="id-ID"/>
-              </w:rPr>
-              <w:t xml:space="preserve"> bot</w:t>
-            </w:r>
-            <w:r>
-              <w:rPr>
-                <w:lang w:val="id-ID"/>
-              </w:rPr>
-              <w:t xml:space="preserve"> website</w:t>
-            </w:r>
-            <w:r>
-              <w:rPr>
-                <w:lang w:val="id-ID"/>
-              </w:rPr>
-              <w:t xml:space="preserve"> </w:t>
-            </w:r>
-            <w:r>
-              <w:t>for</w:t>
-            </w:r>
-            <w:r>
-              <w:rPr>
-                <w:lang w:val="id-ID"/>
-              </w:rPr>
-              <w:t xml:space="preserve"> student </w:t>
-            </w:r>
-            <w:r>
-              <w:t>attendance</w:t>
-            </w:r>
-            <w:r>
-              <w:rPr>
-                <w:lang w:val="id-ID"/>
-              </w:rPr>
-              <w:t xml:space="preserve"> presence</w:t>
-            </w:r>
-            <w:r>
-              <w:rPr>
-                <w:lang w:val="id-ID"/>
-              </w:rPr>
-              <w:t xml:space="preserve"> with Scheduler, Cron Job, </w:t>
-            </w:r>
-            <w:r>
-              <w:rPr>
-                <w:lang w:val="id-ID"/>
-              </w:rPr>
-              <w:t>Authentication</w:t>
+              <w:t>Content</w:t>
+            </w:r>
+            <w:r>
+              <w:rPr>
+                <w:lang w:val="id-ID"/>
+              </w:rPr>
+              <w:t>-</w:t>
+            </w:r>
+            <w:r>
+              <w:t>based</w:t>
+            </w:r>
+            <w:r>
+              <w:rPr>
+                <w:lang w:val="id-ID"/>
+              </w:rPr>
+              <w:t xml:space="preserve"> Image Retrieval with web scrapping</w:t>
+            </w:r>
+            <w:r>
+              <w:rPr>
+                <w:lang w:val="id-ID"/>
+              </w:rPr>
+              <w:t>, multiprocessing</w:t>
+            </w:r>
+            <w:r>
+              <w:rPr>
+                <w:lang w:val="id-ID"/>
+              </w:rPr>
+              <w:t>, backend server</w:t>
+            </w:r>
+            <w:r>
+              <w:rPr>
+                <w:lang w:val="id-ID"/>
+              </w:rPr>
+              <w:t>, and database</w:t>
             </w:r>
             <w:r>
               <w:rPr>
@@ -3139,74 +3372,6 @@
               </w:rPr>
             </w:pPr>
             <w:hyperlink r:id="rId29" w:history="1">
-              <w:r>
-                <w:rPr>
-                  <w:rStyle w:val="Hyperlink"/>
-                  <w:lang w:val="id-ID"/>
-                </w:rPr>
-                <w:t>Ocular</w:t>
-              </w:r>
-            </w:hyperlink>
-            <w:r>
-              <w:rPr>
-                <w:color w:val="000000" w:themeColor="text1"/>
-              </w:rPr>
-              <w:t xml:space="preserve"> </w:t>
-            </w:r>
-            <w:r>
-              <w:rPr>
-                <w:rStyle w:val="SkillsChar"/>
-              </w:rPr>
-              <w:t>- [</w:t>
-            </w:r>
-            <w:r>
-              <w:rPr>
-                <w:rStyle w:val="SkillsChar"/>
-                <w:lang w:val="id-ID"/>
-              </w:rPr>
-              <w:t>NextJs, Django, C, SQLite</w:t>
-            </w:r>
-            <w:r>
-              <w:rPr>
-                <w:rStyle w:val="SkillsChar"/>
-              </w:rPr>
-              <w:t>]</w:t>
-            </w:r>
-          </w:p>
-          <w:p>
-            <w:pPr>
-              <w:pStyle w:val="ListDescription"/>
-              <w:rPr>
-                <w:lang w:val="id-ID"/>
-              </w:rPr>
-            </w:pPr>
-            <w:r>
-              <w:t>Content</w:t>
-            </w:r>
-            <w:r>
-              <w:rPr>
-                <w:lang w:val="id-ID"/>
-              </w:rPr>
-              <w:t>-</w:t>
-            </w:r>
-            <w:r>
-              <w:t>based</w:t>
-            </w:r>
-            <w:r>
-              <w:rPr>
-                <w:lang w:val="id-ID"/>
-              </w:rPr>
-              <w:t xml:space="preserve"> Image Retrieval with web scrapping.</w:t>
-            </w:r>
-          </w:p>
-          <w:p>
-            <w:pPr>
-              <w:pStyle w:val="ListTitle"/>
-              <w:rPr>
-                <w:color w:val="000000" w:themeColor="text1"/>
-              </w:rPr>
-            </w:pPr>
-            <w:hyperlink r:id="rId30" w:history="1">
               <w:r>
                 <w:rPr>
                   <w:rStyle w:val="Hyperlink"/>
@@ -3261,6 +3426,117 @@
             </w:r>
             <w:r>
               <w:t>, database, k6 load test, OpenAPI docs with Swagger, etc.</w:t>
+            </w:r>
+          </w:p>
+          <w:p>
+            <w:pPr>
+              <w:pStyle w:val="ListTitle"/>
+              <w:rPr>
+                <w:rStyle w:val="Hyperlink"/>
+              </w:rPr>
+            </w:pPr>
+            <w:r>
+              <w:rPr>
+                <w:lang w:val="id-ID"/>
+              </w:rPr>
+              <w:fldChar w:fldCharType="begin"/>
+            </w:r>
+            <w:r>
+              <w:rPr>
+                <w:lang w:val="id-ID"/>
+              </w:rPr>
+              <w:instrText>HYPERLINK "https://dhafinfawwaz.com/project/magic-cube-solver/"</w:instrText>
+            </w:r>
+            <w:r>
+              <w:rPr>
+                <w:lang w:val="id-ID"/>
+              </w:rPr>
+            </w:r>
+            <w:r>
+              <w:rPr>
+                <w:lang w:val="id-ID"/>
+              </w:rPr>
+              <w:fldChar w:fldCharType="separate"/>
+            </w:r>
+            <w:r>
+              <w:rPr>
+                <w:rStyle w:val="Hyperlink"/>
+                <w:lang w:val="id-ID"/>
+              </w:rPr>
+              <w:t>M</w:t>
+            </w:r>
+            <w:r>
+              <w:rPr>
+                <w:rStyle w:val="Hyperlink"/>
+              </w:rPr>
+              <w:t xml:space="preserve">agic Cube Solver </w:t>
+            </w:r>
+            <w:r>
+              <w:rPr>
+                <w:rStyle w:val="Hyperlink"/>
+                <w:rFonts w:ascii="League Spartan" w:hAnsi="League Spartan"/>
+                <w:position w:val="2"/>
+                <w:sz w:val="18"/>
+              </w:rPr>
+              <w:t>- [</w:t>
+            </w:r>
+            <w:r>
+              <w:rPr>
+                <w:rStyle w:val="Hyperlink"/>
+                <w:rFonts w:ascii="League Spartan" w:hAnsi="League Spartan"/>
+                <w:position w:val="2"/>
+                <w:sz w:val="18"/>
+                <w:lang w:val="id-ID"/>
+              </w:rPr>
+              <w:t>ThreeJs, Vite,</w:t>
+            </w:r>
+            <w:r>
+              <w:rPr>
+                <w:rStyle w:val="Hyperlink"/>
+                <w:rFonts w:ascii="League Spartan" w:hAnsi="League Spartan"/>
+                <w:position w:val="2"/>
+                <w:sz w:val="18"/>
+              </w:rPr>
+              <w:t xml:space="preserve"> Tailwind]</w:t>
+            </w:r>
+          </w:p>
+          <w:p>
+            <w:pPr>
+              <w:pStyle w:val="ListDescription"/>
+            </w:pPr>
+            <w:r>
+              <w:rPr>
+                <w:rFonts w:ascii="League Spartan SemiBold" w:hAnsi="League Spartan SemiBold"/>
+                <w:lang w:val="id-ID"/>
+              </w:rPr>
+              <w:fldChar w:fldCharType="end"/>
+            </w:r>
+            <w:r>
+              <w:t xml:space="preserve">AI </w:t>
+            </w:r>
+            <w:r>
+              <w:t>Algorithm</w:t>
+            </w:r>
+            <w:r>
+              <w:t xml:space="preserve"> like Genetic, Simulated Annealing, Stochastic Hill Climbing, etc</w:t>
+            </w:r>
+            <w:r>
+              <w:rPr>
+                <w:lang w:val="id-ID"/>
+              </w:rPr>
+              <w:t xml:space="preserve">. </w:t>
+            </w:r>
+            <w:r>
+              <w:t>with</w:t>
+            </w:r>
+            <w:r>
+              <w:rPr>
+                <w:lang w:val="id-ID"/>
+              </w:rPr>
+              <w:t xml:space="preserve"> 3</w:t>
+            </w:r>
+            <w:r>
+              <w:t>D Animated Visualization.</w:t>
             </w:r>
           </w:p>
         </w:tc>
@@ -3315,7 +3591,6 @@
           <w:p>
             <w:pPr>
               <w:pStyle w:val="GroupTitle"/>
-              <w:spacing w:before="60"/>
             </w:pPr>
             <w:r>
               <w:t xml:space="preserve">Visualized Solvers </w:t>
@@ -3332,40 +3607,19 @@
               </w:rPr>
             </w:pPr>
             <w:r>
-              <w:rPr>
-                <w:lang w:val="id-ID"/>
-              </w:rPr>
               <w:fldChar w:fldCharType="begin"/>
             </w:r>
             <w:r>
-              <w:rPr>
-                <w:lang w:val="id-ID"/>
-              </w:rPr>
-              <w:instrText>HYPERLINK "https://dhafinfawwaz.com/project/magic-cube-solver/"</w:instrText>
-            </w:r>
-            <w:r>
-              <w:rPr>
-                <w:lang w:val="id-ID"/>
-              </w:rPr>
-            </w:r>
-            <w:r>
-              <w:rPr>
-                <w:lang w:val="id-ID"/>
-              </w:rPr>
+              <w:instrText>HYPERLINK "https://dhafinfawwaz.com/project/wikirace-solver/"</w:instrText>
+            </w:r>
+            <w:r>
               <w:fldChar w:fldCharType="separate"/>
             </w:r>
             <w:r>
               <w:rPr>
                 <w:rStyle w:val="Hyperlink"/>
-                <w:lang w:val="id-ID"/>
-              </w:rPr>
-              <w:t>M</w:t>
-            </w:r>
-            <w:r>
-              <w:rPr>
-                <w:rStyle w:val="Hyperlink"/>
-              </w:rPr>
-              <w:t xml:space="preserve">agic Cube Solver </w:t>
+              </w:rPr>
+              <w:t xml:space="preserve">Wikirace Solver </w:t>
             </w:r>
             <w:r>
               <w:rPr>
@@ -3384,7 +3638,7 @@
                 <w:sz w:val="18"/>
                 <w:lang w:val="id-ID"/>
               </w:rPr>
-              <w:t>ThreeJs, Vite,</w:t>
+              <w:t>P</w:t>
             </w:r>
             <w:r>
               <w:rPr>
@@ -3393,75 +3647,7 @@
                 <w:position w:val="2"/>
                 <w:sz w:val="18"/>
               </w:rPr>
-              <w:t xml:space="preserve"> Tailwind]</w:t>
-            </w:r>
-          </w:p>
-          <w:p>
-            <w:pPr>
-              <w:pStyle w:val="ListDescription"/>
-            </w:pPr>
-            <w:r>
-              <w:rPr>
-                <w:rFonts w:ascii="League Spartan SemiBold" w:hAnsi="League Spartan SemiBold"/>
-                <w:lang w:val="id-ID"/>
-              </w:rPr>
-              <w:fldChar w:fldCharType="end"/>
-            </w:r>
-            <w:r>
-              <w:t xml:space="preserve">AI </w:t>
-            </w:r>
-            <w:r>
-              <w:t>Algorithm</w:t>
-            </w:r>
-            <w:r>
-              <w:t xml:space="preserve"> like Genetic, Simulated Annealing, Stochastic</w:t>
-            </w:r>
-            <w:r>
-              <w:t xml:space="preserve"> Hill Climbing</w:t>
-            </w:r>
-            <w:r>
-              <w:t>, etc</w:t>
-            </w:r>
-            <w:r>
-              <w:rPr>
-                <w:lang w:val="id-ID"/>
-              </w:rPr>
-              <w:t xml:space="preserve">. </w:t>
-            </w:r>
-            <w:r>
-              <w:t>with</w:t>
-            </w:r>
-            <w:r>
-              <w:rPr>
-                <w:lang w:val="id-ID"/>
-              </w:rPr>
-              <w:t xml:space="preserve"> 3</w:t>
-            </w:r>
-            <w:r>
-              <w:t>D Animated Visualization of Magic Cube Solver.</w:t>
-            </w:r>
-          </w:p>
-          <w:p>
-            <w:pPr>
-              <w:pStyle w:val="ListTitle"/>
-              <w:rPr>
-                <w:rStyle w:val="Hyperlink"/>
-              </w:rPr>
-            </w:pPr>
-            <w:r>
-              <w:fldChar w:fldCharType="begin"/>
-            </w:r>
-            <w:r>
-              <w:instrText>HYPERLINK "https://dhafinfawwaz.com/project/wikirace-solver/"</w:instrText>
-            </w:r>
-            <w:r>
-              <w:fldChar w:fldCharType="separate"/>
-            </w:r>
-            <w:r>
-              <w:rPr>
-                <w:rStyle w:val="Hyperlink"/>
-              </w:rPr>
-              <w:t xml:space="preserve">Wikirace Solver </w:t>
+              <w:t>ixiJs</w:t>
             </w:r>
             <w:r>
               <w:rPr>
@@ -3469,8 +3655,9 @@
                 <w:rFonts w:ascii="League Spartan" w:hAnsi="League Spartan"/>
                 <w:position w:val="2"/>
                 <w:sz w:val="18"/>
-              </w:rPr>
-              <w:t>- [</w:t>
+                <w:lang w:val="id-ID"/>
+              </w:rPr>
+              <w:t>, G</w:t>
             </w:r>
             <w:r>
               <w:rPr>
@@ -3478,35 +3665,6 @@
                 <w:rFonts w:ascii="League Spartan" w:hAnsi="League Spartan"/>
                 <w:position w:val="2"/>
                 <w:sz w:val="18"/>
-                <w:lang w:val="id-ID"/>
-              </w:rPr>
-              <w:t>P</w:t>
-            </w:r>
-            <w:r>
-              <w:rPr>
-                <w:rStyle w:val="Hyperlink"/>
-                <w:rFonts w:ascii="League Spartan" w:hAnsi="League Spartan"/>
-                <w:position w:val="2"/>
-                <w:sz w:val="18"/>
-              </w:rPr>
-              <w:t>ixiJs</w:t>
-            </w:r>
-            <w:r>
-              <w:rPr>
-                <w:rStyle w:val="Hyperlink"/>
-                <w:rFonts w:ascii="League Spartan" w:hAnsi="League Spartan"/>
-                <w:position w:val="2"/>
-                <w:sz w:val="18"/>
-                <w:lang w:val="id-ID"/>
-              </w:rPr>
-              <w:t>, G</w:t>
-            </w:r>
-            <w:r>
-              <w:rPr>
-                <w:rStyle w:val="Hyperlink"/>
-                <w:rFonts w:ascii="League Spartan" w:hAnsi="League Spartan"/>
-                <w:position w:val="2"/>
-                <w:sz w:val="18"/>
               </w:rPr>
               <w:t>o, Fiber]</w:t>
             </w:r>
@@ -3553,7 +3711,7 @@
                 <w:color w:val="000000" w:themeColor="text1"/>
               </w:rPr>
             </w:pPr>
-            <w:hyperlink r:id="rId31" w:history="1">
+            <w:hyperlink r:id="rId30" w:history="1">
               <w:r>
                 <w:rPr>
                   <w:rStyle w:val="Hyperlink"/>
@@ -3651,12 +3809,18 @@
                 <w:color w:val="000000" w:themeColor="text1"/>
               </w:rPr>
             </w:pPr>
-            <w:hyperlink r:id="rId32" w:history="1">
-              <w:r>
-                <w:rPr>
-                  <w:rStyle w:val="Hyperlink"/>
-                </w:rPr>
-                <w:t xml:space="preserve">Linear Equation System Matrix </w:t>
+            <w:hyperlink r:id="rId31" w:history="1">
+              <w:r>
+                <w:rPr>
+                  <w:rStyle w:val="Hyperlink"/>
+                </w:rPr>
+                <w:t>Plagiarism Checker</w:t>
+              </w:r>
+              <w:r>
+                <w:rPr>
+                  <w:rStyle w:val="Hyperlink"/>
+                </w:rPr>
+                <w:t xml:space="preserve"> </w:t>
               </w:r>
               <w:r>
                 <w:rPr>
@@ -3675,7 +3839,7 @@
                   <w:sz w:val="18"/>
                   <w:lang w:val="id-ID"/>
                 </w:rPr>
-                <w:t>J</w:t>
+                <w:t>Next.js, React</w:t>
               </w:r>
               <w:r>
                 <w:rPr>
@@ -3684,7 +3848,7 @@
                   <w:position w:val="2"/>
                   <w:sz w:val="18"/>
                 </w:rPr>
-                <w:t>ava]</w:t>
+                <w:t>]</w:t>
               </w:r>
             </w:hyperlink>
           </w:p>
@@ -3699,37 +3863,13 @@
               <w:rPr>
                 <w:lang w:val="id-ID"/>
               </w:rPr>
-              <w:t>Jawa Swing</w:t>
-            </w:r>
-            <w:r>
-              <w:rPr>
-                <w:lang w:val="id-ID"/>
-              </w:rPr>
-              <w:t xml:space="preserve"> </w:t>
-            </w:r>
-            <w:r>
-              <w:rPr>
-                <w:lang w:val="id-ID"/>
-              </w:rPr>
-              <w:t>Desktop App</w:t>
-            </w:r>
-            <w:r>
-              <w:rPr>
-                <w:lang w:val="id-ID"/>
-              </w:rPr>
-              <w:t xml:space="preserve"> to implement Linear Equation System</w:t>
-            </w:r>
-            <w:r>
-              <w:rPr>
-                <w:lang w:val="id-ID"/>
-              </w:rPr>
-              <w:t xml:space="preserve"> such as Gauss-Jordan Elimination, Cramer’s Rule, Multiple Linear Regression, Polynomial Interpolation</w:t>
-            </w:r>
-            <w:r>
-              <w:rPr>
-                <w:lang w:val="id-ID"/>
-              </w:rPr>
-              <w:t>, Image Enlargement Interpolatuion</w:t>
+              <w:t xml:space="preserve">Plagiarism Checker for large amount of research paper with W-Shingling, N-Grams, </w:t>
+            </w:r>
+            <w:r>
+              <w:rPr>
+                <w:lang w:val="id-ID"/>
+              </w:rPr>
+              <w:t>KMP, and BM algorithm</w:t>
             </w:r>
             <w:r>
               <w:rPr>
@@ -3740,32 +3880,17 @@
           </w:p>
           <w:p>
             <w:pPr>
-              <w:pStyle w:val="GroupTitle"/>
-            </w:pPr>
-            <w:r>
-              <w:t xml:space="preserve">Unity Custom Library/Package/Tools </w:t>
-            </w:r>
-          </w:p>
-          <w:p>
-            <w:pPr>
               <w:pStyle w:val="ListTitle"/>
               <w:rPr>
                 <w:color w:val="000000" w:themeColor="text1"/>
               </w:rPr>
             </w:pPr>
-            <w:hyperlink r:id="rId33" w:history="1">
-              <w:r>
-                <w:rPr>
-                  <w:rStyle w:val="Hyperlink"/>
-                  <w:lang w:val="id-ID"/>
-                </w:rPr>
-                <w:t>VFX Mesh Generator</w:t>
-              </w:r>
-              <w:r>
-                <w:rPr>
-                  <w:rStyle w:val="Hyperlink"/>
-                </w:rPr>
-                <w:t xml:space="preserve"> </w:t>
+            <w:hyperlink r:id="rId32" w:history="1">
+              <w:r>
+                <w:rPr>
+                  <w:rStyle w:val="Hyperlink"/>
+                </w:rPr>
+                <w:t xml:space="preserve">Linear Equation System Matrix </w:t>
               </w:r>
               <w:r>
                 <w:rPr>
@@ -3784,7 +3909,7 @@
                   <w:sz w:val="18"/>
                   <w:lang w:val="id-ID"/>
                 </w:rPr>
-                <w:t>Unity Engine, C#</w:t>
+                <w:t>J</w:t>
               </w:r>
               <w:r>
                 <w:rPr>
@@ -3793,7 +3918,7 @@
                   <w:position w:val="2"/>
                   <w:sz w:val="18"/>
                 </w:rPr>
-                <w:t>]</w:t>
+                <w:t>ava]</w:t>
               </w:r>
             </w:hyperlink>
           </w:p>
@@ -3805,22 +3930,66 @@
               </w:rPr>
             </w:pPr>
             <w:r>
-              <w:t>3D</w:t>
-            </w:r>
-            <w:r>
-              <w:rPr>
-                <w:lang w:val="id-ID"/>
-              </w:rPr>
-              <w:t xml:space="preserve"> Mesh </w:t>
-            </w:r>
-            <w:r>
-              <w:t>Generator</w:t>
-            </w:r>
-            <w:r>
-              <w:rPr>
-                <w:lang w:val="id-ID"/>
-              </w:rPr>
-              <w:t xml:space="preserve"> for VFX creation with shader.</w:t>
+              <w:rPr>
+                <w:lang w:val="id-ID"/>
+              </w:rPr>
+              <w:t>Ja</w:t>
+            </w:r>
+            <w:r>
+              <w:rPr>
+                <w:lang w:val="id-ID"/>
+              </w:rPr>
+              <w:t>v</w:t>
+            </w:r>
+            <w:r>
+              <w:rPr>
+                <w:lang w:val="id-ID"/>
+              </w:rPr>
+              <w:t>a Swing</w:t>
+            </w:r>
+            <w:r>
+              <w:rPr>
+                <w:lang w:val="id-ID"/>
+              </w:rPr>
+              <w:t xml:space="preserve"> </w:t>
+            </w:r>
+            <w:r>
+              <w:rPr>
+                <w:lang w:val="id-ID"/>
+              </w:rPr>
+              <w:t>Desktop App</w:t>
+            </w:r>
+            <w:r>
+              <w:rPr>
+                <w:lang w:val="id-ID"/>
+              </w:rPr>
+              <w:t xml:space="preserve"> to implement Linear Equation System</w:t>
+            </w:r>
+            <w:r>
+              <w:rPr>
+                <w:lang w:val="id-ID"/>
+              </w:rPr>
+              <w:t xml:space="preserve"> such as Gauss-Jordan Elimination, Cramer’s Rule, Multiple Linear Regression, Polynomial Interpolation</w:t>
+            </w:r>
+            <w:r>
+              <w:rPr>
+                <w:lang w:val="id-ID"/>
+              </w:rPr>
+              <w:t>, Image Enlargement Interpolatuion</w:t>
+            </w:r>
+            <w:r>
+              <w:rPr>
+                <w:lang w:val="id-ID"/>
+              </w:rPr>
+              <w:t>.</w:t>
+            </w:r>
+          </w:p>
+          <w:p>
+            <w:pPr>
+              <w:pStyle w:val="GroupTitle"/>
+            </w:pPr>
+            <w:r>
+              <w:t xml:space="preserve">Unity Custom Library/Package/Tools </w:t>
             </w:r>
           </w:p>
           <w:p>
@@ -3830,111 +3999,19 @@
                 <w:color w:val="000000" w:themeColor="text1"/>
               </w:rPr>
             </w:pPr>
-            <w:hyperlink r:id="rId34" w:history="1">
+            <w:hyperlink r:id="rId33" w:history="1">
               <w:r>
                 <w:rPr>
                   <w:rStyle w:val="Hyperlink"/>
                   <w:lang w:val="id-ID"/>
                 </w:rPr>
-                <w:t>Reusable FSM with Editor</w:t>
-              </w:r>
-            </w:hyperlink>
-            <w:r>
-              <w:rPr>
-                <w:color w:val="000000" w:themeColor="text1"/>
-              </w:rPr>
-              <w:t xml:space="preserve"> </w:t>
-            </w:r>
-            <w:r>
-              <w:rPr>
-                <w:rStyle w:val="SkillsChar"/>
-              </w:rPr>
-              <w:t>- [</w:t>
-            </w:r>
-            <w:r>
-              <w:rPr>
-                <w:rStyle w:val="SkillsChar"/>
-                <w:lang w:val="id-ID"/>
-              </w:rPr>
-              <w:t>U</w:t>
-            </w:r>
-            <w:r>
-              <w:rPr>
-                <w:rStyle w:val="SkillsChar"/>
-              </w:rPr>
-              <w:t>nity Engine</w:t>
-            </w:r>
-            <w:r>
-              <w:rPr>
-                <w:rStyle w:val="SkillsChar"/>
-                <w:lang w:val="id-ID"/>
-              </w:rPr>
-              <w:t>, C</w:t>
-            </w:r>
-            <w:r>
-              <w:rPr>
-                <w:rStyle w:val="SkillsChar"/>
-              </w:rPr>
-              <w:t>#</w:t>
-            </w:r>
-            <w:r>
-              <w:rPr>
-                <w:rStyle w:val="SkillsChar"/>
-              </w:rPr>
-              <w:t>]</w:t>
-            </w:r>
-          </w:p>
-          <w:p>
-            <w:pPr>
-              <w:pStyle w:val="ListDescription"/>
-              <w:rPr>
-                <w:lang w:val="id-ID"/>
-              </w:rPr>
-            </w:pPr>
-            <w:r>
-              <w:t>Implementation</w:t>
-            </w:r>
-            <w:r>
-              <w:rPr>
-                <w:lang w:val="id-ID"/>
-              </w:rPr>
-              <w:t xml:space="preserve"> of Finite State Machine pattern</w:t>
-            </w:r>
-            <w:r>
-              <w:rPr>
-                <w:lang w:val="id-ID"/>
-              </w:rPr>
-              <w:t xml:space="preserve"> but reusable </w:t>
-            </w:r>
-            <w:r>
-              <w:rPr>
-                <w:lang w:val="id-ID"/>
-              </w:rPr>
-              <w:t xml:space="preserve">in Unity </w:t>
-            </w:r>
-            <w:r>
-              <w:t>including</w:t>
-            </w:r>
-            <w:r>
-              <w:rPr>
-                <w:lang w:val="id-ID"/>
-              </w:rPr>
-              <w:t xml:space="preserve"> a visual editor.</w:t>
-            </w:r>
-          </w:p>
-          <w:p>
-            <w:pPr>
-              <w:pStyle w:val="ListTitle"/>
-              <w:rPr>
-                <w:color w:val="000000" w:themeColor="text1"/>
-              </w:rPr>
-            </w:pPr>
-            <w:hyperlink r:id="rId35" w:history="1">
-              <w:r>
-                <w:rPr>
-                  <w:rStyle w:val="Hyperlink"/>
-                </w:rPr>
-                <w:t xml:space="preserve">HitBox System with Editor </w:t>
+                <w:t>VFX Mesh Generator</w:t>
+              </w:r>
+              <w:r>
+                <w:rPr>
+                  <w:rStyle w:val="Hyperlink"/>
+                </w:rPr>
+                <w:t xml:space="preserve"> </w:t>
               </w:r>
               <w:r>
                 <w:rPr>
@@ -3953,7 +4030,7 @@
                   <w:sz w:val="18"/>
                   <w:lang w:val="id-ID"/>
                 </w:rPr>
-                <w:t>U</w:t>
+                <w:t>Unity Engine, C#</w:t>
               </w:r>
               <w:r>
                 <w:rPr>
@@ -3962,6 +4039,175 @@
                   <w:position w:val="2"/>
                   <w:sz w:val="18"/>
                 </w:rPr>
+                <w:t>]</w:t>
+              </w:r>
+            </w:hyperlink>
+          </w:p>
+          <w:p>
+            <w:pPr>
+              <w:pStyle w:val="ListDescription"/>
+              <w:rPr>
+                <w:lang w:val="id-ID"/>
+              </w:rPr>
+            </w:pPr>
+            <w:r>
+              <w:t>3D</w:t>
+            </w:r>
+            <w:r>
+              <w:rPr>
+                <w:lang w:val="id-ID"/>
+              </w:rPr>
+              <w:t xml:space="preserve"> Mesh </w:t>
+            </w:r>
+            <w:r>
+              <w:t>Generator</w:t>
+            </w:r>
+            <w:r>
+              <w:rPr>
+                <w:lang w:val="id-ID"/>
+              </w:rPr>
+              <w:t xml:space="preserve"> for VFX creation with shader.</w:t>
+            </w:r>
+          </w:p>
+          <w:p>
+            <w:pPr>
+              <w:pStyle w:val="ListTitle"/>
+              <w:rPr>
+                <w:color w:val="000000" w:themeColor="text1"/>
+              </w:rPr>
+            </w:pPr>
+            <w:hyperlink r:id="rId34" w:history="1">
+              <w:r>
+                <w:rPr>
+                  <w:rStyle w:val="Hyperlink"/>
+                  <w:lang w:val="id-ID"/>
+                </w:rPr>
+                <w:t>Reusable FSM with Editor</w:t>
+              </w:r>
+            </w:hyperlink>
+            <w:r>
+              <w:rPr>
+                <w:color w:val="000000" w:themeColor="text1"/>
+              </w:rPr>
+              <w:t xml:space="preserve"> </w:t>
+            </w:r>
+            <w:r>
+              <w:rPr>
+                <w:rStyle w:val="SkillsChar"/>
+              </w:rPr>
+              <w:t>- [</w:t>
+            </w:r>
+            <w:r>
+              <w:rPr>
+                <w:rStyle w:val="SkillsChar"/>
+                <w:lang w:val="id-ID"/>
+              </w:rPr>
+              <w:t>U</w:t>
+            </w:r>
+            <w:r>
+              <w:rPr>
+                <w:rStyle w:val="SkillsChar"/>
+              </w:rPr>
+              <w:t>nity Engine</w:t>
+            </w:r>
+            <w:r>
+              <w:rPr>
+                <w:rStyle w:val="SkillsChar"/>
+                <w:lang w:val="id-ID"/>
+              </w:rPr>
+              <w:t>, C</w:t>
+            </w:r>
+            <w:r>
+              <w:rPr>
+                <w:rStyle w:val="SkillsChar"/>
+              </w:rPr>
+              <w:t>#</w:t>
+            </w:r>
+            <w:r>
+              <w:rPr>
+                <w:rStyle w:val="SkillsChar"/>
+              </w:rPr>
+              <w:t>]</w:t>
+            </w:r>
+          </w:p>
+          <w:p>
+            <w:pPr>
+              <w:pStyle w:val="ListDescription"/>
+              <w:rPr>
+                <w:lang w:val="id-ID"/>
+              </w:rPr>
+            </w:pPr>
+            <w:r>
+              <w:t>Implementation</w:t>
+            </w:r>
+            <w:r>
+              <w:rPr>
+                <w:lang w:val="id-ID"/>
+              </w:rPr>
+              <w:t xml:space="preserve"> of Finite State Machine pattern</w:t>
+            </w:r>
+            <w:r>
+              <w:rPr>
+                <w:lang w:val="id-ID"/>
+              </w:rPr>
+              <w:t xml:space="preserve"> but reusable </w:t>
+            </w:r>
+            <w:r>
+              <w:rPr>
+                <w:lang w:val="id-ID"/>
+              </w:rPr>
+              <w:t xml:space="preserve">in Unity </w:t>
+            </w:r>
+            <w:r>
+              <w:t>including</w:t>
+            </w:r>
+            <w:r>
+              <w:rPr>
+                <w:lang w:val="id-ID"/>
+              </w:rPr>
+              <w:t xml:space="preserve"> a visual editor.</w:t>
+            </w:r>
+          </w:p>
+          <w:p>
+            <w:pPr>
+              <w:pStyle w:val="ListTitle"/>
+              <w:rPr>
+                <w:color w:val="000000" w:themeColor="text1"/>
+              </w:rPr>
+            </w:pPr>
+            <w:hyperlink r:id="rId35" w:history="1">
+              <w:r>
+                <w:rPr>
+                  <w:rStyle w:val="Hyperlink"/>
+                </w:rPr>
+                <w:t xml:space="preserve">HitBox System with Editor </w:t>
+              </w:r>
+              <w:r>
+                <w:rPr>
+                  <w:rStyle w:val="Hyperlink"/>
+                  <w:rFonts w:ascii="League Spartan" w:hAnsi="League Spartan"/>
+                  <w:position w:val="2"/>
+                  <w:sz w:val="18"/>
+                </w:rPr>
+                <w:t>- [</w:t>
+              </w:r>
+              <w:r>
+                <w:rPr>
+                  <w:rStyle w:val="Hyperlink"/>
+                  <w:rFonts w:ascii="League Spartan" w:hAnsi="League Spartan"/>
+                  <w:position w:val="2"/>
+                  <w:sz w:val="18"/>
+                  <w:lang w:val="id-ID"/>
+                </w:rPr>
+                <w:t>U</w:t>
+              </w:r>
+              <w:r>
+                <w:rPr>
+                  <w:rStyle w:val="Hyperlink"/>
+                  <w:rFonts w:ascii="League Spartan" w:hAnsi="League Spartan"/>
+                  <w:position w:val="2"/>
+                  <w:sz w:val="18"/>
+                </w:rPr>
                 <w:t>nity Engine, C#]</w:t>
               </w:r>
             </w:hyperlink>
@@ -4438,67 +4684,6 @@
             </w:pPr>
             <w:r>
               <w:t xml:space="preserve">Web Development </w:t>
-            </w:r>
-          </w:p>
-          <w:p>
-            <w:pPr>
-              <w:pStyle w:val="ListTitle"/>
-              <w:rPr>
-                <w:rStyle w:val="SkillsChar"/>
-              </w:rPr>
-            </w:pPr>
-            <w:r>
-              <w:t xml:space="preserve">GIM Website </w:t>
-            </w:r>
-            <w:r>
-              <w:rPr>
-                <w:rStyle w:val="SkillsChar"/>
-              </w:rPr>
-              <w:t>- [</w:t>
-            </w:r>
-            <w:r>
-              <w:rPr>
-                <w:rStyle w:val="SkillsChar"/>
-              </w:rPr>
-              <w:t>NextJs, Storyblok CMS, OpenAPI</w:t>
-            </w:r>
-            <w:r>
-              <w:rPr>
-                <w:rStyle w:val="SkillsChar"/>
-              </w:rPr>
-              <w:t>]</w:t>
-            </w:r>
-          </w:p>
-          <w:p>
-            <w:pPr>
-              <w:pStyle w:val="ListDescription"/>
-            </w:pPr>
-            <w:r>
-              <w:t>Lead</w:t>
-            </w:r>
-            <w:r>
-              <w:t xml:space="preserve"> </w:t>
-            </w:r>
-            <w:r>
-              <w:t>Software</w:t>
-            </w:r>
-            <w:r>
-              <w:t xml:space="preserve"> Engineer for an Organization Website, </w:t>
-            </w:r>
-            <w:r>
-              <w:t>integrated</w:t>
-            </w:r>
-            <w:r>
-              <w:t xml:space="preserve"> with my Custom Open </w:t>
-            </w:r>
-            <w:r>
-              <w:t>API</w:t>
-            </w:r>
-            <w:r>
-              <w:t xml:space="preserve"> Library for NextJs,  Storyblok CMS, Database, Prisma ORM, etc</w:t>
-            </w:r>
-            <w:r>
-              <w:t>.</w:t>
             </w:r>
           </w:p>
           <w:p>
@@ -4878,7 +5063,6 @@
           <w:p>
             <w:pPr>
               <w:pStyle w:val="GroupTitle"/>
-              <w:spacing w:before="60"/>
             </w:pPr>
             <w:r>
               <w:t xml:space="preserve">OS Development </w:t>
@@ -6470,34 +6654,17 @@
             </w:r>
             <w:r>
               <w:rPr>
+                <w:rFonts w:ascii="League Spartan Bold" w:hAnsi="League Spartan Bold"/>
+                <w:lang w:val="id-ID"/>
+              </w:rPr>
+              <w:t>+5000 installs</w:t>
+            </w:r>
+            <w:r>
+              <w:rPr>
                 <w:b/>
                 <w:bCs/>
                 <w:lang w:val="id-ID"/>
               </w:rPr>
-              <w:t>+</w:t>
-            </w:r>
-            <w:r>
-              <w:rPr>
-                <w:b/>
-                <w:bCs/>
-                <w:lang w:val="id-ID"/>
-              </w:rPr>
-              <w:t>5</w:t>
-            </w:r>
-            <w:r>
-              <w:rPr>
-                <w:b/>
-                <w:bCs/>
-                <w:lang w:val="id-ID"/>
-              </w:rPr>
-              <w:t>000 installs</w:t>
-            </w:r>
-            <w:r>
-              <w:rPr>
-                <w:b/>
-                <w:bCs/>
-                <w:lang w:val="id-ID"/>
-              </w:rPr>
               <w:t xml:space="preserve"> </w:t>
             </w:r>
             <w:r>
@@ -6515,14 +6682,147 @@
           </w:p>
           <w:p>
             <w:pPr>
-              <w:pStyle w:val="ListDescription"/>
-              <w:ind w:left="0"/>
-            </w:pPr>
-          </w:p>
-          <w:p>
-            <w:pPr>
-              <w:pStyle w:val="ListDescription"/>
-            </w:pPr>
+              <w:pStyle w:val="SubjectTitle"/>
+            </w:pPr>
+            <w:r>
+              <w:t>Summary</w:t>
+            </w:r>
+          </w:p>
+          <w:p>
+            <w:pPr>
+              <w:pStyle w:val="ListContact"/>
+              <w:spacing w:before="60"/>
+            </w:pPr>
+            <w:r>
+              <w:t xml:space="preserve">Software Engineer, </w:t>
+            </w:r>
+            <w:r>
+              <w:t>Indie Game Developer for fun, a particle vfx</w:t>
+            </w:r>
+            <w:r>
+              <w:t xml:space="preserve"> &amp; </w:t>
+            </w:r>
+            <w:r>
+              <w:t xml:space="preserve">shader enthusiast, and a math enjoyer. </w:t>
+            </w:r>
+          </w:p>
+          <w:p>
+            <w:pPr>
+              <w:pStyle w:val="ListContact"/>
+              <w:spacing w:before="60"/>
+            </w:pPr>
+            <w:r>
+              <w:t>C</w:t>
+            </w:r>
+            <w:r>
+              <w:t xml:space="preserve">urrent main specialities are </w:t>
+            </w:r>
+            <w:r>
+              <w:t>Web</w:t>
+            </w:r>
+            <w:r>
+              <w:t xml:space="preserve">, Game, and </w:t>
+            </w:r>
+            <w:r>
+              <w:t>Backend</w:t>
+            </w:r>
+            <w:r>
+              <w:t xml:space="preserve"> Development</w:t>
+            </w:r>
+          </w:p>
+          <w:p>
+            <w:pPr>
+              <w:pStyle w:val="ListContact"/>
+              <w:spacing w:before="60"/>
+            </w:pPr>
+            <w:r>
+              <w:t>P</w:t>
+            </w:r>
+            <w:r>
+              <w:t xml:space="preserve">ublished a game with </w:t>
+            </w:r>
+            <w:hyperlink r:id="rId49" w:history="1">
+              <w:r>
+                <w:rPr>
+                  <w:rStyle w:val="Hyperlink"/>
+                  <w:rFonts w:ascii="League Spartan Bold" w:hAnsi="League Spartan Bold"/>
+                </w:rPr>
+                <w:t>+5000 installs</w:t>
+              </w:r>
+            </w:hyperlink>
+          </w:p>
+          <w:p>
+            <w:pPr>
+              <w:pStyle w:val="ListContact"/>
+              <w:spacing w:before="60"/>
+            </w:pPr>
+            <w:r>
+              <w:t>W</w:t>
+            </w:r>
+            <w:r>
+              <w:t xml:space="preserve">rote a library/tool with </w:t>
+            </w:r>
+            <w:r>
+              <w:rPr>
+                <w:rFonts w:ascii="League Spartan Bold" w:hAnsi="League Spartan Bold"/>
+              </w:rPr>
+              <w:t>+400 stars</w:t>
+            </w:r>
+            <w:r>
+              <w:t xml:space="preserve"> on Github</w:t>
+            </w:r>
+          </w:p>
+          <w:p>
+            <w:pPr>
+              <w:pStyle w:val="ListContact"/>
+              <w:spacing w:before="60"/>
+            </w:pPr>
+            <w:r>
+              <w:rPr>
+                <w:rFonts w:ascii="League Spartan Bold" w:hAnsi="League Spartan Bold"/>
+              </w:rPr>
+              <w:t>1</w:t>
+            </w:r>
+            <w:r>
+              <w:rPr>
+                <w:rFonts w:ascii="League Spartan Bold" w:hAnsi="League Spartan Bold"/>
+                <w:vertAlign w:val="superscript"/>
+              </w:rPr>
+              <w:t>st</w:t>
+            </w:r>
+            <w:r>
+              <w:rPr>
+                <w:rFonts w:ascii="League Spartan Bold" w:hAnsi="League Spartan Bold"/>
+              </w:rPr>
+              <w:t xml:space="preserve"> place</w:t>
+            </w:r>
+            <w:r>
+              <w:t xml:space="preserve"> </w:t>
+            </w:r>
+            <w:r>
+              <w:t>GEMASTIK</w:t>
+            </w:r>
+            <w:r>
+              <w:t xml:space="preserve"> GameDev XVII</w:t>
+            </w:r>
+          </w:p>
+          <w:p>
+            <w:pPr>
+              <w:pStyle w:val="ListContact"/>
+              <w:spacing w:before="60"/>
+            </w:pPr>
+            <w:r>
+              <w:t>W</w:t>
+            </w:r>
+            <w:r>
+              <w:t>orked inside and led teams on</w:t>
+            </w:r>
+            <w:r>
+              <w:t xml:space="preserve"> multiple</w:t>
+            </w:r>
+            <w:r>
+              <w:t xml:space="preserve"> projects.</w:t>
+            </w:r>
           </w:p>
         </w:tc>
       </w:tr>
@@ -6540,7 +6840,7 @@
       </w:pPr>
     </w:p>
     <w:sectPr>
-      <w:headerReference w:type="default" r:id="rId49"/>
+      <w:headerReference w:type="default" r:id="rId50"/>
       <w:pgSz w:w="11906" w:h="16838"/>
       <w:pgMar w:top="720" w:right="720" w:bottom="720" w:left="720" w:header="709" w:footer="709" w:gutter="0"/>
       <w:cols w:space="708"/>
@@ -6616,7 +6916,7 @@
     <mc:AlternateContent>
       <mc:Choice Requires="v">
         <w:pict>
-          <v:shapetype w14:anchorId="18EBCB88" id="_x0000_t75" coordsize="21600,21600" o:spt="75" o:preferrelative="t" path="m@4@5l@4@11@9@11@9@5xe" filled="f" stroked="f">
+          <v:shapetype w14:anchorId="1380AC35" id="_x0000_t75" coordsize="21600,21600" o:spt="75" o:preferrelative="t" path="m@4@5l@4@11@9@11@9@5xe" filled="f" stroked="f">
             <v:stroke joinstyle="miter"/>
             <v:formulas>
               <v:f eqn="if lineDrawn pixelLineWidth 0"/>
@@ -6635,17 +6935,17 @@
             <v:path o:extrusionok="f" gradientshapeok="t" o:connecttype="rect"/>
             <o:lock v:ext="edit" aspectratio="t"/>
           </v:shapetype>
-          <v:shape id="Picture 531600017" o:spid="_x0000_i1025" type="#_x0000_t75" style="width:12pt;height:12pt;visibility:visible;mso-wrap-style:square">
+          <v:shape id="Picture 1215503250" o:spid="_x0000_i1025" type="#_x0000_t75" style="width:12pt;height:12pt;visibility:visible;mso-wrap-style:square">
             <v:imagedata r:id="rId1" o:title=""/>
           </v:shape>
         </w:pict>
       </mc:Choice>
       <mc:Fallback>
         <w:drawing>
-          <wp:inline distT="0" distB="0" distL="0" distR="0" wp14:anchorId="58A928AC" wp14:editId="6C8A3103">
+          <wp:inline distT="0" distB="0" distL="0" distR="0" wp14:anchorId="0A5AE28F" wp14:editId="5BB24996">
             <wp:extent cx="152400" cy="152400"/>
             <wp:effectExtent l="0" t="0" r="0" b="0"/>
-            <wp:docPr id="531600017" name="Picture 531600017"/>
+            <wp:docPr id="1215503250" name="Picture 1215503250"/>
             <wp:cNvGraphicFramePr>
               <a:graphicFrameLocks xmlns:a="http://schemas.openxmlformats.org/drawingml/2006/main" noChangeAspect="1"/>
             </wp:cNvGraphicFramePr>
@@ -6696,17 +6996,17 @@
     <mc:AlternateContent>
       <mc:Choice Requires="v">
         <w:pict>
-          <v:shape w14:anchorId="4A61EE46" id="Picture 3" o:spid="_x0000_i1025" type="#_x0000_t75" style="width:8.5pt;height:8.5pt;visibility:visible;mso-wrap-style:square">
+          <v:shape w14:anchorId="0281CAA0" id="Picture 3" o:spid="_x0000_i1025" type="#_x0000_t75" style="width:8.5pt;height:8.5pt;visibility:visible;mso-wrap-style:square">
             <v:imagedata r:id="rId3" o:title=""/>
           </v:shape>
         </w:pict>
       </mc:Choice>
       <mc:Fallback>
         <w:drawing>
-          <wp:inline distT="0" distB="0" distL="0" distR="0" wp14:anchorId="0C873AD3" wp14:editId="3AE87882">
+          <wp:inline distT="0" distB="0" distL="0" distR="0" wp14:anchorId="61BDDDD3" wp14:editId="4BF3DBCA">
             <wp:extent cx="107950" cy="107950"/>
             <wp:effectExtent l="0" t="0" r="5715" b="5715"/>
-            <wp:docPr id="1923489134" name="Picture 3"/>
+            <wp:docPr id="1752282841" name="Picture 3"/>
             <wp:cNvGraphicFramePr>
               <a:graphicFrameLocks xmlns:a="http://schemas.openxmlformats.org/drawingml/2006/main" noChangeAspect="1"/>
             </wp:cNvGraphicFramePr>
@@ -6757,17 +7057,17 @@
     <mc:AlternateContent>
       <mc:Choice Requires="v">
         <w:pict>
-          <v:shape w14:anchorId="2F9C3E0F" id="Picture 3" o:spid="_x0000_i1025" type="#_x0000_t75" style="width:8.05pt;height:5.75pt;visibility:visible;mso-wrap-style:square">
+          <v:shape w14:anchorId="11FE3515" id="Picture 3" o:spid="_x0000_i1025" type="#_x0000_t75" style="width:8.05pt;height:5.75pt;visibility:visible;mso-wrap-style:square">
             <v:imagedata r:id="rId5" o:title=""/>
           </v:shape>
         </w:pict>
       </mc:Choice>
       <mc:Fallback>
         <w:drawing>
-          <wp:inline distT="0" distB="0" distL="0" distR="0" wp14:anchorId="0363F47D" wp14:editId="2CA70A0C">
+          <wp:inline distT="0" distB="0" distL="0" distR="0" wp14:anchorId="6543C30D" wp14:editId="739EAE6C">
             <wp:extent cx="102235" cy="73025"/>
             <wp:effectExtent l="0" t="0" r="0" b="3175"/>
-            <wp:docPr id="1577255964" name="Picture 3"/>
+            <wp:docPr id="1416015409" name="Picture 3"/>
             <wp:cNvGraphicFramePr>
               <a:graphicFrameLocks xmlns:a="http://schemas.openxmlformats.org/drawingml/2006/main" noChangeAspect="1"/>
             </wp:cNvGraphicFramePr>
@@ -7341,7 +7641,6 @@
   <w:style w:type="character" w:default="1" w:styleId="DefaultParagraphFont">
     <w:name w:val="Default Paragraph Font"/>
     <w:uiPriority w:val="1"/>
-    <w:semiHidden/>
     <w:unhideWhenUsed/>
   </w:style>
   <w:style w:type="table" w:default="1" w:styleId="TableNormal">
@@ -7401,7 +7700,7 @@
     <w:basedOn w:val="ListParagraph"/>
     <w:link w:val="ListTitleChar"/>
     <w:qFormat/>
-    <w:rsid w:val="008F6F54"/>
+    <w:rsid w:val="00360CEA"/>
     <w:pPr>
       <w:numPr>
         <w:numId w:val="1"/>
@@ -7412,13 +7711,14 @@
     </w:pPr>
     <w:rPr>
       <w:rFonts w:ascii="League Spartan SemiBold" w:hAnsi="League Spartan SemiBold"/>
+      <w:sz w:val="20"/>
     </w:rPr>
   </w:style>
   <w:style w:type="paragraph" w:customStyle="1" w:styleId="ListDescription">
     <w:name w:val="List Description"/>
     <w:basedOn w:val="ListParagraph"/>
     <w:qFormat/>
-    <w:rsid w:val="00297FBA"/>
+    <w:rsid w:val="003D1BEE"/>
     <w:pPr>
       <w:spacing w:after="0" w:line="264" w:lineRule="auto"/>
       <w:ind w:left="144"/>
@@ -7426,6 +7726,7 @@
     </w:pPr>
     <w:rPr>
       <w:rFonts w:ascii="League Spartan" w:hAnsi="League Spartan"/>
+      <w:sz w:val="20"/>
     </w:rPr>
   </w:style>
   <w:style w:type="paragraph" w:customStyle="1" w:styleId="SubjectTitle">
@@ -7433,17 +7734,16 @@
     <w:basedOn w:val="Normal"/>
     <w:link w:val="SubjectTitleChar"/>
     <w:qFormat/>
-    <w:rsid w:val="00AE76A1"/>
+    <w:rsid w:val="00B9448C"/>
     <w:pPr>
       <w:pBdr>
         <w:bottom w:val="single" w:sz="12" w:space="1" w:color="auto"/>
       </w:pBdr>
-      <w:spacing w:before="120" w:after="0" w:line="240" w:lineRule="auto"/>
+      <w:spacing w:before="60" w:after="0" w:line="240" w:lineRule="auto"/>
     </w:pPr>
     <w:rPr>
       <w:rFonts w:ascii="League Spartan Bold" w:hAnsi="League Spartan Bold"/>
       <w:bCs/>
-      <w:sz w:val="24"/>
       <w:szCs w:val="24"/>
     </w:rPr>
   </w:style>
@@ -7556,10 +7856,11 @@
     <w:name w:val="List Title Char"/>
     <w:basedOn w:val="ListParagraphChar"/>
     <w:link w:val="ListTitle"/>
-    <w:rsid w:val="008F6F54"/>
+    <w:rsid w:val="00360CEA"/>
     <w:rPr>
       <w:rFonts w:ascii="League Spartan SemiBold" w:hAnsi="League Spartan SemiBold"/>
       <w:noProof/>
+      <w:sz w:val="20"/>
       <w:lang w:val="en-GB"/>
     </w:rPr>
   </w:style>
@@ -7572,6 +7873,7 @@
       <w:rFonts w:ascii="League Spartan" w:hAnsi="League Spartan"/>
       <w:noProof/>
       <w:color w:val="000000" w:themeColor="text1"/>
+      <w:sz w:val="20"/>
       <w:lang w:val="en-GB"/>
     </w:rPr>
   </w:style>
@@ -7681,7 +7983,6 @@
     </w:pPr>
     <w:rPr>
       <w:rFonts w:ascii="League Spartan SemiBold" w:hAnsi="League Spartan SemiBold"/>
-      <w:sz w:val="22"/>
       <w:szCs w:val="22"/>
     </w:rPr>
   </w:style>
@@ -7689,12 +7990,11 @@
     <w:name w:val="Subject Title Char"/>
     <w:basedOn w:val="DefaultParagraphFont"/>
     <w:link w:val="SubjectTitle"/>
-    <w:rsid w:val="00AE76A1"/>
+    <w:rsid w:val="00B9448C"/>
     <w:rPr>
       <w:rFonts w:ascii="League Spartan Bold" w:hAnsi="League Spartan Bold"/>
       <w:bCs/>
       <w:noProof/>
-      <w:sz w:val="24"/>
       <w:szCs w:val="24"/>
       <w:lang w:val="en-GB"/>
     </w:rPr>

--- a/public/pdf/Dhafin Fawwaz Ikramullah - CV.docx
+++ b/public/pdf/Dhafin Fawwaz Ikramullah - CV.docx
@@ -3689,7 +3689,19 @@
               <w:rPr>
                 <w:lang w:val="id-ID"/>
               </w:rPr>
-              <w:t xml:space="preserve"> solver with nodes visualization with webscrapping &amp; multithreading with </w:t>
+              <w:t xml:space="preserve"> solver with nodes visualization with webscrapping &amp; multithreading </w:t>
+            </w:r>
+            <w:r>
+              <w:rPr>
+                <w:lang w:val="id-ID"/>
+              </w:rPr>
+              <w:t>using</w:t>
+            </w:r>
+            <w:r>
+              <w:rPr>
+                <w:lang w:val="id-ID"/>
+              </w:rPr>
+              <w:t xml:space="preserve"> </w:t>
             </w:r>
             <w:r>
               <w:rPr>
@@ -3784,16 +3796,43 @@
               <w:rPr>
                 <w:lang w:val="id-ID"/>
               </w:rPr>
-              <w:t xml:space="preserve"> animated </w:t>
-            </w:r>
-            <w:r>
-              <w:t>visualization</w:t>
-            </w:r>
-            <w:r>
-              <w:rPr>
-                <w:lang w:val="id-ID"/>
-              </w:rPr>
-              <w:t xml:space="preserve"> with Brute Force</w:t>
+              <w:t xml:space="preserve"> </w:t>
+            </w:r>
+            <w:r>
+              <w:rPr>
+                <w:lang w:val="id-ID"/>
+              </w:rPr>
+              <w:t>and its</w:t>
+            </w:r>
+            <w:r>
+              <w:rPr>
+                <w:lang w:val="id-ID"/>
+              </w:rPr>
+              <w:t xml:space="preserve"> </w:t>
+            </w:r>
+            <w:r>
+              <w:rPr>
+                <w:lang w:val="id-ID"/>
+              </w:rPr>
+              <w:t>Visualization</w:t>
+            </w:r>
+            <w:r>
+              <w:rPr>
+                <w:lang w:val="id-ID"/>
+              </w:rPr>
+              <w:t xml:space="preserve"> </w:t>
+            </w:r>
+            <w:r>
+              <w:rPr>
+                <w:lang w:val="id-ID"/>
+              </w:rPr>
+              <w:t>implemented with</w:t>
+            </w:r>
+            <w:r>
+              <w:rPr>
+                <w:lang w:val="id-ID"/>
+              </w:rPr>
+              <w:t xml:space="preserve"> Brute Force</w:t>
             </w:r>
             <w:r>
               <w:rPr>
@@ -6916,7 +6955,7 @@
     <mc:AlternateContent>
       <mc:Choice Requires="v">
         <w:pict>
-          <v:shapetype w14:anchorId="1380AC35" id="_x0000_t75" coordsize="21600,21600" o:spt="75" o:preferrelative="t" path="m@4@5l@4@11@9@11@9@5xe" filled="f" stroked="f">
+          <v:shapetype w14:anchorId="503EA1C7" id="_x0000_t75" coordsize="21600,21600" o:spt="75" o:preferrelative="t" path="m@4@5l@4@11@9@11@9@5xe" filled="f" stroked="f">
             <v:stroke joinstyle="miter"/>
             <v:formulas>
               <v:f eqn="if lineDrawn pixelLineWidth 0"/>
@@ -6935,17 +6974,17 @@
             <v:path o:extrusionok="f" gradientshapeok="t" o:connecttype="rect"/>
             <o:lock v:ext="edit" aspectratio="t"/>
           </v:shapetype>
-          <v:shape id="Picture 1215503250" o:spid="_x0000_i1025" type="#_x0000_t75" style="width:12pt;height:12pt;visibility:visible;mso-wrap-style:square">
+          <v:shape id="Picture 77120100" o:spid="_x0000_i1025" type="#_x0000_t75" style="width:12pt;height:12pt;visibility:visible;mso-wrap-style:square">
             <v:imagedata r:id="rId1" o:title=""/>
           </v:shape>
         </w:pict>
       </mc:Choice>
       <mc:Fallback>
         <w:drawing>
-          <wp:inline distT="0" distB="0" distL="0" distR="0" wp14:anchorId="0A5AE28F" wp14:editId="5BB24996">
+          <wp:inline distT="0" distB="0" distL="0" distR="0" wp14:anchorId="614B5F4F" wp14:editId="23943231">
             <wp:extent cx="152400" cy="152400"/>
             <wp:effectExtent l="0" t="0" r="0" b="0"/>
-            <wp:docPr id="1215503250" name="Picture 1215503250"/>
+            <wp:docPr id="77120100" name="Picture 77120100"/>
             <wp:cNvGraphicFramePr>
               <a:graphicFrameLocks xmlns:a="http://schemas.openxmlformats.org/drawingml/2006/main" noChangeAspect="1"/>
             </wp:cNvGraphicFramePr>
@@ -6996,17 +7035,17 @@
     <mc:AlternateContent>
       <mc:Choice Requires="v">
         <w:pict>
-          <v:shape w14:anchorId="0281CAA0" id="Picture 3" o:spid="_x0000_i1025" type="#_x0000_t75" style="width:8.5pt;height:8.5pt;visibility:visible;mso-wrap-style:square">
+          <v:shape w14:anchorId="4DC857FE" id="Picture 3" o:spid="_x0000_i1025" type="#_x0000_t75" style="width:8.5pt;height:8.5pt;visibility:visible;mso-wrap-style:square">
             <v:imagedata r:id="rId3" o:title=""/>
           </v:shape>
         </w:pict>
       </mc:Choice>
       <mc:Fallback>
         <w:drawing>
-          <wp:inline distT="0" distB="0" distL="0" distR="0" wp14:anchorId="61BDDDD3" wp14:editId="4BF3DBCA">
+          <wp:inline distT="0" distB="0" distL="0" distR="0" wp14:anchorId="07564923" wp14:editId="14407432">
             <wp:extent cx="107950" cy="107950"/>
             <wp:effectExtent l="0" t="0" r="5715" b="5715"/>
-            <wp:docPr id="1752282841" name="Picture 3"/>
+            <wp:docPr id="1253608638" name="Picture 3"/>
             <wp:cNvGraphicFramePr>
               <a:graphicFrameLocks xmlns:a="http://schemas.openxmlformats.org/drawingml/2006/main" noChangeAspect="1"/>
             </wp:cNvGraphicFramePr>
@@ -7057,17 +7096,17 @@
     <mc:AlternateContent>
       <mc:Choice Requires="v">
         <w:pict>
-          <v:shape w14:anchorId="11FE3515" id="Picture 3" o:spid="_x0000_i1025" type="#_x0000_t75" style="width:8.05pt;height:5.75pt;visibility:visible;mso-wrap-style:square">
+          <v:shape w14:anchorId="144F528E" id="Picture 3" o:spid="_x0000_i1025" type="#_x0000_t75" style="width:8.05pt;height:5.75pt;visibility:visible;mso-wrap-style:square">
             <v:imagedata r:id="rId5" o:title=""/>
           </v:shape>
         </w:pict>
       </mc:Choice>
       <mc:Fallback>
         <w:drawing>
-          <wp:inline distT="0" distB="0" distL="0" distR="0" wp14:anchorId="6543C30D" wp14:editId="739EAE6C">
+          <wp:inline distT="0" distB="0" distL="0" distR="0" wp14:anchorId="07B669A6" wp14:editId="7BFFC3B7">
             <wp:extent cx="102235" cy="73025"/>
             <wp:effectExtent l="0" t="0" r="0" b="3175"/>
-            <wp:docPr id="1416015409" name="Picture 3"/>
+            <wp:docPr id="1579239374" name="Picture 3"/>
             <wp:cNvGraphicFramePr>
               <a:graphicFrameLocks xmlns:a="http://schemas.openxmlformats.org/drawingml/2006/main" noChangeAspect="1"/>
             </wp:cNvGraphicFramePr>

--- a/public/pdf/Dhafin Fawwaz Ikramullah - CV.docx
+++ b/public/pdf/Dhafin Fawwaz Ikramullah - CV.docx
@@ -688,7 +688,13 @@
               <w:rPr>
                 <w:lang w:val="id-ID"/>
               </w:rPr>
-              <w:t>OpenAPI/Swagger/Scalar.</w:t>
+              <w:t>OpenAPI/Scalar</w:t>
+            </w:r>
+            <w:r>
+              <w:rPr>
+                <w:lang w:val="id-ID"/>
+              </w:rPr>
+              <w:t>, AWS, Coolify</w:t>
             </w:r>
           </w:p>
           <w:p>
@@ -911,10 +917,7 @@
               <w:pStyle w:val="ListTitle"/>
             </w:pPr>
             <w:r>
-              <w:t xml:space="preserve">Speaker for </w:t>
-            </w:r>
-            <w:r>
-              <w:t>SPARTA HMIF</w:t>
+              <w:t>Speaker for SPARTA HMIF</w:t>
             </w:r>
           </w:p>
           <w:p>
@@ -958,13 +961,7 @@
               <w:pStyle w:val="ListTitle"/>
             </w:pPr>
             <w:r>
-              <w:t>Web Based Development</w:t>
-            </w:r>
-            <w:r>
-              <w:t xml:space="preserve"> Tutor</w:t>
-            </w:r>
-            <w:r>
-              <w:t xml:space="preserve"> HMIF</w:t>
+              <w:t>Web Based Development Tutor HMIF</w:t>
             </w:r>
           </w:p>
           <w:p>
@@ -2186,28 +2183,7 @@
                 <w:color w:val="000000" w:themeColor="text1"/>
                 <w:lang w:val="id-ID"/>
               </w:rPr>
-              <w:t>Treasurer</w:t>
-            </w:r>
-            <w:r>
-              <w:rPr>
-                <w:color w:val="000000" w:themeColor="text1"/>
-                <w:lang w:val="id-ID"/>
-              </w:rPr>
-              <w:t xml:space="preserve"> at GIM </w:t>
-            </w:r>
-            <w:r>
-              <w:rPr>
-                <w:color w:val="000000" w:themeColor="text1"/>
-                <w:lang w:val="id-ID"/>
-              </w:rPr>
-              <w:t>Jam 2025</w:t>
-            </w:r>
-            <w:r>
-              <w:rPr>
-                <w:color w:val="000000" w:themeColor="text1"/>
-                <w:lang w:val="id-ID"/>
-              </w:rPr>
-              <w:t xml:space="preserve"> </w:t>
+              <w:t xml:space="preserve">Treasurer at GIM Jam 2025 </w:t>
             </w:r>
           </w:p>
           <w:p>
@@ -3808,13 +3784,7 @@
               <w:rPr>
                 <w:lang w:val="id-ID"/>
               </w:rPr>
-              <w:t xml:space="preserve"> </w:t>
-            </w:r>
-            <w:r>
-              <w:rPr>
-                <w:lang w:val="id-ID"/>
-              </w:rPr>
-              <w:t>Visualization</w:t>
+              <w:t xml:space="preserve"> Visualization</w:t>
             </w:r>
             <w:r>
               <w:rPr>
@@ -6955,7 +6925,7 @@
     <mc:AlternateContent>
       <mc:Choice Requires="v">
         <w:pict>
-          <v:shapetype w14:anchorId="503EA1C7" id="_x0000_t75" coordsize="21600,21600" o:spt="75" o:preferrelative="t" path="m@4@5l@4@11@9@11@9@5xe" filled="f" stroked="f">
+          <v:shapetype w14:anchorId="0E689100" id="_x0000_t75" coordsize="21600,21600" o:spt="75" o:preferrelative="t" path="m@4@5l@4@11@9@11@9@5xe" filled="f" stroked="f">
             <v:stroke joinstyle="miter"/>
             <v:formulas>
               <v:f eqn="if lineDrawn pixelLineWidth 0"/>
@@ -6974,17 +6944,17 @@
             <v:path o:extrusionok="f" gradientshapeok="t" o:connecttype="rect"/>
             <o:lock v:ext="edit" aspectratio="t"/>
           </v:shapetype>
-          <v:shape id="Picture 77120100" o:spid="_x0000_i1025" type="#_x0000_t75" style="width:12pt;height:12pt;visibility:visible;mso-wrap-style:square">
+          <v:shape id="Picture 927506820" o:spid="_x0000_i1025" type="#_x0000_t75" style="width:12pt;height:12pt;visibility:visible;mso-wrap-style:square">
             <v:imagedata r:id="rId1" o:title=""/>
           </v:shape>
         </w:pict>
       </mc:Choice>
       <mc:Fallback>
         <w:drawing>
-          <wp:inline distT="0" distB="0" distL="0" distR="0" wp14:anchorId="614B5F4F" wp14:editId="23943231">
+          <wp:inline distT="0" distB="0" distL="0" distR="0" wp14:anchorId="4B8CD70F" wp14:editId="75234046">
             <wp:extent cx="152400" cy="152400"/>
             <wp:effectExtent l="0" t="0" r="0" b="0"/>
-            <wp:docPr id="77120100" name="Picture 77120100"/>
+            <wp:docPr id="927506820" name="Picture 927506820"/>
             <wp:cNvGraphicFramePr>
               <a:graphicFrameLocks xmlns:a="http://schemas.openxmlformats.org/drawingml/2006/main" noChangeAspect="1"/>
             </wp:cNvGraphicFramePr>
@@ -7035,17 +7005,17 @@
     <mc:AlternateContent>
       <mc:Choice Requires="v">
         <w:pict>
-          <v:shape w14:anchorId="4DC857FE" id="Picture 3" o:spid="_x0000_i1025" type="#_x0000_t75" style="width:8.5pt;height:8.5pt;visibility:visible;mso-wrap-style:square">
+          <v:shape w14:anchorId="400F9D16" id="Picture 3" o:spid="_x0000_i1025" type="#_x0000_t75" style="width:8.5pt;height:8.5pt;visibility:visible;mso-wrap-style:square">
             <v:imagedata r:id="rId3" o:title=""/>
           </v:shape>
         </w:pict>
       </mc:Choice>
       <mc:Fallback>
         <w:drawing>
-          <wp:inline distT="0" distB="0" distL="0" distR="0" wp14:anchorId="07564923" wp14:editId="14407432">
+          <wp:inline distT="0" distB="0" distL="0" distR="0" wp14:anchorId="6465B7DC" wp14:editId="2D4B6BA2">
             <wp:extent cx="107950" cy="107950"/>
             <wp:effectExtent l="0" t="0" r="5715" b="5715"/>
-            <wp:docPr id="1253608638" name="Picture 3"/>
+            <wp:docPr id="1516632709" name="Picture 3"/>
             <wp:cNvGraphicFramePr>
               <a:graphicFrameLocks xmlns:a="http://schemas.openxmlformats.org/drawingml/2006/main" noChangeAspect="1"/>
             </wp:cNvGraphicFramePr>
@@ -7096,17 +7066,17 @@
     <mc:AlternateContent>
       <mc:Choice Requires="v">
         <w:pict>
-          <v:shape w14:anchorId="144F528E" id="Picture 3" o:spid="_x0000_i1025" type="#_x0000_t75" style="width:8.05pt;height:5.75pt;visibility:visible;mso-wrap-style:square">
+          <v:shape w14:anchorId="0B735CED" id="Picture 3" o:spid="_x0000_i1025" type="#_x0000_t75" style="width:8.05pt;height:5.75pt;visibility:visible;mso-wrap-style:square">
             <v:imagedata r:id="rId5" o:title=""/>
           </v:shape>
         </w:pict>
       </mc:Choice>
       <mc:Fallback>
         <w:drawing>
-          <wp:inline distT="0" distB="0" distL="0" distR="0" wp14:anchorId="07B669A6" wp14:editId="7BFFC3B7">
+          <wp:inline distT="0" distB="0" distL="0" distR="0" wp14:anchorId="416CF13B" wp14:editId="0B6F33F0">
             <wp:extent cx="102235" cy="73025"/>
             <wp:effectExtent l="0" t="0" r="0" b="3175"/>
-            <wp:docPr id="1579239374" name="Picture 3"/>
+            <wp:docPr id="1605815906" name="Picture 3"/>
             <wp:cNvGraphicFramePr>
               <a:graphicFrameLocks xmlns:a="http://schemas.openxmlformats.org/drawingml/2006/main" noChangeAspect="1"/>
             </wp:cNvGraphicFramePr>
@@ -7680,6 +7650,7 @@
   <w:style w:type="character" w:default="1" w:styleId="DefaultParagraphFont">
     <w:name w:val="Default Paragraph Font"/>
     <w:uiPriority w:val="1"/>
+    <w:semiHidden/>
     <w:unhideWhenUsed/>
   </w:style>
   <w:style w:type="table" w:default="1" w:styleId="TableNormal">

--- a/public/pdf/Dhafin Fawwaz Ikramullah - CV.docx
+++ b/public/pdf/Dhafin Fawwaz Ikramullah - CV.docx
@@ -280,13 +280,13 @@
               <w:t>Software Engineer</w:t>
             </w:r>
             <w:r>
-              <w:t xml:space="preserve"> for kinec</w:t>
-            </w:r>
-            <w:r>
-              <w:t>t</w:t>
-            </w:r>
-            <w:r>
-              <w:t xml:space="preserve"> (Computer Vision)</w:t>
+              <w:t xml:space="preserve"> </w:t>
+            </w:r>
+            <w:r>
+              <w:t xml:space="preserve">for </w:t>
+            </w:r>
+            <w:r>
+              <w:t>Computer Vision</w:t>
             </w:r>
             <w:r>
               <w:t>,</w:t>
@@ -1699,6 +1699,67 @@
               </w:rPr>
             </w:pPr>
             <w:r>
+              <w:t>Most Outstanding Informatics Student ITB</w:t>
+            </w:r>
+            <w:r>
+              <w:rPr>
+                <w:color w:val="000000" w:themeColor="text1"/>
+              </w:rPr>
+              <w:t xml:space="preserve"> </w:t>
+            </w:r>
+            <w:r>
+              <w:rPr>
+                <w:rStyle w:val="SkillsChar"/>
+              </w:rPr>
+              <w:t>- [202</w:t>
+            </w:r>
+            <w:r>
+              <w:rPr>
+                <w:rStyle w:val="SkillsChar"/>
+              </w:rPr>
+              <w:t>5</w:t>
+            </w:r>
+            <w:r>
+              <w:rPr>
+                <w:rStyle w:val="SkillsChar"/>
+              </w:rPr>
+              <w:t>]</w:t>
+            </w:r>
+          </w:p>
+          <w:p>
+            <w:pPr>
+              <w:pStyle w:val="ListDescription"/>
+            </w:pPr>
+            <w:r>
+              <w:t>B</w:t>
+            </w:r>
+            <w:r>
+              <w:t>ased on best awards, organizational involvement, excellent grades among all</w:t>
+            </w:r>
+            <w:r>
+              <w:t xml:space="preserve"> informatics</w:t>
+            </w:r>
+            <w:r>
+              <w:t xml:space="preserve"> students of </w:t>
+            </w:r>
+            <w:r>
+              <w:t>batch</w:t>
+            </w:r>
+            <w:r>
+              <w:t xml:space="preserve"> 2022</w:t>
+            </w:r>
+            <w:r>
+              <w:t>.</w:t>
+            </w:r>
+          </w:p>
+          <w:p>
+            <w:pPr>
+              <w:pStyle w:val="ListTitle"/>
+              <w:rPr>
+                <w:color w:val="000000" w:themeColor="text1"/>
+              </w:rPr>
+            </w:pPr>
+            <w:r>
               <w:t>1</w:t>
             </w:r>
             <w:r>
@@ -1971,28 +2032,24 @@
           <w:p>
             <w:pPr>
               <w:pStyle w:val="ListTitle"/>
-              <w:rPr>
-                <w:color w:val="000000" w:themeColor="text1"/>
-              </w:rPr>
-            </w:pPr>
-            <w:r>
-              <w:rPr>
-                <w:color w:val="000000" w:themeColor="text1"/>
-                <w:lang w:val="id-ID"/>
-              </w:rPr>
-              <w:t>2 Category Winner GIM Jam 2023</w:t>
-            </w:r>
-            <w:r>
-              <w:rPr>
-                <w:color w:val="000000" w:themeColor="text1"/>
-              </w:rPr>
-              <w:t xml:space="preserve"> </w:t>
+            </w:pPr>
+            <w:r>
+              <w:t>2</w:t>
+            </w:r>
+            <w:r>
+              <w:rPr>
+                <w:vertAlign w:val="superscript"/>
+              </w:rPr>
+              <w:t>nd</w:t>
+            </w:r>
+            <w:r>
+              <w:t xml:space="preserve"> Winner of Game Dev MAGE 7 </w:t>
             </w:r>
             <w:r>
               <w:rPr>
                 <w:rStyle w:val="SkillsChar"/>
               </w:rPr>
-              <w:t>- [2023]</w:t>
+              <w:t>- [2021]</w:t>
             </w:r>
           </w:p>
           <w:p>
@@ -2000,64 +2057,6 @@
               <w:pStyle w:val="ListDescription"/>
             </w:pPr>
             <w:r>
-              <w:t xml:space="preserve">National </w:t>
-            </w:r>
-            <w:r>
-              <w:t>level</w:t>
-            </w:r>
-            <w:r>
-              <w:t xml:space="preserve"> Game </w:t>
-            </w:r>
-            <w:r>
-              <w:t>Dev</w:t>
-            </w:r>
-            <w:r>
-              <w:t xml:space="preserve"> Competition by </w:t>
-            </w:r>
-            <w:r>
-              <w:t>GIM ITB</w:t>
-            </w:r>
-            <w:r>
-              <w:t>.</w:t>
-            </w:r>
-          </w:p>
-          <w:p>
-            <w:pPr>
-              <w:pStyle w:val="ListTitle"/>
-              <w:rPr>
-                <w:color w:val="000000" w:themeColor="text1"/>
-              </w:rPr>
-            </w:pPr>
-            <w:r>
-              <w:t>2</w:t>
-            </w:r>
-            <w:r>
-              <w:rPr>
-                <w:vertAlign w:val="superscript"/>
-              </w:rPr>
-              <w:t>nd</w:t>
-            </w:r>
-            <w:r>
-              <w:rPr>
-                <w:color w:val="000000" w:themeColor="text1"/>
-              </w:rPr>
-              <w:t xml:space="preserve"> Winner of Game Dev MAGE 7 </w:t>
-            </w:r>
-            <w:r>
-              <w:rPr>
-                <w:rStyle w:val="SkillsChar"/>
-              </w:rPr>
-              <w:t>- [2021]</w:t>
-            </w:r>
-          </w:p>
-          <w:p>
-            <w:pPr>
-              <w:pStyle w:val="ListDescription"/>
-              <w:rPr>
-                <w:rFonts w:ascii="League Spartan SemiBold" w:hAnsi="League Spartan SemiBold"/>
-              </w:rPr>
-            </w:pPr>
-            <w:r>
               <w:t xml:space="preserve">National level Game Development Competition issued by </w:t>
             </w:r>
             <w:r>
@@ -2071,52 +2070,6 @@
             </w:r>
             <w:r>
               <w:t xml:space="preserve"> of Technology.</w:t>
-            </w:r>
-          </w:p>
-          <w:p>
-            <w:pPr>
-              <w:pStyle w:val="ListTitle"/>
-              <w:rPr>
-                <w:rStyle w:val="SkillsChar"/>
-              </w:rPr>
-            </w:pPr>
-            <w:r>
-              <w:rPr>
-                <w:color w:val="000000" w:themeColor="text1"/>
-              </w:rPr>
-              <w:t xml:space="preserve">Finalist of Kompetisi Sains Nasional </w:t>
-            </w:r>
-            <w:r>
-              <w:rPr>
-                <w:rStyle w:val="SkillsChar"/>
-              </w:rPr>
-              <w:t>- [2021]</w:t>
-            </w:r>
-          </w:p>
-          <w:p>
-            <w:pPr>
-              <w:pStyle w:val="ListDescription"/>
-            </w:pPr>
-            <w:r>
-              <w:t xml:space="preserve">Top 100 </w:t>
-            </w:r>
-            <w:r>
-              <w:t>N</w:t>
-            </w:r>
-            <w:r>
-              <w:t xml:space="preserve">atianal level </w:t>
-            </w:r>
-            <w:r>
-              <w:t>F</w:t>
-            </w:r>
-            <w:r>
-              <w:t xml:space="preserve">inalist of an official Computer Science </w:t>
-            </w:r>
-            <w:r>
-              <w:t>Olympiad</w:t>
-            </w:r>
-            <w:r>
-              <w:t xml:space="preserve"> by The Ministry of Education.</w:t>
             </w:r>
           </w:p>
           <w:p>
@@ -6775,7 +6728,19 @@
               <w:rPr>
                 <w:rFonts w:ascii="League Spartan Bold" w:hAnsi="League Spartan Bold"/>
               </w:rPr>
-              <w:t>+400 stars</w:t>
+              <w:t>+</w:t>
+            </w:r>
+            <w:r>
+              <w:rPr>
+                <w:rFonts w:ascii="League Spartan Bold" w:hAnsi="League Spartan Bold"/>
+              </w:rPr>
+              <w:t>5</w:t>
+            </w:r>
+            <w:r>
+              <w:rPr>
+                <w:rFonts w:ascii="League Spartan Bold" w:hAnsi="League Spartan Bold"/>
+              </w:rPr>
+              <w:t>00 stars</w:t>
             </w:r>
             <w:r>
               <w:t xml:space="preserve"> on Github</w:t>
@@ -6925,7 +6890,7 @@
     <mc:AlternateContent>
       <mc:Choice Requires="v">
         <w:pict>
-          <v:shapetype w14:anchorId="0E689100" id="_x0000_t75" coordsize="21600,21600" o:spt="75" o:preferrelative="t" path="m@4@5l@4@11@9@11@9@5xe" filled="f" stroked="f">
+          <v:shapetype w14:anchorId="36E987B0" id="_x0000_t75" coordsize="21600,21600" o:spt="75" o:preferrelative="t" path="m@4@5l@4@11@9@11@9@5xe" filled="f" stroked="f">
             <v:stroke joinstyle="miter"/>
             <v:formulas>
               <v:f eqn="if lineDrawn pixelLineWidth 0"/>
@@ -6944,17 +6909,17 @@
             <v:path o:extrusionok="f" gradientshapeok="t" o:connecttype="rect"/>
             <o:lock v:ext="edit" aspectratio="t"/>
           </v:shapetype>
-          <v:shape id="Picture 927506820" o:spid="_x0000_i1025" type="#_x0000_t75" style="width:12pt;height:12pt;visibility:visible;mso-wrap-style:square">
+          <v:shape id="Picture 899565292" o:spid="_x0000_i1025" type="#_x0000_t75" style="width:12pt;height:12pt;visibility:visible;mso-wrap-style:square">
             <v:imagedata r:id="rId1" o:title=""/>
           </v:shape>
         </w:pict>
       </mc:Choice>
       <mc:Fallback>
         <w:drawing>
-          <wp:inline distT="0" distB="0" distL="0" distR="0" wp14:anchorId="4B8CD70F" wp14:editId="75234046">
+          <wp:inline distT="0" distB="0" distL="0" distR="0" wp14:anchorId="28F65F01" wp14:editId="0EA776B1">
             <wp:extent cx="152400" cy="152400"/>
             <wp:effectExtent l="0" t="0" r="0" b="0"/>
-            <wp:docPr id="927506820" name="Picture 927506820"/>
+            <wp:docPr id="899565292" name="Picture 899565292"/>
             <wp:cNvGraphicFramePr>
               <a:graphicFrameLocks xmlns:a="http://schemas.openxmlformats.org/drawingml/2006/main" noChangeAspect="1"/>
             </wp:cNvGraphicFramePr>
@@ -7005,17 +6970,17 @@
     <mc:AlternateContent>
       <mc:Choice Requires="v">
         <w:pict>
-          <v:shape w14:anchorId="400F9D16" id="Picture 3" o:spid="_x0000_i1025" type="#_x0000_t75" style="width:8.5pt;height:8.5pt;visibility:visible;mso-wrap-style:square">
+          <v:shape w14:anchorId="28E8E78D" id="Picture 3" o:spid="_x0000_i1025" type="#_x0000_t75" style="width:8.5pt;height:8.5pt;visibility:visible;mso-wrap-style:square">
             <v:imagedata r:id="rId3" o:title=""/>
           </v:shape>
         </w:pict>
       </mc:Choice>
       <mc:Fallback>
         <w:drawing>
-          <wp:inline distT="0" distB="0" distL="0" distR="0" wp14:anchorId="6465B7DC" wp14:editId="2D4B6BA2">
+          <wp:inline distT="0" distB="0" distL="0" distR="0" wp14:anchorId="49812929" wp14:editId="7B14E0F5">
             <wp:extent cx="107950" cy="107950"/>
             <wp:effectExtent l="0" t="0" r="5715" b="5715"/>
-            <wp:docPr id="1516632709" name="Picture 3"/>
+            <wp:docPr id="915578437" name="Picture 3"/>
             <wp:cNvGraphicFramePr>
               <a:graphicFrameLocks xmlns:a="http://schemas.openxmlformats.org/drawingml/2006/main" noChangeAspect="1"/>
             </wp:cNvGraphicFramePr>
@@ -7066,17 +7031,17 @@
     <mc:AlternateContent>
       <mc:Choice Requires="v">
         <w:pict>
-          <v:shape w14:anchorId="0B735CED" id="Picture 3" o:spid="_x0000_i1025" type="#_x0000_t75" style="width:8.05pt;height:5.75pt;visibility:visible;mso-wrap-style:square">
+          <v:shape w14:anchorId="30CFBFD9" id="Picture 3" o:spid="_x0000_i1025" type="#_x0000_t75" style="width:8.05pt;height:5.75pt;visibility:visible;mso-wrap-style:square">
             <v:imagedata r:id="rId5" o:title=""/>
           </v:shape>
         </w:pict>
       </mc:Choice>
       <mc:Fallback>
         <w:drawing>
-          <wp:inline distT="0" distB="0" distL="0" distR="0" wp14:anchorId="416CF13B" wp14:editId="0B6F33F0">
+          <wp:inline distT="0" distB="0" distL="0" distR="0" wp14:anchorId="6B0719C0" wp14:editId="0A73D99B">
             <wp:extent cx="102235" cy="73025"/>
             <wp:effectExtent l="0" t="0" r="0" b="3175"/>
-            <wp:docPr id="1605815906" name="Picture 3"/>
+            <wp:docPr id="1736221621" name="Picture 3"/>
             <wp:cNvGraphicFramePr>
               <a:graphicFrameLocks xmlns:a="http://schemas.openxmlformats.org/drawingml/2006/main" noChangeAspect="1"/>
             </wp:cNvGraphicFramePr>
@@ -7650,7 +7615,6 @@
   <w:style w:type="character" w:default="1" w:styleId="DefaultParagraphFont">
     <w:name w:val="Default Paragraph Font"/>
     <w:uiPriority w:val="1"/>
-    <w:semiHidden/>
     <w:unhideWhenUsed/>
   </w:style>
   <w:style w:type="table" w:default="1" w:styleId="TableNormal">

--- a/public/pdf/Dhafin Fawwaz Ikramullah - CV.docx
+++ b/public/pdf/Dhafin Fawwaz Ikramullah - CV.docx
@@ -283,10 +283,7 @@
               <w:t xml:space="preserve"> </w:t>
             </w:r>
             <w:r>
-              <w:t xml:space="preserve">for </w:t>
-            </w:r>
-            <w:r>
-              <w:t>Computer Vision</w:t>
+              <w:t>for Computer Vision</w:t>
             </w:r>
             <w:r>
               <w:t>,</w:t>
@@ -1805,10 +1802,7 @@
               <w:pStyle w:val="ListDescription"/>
             </w:pPr>
             <w:r>
-              <w:t xml:space="preserve">National </w:t>
-            </w:r>
-            <w:r>
-              <w:t>level</w:t>
+              <w:t>Biggest National</w:t>
             </w:r>
             <w:r>
               <w:t xml:space="preserve"> </w:t>
@@ -1817,7 +1811,16 @@
               <w:t>Game</w:t>
             </w:r>
             <w:r>
-              <w:t xml:space="preserve"> Development Competition issued by The </w:t>
+              <w:t xml:space="preserve"> </w:t>
+            </w:r>
+            <w:r>
+              <w:t>Dev</w:t>
+            </w:r>
+            <w:r>
+              <w:t xml:space="preserve"> Competition issued by</w:t>
+            </w:r>
+            <w:r>
+              <w:t xml:space="preserve"> </w:t>
             </w:r>
             <w:r>
               <w:t>Ministry</w:t>
@@ -1832,6 +1835,18 @@
               <w:t xml:space="preserve"> and Technology</w:t>
             </w:r>
             <w:r>
+              <w:rPr>
+                <w:lang w:val="id-ID"/>
+              </w:rPr>
+              <w:t xml:space="preserve"> attended by 206 Universit</w:t>
+            </w:r>
+            <w:r>
+              <w:rPr>
+                <w:lang w:val="id-ID"/>
+              </w:rPr>
+              <w:t>ies</w:t>
+            </w:r>
+            <w:r>
               <w:t>.</w:t>
             </w:r>
           </w:p>
@@ -1875,28 +1890,7 @@
               <w:pStyle w:val="ListDescription"/>
             </w:pPr>
             <w:r>
-              <w:t>National</w:t>
-            </w:r>
-            <w:r>
-              <w:t xml:space="preserve"> </w:t>
-            </w:r>
-            <w:r>
-              <w:t>level</w:t>
-            </w:r>
-            <w:r>
-              <w:t xml:space="preserve"> Game Development Competition issued by The </w:t>
-            </w:r>
-            <w:r>
-              <w:t>Ministry</w:t>
-            </w:r>
-            <w:r>
-              <w:t xml:space="preserve"> of Education</w:t>
-            </w:r>
-            <w:r>
-              <w:rPr>
-                <w:lang w:val="id-ID"/>
-              </w:rPr>
-              <w:t xml:space="preserve"> and Technology</w:t>
+              <w:t>Award for studentss with outstanding achievement and exceptional work</w:t>
             </w:r>
             <w:r>
               <w:t>.</w:t>
@@ -2565,7 +2559,21 @@
                 <w:rFonts w:ascii="League Spartan Bold" w:hAnsi="League Spartan Bold"/>
                 <w:lang w:val="id-ID"/>
               </w:rPr>
-              <w:t>+400 stars</w:t>
+              <w:t>+</w:t>
+            </w:r>
+            <w:r>
+              <w:rPr>
+                <w:rFonts w:ascii="League Spartan Bold" w:hAnsi="League Spartan Bold"/>
+                <w:lang w:val="id-ID"/>
+              </w:rPr>
+              <w:t>5</w:t>
+            </w:r>
+            <w:r>
+              <w:rPr>
+                <w:rFonts w:ascii="League Spartan Bold" w:hAnsi="League Spartan Bold"/>
+                <w:lang w:val="id-ID"/>
+              </w:rPr>
+              <w:t>00 stars</w:t>
             </w:r>
             <w:r>
               <w:rPr>
@@ -6890,7 +6898,7 @@
     <mc:AlternateContent>
       <mc:Choice Requires="v">
         <w:pict>
-          <v:shapetype w14:anchorId="36E987B0" id="_x0000_t75" coordsize="21600,21600" o:spt="75" o:preferrelative="t" path="m@4@5l@4@11@9@11@9@5xe" filled="f" stroked="f">
+          <v:shapetype w14:anchorId="64ED79B1" id="_x0000_t75" coordsize="21600,21600" o:spt="75" o:preferrelative="t" path="m@4@5l@4@11@9@11@9@5xe" filled="f" stroked="f">
             <v:stroke joinstyle="miter"/>
             <v:formulas>
               <v:f eqn="if lineDrawn pixelLineWidth 0"/>
@@ -6909,17 +6917,17 @@
             <v:path o:extrusionok="f" gradientshapeok="t" o:connecttype="rect"/>
             <o:lock v:ext="edit" aspectratio="t"/>
           </v:shapetype>
-          <v:shape id="Picture 899565292" o:spid="_x0000_i1025" type="#_x0000_t75" style="width:12pt;height:12pt;visibility:visible;mso-wrap-style:square">
+          <v:shape id="Picture 1966446968" o:spid="_x0000_i1025" type="#_x0000_t75" style="width:12pt;height:12pt;visibility:visible;mso-wrap-style:square">
             <v:imagedata r:id="rId1" o:title=""/>
           </v:shape>
         </w:pict>
       </mc:Choice>
       <mc:Fallback>
         <w:drawing>
-          <wp:inline distT="0" distB="0" distL="0" distR="0" wp14:anchorId="28F65F01" wp14:editId="0EA776B1">
+          <wp:inline distT="0" distB="0" distL="0" distR="0" wp14:anchorId="1DED641B" wp14:editId="3726300F">
             <wp:extent cx="152400" cy="152400"/>
             <wp:effectExtent l="0" t="0" r="0" b="0"/>
-            <wp:docPr id="899565292" name="Picture 899565292"/>
+            <wp:docPr id="1966446968" name="Picture 1966446968"/>
             <wp:cNvGraphicFramePr>
               <a:graphicFrameLocks xmlns:a="http://schemas.openxmlformats.org/drawingml/2006/main" noChangeAspect="1"/>
             </wp:cNvGraphicFramePr>
@@ -6970,17 +6978,17 @@
     <mc:AlternateContent>
       <mc:Choice Requires="v">
         <w:pict>
-          <v:shape w14:anchorId="28E8E78D" id="Picture 3" o:spid="_x0000_i1025" type="#_x0000_t75" style="width:8.5pt;height:8.5pt;visibility:visible;mso-wrap-style:square">
+          <v:shape w14:anchorId="67C91CBF" id="Picture 3" o:spid="_x0000_i1025" type="#_x0000_t75" style="width:8.5pt;height:8.5pt;visibility:visible;mso-wrap-style:square">
             <v:imagedata r:id="rId3" o:title=""/>
           </v:shape>
         </w:pict>
       </mc:Choice>
       <mc:Fallback>
         <w:drawing>
-          <wp:inline distT="0" distB="0" distL="0" distR="0" wp14:anchorId="49812929" wp14:editId="7B14E0F5">
+          <wp:inline distT="0" distB="0" distL="0" distR="0" wp14:anchorId="4F0E7788" wp14:editId="790C6C34">
             <wp:extent cx="107950" cy="107950"/>
             <wp:effectExtent l="0" t="0" r="5715" b="5715"/>
-            <wp:docPr id="915578437" name="Picture 3"/>
+            <wp:docPr id="781561837" name="Picture 3"/>
             <wp:cNvGraphicFramePr>
               <a:graphicFrameLocks xmlns:a="http://schemas.openxmlformats.org/drawingml/2006/main" noChangeAspect="1"/>
             </wp:cNvGraphicFramePr>
@@ -7031,17 +7039,17 @@
     <mc:AlternateContent>
       <mc:Choice Requires="v">
         <w:pict>
-          <v:shape w14:anchorId="30CFBFD9" id="Picture 3" o:spid="_x0000_i1025" type="#_x0000_t75" style="width:8.05pt;height:5.75pt;visibility:visible;mso-wrap-style:square">
+          <v:shape w14:anchorId="5C2C390B" id="Picture 3" o:spid="_x0000_i1025" type="#_x0000_t75" style="width:8.05pt;height:5.75pt;visibility:visible;mso-wrap-style:square">
             <v:imagedata r:id="rId5" o:title=""/>
           </v:shape>
         </w:pict>
       </mc:Choice>
       <mc:Fallback>
         <w:drawing>
-          <wp:inline distT="0" distB="0" distL="0" distR="0" wp14:anchorId="6B0719C0" wp14:editId="0A73D99B">
+          <wp:inline distT="0" distB="0" distL="0" distR="0" wp14:anchorId="6C9FF1E3" wp14:editId="4F0F79FD">
             <wp:extent cx="102235" cy="73025"/>
             <wp:effectExtent l="0" t="0" r="0" b="3175"/>
-            <wp:docPr id="1736221621" name="Picture 3"/>
+            <wp:docPr id="99640184" name="Picture 3"/>
             <wp:cNvGraphicFramePr>
               <a:graphicFrameLocks xmlns:a="http://schemas.openxmlformats.org/drawingml/2006/main" noChangeAspect="1"/>
             </wp:cNvGraphicFramePr>
@@ -7615,6 +7623,7 @@
   <w:style w:type="character" w:default="1" w:styleId="DefaultParagraphFont">
     <w:name w:val="Default Paragraph Font"/>
     <w:uiPriority w:val="1"/>
+    <w:semiHidden/>
     <w:unhideWhenUsed/>
   </w:style>
   <w:style w:type="table" w:default="1" w:styleId="TableNormal">

--- a/public/pdf/Dhafin Fawwaz Ikramullah - CV.docx
+++ b/public/pdf/Dhafin Fawwaz Ikramullah - CV.docx
@@ -1890,7 +1890,13 @@
               <w:pStyle w:val="ListDescription"/>
             </w:pPr>
             <w:r>
-              <w:t>Award for studentss with outstanding achievement and exceptional work</w:t>
+              <w:t>Award for students</w:t>
+            </w:r>
+            <w:r>
+              <w:t xml:space="preserve"> in Bandung Institute of Technology</w:t>
+            </w:r>
+            <w:r>
+              <w:t xml:space="preserve"> with outstanding achievement and exceptional work</w:t>
             </w:r>
             <w:r>
               <w:t>.</w:t>
@@ -6898,7 +6904,7 @@
     <mc:AlternateContent>
       <mc:Choice Requires="v">
         <w:pict>
-          <v:shapetype w14:anchorId="64ED79B1" id="_x0000_t75" coordsize="21600,21600" o:spt="75" o:preferrelative="t" path="m@4@5l@4@11@9@11@9@5xe" filled="f" stroked="f">
+          <v:shapetype w14:anchorId="0FD78513" id="_x0000_t75" coordsize="21600,21600" o:spt="75" o:preferrelative="t" path="m@4@5l@4@11@9@11@9@5xe" filled="f" stroked="f">
             <v:stroke joinstyle="miter"/>
             <v:formulas>
               <v:f eqn="if lineDrawn pixelLineWidth 0"/>
@@ -6917,17 +6923,17 @@
             <v:path o:extrusionok="f" gradientshapeok="t" o:connecttype="rect"/>
             <o:lock v:ext="edit" aspectratio="t"/>
           </v:shapetype>
-          <v:shape id="Picture 1966446968" o:spid="_x0000_i1025" type="#_x0000_t75" style="width:12pt;height:12pt;visibility:visible;mso-wrap-style:square">
+          <v:shape id="Picture 1633364168" o:spid="_x0000_i1025" type="#_x0000_t75" style="width:12pt;height:12pt;visibility:visible;mso-wrap-style:square">
             <v:imagedata r:id="rId1" o:title=""/>
           </v:shape>
         </w:pict>
       </mc:Choice>
       <mc:Fallback>
         <w:drawing>
-          <wp:inline distT="0" distB="0" distL="0" distR="0" wp14:anchorId="1DED641B" wp14:editId="3726300F">
+          <wp:inline distT="0" distB="0" distL="0" distR="0" wp14:anchorId="3623559F" wp14:editId="04988F5B">
             <wp:extent cx="152400" cy="152400"/>
             <wp:effectExtent l="0" t="0" r="0" b="0"/>
-            <wp:docPr id="1966446968" name="Picture 1966446968"/>
+            <wp:docPr id="1633364168" name="Picture 1633364168"/>
             <wp:cNvGraphicFramePr>
               <a:graphicFrameLocks xmlns:a="http://schemas.openxmlformats.org/drawingml/2006/main" noChangeAspect="1"/>
             </wp:cNvGraphicFramePr>
@@ -6978,17 +6984,17 @@
     <mc:AlternateContent>
       <mc:Choice Requires="v">
         <w:pict>
-          <v:shape w14:anchorId="67C91CBF" id="Picture 3" o:spid="_x0000_i1025" type="#_x0000_t75" style="width:8.5pt;height:8.5pt;visibility:visible;mso-wrap-style:square">
+          <v:shape w14:anchorId="52ADE8DE" id="Picture 3" o:spid="_x0000_i1025" type="#_x0000_t75" style="width:8.5pt;height:8.5pt;visibility:visible;mso-wrap-style:square">
             <v:imagedata r:id="rId3" o:title=""/>
           </v:shape>
         </w:pict>
       </mc:Choice>
       <mc:Fallback>
         <w:drawing>
-          <wp:inline distT="0" distB="0" distL="0" distR="0" wp14:anchorId="4F0E7788" wp14:editId="790C6C34">
+          <wp:inline distT="0" distB="0" distL="0" distR="0" wp14:anchorId="6BC03A52" wp14:editId="488A58B2">
             <wp:extent cx="107950" cy="107950"/>
             <wp:effectExtent l="0" t="0" r="5715" b="5715"/>
-            <wp:docPr id="781561837" name="Picture 3"/>
+            <wp:docPr id="241090628" name="Picture 3"/>
             <wp:cNvGraphicFramePr>
               <a:graphicFrameLocks xmlns:a="http://schemas.openxmlformats.org/drawingml/2006/main" noChangeAspect="1"/>
             </wp:cNvGraphicFramePr>
@@ -7039,17 +7045,17 @@
     <mc:AlternateContent>
       <mc:Choice Requires="v">
         <w:pict>
-          <v:shape w14:anchorId="5C2C390B" id="Picture 3" o:spid="_x0000_i1025" type="#_x0000_t75" style="width:8.05pt;height:5.75pt;visibility:visible;mso-wrap-style:square">
+          <v:shape w14:anchorId="72CD3FBA" id="Picture 3" o:spid="_x0000_i1025" type="#_x0000_t75" style="width:8.05pt;height:5.75pt;visibility:visible;mso-wrap-style:square">
             <v:imagedata r:id="rId5" o:title=""/>
           </v:shape>
         </w:pict>
       </mc:Choice>
       <mc:Fallback>
         <w:drawing>
-          <wp:inline distT="0" distB="0" distL="0" distR="0" wp14:anchorId="6C9FF1E3" wp14:editId="4F0F79FD">
+          <wp:inline distT="0" distB="0" distL="0" distR="0" wp14:anchorId="7E7976B5" wp14:editId="14CBF9FD">
             <wp:extent cx="102235" cy="73025"/>
             <wp:effectExtent l="0" t="0" r="0" b="3175"/>
-            <wp:docPr id="99640184" name="Picture 3"/>
+            <wp:docPr id="961539291" name="Picture 3"/>
             <wp:cNvGraphicFramePr>
               <a:graphicFrameLocks xmlns:a="http://schemas.openxmlformats.org/drawingml/2006/main" noChangeAspect="1"/>
             </wp:cNvGraphicFramePr>

--- a/public/pdf/Dhafin Fawwaz Ikramullah - CV.docx
+++ b/public/pdf/Dhafin Fawwaz Ikramullah - CV.docx
@@ -79,7 +79,15 @@
                 <w:sz w:val="24"/>
                 <w:szCs w:val="28"/>
               </w:rPr>
-              <w:t xml:space="preserve">Software Engineer | Game Developer </w:t>
+              <w:t xml:space="preserve">Software Engineer </w:t>
+            </w:r>
+            <w:r>
+              <w:rPr>
+                <w:rFonts w:ascii="League Spartan SemiBold" w:hAnsi="League Spartan SemiBold"/>
+                <w:sz w:val="24"/>
+                <w:szCs w:val="28"/>
+              </w:rPr>
+              <w:t>| Fullstack Developer</w:t>
             </w:r>
           </w:p>
           <w:p>
@@ -551,6 +559,109 @@
           <w:p>
             <w:pPr>
               <w:pStyle w:val="ListTitle"/>
+            </w:pPr>
+            <w:r>
+              <w:t>Web Development</w:t>
+            </w:r>
+          </w:p>
+          <w:p>
+            <w:pPr>
+              <w:pStyle w:val="ListDescription"/>
+              <w:rPr>
+                <w:lang w:val="id-ID"/>
+              </w:rPr>
+            </w:pPr>
+            <w:r>
+              <w:t>NextJs</w:t>
+            </w:r>
+            <w:r>
+              <w:t xml:space="preserve">, </w:t>
+            </w:r>
+            <w:r>
+              <w:t>Django</w:t>
+            </w:r>
+            <w:r>
+              <w:t>, Fiber, SvelteKit</w:t>
+            </w:r>
+            <w:r>
+              <w:t>, ReactJs</w:t>
+            </w:r>
+            <w:r>
+              <w:t>, Tailwind</w:t>
+            </w:r>
+            <w:r>
+              <w:t xml:space="preserve">, Flask, </w:t>
+            </w:r>
+            <w:r>
+              <w:t>D3</w:t>
+            </w:r>
+            <w:r>
+              <w:t xml:space="preserve">, </w:t>
+            </w:r>
+            <w:r>
+              <w:t>ExpressJs</w:t>
+            </w:r>
+            <w:r>
+              <w:rPr>
+                <w:lang w:val="id-ID"/>
+              </w:rPr>
+              <w:t>, Vite</w:t>
+            </w:r>
+            <w:r>
+              <w:t>, SQLite</w:t>
+            </w:r>
+            <w:r>
+              <w:rPr>
+                <w:lang w:val="id-ID"/>
+              </w:rPr>
+              <w:t xml:space="preserve">, MySQL, PostgreSQL, </w:t>
+            </w:r>
+            <w:r>
+              <w:t>MongoDB</w:t>
+            </w:r>
+            <w:r>
+              <w:t>, Redis</w:t>
+            </w:r>
+            <w:r>
+              <w:t>, NodeJs</w:t>
+            </w:r>
+            <w:r>
+              <w:rPr>
+                <w:lang w:val="id-ID"/>
+              </w:rPr>
+              <w:t>, ThreeJs, Socket.io, k6, PHP, Docker, HonoJs, Storyblok, Vercel, Su</w:t>
+            </w:r>
+            <w:r>
+              <w:rPr>
+                <w:lang w:val="id-ID"/>
+              </w:rPr>
+              <w:t>p</w:t>
+            </w:r>
+            <w:r>
+              <w:rPr>
+                <w:lang w:val="id-ID"/>
+              </w:rPr>
+              <w:t>abase</w:t>
+            </w:r>
+            <w:r>
+              <w:t xml:space="preserve">, </w:t>
+            </w:r>
+            <w:r>
+              <w:rPr>
+                <w:lang w:val="id-ID"/>
+              </w:rPr>
+              <w:t>OpenAPI/Scalar</w:t>
+            </w:r>
+            <w:r>
+              <w:rPr>
+                <w:lang w:val="id-ID"/>
+              </w:rPr>
+              <w:t>, AWS, Coolify</w:t>
+            </w:r>
+          </w:p>
+          <w:p>
+            <w:pPr>
+              <w:pStyle w:val="ListTitle"/>
               <w:rPr>
                 <w:color w:val="000000" w:themeColor="text1"/>
               </w:rPr>
@@ -597,9 +708,28 @@
           <w:p>
             <w:pPr>
               <w:pStyle w:val="ListTitle"/>
-            </w:pPr>
-            <w:r>
-              <w:t>Web Development</w:t>
+              <w:rPr>
+                <w:color w:val="000000" w:themeColor="text1"/>
+              </w:rPr>
+            </w:pPr>
+            <w:r>
+              <w:rPr>
+                <w:color w:val="000000" w:themeColor="text1"/>
+              </w:rPr>
+              <w:t>Desktop</w:t>
+            </w:r>
+            <w:r>
+              <w:rPr>
+                <w:color w:val="000000" w:themeColor="text1"/>
+              </w:rPr>
+              <w:t xml:space="preserve"> Development</w:t>
+            </w:r>
+            <w:r>
+              <w:rPr>
+                <w:color w:val="000000" w:themeColor="text1"/>
+                <w:lang w:val="id-ID"/>
+              </w:rPr>
+              <w:t xml:space="preserve"> </w:t>
             </w:r>
           </w:p>
           <w:p>
@@ -607,209 +737,78 @@
               <w:pStyle w:val="ListDescription"/>
             </w:pPr>
             <w:r>
-              <w:t>NextJs</w:t>
+              <w:t>Tauri</w:t>
+            </w:r>
+            <w:r>
+              <w:t>, Rust, .NET</w:t>
             </w:r>
             <w:r>
               <w:t xml:space="preserve">, </w:t>
             </w:r>
             <w:r>
-              <w:t>Django</w:t>
-            </w:r>
-            <w:r>
-              <w:t>, Fiber, SvelteKit</w:t>
-            </w:r>
-            <w:r>
-              <w:t>, ReactJs</w:t>
-            </w:r>
-            <w:r>
-              <w:t>, Tailwind</w:t>
-            </w:r>
-            <w:r>
-              <w:t xml:space="preserve">, Flask, </w:t>
-            </w:r>
-            <w:r>
-              <w:t>D3</w:t>
+              <w:t>Unity, FFMPEG</w:t>
             </w:r>
             <w:r>
               <w:t xml:space="preserve">, </w:t>
             </w:r>
             <w:r>
-              <w:t>ExpressJs</w:t>
-            </w:r>
-            <w:r>
-              <w:rPr>
-                <w:lang w:val="id-ID"/>
-              </w:rPr>
-              <w:t>, Vite</w:t>
-            </w:r>
-            <w:r>
-              <w:t>, SQLite</w:t>
-            </w:r>
-            <w:r>
-              <w:rPr>
-                <w:lang w:val="id-ID"/>
-              </w:rPr>
-              <w:t xml:space="preserve">, MySQL, PostgreSQL, </w:t>
-            </w:r>
-            <w:r>
-              <w:t>MongoDB</w:t>
-            </w:r>
-            <w:r>
-              <w:t>, Redis</w:t>
-            </w:r>
-            <w:r>
-              <w:t>, NodeJs</w:t>
-            </w:r>
-            <w:r>
-              <w:rPr>
-                <w:lang w:val="id-ID"/>
-              </w:rPr>
-              <w:t>, ThreeJs, Socket.io, k6, PHP, Docker, HonoJs, Storyblok, Vercel, Su</w:t>
-            </w:r>
-            <w:r>
-              <w:rPr>
-                <w:lang w:val="id-ID"/>
-              </w:rPr>
-              <w:t>p</w:t>
-            </w:r>
-            <w:r>
-              <w:rPr>
-                <w:lang w:val="id-ID"/>
-              </w:rPr>
-              <w:t>abase</w:t>
+              <w:t>Qt</w:t>
+            </w:r>
+            <w:r>
+              <w:t>, Unit</w:t>
+            </w:r>
+            <w:r>
+              <w:t>y, Python</w:t>
+            </w:r>
+            <w:r>
+              <w:t>, Java</w:t>
+            </w:r>
+            <w:r>
+              <w:t>.</w:t>
+            </w:r>
+          </w:p>
+          <w:p>
+            <w:pPr>
+              <w:pStyle w:val="ListTitle"/>
+              <w:rPr>
+                <w:color w:val="000000" w:themeColor="text1"/>
+              </w:rPr>
+            </w:pPr>
+            <w:r>
+              <w:rPr>
+                <w:color w:val="000000" w:themeColor="text1"/>
+              </w:rPr>
+              <w:t>Mobile Development</w:t>
+            </w:r>
+            <w:r>
+              <w:rPr>
+                <w:color w:val="000000" w:themeColor="text1"/>
+                <w:lang w:val="id-ID"/>
+              </w:rPr>
+              <w:t xml:space="preserve"> </w:t>
+            </w:r>
+          </w:p>
+          <w:p>
+            <w:pPr>
+              <w:pStyle w:val="ListDescription"/>
+            </w:pPr>
+            <w:r>
+              <w:t>Flutter</w:t>
             </w:r>
             <w:r>
               <w:t xml:space="preserve">, </w:t>
             </w:r>
             <w:r>
-              <w:rPr>
-                <w:lang w:val="id-ID"/>
-              </w:rPr>
-              <w:t>OpenAPI/Scalar</w:t>
-            </w:r>
-            <w:r>
-              <w:rPr>
-                <w:lang w:val="id-ID"/>
-              </w:rPr>
-              <w:t>, AWS, Coolify</w:t>
-            </w:r>
-          </w:p>
-          <w:p>
-            <w:pPr>
-              <w:pStyle w:val="ListTitle"/>
-              <w:rPr>
-                <w:color w:val="000000" w:themeColor="text1"/>
-              </w:rPr>
-            </w:pPr>
-            <w:r>
-              <w:rPr>
-                <w:color w:val="000000" w:themeColor="text1"/>
-              </w:rPr>
-              <w:t>Mobile Development</w:t>
-            </w:r>
-            <w:r>
-              <w:rPr>
-                <w:color w:val="000000" w:themeColor="text1"/>
-                <w:lang w:val="id-ID"/>
-              </w:rPr>
-              <w:t xml:space="preserve"> </w:t>
-            </w:r>
-          </w:p>
-          <w:p>
-            <w:pPr>
-              <w:pStyle w:val="ListDescription"/>
-            </w:pPr>
-            <w:r>
-              <w:t>Flutter</w:t>
-            </w:r>
-            <w:r>
-              <w:t xml:space="preserve">, </w:t>
-            </w:r>
-            <w:r>
-              <w:t>Dart</w:t>
-            </w:r>
-            <w:r>
-              <w:t xml:space="preserve">, </w:t>
-            </w:r>
-            <w:r>
-              <w:t>Firebase</w:t>
-            </w:r>
-            <w:r>
-              <w:t xml:space="preserve">, </w:t>
-            </w:r>
-            <w:r>
               <w:t>React Native</w:t>
             </w:r>
             <w:r>
+              <w:t>, Jetpack Compose</w:t>
+            </w:r>
+            <w:r>
               <w:t>, Unit</w:t>
             </w:r>
             <w:r>
               <w:t>y</w:t>
-            </w:r>
-            <w:r>
-              <w:t>.</w:t>
-            </w:r>
-          </w:p>
-          <w:p>
-            <w:pPr>
-              <w:pStyle w:val="ListTitle"/>
-              <w:rPr>
-                <w:color w:val="000000" w:themeColor="text1"/>
-              </w:rPr>
-            </w:pPr>
-            <w:r>
-              <w:rPr>
-                <w:color w:val="000000" w:themeColor="text1"/>
-              </w:rPr>
-              <w:t>Desktop</w:t>
-            </w:r>
-            <w:r>
-              <w:rPr>
-                <w:color w:val="000000" w:themeColor="text1"/>
-              </w:rPr>
-              <w:t xml:space="preserve"> Development</w:t>
-            </w:r>
-            <w:r>
-              <w:rPr>
-                <w:color w:val="000000" w:themeColor="text1"/>
-                <w:lang w:val="id-ID"/>
-              </w:rPr>
-              <w:t xml:space="preserve"> </w:t>
-            </w:r>
-          </w:p>
-          <w:p>
-            <w:pPr>
-              <w:pStyle w:val="ListDescription"/>
-              <w:rPr>
-                <w:rFonts w:ascii="League Spartan SemiBold" w:hAnsi="League Spartan SemiBold"/>
-              </w:rPr>
-            </w:pPr>
-            <w:r>
-              <w:t>Tauri</w:t>
-            </w:r>
-            <w:r>
-              <w:t>, Rust, .NET</w:t>
-            </w:r>
-            <w:r>
-              <w:t xml:space="preserve">, </w:t>
-            </w:r>
-            <w:r>
-              <w:t>Unity, FFMPEG</w:t>
-            </w:r>
-            <w:r>
-              <w:t xml:space="preserve">, </w:t>
-            </w:r>
-            <w:r>
-              <w:t>Qt</w:t>
-            </w:r>
-            <w:r>
-              <w:t>, Unit</w:t>
-            </w:r>
-            <w:r>
-              <w:t>y, Python</w:t>
-            </w:r>
-            <w:r>
-              <w:t>, Java</w:t>
             </w:r>
             <w:r>
               <w:t>.</w:t>
@@ -994,6 +993,57 @@
             </w:pPr>
             <w:r>
               <w:t>Contact/More Info</w:t>
+            </w:r>
+            <w:r>
+              <w:rPr>
+                <w:rFonts w:ascii="League Spartan" w:hAnsi="League Spartan"/>
+              </w:rPr>
+              <w:t xml:space="preserve"> </w:t>
+            </w:r>
+            <w:r>
+              <w:rPr>
+                <w:rFonts w:ascii="League Spartan" w:hAnsi="League Spartan"/>
+                <w:bCs w:val="0"/>
+                <w:sz w:val="18"/>
+                <w:szCs w:val="18"/>
+              </w:rPr>
+              <w:t xml:space="preserve">– </w:t>
+            </w:r>
+            <w:r>
+              <w:rPr>
+                <w:rFonts w:ascii="League Spartan" w:hAnsi="League Spartan"/>
+                <w:bCs w:val="0"/>
+                <w:sz w:val="18"/>
+                <w:szCs w:val="18"/>
+              </w:rPr>
+              <w:t>Looking for Internship on June</w:t>
+            </w:r>
+            <w:r>
+              <w:rPr>
+                <w:rFonts w:ascii="League Spartan" w:hAnsi="League Spartan"/>
+                <w:bCs w:val="0"/>
+                <w:sz w:val="18"/>
+                <w:szCs w:val="18"/>
+              </w:rPr>
+              <w:t xml:space="preserve"> </w:t>
+            </w:r>
+            <w:r>
+              <w:rPr>
+                <w:rFonts w:ascii="League Spartan" w:hAnsi="League Spartan"/>
+                <w:bCs w:val="0"/>
+                <w:sz w:val="18"/>
+                <w:szCs w:val="18"/>
+              </w:rPr>
+              <w:t>- October</w:t>
+            </w:r>
+            <w:r>
+              <w:rPr>
+                <w:rFonts w:ascii="League Spartan" w:hAnsi="League Spartan"/>
+                <w:bCs w:val="0"/>
+                <w:sz w:val="18"/>
+                <w:szCs w:val="18"/>
+              </w:rPr>
+              <w:t>.</w:t>
             </w:r>
           </w:p>
           <w:p>
@@ -2418,9 +2468,45 @@
                   <w:sz w:val="18"/>
                   <w:szCs w:val="18"/>
                 </w:rPr>
-                <w:t>https://dhafinfawwaz.com/#project</w:t>
+                <w:t>https://dhafinfawwaz.com</w:t>
               </w:r>
             </w:hyperlink>
+            <w:r>
+              <w:rPr>
+                <w:rFonts w:ascii="League Spartan" w:hAnsi="League Spartan"/>
+                <w:bCs w:val="0"/>
+                <w:sz w:val="18"/>
+                <w:szCs w:val="18"/>
+              </w:rPr>
+              <w:t>.</w:t>
+            </w:r>
+            <w:r>
+              <w:rPr>
+                <w:rFonts w:ascii="League Spartan" w:hAnsi="League Spartan"/>
+                <w:bCs w:val="0"/>
+                <w:sz w:val="18"/>
+                <w:szCs w:val="18"/>
+              </w:rPr>
+              <w:t xml:space="preserve"> The title</w:t>
+            </w:r>
+            <w:r>
+              <w:rPr>
+                <w:rFonts w:ascii="League Spartan" w:hAnsi="League Spartan"/>
+                <w:bCs w:val="0"/>
+                <w:sz w:val="18"/>
+                <w:szCs w:val="18"/>
+              </w:rPr>
+              <w:t>s</w:t>
+            </w:r>
+            <w:r>
+              <w:rPr>
+                <w:rFonts w:ascii="League Spartan" w:hAnsi="League Spartan"/>
+                <w:bCs w:val="0"/>
+                <w:sz w:val="18"/>
+                <w:szCs w:val="18"/>
+              </w:rPr>
+              <w:t xml:space="preserve"> can be clicked</w:t>
+            </w:r>
             <w:r>
               <w:rPr>
                 <w:rFonts w:ascii="League Spartan" w:hAnsi="League Spartan"/>
@@ -4434,6 +4520,155 @@
           </w:p>
           <w:p>
             <w:pPr>
+              <w:pStyle w:val="ListTitle"/>
+              <w:rPr>
+                <w:rStyle w:val="Hyperlink"/>
+              </w:rPr>
+            </w:pPr>
+            <w:r>
+              <w:rPr>
+                <w:lang w:val="id-ID"/>
+              </w:rPr>
+              <w:fldChar w:fldCharType="begin"/>
+            </w:r>
+            <w:r>
+              <w:rPr>
+                <w:lang w:val="id-ID"/>
+              </w:rPr>
+              <w:instrText>HYPERLINK "https://dhafinfawwaz.com/project/expiration-reminder/"</w:instrText>
+            </w:r>
+            <w:r>
+              <w:rPr>
+                <w:lang w:val="id-ID"/>
+              </w:rPr>
+            </w:r>
+            <w:r>
+              <w:rPr>
+                <w:lang w:val="id-ID"/>
+              </w:rPr>
+              <w:fldChar w:fldCharType="separate"/>
+            </w:r>
+            <w:r>
+              <w:rPr>
+                <w:rStyle w:val="Hyperlink"/>
+              </w:rPr>
+              <w:t>Purritify</w:t>
+            </w:r>
+            <w:r>
+              <w:rPr>
+                <w:rStyle w:val="Hyperlink"/>
+              </w:rPr>
+              <w:t xml:space="preserve"> </w:t>
+            </w:r>
+            <w:r>
+              <w:rPr>
+                <w:rStyle w:val="Hyperlink"/>
+                <w:rFonts w:ascii="League Spartan" w:hAnsi="League Spartan"/>
+                <w:position w:val="2"/>
+                <w:sz w:val="18"/>
+              </w:rPr>
+              <w:t>- [</w:t>
+            </w:r>
+            <w:r>
+              <w:rPr>
+                <w:rStyle w:val="Hyperlink"/>
+                <w:rFonts w:ascii="League Spartan" w:hAnsi="League Spartan"/>
+                <w:position w:val="2"/>
+                <w:sz w:val="18"/>
+              </w:rPr>
+              <w:t>Jetpack Compose</w:t>
+            </w:r>
+            <w:r>
+              <w:rPr>
+                <w:rStyle w:val="Hyperlink"/>
+                <w:rFonts w:ascii="League Spartan" w:hAnsi="League Spartan"/>
+                <w:position w:val="2"/>
+                <w:sz w:val="18"/>
+                <w:lang w:val="id-ID"/>
+              </w:rPr>
+              <w:t xml:space="preserve">, </w:t>
+            </w:r>
+            <w:r>
+              <w:rPr>
+                <w:rStyle w:val="Hyperlink"/>
+                <w:rFonts w:ascii="League Spartan" w:hAnsi="League Spartan"/>
+                <w:position w:val="2"/>
+                <w:sz w:val="18"/>
+                <w:lang w:val="id-ID"/>
+              </w:rPr>
+              <w:t>SQLite</w:t>
+            </w:r>
+            <w:r>
+              <w:rPr>
+                <w:rStyle w:val="Hyperlink"/>
+                <w:rFonts w:ascii="League Spartan" w:hAnsi="League Spartan"/>
+                <w:position w:val="2"/>
+                <w:sz w:val="18"/>
+                <w:lang w:val="id-ID"/>
+              </w:rPr>
+              <w:t>, Kotlin</w:t>
+            </w:r>
+            <w:r>
+              <w:rPr>
+                <w:rStyle w:val="Hyperlink"/>
+                <w:rFonts w:ascii="League Spartan" w:hAnsi="League Spartan"/>
+                <w:position w:val="2"/>
+                <w:sz w:val="18"/>
+                <w:lang w:val="id-ID"/>
+              </w:rPr>
+              <w:t>, Exo Player</w:t>
+            </w:r>
+            <w:r>
+              <w:rPr>
+                <w:rStyle w:val="Hyperlink"/>
+                <w:rFonts w:ascii="League Spartan" w:hAnsi="League Spartan"/>
+                <w:position w:val="2"/>
+                <w:sz w:val="18"/>
+              </w:rPr>
+              <w:t>]</w:t>
+            </w:r>
+          </w:p>
+          <w:p>
+            <w:pPr>
+              <w:pStyle w:val="ListDescription"/>
+              <w:rPr>
+                <w:lang w:val="id-ID"/>
+              </w:rPr>
+            </w:pPr>
+            <w:r>
+              <w:rPr>
+                <w:rFonts w:ascii="League Spartan SemiBold" w:hAnsi="League Spartan SemiBold"/>
+                <w:lang w:val="id-ID"/>
+              </w:rPr>
+              <w:fldChar w:fldCharType="end"/>
+            </w:r>
+            <w:r>
+              <w:t>Music Player</w:t>
+            </w:r>
+            <w:r>
+              <w:t xml:space="preserve"> Mobile</w:t>
+            </w:r>
+            <w:r>
+              <w:t xml:space="preserve"> App with auth</w:t>
+            </w:r>
+            <w:r>
+              <w:t>entication</w:t>
+            </w:r>
+            <w:r>
+              <w:t>, queue,</w:t>
+            </w:r>
+            <w:r>
+              <w:t xml:space="preserve"> etc</w:t>
+            </w:r>
+            <w:r>
+              <w:rPr>
+                <w:lang w:val="id-ID"/>
+              </w:rPr>
+              <w:t>.</w:t>
+            </w:r>
+          </w:p>
+          <w:p>
+            <w:pPr>
               <w:pStyle w:val="GroupTitle"/>
             </w:pPr>
             <w:r>
@@ -6792,6 +7027,27 @@
             </w:r>
             <w:r>
               <w:t xml:space="preserve"> GameDev XVII</w:t>
+            </w:r>
+            <w:r>
+              <w:t xml:space="preserve">, </w:t>
+            </w:r>
+            <w:r>
+              <w:t>c</w:t>
+            </w:r>
+            <w:r>
+              <w:t>ompeting</w:t>
+            </w:r>
+            <w:r>
+              <w:t xml:space="preserve"> with</w:t>
+            </w:r>
+            <w:r>
+              <w:t xml:space="preserve"> 206 Universities </w:t>
+            </w:r>
+            <w:r>
+              <w:t>all over</w:t>
+            </w:r>
+            <w:r>
+              <w:t xml:space="preserve"> Indonesia.</w:t>
             </w:r>
           </w:p>
           <w:p>
@@ -6904,7 +7160,7 @@
     <mc:AlternateContent>
       <mc:Choice Requires="v">
         <w:pict>
-          <v:shapetype w14:anchorId="0FD78513" id="_x0000_t75" coordsize="21600,21600" o:spt="75" o:preferrelative="t" path="m@4@5l@4@11@9@11@9@5xe" filled="f" stroked="f">
+          <v:shapetype w14:anchorId="7C63BE2F" id="_x0000_t75" coordsize="21600,21600" o:spt="75" o:preferrelative="t" path="m@4@5l@4@11@9@11@9@5xe" filled="f" stroked="f">
             <v:stroke joinstyle="miter"/>
             <v:formulas>
               <v:f eqn="if lineDrawn pixelLineWidth 0"/>
@@ -6923,17 +7179,17 @@
             <v:path o:extrusionok="f" gradientshapeok="t" o:connecttype="rect"/>
             <o:lock v:ext="edit" aspectratio="t"/>
           </v:shapetype>
-          <v:shape id="Picture 1633364168" o:spid="_x0000_i1025" type="#_x0000_t75" style="width:12pt;height:12pt;visibility:visible;mso-wrap-style:square">
+          <v:shape id="Picture 1260381669" o:spid="_x0000_i1025" type="#_x0000_t75" style="width:12pt;height:12pt;visibility:visible;mso-wrap-style:square">
             <v:imagedata r:id="rId1" o:title=""/>
           </v:shape>
         </w:pict>
       </mc:Choice>
       <mc:Fallback>
         <w:drawing>
-          <wp:inline distT="0" distB="0" distL="0" distR="0" wp14:anchorId="3623559F" wp14:editId="04988F5B">
+          <wp:inline distT="0" distB="0" distL="0" distR="0" wp14:anchorId="161999A6" wp14:editId="6F282ACD">
             <wp:extent cx="152400" cy="152400"/>
             <wp:effectExtent l="0" t="0" r="0" b="0"/>
-            <wp:docPr id="1633364168" name="Picture 1633364168"/>
+            <wp:docPr id="1260381669" name="Picture 1260381669"/>
             <wp:cNvGraphicFramePr>
               <a:graphicFrameLocks xmlns:a="http://schemas.openxmlformats.org/drawingml/2006/main" noChangeAspect="1"/>
             </wp:cNvGraphicFramePr>
@@ -6984,17 +7240,17 @@
     <mc:AlternateContent>
       <mc:Choice Requires="v">
         <w:pict>
-          <v:shape w14:anchorId="52ADE8DE" id="Picture 3" o:spid="_x0000_i1025" type="#_x0000_t75" style="width:8.5pt;height:8.5pt;visibility:visible;mso-wrap-style:square">
+          <v:shape w14:anchorId="3875643A" id="Picture 3" o:spid="_x0000_i1025" type="#_x0000_t75" style="width:8.5pt;height:8.5pt;visibility:visible;mso-wrap-style:square">
             <v:imagedata r:id="rId3" o:title=""/>
           </v:shape>
         </w:pict>
       </mc:Choice>
       <mc:Fallback>
         <w:drawing>
-          <wp:inline distT="0" distB="0" distL="0" distR="0" wp14:anchorId="6BC03A52" wp14:editId="488A58B2">
+          <wp:inline distT="0" distB="0" distL="0" distR="0" wp14:anchorId="72FEEED5" wp14:editId="391D6507">
             <wp:extent cx="107950" cy="107950"/>
             <wp:effectExtent l="0" t="0" r="5715" b="5715"/>
-            <wp:docPr id="241090628" name="Picture 3"/>
+            <wp:docPr id="1937394347" name="Picture 3"/>
             <wp:cNvGraphicFramePr>
               <a:graphicFrameLocks xmlns:a="http://schemas.openxmlformats.org/drawingml/2006/main" noChangeAspect="1"/>
             </wp:cNvGraphicFramePr>
@@ -7045,17 +7301,17 @@
     <mc:AlternateContent>
       <mc:Choice Requires="v">
         <w:pict>
-          <v:shape w14:anchorId="72CD3FBA" id="Picture 3" o:spid="_x0000_i1025" type="#_x0000_t75" style="width:8.05pt;height:5.75pt;visibility:visible;mso-wrap-style:square">
+          <v:shape w14:anchorId="58E100D3" id="Picture 3" o:spid="_x0000_i1025" type="#_x0000_t75" style="width:8.05pt;height:5.75pt;visibility:visible;mso-wrap-style:square">
             <v:imagedata r:id="rId5" o:title=""/>
           </v:shape>
         </w:pict>
       </mc:Choice>
       <mc:Fallback>
         <w:drawing>
-          <wp:inline distT="0" distB="0" distL="0" distR="0" wp14:anchorId="7E7976B5" wp14:editId="14CBF9FD">
+          <wp:inline distT="0" distB="0" distL="0" distR="0" wp14:anchorId="37B99CED" wp14:editId="66C612B4">
             <wp:extent cx="102235" cy="73025"/>
             <wp:effectExtent l="0" t="0" r="0" b="3175"/>
-            <wp:docPr id="961539291" name="Picture 3"/>
+            <wp:docPr id="2123376535" name="Picture 3"/>
             <wp:cNvGraphicFramePr>
               <a:graphicFrameLocks xmlns:a="http://schemas.openxmlformats.org/drawingml/2006/main" noChangeAspect="1"/>
             </wp:cNvGraphicFramePr>
@@ -7629,7 +7885,6 @@
   <w:style w:type="character" w:default="1" w:styleId="DefaultParagraphFont">
     <w:name w:val="Default Paragraph Font"/>
     <w:uiPriority w:val="1"/>
-    <w:semiHidden/>
     <w:unhideWhenUsed/>
   </w:style>
   <w:style w:type="table" w:default="1" w:styleId="TableNormal">

--- a/public/pdf/Dhafin Fawwaz Ikramullah - CV.docx
+++ b/public/pdf/Dhafin Fawwaz Ikramullah - CV.docx
@@ -4535,7 +4535,7 @@
               <w:rPr>
                 <w:lang w:val="id-ID"/>
               </w:rPr>
-              <w:instrText>HYPERLINK "https://dhafinfawwaz.com/project/expiration-reminder/"</w:instrText>
+              <w:instrText>HYPERLINK "https://dhafinfawwaz.com/project/purritify/"</w:instrText>
             </w:r>
             <w:r>
               <w:rPr>
@@ -7160,7 +7160,7 @@
     <mc:AlternateContent>
       <mc:Choice Requires="v">
         <w:pict>
-          <v:shapetype w14:anchorId="7C63BE2F" id="_x0000_t75" coordsize="21600,21600" o:spt="75" o:preferrelative="t" path="m@4@5l@4@11@9@11@9@5xe" filled="f" stroked="f">
+          <v:shapetype w14:anchorId="3A087341" id="_x0000_t75" coordsize="21600,21600" o:spt="75" o:preferrelative="t" path="m@4@5l@4@11@9@11@9@5xe" filled="f" stroked="f">
             <v:stroke joinstyle="miter"/>
             <v:formulas>
               <v:f eqn="if lineDrawn pixelLineWidth 0"/>
@@ -7179,17 +7179,17 @@
             <v:path o:extrusionok="f" gradientshapeok="t" o:connecttype="rect"/>
             <o:lock v:ext="edit" aspectratio="t"/>
           </v:shapetype>
-          <v:shape id="Picture 1260381669" o:spid="_x0000_i1025" type="#_x0000_t75" style="width:12pt;height:12pt;visibility:visible;mso-wrap-style:square">
+          <v:shape id="Picture 1517292100" o:spid="_x0000_i1025" type="#_x0000_t75" style="width:12pt;height:12pt;visibility:visible;mso-wrap-style:square">
             <v:imagedata r:id="rId1" o:title=""/>
           </v:shape>
         </w:pict>
       </mc:Choice>
       <mc:Fallback>
         <w:drawing>
-          <wp:inline distT="0" distB="0" distL="0" distR="0" wp14:anchorId="161999A6" wp14:editId="6F282ACD">
+          <wp:inline distT="0" distB="0" distL="0" distR="0" wp14:anchorId="1333DDAA" wp14:editId="47CB7A0E">
             <wp:extent cx="152400" cy="152400"/>
             <wp:effectExtent l="0" t="0" r="0" b="0"/>
-            <wp:docPr id="1260381669" name="Picture 1260381669"/>
+            <wp:docPr id="1517292100" name="Picture 1517292100"/>
             <wp:cNvGraphicFramePr>
               <a:graphicFrameLocks xmlns:a="http://schemas.openxmlformats.org/drawingml/2006/main" noChangeAspect="1"/>
             </wp:cNvGraphicFramePr>
@@ -7240,17 +7240,17 @@
     <mc:AlternateContent>
       <mc:Choice Requires="v">
         <w:pict>
-          <v:shape w14:anchorId="3875643A" id="Picture 3" o:spid="_x0000_i1025" type="#_x0000_t75" style="width:8.5pt;height:8.5pt;visibility:visible;mso-wrap-style:square">
+          <v:shape w14:anchorId="36FAD6F5" id="Picture 3" o:spid="_x0000_i1025" type="#_x0000_t75" style="width:8.5pt;height:8.5pt;visibility:visible;mso-wrap-style:square">
             <v:imagedata r:id="rId3" o:title=""/>
           </v:shape>
         </w:pict>
       </mc:Choice>
       <mc:Fallback>
         <w:drawing>
-          <wp:inline distT="0" distB="0" distL="0" distR="0" wp14:anchorId="72FEEED5" wp14:editId="391D6507">
+          <wp:inline distT="0" distB="0" distL="0" distR="0" wp14:anchorId="641646DF" wp14:editId="45A9C668">
             <wp:extent cx="107950" cy="107950"/>
             <wp:effectExtent l="0" t="0" r="5715" b="5715"/>
-            <wp:docPr id="1937394347" name="Picture 3"/>
+            <wp:docPr id="2044538035" name="Picture 3"/>
             <wp:cNvGraphicFramePr>
               <a:graphicFrameLocks xmlns:a="http://schemas.openxmlformats.org/drawingml/2006/main" noChangeAspect="1"/>
             </wp:cNvGraphicFramePr>
@@ -7301,17 +7301,17 @@
     <mc:AlternateContent>
       <mc:Choice Requires="v">
         <w:pict>
-          <v:shape w14:anchorId="58E100D3" id="Picture 3" o:spid="_x0000_i1025" type="#_x0000_t75" style="width:8.05pt;height:5.75pt;visibility:visible;mso-wrap-style:square">
+          <v:shape w14:anchorId="546DE92C" id="Picture 3" o:spid="_x0000_i1025" type="#_x0000_t75" style="width:8.05pt;height:5.75pt;visibility:visible;mso-wrap-style:square">
             <v:imagedata r:id="rId5" o:title=""/>
           </v:shape>
         </w:pict>
       </mc:Choice>
       <mc:Fallback>
         <w:drawing>
-          <wp:inline distT="0" distB="0" distL="0" distR="0" wp14:anchorId="37B99CED" wp14:editId="66C612B4">
+          <wp:inline distT="0" distB="0" distL="0" distR="0" wp14:anchorId="1D2D651E" wp14:editId="718CE180">
             <wp:extent cx="102235" cy="73025"/>
             <wp:effectExtent l="0" t="0" r="0" b="3175"/>
-            <wp:docPr id="2123376535" name="Picture 3"/>
+            <wp:docPr id="1709732290" name="Picture 3"/>
             <wp:cNvGraphicFramePr>
               <a:graphicFrameLocks xmlns:a="http://schemas.openxmlformats.org/drawingml/2006/main" noChangeAspect="1"/>
             </wp:cNvGraphicFramePr>
@@ -7885,6 +7885,7 @@
   <w:style w:type="character" w:default="1" w:styleId="DefaultParagraphFont">
     <w:name w:val="Default Paragraph Font"/>
     <w:uiPriority w:val="1"/>
+    <w:semiHidden/>
     <w:unhideWhenUsed/>
   </w:style>
   <w:style w:type="table" w:default="1" w:styleId="TableNormal">

--- a/public/pdf/Dhafin Fawwaz Ikramullah - CV.docx
+++ b/public/pdf/Dhafin Fawwaz Ikramullah - CV.docx
@@ -152,6 +152,49 @@
               </w:rPr>
             </w:pPr>
             <w:r>
+              <w:t>Laku6</w:t>
+            </w:r>
+            <w:r>
+              <w:t xml:space="preserve"> </w:t>
+            </w:r>
+            <w:r>
+              <w:rPr>
+                <w:rStyle w:val="SkillsChar"/>
+              </w:rPr>
+              <w:t>- [202</w:t>
+            </w:r>
+            <w:r>
+              <w:rPr>
+                <w:rStyle w:val="SkillsChar"/>
+              </w:rPr>
+              <w:t>5</w:t>
+            </w:r>
+            <w:r>
+              <w:rPr>
+                <w:rStyle w:val="SkillsChar"/>
+              </w:rPr>
+              <w:t>]</w:t>
+            </w:r>
+          </w:p>
+          <w:p>
+            <w:pPr>
+              <w:pStyle w:val="ListDescription"/>
+            </w:pPr>
+            <w:r>
+              <w:t>Software Engineer for frontend &amp; backend for multiple systems using Go, Gin, gRPC, Next.js, React Native</w:t>
+            </w:r>
+            <w:r>
+              <w:t>.</w:t>
+            </w:r>
+          </w:p>
+          <w:p>
+            <w:pPr>
+              <w:pStyle w:val="ListTitle"/>
+              <w:rPr>
+                <w:rStyle w:val="SkillsChar"/>
+              </w:rPr>
+            </w:pPr>
+            <w:r>
               <w:t>Memento</w:t>
             </w:r>
             <w:r>
@@ -277,6 +320,9 @@
           <w:p>
             <w:pPr>
               <w:pStyle w:val="ListDescription"/>
+              <w:rPr>
+                <w:rStyle w:val="SkillsChar"/>
+              </w:rPr>
             </w:pPr>
             <w:r>
               <w:t>Internship</w:t>
@@ -308,6 +354,41 @@
             <w:r>
               <w:t>.</w:t>
             </w:r>
+            <w:r>
+              <w:t xml:space="preserve">Kinnaria </w:t>
+            </w:r>
+            <w:r>
+              <w:rPr>
+                <w:rStyle w:val="SkillsChar"/>
+              </w:rPr>
+              <w:t>- [2024]</w:t>
+            </w:r>
+          </w:p>
+          <w:p>
+            <w:pPr>
+              <w:pStyle w:val="ListDescription"/>
+              <w:rPr>
+                <w:color w:val="000000" w:themeColor="text1"/>
+              </w:rPr>
+            </w:pPr>
+            <w:r>
+              <w:t>Freelance</w:t>
+            </w:r>
+            <w:r>
+              <w:t xml:space="preserve"> </w:t>
+            </w:r>
+            <w:r>
+              <w:t>programmer</w:t>
+            </w:r>
+            <w:r>
+              <w:t xml:space="preserve"> for a </w:t>
+            </w:r>
+            <w:r>
+              <w:t>rythm</w:t>
+            </w:r>
+            <w:r>
+              <w:t xml:space="preserve"> game.</w:t>
+            </w:r>
           </w:p>
           <w:p>
             <w:pPr>
@@ -317,13 +398,13 @@
               </w:rPr>
             </w:pPr>
             <w:r>
-              <w:t>Dewi</w:t>
-            </w:r>
-            <w:r>
-              <w:rPr>
-                <w:lang w:val="id-ID"/>
-              </w:rPr>
-              <w:t xml:space="preserve"> Sri</w:t>
+              <w:t>Kirana</w:t>
+            </w:r>
+            <w:r>
+              <w:rPr>
+                <w:lang w:val="id-ID"/>
+              </w:rPr>
+              <w:t xml:space="preserve"> dan Laplip</w:t>
             </w:r>
             <w:r>
               <w:t xml:space="preserve"> </w:t>
@@ -332,15 +413,12 @@
               <w:rPr>
                 <w:rStyle w:val="SkillsChar"/>
               </w:rPr>
-              <w:t>- [2024]</w:t>
+              <w:t>- [2023]</w:t>
             </w:r>
           </w:p>
           <w:p>
             <w:pPr>
               <w:pStyle w:val="ListDescription"/>
-              <w:rPr>
-                <w:color w:val="000000" w:themeColor="text1"/>
-              </w:rPr>
             </w:pPr>
             <w:r>
               <w:t>Freelance</w:t>
@@ -352,7 +430,32 @@
               <w:t>programmer</w:t>
             </w:r>
             <w:r>
-              <w:t xml:space="preserve"> for a </w:t>
+              <w:t xml:space="preserve"> for a storybook game.</w:t>
+            </w:r>
+          </w:p>
+          <w:p>
+            <w:pPr>
+              <w:pStyle w:val="ListTitle"/>
+            </w:pPr>
+            <w:r>
+              <w:t xml:space="preserve">Legend of Tampoemas Mountain </w:t>
+            </w:r>
+            <w:r>
+              <w:rPr>
+                <w:rStyle w:val="SkillsChar"/>
+              </w:rPr>
+              <w:t>- [2022]</w:t>
+            </w:r>
+          </w:p>
+          <w:p>
+            <w:pPr>
+              <w:pStyle w:val="ListDescription"/>
+            </w:pPr>
+            <w:r>
+              <w:t>Freelance</w:t>
+            </w:r>
+            <w:r>
+              <w:t xml:space="preserve"> programmer for a </w:t>
             </w:r>
             <w:r>
               <w:t>storybook</w:t>
@@ -369,204 +472,87 @@
               </w:rPr>
             </w:pPr>
             <w:r>
-              <w:t xml:space="preserve">Kinnaria </w:t>
+              <w:t>Flavy</w:t>
+            </w:r>
+            <w:r>
+              <w:t xml:space="preserve"> </w:t>
             </w:r>
             <w:r>
               <w:rPr>
                 <w:rStyle w:val="SkillsChar"/>
               </w:rPr>
-              <w:t>- [2024]</w:t>
+              <w:t>- [2021]</w:t>
             </w:r>
           </w:p>
           <w:p>
             <w:pPr>
               <w:pStyle w:val="ListDescription"/>
-              <w:rPr>
-                <w:color w:val="000000" w:themeColor="text1"/>
-              </w:rPr>
             </w:pPr>
             <w:r>
               <w:t>Freelance</w:t>
             </w:r>
             <w:r>
-              <w:t xml:space="preserve"> </w:t>
-            </w:r>
-            <w:r>
-              <w:t>programmer</w:t>
-            </w:r>
-            <w:r>
-              <w:t xml:space="preserve"> for a </w:t>
-            </w:r>
-            <w:r>
-              <w:t>rythm</w:t>
-            </w:r>
-            <w:r>
-              <w:t xml:space="preserve"> game.</w:t>
+              <w:t xml:space="preserve"> programmer for a </w:t>
+            </w:r>
+            <w:r>
+              <w:t>visual</w:t>
+            </w:r>
+            <w:r>
+              <w:t xml:space="preserve"> novel game.</w:t>
+            </w:r>
+          </w:p>
+          <w:p>
+            <w:pPr>
+              <w:pStyle w:val="SubjectTitle"/>
+            </w:pPr>
+            <w:r>
+              <w:t>Skills</w:t>
+            </w:r>
+            <w:r>
+              <w:rPr>
+                <w:rFonts w:ascii="League Spartan" w:hAnsi="League Spartan"/>
+              </w:rPr>
+              <w:t xml:space="preserve"> </w:t>
+            </w:r>
+            <w:r>
+              <w:rPr>
+                <w:rFonts w:ascii="League Spartan" w:hAnsi="League Spartan"/>
+                <w:bCs w:val="0"/>
+                <w:sz w:val="18"/>
+                <w:szCs w:val="18"/>
+              </w:rPr>
+              <w:t xml:space="preserve">– </w:t>
+            </w:r>
+            <w:r>
+              <w:rPr>
+                <w:rFonts w:ascii="League Spartan" w:hAnsi="League Spartan"/>
+                <w:bCs w:val="0"/>
+                <w:sz w:val="18"/>
+                <w:szCs w:val="18"/>
+              </w:rPr>
+              <w:t>Framework/Library/</w:t>
+            </w:r>
+            <w:r>
+              <w:rPr>
+                <w:rFonts w:ascii="League Spartan" w:hAnsi="League Spartan"/>
+                <w:bCs w:val="0"/>
+                <w:sz w:val="18"/>
+                <w:szCs w:val="18"/>
+              </w:rPr>
+              <w:t>Tools I’ve used and good at</w:t>
             </w:r>
           </w:p>
           <w:p>
             <w:pPr>
               <w:pStyle w:val="ListTitle"/>
-              <w:rPr>
-                <w:rStyle w:val="SkillsChar"/>
-              </w:rPr>
-            </w:pPr>
-            <w:r>
-              <w:t>Kirana</w:t>
-            </w:r>
-            <w:r>
-              <w:rPr>
-                <w:lang w:val="id-ID"/>
-              </w:rPr>
-              <w:t xml:space="preserve"> dan Laplip</w:t>
-            </w:r>
-            <w:r>
-              <w:t xml:space="preserve"> </w:t>
-            </w:r>
-            <w:r>
-              <w:rPr>
-                <w:rStyle w:val="SkillsChar"/>
-              </w:rPr>
-              <w:t>- [2023]</w:t>
+            </w:pPr>
+            <w:r>
+              <w:t>Web Development</w:t>
             </w:r>
           </w:p>
           <w:p>
             <w:pPr>
               <w:pStyle w:val="ListDescription"/>
-            </w:pPr>
-            <w:r>
-              <w:t>Freelance</w:t>
-            </w:r>
-            <w:r>
-              <w:t xml:space="preserve"> </w:t>
-            </w:r>
-            <w:r>
-              <w:t>programmer</w:t>
-            </w:r>
-            <w:r>
-              <w:t xml:space="preserve"> for a storybook game.</w:t>
-            </w:r>
-          </w:p>
-          <w:p>
-            <w:pPr>
-              <w:pStyle w:val="ListTitle"/>
-            </w:pPr>
-            <w:r>
-              <w:t xml:space="preserve">Legend of Tampoemas Mountain </w:t>
-            </w:r>
-            <w:r>
-              <w:rPr>
-                <w:rStyle w:val="SkillsChar"/>
-              </w:rPr>
-              <w:t>- [2022]</w:t>
-            </w:r>
-          </w:p>
-          <w:p>
-            <w:pPr>
-              <w:pStyle w:val="ListDescription"/>
-            </w:pPr>
-            <w:r>
-              <w:t>Freelance</w:t>
-            </w:r>
-            <w:r>
-              <w:t xml:space="preserve"> programmer for a </w:t>
-            </w:r>
-            <w:r>
-              <w:t>storybook</w:t>
-            </w:r>
-            <w:r>
-              <w:t xml:space="preserve"> game.</w:t>
-            </w:r>
-          </w:p>
-          <w:p>
-            <w:pPr>
-              <w:pStyle w:val="ListTitle"/>
-              <w:rPr>
-                <w:rStyle w:val="SkillsChar"/>
-              </w:rPr>
-            </w:pPr>
-            <w:r>
-              <w:t>Flavy</w:t>
-            </w:r>
-            <w:r>
-              <w:t xml:space="preserve"> </w:t>
-            </w:r>
-            <w:r>
-              <w:rPr>
-                <w:rStyle w:val="SkillsChar"/>
-              </w:rPr>
-              <w:t>- [2021]</w:t>
-            </w:r>
-          </w:p>
-          <w:p>
-            <w:pPr>
-              <w:pStyle w:val="ListDescription"/>
-            </w:pPr>
-            <w:r>
-              <w:t>Freelance</w:t>
-            </w:r>
-            <w:r>
-              <w:t xml:space="preserve"> programmer for a </w:t>
-            </w:r>
-            <w:r>
-              <w:t>visual</w:t>
-            </w:r>
-            <w:r>
-              <w:t xml:space="preserve"> novel game.</w:t>
-            </w:r>
-          </w:p>
-          <w:p>
-            <w:pPr>
-              <w:pStyle w:val="SubjectTitle"/>
-            </w:pPr>
-            <w:r>
-              <w:t>Skills</w:t>
-            </w:r>
-            <w:r>
-              <w:rPr>
-                <w:rFonts w:ascii="League Spartan" w:hAnsi="League Spartan"/>
-              </w:rPr>
-              <w:t xml:space="preserve"> </w:t>
-            </w:r>
-            <w:r>
-              <w:rPr>
-                <w:rFonts w:ascii="League Spartan" w:hAnsi="League Spartan"/>
-                <w:bCs w:val="0"/>
-                <w:sz w:val="18"/>
-                <w:szCs w:val="18"/>
-              </w:rPr>
-              <w:t xml:space="preserve">– </w:t>
-            </w:r>
-            <w:r>
-              <w:rPr>
-                <w:rFonts w:ascii="League Spartan" w:hAnsi="League Spartan"/>
-                <w:bCs w:val="0"/>
-                <w:sz w:val="18"/>
-                <w:szCs w:val="18"/>
-              </w:rPr>
-              <w:t>Framework/Library/</w:t>
-            </w:r>
-            <w:r>
-              <w:rPr>
-                <w:rFonts w:ascii="League Spartan" w:hAnsi="League Spartan"/>
-                <w:bCs w:val="0"/>
-                <w:sz w:val="18"/>
-                <w:szCs w:val="18"/>
-              </w:rPr>
-              <w:t>Tools I’ve used and good at</w:t>
-            </w:r>
-          </w:p>
-          <w:p>
-            <w:pPr>
-              <w:pStyle w:val="ListTitle"/>
-            </w:pPr>
-            <w:r>
-              <w:t>Web Development</w:t>
-            </w:r>
-          </w:p>
-          <w:p>
-            <w:pPr>
-              <w:pStyle w:val="ListDescription"/>
               <w:rPr>
                 <w:lang w:val="id-ID"/>
               </w:rPr>
@@ -575,6 +561,9 @@
               <w:t>NextJs</w:t>
             </w:r>
             <w:r>
+              <w:t>, ThreeJs, Webgl, PixiJs</w:t>
+            </w:r>
+            <w:r>
               <w:t xml:space="preserve">, </w:t>
             </w:r>
             <w:r>
@@ -629,7 +618,7 @@
               <w:rPr>
                 <w:lang w:val="id-ID"/>
               </w:rPr>
-              <w:t>, ThreeJs, Socket.io, k6, PHP, Docker, HonoJs, Storyblok, Vercel, Su</w:t>
+              <w:t>, Socket.io, k6, PHP, Docker, HonoJs, Storyblok, Vercel, Su</w:t>
             </w:r>
             <w:r>
               <w:rPr>
@@ -993,57 +982,6 @@
             </w:pPr>
             <w:r>
               <w:t>Contact/More Info</w:t>
-            </w:r>
-            <w:r>
-              <w:rPr>
-                <w:rFonts w:ascii="League Spartan" w:hAnsi="League Spartan"/>
-              </w:rPr>
-              <w:t xml:space="preserve"> </w:t>
-            </w:r>
-            <w:r>
-              <w:rPr>
-                <w:rFonts w:ascii="League Spartan" w:hAnsi="League Spartan"/>
-                <w:bCs w:val="0"/>
-                <w:sz w:val="18"/>
-                <w:szCs w:val="18"/>
-              </w:rPr>
-              <w:t xml:space="preserve">– </w:t>
-            </w:r>
-            <w:r>
-              <w:rPr>
-                <w:rFonts w:ascii="League Spartan" w:hAnsi="League Spartan"/>
-                <w:bCs w:val="0"/>
-                <w:sz w:val="18"/>
-                <w:szCs w:val="18"/>
-              </w:rPr>
-              <w:t>Looking for Internship on June</w:t>
-            </w:r>
-            <w:r>
-              <w:rPr>
-                <w:rFonts w:ascii="League Spartan" w:hAnsi="League Spartan"/>
-                <w:bCs w:val="0"/>
-                <w:sz w:val="18"/>
-                <w:szCs w:val="18"/>
-              </w:rPr>
-              <w:t xml:space="preserve"> </w:t>
-            </w:r>
-            <w:r>
-              <w:rPr>
-                <w:rFonts w:ascii="League Spartan" w:hAnsi="League Spartan"/>
-                <w:bCs w:val="0"/>
-                <w:sz w:val="18"/>
-                <w:szCs w:val="18"/>
-              </w:rPr>
-              <w:t>- October</w:t>
-            </w:r>
-            <w:r>
-              <w:rPr>
-                <w:rFonts w:ascii="League Spartan" w:hAnsi="League Spartan"/>
-                <w:bCs w:val="0"/>
-                <w:sz w:val="18"/>
-                <w:szCs w:val="18"/>
-              </w:rPr>
-              <w:t>.</w:t>
             </w:r>
           </w:p>
           <w:p>
@@ -2333,7 +2271,35 @@
                 <w:color w:val="000000" w:themeColor="text1"/>
                 <w:lang w:val="id-ID"/>
               </w:rPr>
-              <w:t>Head of New Member Admission at GIM ITB</w:t>
+              <w:t>President of</w:t>
+            </w:r>
+            <w:r>
+              <w:rPr>
+                <w:color w:val="000000" w:themeColor="text1"/>
+                <w:lang w:val="id-ID"/>
+              </w:rPr>
+              <w:t xml:space="preserve"> GIM</w:t>
+            </w:r>
+            <w:r>
+              <w:rPr>
+                <w:color w:val="000000" w:themeColor="text1"/>
+                <w:lang w:val="id-ID"/>
+              </w:rPr>
+              <w:t xml:space="preserve"> Apprenticeship 202</w:t>
+            </w:r>
+            <w:r>
+              <w:rPr>
+                <w:color w:val="000000" w:themeColor="text1"/>
+                <w:lang w:val="id-ID"/>
+              </w:rPr>
+              <w:t>3</w:t>
+            </w:r>
+            <w:r>
+              <w:rPr>
+                <w:color w:val="000000" w:themeColor="text1"/>
+                <w:lang w:val="id-ID"/>
+              </w:rPr>
+              <w:t xml:space="preserve"> ITB</w:t>
             </w:r>
           </w:p>
           <w:p>
@@ -7157,206 +7123,44 @@
 <file path=word/numbering.xml><?xml version="1.0" encoding="utf-8"?>
 <w:numbering xmlns:wpc="http://schemas.microsoft.com/office/word/2010/wordprocessingCanvas" xmlns:cx="http://schemas.microsoft.com/office/drawing/2014/chartex" xmlns:cx1="http://schemas.microsoft.com/office/drawing/2015/9/8/chartex" xmlns:cx2="http://schemas.microsoft.com/office/drawing/2015/10/21/chartex" xmlns:cx3="http://schemas.microsoft.com/office/drawing/2016/5/9/chartex" xmlns:cx4="http://schemas.microsoft.com/office/drawing/2016/5/10/chartex" xmlns:cx5="http://schemas.microsoft.com/office/drawing/2016/5/11/chartex" xmlns:cx6="http://schemas.microsoft.com/office/drawing/2016/5/12/chartex" xmlns:cx7="http://schemas.microsoft.com/office/drawing/2016/5/13/chartex" xmlns:cx8="http://schemas.microsoft.com/office/drawing/2016/5/14/chartex" xmlns:mc="http://schemas.openxmlformats.org/markup-compatibility/2006" xmlns:aink="http://schemas.microsoft.com/office/drawing/2016/ink" xmlns:am3d="http://schemas.microsoft.com/office/drawing/2017/model3d" xmlns:o="urn:schemas-microsoft-com:office:office" xmlns:oel="http://schemas.microsoft.com/office/2019/extlst" xmlns:r="http://schemas.openxmlformats.org/officeDocument/2006/relationships" xmlns:m="http://schemas.openxmlformats.org/officeDocument/2006/math" xmlns:v="urn:schemas-microsoft-com:vml" xmlns:wp14="http://schemas.microsoft.com/office/word/2010/wordprocessingDrawing" xmlns:wp="http://schemas.openxmlformats.org/drawingml/2006/wordprocessingDrawing" xmlns:w10="urn:schemas-microsoft-com:office:word" xmlns:w="http://schemas.openxmlformats.org/wordprocessingml/2006/main" xmlns:w14="http://schemas.microsoft.com/office/word/2010/wordml" xmlns:w15="http://schemas.microsoft.com/office/word/2012/wordml" xmlns:w16cex="http://schemas.microsoft.com/office/word/2018/wordml/cex" xmlns:w16cid="http://schemas.microsoft.com/office/word/2016/wordml/cid" xmlns:w16="http://schemas.microsoft.com/office/word/2018/wordml" xmlns:w16du="http://schemas.microsoft.com/office/word/2023/wordml/word16du" xmlns:w16sdtdh="http://schemas.microsoft.com/office/word/2020/wordml/sdtdatahash" xmlns:w16sdtfl="http://schemas.microsoft.com/office/word/2024/wordml/sdtformatlock" xmlns:w16se="http://schemas.microsoft.com/office/word/2015/wordml/symex" xmlns:wpg="http://schemas.microsoft.com/office/word/2010/wordprocessingGroup" xmlns:wpi="http://schemas.microsoft.com/office/word/2010/wordprocessingInk" xmlns:wne="http://schemas.microsoft.com/office/word/2006/wordml" xmlns:wps="http://schemas.microsoft.com/office/word/2010/wordprocessingShape" mc:Ignorable="w14 w15 w16se w16cid w16 w16cex w16sdtdh w16sdtfl w16du wp14">
   <w:numPicBullet w:numPicBulletId="0">
-    <mc:AlternateContent>
-      <mc:Choice Requires="v">
-        <w:pict>
-          <v:shapetype w14:anchorId="3A087341" id="_x0000_t75" coordsize="21600,21600" o:spt="75" o:preferrelative="t" path="m@4@5l@4@11@9@11@9@5xe" filled="f" stroked="f">
-            <v:stroke joinstyle="miter"/>
-            <v:formulas>
-              <v:f eqn="if lineDrawn pixelLineWidth 0"/>
-              <v:f eqn="sum @0 1 0"/>
-              <v:f eqn="sum 0 0 @1"/>
-              <v:f eqn="prod @2 1 2"/>
-              <v:f eqn="prod @3 21600 pixelWidth"/>
-              <v:f eqn="prod @3 21600 pixelHeight"/>
-              <v:f eqn="sum @0 0 1"/>
-              <v:f eqn="prod @6 1 2"/>
-              <v:f eqn="prod @7 21600 pixelWidth"/>
-              <v:f eqn="sum @8 21600 0"/>
-              <v:f eqn="prod @7 21600 pixelHeight"/>
-              <v:f eqn="sum @10 21600 0"/>
-            </v:formulas>
-            <v:path o:extrusionok="f" gradientshapeok="t" o:connecttype="rect"/>
-            <o:lock v:ext="edit" aspectratio="t"/>
-          </v:shapetype>
-          <v:shape id="Picture 1517292100" o:spid="_x0000_i1025" type="#_x0000_t75" style="width:12pt;height:12pt;visibility:visible;mso-wrap-style:square">
-            <v:imagedata r:id="rId1" o:title=""/>
-          </v:shape>
-        </w:pict>
-      </mc:Choice>
-      <mc:Fallback>
-        <w:drawing>
-          <wp:inline distT="0" distB="0" distL="0" distR="0" wp14:anchorId="1333DDAA" wp14:editId="47CB7A0E">
-            <wp:extent cx="152400" cy="152400"/>
-            <wp:effectExtent l="0" t="0" r="0" b="0"/>
-            <wp:docPr id="1517292100" name="Picture 1517292100"/>
-            <wp:cNvGraphicFramePr>
-              <a:graphicFrameLocks xmlns:a="http://schemas.openxmlformats.org/drawingml/2006/main" noChangeAspect="1"/>
-            </wp:cNvGraphicFramePr>
-            <a:graphic xmlns:a="http://schemas.openxmlformats.org/drawingml/2006/main">
-              <a:graphicData uri="http://schemas.openxmlformats.org/drawingml/2006/picture">
-                <pic:pic xmlns:pic="http://schemas.openxmlformats.org/drawingml/2006/picture">
-                  <pic:nvPicPr>
-                    <pic:cNvPr id="0" name="Picture -1023"/>
-                    <pic:cNvPicPr>
-                      <a:picLocks noChangeAspect="1" noChangeArrowheads="1"/>
-                    </pic:cNvPicPr>
-                  </pic:nvPicPr>
-                  <pic:blipFill>
-                    <a:blip r:embed="rId2">
-                      <a:extLst>
-                        <a:ext uri="{28A0092B-C50C-407E-A947-70E740481C1C}">
-                          <a14:useLocalDpi xmlns:a14="http://schemas.microsoft.com/office/drawing/2010/main" val="0"/>
-                        </a:ext>
-                      </a:extLst>
-                    </a:blip>
-                    <a:srcRect/>
-                    <a:stretch>
-                      <a:fillRect/>
-                    </a:stretch>
-                  </pic:blipFill>
-                  <pic:spPr bwMode="auto">
-                    <a:xfrm>
-                      <a:off x="0" y="0"/>
-                      <a:ext cx="152400" cy="152400"/>
-                    </a:xfrm>
-                    <a:prstGeom prst="rect">
-                      <a:avLst/>
-                    </a:prstGeom>
-                    <a:noFill/>
-                    <a:ln>
-                      <a:noFill/>
-                    </a:ln>
-                  </pic:spPr>
-                </pic:pic>
-              </a:graphicData>
-            </a:graphic>
-          </wp:inline>
-        </w:drawing>
-      </mc:Fallback>
-    </mc:AlternateContent>
+    <w:pict>
+      <v:shapetype id="_x0000_t75" coordsize="21600,21600" o:spt="75" o:preferrelative="t" path="m@4@5l@4@11@9@11@9@5xe" filled="f" stroked="f">
+        <v:stroke joinstyle="miter"/>
+        <v:formulas>
+          <v:f eqn="if lineDrawn pixelLineWidth 0"/>
+          <v:f eqn="sum @0 1 0"/>
+          <v:f eqn="sum 0 0 @1"/>
+          <v:f eqn="prod @2 1 2"/>
+          <v:f eqn="prod @3 21600 pixelWidth"/>
+          <v:f eqn="prod @3 21600 pixelHeight"/>
+          <v:f eqn="sum @0 0 1"/>
+          <v:f eqn="prod @6 1 2"/>
+          <v:f eqn="prod @7 21600 pixelWidth"/>
+          <v:f eqn="sum @8 21600 0"/>
+          <v:f eqn="prod @7 21600 pixelHeight"/>
+          <v:f eqn="sum @10 21600 0"/>
+        </v:formulas>
+        <v:path o:extrusionok="f" gradientshapeok="t" o:connecttype="rect"/>
+        <o:lock v:ext="edit" aspectratio="t"/>
+      </v:shapetype>
+      <v:shape id="_x0000_i1080" type="#_x0000_t75" style="width:12pt;height:12pt;visibility:visible;mso-wrap-style:square" o:bullet="t">
+        <v:imagedata r:id="rId1" o:title=""/>
+      </v:shape>
+    </w:pict>
   </w:numPicBullet>
   <w:numPicBullet w:numPicBulletId="1">
-    <mc:AlternateContent>
-      <mc:Choice Requires="v">
-        <w:pict>
-          <v:shape w14:anchorId="36FAD6F5" id="Picture 3" o:spid="_x0000_i1025" type="#_x0000_t75" style="width:8.5pt;height:8.5pt;visibility:visible;mso-wrap-style:square">
-            <v:imagedata r:id="rId3" o:title=""/>
-          </v:shape>
-        </w:pict>
-      </mc:Choice>
-      <mc:Fallback>
-        <w:drawing>
-          <wp:inline distT="0" distB="0" distL="0" distR="0" wp14:anchorId="641646DF" wp14:editId="45A9C668">
-            <wp:extent cx="107950" cy="107950"/>
-            <wp:effectExtent l="0" t="0" r="5715" b="5715"/>
-            <wp:docPr id="2044538035" name="Picture 3"/>
-            <wp:cNvGraphicFramePr>
-              <a:graphicFrameLocks xmlns:a="http://schemas.openxmlformats.org/drawingml/2006/main" noChangeAspect="1"/>
-            </wp:cNvGraphicFramePr>
-            <a:graphic xmlns:a="http://schemas.openxmlformats.org/drawingml/2006/main">
-              <a:graphicData uri="http://schemas.openxmlformats.org/drawingml/2006/picture">
-                <pic:pic xmlns:pic="http://schemas.openxmlformats.org/drawingml/2006/picture">
-                  <pic:nvPicPr>
-                    <pic:cNvPr id="0" name="Picture 7"/>
-                    <pic:cNvPicPr>
-                      <a:picLocks noChangeAspect="1" noChangeArrowheads="1"/>
-                    </pic:cNvPicPr>
-                  </pic:nvPicPr>
-                  <pic:blipFill>
-                    <a:blip r:embed="rId4" cstate="print">
-                      <a:extLst>
-                        <a:ext uri="{28A0092B-C50C-407E-A947-70E740481C1C}">
-                          <a14:useLocalDpi xmlns:a14="http://schemas.microsoft.com/office/drawing/2010/main" val="0"/>
-                        </a:ext>
-                      </a:extLst>
-                    </a:blip>
-                    <a:srcRect/>
-                    <a:stretch>
-                      <a:fillRect/>
-                    </a:stretch>
-                  </pic:blipFill>
-                  <pic:spPr bwMode="auto">
-                    <a:xfrm>
-                      <a:off x="0" y="0"/>
-                      <a:ext cx="107950" cy="107950"/>
-                    </a:xfrm>
-                    <a:prstGeom prst="rect">
-                      <a:avLst/>
-                    </a:prstGeom>
-                    <a:noFill/>
-                    <a:ln>
-                      <a:noFill/>
-                    </a:ln>
-                  </pic:spPr>
-                </pic:pic>
-              </a:graphicData>
-            </a:graphic>
-          </wp:inline>
-        </w:drawing>
-      </mc:Fallback>
-    </mc:AlternateContent>
+    <w:pict>
+      <v:shape id="_x0000_i1081" type="#_x0000_t75" style="width:8.4pt;height:8.4pt;visibility:visible;mso-wrap-style:square" o:bullet="t">
+        <v:imagedata r:id="rId2" o:title=""/>
+      </v:shape>
+    </w:pict>
   </w:numPicBullet>
   <w:numPicBullet w:numPicBulletId="2">
-    <mc:AlternateContent>
-      <mc:Choice Requires="v">
-        <w:pict>
-          <v:shape w14:anchorId="546DE92C" id="Picture 3" o:spid="_x0000_i1025" type="#_x0000_t75" style="width:8.05pt;height:5.75pt;visibility:visible;mso-wrap-style:square">
-            <v:imagedata r:id="rId5" o:title=""/>
-          </v:shape>
-        </w:pict>
-      </mc:Choice>
-      <mc:Fallback>
-        <w:drawing>
-          <wp:inline distT="0" distB="0" distL="0" distR="0" wp14:anchorId="1D2D651E" wp14:editId="718CE180">
-            <wp:extent cx="102235" cy="73025"/>
-            <wp:effectExtent l="0" t="0" r="0" b="3175"/>
-            <wp:docPr id="1709732290" name="Picture 3"/>
-            <wp:cNvGraphicFramePr>
-              <a:graphicFrameLocks xmlns:a="http://schemas.openxmlformats.org/drawingml/2006/main" noChangeAspect="1"/>
-            </wp:cNvGraphicFramePr>
-            <a:graphic xmlns:a="http://schemas.openxmlformats.org/drawingml/2006/main">
-              <a:graphicData uri="http://schemas.openxmlformats.org/drawingml/2006/picture">
-                <pic:pic xmlns:pic="http://schemas.openxmlformats.org/drawingml/2006/picture">
-                  <pic:nvPicPr>
-                    <pic:cNvPr id="0" name="Picture 12"/>
-                    <pic:cNvPicPr>
-                      <a:picLocks noChangeAspect="1" noChangeArrowheads="1"/>
-                    </pic:cNvPicPr>
-                  </pic:nvPicPr>
-                  <pic:blipFill>
-                    <a:blip r:embed="rId6" cstate="print">
-                      <a:extLst>
-                        <a:ext uri="{28A0092B-C50C-407E-A947-70E740481C1C}">
-                          <a14:useLocalDpi xmlns:a14="http://schemas.microsoft.com/office/drawing/2010/main" val="0"/>
-                        </a:ext>
-                      </a:extLst>
-                    </a:blip>
-                    <a:srcRect/>
-                    <a:stretch>
-                      <a:fillRect/>
-                    </a:stretch>
-                  </pic:blipFill>
-                  <pic:spPr bwMode="auto">
-                    <a:xfrm>
-                      <a:off x="0" y="0"/>
-                      <a:ext cx="102235" cy="73025"/>
-                    </a:xfrm>
-                    <a:prstGeom prst="rect">
-                      <a:avLst/>
-                    </a:prstGeom>
-                    <a:noFill/>
-                    <a:ln>
-                      <a:noFill/>
-                    </a:ln>
-                  </pic:spPr>
-                </pic:pic>
-              </a:graphicData>
-            </a:graphic>
-          </wp:inline>
-        </w:drawing>
-      </mc:Fallback>
-    </mc:AlternateContent>
+    <w:pict>
+      <v:shape id="_x0000_i1082" type="#_x0000_t75" style="width:7.8pt;height:6pt;visibility:visible;mso-wrap-style:square" o:bullet="t">
+        <v:imagedata r:id="rId3" o:title=""/>
+      </v:shape>
+    </w:pict>
   </w:numPicBullet>
   <w:abstractNum w:abstractNumId="0" w15:restartNumberingAfterBreak="0">
     <w:nsid w:val="46EA521F"/>
@@ -7885,7 +7689,6 @@
   <w:style w:type="character" w:default="1" w:styleId="DefaultParagraphFont">
     <w:name w:val="Default Paragraph Font"/>
     <w:uiPriority w:val="1"/>
-    <w:semiHidden/>
     <w:unhideWhenUsed/>
   </w:style>
   <w:style w:type="table" w:default="1" w:styleId="TableNormal">
